--- a/形容词/形描-事情.docx
+++ b/形容词/形描-事情.docx
@@ -3940,32 +3940,6 @@
     </w:p>
     <w:p>
       <w:r>
-        <w:rPr>
-          <w:rFonts w:hint="eastAsia"/>
-        </w:rPr>
-        <w:tab/>
-      </w:r>
-      <w:r>
-        <w:rPr>
-          <w:rFonts w:hint="eastAsia"/>
-        </w:rPr>
-        <w:t>abnormal</w:t>
-      </w:r>
-      <w:r>
-        <w:t xml:space="preserve"> [æbˈnɔ:ml]</w:t>
-      </w:r>
-      <w:r>
-        <w:rPr>
-          <w:rFonts w:hint="eastAsia"/>
-        </w:rPr>
-        <w:t>反常的</w:t>
-      </w:r>
-    </w:p>
-    <w:p>
-      <w:r>
-        <w:rPr>
-          <w:rFonts w:hint="eastAsia"/>
-        </w:rPr>
         <w:tab/>
       </w:r>
       <w:r>
@@ -4168,39 +4142,6 @@
     </w:p>
     <w:p>
       <w:r>
-        <w:tab/>
-      </w:r>
-      <w:r>
-        <w:rPr>
-          <w:rFonts w:hint="eastAsia"/>
-        </w:rPr>
-        <w:t>normal</w:t>
-      </w:r>
-      <w:r>
-        <w:t xml:space="preserve"> [ˈnɔ:ml]</w:t>
-      </w:r>
-      <w:r>
-        <w:rPr>
-          <w:rFonts w:hint="eastAsia"/>
-          <w:color w:val="4BACC6" w:themeColor="accent5"/>
-        </w:rPr>
-        <w:t>正常的</w:t>
-      </w:r>
-      <w:r>
-        <w:rPr>
-          <w:rFonts w:hint="eastAsia"/>
-        </w:rPr>
-        <w:t>/</w:t>
-      </w:r>
-      <w:r>
-        <w:rPr>
-          <w:rFonts w:hint="eastAsia"/>
-        </w:rPr>
-        <w:t>正规的</w:t>
-      </w:r>
-    </w:p>
-    <w:p>
-      <w:r>
         <w:rPr>
           <w:rFonts w:hint="eastAsia"/>
         </w:rPr>
@@ -4296,35 +4237,6 @@
         <w:rPr>
           <w:rFonts w:hint="eastAsia"/>
         </w:rPr>
-        <w:t>regular</w:t>
-      </w:r>
-      <w:r>
-        <w:t xml:space="preserve"> [ˈregjələ</w:t>
-      </w:r>
-      <w:r>
-        <w:t>r</w:t>
-      </w:r>
-      <w:r>
-        <w:t>]</w:t>
-      </w:r>
-      <w:r>
-        <w:rPr>
-          <w:rFonts w:hint="eastAsia"/>
-        </w:rPr>
-        <w:t>有规律的</w:t>
-      </w:r>
-    </w:p>
-    <w:p>
-      <w:r>
-        <w:rPr>
-          <w:rFonts w:hint="eastAsia"/>
-        </w:rPr>
-        <w:tab/>
-      </w:r>
-      <w:r>
-        <w:rPr>
-          <w:rFonts w:hint="eastAsia"/>
-        </w:rPr>
         <w:t>snap</w:t>
       </w:r>
       <w:r>
@@ -5093,101 +5005,101 @@
         <w:rPr>
           <w:rFonts w:hint="eastAsia"/>
         </w:rPr>
+        <w:tab/>
+      </w:r>
+      <w:r>
+        <w:rPr>
+          <w:rFonts w:hint="eastAsia"/>
+        </w:rPr>
+        <w:t>holy</w:t>
+      </w:r>
+      <w:r>
+        <w:t xml:space="preserve"> [ˈhəʊli]</w:t>
+      </w:r>
+      <w:r>
+        <w:rPr>
+          <w:rFonts w:hint="eastAsia"/>
+        </w:rPr>
+        <w:t>神圣的</w:t>
+      </w:r>
+    </w:p>
+    <w:p>
+      <w:r>
+        <w:rPr>
+          <w:rFonts w:hint="eastAsia"/>
+        </w:rPr>
+        <w:tab/>
+      </w:r>
+      <w:r>
+        <w:rPr>
+          <w:rFonts w:hint="eastAsia"/>
+        </w:rPr>
+        <w:t>honourable</w:t>
+      </w:r>
+      <w:r>
+        <w:t xml:space="preserve"> [ˈɒnərəbl]</w:t>
+      </w:r>
+      <w:r>
+        <w:rPr>
+          <w:rFonts w:hint="eastAsia"/>
+          <w:color w:val="4BACC6" w:themeColor="accent5"/>
+        </w:rPr>
+        <w:t>光荣的</w:t>
+      </w:r>
+      <w:r>
+        <w:rPr>
+          <w:rFonts w:hint="eastAsia"/>
+        </w:rPr>
+        <w:t>/</w:t>
+      </w:r>
+      <w:r>
+        <w:rPr>
+          <w:rFonts w:hint="eastAsia"/>
+        </w:rPr>
+        <w:t>可敬的</w:t>
+      </w:r>
+      <w:r>
+        <w:rPr>
+          <w:rFonts w:hint="eastAsia"/>
+        </w:rPr>
+        <w:t>/</w:t>
+      </w:r>
+      <w:r>
+        <w:rPr>
+          <w:rFonts w:hint="eastAsia"/>
+        </w:rPr>
+        <w:t>正直的</w:t>
+      </w:r>
+    </w:p>
+    <w:p>
+      <w:r>
+        <w:rPr>
+          <w:rFonts w:hint="eastAsia"/>
+        </w:rPr>
+        <w:tab/>
+      </w:r>
+      <w:r>
+        <w:rPr>
+          <w:rFonts w:hint="eastAsia"/>
+        </w:rPr>
+        <w:t>horrible</w:t>
+      </w:r>
+      <w:r>
+        <w:t xml:space="preserve"> [ˈhɒrəbl]</w:t>
+      </w:r>
+      <w:r>
+        <w:rPr>
+          <w:rFonts w:hint="eastAsia"/>
+        </w:rPr>
+        <w:t>恐怖的</w:t>
+      </w:r>
+    </w:p>
+    <w:p>
+      <w:r>
+        <w:rPr>
+          <w:rFonts w:hint="eastAsia"/>
+        </w:rPr>
         <w:lastRenderedPageBreak/>
-        <w:tab/>
-      </w:r>
-      <w:r>
-        <w:rPr>
-          <w:rFonts w:hint="eastAsia"/>
-        </w:rPr>
-        <w:t>holy</w:t>
-      </w:r>
-      <w:r>
-        <w:t xml:space="preserve"> [ˈhəʊli]</w:t>
-      </w:r>
-      <w:r>
-        <w:rPr>
-          <w:rFonts w:hint="eastAsia"/>
-        </w:rPr>
-        <w:t>神圣的</w:t>
-      </w:r>
-    </w:p>
-    <w:p>
-      <w:r>
-        <w:rPr>
-          <w:rFonts w:hint="eastAsia"/>
-        </w:rPr>
-        <w:tab/>
-      </w:r>
-      <w:r>
-        <w:rPr>
-          <w:rFonts w:hint="eastAsia"/>
-        </w:rPr>
-        <w:t>honourable</w:t>
-      </w:r>
-      <w:r>
-        <w:t xml:space="preserve"> [ˈɒnərəbl]</w:t>
-      </w:r>
-      <w:r>
-        <w:rPr>
-          <w:rFonts w:hint="eastAsia"/>
-          <w:color w:val="4BACC6" w:themeColor="accent5"/>
-        </w:rPr>
-        <w:t>光荣的</w:t>
-      </w:r>
-      <w:r>
-        <w:rPr>
-          <w:rFonts w:hint="eastAsia"/>
-        </w:rPr>
-        <w:t>/</w:t>
-      </w:r>
-      <w:r>
-        <w:rPr>
-          <w:rFonts w:hint="eastAsia"/>
-        </w:rPr>
-        <w:t>可敬的</w:t>
-      </w:r>
-      <w:r>
-        <w:rPr>
-          <w:rFonts w:hint="eastAsia"/>
-        </w:rPr>
-        <w:t>/</w:t>
-      </w:r>
-      <w:r>
-        <w:rPr>
-          <w:rFonts w:hint="eastAsia"/>
-        </w:rPr>
-        <w:t>正直的</w:t>
-      </w:r>
-    </w:p>
-    <w:p>
-      <w:r>
-        <w:rPr>
-          <w:rFonts w:hint="eastAsia"/>
-        </w:rPr>
-        <w:tab/>
-      </w:r>
-      <w:r>
-        <w:rPr>
-          <w:rFonts w:hint="eastAsia"/>
-        </w:rPr>
-        <w:t>horrible</w:t>
-      </w:r>
-      <w:r>
-        <w:t xml:space="preserve"> [ˈhɒrəbl]</w:t>
-      </w:r>
-      <w:r>
-        <w:rPr>
-          <w:rFonts w:hint="eastAsia"/>
-        </w:rPr>
-        <w:t>恐怖的</w:t>
-      </w:r>
-    </w:p>
-    <w:p>
-      <w:r>
-        <w:rPr>
-          <w:rFonts w:hint="eastAsia"/>
-        </w:rPr>
         <w:tab/>
         <w:t>idle</w:t>
       </w:r>
@@ -6405,6 +6317,72 @@
         <w:rPr>
           <w:rFonts w:hint="eastAsia"/>
         </w:rPr>
+        <w:tab/>
+      </w:r>
+      <w:r>
+        <w:rPr>
+          <w:rFonts w:hint="eastAsia"/>
+        </w:rPr>
+        <w:t>abnormal</w:t>
+      </w:r>
+      <w:r>
+        <w:t xml:space="preserve"> [æbˈnɔ:ml]</w:t>
+      </w:r>
+      <w:r>
+        <w:rPr>
+          <w:rFonts w:hint="eastAsia"/>
+        </w:rPr>
+        <w:t>反常的</w:t>
+      </w:r>
+    </w:p>
+    <w:p>
+      <w:r>
+        <w:tab/>
+      </w:r>
+      <w:r>
+        <w:rPr>
+          <w:rFonts w:hint="eastAsia"/>
+        </w:rPr>
+        <w:t>coherent</w:t>
+      </w:r>
+      <w:r>
+        <w:t xml:space="preserve"> [kəʊˈhɪərənt]</w:t>
+      </w:r>
+      <w:r>
+        <w:rPr>
+          <w:rFonts w:hint="eastAsia"/>
+        </w:rPr>
+        <w:t>连贯的</w:t>
+      </w:r>
+    </w:p>
+    <w:p>
+      <w:r>
+        <w:rPr>
+          <w:rFonts w:hint="eastAsia"/>
+        </w:rPr>
+        <w:tab/>
+      </w:r>
+      <w:r>
+        <w:rPr>
+          <w:rFonts w:hint="eastAsia"/>
+        </w:rPr>
+        <w:t>developmental</w:t>
+      </w:r>
+      <w:r>
+        <w:t xml:space="preserve"> [dɪˌveləpˈmentl]</w:t>
+      </w:r>
+      <w:r>
+        <w:rPr>
+          <w:rFonts w:hint="eastAsia"/>
+        </w:rPr>
+        <w:t>发展的</w:t>
+      </w:r>
+    </w:p>
+    <w:p>
+      <w:r>
+        <w:rPr>
+          <w:rFonts w:hint="eastAsia"/>
+        </w:rPr>
         <w:lastRenderedPageBreak/>
         <w:tab/>
       </w:r>
@@ -6412,52 +6390,6 @@
         <w:rPr>
           <w:rFonts w:hint="eastAsia"/>
         </w:rPr>
-        <w:t>coherent</w:t>
-      </w:r>
-      <w:r>
-        <w:t xml:space="preserve"> [kəʊˈhɪərənt]</w:t>
-      </w:r>
-      <w:r>
-        <w:rPr>
-          <w:rFonts w:hint="eastAsia"/>
-        </w:rPr>
-        <w:t>连贯的</w:t>
-      </w:r>
-    </w:p>
-    <w:p>
-      <w:r>
-        <w:rPr>
-          <w:rFonts w:hint="eastAsia"/>
-        </w:rPr>
-        <w:tab/>
-      </w:r>
-      <w:r>
-        <w:rPr>
-          <w:rFonts w:hint="eastAsia"/>
-        </w:rPr>
-        <w:t>developmental</w:t>
-      </w:r>
-      <w:r>
-        <w:t xml:space="preserve"> [dɪˌveləpˈmentl]</w:t>
-      </w:r>
-      <w:r>
-        <w:rPr>
-          <w:rFonts w:hint="eastAsia"/>
-        </w:rPr>
-        <w:t>发展的</w:t>
-      </w:r>
-    </w:p>
-    <w:p>
-      <w:r>
-        <w:rPr>
-          <w:rFonts w:hint="eastAsia"/>
-        </w:rPr>
-        <w:tab/>
-      </w:r>
-      <w:r>
-        <w:rPr>
-          <w:rFonts w:hint="eastAsia"/>
-        </w:rPr>
         <w:t>fluent</w:t>
       </w:r>
       <w:r>
@@ -6531,6 +6463,39 @@
         <w:rPr>
           <w:rFonts w:hint="eastAsia"/>
         </w:rPr>
+        <w:t>normal</w:t>
+      </w:r>
+      <w:r>
+        <w:t xml:space="preserve"> [ˈnɔ:ml]</w:t>
+      </w:r>
+      <w:r>
+        <w:rPr>
+          <w:rFonts w:hint="eastAsia"/>
+          <w:color w:val="4BACC6" w:themeColor="accent5"/>
+        </w:rPr>
+        <w:t>正常的</w:t>
+      </w:r>
+      <w:r>
+        <w:rPr>
+          <w:rFonts w:hint="eastAsia"/>
+        </w:rPr>
+        <w:t>/</w:t>
+      </w:r>
+      <w:r>
+        <w:rPr>
+          <w:rFonts w:hint="eastAsia"/>
+        </w:rPr>
+        <w:t>正规的</w:t>
+      </w:r>
+    </w:p>
+    <w:p>
+      <w:r>
+        <w:tab/>
+      </w:r>
+      <w:r>
+        <w:rPr>
+          <w:rFonts w:hint="eastAsia"/>
+        </w:rPr>
         <w:t>responsive</w:t>
       </w:r>
       <w:r>
@@ -6802,6 +6767,32 @@
         <w:rPr>
           <w:rFonts w:hint="eastAsia"/>
         </w:rPr>
+        <w:t>regular</w:t>
+      </w:r>
+      <w:r>
+        <w:t xml:space="preserve"> [ˈregjələ</w:t>
+      </w:r>
+      <w:r>
+        <w:t>r</w:t>
+      </w:r>
+      <w:r>
+        <w:t>]</w:t>
+      </w:r>
+      <w:r>
+        <w:rPr>
+          <w:rFonts w:hint="eastAsia"/>
+        </w:rPr>
+        <w:t>有规律的</w:t>
+      </w:r>
+    </w:p>
+    <w:p>
+      <w:r>
+        <w:tab/>
+      </w:r>
+      <w:r>
+        <w:rPr>
+          <w:rFonts w:hint="eastAsia"/>
+        </w:rPr>
         <w:t xml:space="preserve">set </w:t>
       </w:r>
       <w:r>
@@ -7560,6 +7551,7 @@
         <w:rPr>
           <w:rFonts w:hint="eastAsia"/>
         </w:rPr>
+        <w:lastRenderedPageBreak/>
         <w:tab/>
         <w:t>worth</w:t>
       </w:r>
@@ -7584,6 +7576,1221 @@
         <w:rPr>
           <w:rFonts w:hint="eastAsia"/>
         </w:rPr>
+        <w:tab/>
+      </w:r>
+      <w:r>
+        <w:rPr>
+          <w:rFonts w:hint="eastAsia"/>
+        </w:rPr>
+        <w:t>worthwhile</w:t>
+      </w:r>
+      <w:r>
+        <w:t xml:space="preserve"> [ˌwɜ:θˈwaɪl]</w:t>
+      </w:r>
+      <w:r>
+        <w:rPr>
+          <w:rFonts w:hint="eastAsia"/>
+        </w:rPr>
+        <w:t>值得做的</w:t>
+      </w:r>
+    </w:p>
+    <w:p>
+      <w:pPr>
+        <w:rPr>
+          <w:color w:val="C0504D" w:themeColor="accent2"/>
+        </w:rPr>
+      </w:pPr>
+      <w:r>
+        <w:rPr>
+          <w:rFonts w:hint="eastAsia"/>
+          <w:color w:val="C0504D" w:themeColor="accent2"/>
+        </w:rPr>
+        <w:tab/>
+      </w:r>
+      <w:r>
+        <w:rPr>
+          <w:rFonts w:hint="eastAsia"/>
+          <w:color w:val="C0504D" w:themeColor="accent2"/>
+        </w:rPr>
+        <w:t>关联</w:t>
+      </w:r>
+    </w:p>
+    <w:p>
+      <w:r>
+        <w:rPr>
+          <w:rFonts w:hint="eastAsia"/>
+        </w:rPr>
+        <w:tab/>
+        <w:t xml:space="preserve">attendant </w:t>
+      </w:r>
+      <w:r>
+        <w:t>[əˈtendənt]</w:t>
+      </w:r>
+      <w:r>
+        <w:rPr>
+          <w:rFonts w:hint="eastAsia"/>
+        </w:rPr>
+        <w:t>伴随的</w:t>
+      </w:r>
+    </w:p>
+    <w:p>
+      <w:r>
+        <w:rPr>
+          <w:rFonts w:hint="eastAsia"/>
+        </w:rPr>
+        <w:tab/>
+      </w:r>
+      <w:r>
+        <w:t>component</w:t>
+      </w:r>
+      <w:r>
+        <w:t xml:space="preserve"> [kəmˈpəʊnənt]</w:t>
+      </w:r>
+      <w:r>
+        <w:rPr>
+          <w:rFonts w:hint="eastAsia"/>
+        </w:rPr>
+        <w:t>组成的</w:t>
+      </w:r>
+    </w:p>
+    <w:p>
+      <w:r>
+        <w:rPr>
+          <w:rFonts w:hint="eastAsia"/>
+        </w:rPr>
+        <w:tab/>
+      </w:r>
+      <w:r>
+        <w:rPr>
+          <w:rFonts w:hint="eastAsia"/>
+        </w:rPr>
+        <w:t>constituent</w:t>
+      </w:r>
+      <w:r>
+        <w:t xml:space="preserve"> [kənˈstɪtjuənt]</w:t>
+      </w:r>
+      <w:r>
+        <w:rPr>
+          <w:rFonts w:hint="eastAsia"/>
+        </w:rPr>
+        <w:t>构成的</w:t>
+      </w:r>
+    </w:p>
+    <w:p>
+      <w:r>
+        <w:rPr>
+          <w:rFonts w:hint="eastAsia"/>
+        </w:rPr>
+        <w:tab/>
+      </w:r>
+      <w:r>
+        <w:t>contradictory</w:t>
+      </w:r>
+      <w:r>
+        <w:t xml:space="preserve"> [ˌkɒntrəˈdɪktəri]</w:t>
+      </w:r>
+      <w:r>
+        <w:rPr>
+          <w:rFonts w:hint="eastAsia"/>
+        </w:rPr>
+        <w:t>矛盾的</w:t>
+      </w:r>
+    </w:p>
+    <w:p>
+      <w:r>
+        <w:rPr>
+          <w:rFonts w:hint="eastAsia"/>
+        </w:rPr>
+        <w:tab/>
+      </w:r>
+      <w:r>
+        <w:t>contrary</w:t>
+      </w:r>
+      <w:r>
+        <w:t xml:space="preserve"> [ˈkɒntrəri]</w:t>
+      </w:r>
+      <w:r>
+        <w:rPr>
+          <w:rFonts w:hint="eastAsia"/>
+        </w:rPr>
+        <w:t>相反</w:t>
+      </w:r>
+      <w:r>
+        <w:rPr>
+          <w:rFonts w:hint="eastAsia"/>
+        </w:rPr>
+        <w:t>的</w:t>
+      </w:r>
+    </w:p>
+    <w:p>
+      <w:r>
+        <w:rPr>
+          <w:rFonts w:hint="eastAsia"/>
+        </w:rPr>
+        <w:tab/>
+      </w:r>
+      <w:r>
+        <w:rPr>
+          <w:rFonts w:hint="eastAsia"/>
+        </w:rPr>
+        <w:t>costly</w:t>
+      </w:r>
+      <w:r>
+        <w:t xml:space="preserve"> [ˈkɒstli]</w:t>
+      </w:r>
+      <w:r>
+        <w:rPr>
+          <w:rFonts w:hint="eastAsia"/>
+        </w:rPr>
+        <w:t>昂贵的</w:t>
+      </w:r>
+      <w:r>
+        <w:rPr>
+          <w:rFonts w:hint="eastAsia"/>
+        </w:rPr>
+        <w:t>/</w:t>
+      </w:r>
+      <w:r>
+        <w:rPr>
+          <w:rFonts w:hint="eastAsia"/>
+          <w:color w:val="4BACC6" w:themeColor="accent5"/>
+        </w:rPr>
+        <w:t>代价高的</w:t>
+      </w:r>
+    </w:p>
+    <w:p>
+      <w:r>
+        <w:rPr>
+          <w:rFonts w:hint="eastAsia"/>
+        </w:rPr>
+        <w:tab/>
+      </w:r>
+      <w:r>
+        <w:rPr>
+          <w:rFonts w:hint="eastAsia"/>
+        </w:rPr>
+        <w:t>counter</w:t>
+      </w:r>
+      <w:r>
+        <w:t xml:space="preserve"> [ˈkaʊntə</w:t>
+      </w:r>
+      <w:r>
+        <w:t>r</w:t>
+      </w:r>
+      <w:r>
+        <w:t>]</w:t>
+      </w:r>
+      <w:r>
+        <w:rPr>
+          <w:rFonts w:hint="eastAsia"/>
+        </w:rPr>
+        <w:t>相反的</w:t>
+      </w:r>
+    </w:p>
+    <w:p>
+      <w:r>
+        <w:rPr>
+          <w:rFonts w:hint="eastAsia"/>
+        </w:rPr>
+        <w:tab/>
+      </w:r>
+      <w:r>
+        <w:rPr>
+          <w:rFonts w:hint="eastAsia"/>
+        </w:rPr>
+        <w:t>dependent</w:t>
+      </w:r>
+      <w:r>
+        <w:t xml:space="preserve"> [dɪˈpendənt]</w:t>
+      </w:r>
+      <w:r>
+        <w:rPr>
+          <w:rFonts w:hint="eastAsia"/>
+        </w:rPr>
+        <w:t>依赖的</w:t>
+      </w:r>
+    </w:p>
+    <w:p>
+      <w:r>
+        <w:rPr>
+          <w:rFonts w:hint="eastAsia"/>
+        </w:rPr>
+        <w:tab/>
+      </w:r>
+      <w:r>
+        <w:rPr>
+          <w:rFonts w:hint="eastAsia"/>
+        </w:rPr>
+        <w:t>foreign</w:t>
+      </w:r>
+      <w:r>
+        <w:t xml:space="preserve"> [ˈfɒrən]</w:t>
+      </w:r>
+      <w:r>
+        <w:rPr>
+          <w:rFonts w:hint="eastAsia"/>
+        </w:rPr>
+        <w:t>外国的</w:t>
+      </w:r>
+      <w:r>
+        <w:rPr>
+          <w:rFonts w:hint="eastAsia"/>
+        </w:rPr>
+        <w:t>/</w:t>
+      </w:r>
+      <w:r>
+        <w:rPr>
+          <w:rFonts w:hint="eastAsia"/>
+          <w:color w:val="4BACC6" w:themeColor="accent5"/>
+        </w:rPr>
+        <w:t>无关的</w:t>
+      </w:r>
+    </w:p>
+    <w:p>
+      <w:r>
+        <w:rPr>
+          <w:rFonts w:hint="eastAsia"/>
+        </w:rPr>
+        <w:tab/>
+      </w:r>
+      <w:r>
+        <w:rPr>
+          <w:rFonts w:hint="eastAsia"/>
+        </w:rPr>
+        <w:t>in</w:t>
+      </w:r>
+      <w:r>
+        <w:t>verse</w:t>
+      </w:r>
+      <w:r>
+        <w:t xml:space="preserve"> [ˌɪnˈvɜ:s]</w:t>
+      </w:r>
+      <w:r>
+        <w:rPr>
+          <w:rFonts w:hint="eastAsia"/>
+        </w:rPr>
+        <w:t>相反的</w:t>
+      </w:r>
+    </w:p>
+    <w:p>
+      <w:r>
+        <w:tab/>
+      </w:r>
+      <w:r>
+        <w:rPr>
+          <w:rFonts w:hint="eastAsia"/>
+        </w:rPr>
+        <w:t>opposite</w:t>
+      </w:r>
+      <w:r>
+        <w:t xml:space="preserve"> [ˈɒpəzɪt]</w:t>
+      </w:r>
+      <w:r>
+        <w:rPr>
+          <w:rFonts w:hint="eastAsia"/>
+        </w:rPr>
+        <w:t>对面的</w:t>
+      </w:r>
+      <w:r>
+        <w:rPr>
+          <w:rFonts w:hint="eastAsia"/>
+        </w:rPr>
+        <w:t>/</w:t>
+      </w:r>
+      <w:r>
+        <w:rPr>
+          <w:rFonts w:hint="eastAsia"/>
+          <w:color w:val="4BACC6" w:themeColor="accent5"/>
+        </w:rPr>
+        <w:t>相反的</w:t>
+      </w:r>
+    </w:p>
+    <w:p>
+      <w:r>
+        <w:rPr>
+          <w:rFonts w:hint="eastAsia"/>
+        </w:rPr>
+        <w:tab/>
+      </w:r>
+      <w:r>
+        <w:rPr>
+          <w:rFonts w:hint="eastAsia"/>
+        </w:rPr>
+        <w:t>relevant</w:t>
+      </w:r>
+      <w:r>
+        <w:t xml:space="preserve"> [ˈreləvənt]</w:t>
+      </w:r>
+      <w:r>
+        <w:rPr>
+          <w:rFonts w:hint="eastAsia"/>
+        </w:rPr>
+        <w:t>有关的</w:t>
+      </w:r>
+    </w:p>
+    <w:p>
+      <w:pPr>
+        <w:rPr>
+          <w:b/>
+        </w:rPr>
+      </w:pPr>
+      <w:r>
+        <w:rPr>
+          <w:rFonts w:hint="eastAsia"/>
+          <w:b/>
+        </w:rPr>
+        <w:t>2</w:t>
+      </w:r>
+      <w:r>
+        <w:rPr>
+          <w:rFonts w:hint="eastAsia"/>
+          <w:b/>
+        </w:rPr>
+        <w:t>程度</w:t>
+      </w:r>
+    </w:p>
+    <w:p>
+      <w:r>
+        <w:rPr>
+          <w:rFonts w:hint="eastAsia"/>
+          <w:color w:val="C0504D" w:themeColor="accent2"/>
+        </w:rPr>
+        <w:tab/>
+      </w:r>
+      <w:r>
+        <w:rPr>
+          <w:rFonts w:hint="eastAsia"/>
+          <w:color w:val="C0504D" w:themeColor="accent2"/>
+        </w:rPr>
+        <w:t>完整</w:t>
+      </w:r>
+      <w:r>
+        <w:rPr>
+          <w:rFonts w:hint="eastAsia"/>
+        </w:rPr>
+        <w:t>：部分的、不完全的</w:t>
+      </w:r>
+    </w:p>
+    <w:p>
+      <w:r>
+        <w:rPr>
+          <w:rFonts w:hint="eastAsia"/>
+          <w:color w:val="F79646" w:themeColor="accent6"/>
+        </w:rPr>
+        <w:t>完</w:t>
+      </w:r>
+      <w:r>
+        <w:rPr>
+          <w:rFonts w:hint="eastAsia"/>
+        </w:rPr>
+        <w:tab/>
+        <w:t>complete</w:t>
+      </w:r>
+      <w:r>
+        <w:t xml:space="preserve"> [kəmˈpli:t]</w:t>
+      </w:r>
+      <w:r>
+        <w:rPr>
+          <w:rFonts w:hint="eastAsia"/>
+        </w:rPr>
+        <w:t>完整的</w:t>
+      </w:r>
+    </w:p>
+    <w:p>
+      <w:r>
+        <w:rPr>
+          <w:rFonts w:hint="eastAsia"/>
+        </w:rPr>
+        <w:tab/>
+      </w:r>
+      <w:r>
+        <w:rPr>
+          <w:rFonts w:hint="eastAsia"/>
+        </w:rPr>
+        <w:t>entire</w:t>
+      </w:r>
+      <w:r>
+        <w:t xml:space="preserve"> [ɪnˈtaɪə</w:t>
+      </w:r>
+      <w:r>
+        <w:t>r</w:t>
+      </w:r>
+      <w:r>
+        <w:t>]</w:t>
+      </w:r>
+      <w:r>
+        <w:rPr>
+          <w:rFonts w:hint="eastAsia"/>
+        </w:rPr>
+        <w:t>全部的</w:t>
+      </w:r>
+    </w:p>
+    <w:p>
+      <w:r>
+        <w:rPr>
+          <w:rFonts w:hint="eastAsia"/>
+        </w:rPr>
+        <w:tab/>
+      </w:r>
+      <w:r>
+        <w:rPr>
+          <w:rFonts w:hint="eastAsia"/>
+        </w:rPr>
+        <w:t>full</w:t>
+      </w:r>
+      <w:r>
+        <w:t xml:space="preserve"> [fʊl]</w:t>
+      </w:r>
+      <w:r>
+        <w:rPr>
+          <w:rFonts w:hint="eastAsia"/>
+        </w:rPr>
+        <w:t>满的</w:t>
+      </w:r>
+      <w:r>
+        <w:rPr>
+          <w:rFonts w:hint="eastAsia"/>
+        </w:rPr>
+        <w:t>/</w:t>
+      </w:r>
+      <w:r>
+        <w:rPr>
+          <w:rFonts w:hint="eastAsia"/>
+          <w:color w:val="4BACC6" w:themeColor="accent5"/>
+        </w:rPr>
+        <w:t>完全的</w:t>
+      </w:r>
+    </w:p>
+    <w:p>
+      <w:r>
+        <w:rPr>
+          <w:rFonts w:hint="eastAsia"/>
+        </w:rPr>
+        <w:tab/>
+      </w:r>
+      <w:r>
+        <w:rPr>
+          <w:rFonts w:hint="eastAsia"/>
+        </w:rPr>
+        <w:t>global</w:t>
+      </w:r>
+      <w:r>
+        <w:t xml:space="preserve"> [ˈgləʊbl]</w:t>
+      </w:r>
+      <w:r>
+        <w:rPr>
+          <w:rFonts w:hint="eastAsia"/>
+        </w:rPr>
+        <w:t>全球的</w:t>
+      </w:r>
+      <w:r>
+        <w:rPr>
+          <w:rFonts w:hint="eastAsia"/>
+        </w:rPr>
+        <w:t>/</w:t>
+      </w:r>
+      <w:r>
+        <w:rPr>
+          <w:rFonts w:hint="eastAsia"/>
+          <w:color w:val="4BACC6" w:themeColor="accent5"/>
+        </w:rPr>
+        <w:t>总的</w:t>
+      </w:r>
+    </w:p>
+    <w:p>
+      <w:r>
+        <w:rPr>
+          <w:rFonts w:hint="eastAsia"/>
+        </w:rPr>
+        <w:tab/>
+      </w:r>
+      <w:r>
+        <w:rPr>
+          <w:rFonts w:hint="eastAsia"/>
+        </w:rPr>
+        <w:t>gross</w:t>
+      </w:r>
+      <w:r>
+        <w:t xml:space="preserve"> [grəʊs]</w:t>
+      </w:r>
+      <w:r>
+        <w:rPr>
+          <w:rFonts w:hint="eastAsia"/>
+          <w:color w:val="4BACC6" w:themeColor="accent5"/>
+        </w:rPr>
+        <w:t>总的</w:t>
+      </w:r>
+      <w:r>
+        <w:rPr>
+          <w:rFonts w:hint="eastAsia"/>
+        </w:rPr>
+        <w:t>/</w:t>
+      </w:r>
+      <w:r>
+        <w:rPr>
+          <w:rFonts w:hint="eastAsia"/>
+        </w:rPr>
+        <w:t>严重</w:t>
+      </w:r>
+      <w:r>
+        <w:rPr>
+          <w:rFonts w:hint="eastAsia"/>
+        </w:rPr>
+        <w:t>的</w:t>
+      </w:r>
+      <w:r>
+        <w:rPr>
+          <w:rFonts w:hint="eastAsia"/>
+        </w:rPr>
+        <w:t>/</w:t>
+      </w:r>
+      <w:r>
+        <w:rPr>
+          <w:rFonts w:hint="eastAsia"/>
+        </w:rPr>
+        <w:t>粗俗的</w:t>
+      </w:r>
+    </w:p>
+    <w:p>
+      <w:r>
+        <w:rPr>
+          <w:rFonts w:hint="eastAsia"/>
+        </w:rPr>
+        <w:tab/>
+      </w:r>
+      <w:r>
+        <w:rPr>
+          <w:rFonts w:hint="eastAsia"/>
+        </w:rPr>
+        <w:t xml:space="preserve">half </w:t>
+      </w:r>
+      <w:r>
+        <w:rPr>
+          <w:rFonts w:hint="eastAsia"/>
+        </w:rPr>
+        <w:t>[h</w:t>
+      </w:r>
+      <w:r>
+        <w:rPr>
+          <w:rFonts w:hint="eastAsia"/>
+        </w:rPr>
+        <w:t>ɑ</w:t>
+      </w:r>
+      <w:r>
+        <w:rPr>
+          <w:rFonts w:hint="eastAsia"/>
+        </w:rPr>
+        <w:t>:f]</w:t>
+      </w:r>
+      <w:r>
+        <w:rPr>
+          <w:rFonts w:hint="eastAsia"/>
+        </w:rPr>
+        <w:t>一半的</w:t>
+      </w:r>
+    </w:p>
+    <w:p>
+      <w:r>
+        <w:rPr>
+          <w:rFonts w:hint="eastAsia"/>
+        </w:rPr>
+        <w:tab/>
+        <w:t>incomplete</w:t>
+      </w:r>
+      <w:r>
+        <w:t xml:space="preserve"> [ˌɪnkəmˈpli:t]</w:t>
+      </w:r>
+      <w:r>
+        <w:rPr>
+          <w:rFonts w:hint="eastAsia"/>
+        </w:rPr>
+        <w:t>不完全的</w:t>
+      </w:r>
+    </w:p>
+    <w:p>
+      <w:r>
+        <w:rPr>
+          <w:rFonts w:hint="eastAsia"/>
+        </w:rPr>
+        <w:tab/>
+      </w:r>
+      <w:r>
+        <w:rPr>
+          <w:rFonts w:hint="eastAsia"/>
+        </w:rPr>
+        <w:t>overall</w:t>
+      </w:r>
+      <w:r>
+        <w:t xml:space="preserve"> [ˌəʊvərˈɔ:l]</w:t>
+      </w:r>
+      <w:r>
+        <w:rPr>
+          <w:rFonts w:hint="eastAsia"/>
+        </w:rPr>
+        <w:t>全部的</w:t>
+      </w:r>
+    </w:p>
+    <w:p>
+      <w:r>
+        <w:rPr>
+          <w:rFonts w:hint="eastAsia"/>
+        </w:rPr>
+        <w:tab/>
+        <w:t>partial</w:t>
+      </w:r>
+      <w:r>
+        <w:t xml:space="preserve"> [ˈp</w:t>
+      </w:r>
+      <w:r>
+        <w:rPr>
+          <w:rFonts w:hint="eastAsia"/>
+        </w:rPr>
+        <w:t>ɑ</w:t>
+      </w:r>
+      <w:r>
+        <w:t>:ʃl]</w:t>
+      </w:r>
+      <w:r>
+        <w:rPr>
+          <w:rFonts w:hint="eastAsia"/>
+        </w:rPr>
+        <w:t>偏心的</w:t>
+      </w:r>
+      <w:r>
+        <w:rPr>
+          <w:rFonts w:hint="eastAsia"/>
+        </w:rPr>
+        <w:t>/</w:t>
+      </w:r>
+      <w:r>
+        <w:rPr>
+          <w:rFonts w:hint="eastAsia"/>
+          <w:color w:val="4BACC6" w:themeColor="accent5"/>
+        </w:rPr>
+        <w:t>部分的</w:t>
+      </w:r>
+    </w:p>
+    <w:p>
+      <w:r>
+        <w:rPr>
+          <w:rFonts w:hint="eastAsia"/>
+        </w:rPr>
+        <w:tab/>
+      </w:r>
+      <w:r>
+        <w:rPr>
+          <w:rFonts w:hint="eastAsia"/>
+        </w:rPr>
+        <w:t>quarter</w:t>
+      </w:r>
+      <w:r>
+        <w:rPr>
+          <w:rFonts w:hint="eastAsia"/>
+        </w:rPr>
+        <w:t xml:space="preserve"> </w:t>
+      </w:r>
+      <w:r>
+        <w:t>['kwɔːrtər]</w:t>
+      </w:r>
+      <w:r>
+        <w:rPr>
+          <w:rFonts w:hint="eastAsia"/>
+        </w:rPr>
+        <w:t>四分之一的</w:t>
+      </w:r>
+    </w:p>
+    <w:p>
+      <w:r>
+        <w:rPr>
+          <w:rFonts w:hint="eastAsia"/>
+        </w:rPr>
+        <w:tab/>
+        <w:t>sheer</w:t>
+      </w:r>
+      <w:r>
+        <w:t xml:space="preserve"> [ʃɪə</w:t>
+      </w:r>
+      <w:r>
+        <w:t>r</w:t>
+      </w:r>
+      <w:r>
+        <w:t>]</w:t>
+      </w:r>
+      <w:r>
+        <w:rPr>
+          <w:rFonts w:hint="eastAsia"/>
+          <w:color w:val="4BACC6" w:themeColor="accent5"/>
+        </w:rPr>
+        <w:t>完全的</w:t>
+      </w:r>
+      <w:r>
+        <w:rPr>
+          <w:rFonts w:hint="eastAsia"/>
+        </w:rPr>
+        <w:t>/</w:t>
+      </w:r>
+      <w:r>
+        <w:rPr>
+          <w:rFonts w:hint="eastAsia"/>
+        </w:rPr>
+        <w:t>陡峭的</w:t>
+      </w:r>
+      <w:r>
+        <w:rPr>
+          <w:rFonts w:hint="eastAsia"/>
+        </w:rPr>
+        <w:t>/</w:t>
+      </w:r>
+      <w:r>
+        <w:rPr>
+          <w:rFonts w:hint="eastAsia"/>
+        </w:rPr>
+        <w:t>极薄的</w:t>
+      </w:r>
+    </w:p>
+    <w:p>
+      <w:r>
+        <w:rPr>
+          <w:rFonts w:hint="eastAsia"/>
+        </w:rPr>
+        <w:tab/>
+        <w:t>total</w:t>
+      </w:r>
+      <w:r>
+        <w:t xml:space="preserve"> [ˈtəʊtl]</w:t>
+      </w:r>
+      <w:r>
+        <w:rPr>
+          <w:rFonts w:hint="eastAsia"/>
+        </w:rPr>
+        <w:t>全部的</w:t>
+      </w:r>
+    </w:p>
+    <w:p>
+      <w:r>
+        <w:rPr>
+          <w:rFonts w:hint="eastAsia"/>
+        </w:rPr>
+        <w:tab/>
+        <w:t>utter</w:t>
+      </w:r>
+      <w:r>
+        <w:t xml:space="preserve"> [ˈʌtə</w:t>
+      </w:r>
+      <w:r>
+        <w:t>r</w:t>
+      </w:r>
+      <w:r>
+        <w:t>]</w:t>
+      </w:r>
+      <w:r>
+        <w:rPr>
+          <w:rFonts w:hint="eastAsia"/>
+        </w:rPr>
+        <w:t>完全的</w:t>
+      </w:r>
+    </w:p>
+    <w:p>
+      <w:r>
+        <w:rPr>
+          <w:rFonts w:hint="eastAsia"/>
+        </w:rPr>
+        <w:tab/>
+        <w:t>whole</w:t>
+      </w:r>
+      <w:r>
+        <w:t xml:space="preserve"> [həʊl]</w:t>
+      </w:r>
+      <w:r>
+        <w:rPr>
+          <w:rFonts w:hint="eastAsia"/>
+        </w:rPr>
+        <w:t>整个的</w:t>
+      </w:r>
+    </w:p>
+    <w:p>
+      <w:r>
+        <w:rPr>
+          <w:rFonts w:hint="eastAsia"/>
+          <w:color w:val="F79646" w:themeColor="accent6"/>
+        </w:rPr>
+        <w:t>彻</w:t>
+      </w:r>
+      <w:r>
+        <w:rPr>
+          <w:rFonts w:hint="eastAsia"/>
+        </w:rPr>
+        <w:tab/>
+      </w:r>
+      <w:r>
+        <w:rPr>
+          <w:rFonts w:hint="eastAsia"/>
+        </w:rPr>
+        <w:t>halfway</w:t>
+      </w:r>
+      <w:r>
+        <w:t xml:space="preserve"> [ˌh</w:t>
+      </w:r>
+      <w:r>
+        <w:rPr>
+          <w:rFonts w:hint="eastAsia"/>
+        </w:rPr>
+        <w:t>ɑ</w:t>
+      </w:r>
+      <w:r>
+        <w:t>:fˈweɪ]</w:t>
+      </w:r>
+      <w:r>
+        <w:rPr>
+          <w:rFonts w:hint="eastAsia"/>
+        </w:rPr>
+        <w:t>中途的</w:t>
+      </w:r>
+      <w:r>
+        <w:rPr>
+          <w:rFonts w:hint="eastAsia"/>
+        </w:rPr>
+        <w:t>/</w:t>
+      </w:r>
+      <w:r>
+        <w:rPr>
+          <w:rFonts w:hint="eastAsia"/>
+          <w:color w:val="4BACC6" w:themeColor="accent5"/>
+        </w:rPr>
+        <w:t>不彻底的</w:t>
+      </w:r>
+    </w:p>
+    <w:p>
+      <w:r>
+        <w:rPr>
+          <w:rFonts w:hint="eastAsia"/>
+        </w:rPr>
+        <w:tab/>
+      </w:r>
+      <w:r>
+        <w:rPr>
+          <w:rFonts w:hint="eastAsia"/>
+        </w:rPr>
+        <w:t xml:space="preserve">mean </w:t>
+      </w:r>
+      <w:r>
+        <w:t>[mi:n]</w:t>
+      </w:r>
+      <w:r>
+        <w:rPr>
+          <w:rFonts w:hint="eastAsia"/>
+        </w:rPr>
+        <w:t>吝啬的</w:t>
+      </w:r>
+      <w:r>
+        <w:rPr>
+          <w:rFonts w:hint="eastAsia"/>
+        </w:rPr>
+        <w:t>/</w:t>
+      </w:r>
+      <w:r>
+        <w:rPr>
+          <w:rFonts w:hint="eastAsia"/>
+        </w:rPr>
+        <w:t>卑鄙的</w:t>
+      </w:r>
+      <w:r>
+        <w:rPr>
+          <w:rFonts w:hint="eastAsia"/>
+        </w:rPr>
+        <w:t>/</w:t>
+      </w:r>
+      <w:r>
+        <w:rPr>
+          <w:rFonts w:hint="eastAsia"/>
+          <w:color w:val="4BACC6" w:themeColor="accent5"/>
+        </w:rPr>
+        <w:t>平均的</w:t>
+      </w:r>
+    </w:p>
+    <w:p>
+      <w:r>
+        <w:rPr>
+          <w:rFonts w:hint="eastAsia"/>
+        </w:rPr>
+        <w:tab/>
+      </w:r>
+      <w:r>
+        <w:rPr>
+          <w:rFonts w:hint="eastAsia"/>
+        </w:rPr>
+        <w:t>radical</w:t>
+      </w:r>
+      <w:r>
+        <w:t xml:space="preserve"> [ˈrædɪkl]</w:t>
+      </w:r>
+      <w:r>
+        <w:rPr>
+          <w:rFonts w:hint="eastAsia"/>
+          <w:color w:val="4BACC6" w:themeColor="accent5"/>
+        </w:rPr>
+        <w:t>彻底的</w:t>
+      </w:r>
+      <w:r>
+        <w:rPr>
+          <w:rFonts w:hint="eastAsia"/>
+        </w:rPr>
+        <w:t>/</w:t>
+      </w:r>
+      <w:r>
+        <w:rPr>
+          <w:rFonts w:hint="eastAsia"/>
+        </w:rPr>
+        <w:t>激进的</w:t>
+      </w:r>
+    </w:p>
+    <w:p>
+      <w:r>
+        <w:rPr>
+          <w:rFonts w:hint="eastAsia"/>
+        </w:rPr>
+        <w:tab/>
+        <w:t>thorough</w:t>
+      </w:r>
+      <w:r>
+        <w:t xml:space="preserve"> [ˈθʌrə]</w:t>
+      </w:r>
+      <w:r>
+        <w:rPr>
+          <w:rFonts w:hint="eastAsia"/>
+        </w:rPr>
+        <w:t>彻底的</w:t>
+      </w:r>
+    </w:p>
+    <w:p>
+      <w:r>
+        <w:rPr>
+          <w:rFonts w:hint="eastAsia"/>
+          <w:color w:val="F79646" w:themeColor="accent6"/>
+        </w:rPr>
+        <w:t>广</w:t>
+      </w:r>
+      <w:r>
+        <w:rPr>
+          <w:rFonts w:hint="eastAsia"/>
+        </w:rPr>
+        <w:tab/>
+        <w:t>comprehensive</w:t>
+      </w:r>
+      <w:r>
+        <w:t xml:space="preserve"> [ˌkɒmprɪˈhensɪv]</w:t>
+      </w:r>
+      <w:r>
+        <w:rPr>
+          <w:rFonts w:hint="eastAsia"/>
+        </w:rPr>
+        <w:t>全面的</w:t>
+      </w:r>
+    </w:p>
+    <w:p>
+      <w:r>
+        <w:rPr>
+          <w:rFonts w:hint="eastAsia"/>
+        </w:rPr>
+        <w:tab/>
+        <w:t>extensive</w:t>
+      </w:r>
+      <w:r>
+        <w:t xml:space="preserve"> [ɪkˈstensɪv]</w:t>
+      </w:r>
+      <w:r>
+        <w:rPr>
+          <w:rFonts w:hint="eastAsia"/>
+        </w:rPr>
+        <w:t>广泛的</w:t>
+      </w:r>
+    </w:p>
+    <w:p>
+      <w:r>
+        <w:rPr>
+          <w:rFonts w:hint="eastAsia"/>
+        </w:rPr>
+        <w:tab/>
+        <w:t>inclusive</w:t>
+      </w:r>
+      <w:r>
+        <w:t xml:space="preserve"> [ɪnˈklu:sɪv]</w:t>
+      </w:r>
+      <w:r>
+        <w:rPr>
+          <w:rFonts w:hint="eastAsia"/>
+        </w:rPr>
+        <w:t>包括一切的</w:t>
+      </w:r>
+    </w:p>
+    <w:p>
+      <w:r>
+        <w:rPr>
+          <w:rFonts w:hint="eastAsia"/>
+        </w:rPr>
+        <w:tab/>
+        <w:t>systematic</w:t>
+      </w:r>
+      <w:r>
+        <w:t xml:space="preserve"> [ˌsɪstəˈmætɪk]</w:t>
+      </w:r>
+      <w:r>
+        <w:rPr>
+          <w:rFonts w:hint="eastAsia"/>
+        </w:rPr>
+        <w:t>系统的</w:t>
+      </w:r>
+    </w:p>
+    <w:p>
+      <w:r>
+        <w:rPr>
+          <w:rFonts w:hint="eastAsia"/>
+        </w:rPr>
+        <w:tab/>
+        <w:t>wide</w:t>
+      </w:r>
+      <w:r>
+        <w:t xml:space="preserve"> [waɪd]</w:t>
+      </w:r>
+      <w:r>
+        <w:rPr>
+          <w:rFonts w:hint="eastAsia"/>
+        </w:rPr>
+        <w:t>宽的</w:t>
+      </w:r>
+      <w:r>
+        <w:rPr>
+          <w:rFonts w:hint="eastAsia"/>
+        </w:rPr>
+        <w:t>/</w:t>
+      </w:r>
+      <w:r>
+        <w:rPr>
+          <w:rFonts w:hint="eastAsia"/>
+          <w:color w:val="4BACC6" w:themeColor="accent5"/>
+        </w:rPr>
+        <w:t>广泛的</w:t>
+      </w:r>
+    </w:p>
+    <w:p>
+      <w:r>
+        <w:rPr>
+          <w:rFonts w:hint="eastAsia"/>
+        </w:rPr>
+        <w:tab/>
+      </w:r>
+      <w:r>
+        <w:rPr>
+          <w:rFonts w:hint="eastAsia"/>
+        </w:rPr>
+        <w:t>widespread</w:t>
+      </w:r>
+      <w:r>
+        <w:t xml:space="preserve"> [ˈwaɪdspred]</w:t>
+      </w:r>
+      <w:r>
+        <w:rPr>
+          <w:rFonts w:hint="eastAsia"/>
+        </w:rPr>
+        <w:t>广泛的</w:t>
+      </w:r>
+    </w:p>
+    <w:p>
+      <w:r>
+        <w:rPr>
+          <w:rFonts w:hint="eastAsia"/>
+          <w:color w:val="C0504D" w:themeColor="accent2"/>
+        </w:rPr>
+        <w:tab/>
+      </w:r>
+      <w:r>
+        <w:rPr>
+          <w:rFonts w:hint="eastAsia"/>
+          <w:color w:val="C0504D" w:themeColor="accent2"/>
+        </w:rPr>
+        <w:t>几率</w:t>
+      </w:r>
+      <w:r>
+        <w:rPr>
+          <w:rFonts w:hint="eastAsia"/>
+        </w:rPr>
+        <w:t>：不一定的、有几率的</w:t>
+      </w:r>
+    </w:p>
+    <w:p>
+      <w:r>
+        <w:rPr>
+          <w:rFonts w:hint="eastAsia"/>
+        </w:rPr>
+        <w:tab/>
+      </w:r>
+      <w:r>
+        <w:rPr>
+          <w:rFonts w:hint="eastAsia"/>
+        </w:rPr>
+        <w:t>able</w:t>
+      </w:r>
+      <w:r>
+        <w:t xml:space="preserve"> [ˈeɪbl]</w:t>
+      </w:r>
+      <w:r>
+        <w:rPr>
+          <w:rFonts w:hint="eastAsia"/>
+        </w:rPr>
+        <w:t>能干的</w:t>
+      </w:r>
+      <w:r>
+        <w:rPr>
+          <w:rFonts w:hint="eastAsia"/>
+        </w:rPr>
+        <w:t>/</w:t>
+      </w:r>
+      <w:r>
+        <w:rPr>
+          <w:rFonts w:hint="eastAsia"/>
+          <w:color w:val="4BACC6" w:themeColor="accent5"/>
+        </w:rPr>
+        <w:t>能的</w:t>
+      </w:r>
+    </w:p>
+    <w:p>
+      <w:r>
+        <w:rPr>
+          <w:rFonts w:hint="eastAsia"/>
+        </w:rPr>
+        <w:tab/>
+      </w:r>
+      <w:r>
+        <w:t>automatic</w:t>
+      </w:r>
+      <w:r>
+        <w:t xml:space="preserve"> [ˌɔ:təˈmætɪk]</w:t>
+      </w:r>
+      <w:r>
+        <w:rPr>
+          <w:rFonts w:hint="eastAsia"/>
+        </w:rPr>
+        <w:t>自动的</w:t>
+      </w:r>
+      <w:r>
+        <w:rPr>
+          <w:rFonts w:hint="eastAsia"/>
+        </w:rPr>
+        <w:t>/</w:t>
+      </w:r>
+      <w:r>
+        <w:rPr>
+          <w:rFonts w:hint="eastAsia"/>
+          <w:color w:val="4BACC6" w:themeColor="accent5"/>
+        </w:rPr>
+        <w:t>必然的</w:t>
+      </w:r>
+    </w:p>
+    <w:p>
+      <w:r>
+        <w:rPr>
+          <w:rFonts w:hint="eastAsia"/>
+        </w:rPr>
         <w:lastRenderedPageBreak/>
         <w:tab/>
       </w:r>
@@ -7591,197 +8798,1017 @@
         <w:rPr>
           <w:rFonts w:hint="eastAsia"/>
         </w:rPr>
-        <w:t>worthwhile</w:t>
-      </w:r>
-      <w:r>
-        <w:t xml:space="preserve"> [ˌwɜ:θˈwaɪl]</w:t>
-      </w:r>
-      <w:r>
-        <w:rPr>
-          <w:rFonts w:hint="eastAsia"/>
-        </w:rPr>
-        <w:t>值得做的</w:t>
-      </w:r>
-    </w:p>
-    <w:p>
-      <w:pPr>
-        <w:rPr>
+        <w:t>bound</w:t>
+      </w:r>
+      <w:r>
+        <w:t xml:space="preserve"> [baʊnd]</w:t>
+      </w:r>
+      <w:r>
+        <w:rPr>
+          <w:rFonts w:hint="eastAsia"/>
+          <w:color w:val="4BACC6" w:themeColor="accent5"/>
+        </w:rPr>
+        <w:t>一定的</w:t>
+      </w:r>
+      <w:r>
+        <w:rPr>
+          <w:rFonts w:hint="eastAsia"/>
+        </w:rPr>
+        <w:t>/</w:t>
+      </w:r>
+      <w:r>
+        <w:rPr>
+          <w:rFonts w:hint="eastAsia"/>
+        </w:rPr>
+        <w:t>有义务的</w:t>
+      </w:r>
+      <w:r>
+        <w:rPr>
+          <w:rFonts w:hint="eastAsia"/>
+        </w:rPr>
+        <w:t>/</w:t>
+      </w:r>
+      <w:r>
+        <w:rPr>
+          <w:rFonts w:hint="eastAsia"/>
+        </w:rPr>
+        <w:t>有封皮的</w:t>
+      </w:r>
+    </w:p>
+    <w:p>
+      <w:r>
+        <w:rPr>
+          <w:rFonts w:hint="eastAsia"/>
+        </w:rPr>
+        <w:tab/>
+      </w:r>
+      <w:r>
+        <w:rPr>
+          <w:rFonts w:hint="eastAsia"/>
+        </w:rPr>
+        <w:t>impossible</w:t>
+      </w:r>
+      <w:r>
+        <w:t xml:space="preserve"> [ɪmˈpɒsəbl]</w:t>
+      </w:r>
+      <w:r>
+        <w:rPr>
+          <w:rFonts w:hint="eastAsia"/>
+        </w:rPr>
+        <w:t>不可能的</w:t>
+      </w:r>
+    </w:p>
+    <w:p>
+      <w:r>
+        <w:rPr>
+          <w:rFonts w:hint="eastAsia"/>
+        </w:rPr>
+        <w:tab/>
+      </w:r>
+      <w:r>
+        <w:rPr>
+          <w:rFonts w:hint="eastAsia"/>
+        </w:rPr>
+        <w:t>likely</w:t>
+      </w:r>
+      <w:r>
+        <w:t xml:space="preserve"> [ˈlaɪkli]</w:t>
+      </w:r>
+      <w:r>
+        <w:rPr>
+          <w:rFonts w:hint="eastAsia"/>
+        </w:rPr>
+        <w:t>可能的</w:t>
+      </w:r>
+    </w:p>
+    <w:p>
+      <w:r>
+        <w:rPr>
+          <w:rFonts w:hint="eastAsia"/>
+        </w:rPr>
+        <w:tab/>
+      </w:r>
+      <w:r>
+        <w:rPr>
+          <w:rFonts w:hint="eastAsia"/>
+        </w:rPr>
+        <w:t>possible</w:t>
+      </w:r>
+      <w:r>
+        <w:t xml:space="preserve"> [ˈpɒsəbl]</w:t>
+      </w:r>
+      <w:r>
+        <w:rPr>
+          <w:rFonts w:hint="eastAsia"/>
+        </w:rPr>
+        <w:t>可能的</w:t>
+      </w:r>
+    </w:p>
+    <w:p>
+      <w:r>
+        <w:rPr>
+          <w:rFonts w:hint="eastAsia"/>
+        </w:rPr>
+        <w:tab/>
+      </w:r>
+      <w:r>
+        <w:rPr>
+          <w:rFonts w:hint="eastAsia"/>
+        </w:rPr>
+        <w:t>probable</w:t>
+      </w:r>
+      <w:r>
+        <w:t xml:space="preserve"> [ˈprɒbəbl]</w:t>
+      </w:r>
+      <w:r>
+        <w:rPr>
+          <w:rFonts w:hint="eastAsia"/>
+        </w:rPr>
+        <w:t>很可能的</w:t>
+      </w:r>
+    </w:p>
+    <w:p>
+      <w:r>
+        <w:rPr>
+          <w:rFonts w:hint="eastAsia"/>
+        </w:rPr>
+        <w:tab/>
+      </w:r>
+      <w:r>
+        <w:rPr>
+          <w:rFonts w:hint="eastAsia"/>
+        </w:rPr>
+        <w:t>slim</w:t>
+      </w:r>
+      <w:r>
+        <w:t xml:space="preserve"> [slɪm]</w:t>
+      </w:r>
+      <w:r>
+        <w:rPr>
+          <w:rFonts w:hint="eastAsia"/>
+        </w:rPr>
+        <w:t>苗条的</w:t>
+      </w:r>
+      <w:r>
+        <w:rPr>
+          <w:rFonts w:hint="eastAsia"/>
+        </w:rPr>
+        <w:t>/</w:t>
+      </w:r>
+      <w:r>
+        <w:rPr>
+          <w:rFonts w:hint="eastAsia"/>
+          <w:color w:val="4BACC6" w:themeColor="accent5"/>
+        </w:rPr>
+        <w:t>渺茫的</w:t>
+      </w:r>
+    </w:p>
+    <w:p>
+      <w:r>
+        <w:rPr>
+          <w:rFonts w:hint="eastAsia"/>
+        </w:rPr>
+        <w:tab/>
+        <w:t>unlikely</w:t>
+      </w:r>
+      <w:r>
+        <w:t xml:space="preserve"> [ʌnˈlaɪkli]</w:t>
+      </w:r>
+      <w:r>
+        <w:rPr>
+          <w:rFonts w:hint="eastAsia"/>
+        </w:rPr>
+        <w:t>不太可能的</w:t>
+      </w:r>
+    </w:p>
+    <w:p>
+      <w:r>
+        <w:rPr>
+          <w:rFonts w:hint="eastAsia"/>
           <w:color w:val="C0504D" w:themeColor="accent2"/>
         </w:rPr>
-      </w:pPr>
+        <w:tab/>
+      </w:r>
       <w:r>
         <w:rPr>
           <w:rFonts w:hint="eastAsia"/>
           <w:color w:val="C0504D" w:themeColor="accent2"/>
         </w:rPr>
-        <w:tab/>
+        <w:t>强</w:t>
       </w:r>
       <w:r>
         <w:rPr>
           <w:rFonts w:hint="eastAsia"/>
           <w:color w:val="C0504D" w:themeColor="accent2"/>
         </w:rPr>
-        <w:t>关联</w:t>
-      </w:r>
-    </w:p>
-    <w:p>
-      <w:r>
-        <w:rPr>
-          <w:rFonts w:hint="eastAsia"/>
-        </w:rPr>
-        <w:tab/>
-        <w:t xml:space="preserve">attendant </w:t>
-      </w:r>
-      <w:r>
-        <w:t>[əˈtendənt]</w:t>
-      </w:r>
-      <w:r>
-        <w:rPr>
-          <w:rFonts w:hint="eastAsia"/>
-        </w:rPr>
-        <w:t>伴随的</w:t>
-      </w:r>
-    </w:p>
-    <w:p>
-      <w:r>
-        <w:rPr>
-          <w:rFonts w:hint="eastAsia"/>
-        </w:rPr>
-        <w:tab/>
-      </w:r>
-      <w:r>
-        <w:t>component</w:t>
-      </w:r>
-      <w:r>
-        <w:t xml:space="preserve"> [kəmˈpəʊnənt]</w:t>
-      </w:r>
-      <w:r>
-        <w:rPr>
-          <w:rFonts w:hint="eastAsia"/>
-        </w:rPr>
-        <w:t>组成的</w:t>
-      </w:r>
-    </w:p>
-    <w:p>
-      <w:r>
-        <w:rPr>
-          <w:rFonts w:hint="eastAsia"/>
-        </w:rPr>
-        <w:tab/>
-      </w:r>
-      <w:r>
-        <w:rPr>
-          <w:rFonts w:hint="eastAsia"/>
-        </w:rPr>
-        <w:t>constituent</w:t>
-      </w:r>
-      <w:r>
-        <w:t xml:space="preserve"> [kənˈstɪtjuənt]</w:t>
-      </w:r>
-      <w:r>
-        <w:rPr>
-          <w:rFonts w:hint="eastAsia"/>
-        </w:rPr>
-        <w:t>构成的</w:t>
-      </w:r>
-    </w:p>
-    <w:p>
-      <w:r>
-        <w:rPr>
-          <w:rFonts w:hint="eastAsia"/>
-        </w:rPr>
-        <w:tab/>
-      </w:r>
-      <w:r>
-        <w:t>contradictory</w:t>
-      </w:r>
-      <w:r>
-        <w:t xml:space="preserve"> [ˌkɒntrəˈdɪktəri]</w:t>
-      </w:r>
-      <w:r>
-        <w:rPr>
-          <w:rFonts w:hint="eastAsia"/>
-        </w:rPr>
-        <w:t>矛盾的</w:t>
-      </w:r>
-    </w:p>
-    <w:p>
-      <w:r>
-        <w:rPr>
-          <w:rFonts w:hint="eastAsia"/>
-        </w:rPr>
-        <w:tab/>
-      </w:r>
-      <w:r>
-        <w:t>contrary</w:t>
-      </w:r>
-      <w:r>
-        <w:t xml:space="preserve"> [ˈkɒntrəri]</w:t>
-      </w:r>
-      <w:r>
-        <w:rPr>
-          <w:rFonts w:hint="eastAsia"/>
-        </w:rPr>
-        <w:t>相反</w:t>
-      </w:r>
-      <w:r>
-        <w:rPr>
-          <w:rFonts w:hint="eastAsia"/>
+        <w:t>度</w:t>
+      </w:r>
+    </w:p>
+    <w:p>
+      <w:r>
+        <w:rPr>
+          <w:rFonts w:hint="eastAsia"/>
+        </w:rPr>
+        <w:tab/>
+      </w:r>
+      <w:r>
+        <w:rPr>
+          <w:rFonts w:hint="eastAsia"/>
+        </w:rPr>
+        <w:t>absolute</w:t>
+      </w:r>
+      <w:r>
+        <w:t xml:space="preserve"> [ˈæbsəlu:t]</w:t>
+      </w:r>
+      <w:r>
+        <w:rPr>
+          <w:rFonts w:hint="eastAsia"/>
+        </w:rPr>
+        <w:t>绝对的</w:t>
+      </w:r>
+    </w:p>
+    <w:p>
+      <w:r>
+        <w:rPr>
+          <w:rFonts w:hint="eastAsia"/>
+        </w:rPr>
+        <w:tab/>
+      </w:r>
+      <w:r>
+        <w:rPr>
+          <w:rFonts w:hint="eastAsia"/>
+        </w:rPr>
+        <w:t>acute</w:t>
+      </w:r>
+      <w:r>
+        <w:t xml:space="preserve"> [əˈkju:t]</w:t>
+      </w:r>
+      <w:r>
+        <w:rPr>
+          <w:rFonts w:hint="eastAsia"/>
+          <w:color w:val="4BACC6" w:themeColor="accent5"/>
+        </w:rPr>
+        <w:t>极性</w:t>
+      </w:r>
+      <w:r>
+        <w:rPr>
+          <w:rFonts w:hint="eastAsia"/>
+          <w:color w:val="4BACC6" w:themeColor="accent5"/>
         </w:rPr>
         <w:t>的</w:t>
       </w:r>
-    </w:p>
-    <w:p>
-      <w:r>
-        <w:rPr>
-          <w:rFonts w:hint="eastAsia"/>
-        </w:rPr>
-        <w:tab/>
-      </w:r>
-      <w:r>
-        <w:rPr>
-          <w:rFonts w:hint="eastAsia"/>
-        </w:rPr>
-        <w:t>costly</w:t>
-      </w:r>
-      <w:r>
-        <w:t xml:space="preserve"> [ˈkɒstli]</w:t>
-      </w:r>
-      <w:r>
-        <w:rPr>
-          <w:rFonts w:hint="eastAsia"/>
-        </w:rPr>
-        <w:t>昂贵的</w:t>
-      </w:r>
-      <w:r>
-        <w:rPr>
-          <w:rFonts w:hint="eastAsia"/>
-        </w:rPr>
-        <w:t>/</w:t>
-      </w:r>
-      <w:r>
-        <w:rPr>
-          <w:rFonts w:hint="eastAsia"/>
-          <w:color w:val="4BACC6" w:themeColor="accent5"/>
-        </w:rPr>
-        <w:t>代价高的</w:t>
-      </w:r>
-    </w:p>
-    <w:p>
-      <w:r>
-        <w:rPr>
-          <w:rFonts w:hint="eastAsia"/>
-        </w:rPr>
-        <w:tab/>
-      </w:r>
-      <w:r>
-        <w:rPr>
-          <w:rFonts w:hint="eastAsia"/>
-        </w:rPr>
-        <w:t>counter</w:t>
-      </w:r>
-      <w:r>
-        <w:t xml:space="preserve"> [ˈkaʊntə</w:t>
+      <w:r>
+        <w:rPr>
+          <w:rFonts w:hint="eastAsia"/>
+          <w:color w:val="4BACC6" w:themeColor="accent5"/>
+        </w:rPr>
+        <w:t>(</w:t>
+      </w:r>
+      <w:r>
+        <w:rPr>
+          <w:rFonts w:hint="eastAsia"/>
+          <w:color w:val="4BACC6" w:themeColor="accent5"/>
+        </w:rPr>
+        <w:t>疾病</w:t>
+      </w:r>
+      <w:r>
+        <w:rPr>
+          <w:rFonts w:hint="eastAsia"/>
+          <w:color w:val="4BACC6" w:themeColor="accent5"/>
+        </w:rPr>
+        <w:t>)</w:t>
+      </w:r>
+      <w:r>
+        <w:rPr>
+          <w:rFonts w:hint="eastAsia"/>
+        </w:rPr>
+        <w:t>/</w:t>
+      </w:r>
+      <w:r>
+        <w:rPr>
+          <w:rFonts w:hint="eastAsia"/>
+        </w:rPr>
+        <w:t>敏锐的</w:t>
+      </w:r>
+    </w:p>
+    <w:p>
+      <w:r>
+        <w:rPr>
+          <w:rFonts w:hint="eastAsia"/>
+        </w:rPr>
+        <w:tab/>
+      </w:r>
+      <w:r>
+        <w:rPr>
+          <w:rFonts w:hint="eastAsia"/>
+        </w:rPr>
+        <w:t>awful</w:t>
+      </w:r>
+      <w:r>
+        <w:t xml:space="preserve"> [ˈɔ:fl]</w:t>
+      </w:r>
+      <w:r>
+        <w:rPr>
+          <w:rFonts w:hint="eastAsia"/>
+        </w:rPr>
+        <w:t>糟糕的</w:t>
+      </w:r>
+      <w:r>
+        <w:rPr>
+          <w:rFonts w:hint="eastAsia"/>
+        </w:rPr>
+        <w:t>/</w:t>
+      </w:r>
+      <w:r>
+        <w:rPr>
+          <w:rFonts w:hint="eastAsia"/>
+          <w:color w:val="4BACC6" w:themeColor="accent5"/>
+        </w:rPr>
+        <w:t>极其的</w:t>
+      </w:r>
+    </w:p>
+    <w:p>
+      <w:r>
+        <w:rPr>
+          <w:rFonts w:hint="eastAsia"/>
+        </w:rPr>
+        <w:tab/>
+      </w:r>
+      <w:r>
+        <w:rPr>
+          <w:rFonts w:hint="eastAsia"/>
+        </w:rPr>
+        <w:t>bad</w:t>
+      </w:r>
+      <w:r>
+        <w:t xml:space="preserve"> [bæd]</w:t>
+      </w:r>
+      <w:r>
+        <w:rPr>
+          <w:rFonts w:hint="eastAsia"/>
+        </w:rPr>
+        <w:t>坏的</w:t>
+      </w:r>
+      <w:r>
+        <w:rPr>
+          <w:rFonts w:hint="eastAsia"/>
+        </w:rPr>
+        <w:t>/</w:t>
+      </w:r>
+      <w:r>
+        <w:rPr>
+          <w:rFonts w:hint="eastAsia"/>
+          <w:color w:val="4BACC6" w:themeColor="accent5"/>
+        </w:rPr>
+        <w:t>严重的</w:t>
+      </w:r>
+    </w:p>
+    <w:p>
+      <w:r>
+        <w:rPr>
+          <w:rFonts w:hint="eastAsia"/>
+        </w:rPr>
+        <w:tab/>
+      </w:r>
+      <w:r>
+        <w:rPr>
+          <w:rFonts w:hint="eastAsia"/>
+        </w:rPr>
+        <w:t>comparative</w:t>
+      </w:r>
+      <w:r>
+        <w:t xml:space="preserve"> [kəmˈpærətɪv]</w:t>
+      </w:r>
+      <w:r>
+        <w:rPr>
+          <w:rFonts w:hint="eastAsia"/>
+        </w:rPr>
+        <w:t>比较的</w:t>
+      </w:r>
+      <w:r>
+        <w:rPr>
+          <w:rFonts w:hint="eastAsia"/>
+        </w:rPr>
+        <w:t>/</w:t>
+      </w:r>
+      <w:r>
+        <w:rPr>
+          <w:rFonts w:hint="eastAsia"/>
+          <w:color w:val="4BACC6" w:themeColor="accent5"/>
+        </w:rPr>
+        <w:t>相比而言的</w:t>
+      </w:r>
+      <w:r>
+        <w:rPr>
+          <w:rFonts w:hint="eastAsia"/>
+          <w:color w:val="4BACC6" w:themeColor="accent5"/>
+        </w:rPr>
+        <w:t>(</w:t>
+      </w:r>
+      <w:r>
+        <w:rPr>
+          <w:rFonts w:hint="eastAsia"/>
+          <w:color w:val="4BACC6" w:themeColor="accent5"/>
+        </w:rPr>
+        <w:t>相对的</w:t>
+      </w:r>
+      <w:r>
+        <w:rPr>
+          <w:rFonts w:hint="eastAsia"/>
+          <w:color w:val="4BACC6" w:themeColor="accent5"/>
+        </w:rPr>
+        <w:t>)</w:t>
+      </w:r>
+    </w:p>
+    <w:p>
+      <w:r>
+        <w:rPr>
+          <w:rFonts w:hint="eastAsia"/>
+        </w:rPr>
+        <w:tab/>
+      </w:r>
+      <w:r>
+        <w:rPr>
+          <w:rFonts w:hint="eastAsia"/>
+        </w:rPr>
+        <w:t>considerable</w:t>
+      </w:r>
+      <w:r>
+        <w:t xml:space="preserve"> [kənˈsɪdərəbl]</w:t>
+      </w:r>
+      <w:r>
+        <w:rPr>
+          <w:rFonts w:hint="eastAsia"/>
+          <w:color w:val="4BACC6" w:themeColor="accent5"/>
+        </w:rPr>
+        <w:t>相当大的</w:t>
+      </w:r>
+      <w:r>
+        <w:rPr>
+          <w:rFonts w:hint="eastAsia"/>
+        </w:rPr>
+        <w:t>/</w:t>
+      </w:r>
+      <w:r>
+        <w:rPr>
+          <w:rFonts w:hint="eastAsia"/>
+        </w:rPr>
+        <w:t>重要的</w:t>
+      </w:r>
+    </w:p>
+    <w:p>
+      <w:r>
+        <w:rPr>
+          <w:rFonts w:hint="eastAsia"/>
+        </w:rPr>
+        <w:tab/>
+      </w:r>
+      <w:r>
+        <w:rPr>
+          <w:rFonts w:hint="eastAsia"/>
+        </w:rPr>
+        <w:t>deep</w:t>
+      </w:r>
+      <w:r>
+        <w:t xml:space="preserve"> [di:p]</w:t>
+      </w:r>
+      <w:r>
+        <w:rPr>
+          <w:rFonts w:hint="eastAsia"/>
+        </w:rPr>
+        <w:t>深的</w:t>
+      </w:r>
+      <w:r>
+        <w:rPr>
+          <w:rFonts w:hint="eastAsia"/>
+        </w:rPr>
+        <w:t>/</w:t>
+      </w:r>
+      <w:r>
+        <w:rPr>
+          <w:rFonts w:hint="eastAsia"/>
+        </w:rPr>
+        <w:t>深沉的</w:t>
+      </w:r>
+      <w:r>
+        <w:rPr>
+          <w:rFonts w:hint="eastAsia"/>
+        </w:rPr>
+        <w:t>/</w:t>
+      </w:r>
+      <w:r>
+        <w:rPr>
+          <w:rFonts w:hint="eastAsia"/>
+        </w:rPr>
+        <w:t>深色的</w:t>
+      </w:r>
+      <w:r>
+        <w:rPr>
+          <w:rFonts w:hint="eastAsia"/>
+        </w:rPr>
+        <w:t>/</w:t>
+      </w:r>
+      <w:r>
+        <w:rPr>
+          <w:rFonts w:hint="eastAsia"/>
+        </w:rPr>
+        <w:t>深奥的</w:t>
+      </w:r>
+      <w:r>
+        <w:rPr>
+          <w:rFonts w:hint="eastAsia"/>
+        </w:rPr>
+        <w:t>/</w:t>
+      </w:r>
+      <w:r>
+        <w:rPr>
+          <w:rFonts w:hint="eastAsia"/>
+          <w:color w:val="4BACC6" w:themeColor="accent5"/>
+        </w:rPr>
+        <w:t>深深的</w:t>
+      </w:r>
+    </w:p>
+    <w:p>
+      <w:r>
+        <w:rPr>
+          <w:rFonts w:hint="eastAsia"/>
+        </w:rPr>
+        <w:tab/>
+      </w:r>
+      <w:r>
+        <w:rPr>
+          <w:rFonts w:hint="eastAsia"/>
+        </w:rPr>
+        <w:t>dr</w:t>
+      </w:r>
+      <w:r>
+        <w:t>astic</w:t>
+      </w:r>
+      <w:r>
+        <w:t xml:space="preserve"> [ˈdræstɪk]</w:t>
+      </w:r>
+      <w:r>
+        <w:rPr>
+          <w:rFonts w:hint="eastAsia"/>
+        </w:rPr>
+        <w:t>极端的</w:t>
+      </w:r>
+    </w:p>
+    <w:p>
+      <w:r>
+        <w:tab/>
+      </w:r>
+      <w:r>
+        <w:t>enormous</w:t>
+      </w:r>
+      <w:r>
+        <w:t xml:space="preserve"> [ɪˈnɔ:məs]</w:t>
+      </w:r>
+      <w:r>
+        <w:rPr>
+          <w:rFonts w:hint="eastAsia"/>
+        </w:rPr>
+        <w:t>巨大的</w:t>
+      </w:r>
+    </w:p>
+    <w:p>
+      <w:r>
+        <w:tab/>
+      </w:r>
+      <w:r>
+        <w:rPr>
+          <w:rFonts w:hint="eastAsia"/>
+        </w:rPr>
+        <w:t>extreme</w:t>
+      </w:r>
+      <w:r>
+        <w:t xml:space="preserve"> [ɪkˈstri:m]</w:t>
+      </w:r>
+      <w:r>
+        <w:rPr>
+          <w:rFonts w:hint="eastAsia"/>
+        </w:rPr>
+        <w:t>极度的</w:t>
+      </w:r>
+    </w:p>
+    <w:p>
+      <w:r>
+        <w:rPr>
+          <w:rFonts w:hint="eastAsia"/>
+        </w:rPr>
+        <w:tab/>
+      </w:r>
+      <w:r>
+        <w:rPr>
+          <w:rFonts w:hint="eastAsia"/>
+        </w:rPr>
+        <w:t>faint</w:t>
+      </w:r>
+      <w:r>
+        <w:t xml:space="preserve"> [feɪnt]</w:t>
+      </w:r>
+      <w:r>
+        <w:rPr>
+          <w:rFonts w:hint="eastAsia"/>
+          <w:color w:val="4BACC6" w:themeColor="accent5"/>
+        </w:rPr>
+        <w:t>微弱的</w:t>
+      </w:r>
+      <w:r>
+        <w:rPr>
+          <w:rFonts w:hint="eastAsia"/>
+        </w:rPr>
+        <w:t>/</w:t>
+      </w:r>
+      <w:r>
+        <w:rPr>
+          <w:rFonts w:hint="eastAsia"/>
+        </w:rPr>
+        <w:t>眩晕的</w:t>
+      </w:r>
+    </w:p>
+    <w:p>
+      <w:r>
+        <w:rPr>
+          <w:rFonts w:hint="eastAsia"/>
+        </w:rPr>
+        <w:tab/>
+      </w:r>
+      <w:r>
+        <w:rPr>
+          <w:rFonts w:hint="eastAsia"/>
+        </w:rPr>
+        <w:t>fierce</w:t>
+      </w:r>
+      <w:r>
+        <w:t xml:space="preserve"> [fɪəs]</w:t>
+      </w:r>
+      <w:r>
+        <w:rPr>
+          <w:rFonts w:hint="eastAsia"/>
+        </w:rPr>
+        <w:t>凶猛的</w:t>
+      </w:r>
+    </w:p>
+    <w:p>
+      <w:r>
+        <w:rPr>
+          <w:rFonts w:hint="eastAsia"/>
+        </w:rPr>
+        <w:tab/>
+      </w:r>
+      <w:r>
+        <w:rPr>
+          <w:rFonts w:hint="eastAsia"/>
+        </w:rPr>
+        <w:t>furious</w:t>
+      </w:r>
+      <w:r>
+        <w:t xml:space="preserve"> [ˈfjʊəriəs]</w:t>
+      </w:r>
+      <w:r>
+        <w:rPr>
+          <w:rFonts w:hint="eastAsia"/>
+        </w:rPr>
+        <w:t>狂怒的</w:t>
+      </w:r>
+      <w:r>
+        <w:rPr>
+          <w:rFonts w:hint="eastAsia"/>
+        </w:rPr>
+        <w:t>/</w:t>
+      </w:r>
+      <w:r>
+        <w:rPr>
+          <w:rFonts w:hint="eastAsia"/>
+          <w:color w:val="4BACC6" w:themeColor="accent5"/>
+        </w:rPr>
+        <w:t>激烈的</w:t>
+      </w:r>
+    </w:p>
+    <w:p>
+      <w:r>
+        <w:rPr>
+          <w:rFonts w:hint="eastAsia"/>
+        </w:rPr>
+        <w:tab/>
+      </w:r>
+      <w:r>
+        <w:t>giant [ˈdʒaɪənt]</w:t>
+      </w:r>
+      <w:r>
+        <w:rPr>
+          <w:rFonts w:hint="eastAsia"/>
+        </w:rPr>
+        <w:t>巨大的</w:t>
+      </w:r>
+    </w:p>
+    <w:p>
+      <w:r>
+        <w:rPr>
+          <w:rFonts w:hint="eastAsia"/>
+        </w:rPr>
+        <w:tab/>
+      </w:r>
+      <w:r>
+        <w:rPr>
+          <w:rFonts w:hint="eastAsia"/>
+        </w:rPr>
+        <w:t xml:space="preserve">great </w:t>
+      </w:r>
+      <w:r>
+        <w:t>[greɪt]</w:t>
+      </w:r>
+      <w:r>
+        <w:rPr>
+          <w:rFonts w:hint="eastAsia"/>
+        </w:rPr>
+        <w:t>大的</w:t>
+      </w:r>
+      <w:r>
+        <w:rPr>
+          <w:rFonts w:hint="eastAsia"/>
+        </w:rPr>
+        <w:t>/</w:t>
+      </w:r>
+      <w:r>
+        <w:rPr>
+          <w:rFonts w:hint="eastAsia"/>
+          <w:color w:val="4BACC6" w:themeColor="accent5"/>
+        </w:rPr>
+        <w:t>相当的</w:t>
+      </w:r>
+    </w:p>
+    <w:p>
+      <w:r>
+        <w:rPr>
+          <w:rFonts w:hint="eastAsia"/>
+        </w:rPr>
+        <w:tab/>
+        <w:t>gross</w:t>
+      </w:r>
+      <w:r>
+        <w:t xml:space="preserve"> [grəʊs]</w:t>
+      </w:r>
+      <w:r>
+        <w:rPr>
+          <w:rFonts w:hint="eastAsia"/>
+        </w:rPr>
+        <w:t>总的</w:t>
+      </w:r>
+      <w:r>
+        <w:rPr>
+          <w:rFonts w:hint="eastAsia"/>
+        </w:rPr>
+        <w:t>/</w:t>
+      </w:r>
+      <w:r>
+        <w:rPr>
+          <w:rFonts w:hint="eastAsia"/>
+          <w:color w:val="4BACC6" w:themeColor="accent5"/>
+        </w:rPr>
+        <w:t>严重的</w:t>
+      </w:r>
+      <w:r>
+        <w:rPr>
+          <w:rFonts w:hint="eastAsia"/>
+        </w:rPr>
+        <w:t>/</w:t>
+      </w:r>
+      <w:r>
+        <w:rPr>
+          <w:rFonts w:hint="eastAsia"/>
+        </w:rPr>
+        <w:t>粗俗的</w:t>
+      </w:r>
+    </w:p>
+    <w:p>
+      <w:r>
+        <w:rPr>
+          <w:rFonts w:hint="eastAsia"/>
+        </w:rPr>
+        <w:tab/>
+      </w:r>
+      <w:r>
+        <w:rPr>
+          <w:rFonts w:hint="eastAsia"/>
+        </w:rPr>
+        <w:t>heavy</w:t>
+      </w:r>
+      <w:r>
+        <w:t xml:space="preserve"> [ˈhevi]</w:t>
+      </w:r>
+      <w:r>
+        <w:rPr>
+          <w:rFonts w:hint="eastAsia"/>
+        </w:rPr>
+        <w:t>重的</w:t>
+      </w:r>
+      <w:r>
+        <w:rPr>
+          <w:rFonts w:hint="eastAsia"/>
+        </w:rPr>
+        <w:t>/</w:t>
+      </w:r>
+      <w:r>
+        <w:rPr>
+          <w:rFonts w:hint="eastAsia"/>
+          <w:color w:val="4BACC6" w:themeColor="accent5"/>
+        </w:rPr>
+        <w:t>严重的</w:t>
+      </w:r>
+    </w:p>
+    <w:p>
+      <w:r>
+        <w:rPr>
+          <w:rFonts w:hint="eastAsia"/>
+        </w:rPr>
+        <w:tab/>
+      </w:r>
+      <w:r>
+        <w:rPr>
+          <w:rFonts w:hint="eastAsia"/>
+        </w:rPr>
+        <w:t>immense</w:t>
+      </w:r>
+      <w:r>
+        <w:t xml:space="preserve"> [ɪˈmens]</w:t>
+      </w:r>
+      <w:r>
+        <w:rPr>
+          <w:rFonts w:hint="eastAsia"/>
+        </w:rPr>
+        <w:t>极大地</w:t>
+      </w:r>
+    </w:p>
+    <w:p>
+      <w:r>
+        <w:rPr>
+          <w:rFonts w:hint="eastAsia"/>
+        </w:rPr>
+        <w:tab/>
+      </w:r>
+      <w:r>
+        <w:rPr>
+          <w:rFonts w:hint="eastAsia"/>
+        </w:rPr>
+        <w:t>imp</w:t>
+      </w:r>
+      <w:r>
+        <w:t>licit</w:t>
+      </w:r>
+      <w:r>
+        <w:t xml:space="preserve"> [ɪmˈplɪsɪt]</w:t>
+      </w:r>
+      <w:r>
+        <w:rPr>
+          <w:rFonts w:hint="eastAsia"/>
+        </w:rPr>
+        <w:t>含蓄的</w:t>
+      </w:r>
+      <w:r>
+        <w:rPr>
+          <w:rFonts w:hint="eastAsia"/>
+        </w:rPr>
+        <w:t>/</w:t>
+      </w:r>
+      <w:r>
+        <w:rPr>
+          <w:rFonts w:hint="eastAsia"/>
+          <w:color w:val="4BACC6" w:themeColor="accent5"/>
+        </w:rPr>
+        <w:t>绝对的</w:t>
+      </w:r>
+    </w:p>
+    <w:p>
+      <w:r>
+        <w:tab/>
+      </w:r>
+      <w:r>
+        <w:rPr>
+          <w:rFonts w:hint="eastAsia"/>
+        </w:rPr>
+        <w:t>intense</w:t>
+      </w:r>
+      <w:r>
+        <w:t xml:space="preserve"> [ɪnˈtens]</w:t>
+      </w:r>
+      <w:r>
+        <w:rPr>
+          <w:rFonts w:hint="eastAsia"/>
+          <w:color w:val="4BACC6" w:themeColor="accent5"/>
+        </w:rPr>
+        <w:t>强烈的</w:t>
+      </w:r>
+      <w:r>
+        <w:rPr>
+          <w:rFonts w:hint="eastAsia"/>
+        </w:rPr>
+        <w:t>/</w:t>
+      </w:r>
+      <w:r>
+        <w:rPr>
+          <w:rFonts w:hint="eastAsia"/>
+        </w:rPr>
+        <w:t>热情的</w:t>
+      </w:r>
+    </w:p>
+    <w:p>
+      <w:r>
+        <w:rPr>
+          <w:rFonts w:hint="eastAsia"/>
+        </w:rPr>
+        <w:tab/>
+      </w:r>
+      <w:r>
+        <w:rPr>
+          <w:rFonts w:hint="eastAsia"/>
+        </w:rPr>
+        <w:t>light</w:t>
+      </w:r>
+      <w:r>
+        <w:t xml:space="preserve"> [laɪt]</w:t>
+      </w:r>
+      <w:r>
+        <w:rPr>
+          <w:rFonts w:hint="eastAsia"/>
+        </w:rPr>
+        <w:t>明亮的</w:t>
+      </w:r>
+      <w:r>
+        <w:rPr>
+          <w:rFonts w:hint="eastAsia"/>
+        </w:rPr>
+        <w:t>/</w:t>
+      </w:r>
+      <w:r>
+        <w:rPr>
+          <w:rFonts w:hint="eastAsia"/>
+          <w:color w:val="4BACC6" w:themeColor="accent5"/>
+        </w:rPr>
+        <w:t>轻的</w:t>
+      </w:r>
+      <w:r>
+        <w:rPr>
+          <w:rFonts w:hint="eastAsia"/>
+          <w:color w:val="4BACC6" w:themeColor="accent5"/>
+        </w:rPr>
+        <w:t>(</w:t>
+      </w:r>
+      <w:r>
+        <w:rPr>
+          <w:rFonts w:hint="eastAsia"/>
+          <w:color w:val="4BACC6" w:themeColor="accent5"/>
+        </w:rPr>
+        <w:t>强</w:t>
+      </w:r>
+      <w:r>
+        <w:rPr>
+          <w:rFonts w:hint="eastAsia"/>
+          <w:color w:val="4BACC6" w:themeColor="accent5"/>
+        </w:rPr>
+        <w:t>度</w:t>
+      </w:r>
+      <w:r>
+        <w:rPr>
+          <w:rFonts w:hint="eastAsia"/>
+          <w:color w:val="4BACC6" w:themeColor="accent5"/>
+        </w:rPr>
+        <w:t>)</w:t>
+      </w:r>
+    </w:p>
+    <w:p>
+      <w:r>
+        <w:rPr>
+          <w:rFonts w:hint="eastAsia"/>
+        </w:rPr>
+        <w:tab/>
+      </w:r>
+      <w:r>
+        <w:t>malignant</w:t>
+      </w:r>
+      <w:r>
+        <w:t xml:space="preserve"> [məˈlɪgnənt]</w:t>
+      </w:r>
+      <w:r>
+        <w:rPr>
+          <w:rFonts w:hint="eastAsia"/>
+        </w:rPr>
+        <w:t>恶性的</w:t>
+      </w:r>
+    </w:p>
+    <w:p>
+      <w:r>
+        <w:tab/>
+      </w:r>
+      <w:r>
+        <w:rPr>
+          <w:rFonts w:hint="eastAsia"/>
+        </w:rPr>
+        <w:t>mere</w:t>
+      </w:r>
+      <w:r>
+        <w:t xml:space="preserve"> [mɪə</w:t>
       </w:r>
       <w:r>
         <w:t>r</w:t>
@@ -7793,233 +9820,161 @@
         <w:rPr>
           <w:rFonts w:hint="eastAsia"/>
         </w:rPr>
-        <w:t>相反的</w:t>
-      </w:r>
-    </w:p>
-    <w:p>
-      <w:r>
-        <w:rPr>
-          <w:rFonts w:hint="eastAsia"/>
-        </w:rPr>
-        <w:tab/>
-      </w:r>
-      <w:r>
-        <w:rPr>
-          <w:rFonts w:hint="eastAsia"/>
-        </w:rPr>
-        <w:t>dependent</w:t>
-      </w:r>
-      <w:r>
-        <w:t xml:space="preserve"> [dɪˈpendənt]</w:t>
-      </w:r>
-      <w:r>
-        <w:rPr>
-          <w:rFonts w:hint="eastAsia"/>
-        </w:rPr>
-        <w:t>依赖的</w:t>
-      </w:r>
-    </w:p>
-    <w:p>
-      <w:r>
-        <w:rPr>
-          <w:rFonts w:hint="eastAsia"/>
-        </w:rPr>
-        <w:tab/>
-      </w:r>
-      <w:r>
-        <w:rPr>
-          <w:rFonts w:hint="eastAsia"/>
-        </w:rPr>
-        <w:t>foreign</w:t>
-      </w:r>
-      <w:r>
-        <w:t xml:space="preserve"> [ˈfɒrən]</w:t>
-      </w:r>
-      <w:r>
-        <w:rPr>
-          <w:rFonts w:hint="eastAsia"/>
-        </w:rPr>
-        <w:t>外国的</w:t>
-      </w:r>
-      <w:r>
-        <w:rPr>
-          <w:rFonts w:hint="eastAsia"/>
-        </w:rPr>
-        <w:t>/</w:t>
-      </w:r>
-      <w:r>
-        <w:rPr>
-          <w:rFonts w:hint="eastAsia"/>
-          <w:color w:val="4BACC6" w:themeColor="accent5"/>
-        </w:rPr>
-        <w:t>无关的</w:t>
-      </w:r>
-    </w:p>
-    <w:p>
-      <w:r>
-        <w:rPr>
-          <w:rFonts w:hint="eastAsia"/>
-        </w:rPr>
-        <w:tab/>
-      </w:r>
-      <w:r>
-        <w:rPr>
-          <w:rFonts w:hint="eastAsia"/>
-        </w:rPr>
-        <w:t>in</w:t>
-      </w:r>
-      <w:r>
-        <w:t>verse</w:t>
-      </w:r>
-      <w:r>
-        <w:t xml:space="preserve"> [ˌɪnˈvɜ:s]</w:t>
-      </w:r>
-      <w:r>
-        <w:rPr>
-          <w:rFonts w:hint="eastAsia"/>
-        </w:rPr>
-        <w:t>相反的</w:t>
-      </w:r>
-    </w:p>
-    <w:p>
-      <w:r>
-        <w:tab/>
-      </w:r>
-      <w:r>
-        <w:rPr>
-          <w:rFonts w:hint="eastAsia"/>
-        </w:rPr>
-        <w:t>opposite</w:t>
-      </w:r>
-      <w:r>
-        <w:t xml:space="preserve"> [ˈɒpəzɪt]</w:t>
-      </w:r>
-      <w:r>
-        <w:rPr>
-          <w:rFonts w:hint="eastAsia"/>
-        </w:rPr>
-        <w:t>对面的</w:t>
-      </w:r>
-      <w:r>
-        <w:rPr>
-          <w:rFonts w:hint="eastAsia"/>
-        </w:rPr>
-        <w:t>/</w:t>
-      </w:r>
-      <w:r>
-        <w:rPr>
-          <w:rFonts w:hint="eastAsia"/>
-          <w:color w:val="4BACC6" w:themeColor="accent5"/>
-        </w:rPr>
-        <w:t>相反的</w:t>
-      </w:r>
-    </w:p>
-    <w:p>
-      <w:r>
-        <w:rPr>
-          <w:rFonts w:hint="eastAsia"/>
-        </w:rPr>
-        <w:tab/>
-      </w:r>
-      <w:r>
-        <w:rPr>
-          <w:rFonts w:hint="eastAsia"/>
-        </w:rPr>
-        <w:t>relevant</w:t>
-      </w:r>
-      <w:r>
-        <w:t xml:space="preserve"> [ˈreləvənt]</w:t>
-      </w:r>
-      <w:r>
-        <w:rPr>
-          <w:rFonts w:hint="eastAsia"/>
-        </w:rPr>
-        <w:t>有关的</w:t>
-      </w:r>
-    </w:p>
-    <w:p>
-      <w:pPr>
-        <w:rPr>
-          <w:b/>
-        </w:rPr>
-      </w:pPr>
-      <w:r>
-        <w:rPr>
-          <w:rFonts w:hint="eastAsia"/>
-          <w:b/>
-        </w:rPr>
-        <w:t>2</w:t>
-      </w:r>
-      <w:r>
-        <w:rPr>
-          <w:rFonts w:hint="eastAsia"/>
-          <w:b/>
-        </w:rPr>
-        <w:t>程度</w:t>
-      </w:r>
-    </w:p>
-    <w:p>
-      <w:r>
-        <w:rPr>
-          <w:rFonts w:hint="eastAsia"/>
-          <w:color w:val="C0504D" w:themeColor="accent2"/>
-        </w:rPr>
-        <w:tab/>
-      </w:r>
-      <w:r>
-        <w:rPr>
-          <w:rFonts w:hint="eastAsia"/>
-          <w:color w:val="C0504D" w:themeColor="accent2"/>
-        </w:rPr>
-        <w:t>完整</w:t>
-      </w:r>
-      <w:r>
-        <w:rPr>
-          <w:rFonts w:hint="eastAsia"/>
-        </w:rPr>
-        <w:t>：部分的、不完全的</w:t>
-      </w:r>
-    </w:p>
-    <w:p>
-      <w:r>
-        <w:rPr>
-          <w:rFonts w:hint="eastAsia"/>
-          <w:color w:val="F79646" w:themeColor="accent6"/>
-        </w:rPr>
-        <w:t>完</w:t>
-      </w:r>
-      <w:r>
-        <w:rPr>
-          <w:rFonts w:hint="eastAsia"/>
-        </w:rPr>
-        <w:tab/>
-        <w:t>complete</w:t>
-      </w:r>
-      <w:r>
-        <w:t xml:space="preserve"> [kəmˈpli:t]</w:t>
-      </w:r>
-      <w:r>
-        <w:rPr>
-          <w:rFonts w:hint="eastAsia"/>
-        </w:rPr>
-        <w:t>完整的</w:t>
-      </w:r>
-    </w:p>
-    <w:p>
-      <w:r>
-        <w:rPr>
-          <w:rFonts w:hint="eastAsia"/>
-        </w:rPr>
-        <w:tab/>
-      </w:r>
-      <w:r>
-        <w:rPr>
-          <w:rFonts w:hint="eastAsia"/>
-        </w:rPr>
-        <w:t>entire</w:t>
-      </w:r>
-      <w:r>
-        <w:t xml:space="preserve"> [ɪnˈtaɪə</w:t>
+        <w:t>仅仅的</w:t>
+      </w:r>
+    </w:p>
+    <w:p>
+      <w:r>
+        <w:rPr>
+          <w:rFonts w:hint="eastAsia"/>
+        </w:rPr>
+        <w:tab/>
+      </w:r>
+      <w:r>
+        <w:rPr>
+          <w:rFonts w:hint="eastAsia"/>
+        </w:rPr>
+        <w:t>mighty</w:t>
+      </w:r>
+      <w:r>
+        <w:t xml:space="preserve"> [ˈmaɪti]</w:t>
+      </w:r>
+      <w:r>
+        <w:rPr>
+          <w:rFonts w:hint="eastAsia"/>
+        </w:rPr>
+        <w:t>强大的</w:t>
+      </w:r>
+    </w:p>
+    <w:p>
+      <w:r>
+        <w:rPr>
+          <w:rFonts w:hint="eastAsia"/>
+        </w:rPr>
+        <w:tab/>
+      </w:r>
+      <w:r>
+        <w:rPr>
+          <w:rFonts w:hint="eastAsia"/>
+        </w:rPr>
+        <w:t xml:space="preserve">more </w:t>
+      </w:r>
+      <w:r>
+        <w:t>[mɔ</w:t>
+      </w:r>
+      <w:r>
+        <w:t>:r</w:t>
+      </w:r>
+      <w:r>
+        <w:t>]</w:t>
+      </w:r>
+      <w:r>
+        <w:rPr>
+          <w:rFonts w:hint="eastAsia"/>
+        </w:rPr>
+        <w:t>更多的</w:t>
+      </w:r>
+    </w:p>
+    <w:p>
+      <w:r>
+        <w:tab/>
+      </w:r>
+      <w:r>
+        <w:rPr>
+          <w:rFonts w:hint="eastAsia"/>
+        </w:rPr>
+        <w:t>n</w:t>
+      </w:r>
+      <w:r>
+        <w:t>egligible</w:t>
+      </w:r>
+      <w:r>
+        <w:t xml:space="preserve"> [ˈneglɪdʒəbl]</w:t>
+      </w:r>
+      <w:r>
+        <w:rPr>
+          <w:rFonts w:hint="eastAsia"/>
+        </w:rPr>
+        <w:t>微不足道的</w:t>
+      </w:r>
+    </w:p>
+    <w:p>
+      <w:r>
+        <w:rPr>
+          <w:rFonts w:hint="eastAsia"/>
+        </w:rPr>
+        <w:tab/>
+      </w:r>
+      <w:r>
+        <w:rPr>
+          <w:rFonts w:hint="eastAsia"/>
+        </w:rPr>
+        <w:t>powerful</w:t>
+      </w:r>
+      <w:r>
+        <w:t xml:space="preserve"> [ˈpaʊəfl]</w:t>
+      </w:r>
+      <w:r>
+        <w:rPr>
+          <w:rFonts w:hint="eastAsia"/>
+        </w:rPr>
+        <w:t>强健的</w:t>
+      </w:r>
+      <w:r>
+        <w:rPr>
+          <w:rFonts w:hint="eastAsia"/>
+        </w:rPr>
+        <w:t>/</w:t>
+      </w:r>
+      <w:r>
+        <w:rPr>
+          <w:rFonts w:hint="eastAsia"/>
+          <w:color w:val="4BACC6" w:themeColor="accent5"/>
+        </w:rPr>
+        <w:t>强大的</w:t>
+      </w:r>
+    </w:p>
+    <w:p>
+      <w:r>
+        <w:rPr>
+          <w:rFonts w:hint="eastAsia"/>
+        </w:rPr>
+        <w:tab/>
+      </w:r>
+      <w:r>
+        <w:rPr>
+          <w:rFonts w:hint="eastAsia"/>
+        </w:rPr>
+        <w:t>relative</w:t>
+      </w:r>
+      <w:r>
+        <w:t xml:space="preserve"> </w:t>
+      </w:r>
+      <w:r>
+        <w:t>[ˈrelətɪv]</w:t>
+      </w:r>
+      <w:r>
+        <w:rPr>
+          <w:rFonts w:hint="eastAsia"/>
+        </w:rPr>
+        <w:t>相对的</w:t>
+      </w:r>
+    </w:p>
+    <w:p>
+      <w:r>
+        <w:rPr>
+          <w:rFonts w:hint="eastAsia"/>
+        </w:rPr>
+        <w:tab/>
+      </w:r>
+      <w:r>
+        <w:rPr>
+          <w:rFonts w:hint="eastAsia"/>
+        </w:rPr>
+        <w:t>severe</w:t>
+      </w:r>
+      <w:r>
+        <w:t>[sɪˈvɪə</w:t>
       </w:r>
       <w:r>
         <w:t>r</w:t>
@@ -8030,154 +9985,300 @@
       <w:r>
         <w:rPr>
           <w:rFonts w:hint="eastAsia"/>
-        </w:rPr>
-        <w:t>全部的</w:t>
-      </w:r>
-    </w:p>
-    <w:p>
-      <w:r>
-        <w:rPr>
-          <w:rFonts w:hint="eastAsia"/>
-        </w:rPr>
-        <w:tab/>
-      </w:r>
-      <w:r>
-        <w:rPr>
-          <w:rFonts w:hint="eastAsia"/>
-        </w:rPr>
-        <w:t>full</w:t>
-      </w:r>
-      <w:r>
-        <w:t xml:space="preserve"> [fʊl]</w:t>
-      </w:r>
-      <w:r>
-        <w:rPr>
-          <w:rFonts w:hint="eastAsia"/>
-        </w:rPr>
-        <w:t>满的</w:t>
-      </w:r>
-      <w:r>
-        <w:rPr>
-          <w:rFonts w:hint="eastAsia"/>
-        </w:rPr>
-        <w:t>/</w:t>
-      </w:r>
-      <w:r>
-        <w:rPr>
-          <w:rFonts w:hint="eastAsia"/>
-          <w:color w:val="4BACC6" w:themeColor="accent5"/>
-        </w:rPr>
-        <w:t>完全的</w:t>
-      </w:r>
-    </w:p>
-    <w:p>
-      <w:r>
-        <w:rPr>
-          <w:rFonts w:hint="eastAsia"/>
-        </w:rPr>
-        <w:tab/>
-      </w:r>
-      <w:r>
-        <w:rPr>
-          <w:rFonts w:hint="eastAsia"/>
-        </w:rPr>
-        <w:t>global</w:t>
-      </w:r>
-      <w:r>
-        <w:t xml:space="preserve"> [ˈgləʊbl]</w:t>
-      </w:r>
-      <w:r>
-        <w:rPr>
-          <w:rFonts w:hint="eastAsia"/>
-        </w:rPr>
-        <w:t>全球的</w:t>
-      </w:r>
-      <w:r>
-        <w:rPr>
-          <w:rFonts w:hint="eastAsia"/>
-        </w:rPr>
-        <w:t>/</w:t>
-      </w:r>
-      <w:r>
-        <w:rPr>
-          <w:rFonts w:hint="eastAsia"/>
-          <w:color w:val="4BACC6" w:themeColor="accent5"/>
-        </w:rPr>
-        <w:t>总的</w:t>
-      </w:r>
-    </w:p>
-    <w:p>
-      <w:r>
-        <w:rPr>
-          <w:rFonts w:hint="eastAsia"/>
-        </w:rPr>
-        <w:tab/>
-      </w:r>
-      <w:r>
-        <w:rPr>
-          <w:rFonts w:hint="eastAsia"/>
-        </w:rPr>
-        <w:t>gross</w:t>
-      </w:r>
-      <w:r>
-        <w:t xml:space="preserve"> [grəʊs]</w:t>
-      </w:r>
-      <w:r>
-        <w:rPr>
-          <w:rFonts w:hint="eastAsia"/>
-          <w:color w:val="4BACC6" w:themeColor="accent5"/>
-        </w:rPr>
-        <w:t>总的</w:t>
-      </w:r>
-      <w:r>
-        <w:rPr>
-          <w:rFonts w:hint="eastAsia"/>
-        </w:rPr>
-        <w:t>/</w:t>
-      </w:r>
-      <w:r>
-        <w:rPr>
-          <w:rFonts w:hint="eastAsia"/>
-        </w:rPr>
-        <w:t>严重</w:t>
-      </w:r>
-      <w:r>
-        <w:rPr>
-          <w:rFonts w:hint="eastAsia"/>
-        </w:rPr>
-        <w:t>的</w:t>
-      </w:r>
-      <w:r>
-        <w:rPr>
-          <w:rFonts w:hint="eastAsia"/>
-        </w:rPr>
-        <w:t>/</w:t>
-      </w:r>
-      <w:r>
-        <w:rPr>
-          <w:rFonts w:hint="eastAsia"/>
-        </w:rPr>
-        <w:t>粗俗的</w:t>
-      </w:r>
-    </w:p>
-    <w:p>
-      <w:r>
-        <w:rPr>
-          <w:rFonts w:hint="eastAsia"/>
-        </w:rPr>
-        <w:tab/>
-      </w:r>
-      <w:r>
-        <w:rPr>
-          <w:rFonts w:hint="eastAsia"/>
-        </w:rPr>
-        <w:t xml:space="preserve">half </w:t>
-      </w:r>
-      <w:r>
-        <w:rPr>
-          <w:rFonts w:hint="eastAsia"/>
-        </w:rPr>
-        <w:t>[h</w:t>
+          <w:color w:val="4BACC6" w:themeColor="accent5"/>
+        </w:rPr>
+        <w:t>严重的</w:t>
+      </w:r>
+      <w:r>
+        <w:rPr>
+          <w:rFonts w:hint="eastAsia"/>
+        </w:rPr>
+        <w:t>/</w:t>
+      </w:r>
+      <w:r>
+        <w:rPr>
+          <w:rFonts w:hint="eastAsia"/>
+        </w:rPr>
+        <w:t>严厉的</w:t>
+      </w:r>
+      <w:r>
+        <w:rPr>
+          <w:rFonts w:hint="eastAsia"/>
+        </w:rPr>
+        <w:t>/</w:t>
+      </w:r>
+      <w:r>
+        <w:rPr>
+          <w:rFonts w:hint="eastAsia"/>
+        </w:rPr>
+        <w:t>朴素的</w:t>
+      </w:r>
+    </w:p>
+    <w:p>
+      <w:r>
+        <w:rPr>
+          <w:rFonts w:hint="eastAsia"/>
+        </w:rPr>
+        <w:tab/>
+      </w:r>
+      <w:r>
+        <w:rPr>
+          <w:rFonts w:hint="eastAsia"/>
+        </w:rPr>
+        <w:t>slight</w:t>
+      </w:r>
+      <w:r>
+        <w:t xml:space="preserve"> [slaɪt]</w:t>
+      </w:r>
+      <w:r>
+        <w:rPr>
+          <w:rFonts w:hint="eastAsia"/>
+          <w:color w:val="4BACC6" w:themeColor="accent5"/>
+        </w:rPr>
+        <w:t>轻微的</w:t>
+      </w:r>
+      <w:r>
+        <w:rPr>
+          <w:rFonts w:hint="eastAsia"/>
+        </w:rPr>
+        <w:t>/</w:t>
+      </w:r>
+      <w:r>
+        <w:rPr>
+          <w:rFonts w:hint="eastAsia"/>
+        </w:rPr>
+        <w:t>不结实的</w:t>
+      </w:r>
+    </w:p>
+    <w:p>
+      <w:r>
+        <w:rPr>
+          <w:rFonts w:hint="eastAsia"/>
+        </w:rPr>
+        <w:tab/>
+      </w:r>
+      <w:r>
+        <w:rPr>
+          <w:rFonts w:hint="eastAsia"/>
+        </w:rPr>
+        <w:t>soft</w:t>
+      </w:r>
+      <w:r>
+        <w:t xml:space="preserve"> [sɒft]</w:t>
+      </w:r>
+      <w:r>
+        <w:rPr>
+          <w:rFonts w:hint="eastAsia"/>
+        </w:rPr>
+        <w:t>软的</w:t>
+      </w:r>
+      <w:r>
+        <w:rPr>
+          <w:rFonts w:hint="eastAsia"/>
+        </w:rPr>
+        <w:t>/</w:t>
+      </w:r>
+      <w:r>
+        <w:rPr>
+          <w:rFonts w:hint="eastAsia"/>
+          <w:color w:val="4BACC6" w:themeColor="accent5"/>
+        </w:rPr>
+        <w:t>柔和的</w:t>
+      </w:r>
+    </w:p>
+    <w:p>
+      <w:r>
+        <w:rPr>
+          <w:rFonts w:hint="eastAsia"/>
+        </w:rPr>
+        <w:tab/>
+      </w:r>
+      <w:r>
+        <w:rPr>
+          <w:rFonts w:hint="eastAsia"/>
+        </w:rPr>
+        <w:t>steep</w:t>
+      </w:r>
+      <w:r>
+        <w:t xml:space="preserve"> [sti:p]</w:t>
+      </w:r>
+      <w:r>
+        <w:rPr>
+          <w:rFonts w:hint="eastAsia"/>
+        </w:rPr>
+        <w:t>险峻的</w:t>
+      </w:r>
+      <w:r>
+        <w:rPr>
+          <w:rFonts w:hint="eastAsia"/>
+        </w:rPr>
+        <w:t>/</w:t>
+      </w:r>
+      <w:r>
+        <w:rPr>
+          <w:rFonts w:hint="eastAsia"/>
+          <w:color w:val="4BACC6" w:themeColor="accent5"/>
+        </w:rPr>
+        <w:t>急剧的</w:t>
+      </w:r>
+    </w:p>
+    <w:p>
+      <w:r>
+        <w:rPr>
+          <w:rFonts w:hint="eastAsia"/>
+        </w:rPr>
+        <w:tab/>
+      </w:r>
+      <w:r>
+        <w:rPr>
+          <w:rFonts w:hint="eastAsia"/>
+        </w:rPr>
+        <w:t>stiff</w:t>
+      </w:r>
+      <w:r>
+        <w:t xml:space="preserve"> [stɪf]</w:t>
+      </w:r>
+      <w:r>
+        <w:rPr>
+          <w:rFonts w:hint="eastAsia"/>
+        </w:rPr>
+        <w:t>呆板的</w:t>
+      </w:r>
+      <w:r>
+        <w:rPr>
+          <w:rFonts w:hint="eastAsia"/>
+        </w:rPr>
+        <w:t>/</w:t>
+      </w:r>
+      <w:r>
+        <w:rPr>
+          <w:rFonts w:hint="eastAsia"/>
+        </w:rPr>
+        <w:t>僵硬的</w:t>
+      </w:r>
+      <w:r>
+        <w:rPr>
+          <w:rFonts w:hint="eastAsia"/>
+        </w:rPr>
+        <w:t>/</w:t>
+      </w:r>
+      <w:r>
+        <w:rPr>
+          <w:rFonts w:hint="eastAsia"/>
+          <w:color w:val="4BACC6" w:themeColor="accent5"/>
+        </w:rPr>
+        <w:t>强烈的</w:t>
+      </w:r>
+    </w:p>
+    <w:p>
+      <w:r>
+        <w:rPr>
+          <w:rFonts w:hint="eastAsia"/>
+        </w:rPr>
+        <w:tab/>
+      </w:r>
+      <w:r>
+        <w:rPr>
+          <w:rFonts w:hint="eastAsia"/>
+        </w:rPr>
+        <w:t>strong</w:t>
+      </w:r>
+      <w:r>
+        <w:t xml:space="preserve"> [strɒŋ]</w:t>
+      </w:r>
+      <w:r>
+        <w:rPr>
+          <w:rFonts w:hint="eastAsia"/>
+        </w:rPr>
+        <w:t>强壮的</w:t>
+      </w:r>
+      <w:r>
+        <w:rPr>
+          <w:rFonts w:hint="eastAsia"/>
+        </w:rPr>
+        <w:t>/</w:t>
+      </w:r>
+      <w:r>
+        <w:rPr>
+          <w:rFonts w:hint="eastAsia"/>
+          <w:color w:val="4BACC6" w:themeColor="accent5"/>
+        </w:rPr>
+        <w:t>强烈的</w:t>
+      </w:r>
+    </w:p>
+    <w:p>
+      <w:r>
+        <w:rPr>
+          <w:rFonts w:hint="eastAsia"/>
+        </w:rPr>
+        <w:tab/>
+      </w:r>
+      <w:r>
+        <w:rPr>
+          <w:rFonts w:hint="eastAsia"/>
+        </w:rPr>
+        <w:t>tremendous</w:t>
+      </w:r>
+      <w:r>
+        <w:t xml:space="preserve"> [trəˈmendəs]</w:t>
+      </w:r>
+      <w:r>
+        <w:rPr>
+          <w:rFonts w:hint="eastAsia"/>
+          <w:color w:val="4BACC6" w:themeColor="accent5"/>
+        </w:rPr>
+        <w:t>极大地</w:t>
+      </w:r>
+      <w:r>
+        <w:rPr>
+          <w:rFonts w:hint="eastAsia"/>
+        </w:rPr>
+        <w:t>/</w:t>
+      </w:r>
+      <w:r>
+        <w:rPr>
+          <w:rFonts w:hint="eastAsia"/>
+        </w:rPr>
+        <w:t>了不起的</w:t>
+      </w:r>
+    </w:p>
+    <w:p>
+      <w:r>
+        <w:rPr>
+          <w:rFonts w:hint="eastAsia"/>
+        </w:rPr>
+        <w:tab/>
+        <w:t>utmost</w:t>
+      </w:r>
+      <w:r>
+        <w:t xml:space="preserve"> [ˈʌtməʊst]</w:t>
+      </w:r>
+      <w:r>
+        <w:rPr>
+          <w:rFonts w:hint="eastAsia"/>
+        </w:rPr>
+        <w:t>极度的</w:t>
+      </w:r>
+    </w:p>
+    <w:p>
+      <w:r>
+        <w:rPr>
+          <w:rFonts w:hint="eastAsia"/>
+        </w:rPr>
+        <w:lastRenderedPageBreak/>
+        <w:tab/>
+      </w:r>
+      <w:r>
+        <w:rPr>
+          <w:rFonts w:hint="eastAsia"/>
+        </w:rPr>
+        <w:t>vast</w:t>
+      </w:r>
+      <w:r>
+        <w:rPr>
+          <w:rFonts w:hint="eastAsia"/>
+        </w:rPr>
+        <w:t xml:space="preserve"> [v</w:t>
       </w:r>
       <w:r>
         <w:rPr>
@@ -8189,1189 +10290,7 @@
         <w:rPr>
           <w:rFonts w:hint="eastAsia"/>
         </w:rPr>
-        <w:t>:f]</w:t>
-      </w:r>
-      <w:r>
-        <w:rPr>
-          <w:rFonts w:hint="eastAsia"/>
-        </w:rPr>
-        <w:t>一半的</w:t>
-      </w:r>
-    </w:p>
-    <w:p>
-      <w:r>
-        <w:rPr>
-          <w:rFonts w:hint="eastAsia"/>
-        </w:rPr>
-        <w:tab/>
-        <w:t>incomplete</w:t>
-      </w:r>
-      <w:r>
-        <w:t xml:space="preserve"> [ˌɪnkəmˈpli:t]</w:t>
-      </w:r>
-      <w:r>
-        <w:rPr>
-          <w:rFonts w:hint="eastAsia"/>
-        </w:rPr>
-        <w:t>不完全的</w:t>
-      </w:r>
-    </w:p>
-    <w:p>
-      <w:r>
-        <w:rPr>
-          <w:rFonts w:hint="eastAsia"/>
-        </w:rPr>
-        <w:tab/>
-      </w:r>
-      <w:r>
-        <w:rPr>
-          <w:rFonts w:hint="eastAsia"/>
-        </w:rPr>
-        <w:t>overall</w:t>
-      </w:r>
-      <w:r>
-        <w:t xml:space="preserve"> [ˌəʊvərˈɔ:l]</w:t>
-      </w:r>
-      <w:r>
-        <w:rPr>
-          <w:rFonts w:hint="eastAsia"/>
-        </w:rPr>
-        <w:t>全部的</w:t>
-      </w:r>
-    </w:p>
-    <w:p>
-      <w:r>
-        <w:rPr>
-          <w:rFonts w:hint="eastAsia"/>
-        </w:rPr>
-        <w:tab/>
-        <w:t>partial</w:t>
-      </w:r>
-      <w:r>
-        <w:t xml:space="preserve"> [ˈp</w:t>
-      </w:r>
-      <w:r>
-        <w:rPr>
-          <w:rFonts w:hint="eastAsia"/>
-        </w:rPr>
-        <w:t>ɑ</w:t>
-      </w:r>
-      <w:r>
-        <w:t>:ʃl]</w:t>
-      </w:r>
-      <w:r>
-        <w:rPr>
-          <w:rFonts w:hint="eastAsia"/>
-        </w:rPr>
-        <w:t>偏心的</w:t>
-      </w:r>
-      <w:r>
-        <w:rPr>
-          <w:rFonts w:hint="eastAsia"/>
-        </w:rPr>
-        <w:t>/</w:t>
-      </w:r>
-      <w:r>
-        <w:rPr>
-          <w:rFonts w:hint="eastAsia"/>
-          <w:color w:val="4BACC6" w:themeColor="accent5"/>
-        </w:rPr>
-        <w:t>部分的</w:t>
-      </w:r>
-    </w:p>
-    <w:p>
-      <w:r>
-        <w:rPr>
-          <w:rFonts w:hint="eastAsia"/>
-        </w:rPr>
-        <w:tab/>
-      </w:r>
-      <w:r>
-        <w:rPr>
-          <w:rFonts w:hint="eastAsia"/>
-        </w:rPr>
-        <w:t>quarter</w:t>
-      </w:r>
-      <w:r>
-        <w:rPr>
-          <w:rFonts w:hint="eastAsia"/>
-        </w:rPr>
-        <w:t xml:space="preserve"> </w:t>
-      </w:r>
-      <w:r>
-        <w:t>['kwɔːrtər]</w:t>
-      </w:r>
-      <w:r>
-        <w:rPr>
-          <w:rFonts w:hint="eastAsia"/>
-        </w:rPr>
-        <w:t>四分之一的</w:t>
-      </w:r>
-    </w:p>
-    <w:p>
-      <w:r>
-        <w:rPr>
-          <w:rFonts w:hint="eastAsia"/>
-        </w:rPr>
-        <w:tab/>
-        <w:t>sheer</w:t>
-      </w:r>
-      <w:r>
-        <w:t xml:space="preserve"> [ʃɪə</w:t>
-      </w:r>
-      <w:r>
-        <w:t>r</w:t>
-      </w:r>
-      <w:r>
-        <w:t>]</w:t>
-      </w:r>
-      <w:r>
-        <w:rPr>
-          <w:rFonts w:hint="eastAsia"/>
-          <w:color w:val="4BACC6" w:themeColor="accent5"/>
-        </w:rPr>
-        <w:t>完全的</w:t>
-      </w:r>
-      <w:r>
-        <w:rPr>
-          <w:rFonts w:hint="eastAsia"/>
-        </w:rPr>
-        <w:t>/</w:t>
-      </w:r>
-      <w:r>
-        <w:rPr>
-          <w:rFonts w:hint="eastAsia"/>
-        </w:rPr>
-        <w:t>陡峭的</w:t>
-      </w:r>
-      <w:r>
-        <w:rPr>
-          <w:rFonts w:hint="eastAsia"/>
-        </w:rPr>
-        <w:t>/</w:t>
-      </w:r>
-      <w:r>
-        <w:rPr>
-          <w:rFonts w:hint="eastAsia"/>
-        </w:rPr>
-        <w:t>极薄的</w:t>
-      </w:r>
-    </w:p>
-    <w:p>
-      <w:r>
-        <w:rPr>
-          <w:rFonts w:hint="eastAsia"/>
-        </w:rPr>
-        <w:tab/>
-        <w:t>total</w:t>
-      </w:r>
-      <w:r>
-        <w:t xml:space="preserve"> [ˈtəʊtl]</w:t>
-      </w:r>
-      <w:r>
-        <w:rPr>
-          <w:rFonts w:hint="eastAsia"/>
-        </w:rPr>
-        <w:t>全部的</w:t>
-      </w:r>
-    </w:p>
-    <w:p>
-      <w:r>
-        <w:rPr>
-          <w:rFonts w:hint="eastAsia"/>
-        </w:rPr>
-        <w:tab/>
-        <w:t>utter</w:t>
-      </w:r>
-      <w:r>
-        <w:t xml:space="preserve"> [ˈʌtə</w:t>
-      </w:r>
-      <w:r>
-        <w:t>r</w:t>
-      </w:r>
-      <w:r>
-        <w:t>]</w:t>
-      </w:r>
-      <w:r>
-        <w:rPr>
-          <w:rFonts w:hint="eastAsia"/>
-        </w:rPr>
-        <w:t>完全的</w:t>
-      </w:r>
-    </w:p>
-    <w:p>
-      <w:r>
-        <w:rPr>
-          <w:rFonts w:hint="eastAsia"/>
-        </w:rPr>
-        <w:tab/>
-        <w:t>whole</w:t>
-      </w:r>
-      <w:r>
-        <w:t xml:space="preserve"> [həʊl]</w:t>
-      </w:r>
-      <w:r>
-        <w:rPr>
-          <w:rFonts w:hint="eastAsia"/>
-        </w:rPr>
-        <w:t>整个的</w:t>
-      </w:r>
-    </w:p>
-    <w:p>
-      <w:r>
-        <w:rPr>
-          <w:rFonts w:hint="eastAsia"/>
-          <w:color w:val="F79646" w:themeColor="accent6"/>
-        </w:rPr>
-        <w:t>彻</w:t>
-      </w:r>
-      <w:r>
-        <w:rPr>
-          <w:rFonts w:hint="eastAsia"/>
-        </w:rPr>
-        <w:tab/>
-      </w:r>
-      <w:r>
-        <w:rPr>
-          <w:rFonts w:hint="eastAsia"/>
-        </w:rPr>
-        <w:t>halfway</w:t>
-      </w:r>
-      <w:r>
-        <w:t xml:space="preserve"> [ˌh</w:t>
-      </w:r>
-      <w:r>
-        <w:rPr>
-          <w:rFonts w:hint="eastAsia"/>
-        </w:rPr>
-        <w:t>ɑ</w:t>
-      </w:r>
-      <w:r>
-        <w:t>:fˈweɪ]</w:t>
-      </w:r>
-      <w:r>
-        <w:rPr>
-          <w:rFonts w:hint="eastAsia"/>
-        </w:rPr>
-        <w:t>中途的</w:t>
-      </w:r>
-      <w:r>
-        <w:rPr>
-          <w:rFonts w:hint="eastAsia"/>
-        </w:rPr>
-        <w:t>/</w:t>
-      </w:r>
-      <w:r>
-        <w:rPr>
-          <w:rFonts w:hint="eastAsia"/>
-          <w:color w:val="4BACC6" w:themeColor="accent5"/>
-        </w:rPr>
-        <w:t>不彻底的</w:t>
-      </w:r>
-    </w:p>
-    <w:p>
-      <w:r>
-        <w:rPr>
-          <w:rFonts w:hint="eastAsia"/>
-        </w:rPr>
-        <w:tab/>
-      </w:r>
-      <w:r>
-        <w:rPr>
-          <w:rFonts w:hint="eastAsia"/>
-        </w:rPr>
-        <w:t xml:space="preserve">mean </w:t>
-      </w:r>
-      <w:r>
-        <w:t>[mi:n]</w:t>
-      </w:r>
-      <w:r>
-        <w:rPr>
-          <w:rFonts w:hint="eastAsia"/>
-        </w:rPr>
-        <w:t>吝啬的</w:t>
-      </w:r>
-      <w:r>
-        <w:rPr>
-          <w:rFonts w:hint="eastAsia"/>
-        </w:rPr>
-        <w:t>/</w:t>
-      </w:r>
-      <w:r>
-        <w:rPr>
-          <w:rFonts w:hint="eastAsia"/>
-        </w:rPr>
-        <w:t>卑鄙的</w:t>
-      </w:r>
-      <w:r>
-        <w:rPr>
-          <w:rFonts w:hint="eastAsia"/>
-        </w:rPr>
-        <w:t>/</w:t>
-      </w:r>
-      <w:r>
-        <w:rPr>
-          <w:rFonts w:hint="eastAsia"/>
-          <w:color w:val="4BACC6" w:themeColor="accent5"/>
-        </w:rPr>
-        <w:t>平均的</w:t>
-      </w:r>
-    </w:p>
-    <w:p>
-      <w:r>
-        <w:rPr>
-          <w:rFonts w:hint="eastAsia"/>
-        </w:rPr>
-        <w:tab/>
-      </w:r>
-      <w:r>
-        <w:rPr>
-          <w:rFonts w:hint="eastAsia"/>
-        </w:rPr>
-        <w:t>radical</w:t>
-      </w:r>
-      <w:r>
-        <w:t xml:space="preserve"> [ˈrædɪkl]</w:t>
-      </w:r>
-      <w:r>
-        <w:rPr>
-          <w:rFonts w:hint="eastAsia"/>
-          <w:color w:val="4BACC6" w:themeColor="accent5"/>
-        </w:rPr>
-        <w:t>彻底的</w:t>
-      </w:r>
-      <w:r>
-        <w:rPr>
-          <w:rFonts w:hint="eastAsia"/>
-        </w:rPr>
-        <w:t>/</w:t>
-      </w:r>
-      <w:r>
-        <w:rPr>
-          <w:rFonts w:hint="eastAsia"/>
-        </w:rPr>
-        <w:t>激进的</w:t>
-      </w:r>
-    </w:p>
-    <w:p>
-      <w:r>
-        <w:rPr>
-          <w:rFonts w:hint="eastAsia"/>
-        </w:rPr>
-        <w:tab/>
-        <w:t>thorough</w:t>
-      </w:r>
-      <w:r>
-        <w:t xml:space="preserve"> [ˈθʌrə]</w:t>
-      </w:r>
-      <w:r>
-        <w:rPr>
-          <w:rFonts w:hint="eastAsia"/>
-        </w:rPr>
-        <w:t>彻底的</w:t>
-      </w:r>
-    </w:p>
-    <w:p>
-      <w:r>
-        <w:rPr>
-          <w:rFonts w:hint="eastAsia"/>
-          <w:color w:val="F79646" w:themeColor="accent6"/>
-        </w:rPr>
-        <w:t>广</w:t>
-      </w:r>
-      <w:r>
-        <w:rPr>
-          <w:rFonts w:hint="eastAsia"/>
-        </w:rPr>
-        <w:tab/>
-        <w:t>comprehensive</w:t>
-      </w:r>
-      <w:r>
-        <w:t xml:space="preserve"> [ˌkɒmprɪˈhensɪv]</w:t>
-      </w:r>
-      <w:r>
-        <w:rPr>
-          <w:rFonts w:hint="eastAsia"/>
-        </w:rPr>
-        <w:t>全面的</w:t>
-      </w:r>
-    </w:p>
-    <w:p>
-      <w:r>
-        <w:rPr>
-          <w:rFonts w:hint="eastAsia"/>
-        </w:rPr>
-        <w:tab/>
-        <w:t>extensive</w:t>
-      </w:r>
-      <w:r>
-        <w:t xml:space="preserve"> [ɪkˈstensɪv]</w:t>
-      </w:r>
-      <w:r>
-        <w:rPr>
-          <w:rFonts w:hint="eastAsia"/>
-        </w:rPr>
-        <w:t>广泛的</w:t>
-      </w:r>
-    </w:p>
-    <w:p>
-      <w:r>
-        <w:rPr>
-          <w:rFonts w:hint="eastAsia"/>
-        </w:rPr>
-        <w:tab/>
-        <w:t>inclusive</w:t>
-      </w:r>
-      <w:r>
-        <w:t xml:space="preserve"> [ɪnˈklu:sɪv]</w:t>
-      </w:r>
-      <w:r>
-        <w:rPr>
-          <w:rFonts w:hint="eastAsia"/>
-        </w:rPr>
-        <w:t>包括一切的</w:t>
-      </w:r>
-    </w:p>
-    <w:p>
-      <w:r>
-        <w:rPr>
-          <w:rFonts w:hint="eastAsia"/>
-        </w:rPr>
-        <w:tab/>
-        <w:t>systematic</w:t>
-      </w:r>
-      <w:r>
-        <w:t xml:space="preserve"> [ˌsɪstəˈmætɪk]</w:t>
-      </w:r>
-      <w:r>
-        <w:rPr>
-          <w:rFonts w:hint="eastAsia"/>
-        </w:rPr>
-        <w:t>系统的</w:t>
-      </w:r>
-    </w:p>
-    <w:p>
-      <w:r>
-        <w:rPr>
-          <w:rFonts w:hint="eastAsia"/>
-        </w:rPr>
-        <w:tab/>
-        <w:t>wide</w:t>
-      </w:r>
-      <w:r>
-        <w:t xml:space="preserve"> [waɪd]</w:t>
-      </w:r>
-      <w:r>
-        <w:rPr>
-          <w:rFonts w:hint="eastAsia"/>
-        </w:rPr>
-        <w:t>宽的</w:t>
-      </w:r>
-      <w:r>
-        <w:rPr>
-          <w:rFonts w:hint="eastAsia"/>
-        </w:rPr>
-        <w:t>/</w:t>
-      </w:r>
-      <w:r>
-        <w:rPr>
-          <w:rFonts w:hint="eastAsia"/>
-          <w:color w:val="4BACC6" w:themeColor="accent5"/>
-        </w:rPr>
-        <w:t>广泛的</w:t>
-      </w:r>
-    </w:p>
-    <w:p>
-      <w:r>
-        <w:rPr>
-          <w:rFonts w:hint="eastAsia"/>
-        </w:rPr>
-        <w:tab/>
-      </w:r>
-      <w:r>
-        <w:rPr>
-          <w:rFonts w:hint="eastAsia"/>
-        </w:rPr>
-        <w:t>widespread</w:t>
-      </w:r>
-      <w:r>
-        <w:t xml:space="preserve"> [ˈwaɪdspred]</w:t>
-      </w:r>
-      <w:r>
-        <w:rPr>
-          <w:rFonts w:hint="eastAsia"/>
-        </w:rPr>
-        <w:t>广泛的</w:t>
-      </w:r>
-    </w:p>
-    <w:p>
-      <w:r>
-        <w:rPr>
-          <w:rFonts w:hint="eastAsia"/>
-          <w:color w:val="C0504D" w:themeColor="accent2"/>
-        </w:rPr>
-        <w:tab/>
-      </w:r>
-      <w:r>
-        <w:rPr>
-          <w:rFonts w:hint="eastAsia"/>
-          <w:color w:val="C0504D" w:themeColor="accent2"/>
-        </w:rPr>
-        <w:t>几率</w:t>
-      </w:r>
-      <w:r>
-        <w:rPr>
-          <w:rFonts w:hint="eastAsia"/>
-        </w:rPr>
-        <w:t>：不一定的、有几率的</w:t>
-      </w:r>
-    </w:p>
-    <w:p>
-      <w:r>
-        <w:rPr>
-          <w:rFonts w:hint="eastAsia"/>
-        </w:rPr>
-        <w:tab/>
-      </w:r>
-      <w:r>
-        <w:rPr>
-          <w:rFonts w:hint="eastAsia"/>
-        </w:rPr>
-        <w:t>able</w:t>
-      </w:r>
-      <w:r>
-        <w:t xml:space="preserve"> [ˈeɪbl]</w:t>
-      </w:r>
-      <w:r>
-        <w:rPr>
-          <w:rFonts w:hint="eastAsia"/>
-        </w:rPr>
-        <w:t>能干的</w:t>
-      </w:r>
-      <w:r>
-        <w:rPr>
-          <w:rFonts w:hint="eastAsia"/>
-        </w:rPr>
-        <w:t>/</w:t>
-      </w:r>
-      <w:r>
-        <w:rPr>
-          <w:rFonts w:hint="eastAsia"/>
-          <w:color w:val="4BACC6" w:themeColor="accent5"/>
-        </w:rPr>
-        <w:t>能的</w:t>
-      </w:r>
-    </w:p>
-    <w:p>
-      <w:r>
-        <w:rPr>
-          <w:rFonts w:hint="eastAsia"/>
-        </w:rPr>
-        <w:tab/>
-      </w:r>
-      <w:r>
-        <w:t>automatic</w:t>
-      </w:r>
-      <w:r>
-        <w:t xml:space="preserve"> [ˌɔ:təˈmætɪk]</w:t>
-      </w:r>
-      <w:r>
-        <w:rPr>
-          <w:rFonts w:hint="eastAsia"/>
-        </w:rPr>
-        <w:t>自动的</w:t>
-      </w:r>
-      <w:r>
-        <w:rPr>
-          <w:rFonts w:hint="eastAsia"/>
-        </w:rPr>
-        <w:t>/</w:t>
-      </w:r>
-      <w:r>
-        <w:rPr>
-          <w:rFonts w:hint="eastAsia"/>
-          <w:color w:val="4BACC6" w:themeColor="accent5"/>
-        </w:rPr>
-        <w:t>必然的</w:t>
-      </w:r>
-    </w:p>
-    <w:p>
-      <w:r>
-        <w:rPr>
-          <w:rFonts w:hint="eastAsia"/>
-        </w:rPr>
-        <w:tab/>
-      </w:r>
-      <w:r>
-        <w:rPr>
-          <w:rFonts w:hint="eastAsia"/>
-        </w:rPr>
-        <w:t>bound</w:t>
-      </w:r>
-      <w:r>
-        <w:t xml:space="preserve"> [baʊnd]</w:t>
-      </w:r>
-      <w:r>
-        <w:rPr>
-          <w:rFonts w:hint="eastAsia"/>
-          <w:color w:val="4BACC6" w:themeColor="accent5"/>
-        </w:rPr>
-        <w:t>一定的</w:t>
-      </w:r>
-      <w:r>
-        <w:rPr>
-          <w:rFonts w:hint="eastAsia"/>
-        </w:rPr>
-        <w:t>/</w:t>
-      </w:r>
-      <w:r>
-        <w:rPr>
-          <w:rFonts w:hint="eastAsia"/>
-        </w:rPr>
-        <w:t>有义务的</w:t>
-      </w:r>
-      <w:r>
-        <w:rPr>
-          <w:rFonts w:hint="eastAsia"/>
-        </w:rPr>
-        <w:t>/</w:t>
-      </w:r>
-      <w:r>
-        <w:rPr>
-          <w:rFonts w:hint="eastAsia"/>
-        </w:rPr>
-        <w:t>有封皮的</w:t>
-      </w:r>
-    </w:p>
-    <w:p>
-      <w:r>
-        <w:rPr>
-          <w:rFonts w:hint="eastAsia"/>
-        </w:rPr>
-        <w:lastRenderedPageBreak/>
-        <w:tab/>
-      </w:r>
-      <w:r>
-        <w:rPr>
-          <w:rFonts w:hint="eastAsia"/>
-        </w:rPr>
-        <w:t>impossible</w:t>
-      </w:r>
-      <w:r>
-        <w:t xml:space="preserve"> [ɪmˈpɒsəbl]</w:t>
-      </w:r>
-      <w:r>
-        <w:rPr>
-          <w:rFonts w:hint="eastAsia"/>
-        </w:rPr>
-        <w:t>不可能的</w:t>
-      </w:r>
-    </w:p>
-    <w:p>
-      <w:r>
-        <w:rPr>
-          <w:rFonts w:hint="eastAsia"/>
-        </w:rPr>
-        <w:tab/>
-      </w:r>
-      <w:r>
-        <w:rPr>
-          <w:rFonts w:hint="eastAsia"/>
-        </w:rPr>
-        <w:t>likely</w:t>
-      </w:r>
-      <w:r>
-        <w:t xml:space="preserve"> [ˈlaɪkli]</w:t>
-      </w:r>
-      <w:r>
-        <w:rPr>
-          <w:rFonts w:hint="eastAsia"/>
-        </w:rPr>
-        <w:t>可能的</w:t>
-      </w:r>
-    </w:p>
-    <w:p>
-      <w:r>
-        <w:rPr>
-          <w:rFonts w:hint="eastAsia"/>
-        </w:rPr>
-        <w:tab/>
-      </w:r>
-      <w:r>
-        <w:rPr>
-          <w:rFonts w:hint="eastAsia"/>
-        </w:rPr>
-        <w:t>possible</w:t>
-      </w:r>
-      <w:r>
-        <w:t xml:space="preserve"> [ˈpɒsəbl]</w:t>
-      </w:r>
-      <w:r>
-        <w:rPr>
-          <w:rFonts w:hint="eastAsia"/>
-        </w:rPr>
-        <w:t>可能的</w:t>
-      </w:r>
-    </w:p>
-    <w:p>
-      <w:r>
-        <w:rPr>
-          <w:rFonts w:hint="eastAsia"/>
-        </w:rPr>
-        <w:tab/>
-      </w:r>
-      <w:r>
-        <w:rPr>
-          <w:rFonts w:hint="eastAsia"/>
-        </w:rPr>
-        <w:t>probable</w:t>
-      </w:r>
-      <w:r>
-        <w:t xml:space="preserve"> [ˈprɒbəbl]</w:t>
-      </w:r>
-      <w:r>
-        <w:rPr>
-          <w:rFonts w:hint="eastAsia"/>
-        </w:rPr>
-        <w:t>很可能的</w:t>
-      </w:r>
-    </w:p>
-    <w:p>
-      <w:r>
-        <w:rPr>
-          <w:rFonts w:hint="eastAsia"/>
-        </w:rPr>
-        <w:tab/>
-      </w:r>
-      <w:r>
-        <w:rPr>
-          <w:rFonts w:hint="eastAsia"/>
-        </w:rPr>
-        <w:t>slim</w:t>
-      </w:r>
-      <w:r>
-        <w:t xml:space="preserve"> [slɪm]</w:t>
-      </w:r>
-      <w:r>
-        <w:rPr>
-          <w:rFonts w:hint="eastAsia"/>
-        </w:rPr>
-        <w:t>苗条的</w:t>
-      </w:r>
-      <w:r>
-        <w:rPr>
-          <w:rFonts w:hint="eastAsia"/>
-        </w:rPr>
-        <w:t>/</w:t>
-      </w:r>
-      <w:r>
-        <w:rPr>
-          <w:rFonts w:hint="eastAsia"/>
-          <w:color w:val="4BACC6" w:themeColor="accent5"/>
-        </w:rPr>
-        <w:t>渺茫的</w:t>
-      </w:r>
-    </w:p>
-    <w:p>
-      <w:r>
-        <w:rPr>
-          <w:rFonts w:hint="eastAsia"/>
-        </w:rPr>
-        <w:tab/>
-        <w:t>unlikely</w:t>
-      </w:r>
-      <w:r>
-        <w:t xml:space="preserve"> [ʌnˈlaɪkli]</w:t>
-      </w:r>
-      <w:r>
-        <w:rPr>
-          <w:rFonts w:hint="eastAsia"/>
-        </w:rPr>
-        <w:t>不太可能的</w:t>
-      </w:r>
-    </w:p>
-    <w:p>
-      <w:r>
-        <w:rPr>
-          <w:rFonts w:hint="eastAsia"/>
-          <w:color w:val="C0504D" w:themeColor="accent2"/>
-        </w:rPr>
-        <w:tab/>
-      </w:r>
-      <w:r>
-        <w:rPr>
-          <w:rFonts w:hint="eastAsia"/>
-          <w:color w:val="C0504D" w:themeColor="accent2"/>
-        </w:rPr>
-        <w:t>强</w:t>
-      </w:r>
-      <w:r>
-        <w:rPr>
-          <w:rFonts w:hint="eastAsia"/>
-          <w:color w:val="C0504D" w:themeColor="accent2"/>
-        </w:rPr>
-        <w:t>度</w:t>
-      </w:r>
-    </w:p>
-    <w:p>
-      <w:r>
-        <w:rPr>
-          <w:rFonts w:hint="eastAsia"/>
-        </w:rPr>
-        <w:tab/>
-      </w:r>
-      <w:r>
-        <w:rPr>
-          <w:rFonts w:hint="eastAsia"/>
-        </w:rPr>
-        <w:t>absolute</w:t>
-      </w:r>
-      <w:r>
-        <w:t xml:space="preserve"> [ˈæbsəlu:t]</w:t>
-      </w:r>
-      <w:r>
-        <w:rPr>
-          <w:rFonts w:hint="eastAsia"/>
-        </w:rPr>
-        <w:t>绝对的</w:t>
-      </w:r>
-    </w:p>
-    <w:p>
-      <w:r>
-        <w:rPr>
-          <w:rFonts w:hint="eastAsia"/>
-        </w:rPr>
-        <w:tab/>
-      </w:r>
-      <w:r>
-        <w:rPr>
-          <w:rFonts w:hint="eastAsia"/>
-        </w:rPr>
-        <w:t>acute</w:t>
-      </w:r>
-      <w:r>
-        <w:t xml:space="preserve"> [əˈkju:t]</w:t>
-      </w:r>
-      <w:r>
-        <w:rPr>
-          <w:rFonts w:hint="eastAsia"/>
-          <w:color w:val="4BACC6" w:themeColor="accent5"/>
-        </w:rPr>
-        <w:t>极性</w:t>
-      </w:r>
-      <w:r>
-        <w:rPr>
-          <w:rFonts w:hint="eastAsia"/>
-          <w:color w:val="4BACC6" w:themeColor="accent5"/>
-        </w:rPr>
-        <w:t>的</w:t>
-      </w:r>
-      <w:r>
-        <w:rPr>
-          <w:rFonts w:hint="eastAsia"/>
-          <w:color w:val="4BACC6" w:themeColor="accent5"/>
-        </w:rPr>
-        <w:t>(</w:t>
-      </w:r>
-      <w:r>
-        <w:rPr>
-          <w:rFonts w:hint="eastAsia"/>
-          <w:color w:val="4BACC6" w:themeColor="accent5"/>
-        </w:rPr>
-        <w:t>疾病</w:t>
-      </w:r>
-      <w:r>
-        <w:rPr>
-          <w:rFonts w:hint="eastAsia"/>
-          <w:color w:val="4BACC6" w:themeColor="accent5"/>
-        </w:rPr>
-        <w:t>)</w:t>
-      </w:r>
-      <w:r>
-        <w:rPr>
-          <w:rFonts w:hint="eastAsia"/>
-        </w:rPr>
-        <w:t>/</w:t>
-      </w:r>
-      <w:r>
-        <w:rPr>
-          <w:rFonts w:hint="eastAsia"/>
-        </w:rPr>
-        <w:t>敏锐的</w:t>
-      </w:r>
-    </w:p>
-    <w:p>
-      <w:r>
-        <w:rPr>
-          <w:rFonts w:hint="eastAsia"/>
-        </w:rPr>
-        <w:tab/>
-      </w:r>
-      <w:r>
-        <w:rPr>
-          <w:rFonts w:hint="eastAsia"/>
-        </w:rPr>
-        <w:t>awful</w:t>
-      </w:r>
-      <w:r>
-        <w:t xml:space="preserve"> [ˈɔ:fl]</w:t>
-      </w:r>
-      <w:r>
-        <w:rPr>
-          <w:rFonts w:hint="eastAsia"/>
-        </w:rPr>
-        <w:t>糟糕的</w:t>
-      </w:r>
-      <w:r>
-        <w:rPr>
-          <w:rFonts w:hint="eastAsia"/>
-        </w:rPr>
-        <w:t>/</w:t>
-      </w:r>
-      <w:r>
-        <w:rPr>
-          <w:rFonts w:hint="eastAsia"/>
-          <w:color w:val="4BACC6" w:themeColor="accent5"/>
-        </w:rPr>
-        <w:t>极其的</w:t>
-      </w:r>
-    </w:p>
-    <w:p>
-      <w:r>
-        <w:rPr>
-          <w:rFonts w:hint="eastAsia"/>
-        </w:rPr>
-        <w:tab/>
-      </w:r>
-      <w:r>
-        <w:rPr>
-          <w:rFonts w:hint="eastAsia"/>
-        </w:rPr>
-        <w:t>bad</w:t>
-      </w:r>
-      <w:r>
-        <w:t xml:space="preserve"> [bæd]</w:t>
-      </w:r>
-      <w:r>
-        <w:rPr>
-          <w:rFonts w:hint="eastAsia"/>
-        </w:rPr>
-        <w:t>坏的</w:t>
-      </w:r>
-      <w:r>
-        <w:rPr>
-          <w:rFonts w:hint="eastAsia"/>
-        </w:rPr>
-        <w:t>/</w:t>
-      </w:r>
-      <w:r>
-        <w:rPr>
-          <w:rFonts w:hint="eastAsia"/>
-          <w:color w:val="4BACC6" w:themeColor="accent5"/>
-        </w:rPr>
-        <w:t>严重的</w:t>
-      </w:r>
-    </w:p>
-    <w:p>
-      <w:r>
-        <w:rPr>
-          <w:rFonts w:hint="eastAsia"/>
-        </w:rPr>
-        <w:tab/>
-      </w:r>
-      <w:r>
-        <w:rPr>
-          <w:rFonts w:hint="eastAsia"/>
-        </w:rPr>
-        <w:t>comparative</w:t>
-      </w:r>
-      <w:r>
-        <w:t xml:space="preserve"> [kəmˈpærətɪv]</w:t>
-      </w:r>
-      <w:r>
-        <w:rPr>
-          <w:rFonts w:hint="eastAsia"/>
-        </w:rPr>
-        <w:t>比较的</w:t>
-      </w:r>
-      <w:r>
-        <w:rPr>
-          <w:rFonts w:hint="eastAsia"/>
-        </w:rPr>
-        <w:t>/</w:t>
-      </w:r>
-      <w:r>
-        <w:rPr>
-          <w:rFonts w:hint="eastAsia"/>
-          <w:color w:val="4BACC6" w:themeColor="accent5"/>
-        </w:rPr>
-        <w:t>相比而言的</w:t>
-      </w:r>
-      <w:r>
-        <w:rPr>
-          <w:rFonts w:hint="eastAsia"/>
-          <w:color w:val="4BACC6" w:themeColor="accent5"/>
-        </w:rPr>
-        <w:t>(</w:t>
-      </w:r>
-      <w:r>
-        <w:rPr>
-          <w:rFonts w:hint="eastAsia"/>
-          <w:color w:val="4BACC6" w:themeColor="accent5"/>
-        </w:rPr>
-        <w:t>相对的</w:t>
-      </w:r>
-      <w:r>
-        <w:rPr>
-          <w:rFonts w:hint="eastAsia"/>
-          <w:color w:val="4BACC6" w:themeColor="accent5"/>
-        </w:rPr>
-        <w:t>)</w:t>
-      </w:r>
-    </w:p>
-    <w:p>
-      <w:r>
-        <w:rPr>
-          <w:rFonts w:hint="eastAsia"/>
-        </w:rPr>
-        <w:tab/>
-      </w:r>
-      <w:r>
-        <w:rPr>
-          <w:rFonts w:hint="eastAsia"/>
-        </w:rPr>
-        <w:t>considerable</w:t>
-      </w:r>
-      <w:r>
-        <w:t xml:space="preserve"> [kənˈsɪdərəbl]</w:t>
-      </w:r>
-      <w:r>
-        <w:rPr>
-          <w:rFonts w:hint="eastAsia"/>
-          <w:color w:val="4BACC6" w:themeColor="accent5"/>
-        </w:rPr>
-        <w:t>相当大的</w:t>
-      </w:r>
-      <w:r>
-        <w:rPr>
-          <w:rFonts w:hint="eastAsia"/>
-        </w:rPr>
-        <w:t>/</w:t>
-      </w:r>
-      <w:r>
-        <w:rPr>
-          <w:rFonts w:hint="eastAsia"/>
-        </w:rPr>
-        <w:t>重要的</w:t>
-      </w:r>
-    </w:p>
-    <w:p>
-      <w:r>
-        <w:rPr>
-          <w:rFonts w:hint="eastAsia"/>
-        </w:rPr>
-        <w:tab/>
-      </w:r>
-      <w:r>
-        <w:rPr>
-          <w:rFonts w:hint="eastAsia"/>
-        </w:rPr>
-        <w:t>deep</w:t>
-      </w:r>
-      <w:r>
-        <w:t xml:space="preserve"> [di:p]</w:t>
-      </w:r>
-      <w:r>
-        <w:rPr>
-          <w:rFonts w:hint="eastAsia"/>
-        </w:rPr>
-        <w:t>深的</w:t>
-      </w:r>
-      <w:r>
-        <w:rPr>
-          <w:rFonts w:hint="eastAsia"/>
-        </w:rPr>
-        <w:t>/</w:t>
-      </w:r>
-      <w:r>
-        <w:rPr>
-          <w:rFonts w:hint="eastAsia"/>
-        </w:rPr>
-        <w:t>深沉的</w:t>
-      </w:r>
-      <w:r>
-        <w:rPr>
-          <w:rFonts w:hint="eastAsia"/>
-        </w:rPr>
-        <w:t>/</w:t>
-      </w:r>
-      <w:r>
-        <w:rPr>
-          <w:rFonts w:hint="eastAsia"/>
-        </w:rPr>
-        <w:t>深色的</w:t>
-      </w:r>
-      <w:r>
-        <w:rPr>
-          <w:rFonts w:hint="eastAsia"/>
-        </w:rPr>
-        <w:t>/</w:t>
-      </w:r>
-      <w:r>
-        <w:rPr>
-          <w:rFonts w:hint="eastAsia"/>
-        </w:rPr>
-        <w:t>深奥的</w:t>
-      </w:r>
-      <w:r>
-        <w:rPr>
-          <w:rFonts w:hint="eastAsia"/>
-        </w:rPr>
-        <w:t>/</w:t>
-      </w:r>
-      <w:r>
-        <w:rPr>
-          <w:rFonts w:hint="eastAsia"/>
-          <w:color w:val="4BACC6" w:themeColor="accent5"/>
-        </w:rPr>
-        <w:t>深深的</w:t>
-      </w:r>
-    </w:p>
-    <w:p>
-      <w:r>
-        <w:rPr>
-          <w:rFonts w:hint="eastAsia"/>
-        </w:rPr>
-        <w:tab/>
-      </w:r>
-      <w:r>
-        <w:rPr>
-          <w:rFonts w:hint="eastAsia"/>
-        </w:rPr>
-        <w:t>dr</w:t>
-      </w:r>
-      <w:r>
-        <w:t>astic</w:t>
-      </w:r>
-      <w:r>
-        <w:t xml:space="preserve"> [ˈdræstɪk]</w:t>
-      </w:r>
-      <w:r>
-        <w:rPr>
-          <w:rFonts w:hint="eastAsia"/>
-        </w:rPr>
-        <w:t>极端的</w:t>
-      </w:r>
-    </w:p>
-    <w:p>
-      <w:r>
-        <w:tab/>
-      </w:r>
-      <w:r>
-        <w:t>enormous</w:t>
-      </w:r>
-      <w:r>
-        <w:t xml:space="preserve"> [ɪˈnɔ:məs]</w:t>
+        <w:t>:st]</w:t>
       </w:r>
       <w:r>
         <w:rPr>
@@ -9382,937 +10301,9 @@
     </w:p>
     <w:p>
       <w:r>
-        <w:tab/>
-      </w:r>
-      <w:r>
-        <w:rPr>
-          <w:rFonts w:hint="eastAsia"/>
-        </w:rPr>
-        <w:t>extreme</w:t>
-      </w:r>
-      <w:r>
-        <w:t xml:space="preserve"> [ɪkˈstri:m]</w:t>
-      </w:r>
-      <w:r>
-        <w:rPr>
-          <w:rFonts w:hint="eastAsia"/>
-        </w:rPr>
-        <w:t>极度的</w:t>
-      </w:r>
-    </w:p>
-    <w:p>
-      <w:r>
-        <w:rPr>
-          <w:rFonts w:hint="eastAsia"/>
-        </w:rPr>
-        <w:tab/>
-      </w:r>
-      <w:r>
-        <w:rPr>
-          <w:rFonts w:hint="eastAsia"/>
-        </w:rPr>
-        <w:t>faint</w:t>
-      </w:r>
-      <w:r>
-        <w:t xml:space="preserve"> [feɪnt]</w:t>
-      </w:r>
-      <w:r>
-        <w:rPr>
-          <w:rFonts w:hint="eastAsia"/>
-          <w:color w:val="4BACC6" w:themeColor="accent5"/>
-        </w:rPr>
-        <w:t>微弱的</w:t>
-      </w:r>
-      <w:r>
-        <w:rPr>
-          <w:rFonts w:hint="eastAsia"/>
-        </w:rPr>
-        <w:t>/</w:t>
-      </w:r>
-      <w:r>
-        <w:rPr>
-          <w:rFonts w:hint="eastAsia"/>
-        </w:rPr>
-        <w:t>眩晕的</w:t>
-      </w:r>
-    </w:p>
-    <w:p>
-      <w:r>
-        <w:rPr>
-          <w:rFonts w:hint="eastAsia"/>
-        </w:rPr>
-        <w:tab/>
-      </w:r>
-      <w:r>
-        <w:rPr>
-          <w:rFonts w:hint="eastAsia"/>
-        </w:rPr>
-        <w:t>fierce</w:t>
-      </w:r>
-      <w:r>
-        <w:t xml:space="preserve"> [fɪəs]</w:t>
-      </w:r>
-      <w:r>
-        <w:rPr>
-          <w:rFonts w:hint="eastAsia"/>
-        </w:rPr>
-        <w:t>凶猛的</w:t>
-      </w:r>
-    </w:p>
-    <w:p>
-      <w:r>
-        <w:rPr>
-          <w:rFonts w:hint="eastAsia"/>
-        </w:rPr>
-        <w:tab/>
-      </w:r>
-      <w:r>
-        <w:rPr>
-          <w:rFonts w:hint="eastAsia"/>
-        </w:rPr>
-        <w:t>furious</w:t>
-      </w:r>
-      <w:r>
-        <w:t xml:space="preserve"> [ˈfjʊəriəs]</w:t>
-      </w:r>
-      <w:r>
-        <w:rPr>
-          <w:rFonts w:hint="eastAsia"/>
-        </w:rPr>
-        <w:t>狂怒的</w:t>
-      </w:r>
-      <w:r>
-        <w:rPr>
-          <w:rFonts w:hint="eastAsia"/>
-        </w:rPr>
-        <w:t>/</w:t>
-      </w:r>
-      <w:r>
-        <w:rPr>
-          <w:rFonts w:hint="eastAsia"/>
-          <w:color w:val="4BACC6" w:themeColor="accent5"/>
-        </w:rPr>
-        <w:t>激烈的</w:t>
-      </w:r>
-    </w:p>
-    <w:p>
-      <w:r>
-        <w:rPr>
-          <w:rFonts w:hint="eastAsia"/>
-        </w:rPr>
-        <w:tab/>
-      </w:r>
-      <w:r>
-        <w:t>giant [ˈdʒaɪənt]</w:t>
-      </w:r>
-      <w:r>
-        <w:rPr>
-          <w:rFonts w:hint="eastAsia"/>
-        </w:rPr>
-        <w:t>巨大的</w:t>
-      </w:r>
-    </w:p>
-    <w:p>
-      <w:r>
-        <w:rPr>
-          <w:rFonts w:hint="eastAsia"/>
-        </w:rPr>
-        <w:tab/>
-      </w:r>
-      <w:r>
-        <w:rPr>
-          <w:rFonts w:hint="eastAsia"/>
-        </w:rPr>
-        <w:t xml:space="preserve">great </w:t>
-      </w:r>
-      <w:r>
-        <w:t>[greɪt]</w:t>
-      </w:r>
-      <w:r>
-        <w:rPr>
-          <w:rFonts w:hint="eastAsia"/>
-        </w:rPr>
-        <w:t>大的</w:t>
-      </w:r>
-      <w:r>
-        <w:rPr>
-          <w:rFonts w:hint="eastAsia"/>
-        </w:rPr>
-        <w:t>/</w:t>
-      </w:r>
-      <w:r>
-        <w:rPr>
-          <w:rFonts w:hint="eastAsia"/>
-          <w:color w:val="4BACC6" w:themeColor="accent5"/>
-        </w:rPr>
-        <w:t>相当的</w:t>
-      </w:r>
-    </w:p>
-    <w:p>
-      <w:r>
-        <w:rPr>
-          <w:rFonts w:hint="eastAsia"/>
-        </w:rPr>
-        <w:tab/>
-        <w:t>gross</w:t>
-      </w:r>
-      <w:r>
-        <w:t xml:space="preserve"> [grəʊs]</w:t>
-      </w:r>
-      <w:r>
-        <w:rPr>
-          <w:rFonts w:hint="eastAsia"/>
-        </w:rPr>
-        <w:t>总的</w:t>
-      </w:r>
-      <w:r>
-        <w:rPr>
-          <w:rFonts w:hint="eastAsia"/>
-        </w:rPr>
-        <w:t>/</w:t>
-      </w:r>
-      <w:r>
-        <w:rPr>
-          <w:rFonts w:hint="eastAsia"/>
-          <w:color w:val="4BACC6" w:themeColor="accent5"/>
-        </w:rPr>
-        <w:t>严重的</w:t>
-      </w:r>
-      <w:r>
-        <w:rPr>
-          <w:rFonts w:hint="eastAsia"/>
-        </w:rPr>
-        <w:t>/</w:t>
-      </w:r>
-      <w:r>
-        <w:rPr>
-          <w:rFonts w:hint="eastAsia"/>
-        </w:rPr>
-        <w:t>粗俗的</w:t>
-      </w:r>
-    </w:p>
-    <w:p>
-      <w:r>
-        <w:rPr>
-          <w:rFonts w:hint="eastAsia"/>
-        </w:rPr>
-        <w:tab/>
-      </w:r>
-      <w:r>
-        <w:rPr>
-          <w:rFonts w:hint="eastAsia"/>
-        </w:rPr>
-        <w:t>heavy</w:t>
-      </w:r>
-      <w:r>
-        <w:t xml:space="preserve"> [ˈhevi]</w:t>
-      </w:r>
-      <w:r>
-        <w:rPr>
-          <w:rFonts w:hint="eastAsia"/>
-        </w:rPr>
-        <w:t>重的</w:t>
-      </w:r>
-      <w:r>
-        <w:rPr>
-          <w:rFonts w:hint="eastAsia"/>
-        </w:rPr>
-        <w:t>/</w:t>
-      </w:r>
-      <w:r>
-        <w:rPr>
-          <w:rFonts w:hint="eastAsia"/>
-          <w:color w:val="4BACC6" w:themeColor="accent5"/>
-        </w:rPr>
-        <w:t>严重的</w:t>
-      </w:r>
-    </w:p>
-    <w:p>
-      <w:r>
-        <w:rPr>
-          <w:rFonts w:hint="eastAsia"/>
-        </w:rPr>
-        <w:tab/>
-      </w:r>
-      <w:r>
-        <w:rPr>
-          <w:rFonts w:hint="eastAsia"/>
-        </w:rPr>
-        <w:t>immense</w:t>
-      </w:r>
-      <w:r>
-        <w:t xml:space="preserve"> [ɪˈmens]</w:t>
-      </w:r>
-      <w:r>
-        <w:rPr>
-          <w:rFonts w:hint="eastAsia"/>
-        </w:rPr>
-        <w:t>极大地</w:t>
-      </w:r>
-    </w:p>
-    <w:p>
-      <w:r>
-        <w:rPr>
-          <w:rFonts w:hint="eastAsia"/>
-        </w:rPr>
-        <w:tab/>
-      </w:r>
-      <w:r>
-        <w:rPr>
-          <w:rFonts w:hint="eastAsia"/>
-        </w:rPr>
-        <w:t>imp</w:t>
-      </w:r>
-      <w:r>
-        <w:t>licit</w:t>
-      </w:r>
-      <w:r>
-        <w:t xml:space="preserve"> [ɪmˈplɪsɪt]</w:t>
-      </w:r>
-      <w:r>
-        <w:rPr>
-          <w:rFonts w:hint="eastAsia"/>
-        </w:rPr>
-        <w:t>含蓄的</w:t>
-      </w:r>
-      <w:r>
-        <w:rPr>
-          <w:rFonts w:hint="eastAsia"/>
-        </w:rPr>
-        <w:t>/</w:t>
-      </w:r>
-      <w:r>
-        <w:rPr>
-          <w:rFonts w:hint="eastAsia"/>
-          <w:color w:val="4BACC6" w:themeColor="accent5"/>
-        </w:rPr>
-        <w:t>绝对的</w:t>
-      </w:r>
-    </w:p>
-    <w:p>
-      <w:r>
-        <w:tab/>
-      </w:r>
-      <w:r>
-        <w:rPr>
-          <w:rFonts w:hint="eastAsia"/>
-        </w:rPr>
-        <w:t>intense</w:t>
-      </w:r>
-      <w:r>
-        <w:t xml:space="preserve"> [ɪnˈtens]</w:t>
-      </w:r>
-      <w:r>
-        <w:rPr>
-          <w:rFonts w:hint="eastAsia"/>
-          <w:color w:val="4BACC6" w:themeColor="accent5"/>
-        </w:rPr>
-        <w:t>强烈的</w:t>
-      </w:r>
-      <w:r>
-        <w:rPr>
-          <w:rFonts w:hint="eastAsia"/>
-        </w:rPr>
-        <w:t>/</w:t>
-      </w:r>
-      <w:r>
-        <w:rPr>
-          <w:rFonts w:hint="eastAsia"/>
-        </w:rPr>
-        <w:t>热情的</w:t>
-      </w:r>
-    </w:p>
-    <w:p>
-      <w:r>
-        <w:rPr>
-          <w:rFonts w:hint="eastAsia"/>
-        </w:rPr>
-        <w:tab/>
-      </w:r>
-      <w:r>
-        <w:rPr>
-          <w:rFonts w:hint="eastAsia"/>
-        </w:rPr>
-        <w:t>light</w:t>
-      </w:r>
-      <w:r>
-        <w:t xml:space="preserve"> [laɪt]</w:t>
-      </w:r>
-      <w:r>
-        <w:rPr>
-          <w:rFonts w:hint="eastAsia"/>
-        </w:rPr>
-        <w:t>明亮的</w:t>
-      </w:r>
-      <w:r>
-        <w:rPr>
-          <w:rFonts w:hint="eastAsia"/>
-        </w:rPr>
-        <w:t>/</w:t>
-      </w:r>
-      <w:r>
-        <w:rPr>
-          <w:rFonts w:hint="eastAsia"/>
-          <w:color w:val="4BACC6" w:themeColor="accent5"/>
-        </w:rPr>
-        <w:t>轻的</w:t>
-      </w:r>
-      <w:r>
-        <w:rPr>
-          <w:rFonts w:hint="eastAsia"/>
-          <w:color w:val="4BACC6" w:themeColor="accent5"/>
-        </w:rPr>
-        <w:t>(</w:t>
-      </w:r>
-      <w:r>
-        <w:rPr>
-          <w:rFonts w:hint="eastAsia"/>
-          <w:color w:val="4BACC6" w:themeColor="accent5"/>
-        </w:rPr>
-        <w:t>强</w:t>
-      </w:r>
-      <w:r>
-        <w:rPr>
-          <w:rFonts w:hint="eastAsia"/>
-          <w:color w:val="4BACC6" w:themeColor="accent5"/>
-        </w:rPr>
-        <w:t>度</w:t>
-      </w:r>
-      <w:r>
-        <w:rPr>
-          <w:rFonts w:hint="eastAsia"/>
-          <w:color w:val="4BACC6" w:themeColor="accent5"/>
-        </w:rPr>
-        <w:t>)</w:t>
-      </w:r>
-    </w:p>
-    <w:p>
-      <w:r>
-        <w:rPr>
-          <w:rFonts w:hint="eastAsia"/>
-        </w:rPr>
-        <w:tab/>
-      </w:r>
-      <w:r>
-        <w:t>malignant</w:t>
-      </w:r>
-      <w:r>
-        <w:t xml:space="preserve"> [məˈlɪgnənt]</w:t>
-      </w:r>
-      <w:r>
-        <w:rPr>
-          <w:rFonts w:hint="eastAsia"/>
-        </w:rPr>
-        <w:t>恶性的</w:t>
-      </w:r>
-    </w:p>
-    <w:p>
-      <w:r>
-        <w:tab/>
-      </w:r>
-      <w:r>
-        <w:rPr>
-          <w:rFonts w:hint="eastAsia"/>
-        </w:rPr>
-        <w:t>mere</w:t>
-      </w:r>
-      <w:r>
-        <w:t xml:space="preserve"> [mɪə</w:t>
-      </w:r>
-      <w:r>
-        <w:t>r</w:t>
-      </w:r>
-      <w:r>
-        <w:t>]</w:t>
-      </w:r>
-      <w:r>
-        <w:rPr>
-          <w:rFonts w:hint="eastAsia"/>
-        </w:rPr>
-        <w:t>仅仅的</w:t>
-      </w:r>
-    </w:p>
-    <w:p>
-      <w:r>
-        <w:rPr>
-          <w:rFonts w:hint="eastAsia"/>
-        </w:rPr>
-        <w:tab/>
-      </w:r>
-      <w:r>
-        <w:rPr>
-          <w:rFonts w:hint="eastAsia"/>
-        </w:rPr>
-        <w:t>mighty</w:t>
-      </w:r>
-      <w:r>
-        <w:t xml:space="preserve"> [ˈmaɪti]</w:t>
-      </w:r>
-      <w:r>
-        <w:rPr>
-          <w:rFonts w:hint="eastAsia"/>
-        </w:rPr>
-        <w:t>强大的</w:t>
-      </w:r>
-    </w:p>
-    <w:p>
-      <w:r>
-        <w:rPr>
-          <w:rFonts w:hint="eastAsia"/>
-        </w:rPr>
-        <w:tab/>
-      </w:r>
-      <w:r>
-        <w:rPr>
-          <w:rFonts w:hint="eastAsia"/>
-        </w:rPr>
-        <w:t xml:space="preserve">more </w:t>
-      </w:r>
-      <w:r>
-        <w:t>[mɔ</w:t>
-      </w:r>
-      <w:r>
-        <w:t>:r</w:t>
-      </w:r>
-      <w:r>
-        <w:t>]</w:t>
-      </w:r>
-      <w:r>
-        <w:rPr>
-          <w:rFonts w:hint="eastAsia"/>
-        </w:rPr>
-        <w:t>更多的</w:t>
-      </w:r>
-    </w:p>
-    <w:p>
-      <w:r>
-        <w:tab/>
-      </w:r>
-      <w:r>
-        <w:rPr>
-          <w:rFonts w:hint="eastAsia"/>
-        </w:rPr>
-        <w:t>n</w:t>
-      </w:r>
-      <w:r>
-        <w:t>egligible</w:t>
-      </w:r>
-      <w:r>
-        <w:t xml:space="preserve"> [ˈneglɪdʒəbl]</w:t>
-      </w:r>
-      <w:r>
-        <w:rPr>
-          <w:rFonts w:hint="eastAsia"/>
-        </w:rPr>
-        <w:t>微不足道的</w:t>
-      </w:r>
-    </w:p>
-    <w:p>
-      <w:r>
-        <w:rPr>
-          <w:rFonts w:hint="eastAsia"/>
-        </w:rPr>
-        <w:tab/>
-      </w:r>
-      <w:r>
-        <w:rPr>
-          <w:rFonts w:hint="eastAsia"/>
-        </w:rPr>
-        <w:t>powerful</w:t>
-      </w:r>
-      <w:r>
-        <w:t xml:space="preserve"> [ˈpaʊəfl]</w:t>
-      </w:r>
-      <w:r>
-        <w:rPr>
-          <w:rFonts w:hint="eastAsia"/>
-        </w:rPr>
-        <w:t>强健的</w:t>
-      </w:r>
-      <w:r>
-        <w:rPr>
-          <w:rFonts w:hint="eastAsia"/>
-        </w:rPr>
-        <w:t>/</w:t>
-      </w:r>
-      <w:r>
-        <w:rPr>
-          <w:rFonts w:hint="eastAsia"/>
-          <w:color w:val="4BACC6" w:themeColor="accent5"/>
-        </w:rPr>
-        <w:t>强大的</w:t>
-      </w:r>
-    </w:p>
-    <w:p>
-      <w:r>
-        <w:rPr>
-          <w:rFonts w:hint="eastAsia"/>
-        </w:rPr>
-        <w:tab/>
-      </w:r>
-      <w:r>
-        <w:rPr>
-          <w:rFonts w:hint="eastAsia"/>
-        </w:rPr>
-        <w:t>relative</w:t>
-      </w:r>
-      <w:r>
-        <w:t xml:space="preserve"> </w:t>
-      </w:r>
-      <w:r>
-        <w:t>[ˈrelətɪv]</w:t>
-      </w:r>
-      <w:r>
-        <w:rPr>
-          <w:rFonts w:hint="eastAsia"/>
-        </w:rPr>
-        <w:t>相对的</w:t>
-      </w:r>
-    </w:p>
-    <w:p>
-      <w:r>
-        <w:rPr>
-          <w:rFonts w:hint="eastAsia"/>
-        </w:rPr>
-        <w:tab/>
-      </w:r>
-      <w:r>
-        <w:rPr>
-          <w:rFonts w:hint="eastAsia"/>
-        </w:rPr>
-        <w:t>severe</w:t>
-      </w:r>
-      <w:r>
-        <w:t>[sɪˈvɪə</w:t>
-      </w:r>
-      <w:r>
-        <w:t>r</w:t>
-      </w:r>
-      <w:r>
-        <w:t>]</w:t>
-      </w:r>
-      <w:r>
-        <w:rPr>
-          <w:rFonts w:hint="eastAsia"/>
-          <w:color w:val="4BACC6" w:themeColor="accent5"/>
-        </w:rPr>
-        <w:t>严重的</w:t>
-      </w:r>
-      <w:r>
-        <w:rPr>
-          <w:rFonts w:hint="eastAsia"/>
-        </w:rPr>
-        <w:t>/</w:t>
-      </w:r>
-      <w:r>
-        <w:rPr>
-          <w:rFonts w:hint="eastAsia"/>
-        </w:rPr>
-        <w:t>严厉的</w:t>
-      </w:r>
-      <w:r>
-        <w:rPr>
-          <w:rFonts w:hint="eastAsia"/>
-        </w:rPr>
-        <w:t>/</w:t>
-      </w:r>
-      <w:r>
-        <w:rPr>
-          <w:rFonts w:hint="eastAsia"/>
-        </w:rPr>
-        <w:t>朴素的</w:t>
-      </w:r>
-    </w:p>
-    <w:p>
-      <w:r>
-        <w:rPr>
-          <w:rFonts w:hint="eastAsia"/>
-        </w:rPr>
-        <w:tab/>
-      </w:r>
-      <w:r>
-        <w:rPr>
-          <w:rFonts w:hint="eastAsia"/>
-        </w:rPr>
-        <w:t>slight</w:t>
-      </w:r>
-      <w:r>
-        <w:t xml:space="preserve"> [slaɪt]</w:t>
-      </w:r>
-      <w:r>
-        <w:rPr>
-          <w:rFonts w:hint="eastAsia"/>
-          <w:color w:val="4BACC6" w:themeColor="accent5"/>
-        </w:rPr>
-        <w:t>轻微的</w:t>
-      </w:r>
-      <w:r>
-        <w:rPr>
-          <w:rFonts w:hint="eastAsia"/>
-        </w:rPr>
-        <w:t>/</w:t>
-      </w:r>
-      <w:r>
-        <w:rPr>
-          <w:rFonts w:hint="eastAsia"/>
-        </w:rPr>
-        <w:t>不结实的</w:t>
-      </w:r>
-    </w:p>
-    <w:p>
-      <w:r>
-        <w:rPr>
-          <w:rFonts w:hint="eastAsia"/>
-        </w:rPr>
-        <w:tab/>
-      </w:r>
-      <w:r>
-        <w:rPr>
-          <w:rFonts w:hint="eastAsia"/>
-        </w:rPr>
-        <w:t>soft</w:t>
-      </w:r>
-      <w:r>
-        <w:t xml:space="preserve"> [sɒft]</w:t>
-      </w:r>
-      <w:r>
-        <w:rPr>
-          <w:rFonts w:hint="eastAsia"/>
-        </w:rPr>
-        <w:t>软的</w:t>
-      </w:r>
-      <w:r>
-        <w:rPr>
-          <w:rFonts w:hint="eastAsia"/>
-        </w:rPr>
-        <w:t>/</w:t>
-      </w:r>
-      <w:r>
-        <w:rPr>
-          <w:rFonts w:hint="eastAsia"/>
-          <w:color w:val="4BACC6" w:themeColor="accent5"/>
-        </w:rPr>
-        <w:t>柔和的</w:t>
-      </w:r>
-    </w:p>
-    <w:p>
-      <w:r>
-        <w:rPr>
-          <w:rFonts w:hint="eastAsia"/>
-        </w:rPr>
-        <w:tab/>
-      </w:r>
-      <w:r>
-        <w:rPr>
-          <w:rFonts w:hint="eastAsia"/>
-        </w:rPr>
-        <w:t>steep</w:t>
-      </w:r>
-      <w:r>
-        <w:t xml:space="preserve"> [sti:p]</w:t>
-      </w:r>
-      <w:r>
-        <w:rPr>
-          <w:rFonts w:hint="eastAsia"/>
-        </w:rPr>
-        <w:t>险峻的</w:t>
-      </w:r>
-      <w:r>
-        <w:rPr>
-          <w:rFonts w:hint="eastAsia"/>
-        </w:rPr>
-        <w:t>/</w:t>
-      </w:r>
-      <w:r>
-        <w:rPr>
-          <w:rFonts w:hint="eastAsia"/>
-          <w:color w:val="4BACC6" w:themeColor="accent5"/>
-        </w:rPr>
-        <w:t>急剧的</w:t>
-      </w:r>
-    </w:p>
-    <w:p>
-      <w:r>
-        <w:rPr>
-          <w:rFonts w:hint="eastAsia"/>
-        </w:rPr>
-        <w:tab/>
-      </w:r>
-      <w:r>
-        <w:rPr>
-          <w:rFonts w:hint="eastAsia"/>
-        </w:rPr>
-        <w:t>stiff</w:t>
-      </w:r>
-      <w:r>
-        <w:t xml:space="preserve"> [stɪf]</w:t>
-      </w:r>
-      <w:r>
-        <w:rPr>
-          <w:rFonts w:hint="eastAsia"/>
-        </w:rPr>
-        <w:t>呆板的</w:t>
-      </w:r>
-      <w:r>
-        <w:rPr>
-          <w:rFonts w:hint="eastAsia"/>
-        </w:rPr>
-        <w:t>/</w:t>
-      </w:r>
-      <w:r>
-        <w:rPr>
-          <w:rFonts w:hint="eastAsia"/>
-        </w:rPr>
-        <w:t>僵硬的</w:t>
-      </w:r>
-      <w:r>
-        <w:rPr>
-          <w:rFonts w:hint="eastAsia"/>
-        </w:rPr>
-        <w:t>/</w:t>
-      </w:r>
-      <w:r>
-        <w:rPr>
-          <w:rFonts w:hint="eastAsia"/>
-          <w:color w:val="4BACC6" w:themeColor="accent5"/>
-        </w:rPr>
-        <w:t>强烈的</w:t>
-      </w:r>
-    </w:p>
-    <w:p>
-      <w:r>
-        <w:rPr>
-          <w:rFonts w:hint="eastAsia"/>
-        </w:rPr>
-        <w:tab/>
-      </w:r>
-      <w:r>
-        <w:rPr>
-          <w:rFonts w:hint="eastAsia"/>
-        </w:rPr>
-        <w:t>strong</w:t>
-      </w:r>
-      <w:r>
-        <w:t xml:space="preserve"> [strɒŋ]</w:t>
-      </w:r>
-      <w:r>
-        <w:rPr>
-          <w:rFonts w:hint="eastAsia"/>
-        </w:rPr>
-        <w:t>强壮的</w:t>
-      </w:r>
-      <w:r>
-        <w:rPr>
-          <w:rFonts w:hint="eastAsia"/>
-        </w:rPr>
-        <w:t>/</w:t>
-      </w:r>
-      <w:r>
-        <w:rPr>
-          <w:rFonts w:hint="eastAsia"/>
-          <w:color w:val="4BACC6" w:themeColor="accent5"/>
-        </w:rPr>
-        <w:t>强烈的</w:t>
-      </w:r>
-    </w:p>
-    <w:p>
-      <w:r>
-        <w:rPr>
-          <w:rFonts w:hint="eastAsia"/>
-        </w:rPr>
-        <w:tab/>
-      </w:r>
-      <w:r>
-        <w:rPr>
-          <w:rFonts w:hint="eastAsia"/>
-        </w:rPr>
-        <w:t>tremendous</w:t>
-      </w:r>
-      <w:r>
-        <w:t xml:space="preserve"> [trəˈmendəs]</w:t>
-      </w:r>
-      <w:r>
-        <w:rPr>
-          <w:rFonts w:hint="eastAsia"/>
-          <w:color w:val="4BACC6" w:themeColor="accent5"/>
-        </w:rPr>
-        <w:t>极大地</w:t>
-      </w:r>
-      <w:r>
-        <w:rPr>
-          <w:rFonts w:hint="eastAsia"/>
-        </w:rPr>
-        <w:t>/</w:t>
-      </w:r>
-      <w:r>
-        <w:rPr>
-          <w:rFonts w:hint="eastAsia"/>
-        </w:rPr>
-        <w:t>了不起的</w:t>
-      </w:r>
-    </w:p>
-    <w:p>
-      <w:r>
-        <w:rPr>
-          <w:rFonts w:hint="eastAsia"/>
-        </w:rPr>
-        <w:tab/>
-        <w:t>utmost</w:t>
-      </w:r>
-      <w:r>
-        <w:t xml:space="preserve"> [ˈʌtməʊst]</w:t>
-      </w:r>
-      <w:r>
-        <w:rPr>
-          <w:rFonts w:hint="eastAsia"/>
-        </w:rPr>
-        <w:t>极度的</w:t>
-      </w:r>
-    </w:p>
-    <w:p>
-      <w:r>
-        <w:rPr>
-          <w:rFonts w:hint="eastAsia"/>
-        </w:rPr>
-        <w:tab/>
-      </w:r>
-      <w:r>
-        <w:rPr>
-          <w:rFonts w:hint="eastAsia"/>
-        </w:rPr>
-        <w:t>vast</w:t>
-      </w:r>
-      <w:r>
-        <w:rPr>
-          <w:rFonts w:hint="eastAsia"/>
-        </w:rPr>
-        <w:t xml:space="preserve"> [v</w:t>
-      </w:r>
-      <w:r>
-        <w:rPr>
-          <w:rFonts w:hint="eastAsia"/>
-        </w:rPr>
-        <w:t>ɑ</w:t>
-      </w:r>
-      <w:r>
-        <w:rPr>
-          <w:rFonts w:hint="eastAsia"/>
-        </w:rPr>
-        <w:t>:st]</w:t>
-      </w:r>
-      <w:r>
-        <w:rPr>
-          <w:rFonts w:hint="eastAsia"/>
-        </w:rPr>
-        <w:t>巨大的</w:t>
-      </w:r>
-    </w:p>
-    <w:p>
-      <w:r>
-        <w:rPr>
-          <w:rFonts w:hint="eastAsia"/>
-        </w:rPr>
-        <w:lastRenderedPageBreak/>
+        <w:rPr>
+          <w:rFonts w:hint="eastAsia"/>
+        </w:rPr>
         <w:tab/>
       </w:r>
       <w:r>

--- a/形容词/形描-事情.docx
+++ b/形容词/形描-事情.docx
@@ -5279,4648 +5279,4683 @@
         <w:tab/>
       </w:r>
       <w:r>
-        <w:t>pleasant</w:t>
-      </w:r>
-      <w:r>
-        <w:t xml:space="preserve"> [ˈpleznt]</w:t>
-      </w:r>
-      <w:r>
-        <w:rPr>
-          <w:rFonts w:hint="eastAsia"/>
-        </w:rPr>
-        <w:t>令人愉快的</w:t>
-      </w:r>
-    </w:p>
-    <w:p>
-      <w:r>
-        <w:rPr>
-          <w:rFonts w:hint="eastAsia"/>
-        </w:rPr>
-        <w:tab/>
-      </w:r>
-      <w:r>
-        <w:rPr>
-          <w:rFonts w:hint="eastAsia"/>
-        </w:rPr>
-        <w:t>sad</w:t>
-      </w:r>
-      <w:r>
-        <w:t xml:space="preserve"> [sæd]</w:t>
-      </w:r>
-      <w:r>
-        <w:rPr>
-          <w:rFonts w:hint="eastAsia"/>
-        </w:rPr>
-        <w:t>悲伤的</w:t>
-      </w:r>
-      <w:r>
-        <w:rPr>
-          <w:rFonts w:hint="eastAsia"/>
-        </w:rPr>
-        <w:t>/</w:t>
-      </w:r>
-      <w:r>
-        <w:rPr>
-          <w:rFonts w:hint="eastAsia"/>
-          <w:color w:val="4BACC6" w:themeColor="accent5"/>
-        </w:rPr>
-        <w:t>悲哀</w:t>
-      </w:r>
-      <w:r>
-        <w:rPr>
-          <w:rFonts w:hint="eastAsia"/>
-          <w:color w:val="4BACC6" w:themeColor="accent5"/>
-        </w:rPr>
-        <w:t>的</w:t>
-      </w:r>
-    </w:p>
-    <w:p>
-      <w:r>
-        <w:rPr>
-          <w:rFonts w:hint="eastAsia"/>
-        </w:rPr>
-        <w:tab/>
-      </w:r>
-      <w:r>
-        <w:rPr>
-          <w:rFonts w:hint="eastAsia"/>
-        </w:rPr>
-        <w:t>satisfactory</w:t>
-      </w:r>
-      <w:r>
-        <w:t xml:space="preserve"> [ˌsætɪsˈfæktəri]</w:t>
-      </w:r>
-      <w:r>
-        <w:rPr>
-          <w:rFonts w:hint="eastAsia"/>
-        </w:rPr>
-        <w:t>令人满意的</w:t>
-      </w:r>
-    </w:p>
-    <w:p>
-      <w:r>
-        <w:rPr>
-          <w:rFonts w:hint="eastAsia"/>
-        </w:rPr>
-        <w:tab/>
-        <w:t>scary</w:t>
-      </w:r>
-      <w:r>
-        <w:t xml:space="preserve"> [ˈskeəri]</w:t>
-      </w:r>
-      <w:r>
-        <w:rPr>
-          <w:rFonts w:hint="eastAsia"/>
-        </w:rPr>
-        <w:t>可怕的</w:t>
-      </w:r>
-    </w:p>
-    <w:p>
-      <w:r>
-        <w:rPr>
-          <w:rFonts w:hint="eastAsia"/>
-        </w:rPr>
-        <w:tab/>
-        <w:t>surprising</w:t>
-      </w:r>
-      <w:r>
-        <w:t xml:space="preserve"> [səˈpraɪzɪŋ]</w:t>
-      </w:r>
-      <w:r>
-        <w:rPr>
-          <w:rFonts w:hint="eastAsia"/>
-        </w:rPr>
-        <w:t>令人惊讶的</w:t>
-      </w:r>
-    </w:p>
-    <w:p>
-      <w:r>
-        <w:rPr>
-          <w:rFonts w:hint="eastAsia"/>
-        </w:rPr>
-        <w:tab/>
-        <w:t>tedious</w:t>
-      </w:r>
-      <w:r>
-        <w:t xml:space="preserve"> [ˈti:diəs]</w:t>
-      </w:r>
-      <w:r>
-        <w:rPr>
-          <w:rFonts w:hint="eastAsia"/>
-        </w:rPr>
-        <w:t>乏味的</w:t>
-      </w:r>
-    </w:p>
-    <w:p>
-      <w:r>
-        <w:rPr>
-          <w:rFonts w:hint="eastAsia"/>
-        </w:rPr>
-        <w:tab/>
-      </w:r>
-      <w:r>
-        <w:t>terrible</w:t>
-      </w:r>
-      <w:r>
-        <w:t xml:space="preserve"> [ˈterəbl]</w:t>
-      </w:r>
-      <w:r>
-        <w:rPr>
-          <w:rFonts w:hint="eastAsia"/>
-        </w:rPr>
-        <w:t>可怕的</w:t>
-      </w:r>
-    </w:p>
-    <w:p>
-      <w:r>
-        <w:rPr>
-          <w:rFonts w:hint="eastAsia"/>
-        </w:rPr>
-        <w:tab/>
-      </w:r>
-      <w:r>
-        <w:rPr>
-          <w:rFonts w:hint="eastAsia"/>
-        </w:rPr>
-        <w:t>tragic</w:t>
-      </w:r>
-      <w:r>
-        <w:t xml:space="preserve"> [ˈtrædʒɪk]</w:t>
-      </w:r>
-      <w:r>
-        <w:rPr>
-          <w:rFonts w:hint="eastAsia"/>
-        </w:rPr>
-        <w:t>悲剧的</w:t>
-      </w:r>
-    </w:p>
-    <w:p>
-      <w:r>
-        <w:rPr>
-          <w:rFonts w:hint="eastAsia"/>
-        </w:rPr>
-        <w:tab/>
-        <w:t>troublesome</w:t>
-      </w:r>
-      <w:r>
-        <w:t xml:space="preserve"> [ˈtrʌblsəm]</w:t>
-      </w:r>
-      <w:r>
-        <w:rPr>
-          <w:rFonts w:hint="eastAsia"/>
-        </w:rPr>
-        <w:t>令人烦恼的</w:t>
-      </w:r>
-    </w:p>
-    <w:p>
-      <w:r>
-        <w:rPr>
-          <w:rFonts w:hint="eastAsia"/>
-        </w:rPr>
-        <w:tab/>
-        <w:t>welcome</w:t>
-      </w:r>
-      <w:r>
-        <w:t xml:space="preserve"> [ˈwelkəm]</w:t>
-      </w:r>
-      <w:r>
-        <w:rPr>
-          <w:rFonts w:hint="eastAsia"/>
-        </w:rPr>
-        <w:t>受欢迎的</w:t>
-      </w:r>
-    </w:p>
-    <w:p>
-      <w:pPr>
-        <w:rPr>
-          <w:b/>
-        </w:rPr>
-      </w:pPr>
-      <w:r>
-        <w:rPr>
-          <w:rFonts w:hint="eastAsia"/>
-          <w:b/>
-        </w:rPr>
-        <w:t>二、表现描述</w:t>
-      </w:r>
-    </w:p>
-    <w:p>
-      <w:pPr>
-        <w:rPr>
-          <w:b/>
-        </w:rPr>
-      </w:pPr>
-      <w:r>
-        <w:rPr>
-          <w:rFonts w:hint="eastAsia"/>
-          <w:b/>
-        </w:rPr>
-        <w:t>1</w:t>
-      </w:r>
-      <w:r>
-        <w:rPr>
-          <w:rFonts w:hint="eastAsia"/>
-          <w:b/>
-        </w:rPr>
-        <w:t>过程表现</w:t>
-      </w:r>
-    </w:p>
-    <w:p>
-      <w:pPr>
-        <w:rPr>
-          <w:color w:val="C0504D" w:themeColor="accent2"/>
-        </w:rPr>
-      </w:pPr>
-      <w:r>
-        <w:rPr>
-          <w:rFonts w:hint="eastAsia"/>
-          <w:color w:val="C0504D" w:themeColor="accent2"/>
-        </w:rPr>
-        <w:tab/>
-      </w:r>
-      <w:r>
-        <w:rPr>
-          <w:rFonts w:hint="eastAsia"/>
-          <w:color w:val="C0504D" w:themeColor="accent2"/>
-        </w:rPr>
-        <w:t>阶段</w:t>
-      </w:r>
-    </w:p>
-    <w:p>
-      <w:r>
-        <w:rPr>
-          <w:rFonts w:hint="eastAsia"/>
-        </w:rPr>
-        <w:tab/>
-      </w:r>
-      <w:r>
-        <w:rPr>
-          <w:rFonts w:hint="eastAsia"/>
-        </w:rPr>
-        <w:t>about</w:t>
-      </w:r>
-      <w:r>
-        <w:t xml:space="preserve"> [əˈbaʊt]</w:t>
-      </w:r>
-      <w:r>
-        <w:rPr>
-          <w:rFonts w:hint="eastAsia"/>
-        </w:rPr>
-        <w:t>即将的</w:t>
-      </w:r>
-    </w:p>
-    <w:p>
-      <w:r>
-        <w:rPr>
-          <w:rFonts w:hint="eastAsia"/>
-        </w:rPr>
-        <w:tab/>
-      </w:r>
-      <w:r>
-        <w:rPr>
-          <w:rFonts w:hint="eastAsia"/>
-        </w:rPr>
-        <w:t>due</w:t>
-      </w:r>
-      <w:r>
-        <w:t xml:space="preserve"> [dju:]</w:t>
-      </w:r>
-      <w:r>
-        <w:rPr>
-          <w:rFonts w:hint="eastAsia"/>
-        </w:rPr>
-        <w:t>应该的</w:t>
-      </w:r>
-      <w:r>
-        <w:rPr>
-          <w:rFonts w:hint="eastAsia"/>
-        </w:rPr>
-        <w:t>/</w:t>
-      </w:r>
-      <w:r>
-        <w:rPr>
-          <w:rFonts w:hint="eastAsia"/>
-        </w:rPr>
-        <w:t>应得的</w:t>
-      </w:r>
-      <w:r>
-        <w:rPr>
-          <w:rFonts w:hint="eastAsia"/>
-        </w:rPr>
-        <w:t>/</w:t>
-      </w:r>
-      <w:r>
-        <w:rPr>
-          <w:rFonts w:hint="eastAsia"/>
-          <w:color w:val="4BACC6" w:themeColor="accent5"/>
-        </w:rPr>
-        <w:t>到期的</w:t>
-      </w:r>
-    </w:p>
-    <w:p>
-      <w:r>
-        <w:tab/>
-      </w:r>
-      <w:r>
-        <w:rPr>
-          <w:rFonts w:hint="eastAsia"/>
-        </w:rPr>
-        <w:t>open</w:t>
-      </w:r>
-      <w:r>
-        <w:t xml:space="preserve"> [ˈəʊpən]</w:t>
-      </w:r>
-      <w:r>
-        <w:rPr>
-          <w:rFonts w:hint="eastAsia"/>
-        </w:rPr>
-        <w:t>开阔的</w:t>
-      </w:r>
-      <w:r>
-        <w:rPr>
-          <w:rFonts w:hint="eastAsia"/>
-        </w:rPr>
-        <w:t>/</w:t>
-      </w:r>
-      <w:r>
-        <w:rPr>
-          <w:rFonts w:hint="eastAsia"/>
-        </w:rPr>
-        <w:t>开着的</w:t>
-      </w:r>
-      <w:r>
-        <w:rPr>
-          <w:rFonts w:hint="eastAsia"/>
-        </w:rPr>
-        <w:t>/</w:t>
-      </w:r>
-      <w:r>
-        <w:rPr>
-          <w:rFonts w:hint="eastAsia"/>
-          <w:color w:val="4BACC6" w:themeColor="accent5"/>
-        </w:rPr>
-        <w:t>开始的</w:t>
-      </w:r>
-      <w:r>
-        <w:rPr>
-          <w:rFonts w:hint="eastAsia"/>
-        </w:rPr>
-        <w:t>/</w:t>
-      </w:r>
-      <w:r>
-        <w:rPr>
-          <w:rFonts w:hint="eastAsia"/>
-        </w:rPr>
-        <w:t>公开的</w:t>
-      </w:r>
-    </w:p>
-    <w:p>
-      <w:r>
-        <w:rPr>
-          <w:rFonts w:hint="eastAsia"/>
-        </w:rPr>
-        <w:tab/>
-        <w:t>opening</w:t>
-      </w:r>
-      <w:r>
-        <w:t xml:space="preserve"> [ˈəʊpnɪŋ]</w:t>
-      </w:r>
-      <w:r>
-        <w:rPr>
-          <w:rFonts w:hint="eastAsia"/>
-        </w:rPr>
-        <w:t>首开的</w:t>
-      </w:r>
-      <w:r>
-        <w:rPr>
-          <w:rFonts w:hint="eastAsia"/>
-        </w:rPr>
-        <w:t>(</w:t>
-      </w:r>
-      <w:r>
-        <w:rPr>
-          <w:rFonts w:hint="eastAsia"/>
-        </w:rPr>
-        <w:t>剧</w:t>
-      </w:r>
-      <w:r>
-        <w:rPr>
-          <w:rFonts w:hint="eastAsia"/>
-        </w:rPr>
-        <w:t>|</w:t>
-      </w:r>
-      <w:r>
-        <w:rPr>
-          <w:rFonts w:hint="eastAsia"/>
-        </w:rPr>
-        <w:t>楼盘</w:t>
-      </w:r>
-      <w:r>
-        <w:rPr>
-          <w:rFonts w:hint="eastAsia"/>
-        </w:rPr>
-        <w:t>|</w:t>
-      </w:r>
-      <w:r>
-        <w:rPr>
-          <w:rFonts w:hint="eastAsia"/>
-        </w:rPr>
-        <w:t>仪式</w:t>
-      </w:r>
-      <w:r>
-        <w:rPr>
-          <w:rFonts w:hint="eastAsia"/>
-        </w:rPr>
-        <w:t>)</w:t>
-      </w:r>
-    </w:p>
-    <w:p>
-      <w:r>
-        <w:rPr>
-          <w:rFonts w:hint="eastAsia"/>
-        </w:rPr>
-        <w:tab/>
-        <w:t>outstanding</w:t>
-      </w:r>
-      <w:r>
-        <w:t xml:space="preserve"> [aʊtˈstændɪŋ]</w:t>
-      </w:r>
-      <w:r>
-        <w:rPr>
-          <w:rFonts w:hint="eastAsia"/>
-        </w:rPr>
-        <w:t>突出的</w:t>
-      </w:r>
-      <w:r>
-        <w:rPr>
-          <w:rFonts w:hint="eastAsia"/>
-        </w:rPr>
-        <w:t>/</w:t>
-      </w:r>
-      <w:r>
-        <w:rPr>
-          <w:rFonts w:hint="eastAsia"/>
-          <w:color w:val="4BACC6" w:themeColor="accent5"/>
-        </w:rPr>
-        <w:t>未解决的</w:t>
-      </w:r>
-    </w:p>
-    <w:p>
-      <w:r>
-        <w:tab/>
-      </w:r>
-      <w:r>
-        <w:rPr>
-          <w:rFonts w:hint="eastAsia"/>
-        </w:rPr>
-        <w:t>preliminary</w:t>
-      </w:r>
-      <w:r>
-        <w:t xml:space="preserve"> [prɪˈlɪmɪnəri]</w:t>
-      </w:r>
-      <w:r>
-        <w:rPr>
-          <w:rFonts w:hint="eastAsia"/>
-        </w:rPr>
-        <w:t>初步的</w:t>
-      </w:r>
-    </w:p>
-    <w:p>
-      <w:r>
-        <w:rPr>
-          <w:rFonts w:hint="eastAsia"/>
-        </w:rPr>
-        <w:tab/>
-        <w:t>ready</w:t>
-      </w:r>
-      <w:r>
-        <w:t xml:space="preserve"> [ˈredi]</w:t>
-      </w:r>
-      <w:r>
-        <w:rPr>
-          <w:rFonts w:hint="eastAsia"/>
-          <w:color w:val="4BACC6" w:themeColor="accent5"/>
-        </w:rPr>
-        <w:t>准备就绪的</w:t>
-      </w:r>
-      <w:r>
-        <w:rPr>
-          <w:rFonts w:hint="eastAsia"/>
-        </w:rPr>
-        <w:t>/</w:t>
-      </w:r>
-      <w:r>
-        <w:rPr>
-          <w:rFonts w:hint="eastAsia"/>
-        </w:rPr>
-        <w:t>乐意的</w:t>
-      </w:r>
-    </w:p>
-    <w:p>
-      <w:r>
-        <w:tab/>
-      </w:r>
-      <w:r>
-        <w:rPr>
-          <w:rFonts w:hint="eastAsia"/>
-        </w:rPr>
-        <w:t xml:space="preserve">through </w:t>
-      </w:r>
-      <w:r>
-        <w:t>[θru:]</w:t>
-      </w:r>
-      <w:r>
-        <w:rPr>
-          <w:rFonts w:hint="eastAsia"/>
-          <w:color w:val="4BACC6" w:themeColor="accent5"/>
-        </w:rPr>
-        <w:t>结束的</w:t>
-      </w:r>
-      <w:r>
-        <w:rPr>
-          <w:rFonts w:hint="eastAsia"/>
-        </w:rPr>
-        <w:t>/</w:t>
-      </w:r>
-      <w:r>
-        <w:rPr>
-          <w:rFonts w:hint="eastAsia"/>
-        </w:rPr>
-        <w:t>直通的</w:t>
-      </w:r>
-    </w:p>
-    <w:p>
-      <w:r>
-        <w:rPr>
-          <w:rFonts w:hint="eastAsia"/>
-        </w:rPr>
-        <w:tab/>
-        <w:t>up</w:t>
-      </w:r>
-      <w:r>
-        <w:t xml:space="preserve"> [ʌp]</w:t>
-      </w:r>
-      <w:r>
-        <w:rPr>
-          <w:rFonts w:hint="eastAsia"/>
-        </w:rPr>
-        <w:t>向上的</w:t>
-      </w:r>
-      <w:r>
-        <w:rPr>
-          <w:rFonts w:hint="eastAsia"/>
-        </w:rPr>
-        <w:t>/</w:t>
-      </w:r>
-      <w:r>
-        <w:rPr>
-          <w:rFonts w:hint="eastAsia"/>
-        </w:rPr>
-        <w:t>高兴的</w:t>
-      </w:r>
-      <w:r>
-        <w:rPr>
-          <w:rFonts w:hint="eastAsia"/>
-        </w:rPr>
-        <w:t>/</w:t>
-      </w:r>
-      <w:r>
-        <w:rPr>
-          <w:rFonts w:hint="eastAsia"/>
-        </w:rPr>
-        <w:t>在运行的</w:t>
-      </w:r>
-      <w:r>
-        <w:rPr>
-          <w:rFonts w:hint="eastAsia"/>
-        </w:rPr>
-        <w:t>/</w:t>
-      </w:r>
-      <w:r>
-        <w:rPr>
-          <w:rFonts w:hint="eastAsia"/>
-          <w:color w:val="4BACC6" w:themeColor="accent5"/>
-        </w:rPr>
-        <w:t>完结的</w:t>
-      </w:r>
-    </w:p>
-    <w:p>
-      <w:pPr>
-        <w:rPr>
-          <w:color w:val="C0504D" w:themeColor="accent2"/>
-        </w:rPr>
-      </w:pPr>
-      <w:r>
-        <w:rPr>
-          <w:rFonts w:hint="eastAsia"/>
-        </w:rPr>
-        <w:tab/>
-      </w:r>
-      <w:r>
-        <w:rPr>
-          <w:rFonts w:hint="eastAsia"/>
-          <w:color w:val="C0504D" w:themeColor="accent2"/>
-        </w:rPr>
-        <w:t>趋势</w:t>
-      </w:r>
-    </w:p>
-    <w:p>
-      <w:r>
-        <w:rPr>
-          <w:rFonts w:hint="eastAsia"/>
-        </w:rPr>
-        <w:tab/>
-      </w:r>
-      <w:r>
-        <w:rPr>
-          <w:rFonts w:hint="eastAsia"/>
-        </w:rPr>
-        <w:t>hopeful</w:t>
-      </w:r>
-      <w:r>
-        <w:t xml:space="preserve"> [ˈhəʊpfl]</w:t>
-      </w:r>
-      <w:r>
-        <w:rPr>
-          <w:rFonts w:hint="eastAsia"/>
-        </w:rPr>
-        <w:t>有希望的</w:t>
-      </w:r>
-    </w:p>
-    <w:p>
-      <w:r>
-        <w:rPr>
-          <w:rFonts w:hint="eastAsia"/>
-        </w:rPr>
-        <w:tab/>
-      </w:r>
-      <w:r>
-        <w:rPr>
-          <w:rFonts w:hint="eastAsia"/>
-        </w:rPr>
-        <w:t>hopeless</w:t>
-      </w:r>
-      <w:r>
-        <w:t xml:space="preserve"> [ˈhəʊpləs]</w:t>
-      </w:r>
-      <w:r>
-        <w:rPr>
-          <w:rFonts w:hint="eastAsia"/>
-        </w:rPr>
-        <w:t>没有希望的</w:t>
-      </w:r>
-    </w:p>
-    <w:p>
-      <w:pPr>
-        <w:rPr>
-          <w:color w:val="4BACC6" w:themeColor="accent5"/>
-        </w:rPr>
-      </w:pPr>
-      <w:r>
-        <w:rPr>
-          <w:rFonts w:hint="eastAsia"/>
-        </w:rPr>
-        <w:tab/>
-        <w:t>liable</w:t>
-      </w:r>
-      <w:r>
-        <w:t xml:space="preserve"> [ˈlaɪəbl]</w:t>
-      </w:r>
-      <w:r>
-        <w:rPr>
-          <w:rFonts w:hint="eastAsia"/>
-        </w:rPr>
-        <w:t>有责任的</w:t>
-      </w:r>
-      <w:r>
-        <w:rPr>
-          <w:rFonts w:hint="eastAsia"/>
-        </w:rPr>
-        <w:t>/</w:t>
-      </w:r>
-      <w:r>
-        <w:rPr>
-          <w:rFonts w:hint="eastAsia"/>
-          <w:color w:val="4BACC6" w:themeColor="accent5"/>
-        </w:rPr>
-        <w:t>易于</w:t>
-      </w:r>
-      <w:r>
-        <w:rPr>
-          <w:rFonts w:hint="eastAsia"/>
-          <w:color w:val="4BACC6" w:themeColor="accent5"/>
-        </w:rPr>
-        <w:t>的</w:t>
-      </w:r>
-      <w:r>
-        <w:rPr>
-          <w:rFonts w:hint="eastAsia"/>
-          <w:color w:val="4BACC6" w:themeColor="accent5"/>
-        </w:rPr>
-        <w:t>(to)</w:t>
-      </w:r>
-    </w:p>
-    <w:p>
-      <w:r>
-        <w:tab/>
-      </w:r>
-      <w:r>
-        <w:rPr>
-          <w:rFonts w:hint="eastAsia"/>
-        </w:rPr>
-        <w:t>linear</w:t>
-      </w:r>
-      <w:r>
-        <w:t xml:space="preserve"> [ˈlɪniə</w:t>
-      </w:r>
-      <w:r>
-        <w:t>r</w:t>
-      </w:r>
-      <w:r>
-        <w:t>]</w:t>
-      </w:r>
-      <w:r>
-        <w:rPr>
-          <w:rFonts w:hint="eastAsia"/>
-        </w:rPr>
-        <w:t>线的</w:t>
-      </w:r>
-      <w:r>
-        <w:rPr>
-          <w:rFonts w:hint="eastAsia"/>
-        </w:rPr>
-        <w:t>/</w:t>
-      </w:r>
-      <w:r>
-        <w:rPr>
-          <w:rFonts w:hint="eastAsia"/>
-          <w:color w:val="4BACC6" w:themeColor="accent5"/>
-        </w:rPr>
-        <w:t>线性的</w:t>
-      </w:r>
-    </w:p>
-    <w:p>
-      <w:pPr>
-        <w:rPr>
-          <w:b/>
-        </w:rPr>
-      </w:pPr>
-      <w:r>
-        <w:rPr>
-          <w:rFonts w:hint="eastAsia"/>
-          <w:b/>
-        </w:rPr>
-        <w:t>2</w:t>
-      </w:r>
-      <w:r>
-        <w:rPr>
-          <w:rFonts w:hint="eastAsia"/>
-          <w:b/>
-        </w:rPr>
-        <w:t>改观表现</w:t>
-      </w:r>
-    </w:p>
-    <w:p>
-      <w:pPr>
-        <w:rPr>
-          <w:color w:val="C0504D" w:themeColor="accent2"/>
-        </w:rPr>
-      </w:pPr>
-      <w:r>
-        <w:rPr>
-          <w:rFonts w:hint="eastAsia"/>
-          <w:color w:val="C0504D" w:themeColor="accent2"/>
-        </w:rPr>
-        <w:tab/>
-      </w:r>
-      <w:r>
-        <w:rPr>
-          <w:rFonts w:hint="eastAsia"/>
-          <w:color w:val="C0504D" w:themeColor="accent2"/>
-        </w:rPr>
-        <w:t>效果</w:t>
-      </w:r>
-    </w:p>
-    <w:p>
-      <w:r>
-        <w:rPr>
-          <w:rFonts w:hint="eastAsia"/>
-        </w:rPr>
-        <w:tab/>
-      </w:r>
-      <w:r>
-        <w:rPr>
-          <w:rFonts w:hint="eastAsia"/>
-        </w:rPr>
-        <w:t>abnormal</w:t>
-      </w:r>
-      <w:r>
-        <w:t xml:space="preserve"> [æbˈnɔ:ml]</w:t>
-      </w:r>
-      <w:r>
-        <w:rPr>
-          <w:rFonts w:hint="eastAsia"/>
-        </w:rPr>
-        <w:t>反常的</w:t>
-      </w:r>
-    </w:p>
-    <w:p>
-      <w:r>
-        <w:rPr>
-          <w:rFonts w:hint="eastAsia"/>
-        </w:rPr>
-        <w:t>连</w:t>
-      </w:r>
-      <w:r>
-        <w:tab/>
-      </w:r>
-      <w:r>
-        <w:rPr>
-          <w:rFonts w:hint="eastAsia"/>
-        </w:rPr>
-        <w:t>coherent</w:t>
-      </w:r>
-      <w:r>
-        <w:t xml:space="preserve"> [kəʊˈhɪərənt]</w:t>
-      </w:r>
-      <w:r>
-        <w:rPr>
-          <w:rFonts w:hint="eastAsia"/>
-        </w:rPr>
-        <w:t>连贯的</w:t>
-      </w:r>
-    </w:p>
-    <w:p>
-      <w:r>
-        <w:tab/>
-      </w:r>
-      <w:r>
-        <w:t>consecutive</w:t>
-      </w:r>
-      <w:r>
-        <w:t xml:space="preserve"> [kənˈsekjətɪv]</w:t>
-      </w:r>
-      <w:r>
-        <w:rPr>
-          <w:rFonts w:hint="eastAsia"/>
-        </w:rPr>
-        <w:t>连续不断的</w:t>
-      </w:r>
-      <w:r>
-        <w:rPr>
-          <w:rFonts w:hint="eastAsia"/>
-        </w:rPr>
-        <w:tab/>
-      </w:r>
-      <w:r>
-        <w:rPr>
-          <w:rFonts w:hint="eastAsia"/>
-        </w:rPr>
-        <w:tab/>
-      </w:r>
-      <w:r>
-        <w:rPr>
-          <w:rFonts w:hint="eastAsia"/>
-        </w:rPr>
-        <w:tab/>
-      </w:r>
-      <w:r>
-        <w:rPr>
-          <w:rFonts w:hint="eastAsia"/>
-          <w:color w:val="0000FF"/>
-        </w:rPr>
-        <w:t>表延续</w:t>
-      </w:r>
-    </w:p>
-    <w:p>
-      <w:r>
-        <w:rPr>
-          <w:rFonts w:hint="eastAsia"/>
-        </w:rPr>
-        <w:tab/>
-        <w:t>continual</w:t>
-      </w:r>
-      <w:r>
-        <w:t xml:space="preserve"> [kənˈtɪnjuəl]</w:t>
-      </w:r>
-      <w:r>
-        <w:rPr>
-          <w:rFonts w:hint="eastAsia"/>
-        </w:rPr>
-        <w:t>连续的</w:t>
-      </w:r>
-      <w:r>
-        <w:rPr>
-          <w:rFonts w:hint="eastAsia"/>
-        </w:rPr>
-        <w:tab/>
-      </w:r>
-      <w:r>
-        <w:rPr>
-          <w:rFonts w:hint="eastAsia"/>
-        </w:rPr>
-        <w:tab/>
-      </w:r>
-      <w:r>
-        <w:rPr>
-          <w:rFonts w:hint="eastAsia"/>
-        </w:rPr>
-        <w:tab/>
-      </w:r>
-      <w:r>
-        <w:rPr>
-          <w:rFonts w:hint="eastAsia"/>
-        </w:rPr>
-        <w:tab/>
-      </w:r>
-      <w:r>
-        <w:rPr>
-          <w:rFonts w:hint="eastAsia"/>
-        </w:rPr>
-        <w:tab/>
-      </w:r>
-      <w:r>
-        <w:rPr>
-          <w:rFonts w:hint="eastAsia"/>
-          <w:color w:val="0000FF"/>
-        </w:rPr>
-        <w:t>表重复</w:t>
-      </w:r>
-    </w:p>
-    <w:p>
-      <w:r>
-        <w:rPr>
-          <w:rFonts w:hint="eastAsia"/>
-        </w:rPr>
-        <w:tab/>
-      </w:r>
-      <w:r>
-        <w:t>continuous [kənˈtɪnjuəs]</w:t>
-      </w:r>
-      <w:r>
-        <w:rPr>
-          <w:rFonts w:hint="eastAsia"/>
-        </w:rPr>
-        <w:t>连续不断的</w:t>
-      </w:r>
-      <w:r>
-        <w:rPr>
-          <w:rFonts w:hint="eastAsia"/>
-        </w:rPr>
-        <w:tab/>
-      </w:r>
-      <w:r>
-        <w:rPr>
-          <w:rFonts w:hint="eastAsia"/>
-        </w:rPr>
-        <w:tab/>
-      </w:r>
-      <w:r>
-        <w:rPr>
-          <w:rFonts w:hint="eastAsia"/>
-        </w:rPr>
-        <w:tab/>
-      </w:r>
-      <w:r>
-        <w:rPr>
-          <w:rFonts w:hint="eastAsia"/>
-          <w:color w:val="0000FF"/>
-        </w:rPr>
-        <w:t>表延续</w:t>
-      </w:r>
-    </w:p>
-    <w:p>
-      <w:r>
-        <w:tab/>
-      </w:r>
-      <w:r>
-        <w:rPr>
-          <w:rFonts w:hint="eastAsia"/>
-        </w:rPr>
-        <w:t>intermittent</w:t>
-      </w:r>
-      <w:r>
-        <w:t xml:space="preserve"> [ˌɪntəˈmɪtənt]</w:t>
-      </w:r>
-      <w:r>
-        <w:rPr>
-          <w:rFonts w:hint="eastAsia"/>
-        </w:rPr>
-        <w:t>断断续续的</w:t>
-      </w:r>
-    </w:p>
-    <w:p>
-      <w:r>
-        <w:tab/>
-      </w:r>
-      <w:r>
-        <w:rPr>
-          <w:rFonts w:hint="eastAsia"/>
-        </w:rPr>
-        <w:t>non-stop</w:t>
-      </w:r>
-      <w:r>
-        <w:t xml:space="preserve"> [nɒn'stɒp]</w:t>
-      </w:r>
-      <w:r>
-        <w:rPr>
-          <w:rFonts w:hint="eastAsia"/>
-        </w:rPr>
-        <w:t>不停顿的</w:t>
-      </w:r>
-    </w:p>
-    <w:p>
-      <w:r>
-        <w:lastRenderedPageBreak/>
-        <w:tab/>
-      </w:r>
-      <w:r>
-        <w:rPr>
-          <w:rFonts w:hint="eastAsia"/>
-        </w:rPr>
-        <w:t>persistent</w:t>
-      </w:r>
-      <w:r>
-        <w:t xml:space="preserve"> [pəˈsɪstənt]</w:t>
-      </w:r>
-      <w:r>
-        <w:rPr>
-          <w:rFonts w:hint="eastAsia"/>
-        </w:rPr>
-        <w:t>坚持不懈的</w:t>
-      </w:r>
-      <w:r>
-        <w:rPr>
-          <w:rFonts w:hint="eastAsia"/>
-        </w:rPr>
-        <w:t>/</w:t>
-      </w:r>
-      <w:r>
-        <w:rPr>
-          <w:rFonts w:hint="eastAsia"/>
-          <w:color w:val="4BACC6" w:themeColor="accent5"/>
-        </w:rPr>
-        <w:t>持续的</w:t>
-      </w:r>
-    </w:p>
-    <w:p>
-      <w:r>
-        <w:tab/>
-      </w:r>
-      <w:r>
-        <w:rPr>
-          <w:rFonts w:hint="eastAsia"/>
-        </w:rPr>
-        <w:t>successive</w:t>
-      </w:r>
-      <w:r>
-        <w:t xml:space="preserve"> [səkˈsesɪv]</w:t>
-      </w:r>
-      <w:r>
-        <w:rPr>
-          <w:rFonts w:hint="eastAsia"/>
-        </w:rPr>
-        <w:t>连续的</w:t>
-      </w:r>
-    </w:p>
-    <w:p/>
-    <w:p>
-      <w:r>
-        <w:rPr>
-          <w:rFonts w:hint="eastAsia"/>
-        </w:rPr>
-        <w:tab/>
-      </w:r>
-      <w:r>
-        <w:rPr>
-          <w:rFonts w:hint="eastAsia"/>
-        </w:rPr>
-        <w:t>developmental</w:t>
-      </w:r>
-      <w:r>
-        <w:t xml:space="preserve"> [dɪˌveləpˈmentl]</w:t>
-      </w:r>
-      <w:r>
-        <w:rPr>
-          <w:rFonts w:hint="eastAsia"/>
-        </w:rPr>
-        <w:t>发展的</w:t>
-      </w:r>
-    </w:p>
-    <w:p>
-      <w:r>
-        <w:rPr>
-          <w:rFonts w:hint="eastAsia"/>
-        </w:rPr>
-        <w:tab/>
-      </w:r>
-      <w:r>
-        <w:rPr>
-          <w:rFonts w:hint="eastAsia"/>
-        </w:rPr>
-        <w:t>fluent</w:t>
-      </w:r>
-      <w:r>
-        <w:t xml:space="preserve"> [ˈflu:ənt]</w:t>
-      </w:r>
-      <w:r>
-        <w:rPr>
-          <w:rFonts w:hint="eastAsia"/>
-        </w:rPr>
-        <w:t>流利的</w:t>
-      </w:r>
-    </w:p>
-    <w:p>
-      <w:r>
-        <w:rPr>
-          <w:rFonts w:hint="eastAsia"/>
-        </w:rPr>
-        <w:tab/>
-      </w:r>
-      <w:r>
-        <w:t>fruitful [ˈfru:tfl]</w:t>
-      </w:r>
-      <w:r>
-        <w:rPr>
-          <w:rFonts w:hint="eastAsia"/>
-          <w:color w:val="4BACC6" w:themeColor="accent5"/>
-        </w:rPr>
-        <w:t>效果好的</w:t>
-      </w:r>
-      <w:r>
-        <w:rPr>
-          <w:rFonts w:hint="eastAsia"/>
-        </w:rPr>
-        <w:t>/</w:t>
-      </w:r>
-      <w:r>
-        <w:rPr>
-          <w:rFonts w:hint="eastAsia"/>
-        </w:rPr>
-        <w:t>多产的</w:t>
-      </w:r>
-    </w:p>
-    <w:p>
-      <w:r>
-        <w:tab/>
-      </w:r>
-      <w:r>
-        <w:rPr>
-          <w:rFonts w:hint="eastAsia"/>
-        </w:rPr>
-        <w:t>normal</w:t>
-      </w:r>
-      <w:r>
-        <w:t xml:space="preserve"> [ˈnɔ:ml]</w:t>
-      </w:r>
-      <w:r>
-        <w:rPr>
-          <w:rFonts w:hint="eastAsia"/>
-          <w:color w:val="4BACC6" w:themeColor="accent5"/>
-        </w:rPr>
-        <w:t>正常的</w:t>
-      </w:r>
-      <w:r>
-        <w:rPr>
-          <w:rFonts w:hint="eastAsia"/>
-        </w:rPr>
-        <w:t>/</w:t>
-      </w:r>
-      <w:r>
-        <w:rPr>
-          <w:rFonts w:hint="eastAsia"/>
-        </w:rPr>
-        <w:t>正规的</w:t>
-      </w:r>
-    </w:p>
-    <w:p>
-      <w:r>
-        <w:tab/>
-      </w:r>
-      <w:r>
-        <w:rPr>
-          <w:rFonts w:hint="eastAsia"/>
-        </w:rPr>
-        <w:t>responsive</w:t>
-      </w:r>
-      <w:r>
-        <w:t xml:space="preserve"> [rɪˈspɒnsɪv]</w:t>
-      </w:r>
-      <w:r>
-        <w:rPr>
-          <w:rFonts w:hint="eastAsia"/>
-        </w:rPr>
-        <w:t>响应的</w:t>
-      </w:r>
-    </w:p>
-    <w:p>
-      <w:r>
-        <w:rPr>
-          <w:rFonts w:hint="eastAsia"/>
-        </w:rPr>
-        <w:tab/>
-        <w:t>progressive</w:t>
-      </w:r>
-      <w:r>
-        <w:t xml:space="preserve"> [prəˈgresɪv]</w:t>
-      </w:r>
-      <w:r>
-        <w:rPr>
-          <w:rFonts w:hint="eastAsia"/>
-        </w:rPr>
-        <w:t>进步的</w:t>
-      </w:r>
-    </w:p>
-    <w:p>
-      <w:r>
-        <w:rPr>
-          <w:rFonts w:hint="eastAsia"/>
-        </w:rPr>
-        <w:tab/>
-      </w:r>
-      <w:r>
-        <w:rPr>
-          <w:rFonts w:hint="eastAsia"/>
-        </w:rPr>
-        <w:t>smooth</w:t>
-      </w:r>
-      <w:r>
-        <w:t xml:space="preserve"> [smu:ð]</w:t>
-      </w:r>
-      <w:r>
-        <w:rPr>
-          <w:rFonts w:hint="eastAsia"/>
-        </w:rPr>
-        <w:t>光滑的</w:t>
-      </w:r>
-      <w:r>
-        <w:rPr>
-          <w:rFonts w:hint="eastAsia"/>
-        </w:rPr>
-        <w:t>/</w:t>
-      </w:r>
-      <w:r>
-        <w:rPr>
-          <w:rFonts w:hint="eastAsia"/>
-          <w:color w:val="4BACC6" w:themeColor="accent5"/>
-        </w:rPr>
-        <w:t>顺利的</w:t>
-      </w:r>
-    </w:p>
-    <w:p>
-      <w:r>
-        <w:tab/>
-      </w:r>
-      <w:r>
-        <w:rPr>
-          <w:rFonts w:hint="eastAsia"/>
-        </w:rPr>
-        <w:t>successful</w:t>
-      </w:r>
-      <w:r>
-        <w:t xml:space="preserve"> [səkˈsesfl]</w:t>
-      </w:r>
-      <w:r>
-        <w:rPr>
-          <w:rFonts w:hint="eastAsia"/>
-        </w:rPr>
-        <w:t>成功的</w:t>
-      </w:r>
-    </w:p>
-    <w:p>
-      <w:r>
-        <w:rPr>
-          <w:rFonts w:hint="eastAsia"/>
-          <w:color w:val="C0504D" w:themeColor="accent2"/>
-        </w:rPr>
-        <w:tab/>
-      </w:r>
-      <w:r>
-        <w:rPr>
-          <w:rFonts w:hint="eastAsia"/>
-          <w:color w:val="C0504D" w:themeColor="accent2"/>
-        </w:rPr>
-        <w:t>变数</w:t>
-      </w:r>
-      <w:r>
-        <w:rPr>
-          <w:color w:val="C0504D" w:themeColor="accent2"/>
-        </w:rPr>
-        <w:br/>
-      </w:r>
-      <w:r>
-        <w:rPr>
-          <w:rFonts w:hint="eastAsia"/>
-        </w:rPr>
-        <w:tab/>
-      </w:r>
-      <w:r>
-        <w:rPr>
-          <w:rFonts w:hint="eastAsia"/>
-        </w:rPr>
-        <w:t>changeable</w:t>
-      </w:r>
-      <w:r>
-        <w:t xml:space="preserve"> [ˈtʃeɪndʒəbl]</w:t>
-      </w:r>
-      <w:r>
-        <w:rPr>
-          <w:rFonts w:hint="eastAsia"/>
-        </w:rPr>
-        <w:t>易变的</w:t>
-      </w:r>
-    </w:p>
-    <w:p>
-      <w:r>
-        <w:rPr>
-          <w:rFonts w:hint="eastAsia"/>
-        </w:rPr>
-        <w:tab/>
-      </w:r>
-      <w:r>
-        <w:rPr>
-          <w:rFonts w:hint="eastAsia"/>
-        </w:rPr>
-        <w:t>consistent</w:t>
-      </w:r>
-      <w:r>
-        <w:t xml:space="preserve"> [kənˈsɪstənt]</w:t>
-      </w:r>
-      <w:r>
-        <w:rPr>
-          <w:rFonts w:hint="eastAsia"/>
-          <w:color w:val="4BACC6" w:themeColor="accent5"/>
-        </w:rPr>
-        <w:t>始终如一的</w:t>
-      </w:r>
-      <w:r>
-        <w:rPr>
-          <w:rFonts w:hint="eastAsia"/>
-        </w:rPr>
-        <w:t>/</w:t>
-      </w:r>
-      <w:r>
-        <w:rPr>
-          <w:rFonts w:hint="eastAsia"/>
-        </w:rPr>
-        <w:t>一致的</w:t>
-      </w:r>
-    </w:p>
-    <w:p>
-      <w:r>
-        <w:rPr>
-          <w:rFonts w:hint="eastAsia"/>
-        </w:rPr>
-        <w:tab/>
-      </w:r>
-      <w:r>
-        <w:rPr>
-          <w:rFonts w:hint="eastAsia"/>
-        </w:rPr>
-        <w:t>constant</w:t>
-      </w:r>
-      <w:r>
-        <w:t xml:space="preserve"> [ˈkɒnstənt]</w:t>
-      </w:r>
-      <w:r>
-        <w:rPr>
-          <w:rFonts w:hint="eastAsia"/>
-          <w:color w:val="4BACC6" w:themeColor="accent5"/>
-        </w:rPr>
-        <w:t>恒定的</w:t>
-      </w:r>
-      <w:r>
-        <w:rPr>
-          <w:rFonts w:hint="eastAsia"/>
-        </w:rPr>
-        <w:t>/</w:t>
-      </w:r>
-      <w:r>
-        <w:rPr>
-          <w:rFonts w:hint="eastAsia"/>
-        </w:rPr>
-        <w:t>经常地</w:t>
-      </w:r>
-    </w:p>
-    <w:p>
-      <w:r>
-        <w:rPr>
-          <w:rFonts w:hint="eastAsia"/>
-        </w:rPr>
-        <w:tab/>
-      </w:r>
-      <w:r>
-        <w:rPr>
-          <w:rFonts w:hint="eastAsia"/>
-        </w:rPr>
-        <w:t>invariable</w:t>
-      </w:r>
-      <w:r>
-        <w:t xml:space="preserve"> [ɪnˈveəriəbl]</w:t>
-      </w:r>
-      <w:r>
-        <w:rPr>
-          <w:rFonts w:hint="eastAsia"/>
-        </w:rPr>
-        <w:t>永恒不变的</w:t>
-      </w:r>
-    </w:p>
-    <w:p>
-      <w:r>
-        <w:tab/>
-      </w:r>
-      <w:r>
-        <w:rPr>
-          <w:rFonts w:hint="eastAsia"/>
-        </w:rPr>
-        <w:t>mobile</w:t>
-      </w:r>
-      <w:r>
-        <w:t xml:space="preserve"> [ˈməʊbaɪl]</w:t>
-      </w:r>
-      <w:r>
-        <w:rPr>
-          <w:rFonts w:hint="eastAsia"/>
-        </w:rPr>
-        <w:t>可移动的</w:t>
-      </w:r>
-      <w:r>
-        <w:rPr>
-          <w:rFonts w:hint="eastAsia"/>
-        </w:rPr>
-        <w:t>/</w:t>
-      </w:r>
-      <w:r>
-        <w:rPr>
-          <w:rFonts w:hint="eastAsia"/>
-          <w:color w:val="4BACC6" w:themeColor="accent5"/>
-        </w:rPr>
-        <w:t>易变的</w:t>
-      </w:r>
-    </w:p>
-    <w:p>
-      <w:r>
-        <w:rPr>
-          <w:rFonts w:hint="eastAsia"/>
-        </w:rPr>
-        <w:tab/>
-      </w:r>
-      <w:r>
-        <w:rPr>
-          <w:rFonts w:hint="eastAsia"/>
-        </w:rPr>
-        <w:t>regular</w:t>
-      </w:r>
-      <w:r>
-        <w:t xml:space="preserve"> [ˈregjələ</w:t>
-      </w:r>
-      <w:r>
-        <w:t>r</w:t>
-      </w:r>
-      <w:r>
-        <w:t>]</w:t>
-      </w:r>
-      <w:r>
-        <w:rPr>
-          <w:rFonts w:hint="eastAsia"/>
-        </w:rPr>
-        <w:t>有规律的</w:t>
-      </w:r>
-    </w:p>
-    <w:p>
-      <w:r>
-        <w:tab/>
-      </w:r>
-      <w:r>
-        <w:rPr>
-          <w:rFonts w:hint="eastAsia"/>
-        </w:rPr>
-        <w:t xml:space="preserve">set </w:t>
-      </w:r>
-      <w:r>
-        <w:t>[set]</w:t>
-      </w:r>
-      <w:r>
-        <w:rPr>
-          <w:rFonts w:hint="eastAsia"/>
-        </w:rPr>
-        <w:t>固定的</w:t>
-      </w:r>
-      <w:r>
-        <w:rPr>
-          <w:rFonts w:hint="eastAsia"/>
-        </w:rPr>
-        <w:t>/</w:t>
-      </w:r>
-      <w:r>
-        <w:rPr>
-          <w:rFonts w:hint="eastAsia"/>
-        </w:rPr>
-        <w:t>不变的</w:t>
-      </w:r>
-    </w:p>
-    <w:p>
-      <w:r>
-        <w:rPr>
-          <w:rFonts w:hint="eastAsia"/>
-        </w:rPr>
-        <w:tab/>
-      </w:r>
-      <w:r>
-        <w:rPr>
-          <w:rFonts w:hint="eastAsia"/>
-        </w:rPr>
-        <w:t>stable</w:t>
-      </w:r>
-      <w:r>
-        <w:t xml:space="preserve"> [ˈsteɪbl]</w:t>
-      </w:r>
-      <w:r>
-        <w:rPr>
-          <w:rFonts w:hint="eastAsia"/>
-        </w:rPr>
-        <w:t>稳定的</w:t>
-      </w:r>
-    </w:p>
-    <w:p>
-      <w:r>
-        <w:rPr>
-          <w:rFonts w:hint="eastAsia"/>
-        </w:rPr>
-        <w:tab/>
-      </w:r>
-      <w:r>
-        <w:rPr>
-          <w:rFonts w:hint="eastAsia"/>
-        </w:rPr>
-        <w:t>steady</w:t>
-      </w:r>
-      <w:r>
-        <w:t xml:space="preserve"> [ˈstedi]</w:t>
-      </w:r>
-      <w:r>
-        <w:rPr>
-          <w:rFonts w:hint="eastAsia"/>
-        </w:rPr>
-        <w:t>稳定的</w:t>
-      </w:r>
-    </w:p>
-    <w:p>
-      <w:r>
-        <w:rPr>
-          <w:rFonts w:hint="eastAsia"/>
-        </w:rPr>
-        <w:tab/>
-      </w:r>
-      <w:r>
-        <w:rPr>
-          <w:rFonts w:hint="eastAsia"/>
-        </w:rPr>
-        <w:t>still</w:t>
-      </w:r>
-      <w:r>
-        <w:t xml:space="preserve"> [stɪl]</w:t>
-      </w:r>
-      <w:r>
-        <w:rPr>
-          <w:rFonts w:hint="eastAsia"/>
-        </w:rPr>
-        <w:t>仍然的</w:t>
-      </w:r>
-    </w:p>
-    <w:p>
-      <w:r>
-        <w:rPr>
-          <w:rFonts w:hint="eastAsia"/>
-        </w:rPr>
-        <w:tab/>
-        <w:t>variable</w:t>
-      </w:r>
-      <w:r>
-        <w:t xml:space="preserve"> [ˈveəriəbl]</w:t>
-      </w:r>
-      <w:r>
-        <w:rPr>
-          <w:rFonts w:hint="eastAsia"/>
-        </w:rPr>
-        <w:t>变化</w:t>
-      </w:r>
-      <w:r>
-        <w:rPr>
-          <w:rFonts w:hint="eastAsia"/>
-        </w:rPr>
-        <w:t>的</w:t>
-      </w:r>
-    </w:p>
-    <w:p>
-      <w:r>
-        <w:rPr>
-          <w:rFonts w:hint="eastAsia"/>
-        </w:rPr>
-        <w:tab/>
-        <w:t>various</w:t>
-      </w:r>
-      <w:r>
-        <w:t xml:space="preserve"> [ˈveəriəs]</w:t>
-      </w:r>
-      <w:r>
-        <w:rPr>
-          <w:rFonts w:hint="eastAsia"/>
-        </w:rPr>
-        <w:t>各种各样的</w:t>
-      </w:r>
-    </w:p>
-    <w:p>
-      <w:pPr>
-        <w:rPr>
-          <w:b/>
-        </w:rPr>
-      </w:pPr>
-      <w:r>
-        <w:rPr>
-          <w:rFonts w:hint="eastAsia"/>
-          <w:b/>
-        </w:rPr>
-        <w:t>三、界定表现</w:t>
-      </w:r>
-    </w:p>
-    <w:p>
-      <w:pPr>
-        <w:rPr>
-          <w:b/>
-        </w:rPr>
-      </w:pPr>
-      <w:r>
-        <w:rPr>
-          <w:rFonts w:hint="eastAsia"/>
-          <w:b/>
-        </w:rPr>
-        <w:t>1</w:t>
-      </w:r>
-      <w:r>
-        <w:rPr>
-          <w:rFonts w:hint="eastAsia"/>
-          <w:b/>
-        </w:rPr>
-        <w:t>相关</w:t>
-      </w:r>
-    </w:p>
-    <w:p>
-      <w:pPr>
-        <w:rPr>
-          <w:color w:val="C0504D" w:themeColor="accent2"/>
-        </w:rPr>
-      </w:pPr>
-      <w:r>
-        <w:rPr>
-          <w:rFonts w:hint="eastAsia"/>
-          <w:color w:val="C0504D" w:themeColor="accent2"/>
-        </w:rPr>
-        <w:tab/>
-      </w:r>
-      <w:r>
-        <w:rPr>
-          <w:rFonts w:hint="eastAsia"/>
-          <w:color w:val="C0504D" w:themeColor="accent2"/>
-        </w:rPr>
-        <w:t>原因</w:t>
-      </w:r>
-    </w:p>
-    <w:p>
-      <w:r>
-        <w:rPr>
-          <w:rFonts w:hint="eastAsia"/>
-          <w:color w:val="C0504D" w:themeColor="accent2"/>
-        </w:rPr>
-        <w:tab/>
-      </w:r>
-      <w:r>
-        <w:rPr>
-          <w:rFonts w:hint="eastAsia"/>
-          <w:color w:val="C0504D" w:themeColor="accent2"/>
-        </w:rPr>
-        <w:t>意义</w:t>
-      </w:r>
-      <w:r>
-        <w:rPr>
-          <w:rFonts w:hint="eastAsia"/>
-        </w:rPr>
-        <w:t>：目的</w:t>
-      </w:r>
-      <w:r>
-        <w:rPr>
-          <w:rFonts w:hint="eastAsia"/>
-        </w:rPr>
-        <w:t>和影响</w:t>
-      </w:r>
-    </w:p>
-    <w:p>
-      <w:r>
-        <w:rPr>
-          <w:rFonts w:hint="eastAsia"/>
-        </w:rPr>
-        <w:tab/>
-      </w:r>
-      <w:r>
-        <w:rPr>
-          <w:rFonts w:hint="eastAsia"/>
-        </w:rPr>
-        <w:t>adverse</w:t>
-      </w:r>
-      <w:r>
-        <w:t xml:space="preserve"> [ˈædvɜ:s]</w:t>
-      </w:r>
-      <w:r>
-        <w:rPr>
-          <w:rFonts w:hint="eastAsia"/>
-        </w:rPr>
-        <w:t>不利的</w:t>
-      </w:r>
-    </w:p>
-    <w:p>
-      <w:r>
-        <w:rPr>
-          <w:rFonts w:hint="eastAsia"/>
-        </w:rPr>
-        <w:tab/>
-      </w:r>
-      <w:r>
-        <w:rPr>
-          <w:rFonts w:hint="eastAsia"/>
-        </w:rPr>
-        <w:t>beneficial</w:t>
-      </w:r>
-      <w:r>
-        <w:t xml:space="preserve"> [ˌbenɪˈfɪʃl]</w:t>
-      </w:r>
-      <w:r>
-        <w:rPr>
-          <w:rFonts w:hint="eastAsia"/>
-        </w:rPr>
-        <w:t>有益的</w:t>
-      </w:r>
-    </w:p>
-    <w:p>
-      <w:r>
-        <w:rPr>
-          <w:rFonts w:hint="eastAsia"/>
-        </w:rPr>
-        <w:tab/>
-      </w:r>
-      <w:r>
-        <w:rPr>
-          <w:rFonts w:hint="eastAsia"/>
-        </w:rPr>
-        <w:t>competitive</w:t>
-      </w:r>
-      <w:r>
-        <w:t xml:space="preserve"> [kəmˈpetətɪv]</w:t>
-      </w:r>
-      <w:r>
-        <w:rPr>
-          <w:rFonts w:hint="eastAsia"/>
-        </w:rPr>
-        <w:t>竞争的</w:t>
-      </w:r>
-      <w:r>
-        <w:rPr>
-          <w:rFonts w:hint="eastAsia"/>
-        </w:rPr>
-        <w:t>/</w:t>
-      </w:r>
-      <w:r>
-        <w:rPr>
-          <w:rFonts w:hint="eastAsia"/>
-        </w:rPr>
-        <w:t>好竞争的</w:t>
-      </w:r>
-      <w:r>
-        <w:rPr>
-          <w:rFonts w:hint="eastAsia"/>
-        </w:rPr>
-        <w:t>/</w:t>
-      </w:r>
-      <w:r>
-        <w:rPr>
-          <w:rFonts w:hint="eastAsia"/>
-          <w:color w:val="4BACC6" w:themeColor="accent5"/>
-        </w:rPr>
-        <w:t>有竞争力的</w:t>
-      </w:r>
-    </w:p>
-    <w:p>
-      <w:r>
-        <w:rPr>
-          <w:rFonts w:hint="eastAsia"/>
-        </w:rPr>
-        <w:tab/>
-      </w:r>
-      <w:r>
-        <w:rPr>
-          <w:rFonts w:hint="eastAsia"/>
-        </w:rPr>
-        <w:t>contagious</w:t>
-      </w:r>
-      <w:r>
-        <w:t xml:space="preserve"> [kənˈteɪdʒəs]</w:t>
-      </w:r>
-      <w:r>
-        <w:rPr>
-          <w:rFonts w:hint="eastAsia"/>
-        </w:rPr>
-        <w:t>有传染性的</w:t>
-      </w:r>
-      <w:r>
-        <w:rPr>
-          <w:rFonts w:hint="eastAsia"/>
-        </w:rPr>
-        <w:t>/</w:t>
-      </w:r>
-      <w:r>
-        <w:rPr>
-          <w:rFonts w:hint="eastAsia"/>
-          <w:color w:val="4BACC6" w:themeColor="accent5"/>
-        </w:rPr>
-        <w:t>有感染力的</w:t>
-      </w:r>
-    </w:p>
-    <w:p>
-      <w:r>
-        <w:rPr>
-          <w:rFonts w:hint="eastAsia"/>
-        </w:rPr>
-        <w:tab/>
-      </w:r>
-      <w:r>
-        <w:rPr>
-          <w:rFonts w:hint="eastAsia"/>
-        </w:rPr>
-        <w:t>consequent</w:t>
-      </w:r>
-      <w:r>
-        <w:t xml:space="preserve"> [ˈkɒnsɪkwənt]</w:t>
-      </w:r>
-      <w:r>
-        <w:rPr>
-          <w:rFonts w:hint="eastAsia"/>
-        </w:rPr>
-        <w:t>所</w:t>
-      </w:r>
-      <w:r>
-        <w:rPr>
-          <w:rFonts w:hint="eastAsia"/>
-        </w:rPr>
-        <w:t>(</w:t>
-      </w:r>
-      <w:r>
-        <w:rPr>
-          <w:rFonts w:hint="eastAsia"/>
-        </w:rPr>
-        <w:t>导</w:t>
-      </w:r>
-      <w:r>
-        <w:rPr>
-          <w:rFonts w:hint="eastAsia"/>
-        </w:rPr>
-        <w:t>)</w:t>
-      </w:r>
-      <w:r>
-        <w:rPr>
-          <w:rFonts w:hint="eastAsia"/>
-        </w:rPr>
-        <w:t>致的</w:t>
-      </w:r>
-    </w:p>
-    <w:p>
-      <w:r>
-        <w:rPr>
-          <w:rFonts w:hint="eastAsia"/>
-        </w:rPr>
-        <w:tab/>
-      </w:r>
-      <w:r>
-        <w:t>destructive</w:t>
-      </w:r>
-      <w:r>
-        <w:t xml:space="preserve"> [dɪˈstrʌktɪv]</w:t>
-      </w:r>
-      <w:r>
-        <w:rPr>
-          <w:rFonts w:hint="eastAsia"/>
-        </w:rPr>
-        <w:t>破坏性的</w:t>
-      </w:r>
-    </w:p>
-    <w:p>
-      <w:r>
-        <w:tab/>
-        <w:t>disastrous</w:t>
-      </w:r>
-      <w:r>
-        <w:t xml:space="preserve"> [dɪˈz</w:t>
-      </w:r>
-      <w:r>
-        <w:rPr>
-          <w:rFonts w:hint="eastAsia"/>
-        </w:rPr>
-        <w:t>ɑ</w:t>
-      </w:r>
-      <w:r>
-        <w:t>:strəs]</w:t>
-      </w:r>
-      <w:r>
-        <w:rPr>
-          <w:rFonts w:hint="eastAsia"/>
-        </w:rPr>
-        <w:t>灾难性的</w:t>
-      </w:r>
-    </w:p>
-    <w:p>
-      <w:r>
-        <w:tab/>
-      </w:r>
-      <w:r>
-        <w:rPr>
-          <w:rFonts w:hint="eastAsia"/>
-        </w:rPr>
-        <w:t>elo</w:t>
-      </w:r>
-      <w:r>
-        <w:t>quent</w:t>
-      </w:r>
-      <w:r>
-        <w:t xml:space="preserve"> [ˈeləkwənt]</w:t>
-      </w:r>
-      <w:r>
-        <w:rPr>
-          <w:rFonts w:hint="eastAsia"/>
-        </w:rPr>
-        <w:t>雄辩的</w:t>
-      </w:r>
-      <w:r>
-        <w:rPr>
-          <w:rFonts w:hint="eastAsia"/>
-        </w:rPr>
-        <w:t>/</w:t>
-      </w:r>
-      <w:r>
-        <w:rPr>
-          <w:rFonts w:hint="eastAsia"/>
-          <w:color w:val="4BACC6" w:themeColor="accent5"/>
-        </w:rPr>
-        <w:t>意味深长的</w:t>
-      </w:r>
-    </w:p>
-    <w:p>
-      <w:r>
-        <w:tab/>
-      </w:r>
-      <w:r>
-        <w:rPr>
-          <w:rFonts w:hint="eastAsia"/>
-        </w:rPr>
-        <w:t>favourable</w:t>
-      </w:r>
-      <w:r>
-        <w:t xml:space="preserve"> [ˈfeɪvərəbl]</w:t>
-      </w:r>
-      <w:r>
-        <w:rPr>
-          <w:rFonts w:hint="eastAsia"/>
-        </w:rPr>
-        <w:t>有利的</w:t>
-      </w:r>
-    </w:p>
-    <w:p>
-      <w:r>
-        <w:rPr>
-          <w:rFonts w:hint="eastAsia"/>
-        </w:rPr>
-        <w:tab/>
-      </w:r>
-      <w:r>
-        <w:rPr>
-          <w:rFonts w:hint="eastAsia"/>
-        </w:rPr>
-        <w:t>harmful</w:t>
-      </w:r>
-      <w:r>
-        <w:t xml:space="preserve"> [ˈh</w:t>
-      </w:r>
-      <w:r>
-        <w:rPr>
-          <w:rFonts w:hint="eastAsia"/>
-        </w:rPr>
-        <w:t>ɑ</w:t>
-      </w:r>
-      <w:r>
-        <w:t>:mfl]</w:t>
-      </w:r>
-      <w:r>
-        <w:rPr>
-          <w:rFonts w:hint="eastAsia"/>
-        </w:rPr>
-        <w:t>有害的</w:t>
-      </w:r>
-    </w:p>
-    <w:p>
-      <w:r>
-        <w:rPr>
-          <w:rFonts w:hint="eastAsia"/>
-        </w:rPr>
-        <w:tab/>
-      </w:r>
-      <w:r>
-        <w:rPr>
-          <w:rFonts w:hint="eastAsia"/>
-        </w:rPr>
-        <w:t>helpful</w:t>
-      </w:r>
-      <w:r>
-        <w:t xml:space="preserve"> [ˈhelpfl]</w:t>
-      </w:r>
-      <w:r>
-        <w:rPr>
-          <w:rFonts w:hint="eastAsia"/>
-        </w:rPr>
-        <w:t>有帮助的</w:t>
-      </w:r>
-    </w:p>
-    <w:p>
-      <w:r>
-        <w:rPr>
-          <w:rFonts w:hint="eastAsia"/>
-        </w:rPr>
-        <w:tab/>
-        <w:t>historic</w:t>
-      </w:r>
-      <w:r>
-        <w:t xml:space="preserve"> [hɪˈstɒrɪk]</w:t>
-      </w:r>
-      <w:r>
-        <w:rPr>
-          <w:rFonts w:hint="eastAsia"/>
-        </w:rPr>
-        <w:t>有历史意义的</w:t>
-      </w:r>
-    </w:p>
-    <w:p>
-      <w:r>
-        <w:rPr>
-          <w:rFonts w:hint="eastAsia"/>
-        </w:rPr>
-        <w:tab/>
-      </w:r>
-      <w:r>
-        <w:t>indicative</w:t>
-      </w:r>
-      <w:r>
-        <w:t xml:space="preserve"> [ɪnˈdɪkətɪv]</w:t>
-      </w:r>
-      <w:r>
-        <w:rPr>
-          <w:rFonts w:hint="eastAsia"/>
-          <w:color w:val="4BACC6" w:themeColor="accent5"/>
-        </w:rPr>
-        <w:t>指示意义的</w:t>
-      </w:r>
-      <w:r>
-        <w:rPr>
-          <w:rFonts w:hint="eastAsia"/>
-        </w:rPr>
-        <w:t>/</w:t>
-      </w:r>
-      <w:r>
-        <w:rPr>
-          <w:rFonts w:hint="eastAsia"/>
-        </w:rPr>
-        <w:t>陈述的</w:t>
-      </w:r>
-    </w:p>
-    <w:p>
-      <w:r>
-        <w:tab/>
-      </w:r>
-      <w:r>
-        <w:rPr>
-          <w:rFonts w:hint="eastAsia"/>
-        </w:rPr>
-        <w:t>influential</w:t>
-      </w:r>
-      <w:r>
-        <w:t xml:space="preserve"> [ˌɪnfluˈenʃl]</w:t>
-      </w:r>
-      <w:r>
-        <w:rPr>
-          <w:rFonts w:hint="eastAsia"/>
-        </w:rPr>
-        <w:t>有影响的</w:t>
-      </w:r>
-    </w:p>
-    <w:p>
-      <w:r>
-        <w:rPr>
-          <w:rFonts w:hint="eastAsia"/>
-        </w:rPr>
-        <w:tab/>
-      </w:r>
-      <w:r>
-        <w:rPr>
-          <w:rFonts w:hint="eastAsia"/>
-        </w:rPr>
-        <w:t>paid</w:t>
-      </w:r>
-      <w:r>
-        <w:t xml:space="preserve"> [peɪd]</w:t>
-      </w:r>
-      <w:r>
-        <w:rPr>
-          <w:rFonts w:hint="eastAsia"/>
-        </w:rPr>
-        <w:t>有报酬的</w:t>
-      </w:r>
-    </w:p>
-    <w:p>
-      <w:r>
-        <w:rPr>
-          <w:rFonts w:hint="eastAsia"/>
-        </w:rPr>
-        <w:tab/>
-      </w:r>
-      <w:r>
-        <w:rPr>
-          <w:rFonts w:hint="eastAsia"/>
-        </w:rPr>
-        <w:t>significant</w:t>
-      </w:r>
-      <w:r>
-        <w:t xml:space="preserve"> [sɪgˈnɪfɪkənt]</w:t>
-      </w:r>
-      <w:r>
-        <w:rPr>
-          <w:rFonts w:hint="eastAsia"/>
-        </w:rPr>
-        <w:t>重要的</w:t>
-      </w:r>
-      <w:r>
-        <w:rPr>
-          <w:rFonts w:hint="eastAsia"/>
-        </w:rPr>
-        <w:t>/</w:t>
-      </w:r>
-      <w:r>
-        <w:rPr>
-          <w:rFonts w:hint="eastAsia"/>
-          <w:color w:val="4BACC6" w:themeColor="accent5"/>
-        </w:rPr>
-        <w:t>有意义的</w:t>
-      </w:r>
-    </w:p>
-    <w:p>
-      <w:r>
-        <w:rPr>
-          <w:rFonts w:hint="eastAsia"/>
-        </w:rPr>
-        <w:lastRenderedPageBreak/>
-        <w:tab/>
-      </w:r>
-      <w:r>
-        <w:rPr>
-          <w:rFonts w:hint="eastAsia"/>
-        </w:rPr>
-        <w:t>strategic</w:t>
-      </w:r>
-      <w:r>
-        <w:t xml:space="preserve"> [strəˈti:dʒɪk]</w:t>
-      </w:r>
-      <w:r>
-        <w:rPr>
-          <w:rFonts w:hint="eastAsia"/>
-        </w:rPr>
-        <w:t>战略的</w:t>
-      </w:r>
-      <w:r>
-        <w:rPr>
-          <w:rFonts w:hint="eastAsia"/>
-        </w:rPr>
-        <w:t>/</w:t>
-      </w:r>
-      <w:r>
-        <w:rPr>
-          <w:rFonts w:hint="eastAsia"/>
-          <w:color w:val="4BACC6" w:themeColor="accent5"/>
-        </w:rPr>
-        <w:t>有战略意义的</w:t>
-      </w:r>
-    </w:p>
-    <w:p>
-      <w:r>
-        <w:rPr>
-          <w:rFonts w:hint="eastAsia"/>
-        </w:rPr>
-        <w:tab/>
-      </w:r>
-      <w:r>
-        <w:rPr>
-          <w:rFonts w:hint="eastAsia"/>
-        </w:rPr>
-        <w:t>vain</w:t>
-      </w:r>
-      <w:r>
-        <w:t xml:space="preserve"> [veɪn]</w:t>
-      </w:r>
-      <w:r>
-        <w:rPr>
-          <w:rFonts w:hint="eastAsia"/>
-          <w:color w:val="4BACC6" w:themeColor="accent5"/>
-        </w:rPr>
-        <w:t>徒劳的</w:t>
-      </w:r>
-      <w:r>
-        <w:rPr>
-          <w:rFonts w:hint="eastAsia"/>
-        </w:rPr>
-        <w:t>/</w:t>
-      </w:r>
-      <w:r>
-        <w:rPr>
-          <w:rFonts w:hint="eastAsia"/>
-        </w:rPr>
-        <w:t>自负的</w:t>
-      </w:r>
-    </w:p>
-    <w:p>
-      <w:r>
-        <w:rPr>
-          <w:rFonts w:hint="eastAsia"/>
-        </w:rPr>
-        <w:tab/>
-        <w:t>worth</w:t>
-      </w:r>
-      <w:r>
-        <w:t xml:space="preserve"> [wɜ:θ]</w:t>
-      </w:r>
-      <w:r>
-        <w:rPr>
-          <w:rFonts w:hint="eastAsia"/>
-        </w:rPr>
-        <w:t>值得</w:t>
-      </w:r>
-      <w:r>
-        <w:rPr>
-          <w:rFonts w:hint="eastAsia"/>
-        </w:rPr>
-        <w:t>的</w:t>
-      </w:r>
-    </w:p>
-    <w:p>
-      <w:r>
-        <w:rPr>
-          <w:rFonts w:hint="eastAsia"/>
-        </w:rPr>
-        <w:tab/>
-      </w:r>
-      <w:r>
-        <w:rPr>
-          <w:rFonts w:hint="eastAsia"/>
-        </w:rPr>
-        <w:t>worthwhile</w:t>
-      </w:r>
-      <w:r>
-        <w:t xml:space="preserve"> [ˌwɜ:θˈwaɪl]</w:t>
-      </w:r>
-      <w:r>
-        <w:rPr>
-          <w:rFonts w:hint="eastAsia"/>
-        </w:rPr>
-        <w:t>值得做的</w:t>
-      </w:r>
-    </w:p>
-    <w:p>
-      <w:pPr>
-        <w:rPr>
-          <w:color w:val="C0504D" w:themeColor="accent2"/>
-        </w:rPr>
-      </w:pPr>
-      <w:r>
-        <w:rPr>
-          <w:rFonts w:hint="eastAsia"/>
-          <w:color w:val="C0504D" w:themeColor="accent2"/>
-        </w:rPr>
-        <w:tab/>
-      </w:r>
-      <w:r>
-        <w:rPr>
-          <w:rFonts w:hint="eastAsia"/>
-          <w:color w:val="C0504D" w:themeColor="accent2"/>
-        </w:rPr>
-        <w:t>关联</w:t>
-      </w:r>
-    </w:p>
-    <w:p>
-      <w:r>
-        <w:rPr>
-          <w:rFonts w:hint="eastAsia"/>
-        </w:rPr>
-        <w:tab/>
-        <w:t xml:space="preserve">attendant </w:t>
-      </w:r>
-      <w:r>
-        <w:t>[əˈtendənt]</w:t>
-      </w:r>
-      <w:r>
-        <w:rPr>
-          <w:rFonts w:hint="eastAsia"/>
-        </w:rPr>
-        <w:t>伴随的</w:t>
-      </w:r>
-    </w:p>
-    <w:p>
-      <w:r>
-        <w:rPr>
-          <w:rFonts w:hint="eastAsia"/>
-        </w:rPr>
-        <w:tab/>
-      </w:r>
-      <w:r>
-        <w:t>component</w:t>
-      </w:r>
-      <w:r>
-        <w:t xml:space="preserve"> [kəmˈpəʊnənt]</w:t>
-      </w:r>
-      <w:r>
-        <w:rPr>
-          <w:rFonts w:hint="eastAsia"/>
-        </w:rPr>
-        <w:t>组成的</w:t>
-      </w:r>
-    </w:p>
-    <w:p>
-      <w:r>
-        <w:rPr>
-          <w:rFonts w:hint="eastAsia"/>
-        </w:rPr>
-        <w:tab/>
-      </w:r>
-      <w:r>
-        <w:rPr>
-          <w:rFonts w:hint="eastAsia"/>
-        </w:rPr>
-        <w:t>constituent</w:t>
-      </w:r>
-      <w:r>
-        <w:t xml:space="preserve"> [kənˈstɪtjuənt]</w:t>
-      </w:r>
-      <w:r>
-        <w:rPr>
-          <w:rFonts w:hint="eastAsia"/>
-        </w:rPr>
-        <w:t>构成的</w:t>
-      </w:r>
-    </w:p>
-    <w:p>
-      <w:r>
-        <w:rPr>
-          <w:rFonts w:hint="eastAsia"/>
-        </w:rPr>
-        <w:tab/>
-      </w:r>
-      <w:r>
-        <w:t>contradictory</w:t>
-      </w:r>
-      <w:r>
-        <w:t xml:space="preserve"> [ˌkɒntrəˈdɪktəri]</w:t>
-      </w:r>
-      <w:r>
-        <w:rPr>
-          <w:rFonts w:hint="eastAsia"/>
-        </w:rPr>
-        <w:t>矛盾的</w:t>
-      </w:r>
-    </w:p>
-    <w:p>
-      <w:r>
-        <w:rPr>
-          <w:rFonts w:hint="eastAsia"/>
-        </w:rPr>
-        <w:tab/>
-      </w:r>
-      <w:r>
-        <w:t>contrary</w:t>
-      </w:r>
-      <w:r>
-        <w:t xml:space="preserve"> [ˈkɒntrəri]</w:t>
-      </w:r>
-      <w:r>
-        <w:rPr>
-          <w:rFonts w:hint="eastAsia"/>
-        </w:rPr>
-        <w:t>相反</w:t>
-      </w:r>
-      <w:r>
-        <w:rPr>
-          <w:rFonts w:hint="eastAsia"/>
-        </w:rPr>
-        <w:t>的</w:t>
-      </w:r>
-    </w:p>
-    <w:p>
-      <w:r>
-        <w:rPr>
-          <w:rFonts w:hint="eastAsia"/>
-        </w:rPr>
-        <w:tab/>
-      </w:r>
-      <w:r>
-        <w:rPr>
-          <w:rFonts w:hint="eastAsia"/>
-        </w:rPr>
-        <w:t>costly</w:t>
-      </w:r>
-      <w:r>
-        <w:t xml:space="preserve"> [ˈkɒstli]</w:t>
-      </w:r>
-      <w:r>
-        <w:rPr>
-          <w:rFonts w:hint="eastAsia"/>
-        </w:rPr>
-        <w:t>昂贵的</w:t>
-      </w:r>
-      <w:r>
-        <w:rPr>
-          <w:rFonts w:hint="eastAsia"/>
-        </w:rPr>
-        <w:t>/</w:t>
-      </w:r>
-      <w:r>
-        <w:rPr>
-          <w:rFonts w:hint="eastAsia"/>
-          <w:color w:val="4BACC6" w:themeColor="accent5"/>
-        </w:rPr>
-        <w:t>代价高的</w:t>
-      </w:r>
-    </w:p>
-    <w:p>
-      <w:r>
-        <w:rPr>
-          <w:rFonts w:hint="eastAsia"/>
-        </w:rPr>
-        <w:tab/>
-      </w:r>
-      <w:r>
-        <w:rPr>
-          <w:rFonts w:hint="eastAsia"/>
-        </w:rPr>
-        <w:t>counter</w:t>
-      </w:r>
-      <w:r>
-        <w:t xml:space="preserve"> [ˈkaʊntə</w:t>
-      </w:r>
-      <w:r>
-        <w:t>r</w:t>
-      </w:r>
-      <w:r>
-        <w:t>]</w:t>
-      </w:r>
-      <w:r>
-        <w:rPr>
-          <w:rFonts w:hint="eastAsia"/>
-        </w:rPr>
-        <w:t>相反的</w:t>
-      </w:r>
-    </w:p>
-    <w:p>
-      <w:r>
-        <w:rPr>
-          <w:rFonts w:hint="eastAsia"/>
-        </w:rPr>
-        <w:tab/>
-      </w:r>
-      <w:r>
-        <w:rPr>
-          <w:rFonts w:hint="eastAsia"/>
-        </w:rPr>
-        <w:t>dependent</w:t>
-      </w:r>
-      <w:r>
-        <w:t xml:space="preserve"> [dɪˈpendənt]</w:t>
-      </w:r>
-      <w:r>
-        <w:rPr>
-          <w:rFonts w:hint="eastAsia"/>
-        </w:rPr>
-        <w:t>依赖的</w:t>
-      </w:r>
-    </w:p>
-    <w:p>
-      <w:r>
-        <w:rPr>
-          <w:rFonts w:hint="eastAsia"/>
-        </w:rPr>
-        <w:tab/>
-      </w:r>
-      <w:r>
-        <w:rPr>
-          <w:rFonts w:hint="eastAsia"/>
-        </w:rPr>
-        <w:t>foreign</w:t>
-      </w:r>
-      <w:r>
-        <w:t xml:space="preserve"> [ˈfɒrən]</w:t>
-      </w:r>
-      <w:r>
-        <w:rPr>
-          <w:rFonts w:hint="eastAsia"/>
-        </w:rPr>
-        <w:t>外国的</w:t>
-      </w:r>
-      <w:r>
-        <w:rPr>
-          <w:rFonts w:hint="eastAsia"/>
-        </w:rPr>
-        <w:t>/</w:t>
-      </w:r>
-      <w:r>
-        <w:rPr>
-          <w:rFonts w:hint="eastAsia"/>
-          <w:color w:val="4BACC6" w:themeColor="accent5"/>
-        </w:rPr>
-        <w:t>无关的</w:t>
-      </w:r>
-    </w:p>
-    <w:p>
-      <w:r>
-        <w:rPr>
-          <w:rFonts w:hint="eastAsia"/>
-        </w:rPr>
-        <w:tab/>
-      </w:r>
-      <w:r>
-        <w:rPr>
-          <w:rFonts w:hint="eastAsia"/>
-        </w:rPr>
-        <w:t>in</w:t>
-      </w:r>
-      <w:r>
-        <w:t>verse</w:t>
-      </w:r>
-      <w:r>
-        <w:t xml:space="preserve"> [ˌɪnˈvɜ:s]</w:t>
-      </w:r>
-      <w:r>
-        <w:rPr>
-          <w:rFonts w:hint="eastAsia"/>
-        </w:rPr>
-        <w:t>相反的</w:t>
-      </w:r>
-    </w:p>
-    <w:p>
-      <w:r>
-        <w:tab/>
-      </w:r>
-      <w:r>
-        <w:rPr>
-          <w:rFonts w:hint="eastAsia"/>
-        </w:rPr>
-        <w:t>opposite</w:t>
-      </w:r>
-      <w:r>
-        <w:t xml:space="preserve"> [ˈɒpəzɪt]</w:t>
-      </w:r>
-      <w:r>
-        <w:rPr>
-          <w:rFonts w:hint="eastAsia"/>
-        </w:rPr>
-        <w:t>对面的</w:t>
-      </w:r>
-      <w:r>
-        <w:rPr>
-          <w:rFonts w:hint="eastAsia"/>
-        </w:rPr>
-        <w:t>/</w:t>
-      </w:r>
-      <w:r>
-        <w:rPr>
-          <w:rFonts w:hint="eastAsia"/>
-          <w:color w:val="4BACC6" w:themeColor="accent5"/>
-        </w:rPr>
-        <w:t>相反的</w:t>
-      </w:r>
-    </w:p>
-    <w:p>
-      <w:r>
-        <w:rPr>
-          <w:rFonts w:hint="eastAsia"/>
-        </w:rPr>
-        <w:tab/>
-      </w:r>
-      <w:r>
-        <w:rPr>
-          <w:rFonts w:hint="eastAsia"/>
-        </w:rPr>
-        <w:t>relevant</w:t>
-      </w:r>
-      <w:r>
-        <w:t xml:space="preserve"> [ˈreləvənt]</w:t>
-      </w:r>
-      <w:r>
-        <w:rPr>
-          <w:rFonts w:hint="eastAsia"/>
-        </w:rPr>
-        <w:t>有关的</w:t>
-      </w:r>
-    </w:p>
-    <w:p>
-      <w:pPr>
-        <w:rPr>
-          <w:b/>
-        </w:rPr>
-      </w:pPr>
-      <w:r>
-        <w:rPr>
-          <w:rFonts w:hint="eastAsia"/>
-          <w:b/>
-        </w:rPr>
-        <w:t>2</w:t>
-      </w:r>
-      <w:r>
-        <w:rPr>
-          <w:rFonts w:hint="eastAsia"/>
-          <w:b/>
-        </w:rPr>
-        <w:t>程度</w:t>
-      </w:r>
-    </w:p>
-    <w:p>
-      <w:r>
-        <w:rPr>
-          <w:rFonts w:hint="eastAsia"/>
-          <w:color w:val="C0504D" w:themeColor="accent2"/>
-        </w:rPr>
-        <w:tab/>
-      </w:r>
-      <w:r>
-        <w:rPr>
-          <w:rFonts w:hint="eastAsia"/>
-          <w:color w:val="C0504D" w:themeColor="accent2"/>
-        </w:rPr>
-        <w:t>完整</w:t>
-      </w:r>
-      <w:r>
-        <w:rPr>
-          <w:rFonts w:hint="eastAsia"/>
-        </w:rPr>
-        <w:t>：部分的、不完全的</w:t>
-      </w:r>
-    </w:p>
-    <w:p>
-      <w:r>
-        <w:rPr>
-          <w:rFonts w:hint="eastAsia"/>
-          <w:color w:val="F79646" w:themeColor="accent6"/>
-        </w:rPr>
-        <w:t>完</w:t>
-      </w:r>
-      <w:r>
-        <w:rPr>
-          <w:rFonts w:hint="eastAsia"/>
-        </w:rPr>
-        <w:tab/>
-        <w:t>complete</w:t>
-      </w:r>
-      <w:r>
-        <w:t xml:space="preserve"> [kəmˈpli:t]</w:t>
-      </w:r>
-      <w:r>
-        <w:rPr>
-          <w:rFonts w:hint="eastAsia"/>
-        </w:rPr>
-        <w:t>完整的</w:t>
-      </w:r>
-    </w:p>
-    <w:p>
-      <w:r>
-        <w:rPr>
-          <w:rFonts w:hint="eastAsia"/>
-        </w:rPr>
-        <w:tab/>
-      </w:r>
-      <w:r>
-        <w:rPr>
-          <w:rFonts w:hint="eastAsia"/>
-        </w:rPr>
-        <w:t>entire</w:t>
-      </w:r>
-      <w:r>
-        <w:t xml:space="preserve"> [ɪnˈtaɪə</w:t>
-      </w:r>
-      <w:r>
-        <w:t>r</w:t>
-      </w:r>
-      <w:r>
-        <w:t>]</w:t>
-      </w:r>
-      <w:r>
-        <w:rPr>
-          <w:rFonts w:hint="eastAsia"/>
-        </w:rPr>
-        <w:t>全部的</w:t>
-      </w:r>
-    </w:p>
-    <w:p>
-      <w:r>
-        <w:rPr>
-          <w:rFonts w:hint="eastAsia"/>
-        </w:rPr>
-        <w:tab/>
-      </w:r>
-      <w:r>
-        <w:rPr>
-          <w:rFonts w:hint="eastAsia"/>
-        </w:rPr>
-        <w:t>full</w:t>
-      </w:r>
-      <w:r>
-        <w:t xml:space="preserve"> [fʊl]</w:t>
-      </w:r>
-      <w:r>
-        <w:rPr>
-          <w:rFonts w:hint="eastAsia"/>
-        </w:rPr>
-        <w:t>满的</w:t>
-      </w:r>
-      <w:r>
-        <w:rPr>
-          <w:rFonts w:hint="eastAsia"/>
-        </w:rPr>
-        <w:t>/</w:t>
-      </w:r>
-      <w:r>
-        <w:rPr>
-          <w:rFonts w:hint="eastAsia"/>
-          <w:color w:val="4BACC6" w:themeColor="accent5"/>
-        </w:rPr>
-        <w:t>完全的</w:t>
-      </w:r>
-    </w:p>
-    <w:p>
-      <w:r>
-        <w:rPr>
-          <w:rFonts w:hint="eastAsia"/>
-        </w:rPr>
-        <w:tab/>
-      </w:r>
-      <w:r>
-        <w:rPr>
-          <w:rFonts w:hint="eastAsia"/>
-        </w:rPr>
-        <w:t>global</w:t>
-      </w:r>
-      <w:r>
-        <w:t xml:space="preserve"> [ˈgləʊbl]</w:t>
-      </w:r>
-      <w:r>
-        <w:rPr>
-          <w:rFonts w:hint="eastAsia"/>
-        </w:rPr>
-        <w:t>全球的</w:t>
-      </w:r>
-      <w:r>
-        <w:rPr>
-          <w:rFonts w:hint="eastAsia"/>
-        </w:rPr>
-        <w:t>/</w:t>
-      </w:r>
-      <w:r>
-        <w:rPr>
-          <w:rFonts w:hint="eastAsia"/>
-          <w:color w:val="4BACC6" w:themeColor="accent5"/>
-        </w:rPr>
-        <w:t>总的</w:t>
-      </w:r>
-    </w:p>
-    <w:p>
-      <w:r>
-        <w:rPr>
-          <w:rFonts w:hint="eastAsia"/>
-        </w:rPr>
-        <w:tab/>
-      </w:r>
-      <w:r>
-        <w:rPr>
-          <w:rFonts w:hint="eastAsia"/>
-        </w:rPr>
-        <w:t>gross</w:t>
-      </w:r>
-      <w:r>
-        <w:t xml:space="preserve"> [grəʊs]</w:t>
-      </w:r>
-      <w:r>
-        <w:rPr>
-          <w:rFonts w:hint="eastAsia"/>
-          <w:color w:val="4BACC6" w:themeColor="accent5"/>
-        </w:rPr>
-        <w:t>总的</w:t>
-      </w:r>
-      <w:r>
-        <w:rPr>
-          <w:rFonts w:hint="eastAsia"/>
-        </w:rPr>
-        <w:t>/</w:t>
-      </w:r>
-      <w:r>
-        <w:rPr>
-          <w:rFonts w:hint="eastAsia"/>
-        </w:rPr>
-        <w:t>严重</w:t>
-      </w:r>
-      <w:r>
-        <w:rPr>
-          <w:rFonts w:hint="eastAsia"/>
-        </w:rPr>
-        <w:t>的</w:t>
-      </w:r>
-      <w:r>
-        <w:rPr>
-          <w:rFonts w:hint="eastAsia"/>
-        </w:rPr>
-        <w:t>/</w:t>
-      </w:r>
-      <w:r>
-        <w:rPr>
-          <w:rFonts w:hint="eastAsia"/>
-        </w:rPr>
-        <w:t>粗俗的</w:t>
-      </w:r>
-    </w:p>
-    <w:p>
-      <w:r>
-        <w:rPr>
-          <w:rFonts w:hint="eastAsia"/>
-        </w:rPr>
-        <w:tab/>
-      </w:r>
-      <w:r>
-        <w:rPr>
-          <w:rFonts w:hint="eastAsia"/>
-        </w:rPr>
-        <w:t xml:space="preserve">half </w:t>
-      </w:r>
-      <w:r>
-        <w:rPr>
-          <w:rFonts w:hint="eastAsia"/>
-        </w:rPr>
-        <w:t>[h</w:t>
-      </w:r>
-      <w:r>
-        <w:rPr>
-          <w:rFonts w:hint="eastAsia"/>
-        </w:rPr>
-        <w:t>ɑ</w:t>
-      </w:r>
-      <w:r>
-        <w:rPr>
-          <w:rFonts w:hint="eastAsia"/>
-        </w:rPr>
-        <w:t>:f]</w:t>
-      </w:r>
-      <w:r>
-        <w:rPr>
-          <w:rFonts w:hint="eastAsia"/>
-        </w:rPr>
-        <w:t>一半的</w:t>
-      </w:r>
-    </w:p>
-    <w:p>
-      <w:r>
-        <w:rPr>
-          <w:rFonts w:hint="eastAsia"/>
-        </w:rPr>
-        <w:tab/>
-        <w:t>incomplete</w:t>
-      </w:r>
-      <w:r>
-        <w:t xml:space="preserve"> [ˌɪnkəmˈpli:t]</w:t>
-      </w:r>
-      <w:r>
-        <w:rPr>
-          <w:rFonts w:hint="eastAsia"/>
-        </w:rPr>
-        <w:t>不完全的</w:t>
-      </w:r>
-    </w:p>
-    <w:p>
-      <w:r>
-        <w:rPr>
-          <w:rFonts w:hint="eastAsia"/>
-        </w:rPr>
-        <w:tab/>
-      </w:r>
-      <w:r>
-        <w:rPr>
-          <w:rFonts w:hint="eastAsia"/>
-        </w:rPr>
-        <w:t>overall</w:t>
-      </w:r>
-      <w:r>
-        <w:t xml:space="preserve"> [ˌəʊvərˈɔ:l]</w:t>
-      </w:r>
-      <w:r>
-        <w:rPr>
-          <w:rFonts w:hint="eastAsia"/>
-        </w:rPr>
-        <w:t>全部的</w:t>
-      </w:r>
-    </w:p>
-    <w:p>
-      <w:r>
-        <w:rPr>
-          <w:rFonts w:hint="eastAsia"/>
-        </w:rPr>
-        <w:tab/>
-        <w:t>partial</w:t>
-      </w:r>
-      <w:r>
-        <w:t xml:space="preserve"> [ˈp</w:t>
-      </w:r>
-      <w:r>
-        <w:rPr>
-          <w:rFonts w:hint="eastAsia"/>
-        </w:rPr>
-        <w:t>ɑ</w:t>
-      </w:r>
-      <w:r>
-        <w:t>:ʃl]</w:t>
-      </w:r>
-      <w:r>
-        <w:rPr>
-          <w:rFonts w:hint="eastAsia"/>
-        </w:rPr>
-        <w:t>偏心的</w:t>
-      </w:r>
-      <w:r>
-        <w:rPr>
-          <w:rFonts w:hint="eastAsia"/>
-        </w:rPr>
-        <w:t>/</w:t>
-      </w:r>
-      <w:r>
-        <w:rPr>
-          <w:rFonts w:hint="eastAsia"/>
-          <w:color w:val="4BACC6" w:themeColor="accent5"/>
-        </w:rPr>
-        <w:t>部分的</w:t>
-      </w:r>
-    </w:p>
-    <w:p>
-      <w:r>
-        <w:rPr>
-          <w:rFonts w:hint="eastAsia"/>
-        </w:rPr>
-        <w:tab/>
-      </w:r>
-      <w:r>
-        <w:rPr>
-          <w:rFonts w:hint="eastAsia"/>
-        </w:rPr>
-        <w:t>quarter</w:t>
-      </w:r>
-      <w:r>
-        <w:rPr>
-          <w:rFonts w:hint="eastAsia"/>
-        </w:rPr>
-        <w:t xml:space="preserve"> </w:t>
-      </w:r>
-      <w:r>
-        <w:t>['kwɔːrtər]</w:t>
-      </w:r>
-      <w:r>
-        <w:rPr>
-          <w:rFonts w:hint="eastAsia"/>
-        </w:rPr>
-        <w:t>四分之一的</w:t>
-      </w:r>
-    </w:p>
-    <w:p>
-      <w:r>
-        <w:rPr>
-          <w:rFonts w:hint="eastAsia"/>
-        </w:rPr>
-        <w:tab/>
-        <w:t>sheer</w:t>
-      </w:r>
-      <w:r>
-        <w:t xml:space="preserve"> [ʃɪə</w:t>
-      </w:r>
-      <w:r>
-        <w:t>r</w:t>
-      </w:r>
-      <w:r>
-        <w:t>]</w:t>
-      </w:r>
-      <w:r>
-        <w:rPr>
-          <w:rFonts w:hint="eastAsia"/>
-          <w:color w:val="4BACC6" w:themeColor="accent5"/>
-        </w:rPr>
-        <w:t>完全的</w:t>
-      </w:r>
-      <w:r>
-        <w:rPr>
-          <w:rFonts w:hint="eastAsia"/>
-        </w:rPr>
-        <w:t>/</w:t>
-      </w:r>
-      <w:r>
-        <w:rPr>
-          <w:rFonts w:hint="eastAsia"/>
-        </w:rPr>
-        <w:t>陡峭的</w:t>
-      </w:r>
-      <w:r>
-        <w:rPr>
-          <w:rFonts w:hint="eastAsia"/>
-        </w:rPr>
-        <w:t>/</w:t>
-      </w:r>
-      <w:r>
-        <w:rPr>
-          <w:rFonts w:hint="eastAsia"/>
-        </w:rPr>
-        <w:t>极薄的</w:t>
-      </w:r>
-    </w:p>
-    <w:p>
-      <w:r>
-        <w:rPr>
-          <w:rFonts w:hint="eastAsia"/>
-        </w:rPr>
-        <w:tab/>
-        <w:t>total</w:t>
-      </w:r>
-      <w:r>
-        <w:t xml:space="preserve"> [ˈtəʊtl]</w:t>
-      </w:r>
-      <w:r>
-        <w:rPr>
-          <w:rFonts w:hint="eastAsia"/>
-        </w:rPr>
-        <w:t>全部的</w:t>
-      </w:r>
-    </w:p>
-    <w:p>
-      <w:r>
-        <w:rPr>
-          <w:rFonts w:hint="eastAsia"/>
-        </w:rPr>
-        <w:tab/>
-        <w:t>utter</w:t>
-      </w:r>
-      <w:r>
-        <w:t xml:space="preserve"> [ˈʌtə</w:t>
-      </w:r>
-      <w:r>
-        <w:t>r</w:t>
-      </w:r>
-      <w:r>
-        <w:t>]</w:t>
-      </w:r>
-      <w:r>
-        <w:rPr>
-          <w:rFonts w:hint="eastAsia"/>
-        </w:rPr>
-        <w:t>完全的</w:t>
-      </w:r>
-    </w:p>
-    <w:p>
-      <w:r>
-        <w:rPr>
-          <w:rFonts w:hint="eastAsia"/>
-        </w:rPr>
-        <w:tab/>
-        <w:t>whole</w:t>
-      </w:r>
-      <w:r>
-        <w:t xml:space="preserve"> [həʊl]</w:t>
-      </w:r>
-      <w:r>
-        <w:rPr>
-          <w:rFonts w:hint="eastAsia"/>
-        </w:rPr>
-        <w:t>整个的</w:t>
-      </w:r>
-    </w:p>
-    <w:p>
-      <w:r>
-        <w:rPr>
-          <w:rFonts w:hint="eastAsia"/>
-          <w:color w:val="F79646" w:themeColor="accent6"/>
-        </w:rPr>
-        <w:t>彻</w:t>
-      </w:r>
-      <w:r>
-        <w:rPr>
-          <w:rFonts w:hint="eastAsia"/>
-        </w:rPr>
-        <w:tab/>
-      </w:r>
-      <w:r>
-        <w:rPr>
-          <w:rFonts w:hint="eastAsia"/>
-        </w:rPr>
-        <w:t>halfway</w:t>
-      </w:r>
-      <w:r>
-        <w:t xml:space="preserve"> [ˌh</w:t>
-      </w:r>
-      <w:r>
-        <w:rPr>
-          <w:rFonts w:hint="eastAsia"/>
-        </w:rPr>
-        <w:t>ɑ</w:t>
-      </w:r>
-      <w:r>
-        <w:t>:fˈweɪ]</w:t>
-      </w:r>
-      <w:r>
-        <w:rPr>
-          <w:rFonts w:hint="eastAsia"/>
-        </w:rPr>
-        <w:t>中途的</w:t>
-      </w:r>
-      <w:r>
-        <w:rPr>
-          <w:rFonts w:hint="eastAsia"/>
-        </w:rPr>
-        <w:t>/</w:t>
-      </w:r>
-      <w:r>
-        <w:rPr>
-          <w:rFonts w:hint="eastAsia"/>
-          <w:color w:val="4BACC6" w:themeColor="accent5"/>
-        </w:rPr>
-        <w:t>不彻底的</w:t>
-      </w:r>
-    </w:p>
-    <w:p>
-      <w:r>
-        <w:rPr>
-          <w:rFonts w:hint="eastAsia"/>
-        </w:rPr>
-        <w:tab/>
-      </w:r>
-      <w:r>
-        <w:rPr>
-          <w:rFonts w:hint="eastAsia"/>
-        </w:rPr>
-        <w:t xml:space="preserve">mean </w:t>
-      </w:r>
-      <w:r>
-        <w:t>[mi:n]</w:t>
-      </w:r>
-      <w:r>
-        <w:rPr>
-          <w:rFonts w:hint="eastAsia"/>
-        </w:rPr>
-        <w:t>吝啬的</w:t>
-      </w:r>
-      <w:r>
-        <w:rPr>
-          <w:rFonts w:hint="eastAsia"/>
-        </w:rPr>
-        <w:t>/</w:t>
-      </w:r>
-      <w:r>
-        <w:rPr>
-          <w:rFonts w:hint="eastAsia"/>
-        </w:rPr>
-        <w:t>卑鄙的</w:t>
-      </w:r>
-      <w:r>
-        <w:rPr>
-          <w:rFonts w:hint="eastAsia"/>
-        </w:rPr>
-        <w:t>/</w:t>
-      </w:r>
-      <w:r>
-        <w:rPr>
-          <w:rFonts w:hint="eastAsia"/>
-          <w:color w:val="4BACC6" w:themeColor="accent5"/>
-        </w:rPr>
-        <w:t>平均的</w:t>
-      </w:r>
-    </w:p>
-    <w:p>
-      <w:r>
-        <w:rPr>
-          <w:rFonts w:hint="eastAsia"/>
-        </w:rPr>
-        <w:tab/>
-      </w:r>
-      <w:r>
-        <w:rPr>
-          <w:rFonts w:hint="eastAsia"/>
-        </w:rPr>
-        <w:t>radical</w:t>
-      </w:r>
-      <w:r>
-        <w:t xml:space="preserve"> [ˈrædɪkl]</w:t>
-      </w:r>
-      <w:r>
-        <w:rPr>
-          <w:rFonts w:hint="eastAsia"/>
-          <w:color w:val="4BACC6" w:themeColor="accent5"/>
-        </w:rPr>
-        <w:t>彻底的</w:t>
-      </w:r>
-      <w:r>
-        <w:rPr>
-          <w:rFonts w:hint="eastAsia"/>
-        </w:rPr>
-        <w:t>/</w:t>
-      </w:r>
-      <w:r>
-        <w:rPr>
-          <w:rFonts w:hint="eastAsia"/>
-        </w:rPr>
-        <w:t>激进的</w:t>
-      </w:r>
-    </w:p>
-    <w:p>
-      <w:r>
-        <w:rPr>
-          <w:rFonts w:hint="eastAsia"/>
-        </w:rPr>
-        <w:tab/>
-        <w:t>thorough</w:t>
-      </w:r>
-      <w:r>
-        <w:t xml:space="preserve"> [ˈθʌrə]</w:t>
-      </w:r>
-      <w:r>
-        <w:rPr>
-          <w:rFonts w:hint="eastAsia"/>
-        </w:rPr>
-        <w:t>彻底的</w:t>
-      </w:r>
-    </w:p>
-    <w:p>
-      <w:r>
-        <w:rPr>
-          <w:rFonts w:hint="eastAsia"/>
-          <w:color w:val="F79646" w:themeColor="accent6"/>
-        </w:rPr>
-        <w:t>广</w:t>
-      </w:r>
-      <w:r>
-        <w:rPr>
-          <w:rFonts w:hint="eastAsia"/>
-        </w:rPr>
-        <w:tab/>
-        <w:t>comprehensive</w:t>
-      </w:r>
-      <w:r>
-        <w:t xml:space="preserve"> [ˌkɒmprɪˈhensɪv]</w:t>
-      </w:r>
-      <w:r>
-        <w:rPr>
-          <w:rFonts w:hint="eastAsia"/>
-        </w:rPr>
-        <w:t>全面的</w:t>
-      </w:r>
-    </w:p>
-    <w:p>
-      <w:r>
-        <w:rPr>
-          <w:rFonts w:hint="eastAsia"/>
-        </w:rPr>
-        <w:tab/>
-        <w:t>extensive</w:t>
-      </w:r>
-      <w:r>
-        <w:t xml:space="preserve"> [ɪkˈstensɪv]</w:t>
-      </w:r>
-      <w:r>
-        <w:rPr>
-          <w:rFonts w:hint="eastAsia"/>
-        </w:rPr>
-        <w:t>广泛的</w:t>
-      </w:r>
-    </w:p>
-    <w:p>
-      <w:r>
-        <w:rPr>
-          <w:rFonts w:hint="eastAsia"/>
-        </w:rPr>
-        <w:tab/>
-        <w:t>inclusive</w:t>
-      </w:r>
-      <w:r>
-        <w:t xml:space="preserve"> [ɪnˈklu:sɪv]</w:t>
-      </w:r>
-      <w:r>
-        <w:rPr>
-          <w:rFonts w:hint="eastAsia"/>
-        </w:rPr>
-        <w:t>包括一切的</w:t>
-      </w:r>
-    </w:p>
-    <w:p>
-      <w:r>
-        <w:rPr>
-          <w:rFonts w:hint="eastAsia"/>
-        </w:rPr>
-        <w:tab/>
-        <w:t>systematic</w:t>
-      </w:r>
-      <w:r>
-        <w:t xml:space="preserve"> [ˌsɪstəˈmætɪk]</w:t>
-      </w:r>
-      <w:r>
-        <w:rPr>
-          <w:rFonts w:hint="eastAsia"/>
-        </w:rPr>
-        <w:t>系统的</w:t>
-      </w:r>
-    </w:p>
-    <w:p>
-      <w:r>
-        <w:rPr>
-          <w:rFonts w:hint="eastAsia"/>
-        </w:rPr>
-        <w:tab/>
-        <w:t>wide</w:t>
-      </w:r>
-      <w:r>
-        <w:t xml:space="preserve"> [waɪd]</w:t>
-      </w:r>
-      <w:r>
-        <w:rPr>
-          <w:rFonts w:hint="eastAsia"/>
-        </w:rPr>
-        <w:t>宽的</w:t>
-      </w:r>
-      <w:r>
-        <w:rPr>
-          <w:rFonts w:hint="eastAsia"/>
-        </w:rPr>
-        <w:t>/</w:t>
-      </w:r>
-      <w:r>
-        <w:rPr>
-          <w:rFonts w:hint="eastAsia"/>
-          <w:color w:val="4BACC6" w:themeColor="accent5"/>
-        </w:rPr>
-        <w:t>广泛的</w:t>
-      </w:r>
-    </w:p>
-    <w:p>
-      <w:r>
-        <w:rPr>
-          <w:rFonts w:hint="eastAsia"/>
-        </w:rPr>
-        <w:tab/>
-      </w:r>
-      <w:r>
-        <w:rPr>
-          <w:rFonts w:hint="eastAsia"/>
-        </w:rPr>
-        <w:t>widespread</w:t>
-      </w:r>
-      <w:r>
-        <w:t xml:space="preserve"> [ˈwaɪdspred]</w:t>
-      </w:r>
-      <w:r>
-        <w:rPr>
-          <w:rFonts w:hint="eastAsia"/>
-        </w:rPr>
-        <w:t>广泛的</w:t>
-      </w:r>
-    </w:p>
-    <w:p>
-      <w:r>
-        <w:rPr>
-          <w:rFonts w:hint="eastAsia"/>
-          <w:color w:val="C0504D" w:themeColor="accent2"/>
-        </w:rPr>
-        <w:tab/>
-      </w:r>
-      <w:r>
-        <w:rPr>
-          <w:rFonts w:hint="eastAsia"/>
-          <w:color w:val="C0504D" w:themeColor="accent2"/>
-        </w:rPr>
-        <w:t>几率</w:t>
-      </w:r>
-      <w:r>
-        <w:rPr>
-          <w:rFonts w:hint="eastAsia"/>
-        </w:rPr>
-        <w:t>：不一定的、有几率的</w:t>
-      </w:r>
-    </w:p>
-    <w:p>
-      <w:r>
-        <w:rPr>
-          <w:rFonts w:hint="eastAsia"/>
-        </w:rPr>
-        <w:lastRenderedPageBreak/>
-        <w:tab/>
-      </w:r>
-      <w:r>
-        <w:rPr>
-          <w:rFonts w:hint="eastAsia"/>
-        </w:rPr>
-        <w:t>able</w:t>
-      </w:r>
-      <w:r>
-        <w:t xml:space="preserve"> [ˈeɪbl]</w:t>
-      </w:r>
-      <w:r>
-        <w:rPr>
-          <w:rFonts w:hint="eastAsia"/>
-        </w:rPr>
-        <w:t>能干的</w:t>
-      </w:r>
-      <w:r>
-        <w:rPr>
-          <w:rFonts w:hint="eastAsia"/>
-        </w:rPr>
-        <w:t>/</w:t>
-      </w:r>
-      <w:r>
-        <w:rPr>
-          <w:rFonts w:hint="eastAsia"/>
-          <w:color w:val="4BACC6" w:themeColor="accent5"/>
-        </w:rPr>
-        <w:t>能的</w:t>
-      </w:r>
-    </w:p>
-    <w:p>
-      <w:r>
-        <w:rPr>
-          <w:rFonts w:hint="eastAsia"/>
-        </w:rPr>
-        <w:tab/>
-      </w:r>
-      <w:r>
-        <w:t>automatic</w:t>
-      </w:r>
-      <w:r>
-        <w:t xml:space="preserve"> [ˌɔ:təˈmætɪk]</w:t>
-      </w:r>
-      <w:r>
-        <w:rPr>
-          <w:rFonts w:hint="eastAsia"/>
-        </w:rPr>
-        <w:t>自动的</w:t>
-      </w:r>
-      <w:r>
-        <w:rPr>
-          <w:rFonts w:hint="eastAsia"/>
-        </w:rPr>
-        <w:t>/</w:t>
-      </w:r>
-      <w:r>
-        <w:rPr>
-          <w:rFonts w:hint="eastAsia"/>
-          <w:color w:val="4BACC6" w:themeColor="accent5"/>
-        </w:rPr>
-        <w:t>必然的</w:t>
-      </w:r>
-    </w:p>
-    <w:p>
-      <w:r>
-        <w:rPr>
-          <w:rFonts w:hint="eastAsia"/>
-        </w:rPr>
-        <w:tab/>
-      </w:r>
-      <w:r>
-        <w:rPr>
-          <w:rFonts w:hint="eastAsia"/>
-        </w:rPr>
-        <w:t>bound</w:t>
-      </w:r>
-      <w:r>
-        <w:t xml:space="preserve"> [baʊnd]</w:t>
-      </w:r>
-      <w:r>
-        <w:rPr>
-          <w:rFonts w:hint="eastAsia"/>
-          <w:color w:val="4BACC6" w:themeColor="accent5"/>
-        </w:rPr>
-        <w:t>一定的</w:t>
-      </w:r>
-      <w:r>
-        <w:rPr>
-          <w:rFonts w:hint="eastAsia"/>
-        </w:rPr>
-        <w:t>/</w:t>
-      </w:r>
-      <w:r>
-        <w:rPr>
-          <w:rFonts w:hint="eastAsia"/>
-        </w:rPr>
-        <w:t>有义务的</w:t>
-      </w:r>
-      <w:r>
-        <w:rPr>
-          <w:rFonts w:hint="eastAsia"/>
-        </w:rPr>
-        <w:t>/</w:t>
-      </w:r>
-      <w:r>
-        <w:rPr>
-          <w:rFonts w:hint="eastAsia"/>
-        </w:rPr>
-        <w:t>有封皮的</w:t>
-      </w:r>
-    </w:p>
-    <w:p>
-      <w:r>
-        <w:rPr>
-          <w:rFonts w:hint="eastAsia"/>
-        </w:rPr>
-        <w:tab/>
-      </w:r>
-      <w:r>
-        <w:rPr>
-          <w:rFonts w:hint="eastAsia"/>
-        </w:rPr>
-        <w:t>impossible</w:t>
-      </w:r>
-      <w:r>
-        <w:t xml:space="preserve"> [ɪmˈpɒsəbl]</w:t>
-      </w:r>
-      <w:r>
-        <w:rPr>
-          <w:rFonts w:hint="eastAsia"/>
-        </w:rPr>
-        <w:t>不可能的</w:t>
-      </w:r>
-    </w:p>
-    <w:p>
-      <w:r>
-        <w:rPr>
-          <w:rFonts w:hint="eastAsia"/>
-        </w:rPr>
-        <w:tab/>
-      </w:r>
-      <w:r>
-        <w:rPr>
-          <w:rFonts w:hint="eastAsia"/>
-        </w:rPr>
-        <w:t>likely</w:t>
-      </w:r>
-      <w:r>
-        <w:t xml:space="preserve"> [ˈlaɪkli]</w:t>
-      </w:r>
-      <w:r>
-        <w:rPr>
-          <w:rFonts w:hint="eastAsia"/>
-        </w:rPr>
-        <w:t>可能的</w:t>
-      </w:r>
-    </w:p>
-    <w:p>
-      <w:r>
-        <w:rPr>
-          <w:rFonts w:hint="eastAsia"/>
-        </w:rPr>
-        <w:tab/>
-      </w:r>
-      <w:r>
-        <w:rPr>
-          <w:rFonts w:hint="eastAsia"/>
-        </w:rPr>
-        <w:t>possible</w:t>
-      </w:r>
-      <w:r>
-        <w:t xml:space="preserve"> [ˈpɒsəbl]</w:t>
-      </w:r>
-      <w:r>
-        <w:rPr>
-          <w:rFonts w:hint="eastAsia"/>
-        </w:rPr>
-        <w:t>可能的</w:t>
-      </w:r>
-    </w:p>
-    <w:p>
-      <w:r>
-        <w:rPr>
-          <w:rFonts w:hint="eastAsia"/>
-        </w:rPr>
-        <w:tab/>
-      </w:r>
-      <w:r>
-        <w:rPr>
-          <w:rFonts w:hint="eastAsia"/>
-        </w:rPr>
-        <w:t>probable</w:t>
-      </w:r>
-      <w:r>
-        <w:t xml:space="preserve"> [ˈprɒbəbl]</w:t>
-      </w:r>
-      <w:r>
-        <w:rPr>
-          <w:rFonts w:hint="eastAsia"/>
-        </w:rPr>
-        <w:t>很可能的</w:t>
-      </w:r>
-    </w:p>
-    <w:p>
-      <w:r>
-        <w:rPr>
-          <w:rFonts w:hint="eastAsia"/>
-        </w:rPr>
-        <w:tab/>
-      </w:r>
-      <w:r>
-        <w:rPr>
-          <w:rFonts w:hint="eastAsia"/>
-        </w:rPr>
-        <w:t>slim</w:t>
-      </w:r>
-      <w:r>
-        <w:t xml:space="preserve"> [slɪm]</w:t>
-      </w:r>
-      <w:r>
-        <w:rPr>
-          <w:rFonts w:hint="eastAsia"/>
-        </w:rPr>
-        <w:t>苗条的</w:t>
-      </w:r>
-      <w:r>
-        <w:rPr>
-          <w:rFonts w:hint="eastAsia"/>
-        </w:rPr>
-        <w:t>/</w:t>
-      </w:r>
-      <w:r>
-        <w:rPr>
-          <w:rFonts w:hint="eastAsia"/>
-          <w:color w:val="4BACC6" w:themeColor="accent5"/>
-        </w:rPr>
-        <w:t>渺茫的</w:t>
-      </w:r>
-    </w:p>
-    <w:p>
-      <w:r>
-        <w:rPr>
-          <w:rFonts w:hint="eastAsia"/>
-        </w:rPr>
-        <w:tab/>
-        <w:t>unlikely</w:t>
-      </w:r>
-      <w:r>
-        <w:t xml:space="preserve"> [ʌnˈlaɪkli]</w:t>
-      </w:r>
-      <w:r>
-        <w:rPr>
-          <w:rFonts w:hint="eastAsia"/>
-        </w:rPr>
-        <w:t>不太可能的</w:t>
-      </w:r>
-    </w:p>
-    <w:p>
-      <w:r>
-        <w:rPr>
-          <w:rFonts w:hint="eastAsia"/>
-          <w:color w:val="C0504D" w:themeColor="accent2"/>
-        </w:rPr>
-        <w:tab/>
-      </w:r>
-      <w:r>
-        <w:rPr>
-          <w:rFonts w:hint="eastAsia"/>
-          <w:color w:val="C0504D" w:themeColor="accent2"/>
-        </w:rPr>
-        <w:t>强</w:t>
-      </w:r>
-      <w:r>
-        <w:rPr>
-          <w:rFonts w:hint="eastAsia"/>
-          <w:color w:val="C0504D" w:themeColor="accent2"/>
-        </w:rPr>
-        <w:t>度</w:t>
-      </w:r>
-    </w:p>
-    <w:p>
-      <w:r>
-        <w:rPr>
-          <w:rFonts w:hint="eastAsia"/>
-        </w:rPr>
-        <w:tab/>
-      </w:r>
-      <w:r>
-        <w:rPr>
-          <w:rFonts w:hint="eastAsia"/>
-        </w:rPr>
-        <w:t>absolute</w:t>
-      </w:r>
-      <w:r>
-        <w:t xml:space="preserve"> [ˈæbsəlu:t]</w:t>
-      </w:r>
-      <w:r>
-        <w:rPr>
-          <w:rFonts w:hint="eastAsia"/>
-        </w:rPr>
-        <w:t>绝对的</w:t>
-      </w:r>
-    </w:p>
-    <w:p>
-      <w:r>
-        <w:rPr>
-          <w:rFonts w:hint="eastAsia"/>
-        </w:rPr>
-        <w:tab/>
-      </w:r>
-      <w:r>
-        <w:rPr>
-          <w:rFonts w:hint="eastAsia"/>
-        </w:rPr>
-        <w:t>acute</w:t>
-      </w:r>
-      <w:r>
-        <w:t xml:space="preserve"> [əˈkju:t]</w:t>
-      </w:r>
-      <w:r>
-        <w:rPr>
-          <w:rFonts w:hint="eastAsia"/>
-          <w:color w:val="4BACC6" w:themeColor="accent5"/>
-        </w:rPr>
-        <w:t>极性</w:t>
-      </w:r>
-      <w:r>
-        <w:rPr>
-          <w:rFonts w:hint="eastAsia"/>
-          <w:color w:val="4BACC6" w:themeColor="accent5"/>
-        </w:rPr>
-        <w:t>的</w:t>
-      </w:r>
-      <w:r>
-        <w:rPr>
-          <w:rFonts w:hint="eastAsia"/>
-          <w:color w:val="4BACC6" w:themeColor="accent5"/>
-        </w:rPr>
-        <w:t>(</w:t>
-      </w:r>
-      <w:r>
-        <w:rPr>
-          <w:rFonts w:hint="eastAsia"/>
-          <w:color w:val="4BACC6" w:themeColor="accent5"/>
-        </w:rPr>
-        <w:t>疾病</w:t>
-      </w:r>
-      <w:r>
-        <w:rPr>
-          <w:rFonts w:hint="eastAsia"/>
-          <w:color w:val="4BACC6" w:themeColor="accent5"/>
-        </w:rPr>
-        <w:t>)</w:t>
-      </w:r>
-      <w:r>
-        <w:rPr>
-          <w:rFonts w:hint="eastAsia"/>
-        </w:rPr>
-        <w:t>/</w:t>
-      </w:r>
-      <w:r>
-        <w:rPr>
-          <w:rFonts w:hint="eastAsia"/>
-        </w:rPr>
-        <w:t>敏锐的</w:t>
-      </w:r>
-    </w:p>
-    <w:p>
-      <w:r>
-        <w:rPr>
-          <w:rFonts w:hint="eastAsia"/>
-        </w:rPr>
-        <w:tab/>
-      </w:r>
-      <w:r>
-        <w:rPr>
-          <w:rFonts w:hint="eastAsia"/>
-        </w:rPr>
-        <w:t>awful</w:t>
-      </w:r>
-      <w:r>
-        <w:t xml:space="preserve"> [ˈɔ:fl]</w:t>
-      </w:r>
-      <w:r>
-        <w:rPr>
-          <w:rFonts w:hint="eastAsia"/>
-        </w:rPr>
-        <w:t>糟糕的</w:t>
-      </w:r>
-      <w:r>
-        <w:rPr>
-          <w:rFonts w:hint="eastAsia"/>
-        </w:rPr>
-        <w:t>/</w:t>
-      </w:r>
-      <w:r>
-        <w:rPr>
-          <w:rFonts w:hint="eastAsia"/>
-          <w:color w:val="4BACC6" w:themeColor="accent5"/>
-        </w:rPr>
-        <w:t>极其的</w:t>
-      </w:r>
-    </w:p>
-    <w:p>
-      <w:r>
-        <w:rPr>
-          <w:rFonts w:hint="eastAsia"/>
-        </w:rPr>
-        <w:tab/>
-      </w:r>
-      <w:r>
-        <w:rPr>
-          <w:rFonts w:hint="eastAsia"/>
-        </w:rPr>
-        <w:t>bad</w:t>
-      </w:r>
-      <w:r>
-        <w:t xml:space="preserve"> [bæd]</w:t>
-      </w:r>
-      <w:r>
-        <w:rPr>
-          <w:rFonts w:hint="eastAsia"/>
-        </w:rPr>
-        <w:t>坏的</w:t>
-      </w:r>
-      <w:r>
-        <w:rPr>
-          <w:rFonts w:hint="eastAsia"/>
-        </w:rPr>
-        <w:t>/</w:t>
-      </w:r>
-      <w:r>
-        <w:rPr>
-          <w:rFonts w:hint="eastAsia"/>
-          <w:color w:val="4BACC6" w:themeColor="accent5"/>
-        </w:rPr>
-        <w:t>严重的</w:t>
-      </w:r>
-    </w:p>
-    <w:p>
-      <w:r>
-        <w:rPr>
-          <w:rFonts w:hint="eastAsia"/>
-        </w:rPr>
-        <w:tab/>
-      </w:r>
-      <w:r>
-        <w:rPr>
-          <w:rFonts w:hint="eastAsia"/>
-        </w:rPr>
-        <w:t>comparative</w:t>
-      </w:r>
-      <w:r>
-        <w:t xml:space="preserve"> [kəmˈpærətɪv]</w:t>
-      </w:r>
-      <w:r>
-        <w:rPr>
-          <w:rFonts w:hint="eastAsia"/>
-        </w:rPr>
-        <w:t>比较的</w:t>
-      </w:r>
-      <w:r>
-        <w:rPr>
-          <w:rFonts w:hint="eastAsia"/>
-        </w:rPr>
-        <w:t>/</w:t>
-      </w:r>
-      <w:r>
-        <w:rPr>
-          <w:rFonts w:hint="eastAsia"/>
-          <w:color w:val="4BACC6" w:themeColor="accent5"/>
-        </w:rPr>
-        <w:t>相比而言的</w:t>
-      </w:r>
-      <w:r>
-        <w:rPr>
-          <w:rFonts w:hint="eastAsia"/>
-          <w:color w:val="4BACC6" w:themeColor="accent5"/>
-        </w:rPr>
-        <w:t>(</w:t>
-      </w:r>
-      <w:r>
-        <w:rPr>
-          <w:rFonts w:hint="eastAsia"/>
-          <w:color w:val="4BACC6" w:themeColor="accent5"/>
-        </w:rPr>
-        <w:t>相对的</w:t>
-      </w:r>
-      <w:r>
-        <w:rPr>
-          <w:rFonts w:hint="eastAsia"/>
-          <w:color w:val="4BACC6" w:themeColor="accent5"/>
-        </w:rPr>
-        <w:t>)</w:t>
-      </w:r>
-    </w:p>
-    <w:p>
-      <w:r>
-        <w:rPr>
-          <w:rFonts w:hint="eastAsia"/>
-        </w:rPr>
-        <w:tab/>
-      </w:r>
-      <w:r>
-        <w:rPr>
-          <w:rFonts w:hint="eastAsia"/>
-        </w:rPr>
-        <w:t>considerable</w:t>
-      </w:r>
-      <w:r>
-        <w:t xml:space="preserve"> [kənˈsɪdərəbl]</w:t>
-      </w:r>
-      <w:r>
-        <w:rPr>
-          <w:rFonts w:hint="eastAsia"/>
-          <w:color w:val="4BACC6" w:themeColor="accent5"/>
-        </w:rPr>
-        <w:t>相当大的</w:t>
-      </w:r>
-      <w:r>
-        <w:rPr>
-          <w:rFonts w:hint="eastAsia"/>
-        </w:rPr>
-        <w:t>/</w:t>
-      </w:r>
-      <w:r>
-        <w:rPr>
-          <w:rFonts w:hint="eastAsia"/>
-        </w:rPr>
-        <w:t>重要的</w:t>
-      </w:r>
-    </w:p>
-    <w:p>
-      <w:r>
-        <w:rPr>
-          <w:rFonts w:hint="eastAsia"/>
-        </w:rPr>
-        <w:tab/>
-      </w:r>
-      <w:r>
-        <w:rPr>
-          <w:rFonts w:hint="eastAsia"/>
-        </w:rPr>
-        <w:t>deep</w:t>
-      </w:r>
-      <w:r>
-        <w:t xml:space="preserve"> [di:p]</w:t>
-      </w:r>
-      <w:r>
-        <w:rPr>
-          <w:rFonts w:hint="eastAsia"/>
-        </w:rPr>
-        <w:t>深的</w:t>
-      </w:r>
-      <w:r>
-        <w:rPr>
-          <w:rFonts w:hint="eastAsia"/>
-        </w:rPr>
-        <w:t>/</w:t>
-      </w:r>
-      <w:r>
-        <w:rPr>
-          <w:rFonts w:hint="eastAsia"/>
-        </w:rPr>
-        <w:t>深沉的</w:t>
-      </w:r>
-      <w:r>
-        <w:rPr>
-          <w:rFonts w:hint="eastAsia"/>
-        </w:rPr>
-        <w:t>/</w:t>
-      </w:r>
-      <w:r>
-        <w:rPr>
-          <w:rFonts w:hint="eastAsia"/>
-        </w:rPr>
-        <w:t>深色的</w:t>
-      </w:r>
-      <w:r>
-        <w:rPr>
-          <w:rFonts w:hint="eastAsia"/>
-        </w:rPr>
-        <w:t>/</w:t>
-      </w:r>
-      <w:r>
-        <w:rPr>
-          <w:rFonts w:hint="eastAsia"/>
-        </w:rPr>
-        <w:t>深奥的</w:t>
-      </w:r>
-      <w:r>
-        <w:rPr>
-          <w:rFonts w:hint="eastAsia"/>
-        </w:rPr>
-        <w:t>/</w:t>
-      </w:r>
-      <w:r>
-        <w:rPr>
-          <w:rFonts w:hint="eastAsia"/>
-          <w:color w:val="4BACC6" w:themeColor="accent5"/>
-        </w:rPr>
-        <w:t>深深的</w:t>
-      </w:r>
-    </w:p>
-    <w:p>
-      <w:r>
-        <w:rPr>
-          <w:rFonts w:hint="eastAsia"/>
-        </w:rPr>
-        <w:tab/>
-      </w:r>
-      <w:r>
-        <w:rPr>
-          <w:rFonts w:hint="eastAsia"/>
-        </w:rPr>
-        <w:t>dr</w:t>
-      </w:r>
-      <w:r>
-        <w:t>astic</w:t>
-      </w:r>
-      <w:r>
-        <w:t xml:space="preserve"> [ˈdræstɪk]</w:t>
-      </w:r>
-      <w:r>
-        <w:rPr>
-          <w:rFonts w:hint="eastAsia"/>
-        </w:rPr>
-        <w:t>极端的</w:t>
-      </w:r>
-    </w:p>
-    <w:p>
-      <w:r>
-        <w:tab/>
-      </w:r>
-      <w:r>
-        <w:t>enormous</w:t>
-      </w:r>
-      <w:r>
-        <w:t xml:space="preserve"> [ɪˈnɔ:məs]</w:t>
-      </w:r>
-      <w:r>
-        <w:rPr>
-          <w:rFonts w:hint="eastAsia"/>
-        </w:rPr>
-        <w:t>巨大的</w:t>
-      </w:r>
-    </w:p>
-    <w:p>
-      <w:r>
-        <w:tab/>
-      </w:r>
-      <w:r>
-        <w:rPr>
-          <w:rFonts w:hint="eastAsia"/>
-        </w:rPr>
-        <w:t>extreme</w:t>
-      </w:r>
-      <w:r>
-        <w:t xml:space="preserve"> [ɪkˈstri:m]</w:t>
-      </w:r>
-      <w:r>
-        <w:rPr>
-          <w:rFonts w:hint="eastAsia"/>
-        </w:rPr>
-        <w:t>极度的</w:t>
-      </w:r>
-    </w:p>
-    <w:p>
-      <w:r>
-        <w:rPr>
-          <w:rFonts w:hint="eastAsia"/>
-        </w:rPr>
-        <w:tab/>
-      </w:r>
-      <w:r>
-        <w:rPr>
-          <w:rFonts w:hint="eastAsia"/>
-        </w:rPr>
-        <w:t>faint</w:t>
-      </w:r>
-      <w:r>
-        <w:t xml:space="preserve"> [feɪnt]</w:t>
-      </w:r>
-      <w:r>
-        <w:rPr>
-          <w:rFonts w:hint="eastAsia"/>
-          <w:color w:val="4BACC6" w:themeColor="accent5"/>
-        </w:rPr>
-        <w:t>微弱的</w:t>
-      </w:r>
-      <w:r>
-        <w:rPr>
-          <w:rFonts w:hint="eastAsia"/>
-        </w:rPr>
-        <w:t>/</w:t>
-      </w:r>
-      <w:r>
-        <w:rPr>
-          <w:rFonts w:hint="eastAsia"/>
-        </w:rPr>
-        <w:t>眩晕的</w:t>
-      </w:r>
-    </w:p>
-    <w:p>
-      <w:r>
-        <w:rPr>
-          <w:rFonts w:hint="eastAsia"/>
-        </w:rPr>
-        <w:tab/>
-      </w:r>
-      <w:r>
-        <w:rPr>
-          <w:rFonts w:hint="eastAsia"/>
-        </w:rPr>
-        <w:t>fierce</w:t>
-      </w:r>
-      <w:r>
-        <w:t xml:space="preserve"> [fɪəs]</w:t>
-      </w:r>
-      <w:r>
-        <w:rPr>
-          <w:rFonts w:hint="eastAsia"/>
-        </w:rPr>
-        <w:t>凶猛的</w:t>
-      </w:r>
-    </w:p>
-    <w:p>
-      <w:r>
-        <w:rPr>
-          <w:rFonts w:hint="eastAsia"/>
-        </w:rPr>
-        <w:tab/>
-      </w:r>
-      <w:r>
-        <w:rPr>
-          <w:rFonts w:hint="eastAsia"/>
-        </w:rPr>
-        <w:t>furious</w:t>
-      </w:r>
-      <w:r>
-        <w:t xml:space="preserve"> [ˈfjʊəriəs]</w:t>
-      </w:r>
-      <w:r>
-        <w:rPr>
-          <w:rFonts w:hint="eastAsia"/>
-        </w:rPr>
-        <w:t>狂怒的</w:t>
-      </w:r>
-      <w:r>
-        <w:rPr>
-          <w:rFonts w:hint="eastAsia"/>
-        </w:rPr>
-        <w:t>/</w:t>
-      </w:r>
-      <w:r>
-        <w:rPr>
-          <w:rFonts w:hint="eastAsia"/>
-          <w:color w:val="4BACC6" w:themeColor="accent5"/>
-        </w:rPr>
-        <w:t>激烈的</w:t>
-      </w:r>
-    </w:p>
-    <w:p>
-      <w:r>
-        <w:rPr>
-          <w:rFonts w:hint="eastAsia"/>
-        </w:rPr>
-        <w:tab/>
-      </w:r>
-      <w:r>
-        <w:t>giant [ˈdʒaɪənt]</w:t>
-      </w:r>
-      <w:r>
-        <w:rPr>
-          <w:rFonts w:hint="eastAsia"/>
-        </w:rPr>
-        <w:t>巨大的</w:t>
-      </w:r>
-    </w:p>
-    <w:p>
-      <w:r>
-        <w:rPr>
-          <w:rFonts w:hint="eastAsia"/>
-        </w:rPr>
-        <w:tab/>
-      </w:r>
-      <w:r>
-        <w:rPr>
-          <w:rFonts w:hint="eastAsia"/>
-        </w:rPr>
-        <w:t xml:space="preserve">great </w:t>
-      </w:r>
-      <w:r>
-        <w:t>[greɪt]</w:t>
-      </w:r>
-      <w:r>
-        <w:rPr>
-          <w:rFonts w:hint="eastAsia"/>
-        </w:rPr>
-        <w:t>大的</w:t>
-      </w:r>
-      <w:r>
-        <w:rPr>
-          <w:rFonts w:hint="eastAsia"/>
-        </w:rPr>
-        <w:t>/</w:t>
-      </w:r>
-      <w:r>
-        <w:rPr>
-          <w:rFonts w:hint="eastAsia"/>
-          <w:color w:val="4BACC6" w:themeColor="accent5"/>
-        </w:rPr>
-        <w:t>相当的</w:t>
-      </w:r>
-    </w:p>
-    <w:p>
-      <w:r>
-        <w:rPr>
-          <w:rFonts w:hint="eastAsia"/>
-        </w:rPr>
-        <w:tab/>
-        <w:t>gross</w:t>
-      </w:r>
-      <w:r>
-        <w:t xml:space="preserve"> [grəʊs]</w:t>
-      </w:r>
-      <w:r>
-        <w:rPr>
-          <w:rFonts w:hint="eastAsia"/>
-        </w:rPr>
-        <w:t>总的</w:t>
-      </w:r>
-      <w:r>
-        <w:rPr>
-          <w:rFonts w:hint="eastAsia"/>
-        </w:rPr>
-        <w:t>/</w:t>
-      </w:r>
-      <w:r>
-        <w:rPr>
-          <w:rFonts w:hint="eastAsia"/>
-          <w:color w:val="4BACC6" w:themeColor="accent5"/>
-        </w:rPr>
-        <w:t>严重的</w:t>
-      </w:r>
-      <w:r>
-        <w:rPr>
-          <w:rFonts w:hint="eastAsia"/>
-        </w:rPr>
-        <w:t>/</w:t>
-      </w:r>
-      <w:r>
-        <w:rPr>
-          <w:rFonts w:hint="eastAsia"/>
-        </w:rPr>
-        <w:t>粗俗的</w:t>
-      </w:r>
-    </w:p>
-    <w:p>
-      <w:r>
-        <w:rPr>
-          <w:rFonts w:hint="eastAsia"/>
-        </w:rPr>
-        <w:tab/>
-      </w:r>
-      <w:r>
-        <w:rPr>
-          <w:rFonts w:hint="eastAsia"/>
-        </w:rPr>
-        <w:t>heavy</w:t>
-      </w:r>
-      <w:r>
-        <w:t xml:space="preserve"> [ˈhevi]</w:t>
-      </w:r>
-      <w:r>
-        <w:rPr>
-          <w:rFonts w:hint="eastAsia"/>
-        </w:rPr>
-        <w:t>重的</w:t>
-      </w:r>
-      <w:r>
-        <w:rPr>
-          <w:rFonts w:hint="eastAsia"/>
-        </w:rPr>
-        <w:t>/</w:t>
-      </w:r>
-      <w:r>
-        <w:rPr>
-          <w:rFonts w:hint="eastAsia"/>
-          <w:color w:val="4BACC6" w:themeColor="accent5"/>
-        </w:rPr>
-        <w:t>严重的</w:t>
-      </w:r>
-    </w:p>
-    <w:p>
-      <w:r>
-        <w:rPr>
-          <w:rFonts w:hint="eastAsia"/>
-        </w:rPr>
-        <w:tab/>
-      </w:r>
-      <w:r>
-        <w:rPr>
-          <w:rFonts w:hint="eastAsia"/>
-        </w:rPr>
-        <w:t>immense</w:t>
-      </w:r>
-      <w:r>
-        <w:t xml:space="preserve"> [ɪˈmens]</w:t>
-      </w:r>
-      <w:r>
-        <w:rPr>
-          <w:rFonts w:hint="eastAsia"/>
-        </w:rPr>
-        <w:t>极大地</w:t>
-      </w:r>
-    </w:p>
-    <w:p>
-      <w:r>
-        <w:rPr>
-          <w:rFonts w:hint="eastAsia"/>
-        </w:rPr>
-        <w:tab/>
-      </w:r>
-      <w:r>
-        <w:rPr>
-          <w:rFonts w:hint="eastAsia"/>
-        </w:rPr>
-        <w:t>imp</w:t>
-      </w:r>
-      <w:r>
-        <w:t>licit</w:t>
-      </w:r>
-      <w:r>
-        <w:t xml:space="preserve"> [ɪmˈplɪsɪt]</w:t>
-      </w:r>
-      <w:r>
-        <w:rPr>
-          <w:rFonts w:hint="eastAsia"/>
-        </w:rPr>
-        <w:t>含蓄的</w:t>
-      </w:r>
-      <w:r>
-        <w:rPr>
-          <w:rFonts w:hint="eastAsia"/>
-        </w:rPr>
-        <w:t>/</w:t>
-      </w:r>
-      <w:r>
-        <w:rPr>
-          <w:rFonts w:hint="eastAsia"/>
-          <w:color w:val="4BACC6" w:themeColor="accent5"/>
-        </w:rPr>
-        <w:t>绝对的</w:t>
-      </w:r>
-    </w:p>
-    <w:p>
-      <w:r>
-        <w:tab/>
-      </w:r>
-      <w:r>
-        <w:rPr>
-          <w:rFonts w:hint="eastAsia"/>
-        </w:rPr>
-        <w:t>intense</w:t>
-      </w:r>
-      <w:r>
-        <w:t xml:space="preserve"> [ɪnˈtens]</w:t>
-      </w:r>
-      <w:r>
-        <w:rPr>
-          <w:rFonts w:hint="eastAsia"/>
-          <w:color w:val="4BACC6" w:themeColor="accent5"/>
-        </w:rPr>
-        <w:t>强烈的</w:t>
-      </w:r>
-      <w:r>
-        <w:rPr>
-          <w:rFonts w:hint="eastAsia"/>
-        </w:rPr>
-        <w:t>/</w:t>
-      </w:r>
-      <w:r>
-        <w:rPr>
-          <w:rFonts w:hint="eastAsia"/>
-        </w:rPr>
-        <w:t>热情的</w:t>
-      </w:r>
-    </w:p>
-    <w:p>
-      <w:r>
-        <w:rPr>
-          <w:rFonts w:hint="eastAsia"/>
-        </w:rPr>
-        <w:tab/>
-      </w:r>
-      <w:r>
-        <w:rPr>
-          <w:rFonts w:hint="eastAsia"/>
-        </w:rPr>
-        <w:t>light</w:t>
-      </w:r>
-      <w:r>
-        <w:t xml:space="preserve"> [laɪt]</w:t>
-      </w:r>
-      <w:r>
-        <w:rPr>
-          <w:rFonts w:hint="eastAsia"/>
-        </w:rPr>
-        <w:t>明亮的</w:t>
-      </w:r>
-      <w:r>
-        <w:rPr>
-          <w:rFonts w:hint="eastAsia"/>
-        </w:rPr>
-        <w:t>/</w:t>
-      </w:r>
-      <w:r>
-        <w:rPr>
-          <w:rFonts w:hint="eastAsia"/>
-          <w:color w:val="4BACC6" w:themeColor="accent5"/>
-        </w:rPr>
-        <w:t>轻的</w:t>
-      </w:r>
-      <w:r>
-        <w:rPr>
-          <w:rFonts w:hint="eastAsia"/>
-          <w:color w:val="4BACC6" w:themeColor="accent5"/>
-        </w:rPr>
-        <w:t>(</w:t>
-      </w:r>
-      <w:r>
-        <w:rPr>
-          <w:rFonts w:hint="eastAsia"/>
-          <w:color w:val="4BACC6" w:themeColor="accent5"/>
-        </w:rPr>
-        <w:t>强</w:t>
-      </w:r>
-      <w:r>
-        <w:rPr>
-          <w:rFonts w:hint="eastAsia"/>
-          <w:color w:val="4BACC6" w:themeColor="accent5"/>
-        </w:rPr>
-        <w:t>度</w:t>
-      </w:r>
-      <w:r>
-        <w:rPr>
-          <w:rFonts w:hint="eastAsia"/>
-          <w:color w:val="4BACC6" w:themeColor="accent5"/>
-        </w:rPr>
-        <w:t>)</w:t>
-      </w:r>
-    </w:p>
-    <w:p>
-      <w:r>
-        <w:rPr>
-          <w:rFonts w:hint="eastAsia"/>
-        </w:rPr>
-        <w:tab/>
-      </w:r>
-      <w:r>
-        <w:t>malignant</w:t>
-      </w:r>
-      <w:r>
-        <w:t xml:space="preserve"> [məˈlɪgnənt]</w:t>
-      </w:r>
-      <w:r>
-        <w:rPr>
-          <w:rFonts w:hint="eastAsia"/>
-        </w:rPr>
-        <w:t>恶性的</w:t>
-      </w:r>
-    </w:p>
-    <w:p>
-      <w:r>
-        <w:tab/>
-      </w:r>
-      <w:r>
-        <w:rPr>
-          <w:rFonts w:hint="eastAsia"/>
-        </w:rPr>
-        <w:t>mere</w:t>
-      </w:r>
-      <w:r>
-        <w:t xml:space="preserve"> [mɪə</w:t>
-      </w:r>
-      <w:r>
-        <w:t>r</w:t>
-      </w:r>
-      <w:r>
-        <w:t>]</w:t>
-      </w:r>
-      <w:r>
-        <w:rPr>
-          <w:rFonts w:hint="eastAsia"/>
-        </w:rPr>
-        <w:t>仅仅的</w:t>
-      </w:r>
-    </w:p>
-    <w:p>
-      <w:r>
-        <w:rPr>
-          <w:rFonts w:hint="eastAsia"/>
-        </w:rPr>
-        <w:tab/>
-      </w:r>
-      <w:r>
-        <w:rPr>
-          <w:rFonts w:hint="eastAsia"/>
-        </w:rPr>
-        <w:t>mighty</w:t>
-      </w:r>
-      <w:r>
-        <w:t xml:space="preserve"> [ˈmaɪti]</w:t>
-      </w:r>
-      <w:r>
-        <w:rPr>
-          <w:rFonts w:hint="eastAsia"/>
-        </w:rPr>
-        <w:t>强大的</w:t>
-      </w:r>
-    </w:p>
-    <w:p>
-      <w:r>
-        <w:rPr>
-          <w:rFonts w:hint="eastAsia"/>
-        </w:rPr>
-        <w:tab/>
-      </w:r>
-      <w:r>
-        <w:rPr>
-          <w:rFonts w:hint="eastAsia"/>
-        </w:rPr>
-        <w:t xml:space="preserve">more </w:t>
-      </w:r>
-      <w:r>
-        <w:t>[mɔ</w:t>
-      </w:r>
-      <w:r>
-        <w:t>:r</w:t>
-      </w:r>
-      <w:r>
-        <w:t>]</w:t>
-      </w:r>
-      <w:r>
-        <w:rPr>
-          <w:rFonts w:hint="eastAsia"/>
-        </w:rPr>
-        <w:t>更多的</w:t>
-      </w:r>
-    </w:p>
-    <w:p>
-      <w:r>
-        <w:tab/>
-      </w:r>
-      <w:r>
-        <w:rPr>
-          <w:rFonts w:hint="eastAsia"/>
-        </w:rPr>
-        <w:t>n</w:t>
-      </w:r>
-      <w:r>
-        <w:t>egligible</w:t>
-      </w:r>
-      <w:r>
-        <w:t xml:space="preserve"> [ˈneglɪdʒəbl]</w:t>
-      </w:r>
-      <w:r>
-        <w:rPr>
-          <w:rFonts w:hint="eastAsia"/>
-        </w:rPr>
-        <w:t>微不足道的</w:t>
-      </w:r>
-    </w:p>
-    <w:p>
-      <w:r>
-        <w:rPr>
-          <w:rFonts w:hint="eastAsia"/>
-        </w:rPr>
-        <w:tab/>
-      </w:r>
-      <w:r>
-        <w:t>overwhelming</w:t>
-      </w:r>
-      <w:r>
-        <w:t xml:space="preserve"> [ˌəʊvəˈwelmɪŋ]</w:t>
-      </w:r>
-      <w:r>
-        <w:rPr>
-          <w:rFonts w:hint="eastAsia"/>
-        </w:rPr>
-        <w:t>压倒性的</w:t>
+        <w:rPr>
+          <w:rFonts w:hint="eastAsia"/>
+        </w:rPr>
+        <w:t>per</w:t>
+      </w:r>
+      <w:r>
+        <w:t>missible</w:t>
+      </w:r>
+      <w:r>
+        <w:t xml:space="preserve"> [pəˈmɪsəbl]</w:t>
+      </w:r>
+      <w:r>
+        <w:rPr>
+          <w:rFonts w:hint="eastAsia"/>
+        </w:rPr>
+        <w:t>可</w:t>
       </w:r>
       <w:bookmarkStart w:id="0" w:name="_GoBack"/>
       <w:bookmarkEnd w:id="0"/>
+      <w:r>
+        <w:rPr>
+          <w:rFonts w:hint="eastAsia"/>
+        </w:rPr>
+        <w:t>许</w:t>
+      </w:r>
+      <w:r>
+        <w:rPr>
+          <w:rFonts w:hint="eastAsia"/>
+        </w:rPr>
+        <w:t>的</w:t>
+      </w:r>
+    </w:p>
+    <w:p>
+      <w:r>
+        <w:tab/>
+      </w:r>
+      <w:r>
+        <w:t>pleasant</w:t>
+      </w:r>
+      <w:r>
+        <w:t xml:space="preserve"> [ˈpleznt]</w:t>
+      </w:r>
+      <w:r>
+        <w:rPr>
+          <w:rFonts w:hint="eastAsia"/>
+        </w:rPr>
+        <w:t>令人愉快的</w:t>
+      </w:r>
+    </w:p>
+    <w:p>
+      <w:r>
+        <w:rPr>
+          <w:rFonts w:hint="eastAsia"/>
+        </w:rPr>
+        <w:tab/>
+      </w:r>
+      <w:r>
+        <w:rPr>
+          <w:rFonts w:hint="eastAsia"/>
+        </w:rPr>
+        <w:t>sad</w:t>
+      </w:r>
+      <w:r>
+        <w:t xml:space="preserve"> [sæd]</w:t>
+      </w:r>
+      <w:r>
+        <w:rPr>
+          <w:rFonts w:hint="eastAsia"/>
+        </w:rPr>
+        <w:t>悲伤的</w:t>
+      </w:r>
+      <w:r>
+        <w:rPr>
+          <w:rFonts w:hint="eastAsia"/>
+        </w:rPr>
+        <w:t>/</w:t>
+      </w:r>
+      <w:r>
+        <w:rPr>
+          <w:rFonts w:hint="eastAsia"/>
+          <w:color w:val="4BACC6" w:themeColor="accent5"/>
+        </w:rPr>
+        <w:t>悲哀</w:t>
+      </w:r>
+      <w:r>
+        <w:rPr>
+          <w:rFonts w:hint="eastAsia"/>
+          <w:color w:val="4BACC6" w:themeColor="accent5"/>
+        </w:rPr>
+        <w:t>的</w:t>
+      </w:r>
+    </w:p>
+    <w:p>
+      <w:r>
+        <w:rPr>
+          <w:rFonts w:hint="eastAsia"/>
+        </w:rPr>
+        <w:tab/>
+      </w:r>
+      <w:r>
+        <w:rPr>
+          <w:rFonts w:hint="eastAsia"/>
+        </w:rPr>
+        <w:t>satisfactory</w:t>
+      </w:r>
+      <w:r>
+        <w:t xml:space="preserve"> [ˌsætɪsˈfæktəri]</w:t>
+      </w:r>
+      <w:r>
+        <w:rPr>
+          <w:rFonts w:hint="eastAsia"/>
+        </w:rPr>
+        <w:t>令人满意的</w:t>
+      </w:r>
+    </w:p>
+    <w:p>
+      <w:r>
+        <w:rPr>
+          <w:rFonts w:hint="eastAsia"/>
+        </w:rPr>
+        <w:tab/>
+        <w:t>scary</w:t>
+      </w:r>
+      <w:r>
+        <w:t xml:space="preserve"> [ˈskeəri]</w:t>
+      </w:r>
+      <w:r>
+        <w:rPr>
+          <w:rFonts w:hint="eastAsia"/>
+        </w:rPr>
+        <w:t>可怕的</w:t>
+      </w:r>
+    </w:p>
+    <w:p>
+      <w:r>
+        <w:rPr>
+          <w:rFonts w:hint="eastAsia"/>
+        </w:rPr>
+        <w:tab/>
+        <w:t>surprising</w:t>
+      </w:r>
+      <w:r>
+        <w:t xml:space="preserve"> [səˈpraɪzɪŋ]</w:t>
+      </w:r>
+      <w:r>
+        <w:rPr>
+          <w:rFonts w:hint="eastAsia"/>
+        </w:rPr>
+        <w:t>令人惊讶的</w:t>
+      </w:r>
+    </w:p>
+    <w:p>
+      <w:r>
+        <w:rPr>
+          <w:rFonts w:hint="eastAsia"/>
+        </w:rPr>
+        <w:tab/>
+        <w:t>tedious</w:t>
+      </w:r>
+      <w:r>
+        <w:t xml:space="preserve"> [ˈti:diəs]</w:t>
+      </w:r>
+      <w:r>
+        <w:rPr>
+          <w:rFonts w:hint="eastAsia"/>
+        </w:rPr>
+        <w:t>乏味的</w:t>
+      </w:r>
+    </w:p>
+    <w:p>
+      <w:r>
+        <w:rPr>
+          <w:rFonts w:hint="eastAsia"/>
+        </w:rPr>
+        <w:tab/>
+      </w:r>
+      <w:r>
+        <w:t>terrible</w:t>
+      </w:r>
+      <w:r>
+        <w:t xml:space="preserve"> [ˈterəbl]</w:t>
+      </w:r>
+      <w:r>
+        <w:rPr>
+          <w:rFonts w:hint="eastAsia"/>
+        </w:rPr>
+        <w:t>可怕的</w:t>
+      </w:r>
+    </w:p>
+    <w:p>
+      <w:r>
+        <w:rPr>
+          <w:rFonts w:hint="eastAsia"/>
+        </w:rPr>
+        <w:tab/>
+      </w:r>
+      <w:r>
+        <w:rPr>
+          <w:rFonts w:hint="eastAsia"/>
+        </w:rPr>
+        <w:t>tragic</w:t>
+      </w:r>
+      <w:r>
+        <w:t xml:space="preserve"> [ˈtrædʒɪk]</w:t>
+      </w:r>
+      <w:r>
+        <w:rPr>
+          <w:rFonts w:hint="eastAsia"/>
+        </w:rPr>
+        <w:t>悲剧的</w:t>
+      </w:r>
+    </w:p>
+    <w:p>
+      <w:r>
+        <w:rPr>
+          <w:rFonts w:hint="eastAsia"/>
+        </w:rPr>
+        <w:tab/>
+        <w:t>troublesome</w:t>
+      </w:r>
+      <w:r>
+        <w:t xml:space="preserve"> [ˈtrʌblsəm]</w:t>
+      </w:r>
+      <w:r>
+        <w:rPr>
+          <w:rFonts w:hint="eastAsia"/>
+        </w:rPr>
+        <w:t>令人烦恼的</w:t>
+      </w:r>
+    </w:p>
+    <w:p>
+      <w:r>
+        <w:rPr>
+          <w:rFonts w:hint="eastAsia"/>
+        </w:rPr>
+        <w:tab/>
+        <w:t>welcome</w:t>
+      </w:r>
+      <w:r>
+        <w:t xml:space="preserve"> [ˈwelkəm]</w:t>
+      </w:r>
+      <w:r>
+        <w:rPr>
+          <w:rFonts w:hint="eastAsia"/>
+        </w:rPr>
+        <w:t>受欢迎的</w:t>
+      </w:r>
+    </w:p>
+    <w:p>
+      <w:pPr>
+        <w:rPr>
+          <w:b/>
+        </w:rPr>
+      </w:pPr>
+      <w:r>
+        <w:rPr>
+          <w:rFonts w:hint="eastAsia"/>
+          <w:b/>
+        </w:rPr>
+        <w:t>二、表现描述</w:t>
+      </w:r>
+    </w:p>
+    <w:p>
+      <w:pPr>
+        <w:rPr>
+          <w:b/>
+        </w:rPr>
+      </w:pPr>
+      <w:r>
+        <w:rPr>
+          <w:rFonts w:hint="eastAsia"/>
+          <w:b/>
+        </w:rPr>
+        <w:t>1</w:t>
+      </w:r>
+      <w:r>
+        <w:rPr>
+          <w:rFonts w:hint="eastAsia"/>
+          <w:b/>
+        </w:rPr>
+        <w:t>过程表现</w:t>
+      </w:r>
+    </w:p>
+    <w:p>
+      <w:pPr>
+        <w:rPr>
+          <w:color w:val="C0504D" w:themeColor="accent2"/>
+        </w:rPr>
+      </w:pPr>
+      <w:r>
+        <w:rPr>
+          <w:rFonts w:hint="eastAsia"/>
+          <w:color w:val="C0504D" w:themeColor="accent2"/>
+        </w:rPr>
+        <w:tab/>
+      </w:r>
+      <w:r>
+        <w:rPr>
+          <w:rFonts w:hint="eastAsia"/>
+          <w:color w:val="C0504D" w:themeColor="accent2"/>
+        </w:rPr>
+        <w:t>阶段</w:t>
+      </w:r>
+    </w:p>
+    <w:p>
+      <w:r>
+        <w:rPr>
+          <w:rFonts w:hint="eastAsia"/>
+        </w:rPr>
+        <w:tab/>
+      </w:r>
+      <w:r>
+        <w:rPr>
+          <w:rFonts w:hint="eastAsia"/>
+        </w:rPr>
+        <w:t>about</w:t>
+      </w:r>
+      <w:r>
+        <w:t xml:space="preserve"> [əˈbaʊt]</w:t>
+      </w:r>
+      <w:r>
+        <w:rPr>
+          <w:rFonts w:hint="eastAsia"/>
+        </w:rPr>
+        <w:t>即将的</w:t>
+      </w:r>
+    </w:p>
+    <w:p>
+      <w:r>
+        <w:rPr>
+          <w:rFonts w:hint="eastAsia"/>
+        </w:rPr>
+        <w:tab/>
+      </w:r>
+      <w:r>
+        <w:rPr>
+          <w:rFonts w:hint="eastAsia"/>
+        </w:rPr>
+        <w:t>due</w:t>
+      </w:r>
+      <w:r>
+        <w:t xml:space="preserve"> [dju:]</w:t>
+      </w:r>
+      <w:r>
+        <w:rPr>
+          <w:rFonts w:hint="eastAsia"/>
+        </w:rPr>
+        <w:t>应该的</w:t>
+      </w:r>
+      <w:r>
+        <w:rPr>
+          <w:rFonts w:hint="eastAsia"/>
+        </w:rPr>
+        <w:t>/</w:t>
+      </w:r>
+      <w:r>
+        <w:rPr>
+          <w:rFonts w:hint="eastAsia"/>
+        </w:rPr>
+        <w:t>应得的</w:t>
+      </w:r>
+      <w:r>
+        <w:rPr>
+          <w:rFonts w:hint="eastAsia"/>
+        </w:rPr>
+        <w:t>/</w:t>
+      </w:r>
+      <w:r>
+        <w:rPr>
+          <w:rFonts w:hint="eastAsia"/>
+          <w:color w:val="4BACC6" w:themeColor="accent5"/>
+        </w:rPr>
+        <w:t>到期的</w:t>
+      </w:r>
+    </w:p>
+    <w:p>
+      <w:r>
+        <w:tab/>
+      </w:r>
+      <w:r>
+        <w:rPr>
+          <w:rFonts w:hint="eastAsia"/>
+        </w:rPr>
+        <w:t>open</w:t>
+      </w:r>
+      <w:r>
+        <w:t xml:space="preserve"> [ˈəʊpən]</w:t>
+      </w:r>
+      <w:r>
+        <w:rPr>
+          <w:rFonts w:hint="eastAsia"/>
+        </w:rPr>
+        <w:t>开阔的</w:t>
+      </w:r>
+      <w:r>
+        <w:rPr>
+          <w:rFonts w:hint="eastAsia"/>
+        </w:rPr>
+        <w:t>/</w:t>
+      </w:r>
+      <w:r>
+        <w:rPr>
+          <w:rFonts w:hint="eastAsia"/>
+        </w:rPr>
+        <w:t>开着的</w:t>
+      </w:r>
+      <w:r>
+        <w:rPr>
+          <w:rFonts w:hint="eastAsia"/>
+        </w:rPr>
+        <w:t>/</w:t>
+      </w:r>
+      <w:r>
+        <w:rPr>
+          <w:rFonts w:hint="eastAsia"/>
+          <w:color w:val="4BACC6" w:themeColor="accent5"/>
+        </w:rPr>
+        <w:t>开始的</w:t>
+      </w:r>
+      <w:r>
+        <w:rPr>
+          <w:rFonts w:hint="eastAsia"/>
+        </w:rPr>
+        <w:t>/</w:t>
+      </w:r>
+      <w:r>
+        <w:rPr>
+          <w:rFonts w:hint="eastAsia"/>
+        </w:rPr>
+        <w:t>公开的</w:t>
+      </w:r>
+    </w:p>
+    <w:p>
+      <w:r>
+        <w:rPr>
+          <w:rFonts w:hint="eastAsia"/>
+        </w:rPr>
+        <w:tab/>
+        <w:t>opening</w:t>
+      </w:r>
+      <w:r>
+        <w:t xml:space="preserve"> [ˈəʊpnɪŋ]</w:t>
+      </w:r>
+      <w:r>
+        <w:rPr>
+          <w:rFonts w:hint="eastAsia"/>
+        </w:rPr>
+        <w:t>首开的</w:t>
+      </w:r>
+      <w:r>
+        <w:rPr>
+          <w:rFonts w:hint="eastAsia"/>
+        </w:rPr>
+        <w:t>(</w:t>
+      </w:r>
+      <w:r>
+        <w:rPr>
+          <w:rFonts w:hint="eastAsia"/>
+        </w:rPr>
+        <w:t>剧</w:t>
+      </w:r>
+      <w:r>
+        <w:rPr>
+          <w:rFonts w:hint="eastAsia"/>
+        </w:rPr>
+        <w:t>|</w:t>
+      </w:r>
+      <w:r>
+        <w:rPr>
+          <w:rFonts w:hint="eastAsia"/>
+        </w:rPr>
+        <w:t>楼盘</w:t>
+      </w:r>
+      <w:r>
+        <w:rPr>
+          <w:rFonts w:hint="eastAsia"/>
+        </w:rPr>
+        <w:t>|</w:t>
+      </w:r>
+      <w:r>
+        <w:rPr>
+          <w:rFonts w:hint="eastAsia"/>
+        </w:rPr>
+        <w:t>仪式</w:t>
+      </w:r>
+      <w:r>
+        <w:rPr>
+          <w:rFonts w:hint="eastAsia"/>
+        </w:rPr>
+        <w:t>)</w:t>
+      </w:r>
+    </w:p>
+    <w:p>
+      <w:r>
+        <w:rPr>
+          <w:rFonts w:hint="eastAsia"/>
+        </w:rPr>
+        <w:tab/>
+        <w:t>outstanding</w:t>
+      </w:r>
+      <w:r>
+        <w:t xml:space="preserve"> [aʊtˈstændɪŋ]</w:t>
+      </w:r>
+      <w:r>
+        <w:rPr>
+          <w:rFonts w:hint="eastAsia"/>
+        </w:rPr>
+        <w:t>突出的</w:t>
+      </w:r>
+      <w:r>
+        <w:rPr>
+          <w:rFonts w:hint="eastAsia"/>
+        </w:rPr>
+        <w:t>/</w:t>
+      </w:r>
+      <w:r>
+        <w:rPr>
+          <w:rFonts w:hint="eastAsia"/>
+          <w:color w:val="4BACC6" w:themeColor="accent5"/>
+        </w:rPr>
+        <w:t>未解决的</w:t>
+      </w:r>
+    </w:p>
+    <w:p>
+      <w:r>
+        <w:tab/>
+      </w:r>
+      <w:r>
+        <w:rPr>
+          <w:rFonts w:hint="eastAsia"/>
+        </w:rPr>
+        <w:t>preliminary</w:t>
+      </w:r>
+      <w:r>
+        <w:t xml:space="preserve"> [prɪˈlɪmɪnəri]</w:t>
+      </w:r>
+      <w:r>
+        <w:rPr>
+          <w:rFonts w:hint="eastAsia"/>
+        </w:rPr>
+        <w:t>初步的</w:t>
+      </w:r>
+    </w:p>
+    <w:p>
+      <w:r>
+        <w:rPr>
+          <w:rFonts w:hint="eastAsia"/>
+        </w:rPr>
+        <w:tab/>
+        <w:t>ready</w:t>
+      </w:r>
+      <w:r>
+        <w:t xml:space="preserve"> [ˈredi]</w:t>
+      </w:r>
+      <w:r>
+        <w:rPr>
+          <w:rFonts w:hint="eastAsia"/>
+          <w:color w:val="4BACC6" w:themeColor="accent5"/>
+        </w:rPr>
+        <w:t>准备就绪的</w:t>
+      </w:r>
+      <w:r>
+        <w:rPr>
+          <w:rFonts w:hint="eastAsia"/>
+        </w:rPr>
+        <w:t>/</w:t>
+      </w:r>
+      <w:r>
+        <w:rPr>
+          <w:rFonts w:hint="eastAsia"/>
+        </w:rPr>
+        <w:t>乐意的</w:t>
+      </w:r>
+    </w:p>
+    <w:p>
+      <w:r>
+        <w:tab/>
+      </w:r>
+      <w:r>
+        <w:rPr>
+          <w:rFonts w:hint="eastAsia"/>
+        </w:rPr>
+        <w:t xml:space="preserve">through </w:t>
+      </w:r>
+      <w:r>
+        <w:t>[θru:]</w:t>
+      </w:r>
+      <w:r>
+        <w:rPr>
+          <w:rFonts w:hint="eastAsia"/>
+          <w:color w:val="4BACC6" w:themeColor="accent5"/>
+        </w:rPr>
+        <w:t>结束的</w:t>
+      </w:r>
+      <w:r>
+        <w:rPr>
+          <w:rFonts w:hint="eastAsia"/>
+        </w:rPr>
+        <w:t>/</w:t>
+      </w:r>
+      <w:r>
+        <w:rPr>
+          <w:rFonts w:hint="eastAsia"/>
+        </w:rPr>
+        <w:t>直通的</w:t>
+      </w:r>
+    </w:p>
+    <w:p>
+      <w:r>
+        <w:rPr>
+          <w:rFonts w:hint="eastAsia"/>
+        </w:rPr>
+        <w:tab/>
+        <w:t>up</w:t>
+      </w:r>
+      <w:r>
+        <w:t xml:space="preserve"> [ʌp]</w:t>
+      </w:r>
+      <w:r>
+        <w:rPr>
+          <w:rFonts w:hint="eastAsia"/>
+        </w:rPr>
+        <w:t>向上的</w:t>
+      </w:r>
+      <w:r>
+        <w:rPr>
+          <w:rFonts w:hint="eastAsia"/>
+        </w:rPr>
+        <w:t>/</w:t>
+      </w:r>
+      <w:r>
+        <w:rPr>
+          <w:rFonts w:hint="eastAsia"/>
+        </w:rPr>
+        <w:t>高兴的</w:t>
+      </w:r>
+      <w:r>
+        <w:rPr>
+          <w:rFonts w:hint="eastAsia"/>
+        </w:rPr>
+        <w:t>/</w:t>
+      </w:r>
+      <w:r>
+        <w:rPr>
+          <w:rFonts w:hint="eastAsia"/>
+        </w:rPr>
+        <w:t>在运行的</w:t>
+      </w:r>
+      <w:r>
+        <w:rPr>
+          <w:rFonts w:hint="eastAsia"/>
+        </w:rPr>
+        <w:t>/</w:t>
+      </w:r>
+      <w:r>
+        <w:rPr>
+          <w:rFonts w:hint="eastAsia"/>
+          <w:color w:val="4BACC6" w:themeColor="accent5"/>
+        </w:rPr>
+        <w:t>完结的</w:t>
+      </w:r>
+    </w:p>
+    <w:p>
+      <w:pPr>
+        <w:rPr>
+          <w:color w:val="C0504D" w:themeColor="accent2"/>
+        </w:rPr>
+      </w:pPr>
+      <w:r>
+        <w:rPr>
+          <w:rFonts w:hint="eastAsia"/>
+        </w:rPr>
+        <w:tab/>
+      </w:r>
+      <w:r>
+        <w:rPr>
+          <w:rFonts w:hint="eastAsia"/>
+          <w:color w:val="C0504D" w:themeColor="accent2"/>
+        </w:rPr>
+        <w:t>趋势</w:t>
+      </w:r>
+    </w:p>
+    <w:p>
+      <w:r>
+        <w:rPr>
+          <w:rFonts w:hint="eastAsia"/>
+        </w:rPr>
+        <w:tab/>
+      </w:r>
+      <w:r>
+        <w:rPr>
+          <w:rFonts w:hint="eastAsia"/>
+        </w:rPr>
+        <w:t>hopeful</w:t>
+      </w:r>
+      <w:r>
+        <w:t xml:space="preserve"> [ˈhəʊpfl]</w:t>
+      </w:r>
+      <w:r>
+        <w:rPr>
+          <w:rFonts w:hint="eastAsia"/>
+        </w:rPr>
+        <w:t>有希望的</w:t>
+      </w:r>
+    </w:p>
+    <w:p>
+      <w:r>
+        <w:rPr>
+          <w:rFonts w:hint="eastAsia"/>
+        </w:rPr>
+        <w:tab/>
+      </w:r>
+      <w:r>
+        <w:rPr>
+          <w:rFonts w:hint="eastAsia"/>
+        </w:rPr>
+        <w:t>hopeless</w:t>
+      </w:r>
+      <w:r>
+        <w:t xml:space="preserve"> [ˈhəʊpləs]</w:t>
+      </w:r>
+      <w:r>
+        <w:rPr>
+          <w:rFonts w:hint="eastAsia"/>
+        </w:rPr>
+        <w:t>没有希望的</w:t>
+      </w:r>
+    </w:p>
+    <w:p>
+      <w:pPr>
+        <w:rPr>
+          <w:color w:val="4BACC6" w:themeColor="accent5"/>
+        </w:rPr>
+      </w:pPr>
+      <w:r>
+        <w:rPr>
+          <w:rFonts w:hint="eastAsia"/>
+        </w:rPr>
+        <w:tab/>
+        <w:t>liable</w:t>
+      </w:r>
+      <w:r>
+        <w:t xml:space="preserve"> [ˈlaɪəbl]</w:t>
+      </w:r>
+      <w:r>
+        <w:rPr>
+          <w:rFonts w:hint="eastAsia"/>
+        </w:rPr>
+        <w:t>有责任的</w:t>
+      </w:r>
+      <w:r>
+        <w:rPr>
+          <w:rFonts w:hint="eastAsia"/>
+        </w:rPr>
+        <w:t>/</w:t>
+      </w:r>
+      <w:r>
+        <w:rPr>
+          <w:rFonts w:hint="eastAsia"/>
+          <w:color w:val="4BACC6" w:themeColor="accent5"/>
+        </w:rPr>
+        <w:t>易于</w:t>
+      </w:r>
+      <w:r>
+        <w:rPr>
+          <w:rFonts w:hint="eastAsia"/>
+          <w:color w:val="4BACC6" w:themeColor="accent5"/>
+        </w:rPr>
+        <w:t>的</w:t>
+      </w:r>
+      <w:r>
+        <w:rPr>
+          <w:rFonts w:hint="eastAsia"/>
+          <w:color w:val="4BACC6" w:themeColor="accent5"/>
+        </w:rPr>
+        <w:t>(to)</w:t>
+      </w:r>
+    </w:p>
+    <w:p>
+      <w:r>
+        <w:tab/>
+      </w:r>
+      <w:r>
+        <w:rPr>
+          <w:rFonts w:hint="eastAsia"/>
+        </w:rPr>
+        <w:t>linear</w:t>
+      </w:r>
+      <w:r>
+        <w:t xml:space="preserve"> [ˈlɪniə</w:t>
+      </w:r>
+      <w:r>
+        <w:t>r</w:t>
+      </w:r>
+      <w:r>
+        <w:t>]</w:t>
+      </w:r>
+      <w:r>
+        <w:rPr>
+          <w:rFonts w:hint="eastAsia"/>
+        </w:rPr>
+        <w:t>线的</w:t>
+      </w:r>
+      <w:r>
+        <w:rPr>
+          <w:rFonts w:hint="eastAsia"/>
+        </w:rPr>
+        <w:t>/</w:t>
+      </w:r>
+      <w:r>
+        <w:rPr>
+          <w:rFonts w:hint="eastAsia"/>
+          <w:color w:val="4BACC6" w:themeColor="accent5"/>
+        </w:rPr>
+        <w:t>线性的</w:t>
+      </w:r>
+    </w:p>
+    <w:p>
+      <w:pPr>
+        <w:rPr>
+          <w:b/>
+        </w:rPr>
+      </w:pPr>
+      <w:r>
+        <w:rPr>
+          <w:rFonts w:hint="eastAsia"/>
+          <w:b/>
+        </w:rPr>
+        <w:t>2</w:t>
+      </w:r>
+      <w:r>
+        <w:rPr>
+          <w:rFonts w:hint="eastAsia"/>
+          <w:b/>
+        </w:rPr>
+        <w:t>改观表现</w:t>
+      </w:r>
+    </w:p>
+    <w:p>
+      <w:pPr>
+        <w:rPr>
+          <w:color w:val="C0504D" w:themeColor="accent2"/>
+        </w:rPr>
+      </w:pPr>
+      <w:r>
+        <w:rPr>
+          <w:rFonts w:hint="eastAsia"/>
+          <w:color w:val="C0504D" w:themeColor="accent2"/>
+        </w:rPr>
+        <w:tab/>
+      </w:r>
+      <w:r>
+        <w:rPr>
+          <w:rFonts w:hint="eastAsia"/>
+          <w:color w:val="C0504D" w:themeColor="accent2"/>
+        </w:rPr>
+        <w:t>效果</w:t>
+      </w:r>
+    </w:p>
+    <w:p>
+      <w:r>
+        <w:rPr>
+          <w:rFonts w:hint="eastAsia"/>
+        </w:rPr>
+        <w:tab/>
+      </w:r>
+      <w:r>
+        <w:rPr>
+          <w:rFonts w:hint="eastAsia"/>
+        </w:rPr>
+        <w:t>abnormal</w:t>
+      </w:r>
+      <w:r>
+        <w:t xml:space="preserve"> [æbˈnɔ:ml]</w:t>
+      </w:r>
+      <w:r>
+        <w:rPr>
+          <w:rFonts w:hint="eastAsia"/>
+        </w:rPr>
+        <w:t>反常的</w:t>
+      </w:r>
+    </w:p>
+    <w:p>
+      <w:r>
+        <w:rPr>
+          <w:rFonts w:hint="eastAsia"/>
+        </w:rPr>
+        <w:t>连</w:t>
+      </w:r>
+      <w:r>
+        <w:tab/>
+      </w:r>
+      <w:r>
+        <w:rPr>
+          <w:rFonts w:hint="eastAsia"/>
+        </w:rPr>
+        <w:t>coherent</w:t>
+      </w:r>
+      <w:r>
+        <w:t xml:space="preserve"> [kəʊˈhɪərənt]</w:t>
+      </w:r>
+      <w:r>
+        <w:rPr>
+          <w:rFonts w:hint="eastAsia"/>
+        </w:rPr>
+        <w:t>连贯的</w:t>
+      </w:r>
+    </w:p>
+    <w:p>
+      <w:r>
+        <w:tab/>
+      </w:r>
+      <w:r>
+        <w:t>consecutive</w:t>
+      </w:r>
+      <w:r>
+        <w:t xml:space="preserve"> [kənˈsekjətɪv]</w:t>
+      </w:r>
+      <w:r>
+        <w:rPr>
+          <w:rFonts w:hint="eastAsia"/>
+        </w:rPr>
+        <w:t>连续不断的</w:t>
+      </w:r>
+      <w:r>
+        <w:rPr>
+          <w:rFonts w:hint="eastAsia"/>
+        </w:rPr>
+        <w:tab/>
+      </w:r>
+      <w:r>
+        <w:rPr>
+          <w:rFonts w:hint="eastAsia"/>
+        </w:rPr>
+        <w:tab/>
+      </w:r>
+      <w:r>
+        <w:rPr>
+          <w:rFonts w:hint="eastAsia"/>
+        </w:rPr>
+        <w:tab/>
+      </w:r>
+      <w:r>
+        <w:rPr>
+          <w:rFonts w:hint="eastAsia"/>
+          <w:color w:val="0000FF"/>
+        </w:rPr>
+        <w:t>表延续</w:t>
+      </w:r>
+    </w:p>
+    <w:p>
+      <w:r>
+        <w:rPr>
+          <w:rFonts w:hint="eastAsia"/>
+        </w:rPr>
+        <w:tab/>
+        <w:t>continual</w:t>
+      </w:r>
+      <w:r>
+        <w:t xml:space="preserve"> [kənˈtɪnjuəl]</w:t>
+      </w:r>
+      <w:r>
+        <w:rPr>
+          <w:rFonts w:hint="eastAsia"/>
+        </w:rPr>
+        <w:t>连续的</w:t>
+      </w:r>
+      <w:r>
+        <w:rPr>
+          <w:rFonts w:hint="eastAsia"/>
+        </w:rPr>
+        <w:tab/>
+      </w:r>
+      <w:r>
+        <w:rPr>
+          <w:rFonts w:hint="eastAsia"/>
+        </w:rPr>
+        <w:tab/>
+      </w:r>
+      <w:r>
+        <w:rPr>
+          <w:rFonts w:hint="eastAsia"/>
+        </w:rPr>
+        <w:tab/>
+      </w:r>
+      <w:r>
+        <w:rPr>
+          <w:rFonts w:hint="eastAsia"/>
+        </w:rPr>
+        <w:tab/>
+      </w:r>
+      <w:r>
+        <w:rPr>
+          <w:rFonts w:hint="eastAsia"/>
+        </w:rPr>
+        <w:tab/>
+      </w:r>
+      <w:r>
+        <w:rPr>
+          <w:rFonts w:hint="eastAsia"/>
+          <w:color w:val="0000FF"/>
+        </w:rPr>
+        <w:t>表重复</w:t>
+      </w:r>
+    </w:p>
+    <w:p>
+      <w:r>
+        <w:rPr>
+          <w:rFonts w:hint="eastAsia"/>
+        </w:rPr>
+        <w:tab/>
+      </w:r>
+      <w:r>
+        <w:t>continuous [kənˈtɪnjuəs]</w:t>
+      </w:r>
+      <w:r>
+        <w:rPr>
+          <w:rFonts w:hint="eastAsia"/>
+        </w:rPr>
+        <w:t>连续不断的</w:t>
+      </w:r>
+      <w:r>
+        <w:rPr>
+          <w:rFonts w:hint="eastAsia"/>
+        </w:rPr>
+        <w:tab/>
+      </w:r>
+      <w:r>
+        <w:rPr>
+          <w:rFonts w:hint="eastAsia"/>
+        </w:rPr>
+        <w:tab/>
+      </w:r>
+      <w:r>
+        <w:rPr>
+          <w:rFonts w:hint="eastAsia"/>
+        </w:rPr>
+        <w:tab/>
+      </w:r>
+      <w:r>
+        <w:rPr>
+          <w:rFonts w:hint="eastAsia"/>
+          <w:color w:val="0000FF"/>
+        </w:rPr>
+        <w:t>表延续</w:t>
+      </w:r>
+    </w:p>
+    <w:p>
+      <w:r>
+        <w:tab/>
+      </w:r>
+      <w:r>
+        <w:rPr>
+          <w:rFonts w:hint="eastAsia"/>
+        </w:rPr>
+        <w:t>intermittent</w:t>
+      </w:r>
+      <w:r>
+        <w:t xml:space="preserve"> [ˌɪntəˈmɪtənt]</w:t>
+      </w:r>
+      <w:r>
+        <w:rPr>
+          <w:rFonts w:hint="eastAsia"/>
+        </w:rPr>
+        <w:t>断断续续的</w:t>
+      </w:r>
+    </w:p>
+    <w:p>
+      <w:r>
+        <w:lastRenderedPageBreak/>
+        <w:tab/>
+      </w:r>
+      <w:r>
+        <w:rPr>
+          <w:rFonts w:hint="eastAsia"/>
+        </w:rPr>
+        <w:t>non-stop</w:t>
+      </w:r>
+      <w:r>
+        <w:t xml:space="preserve"> [nɒn'stɒp]</w:t>
+      </w:r>
+      <w:r>
+        <w:rPr>
+          <w:rFonts w:hint="eastAsia"/>
+        </w:rPr>
+        <w:t>不停顿的</w:t>
+      </w:r>
+    </w:p>
+    <w:p>
+      <w:r>
+        <w:tab/>
+      </w:r>
+      <w:r>
+        <w:rPr>
+          <w:rFonts w:hint="eastAsia"/>
+        </w:rPr>
+        <w:t>persistent</w:t>
+      </w:r>
+      <w:r>
+        <w:t xml:space="preserve"> [pəˈsɪstənt]</w:t>
+      </w:r>
+      <w:r>
+        <w:rPr>
+          <w:rFonts w:hint="eastAsia"/>
+        </w:rPr>
+        <w:t>坚持不懈的</w:t>
+      </w:r>
+      <w:r>
+        <w:rPr>
+          <w:rFonts w:hint="eastAsia"/>
+        </w:rPr>
+        <w:t>/</w:t>
+      </w:r>
+      <w:r>
+        <w:rPr>
+          <w:rFonts w:hint="eastAsia"/>
+          <w:color w:val="4BACC6" w:themeColor="accent5"/>
+        </w:rPr>
+        <w:t>持续的</w:t>
+      </w:r>
+    </w:p>
+    <w:p>
+      <w:r>
+        <w:tab/>
+      </w:r>
+      <w:r>
+        <w:rPr>
+          <w:rFonts w:hint="eastAsia"/>
+        </w:rPr>
+        <w:t>successive</w:t>
+      </w:r>
+      <w:r>
+        <w:t xml:space="preserve"> [səkˈsesɪv]</w:t>
+      </w:r>
+      <w:r>
+        <w:rPr>
+          <w:rFonts w:hint="eastAsia"/>
+        </w:rPr>
+        <w:t>连续的</w:t>
+      </w:r>
+    </w:p>
+    <w:p/>
+    <w:p>
+      <w:r>
+        <w:rPr>
+          <w:rFonts w:hint="eastAsia"/>
+        </w:rPr>
+        <w:tab/>
+      </w:r>
+      <w:r>
+        <w:rPr>
+          <w:rFonts w:hint="eastAsia"/>
+        </w:rPr>
+        <w:t>developmental</w:t>
+      </w:r>
+      <w:r>
+        <w:t xml:space="preserve"> [dɪˌveləpˈmentl]</w:t>
+      </w:r>
+      <w:r>
+        <w:rPr>
+          <w:rFonts w:hint="eastAsia"/>
+        </w:rPr>
+        <w:t>发展的</w:t>
+      </w:r>
+    </w:p>
+    <w:p>
+      <w:r>
+        <w:rPr>
+          <w:rFonts w:hint="eastAsia"/>
+        </w:rPr>
+        <w:tab/>
+      </w:r>
+      <w:r>
+        <w:rPr>
+          <w:rFonts w:hint="eastAsia"/>
+        </w:rPr>
+        <w:t>fluent</w:t>
+      </w:r>
+      <w:r>
+        <w:t xml:space="preserve"> [ˈflu:ənt]</w:t>
+      </w:r>
+      <w:r>
+        <w:rPr>
+          <w:rFonts w:hint="eastAsia"/>
+        </w:rPr>
+        <w:t>流利的</w:t>
+      </w:r>
+    </w:p>
+    <w:p>
+      <w:r>
+        <w:rPr>
+          <w:rFonts w:hint="eastAsia"/>
+        </w:rPr>
+        <w:tab/>
+      </w:r>
+      <w:r>
+        <w:t>fruitful [ˈfru:tfl]</w:t>
+      </w:r>
+      <w:r>
+        <w:rPr>
+          <w:rFonts w:hint="eastAsia"/>
+          <w:color w:val="4BACC6" w:themeColor="accent5"/>
+        </w:rPr>
+        <w:t>效果好的</w:t>
+      </w:r>
+      <w:r>
+        <w:rPr>
+          <w:rFonts w:hint="eastAsia"/>
+        </w:rPr>
+        <w:t>/</w:t>
+      </w:r>
+      <w:r>
+        <w:rPr>
+          <w:rFonts w:hint="eastAsia"/>
+        </w:rPr>
+        <w:t>多产的</w:t>
+      </w:r>
+    </w:p>
+    <w:p>
+      <w:r>
+        <w:tab/>
+      </w:r>
+      <w:r>
+        <w:rPr>
+          <w:rFonts w:hint="eastAsia"/>
+        </w:rPr>
+        <w:t>normal</w:t>
+      </w:r>
+      <w:r>
+        <w:t xml:space="preserve"> [ˈnɔ:ml]</w:t>
+      </w:r>
+      <w:r>
+        <w:rPr>
+          <w:rFonts w:hint="eastAsia"/>
+          <w:color w:val="4BACC6" w:themeColor="accent5"/>
+        </w:rPr>
+        <w:t>正常的</w:t>
+      </w:r>
+      <w:r>
+        <w:rPr>
+          <w:rFonts w:hint="eastAsia"/>
+        </w:rPr>
+        <w:t>/</w:t>
+      </w:r>
+      <w:r>
+        <w:rPr>
+          <w:rFonts w:hint="eastAsia"/>
+        </w:rPr>
+        <w:t>正规的</w:t>
+      </w:r>
+    </w:p>
+    <w:p>
+      <w:r>
+        <w:tab/>
+      </w:r>
+      <w:r>
+        <w:rPr>
+          <w:rFonts w:hint="eastAsia"/>
+        </w:rPr>
+        <w:t>responsive</w:t>
+      </w:r>
+      <w:r>
+        <w:t xml:space="preserve"> [rɪˈspɒnsɪv]</w:t>
+      </w:r>
+      <w:r>
+        <w:rPr>
+          <w:rFonts w:hint="eastAsia"/>
+        </w:rPr>
+        <w:t>响应的</w:t>
+      </w:r>
+    </w:p>
+    <w:p>
+      <w:r>
+        <w:rPr>
+          <w:rFonts w:hint="eastAsia"/>
+        </w:rPr>
+        <w:tab/>
+        <w:t>progressive</w:t>
+      </w:r>
+      <w:r>
+        <w:t xml:space="preserve"> [prəˈgresɪv]</w:t>
+      </w:r>
+      <w:r>
+        <w:rPr>
+          <w:rFonts w:hint="eastAsia"/>
+        </w:rPr>
+        <w:t>进步的</w:t>
+      </w:r>
+    </w:p>
+    <w:p>
+      <w:r>
+        <w:rPr>
+          <w:rFonts w:hint="eastAsia"/>
+        </w:rPr>
+        <w:tab/>
+      </w:r>
+      <w:r>
+        <w:rPr>
+          <w:rFonts w:hint="eastAsia"/>
+        </w:rPr>
+        <w:t>smooth</w:t>
+      </w:r>
+      <w:r>
+        <w:t xml:space="preserve"> [smu:ð]</w:t>
+      </w:r>
+      <w:r>
+        <w:rPr>
+          <w:rFonts w:hint="eastAsia"/>
+        </w:rPr>
+        <w:t>光滑的</w:t>
+      </w:r>
+      <w:r>
+        <w:rPr>
+          <w:rFonts w:hint="eastAsia"/>
+        </w:rPr>
+        <w:t>/</w:t>
+      </w:r>
+      <w:r>
+        <w:rPr>
+          <w:rFonts w:hint="eastAsia"/>
+          <w:color w:val="4BACC6" w:themeColor="accent5"/>
+        </w:rPr>
+        <w:t>顺利的</w:t>
+      </w:r>
+    </w:p>
+    <w:p>
+      <w:r>
+        <w:tab/>
+      </w:r>
+      <w:r>
+        <w:rPr>
+          <w:rFonts w:hint="eastAsia"/>
+        </w:rPr>
+        <w:t>successful</w:t>
+      </w:r>
+      <w:r>
+        <w:t xml:space="preserve"> [səkˈsesfl]</w:t>
+      </w:r>
+      <w:r>
+        <w:rPr>
+          <w:rFonts w:hint="eastAsia"/>
+        </w:rPr>
+        <w:t>成功的</w:t>
+      </w:r>
+    </w:p>
+    <w:p>
+      <w:r>
+        <w:rPr>
+          <w:rFonts w:hint="eastAsia"/>
+          <w:color w:val="C0504D" w:themeColor="accent2"/>
+        </w:rPr>
+        <w:tab/>
+      </w:r>
+      <w:r>
+        <w:rPr>
+          <w:rFonts w:hint="eastAsia"/>
+          <w:color w:val="C0504D" w:themeColor="accent2"/>
+        </w:rPr>
+        <w:t>变数</w:t>
+      </w:r>
+      <w:r>
+        <w:rPr>
+          <w:color w:val="C0504D" w:themeColor="accent2"/>
+        </w:rPr>
+        <w:br/>
+      </w:r>
+      <w:r>
+        <w:rPr>
+          <w:rFonts w:hint="eastAsia"/>
+        </w:rPr>
+        <w:tab/>
+      </w:r>
+      <w:r>
+        <w:rPr>
+          <w:rFonts w:hint="eastAsia"/>
+        </w:rPr>
+        <w:t>changeable</w:t>
+      </w:r>
+      <w:r>
+        <w:t xml:space="preserve"> [ˈtʃeɪndʒəbl]</w:t>
+      </w:r>
+      <w:r>
+        <w:rPr>
+          <w:rFonts w:hint="eastAsia"/>
+        </w:rPr>
+        <w:t>易变的</w:t>
+      </w:r>
+    </w:p>
+    <w:p>
+      <w:r>
+        <w:rPr>
+          <w:rFonts w:hint="eastAsia"/>
+        </w:rPr>
+        <w:tab/>
+      </w:r>
+      <w:r>
+        <w:rPr>
+          <w:rFonts w:hint="eastAsia"/>
+        </w:rPr>
+        <w:t>consistent</w:t>
+      </w:r>
+      <w:r>
+        <w:t xml:space="preserve"> [kənˈsɪstənt]</w:t>
+      </w:r>
+      <w:r>
+        <w:rPr>
+          <w:rFonts w:hint="eastAsia"/>
+          <w:color w:val="4BACC6" w:themeColor="accent5"/>
+        </w:rPr>
+        <w:t>始终如一的</w:t>
+      </w:r>
+      <w:r>
+        <w:rPr>
+          <w:rFonts w:hint="eastAsia"/>
+        </w:rPr>
+        <w:t>/</w:t>
+      </w:r>
+      <w:r>
+        <w:rPr>
+          <w:rFonts w:hint="eastAsia"/>
+        </w:rPr>
+        <w:t>一致的</w:t>
+      </w:r>
+    </w:p>
+    <w:p>
+      <w:r>
+        <w:rPr>
+          <w:rFonts w:hint="eastAsia"/>
+        </w:rPr>
+        <w:tab/>
+      </w:r>
+      <w:r>
+        <w:rPr>
+          <w:rFonts w:hint="eastAsia"/>
+        </w:rPr>
+        <w:t>constant</w:t>
+      </w:r>
+      <w:r>
+        <w:t xml:space="preserve"> [ˈkɒnstənt]</w:t>
+      </w:r>
+      <w:r>
+        <w:rPr>
+          <w:rFonts w:hint="eastAsia"/>
+          <w:color w:val="4BACC6" w:themeColor="accent5"/>
+        </w:rPr>
+        <w:t>恒定的</w:t>
+      </w:r>
+      <w:r>
+        <w:rPr>
+          <w:rFonts w:hint="eastAsia"/>
+        </w:rPr>
+        <w:t>/</w:t>
+      </w:r>
+      <w:r>
+        <w:rPr>
+          <w:rFonts w:hint="eastAsia"/>
+        </w:rPr>
+        <w:t>经常地</w:t>
+      </w:r>
+    </w:p>
+    <w:p>
+      <w:r>
+        <w:rPr>
+          <w:rFonts w:hint="eastAsia"/>
+        </w:rPr>
+        <w:tab/>
+      </w:r>
+      <w:r>
+        <w:rPr>
+          <w:rFonts w:hint="eastAsia"/>
+        </w:rPr>
+        <w:t>invariable</w:t>
+      </w:r>
+      <w:r>
+        <w:t xml:space="preserve"> [ɪnˈveəriəbl]</w:t>
+      </w:r>
+      <w:r>
+        <w:rPr>
+          <w:rFonts w:hint="eastAsia"/>
+        </w:rPr>
+        <w:t>永恒不变的</w:t>
+      </w:r>
+    </w:p>
+    <w:p>
+      <w:r>
+        <w:tab/>
+      </w:r>
+      <w:r>
+        <w:rPr>
+          <w:rFonts w:hint="eastAsia"/>
+        </w:rPr>
+        <w:t>mobile</w:t>
+      </w:r>
+      <w:r>
+        <w:t xml:space="preserve"> [ˈməʊbaɪl]</w:t>
+      </w:r>
+      <w:r>
+        <w:rPr>
+          <w:rFonts w:hint="eastAsia"/>
+        </w:rPr>
+        <w:t>可移动的</w:t>
+      </w:r>
+      <w:r>
+        <w:rPr>
+          <w:rFonts w:hint="eastAsia"/>
+        </w:rPr>
+        <w:t>/</w:t>
+      </w:r>
+      <w:r>
+        <w:rPr>
+          <w:rFonts w:hint="eastAsia"/>
+          <w:color w:val="4BACC6" w:themeColor="accent5"/>
+        </w:rPr>
+        <w:t>易变的</w:t>
+      </w:r>
+    </w:p>
+    <w:p>
+      <w:r>
+        <w:rPr>
+          <w:rFonts w:hint="eastAsia"/>
+        </w:rPr>
+        <w:tab/>
+      </w:r>
+      <w:r>
+        <w:rPr>
+          <w:rFonts w:hint="eastAsia"/>
+        </w:rPr>
+        <w:t>regular</w:t>
+      </w:r>
+      <w:r>
+        <w:t xml:space="preserve"> [ˈregjələ</w:t>
+      </w:r>
+      <w:r>
+        <w:t>r</w:t>
+      </w:r>
+      <w:r>
+        <w:t>]</w:t>
+      </w:r>
+      <w:r>
+        <w:rPr>
+          <w:rFonts w:hint="eastAsia"/>
+        </w:rPr>
+        <w:t>有规律的</w:t>
+      </w:r>
+    </w:p>
+    <w:p>
+      <w:r>
+        <w:tab/>
+      </w:r>
+      <w:r>
+        <w:rPr>
+          <w:rFonts w:hint="eastAsia"/>
+        </w:rPr>
+        <w:t xml:space="preserve">set </w:t>
+      </w:r>
+      <w:r>
+        <w:t>[set]</w:t>
+      </w:r>
+      <w:r>
+        <w:rPr>
+          <w:rFonts w:hint="eastAsia"/>
+        </w:rPr>
+        <w:t>固定的</w:t>
+      </w:r>
+      <w:r>
+        <w:rPr>
+          <w:rFonts w:hint="eastAsia"/>
+        </w:rPr>
+        <w:t>/</w:t>
+      </w:r>
+      <w:r>
+        <w:rPr>
+          <w:rFonts w:hint="eastAsia"/>
+        </w:rPr>
+        <w:t>不变的</w:t>
+      </w:r>
+    </w:p>
+    <w:p>
+      <w:r>
+        <w:rPr>
+          <w:rFonts w:hint="eastAsia"/>
+        </w:rPr>
+        <w:tab/>
+      </w:r>
+      <w:r>
+        <w:rPr>
+          <w:rFonts w:hint="eastAsia"/>
+        </w:rPr>
+        <w:t>stable</w:t>
+      </w:r>
+      <w:r>
+        <w:t xml:space="preserve"> [ˈsteɪbl]</w:t>
+      </w:r>
+      <w:r>
+        <w:rPr>
+          <w:rFonts w:hint="eastAsia"/>
+        </w:rPr>
+        <w:t>稳定的</w:t>
+      </w:r>
+    </w:p>
+    <w:p>
+      <w:r>
+        <w:rPr>
+          <w:rFonts w:hint="eastAsia"/>
+        </w:rPr>
+        <w:tab/>
+      </w:r>
+      <w:r>
+        <w:rPr>
+          <w:rFonts w:hint="eastAsia"/>
+        </w:rPr>
+        <w:t>steady</w:t>
+      </w:r>
+      <w:r>
+        <w:t xml:space="preserve"> [ˈstedi]</w:t>
+      </w:r>
+      <w:r>
+        <w:rPr>
+          <w:rFonts w:hint="eastAsia"/>
+        </w:rPr>
+        <w:t>稳定的</w:t>
+      </w:r>
+    </w:p>
+    <w:p>
+      <w:r>
+        <w:rPr>
+          <w:rFonts w:hint="eastAsia"/>
+        </w:rPr>
+        <w:tab/>
+      </w:r>
+      <w:r>
+        <w:rPr>
+          <w:rFonts w:hint="eastAsia"/>
+        </w:rPr>
+        <w:t>still</w:t>
+      </w:r>
+      <w:r>
+        <w:t xml:space="preserve"> [stɪl]</w:t>
+      </w:r>
+      <w:r>
+        <w:rPr>
+          <w:rFonts w:hint="eastAsia"/>
+        </w:rPr>
+        <w:t>仍然的</w:t>
+      </w:r>
+    </w:p>
+    <w:p>
+      <w:r>
+        <w:rPr>
+          <w:rFonts w:hint="eastAsia"/>
+        </w:rPr>
+        <w:tab/>
+        <w:t>variable</w:t>
+      </w:r>
+      <w:r>
+        <w:t xml:space="preserve"> [ˈveəriəbl]</w:t>
+      </w:r>
+      <w:r>
+        <w:rPr>
+          <w:rFonts w:hint="eastAsia"/>
+        </w:rPr>
+        <w:t>变化</w:t>
+      </w:r>
+      <w:r>
+        <w:rPr>
+          <w:rFonts w:hint="eastAsia"/>
+        </w:rPr>
+        <w:t>的</w:t>
+      </w:r>
+    </w:p>
+    <w:p>
+      <w:r>
+        <w:rPr>
+          <w:rFonts w:hint="eastAsia"/>
+        </w:rPr>
+        <w:tab/>
+        <w:t>various</w:t>
+      </w:r>
+      <w:r>
+        <w:t xml:space="preserve"> [ˈveəriəs]</w:t>
+      </w:r>
+      <w:r>
+        <w:rPr>
+          <w:rFonts w:hint="eastAsia"/>
+        </w:rPr>
+        <w:t>各种各样的</w:t>
+      </w:r>
+    </w:p>
+    <w:p>
+      <w:pPr>
+        <w:rPr>
+          <w:b/>
+        </w:rPr>
+      </w:pPr>
+      <w:r>
+        <w:rPr>
+          <w:rFonts w:hint="eastAsia"/>
+          <w:b/>
+        </w:rPr>
+        <w:t>三、界定表现</w:t>
+      </w:r>
+    </w:p>
+    <w:p>
+      <w:pPr>
+        <w:rPr>
+          <w:b/>
+        </w:rPr>
+      </w:pPr>
+      <w:r>
+        <w:rPr>
+          <w:rFonts w:hint="eastAsia"/>
+          <w:b/>
+        </w:rPr>
+        <w:t>1</w:t>
+      </w:r>
+      <w:r>
+        <w:rPr>
+          <w:rFonts w:hint="eastAsia"/>
+          <w:b/>
+        </w:rPr>
+        <w:t>相关</w:t>
+      </w:r>
+    </w:p>
+    <w:p>
+      <w:pPr>
+        <w:rPr>
+          <w:color w:val="C0504D" w:themeColor="accent2"/>
+        </w:rPr>
+      </w:pPr>
+      <w:r>
+        <w:rPr>
+          <w:rFonts w:hint="eastAsia"/>
+          <w:color w:val="C0504D" w:themeColor="accent2"/>
+        </w:rPr>
+        <w:tab/>
+      </w:r>
+      <w:r>
+        <w:rPr>
+          <w:rFonts w:hint="eastAsia"/>
+          <w:color w:val="C0504D" w:themeColor="accent2"/>
+        </w:rPr>
+        <w:t>原因</w:t>
+      </w:r>
+    </w:p>
+    <w:p>
+      <w:r>
+        <w:rPr>
+          <w:rFonts w:hint="eastAsia"/>
+          <w:color w:val="C0504D" w:themeColor="accent2"/>
+        </w:rPr>
+        <w:tab/>
+      </w:r>
+      <w:r>
+        <w:rPr>
+          <w:rFonts w:hint="eastAsia"/>
+          <w:color w:val="C0504D" w:themeColor="accent2"/>
+        </w:rPr>
+        <w:t>意义</w:t>
+      </w:r>
+      <w:r>
+        <w:rPr>
+          <w:rFonts w:hint="eastAsia"/>
+        </w:rPr>
+        <w:t>：目的</w:t>
+      </w:r>
+      <w:r>
+        <w:rPr>
+          <w:rFonts w:hint="eastAsia"/>
+        </w:rPr>
+        <w:t>和影响</w:t>
+      </w:r>
+    </w:p>
+    <w:p>
+      <w:r>
+        <w:rPr>
+          <w:rFonts w:hint="eastAsia"/>
+        </w:rPr>
+        <w:tab/>
+      </w:r>
+      <w:r>
+        <w:rPr>
+          <w:rFonts w:hint="eastAsia"/>
+        </w:rPr>
+        <w:t>adverse</w:t>
+      </w:r>
+      <w:r>
+        <w:t xml:space="preserve"> [ˈædvɜ:s]</w:t>
+      </w:r>
+      <w:r>
+        <w:rPr>
+          <w:rFonts w:hint="eastAsia"/>
+        </w:rPr>
+        <w:t>不利的</w:t>
+      </w:r>
+    </w:p>
+    <w:p>
+      <w:r>
+        <w:rPr>
+          <w:rFonts w:hint="eastAsia"/>
+        </w:rPr>
+        <w:tab/>
+      </w:r>
+      <w:r>
+        <w:rPr>
+          <w:rFonts w:hint="eastAsia"/>
+        </w:rPr>
+        <w:t>beneficial</w:t>
+      </w:r>
+      <w:r>
+        <w:t xml:space="preserve"> [ˌbenɪˈfɪʃl]</w:t>
+      </w:r>
+      <w:r>
+        <w:rPr>
+          <w:rFonts w:hint="eastAsia"/>
+        </w:rPr>
+        <w:t>有益的</w:t>
+      </w:r>
+    </w:p>
+    <w:p>
+      <w:r>
+        <w:rPr>
+          <w:rFonts w:hint="eastAsia"/>
+        </w:rPr>
+        <w:tab/>
+      </w:r>
+      <w:r>
+        <w:rPr>
+          <w:rFonts w:hint="eastAsia"/>
+        </w:rPr>
+        <w:t>competitive</w:t>
+      </w:r>
+      <w:r>
+        <w:t xml:space="preserve"> [kəmˈpetətɪv]</w:t>
+      </w:r>
+      <w:r>
+        <w:rPr>
+          <w:rFonts w:hint="eastAsia"/>
+        </w:rPr>
+        <w:t>竞争的</w:t>
+      </w:r>
+      <w:r>
+        <w:rPr>
+          <w:rFonts w:hint="eastAsia"/>
+        </w:rPr>
+        <w:t>/</w:t>
+      </w:r>
+      <w:r>
+        <w:rPr>
+          <w:rFonts w:hint="eastAsia"/>
+        </w:rPr>
+        <w:t>好竞争的</w:t>
+      </w:r>
+      <w:r>
+        <w:rPr>
+          <w:rFonts w:hint="eastAsia"/>
+        </w:rPr>
+        <w:t>/</w:t>
+      </w:r>
+      <w:r>
+        <w:rPr>
+          <w:rFonts w:hint="eastAsia"/>
+          <w:color w:val="4BACC6" w:themeColor="accent5"/>
+        </w:rPr>
+        <w:t>有竞争力的</w:t>
+      </w:r>
+    </w:p>
+    <w:p>
+      <w:r>
+        <w:rPr>
+          <w:rFonts w:hint="eastAsia"/>
+        </w:rPr>
+        <w:tab/>
+      </w:r>
+      <w:r>
+        <w:rPr>
+          <w:rFonts w:hint="eastAsia"/>
+        </w:rPr>
+        <w:t>contagious</w:t>
+      </w:r>
+      <w:r>
+        <w:t xml:space="preserve"> [kənˈteɪdʒəs]</w:t>
+      </w:r>
+      <w:r>
+        <w:rPr>
+          <w:rFonts w:hint="eastAsia"/>
+        </w:rPr>
+        <w:t>有传染性的</w:t>
+      </w:r>
+      <w:r>
+        <w:rPr>
+          <w:rFonts w:hint="eastAsia"/>
+        </w:rPr>
+        <w:t>/</w:t>
+      </w:r>
+      <w:r>
+        <w:rPr>
+          <w:rFonts w:hint="eastAsia"/>
+          <w:color w:val="4BACC6" w:themeColor="accent5"/>
+        </w:rPr>
+        <w:t>有感染力的</w:t>
+      </w:r>
+    </w:p>
+    <w:p>
+      <w:r>
+        <w:rPr>
+          <w:rFonts w:hint="eastAsia"/>
+        </w:rPr>
+        <w:tab/>
+      </w:r>
+      <w:r>
+        <w:rPr>
+          <w:rFonts w:hint="eastAsia"/>
+        </w:rPr>
+        <w:t>consequent</w:t>
+      </w:r>
+      <w:r>
+        <w:t xml:space="preserve"> [ˈkɒnsɪkwənt]</w:t>
+      </w:r>
+      <w:r>
+        <w:rPr>
+          <w:rFonts w:hint="eastAsia"/>
+        </w:rPr>
+        <w:t>所</w:t>
+      </w:r>
+      <w:r>
+        <w:rPr>
+          <w:rFonts w:hint="eastAsia"/>
+        </w:rPr>
+        <w:t>(</w:t>
+      </w:r>
+      <w:r>
+        <w:rPr>
+          <w:rFonts w:hint="eastAsia"/>
+        </w:rPr>
+        <w:t>导</w:t>
+      </w:r>
+      <w:r>
+        <w:rPr>
+          <w:rFonts w:hint="eastAsia"/>
+        </w:rPr>
+        <w:t>)</w:t>
+      </w:r>
+      <w:r>
+        <w:rPr>
+          <w:rFonts w:hint="eastAsia"/>
+        </w:rPr>
+        <w:t>致的</w:t>
+      </w:r>
+    </w:p>
+    <w:p>
+      <w:r>
+        <w:rPr>
+          <w:rFonts w:hint="eastAsia"/>
+        </w:rPr>
+        <w:tab/>
+      </w:r>
+      <w:r>
+        <w:t>destructive</w:t>
+      </w:r>
+      <w:r>
+        <w:t xml:space="preserve"> [dɪˈstrʌktɪv]</w:t>
+      </w:r>
+      <w:r>
+        <w:rPr>
+          <w:rFonts w:hint="eastAsia"/>
+        </w:rPr>
+        <w:t>破坏性的</w:t>
+      </w:r>
+    </w:p>
+    <w:p>
+      <w:r>
+        <w:tab/>
+        <w:t>disastrous</w:t>
+      </w:r>
+      <w:r>
+        <w:t xml:space="preserve"> [dɪˈz</w:t>
+      </w:r>
+      <w:r>
+        <w:rPr>
+          <w:rFonts w:hint="eastAsia"/>
+        </w:rPr>
+        <w:t>ɑ</w:t>
+      </w:r>
+      <w:r>
+        <w:t>:strəs]</w:t>
+      </w:r>
+      <w:r>
+        <w:rPr>
+          <w:rFonts w:hint="eastAsia"/>
+        </w:rPr>
+        <w:t>灾难性的</w:t>
+      </w:r>
+    </w:p>
+    <w:p>
+      <w:r>
+        <w:tab/>
+      </w:r>
+      <w:r>
+        <w:rPr>
+          <w:rFonts w:hint="eastAsia"/>
+        </w:rPr>
+        <w:t>elo</w:t>
+      </w:r>
+      <w:r>
+        <w:t>quent</w:t>
+      </w:r>
+      <w:r>
+        <w:t xml:space="preserve"> [ˈeləkwənt]</w:t>
+      </w:r>
+      <w:r>
+        <w:rPr>
+          <w:rFonts w:hint="eastAsia"/>
+        </w:rPr>
+        <w:t>雄辩的</w:t>
+      </w:r>
+      <w:r>
+        <w:rPr>
+          <w:rFonts w:hint="eastAsia"/>
+        </w:rPr>
+        <w:t>/</w:t>
+      </w:r>
+      <w:r>
+        <w:rPr>
+          <w:rFonts w:hint="eastAsia"/>
+          <w:color w:val="4BACC6" w:themeColor="accent5"/>
+        </w:rPr>
+        <w:t>意味深长的</w:t>
+      </w:r>
+    </w:p>
+    <w:p>
+      <w:r>
+        <w:tab/>
+      </w:r>
+      <w:r>
+        <w:rPr>
+          <w:rFonts w:hint="eastAsia"/>
+        </w:rPr>
+        <w:t>favourable</w:t>
+      </w:r>
+      <w:r>
+        <w:t xml:space="preserve"> [ˈfeɪvərəbl]</w:t>
+      </w:r>
+      <w:r>
+        <w:rPr>
+          <w:rFonts w:hint="eastAsia"/>
+        </w:rPr>
+        <w:t>有利的</w:t>
+      </w:r>
+    </w:p>
+    <w:p>
+      <w:r>
+        <w:rPr>
+          <w:rFonts w:hint="eastAsia"/>
+        </w:rPr>
+        <w:tab/>
+      </w:r>
+      <w:r>
+        <w:rPr>
+          <w:rFonts w:hint="eastAsia"/>
+        </w:rPr>
+        <w:t>harmful</w:t>
+      </w:r>
+      <w:r>
+        <w:t xml:space="preserve"> [ˈh</w:t>
+      </w:r>
+      <w:r>
+        <w:rPr>
+          <w:rFonts w:hint="eastAsia"/>
+        </w:rPr>
+        <w:t>ɑ</w:t>
+      </w:r>
+      <w:r>
+        <w:t>:mfl]</w:t>
+      </w:r>
+      <w:r>
+        <w:rPr>
+          <w:rFonts w:hint="eastAsia"/>
+        </w:rPr>
+        <w:t>有害的</w:t>
+      </w:r>
+    </w:p>
+    <w:p>
+      <w:r>
+        <w:rPr>
+          <w:rFonts w:hint="eastAsia"/>
+        </w:rPr>
+        <w:tab/>
+      </w:r>
+      <w:r>
+        <w:rPr>
+          <w:rFonts w:hint="eastAsia"/>
+        </w:rPr>
+        <w:t>helpful</w:t>
+      </w:r>
+      <w:r>
+        <w:t xml:space="preserve"> [ˈhelpfl]</w:t>
+      </w:r>
+      <w:r>
+        <w:rPr>
+          <w:rFonts w:hint="eastAsia"/>
+        </w:rPr>
+        <w:t>有帮助的</w:t>
+      </w:r>
+    </w:p>
+    <w:p>
+      <w:r>
+        <w:rPr>
+          <w:rFonts w:hint="eastAsia"/>
+        </w:rPr>
+        <w:tab/>
+        <w:t>historic</w:t>
+      </w:r>
+      <w:r>
+        <w:t xml:space="preserve"> [hɪˈstɒrɪk]</w:t>
+      </w:r>
+      <w:r>
+        <w:rPr>
+          <w:rFonts w:hint="eastAsia"/>
+        </w:rPr>
+        <w:t>有历史意义的</w:t>
+      </w:r>
+    </w:p>
+    <w:p>
+      <w:r>
+        <w:rPr>
+          <w:rFonts w:hint="eastAsia"/>
+        </w:rPr>
+        <w:tab/>
+      </w:r>
+      <w:r>
+        <w:t>indicative</w:t>
+      </w:r>
+      <w:r>
+        <w:t xml:space="preserve"> [ɪnˈdɪkətɪv]</w:t>
+      </w:r>
+      <w:r>
+        <w:rPr>
+          <w:rFonts w:hint="eastAsia"/>
+          <w:color w:val="4BACC6" w:themeColor="accent5"/>
+        </w:rPr>
+        <w:t>指示意义的</w:t>
+      </w:r>
+      <w:r>
+        <w:rPr>
+          <w:rFonts w:hint="eastAsia"/>
+        </w:rPr>
+        <w:t>/</w:t>
+      </w:r>
+      <w:r>
+        <w:rPr>
+          <w:rFonts w:hint="eastAsia"/>
+        </w:rPr>
+        <w:t>陈述的</w:t>
+      </w:r>
+    </w:p>
+    <w:p>
+      <w:r>
+        <w:tab/>
+      </w:r>
+      <w:r>
+        <w:rPr>
+          <w:rFonts w:hint="eastAsia"/>
+        </w:rPr>
+        <w:t>influential</w:t>
+      </w:r>
+      <w:r>
+        <w:t xml:space="preserve"> [ˌɪnfluˈenʃl]</w:t>
+      </w:r>
+      <w:r>
+        <w:rPr>
+          <w:rFonts w:hint="eastAsia"/>
+        </w:rPr>
+        <w:t>有影响的</w:t>
+      </w:r>
+    </w:p>
+    <w:p>
+      <w:r>
+        <w:rPr>
+          <w:rFonts w:hint="eastAsia"/>
+        </w:rPr>
+        <w:tab/>
+      </w:r>
+      <w:r>
+        <w:rPr>
+          <w:rFonts w:hint="eastAsia"/>
+        </w:rPr>
+        <w:t>paid</w:t>
+      </w:r>
+      <w:r>
+        <w:t xml:space="preserve"> [peɪd]</w:t>
+      </w:r>
+      <w:r>
+        <w:rPr>
+          <w:rFonts w:hint="eastAsia"/>
+        </w:rPr>
+        <w:t>有报酬的</w:t>
+      </w:r>
+    </w:p>
+    <w:p>
+      <w:r>
+        <w:rPr>
+          <w:rFonts w:hint="eastAsia"/>
+        </w:rPr>
+        <w:lastRenderedPageBreak/>
+        <w:tab/>
+      </w:r>
+      <w:r>
+        <w:rPr>
+          <w:rFonts w:hint="eastAsia"/>
+        </w:rPr>
+        <w:t>significant</w:t>
+      </w:r>
+      <w:r>
+        <w:t xml:space="preserve"> [sɪgˈnɪfɪkənt]</w:t>
+      </w:r>
+      <w:r>
+        <w:rPr>
+          <w:rFonts w:hint="eastAsia"/>
+        </w:rPr>
+        <w:t>重要的</w:t>
+      </w:r>
+      <w:r>
+        <w:rPr>
+          <w:rFonts w:hint="eastAsia"/>
+        </w:rPr>
+        <w:t>/</w:t>
+      </w:r>
+      <w:r>
+        <w:rPr>
+          <w:rFonts w:hint="eastAsia"/>
+          <w:color w:val="4BACC6" w:themeColor="accent5"/>
+        </w:rPr>
+        <w:t>有意义的</w:t>
+      </w:r>
+    </w:p>
+    <w:p>
+      <w:r>
+        <w:rPr>
+          <w:rFonts w:hint="eastAsia"/>
+        </w:rPr>
+        <w:tab/>
+      </w:r>
+      <w:r>
+        <w:rPr>
+          <w:rFonts w:hint="eastAsia"/>
+        </w:rPr>
+        <w:t>strategic</w:t>
+      </w:r>
+      <w:r>
+        <w:t xml:space="preserve"> [strəˈti:dʒɪk]</w:t>
+      </w:r>
+      <w:r>
+        <w:rPr>
+          <w:rFonts w:hint="eastAsia"/>
+        </w:rPr>
+        <w:t>战略的</w:t>
+      </w:r>
+      <w:r>
+        <w:rPr>
+          <w:rFonts w:hint="eastAsia"/>
+        </w:rPr>
+        <w:t>/</w:t>
+      </w:r>
+      <w:r>
+        <w:rPr>
+          <w:rFonts w:hint="eastAsia"/>
+          <w:color w:val="4BACC6" w:themeColor="accent5"/>
+        </w:rPr>
+        <w:t>有战略意义的</w:t>
+      </w:r>
+    </w:p>
+    <w:p>
+      <w:r>
+        <w:rPr>
+          <w:rFonts w:hint="eastAsia"/>
+        </w:rPr>
+        <w:tab/>
+      </w:r>
+      <w:r>
+        <w:rPr>
+          <w:rFonts w:hint="eastAsia"/>
+        </w:rPr>
+        <w:t>vain</w:t>
+      </w:r>
+      <w:r>
+        <w:t xml:space="preserve"> [veɪn]</w:t>
+      </w:r>
+      <w:r>
+        <w:rPr>
+          <w:rFonts w:hint="eastAsia"/>
+          <w:color w:val="4BACC6" w:themeColor="accent5"/>
+        </w:rPr>
+        <w:t>徒劳的</w:t>
+      </w:r>
+      <w:r>
+        <w:rPr>
+          <w:rFonts w:hint="eastAsia"/>
+        </w:rPr>
+        <w:t>/</w:t>
+      </w:r>
+      <w:r>
+        <w:rPr>
+          <w:rFonts w:hint="eastAsia"/>
+        </w:rPr>
+        <w:t>自负的</w:t>
+      </w:r>
+    </w:p>
+    <w:p>
+      <w:r>
+        <w:rPr>
+          <w:rFonts w:hint="eastAsia"/>
+        </w:rPr>
+        <w:tab/>
+        <w:t>worth</w:t>
+      </w:r>
+      <w:r>
+        <w:t xml:space="preserve"> [wɜ:θ]</w:t>
+      </w:r>
+      <w:r>
+        <w:rPr>
+          <w:rFonts w:hint="eastAsia"/>
+        </w:rPr>
+        <w:t>值得</w:t>
+      </w:r>
+      <w:r>
+        <w:rPr>
+          <w:rFonts w:hint="eastAsia"/>
+        </w:rPr>
+        <w:t>的</w:t>
+      </w:r>
+    </w:p>
+    <w:p>
+      <w:r>
+        <w:rPr>
+          <w:rFonts w:hint="eastAsia"/>
+        </w:rPr>
+        <w:tab/>
+      </w:r>
+      <w:r>
+        <w:rPr>
+          <w:rFonts w:hint="eastAsia"/>
+        </w:rPr>
+        <w:t>worthwhile</w:t>
+      </w:r>
+      <w:r>
+        <w:t xml:space="preserve"> [ˌwɜ:θˈwaɪl]</w:t>
+      </w:r>
+      <w:r>
+        <w:rPr>
+          <w:rFonts w:hint="eastAsia"/>
+        </w:rPr>
+        <w:t>值得做的</w:t>
+      </w:r>
+    </w:p>
+    <w:p>
+      <w:pPr>
+        <w:rPr>
+          <w:color w:val="C0504D" w:themeColor="accent2"/>
+        </w:rPr>
+      </w:pPr>
+      <w:r>
+        <w:rPr>
+          <w:rFonts w:hint="eastAsia"/>
+          <w:color w:val="C0504D" w:themeColor="accent2"/>
+        </w:rPr>
+        <w:tab/>
+      </w:r>
+      <w:r>
+        <w:rPr>
+          <w:rFonts w:hint="eastAsia"/>
+          <w:color w:val="C0504D" w:themeColor="accent2"/>
+        </w:rPr>
+        <w:t>关联</w:t>
+      </w:r>
+    </w:p>
+    <w:p>
+      <w:r>
+        <w:rPr>
+          <w:rFonts w:hint="eastAsia"/>
+        </w:rPr>
+        <w:tab/>
+        <w:t xml:space="preserve">attendant </w:t>
+      </w:r>
+      <w:r>
+        <w:t>[əˈtendənt]</w:t>
+      </w:r>
+      <w:r>
+        <w:rPr>
+          <w:rFonts w:hint="eastAsia"/>
+        </w:rPr>
+        <w:t>伴随的</w:t>
+      </w:r>
+    </w:p>
+    <w:p>
+      <w:r>
+        <w:rPr>
+          <w:rFonts w:hint="eastAsia"/>
+        </w:rPr>
+        <w:tab/>
+      </w:r>
+      <w:r>
+        <w:t>component</w:t>
+      </w:r>
+      <w:r>
+        <w:t xml:space="preserve"> [kəmˈpəʊnənt]</w:t>
+      </w:r>
+      <w:r>
+        <w:rPr>
+          <w:rFonts w:hint="eastAsia"/>
+        </w:rPr>
+        <w:t>组成的</w:t>
+      </w:r>
+    </w:p>
+    <w:p>
+      <w:r>
+        <w:rPr>
+          <w:rFonts w:hint="eastAsia"/>
+        </w:rPr>
+        <w:tab/>
+      </w:r>
+      <w:r>
+        <w:rPr>
+          <w:rFonts w:hint="eastAsia"/>
+        </w:rPr>
+        <w:t>constituent</w:t>
+      </w:r>
+      <w:r>
+        <w:t xml:space="preserve"> [kənˈstɪtjuənt]</w:t>
+      </w:r>
+      <w:r>
+        <w:rPr>
+          <w:rFonts w:hint="eastAsia"/>
+        </w:rPr>
+        <w:t>构成的</w:t>
+      </w:r>
+    </w:p>
+    <w:p>
+      <w:r>
+        <w:rPr>
+          <w:rFonts w:hint="eastAsia"/>
+        </w:rPr>
+        <w:tab/>
+      </w:r>
+      <w:r>
+        <w:t>contradictory</w:t>
+      </w:r>
+      <w:r>
+        <w:t xml:space="preserve"> [ˌkɒntrəˈdɪktəri]</w:t>
+      </w:r>
+      <w:r>
+        <w:rPr>
+          <w:rFonts w:hint="eastAsia"/>
+        </w:rPr>
+        <w:t>矛盾的</w:t>
+      </w:r>
+    </w:p>
+    <w:p>
+      <w:r>
+        <w:rPr>
+          <w:rFonts w:hint="eastAsia"/>
+        </w:rPr>
+        <w:tab/>
+      </w:r>
+      <w:r>
+        <w:t>contrary</w:t>
+      </w:r>
+      <w:r>
+        <w:t xml:space="preserve"> [ˈkɒntrəri]</w:t>
+      </w:r>
+      <w:r>
+        <w:rPr>
+          <w:rFonts w:hint="eastAsia"/>
+        </w:rPr>
+        <w:t>相反</w:t>
+      </w:r>
+      <w:r>
+        <w:rPr>
+          <w:rFonts w:hint="eastAsia"/>
+        </w:rPr>
+        <w:t>的</w:t>
+      </w:r>
+    </w:p>
+    <w:p>
+      <w:r>
+        <w:rPr>
+          <w:rFonts w:hint="eastAsia"/>
+        </w:rPr>
+        <w:tab/>
+      </w:r>
+      <w:r>
+        <w:rPr>
+          <w:rFonts w:hint="eastAsia"/>
+        </w:rPr>
+        <w:t>costly</w:t>
+      </w:r>
+      <w:r>
+        <w:t xml:space="preserve"> [ˈkɒstli]</w:t>
+      </w:r>
+      <w:r>
+        <w:rPr>
+          <w:rFonts w:hint="eastAsia"/>
+        </w:rPr>
+        <w:t>昂贵的</w:t>
+      </w:r>
+      <w:r>
+        <w:rPr>
+          <w:rFonts w:hint="eastAsia"/>
+        </w:rPr>
+        <w:t>/</w:t>
+      </w:r>
+      <w:r>
+        <w:rPr>
+          <w:rFonts w:hint="eastAsia"/>
+          <w:color w:val="4BACC6" w:themeColor="accent5"/>
+        </w:rPr>
+        <w:t>代价高的</w:t>
+      </w:r>
+    </w:p>
+    <w:p>
+      <w:r>
+        <w:rPr>
+          <w:rFonts w:hint="eastAsia"/>
+        </w:rPr>
+        <w:tab/>
+      </w:r>
+      <w:r>
+        <w:rPr>
+          <w:rFonts w:hint="eastAsia"/>
+        </w:rPr>
+        <w:t>counter</w:t>
+      </w:r>
+      <w:r>
+        <w:t xml:space="preserve"> [ˈkaʊntə</w:t>
+      </w:r>
+      <w:r>
+        <w:t>r</w:t>
+      </w:r>
+      <w:r>
+        <w:t>]</w:t>
+      </w:r>
+      <w:r>
+        <w:rPr>
+          <w:rFonts w:hint="eastAsia"/>
+        </w:rPr>
+        <w:t>相反的</w:t>
+      </w:r>
+    </w:p>
+    <w:p>
+      <w:r>
+        <w:rPr>
+          <w:rFonts w:hint="eastAsia"/>
+        </w:rPr>
+        <w:tab/>
+      </w:r>
+      <w:r>
+        <w:rPr>
+          <w:rFonts w:hint="eastAsia"/>
+        </w:rPr>
+        <w:t>dependent</w:t>
+      </w:r>
+      <w:r>
+        <w:t xml:space="preserve"> [dɪˈpendənt]</w:t>
+      </w:r>
+      <w:r>
+        <w:rPr>
+          <w:rFonts w:hint="eastAsia"/>
+        </w:rPr>
+        <w:t>依赖的</w:t>
+      </w:r>
+    </w:p>
+    <w:p>
+      <w:r>
+        <w:rPr>
+          <w:rFonts w:hint="eastAsia"/>
+        </w:rPr>
+        <w:tab/>
+      </w:r>
+      <w:r>
+        <w:rPr>
+          <w:rFonts w:hint="eastAsia"/>
+        </w:rPr>
+        <w:t>foreign</w:t>
+      </w:r>
+      <w:r>
+        <w:t xml:space="preserve"> [ˈfɒrən]</w:t>
+      </w:r>
+      <w:r>
+        <w:rPr>
+          <w:rFonts w:hint="eastAsia"/>
+        </w:rPr>
+        <w:t>外国的</w:t>
+      </w:r>
+      <w:r>
+        <w:rPr>
+          <w:rFonts w:hint="eastAsia"/>
+        </w:rPr>
+        <w:t>/</w:t>
+      </w:r>
+      <w:r>
+        <w:rPr>
+          <w:rFonts w:hint="eastAsia"/>
+          <w:color w:val="4BACC6" w:themeColor="accent5"/>
+        </w:rPr>
+        <w:t>无关的</w:t>
+      </w:r>
+    </w:p>
+    <w:p>
+      <w:r>
+        <w:rPr>
+          <w:rFonts w:hint="eastAsia"/>
+        </w:rPr>
+        <w:tab/>
+      </w:r>
+      <w:r>
+        <w:rPr>
+          <w:rFonts w:hint="eastAsia"/>
+        </w:rPr>
+        <w:t>in</w:t>
+      </w:r>
+      <w:r>
+        <w:t>verse</w:t>
+      </w:r>
+      <w:r>
+        <w:t xml:space="preserve"> [ˌɪnˈvɜ:s]</w:t>
+      </w:r>
+      <w:r>
+        <w:rPr>
+          <w:rFonts w:hint="eastAsia"/>
+        </w:rPr>
+        <w:t>相反的</w:t>
+      </w:r>
+    </w:p>
+    <w:p>
+      <w:r>
+        <w:tab/>
+      </w:r>
+      <w:r>
+        <w:rPr>
+          <w:rFonts w:hint="eastAsia"/>
+        </w:rPr>
+        <w:t>opposite</w:t>
+      </w:r>
+      <w:r>
+        <w:t xml:space="preserve"> [ˈɒpəzɪt]</w:t>
+      </w:r>
+      <w:r>
+        <w:rPr>
+          <w:rFonts w:hint="eastAsia"/>
+        </w:rPr>
+        <w:t>对面的</w:t>
+      </w:r>
+      <w:r>
+        <w:rPr>
+          <w:rFonts w:hint="eastAsia"/>
+        </w:rPr>
+        <w:t>/</w:t>
+      </w:r>
+      <w:r>
+        <w:rPr>
+          <w:rFonts w:hint="eastAsia"/>
+          <w:color w:val="4BACC6" w:themeColor="accent5"/>
+        </w:rPr>
+        <w:t>相反的</w:t>
+      </w:r>
+    </w:p>
+    <w:p>
+      <w:r>
+        <w:rPr>
+          <w:rFonts w:hint="eastAsia"/>
+        </w:rPr>
+        <w:tab/>
+      </w:r>
+      <w:r>
+        <w:rPr>
+          <w:rFonts w:hint="eastAsia"/>
+        </w:rPr>
+        <w:t>relevant</w:t>
+      </w:r>
+      <w:r>
+        <w:t xml:space="preserve"> [ˈreləvənt]</w:t>
+      </w:r>
+      <w:r>
+        <w:rPr>
+          <w:rFonts w:hint="eastAsia"/>
+        </w:rPr>
+        <w:t>有关的</w:t>
+      </w:r>
+    </w:p>
+    <w:p>
+      <w:pPr>
+        <w:rPr>
+          <w:b/>
+        </w:rPr>
+      </w:pPr>
+      <w:r>
+        <w:rPr>
+          <w:rFonts w:hint="eastAsia"/>
+          <w:b/>
+        </w:rPr>
+        <w:t>2</w:t>
+      </w:r>
+      <w:r>
+        <w:rPr>
+          <w:rFonts w:hint="eastAsia"/>
+          <w:b/>
+        </w:rPr>
+        <w:t>程度</w:t>
+      </w:r>
+    </w:p>
+    <w:p>
+      <w:r>
+        <w:rPr>
+          <w:rFonts w:hint="eastAsia"/>
+          <w:color w:val="C0504D" w:themeColor="accent2"/>
+        </w:rPr>
+        <w:tab/>
+      </w:r>
+      <w:r>
+        <w:rPr>
+          <w:rFonts w:hint="eastAsia"/>
+          <w:color w:val="C0504D" w:themeColor="accent2"/>
+        </w:rPr>
+        <w:t>完整</w:t>
+      </w:r>
+      <w:r>
+        <w:rPr>
+          <w:rFonts w:hint="eastAsia"/>
+        </w:rPr>
+        <w:t>：部分的、不完全的</w:t>
+      </w:r>
+    </w:p>
+    <w:p>
+      <w:r>
+        <w:rPr>
+          <w:rFonts w:hint="eastAsia"/>
+          <w:color w:val="F79646" w:themeColor="accent6"/>
+        </w:rPr>
+        <w:t>完</w:t>
+      </w:r>
+      <w:r>
+        <w:rPr>
+          <w:rFonts w:hint="eastAsia"/>
+        </w:rPr>
+        <w:tab/>
+        <w:t>complete</w:t>
+      </w:r>
+      <w:r>
+        <w:t xml:space="preserve"> [kəmˈpli:t]</w:t>
+      </w:r>
+      <w:r>
+        <w:rPr>
+          <w:rFonts w:hint="eastAsia"/>
+        </w:rPr>
+        <w:t>完整的</w:t>
+      </w:r>
+    </w:p>
+    <w:p>
+      <w:r>
+        <w:rPr>
+          <w:rFonts w:hint="eastAsia"/>
+        </w:rPr>
+        <w:tab/>
+      </w:r>
+      <w:r>
+        <w:rPr>
+          <w:rFonts w:hint="eastAsia"/>
+        </w:rPr>
+        <w:t>entire</w:t>
+      </w:r>
+      <w:r>
+        <w:t xml:space="preserve"> [ɪnˈtaɪə</w:t>
+      </w:r>
+      <w:r>
+        <w:t>r</w:t>
+      </w:r>
+      <w:r>
+        <w:t>]</w:t>
+      </w:r>
+      <w:r>
+        <w:rPr>
+          <w:rFonts w:hint="eastAsia"/>
+        </w:rPr>
+        <w:t>全部的</w:t>
+      </w:r>
+    </w:p>
+    <w:p>
+      <w:r>
+        <w:rPr>
+          <w:rFonts w:hint="eastAsia"/>
+        </w:rPr>
+        <w:tab/>
+      </w:r>
+      <w:r>
+        <w:rPr>
+          <w:rFonts w:hint="eastAsia"/>
+        </w:rPr>
+        <w:t>full</w:t>
+      </w:r>
+      <w:r>
+        <w:t xml:space="preserve"> [fʊl]</w:t>
+      </w:r>
+      <w:r>
+        <w:rPr>
+          <w:rFonts w:hint="eastAsia"/>
+        </w:rPr>
+        <w:t>满的</w:t>
+      </w:r>
+      <w:r>
+        <w:rPr>
+          <w:rFonts w:hint="eastAsia"/>
+        </w:rPr>
+        <w:t>/</w:t>
+      </w:r>
+      <w:r>
+        <w:rPr>
+          <w:rFonts w:hint="eastAsia"/>
+          <w:color w:val="4BACC6" w:themeColor="accent5"/>
+        </w:rPr>
+        <w:t>完全的</w:t>
+      </w:r>
+    </w:p>
+    <w:p>
+      <w:r>
+        <w:rPr>
+          <w:rFonts w:hint="eastAsia"/>
+        </w:rPr>
+        <w:tab/>
+      </w:r>
+      <w:r>
+        <w:rPr>
+          <w:rFonts w:hint="eastAsia"/>
+        </w:rPr>
+        <w:t>global</w:t>
+      </w:r>
+      <w:r>
+        <w:t xml:space="preserve"> [ˈgləʊbl]</w:t>
+      </w:r>
+      <w:r>
+        <w:rPr>
+          <w:rFonts w:hint="eastAsia"/>
+        </w:rPr>
+        <w:t>全球的</w:t>
+      </w:r>
+      <w:r>
+        <w:rPr>
+          <w:rFonts w:hint="eastAsia"/>
+        </w:rPr>
+        <w:t>/</w:t>
+      </w:r>
+      <w:r>
+        <w:rPr>
+          <w:rFonts w:hint="eastAsia"/>
+          <w:color w:val="4BACC6" w:themeColor="accent5"/>
+        </w:rPr>
+        <w:t>总的</w:t>
+      </w:r>
+    </w:p>
+    <w:p>
+      <w:r>
+        <w:rPr>
+          <w:rFonts w:hint="eastAsia"/>
+        </w:rPr>
+        <w:tab/>
+      </w:r>
+      <w:r>
+        <w:rPr>
+          <w:rFonts w:hint="eastAsia"/>
+        </w:rPr>
+        <w:t>gross</w:t>
+      </w:r>
+      <w:r>
+        <w:t xml:space="preserve"> [grəʊs]</w:t>
+      </w:r>
+      <w:r>
+        <w:rPr>
+          <w:rFonts w:hint="eastAsia"/>
+          <w:color w:val="4BACC6" w:themeColor="accent5"/>
+        </w:rPr>
+        <w:t>总的</w:t>
+      </w:r>
+      <w:r>
+        <w:rPr>
+          <w:rFonts w:hint="eastAsia"/>
+        </w:rPr>
+        <w:t>/</w:t>
+      </w:r>
+      <w:r>
+        <w:rPr>
+          <w:rFonts w:hint="eastAsia"/>
+        </w:rPr>
+        <w:t>严重</w:t>
+      </w:r>
+      <w:r>
+        <w:rPr>
+          <w:rFonts w:hint="eastAsia"/>
+        </w:rPr>
+        <w:t>的</w:t>
+      </w:r>
+      <w:r>
+        <w:rPr>
+          <w:rFonts w:hint="eastAsia"/>
+        </w:rPr>
+        <w:t>/</w:t>
+      </w:r>
+      <w:r>
+        <w:rPr>
+          <w:rFonts w:hint="eastAsia"/>
+        </w:rPr>
+        <w:t>粗俗的</w:t>
+      </w:r>
+    </w:p>
+    <w:p>
+      <w:r>
+        <w:rPr>
+          <w:rFonts w:hint="eastAsia"/>
+        </w:rPr>
+        <w:tab/>
+      </w:r>
+      <w:r>
+        <w:rPr>
+          <w:rFonts w:hint="eastAsia"/>
+        </w:rPr>
+        <w:t xml:space="preserve">half </w:t>
+      </w:r>
+      <w:r>
+        <w:rPr>
+          <w:rFonts w:hint="eastAsia"/>
+        </w:rPr>
+        <w:t>[h</w:t>
+      </w:r>
+      <w:r>
+        <w:rPr>
+          <w:rFonts w:hint="eastAsia"/>
+        </w:rPr>
+        <w:t>ɑ</w:t>
+      </w:r>
+      <w:r>
+        <w:rPr>
+          <w:rFonts w:hint="eastAsia"/>
+        </w:rPr>
+        <w:t>:f]</w:t>
+      </w:r>
+      <w:r>
+        <w:rPr>
+          <w:rFonts w:hint="eastAsia"/>
+        </w:rPr>
+        <w:t>一半的</w:t>
+      </w:r>
+    </w:p>
+    <w:p>
+      <w:r>
+        <w:rPr>
+          <w:rFonts w:hint="eastAsia"/>
+        </w:rPr>
+        <w:tab/>
+        <w:t>incomplete</w:t>
+      </w:r>
+      <w:r>
+        <w:t xml:space="preserve"> [ˌɪnkəmˈpli:t]</w:t>
+      </w:r>
+      <w:r>
+        <w:rPr>
+          <w:rFonts w:hint="eastAsia"/>
+        </w:rPr>
+        <w:t>不完全的</w:t>
+      </w:r>
+    </w:p>
+    <w:p>
+      <w:r>
+        <w:rPr>
+          <w:rFonts w:hint="eastAsia"/>
+        </w:rPr>
+        <w:tab/>
+      </w:r>
+      <w:r>
+        <w:rPr>
+          <w:rFonts w:hint="eastAsia"/>
+        </w:rPr>
+        <w:t>overall</w:t>
+      </w:r>
+      <w:r>
+        <w:t xml:space="preserve"> [ˌəʊvərˈɔ:l]</w:t>
+      </w:r>
+      <w:r>
+        <w:rPr>
+          <w:rFonts w:hint="eastAsia"/>
+        </w:rPr>
+        <w:t>全部的</w:t>
+      </w:r>
+    </w:p>
+    <w:p>
+      <w:r>
+        <w:rPr>
+          <w:rFonts w:hint="eastAsia"/>
+        </w:rPr>
+        <w:tab/>
+        <w:t>partial</w:t>
+      </w:r>
+      <w:r>
+        <w:t xml:space="preserve"> [ˈp</w:t>
+      </w:r>
+      <w:r>
+        <w:rPr>
+          <w:rFonts w:hint="eastAsia"/>
+        </w:rPr>
+        <w:t>ɑ</w:t>
+      </w:r>
+      <w:r>
+        <w:t>:ʃl]</w:t>
+      </w:r>
+      <w:r>
+        <w:rPr>
+          <w:rFonts w:hint="eastAsia"/>
+        </w:rPr>
+        <w:t>偏心的</w:t>
+      </w:r>
+      <w:r>
+        <w:rPr>
+          <w:rFonts w:hint="eastAsia"/>
+        </w:rPr>
+        <w:t>/</w:t>
+      </w:r>
+      <w:r>
+        <w:rPr>
+          <w:rFonts w:hint="eastAsia"/>
+          <w:color w:val="4BACC6" w:themeColor="accent5"/>
+        </w:rPr>
+        <w:t>部分的</w:t>
+      </w:r>
+    </w:p>
+    <w:p>
+      <w:r>
+        <w:rPr>
+          <w:rFonts w:hint="eastAsia"/>
+        </w:rPr>
+        <w:tab/>
+      </w:r>
+      <w:r>
+        <w:rPr>
+          <w:rFonts w:hint="eastAsia"/>
+        </w:rPr>
+        <w:t>quarter</w:t>
+      </w:r>
+      <w:r>
+        <w:rPr>
+          <w:rFonts w:hint="eastAsia"/>
+        </w:rPr>
+        <w:t xml:space="preserve"> </w:t>
+      </w:r>
+      <w:r>
+        <w:t>['kwɔːrtər]</w:t>
+      </w:r>
+      <w:r>
+        <w:rPr>
+          <w:rFonts w:hint="eastAsia"/>
+        </w:rPr>
+        <w:t>四分之一的</w:t>
+      </w:r>
+    </w:p>
+    <w:p>
+      <w:r>
+        <w:rPr>
+          <w:rFonts w:hint="eastAsia"/>
+        </w:rPr>
+        <w:tab/>
+        <w:t>sheer</w:t>
+      </w:r>
+      <w:r>
+        <w:t xml:space="preserve"> [ʃɪə</w:t>
+      </w:r>
+      <w:r>
+        <w:t>r</w:t>
+      </w:r>
+      <w:r>
+        <w:t>]</w:t>
+      </w:r>
+      <w:r>
+        <w:rPr>
+          <w:rFonts w:hint="eastAsia"/>
+          <w:color w:val="4BACC6" w:themeColor="accent5"/>
+        </w:rPr>
+        <w:t>完全的</w:t>
+      </w:r>
+      <w:r>
+        <w:rPr>
+          <w:rFonts w:hint="eastAsia"/>
+        </w:rPr>
+        <w:t>/</w:t>
+      </w:r>
+      <w:r>
+        <w:rPr>
+          <w:rFonts w:hint="eastAsia"/>
+        </w:rPr>
+        <w:t>陡峭的</w:t>
+      </w:r>
+      <w:r>
+        <w:rPr>
+          <w:rFonts w:hint="eastAsia"/>
+        </w:rPr>
+        <w:t>/</w:t>
+      </w:r>
+      <w:r>
+        <w:rPr>
+          <w:rFonts w:hint="eastAsia"/>
+        </w:rPr>
+        <w:t>极薄的</w:t>
+      </w:r>
+    </w:p>
+    <w:p>
+      <w:r>
+        <w:rPr>
+          <w:rFonts w:hint="eastAsia"/>
+        </w:rPr>
+        <w:tab/>
+        <w:t>total</w:t>
+      </w:r>
+      <w:r>
+        <w:t xml:space="preserve"> [ˈtəʊtl]</w:t>
+      </w:r>
+      <w:r>
+        <w:rPr>
+          <w:rFonts w:hint="eastAsia"/>
+        </w:rPr>
+        <w:t>全部的</w:t>
+      </w:r>
+    </w:p>
+    <w:p>
+      <w:r>
+        <w:rPr>
+          <w:rFonts w:hint="eastAsia"/>
+        </w:rPr>
+        <w:tab/>
+        <w:t>utter</w:t>
+      </w:r>
+      <w:r>
+        <w:t xml:space="preserve"> [ˈʌtə</w:t>
+      </w:r>
+      <w:r>
+        <w:t>r</w:t>
+      </w:r>
+      <w:r>
+        <w:t>]</w:t>
+      </w:r>
+      <w:r>
+        <w:rPr>
+          <w:rFonts w:hint="eastAsia"/>
+        </w:rPr>
+        <w:t>完全的</w:t>
+      </w:r>
+    </w:p>
+    <w:p>
+      <w:r>
+        <w:rPr>
+          <w:rFonts w:hint="eastAsia"/>
+        </w:rPr>
+        <w:tab/>
+        <w:t>whole</w:t>
+      </w:r>
+      <w:r>
+        <w:t xml:space="preserve"> [həʊl]</w:t>
+      </w:r>
+      <w:r>
+        <w:rPr>
+          <w:rFonts w:hint="eastAsia"/>
+        </w:rPr>
+        <w:t>整个的</w:t>
+      </w:r>
+    </w:p>
+    <w:p>
+      <w:r>
+        <w:rPr>
+          <w:rFonts w:hint="eastAsia"/>
+          <w:color w:val="F79646" w:themeColor="accent6"/>
+        </w:rPr>
+        <w:t>彻</w:t>
+      </w:r>
+      <w:r>
+        <w:rPr>
+          <w:rFonts w:hint="eastAsia"/>
+        </w:rPr>
+        <w:tab/>
+      </w:r>
+      <w:r>
+        <w:rPr>
+          <w:rFonts w:hint="eastAsia"/>
+        </w:rPr>
+        <w:t>halfway</w:t>
+      </w:r>
+      <w:r>
+        <w:t xml:space="preserve"> [ˌh</w:t>
+      </w:r>
+      <w:r>
+        <w:rPr>
+          <w:rFonts w:hint="eastAsia"/>
+        </w:rPr>
+        <w:t>ɑ</w:t>
+      </w:r>
+      <w:r>
+        <w:t>:fˈweɪ]</w:t>
+      </w:r>
+      <w:r>
+        <w:rPr>
+          <w:rFonts w:hint="eastAsia"/>
+        </w:rPr>
+        <w:t>中途的</w:t>
+      </w:r>
+      <w:r>
+        <w:rPr>
+          <w:rFonts w:hint="eastAsia"/>
+        </w:rPr>
+        <w:t>/</w:t>
+      </w:r>
+      <w:r>
+        <w:rPr>
+          <w:rFonts w:hint="eastAsia"/>
+          <w:color w:val="4BACC6" w:themeColor="accent5"/>
+        </w:rPr>
+        <w:t>不彻底的</w:t>
+      </w:r>
+    </w:p>
+    <w:p>
+      <w:r>
+        <w:rPr>
+          <w:rFonts w:hint="eastAsia"/>
+        </w:rPr>
+        <w:tab/>
+      </w:r>
+      <w:r>
+        <w:rPr>
+          <w:rFonts w:hint="eastAsia"/>
+        </w:rPr>
+        <w:t xml:space="preserve">mean </w:t>
+      </w:r>
+      <w:r>
+        <w:t>[mi:n]</w:t>
+      </w:r>
+      <w:r>
+        <w:rPr>
+          <w:rFonts w:hint="eastAsia"/>
+        </w:rPr>
+        <w:t>吝啬的</w:t>
+      </w:r>
+      <w:r>
+        <w:rPr>
+          <w:rFonts w:hint="eastAsia"/>
+        </w:rPr>
+        <w:t>/</w:t>
+      </w:r>
+      <w:r>
+        <w:rPr>
+          <w:rFonts w:hint="eastAsia"/>
+        </w:rPr>
+        <w:t>卑鄙的</w:t>
+      </w:r>
+      <w:r>
+        <w:rPr>
+          <w:rFonts w:hint="eastAsia"/>
+        </w:rPr>
+        <w:t>/</w:t>
+      </w:r>
+      <w:r>
+        <w:rPr>
+          <w:rFonts w:hint="eastAsia"/>
+          <w:color w:val="4BACC6" w:themeColor="accent5"/>
+        </w:rPr>
+        <w:t>平均的</w:t>
+      </w:r>
+    </w:p>
+    <w:p>
+      <w:r>
+        <w:rPr>
+          <w:rFonts w:hint="eastAsia"/>
+        </w:rPr>
+        <w:tab/>
+      </w:r>
+      <w:r>
+        <w:rPr>
+          <w:rFonts w:hint="eastAsia"/>
+        </w:rPr>
+        <w:t>radical</w:t>
+      </w:r>
+      <w:r>
+        <w:t xml:space="preserve"> [ˈrædɪkl]</w:t>
+      </w:r>
+      <w:r>
+        <w:rPr>
+          <w:rFonts w:hint="eastAsia"/>
+          <w:color w:val="4BACC6" w:themeColor="accent5"/>
+        </w:rPr>
+        <w:t>彻底的</w:t>
+      </w:r>
+      <w:r>
+        <w:rPr>
+          <w:rFonts w:hint="eastAsia"/>
+        </w:rPr>
+        <w:t>/</w:t>
+      </w:r>
+      <w:r>
+        <w:rPr>
+          <w:rFonts w:hint="eastAsia"/>
+        </w:rPr>
+        <w:t>激进的</w:t>
+      </w:r>
+    </w:p>
+    <w:p>
+      <w:r>
+        <w:rPr>
+          <w:rFonts w:hint="eastAsia"/>
+        </w:rPr>
+        <w:tab/>
+        <w:t>thorough</w:t>
+      </w:r>
+      <w:r>
+        <w:t xml:space="preserve"> [ˈθʌrə]</w:t>
+      </w:r>
+      <w:r>
+        <w:rPr>
+          <w:rFonts w:hint="eastAsia"/>
+        </w:rPr>
+        <w:t>彻底的</w:t>
+      </w:r>
+    </w:p>
+    <w:p>
+      <w:r>
+        <w:rPr>
+          <w:rFonts w:hint="eastAsia"/>
+          <w:color w:val="F79646" w:themeColor="accent6"/>
+        </w:rPr>
+        <w:t>广</w:t>
+      </w:r>
+      <w:r>
+        <w:rPr>
+          <w:rFonts w:hint="eastAsia"/>
+        </w:rPr>
+        <w:tab/>
+        <w:t>comprehensive</w:t>
+      </w:r>
+      <w:r>
+        <w:t xml:space="preserve"> [ˌkɒmprɪˈhensɪv]</w:t>
+      </w:r>
+      <w:r>
+        <w:rPr>
+          <w:rFonts w:hint="eastAsia"/>
+        </w:rPr>
+        <w:t>全面的</w:t>
+      </w:r>
+    </w:p>
+    <w:p>
+      <w:r>
+        <w:rPr>
+          <w:rFonts w:hint="eastAsia"/>
+        </w:rPr>
+        <w:tab/>
+        <w:t>extensive</w:t>
+      </w:r>
+      <w:r>
+        <w:t xml:space="preserve"> [ɪkˈstensɪv]</w:t>
+      </w:r>
+      <w:r>
+        <w:rPr>
+          <w:rFonts w:hint="eastAsia"/>
+        </w:rPr>
+        <w:t>广泛的</w:t>
+      </w:r>
+    </w:p>
+    <w:p>
+      <w:r>
+        <w:rPr>
+          <w:rFonts w:hint="eastAsia"/>
+        </w:rPr>
+        <w:tab/>
+        <w:t>inclusive</w:t>
+      </w:r>
+      <w:r>
+        <w:t xml:space="preserve"> [ɪnˈklu:sɪv]</w:t>
+      </w:r>
+      <w:r>
+        <w:rPr>
+          <w:rFonts w:hint="eastAsia"/>
+        </w:rPr>
+        <w:t>包括一切的</w:t>
+      </w:r>
+    </w:p>
+    <w:p>
+      <w:r>
+        <w:rPr>
+          <w:rFonts w:hint="eastAsia"/>
+        </w:rPr>
+        <w:tab/>
+        <w:t>systematic</w:t>
+      </w:r>
+      <w:r>
+        <w:t xml:space="preserve"> [ˌsɪstəˈmætɪk]</w:t>
+      </w:r>
+      <w:r>
+        <w:rPr>
+          <w:rFonts w:hint="eastAsia"/>
+        </w:rPr>
+        <w:t>系统的</w:t>
+      </w:r>
+    </w:p>
+    <w:p>
+      <w:r>
+        <w:rPr>
+          <w:rFonts w:hint="eastAsia"/>
+        </w:rPr>
+        <w:tab/>
+        <w:t>wide</w:t>
+      </w:r>
+      <w:r>
+        <w:t xml:space="preserve"> [waɪd]</w:t>
+      </w:r>
+      <w:r>
+        <w:rPr>
+          <w:rFonts w:hint="eastAsia"/>
+        </w:rPr>
+        <w:t>宽的</w:t>
+      </w:r>
+      <w:r>
+        <w:rPr>
+          <w:rFonts w:hint="eastAsia"/>
+        </w:rPr>
+        <w:t>/</w:t>
+      </w:r>
+      <w:r>
+        <w:rPr>
+          <w:rFonts w:hint="eastAsia"/>
+          <w:color w:val="4BACC6" w:themeColor="accent5"/>
+        </w:rPr>
+        <w:t>广泛的</w:t>
+      </w:r>
+    </w:p>
+    <w:p>
+      <w:r>
+        <w:rPr>
+          <w:rFonts w:hint="eastAsia"/>
+        </w:rPr>
+        <w:tab/>
+      </w:r>
+      <w:r>
+        <w:rPr>
+          <w:rFonts w:hint="eastAsia"/>
+        </w:rPr>
+        <w:t>widespread</w:t>
+      </w:r>
+      <w:r>
+        <w:t xml:space="preserve"> [ˈwaɪdspred]</w:t>
+      </w:r>
+      <w:r>
+        <w:rPr>
+          <w:rFonts w:hint="eastAsia"/>
+        </w:rPr>
+        <w:t>广泛的</w:t>
+      </w:r>
+    </w:p>
+    <w:p>
+      <w:r>
+        <w:rPr>
+          <w:rFonts w:hint="eastAsia"/>
+          <w:color w:val="C0504D" w:themeColor="accent2"/>
+        </w:rPr>
+        <w:lastRenderedPageBreak/>
+        <w:tab/>
+      </w:r>
+      <w:r>
+        <w:rPr>
+          <w:rFonts w:hint="eastAsia"/>
+          <w:color w:val="C0504D" w:themeColor="accent2"/>
+        </w:rPr>
+        <w:t>几率</w:t>
+      </w:r>
+      <w:r>
+        <w:rPr>
+          <w:rFonts w:hint="eastAsia"/>
+        </w:rPr>
+        <w:t>：不一定的、有几率的</w:t>
+      </w:r>
+    </w:p>
+    <w:p>
+      <w:r>
+        <w:rPr>
+          <w:rFonts w:hint="eastAsia"/>
+        </w:rPr>
+        <w:tab/>
+      </w:r>
+      <w:r>
+        <w:rPr>
+          <w:rFonts w:hint="eastAsia"/>
+        </w:rPr>
+        <w:t>able</w:t>
+      </w:r>
+      <w:r>
+        <w:t xml:space="preserve"> [ˈeɪbl]</w:t>
+      </w:r>
+      <w:r>
+        <w:rPr>
+          <w:rFonts w:hint="eastAsia"/>
+        </w:rPr>
+        <w:t>能干的</w:t>
+      </w:r>
+      <w:r>
+        <w:rPr>
+          <w:rFonts w:hint="eastAsia"/>
+        </w:rPr>
+        <w:t>/</w:t>
+      </w:r>
+      <w:r>
+        <w:rPr>
+          <w:rFonts w:hint="eastAsia"/>
+          <w:color w:val="4BACC6" w:themeColor="accent5"/>
+        </w:rPr>
+        <w:t>能的</w:t>
+      </w:r>
+    </w:p>
+    <w:p>
+      <w:r>
+        <w:rPr>
+          <w:rFonts w:hint="eastAsia"/>
+        </w:rPr>
+        <w:tab/>
+      </w:r>
+      <w:r>
+        <w:t>automatic</w:t>
+      </w:r>
+      <w:r>
+        <w:t xml:space="preserve"> [ˌɔ:təˈmætɪk]</w:t>
+      </w:r>
+      <w:r>
+        <w:rPr>
+          <w:rFonts w:hint="eastAsia"/>
+        </w:rPr>
+        <w:t>自动的</w:t>
+      </w:r>
+      <w:r>
+        <w:rPr>
+          <w:rFonts w:hint="eastAsia"/>
+        </w:rPr>
+        <w:t>/</w:t>
+      </w:r>
+      <w:r>
+        <w:rPr>
+          <w:rFonts w:hint="eastAsia"/>
+          <w:color w:val="4BACC6" w:themeColor="accent5"/>
+        </w:rPr>
+        <w:t>必然的</w:t>
+      </w:r>
+    </w:p>
+    <w:p>
+      <w:r>
+        <w:rPr>
+          <w:rFonts w:hint="eastAsia"/>
+        </w:rPr>
+        <w:tab/>
+      </w:r>
+      <w:r>
+        <w:rPr>
+          <w:rFonts w:hint="eastAsia"/>
+        </w:rPr>
+        <w:t>bound</w:t>
+      </w:r>
+      <w:r>
+        <w:t xml:space="preserve"> [baʊnd]</w:t>
+      </w:r>
+      <w:r>
+        <w:rPr>
+          <w:rFonts w:hint="eastAsia"/>
+          <w:color w:val="4BACC6" w:themeColor="accent5"/>
+        </w:rPr>
+        <w:t>一定的</w:t>
+      </w:r>
+      <w:r>
+        <w:rPr>
+          <w:rFonts w:hint="eastAsia"/>
+        </w:rPr>
+        <w:t>/</w:t>
+      </w:r>
+      <w:r>
+        <w:rPr>
+          <w:rFonts w:hint="eastAsia"/>
+        </w:rPr>
+        <w:t>有义务的</w:t>
+      </w:r>
+      <w:r>
+        <w:rPr>
+          <w:rFonts w:hint="eastAsia"/>
+        </w:rPr>
+        <w:t>/</w:t>
+      </w:r>
+      <w:r>
+        <w:rPr>
+          <w:rFonts w:hint="eastAsia"/>
+        </w:rPr>
+        <w:t>有封皮的</w:t>
+      </w:r>
+    </w:p>
+    <w:p>
+      <w:r>
+        <w:rPr>
+          <w:rFonts w:hint="eastAsia"/>
+        </w:rPr>
+        <w:tab/>
+      </w:r>
+      <w:r>
+        <w:rPr>
+          <w:rFonts w:hint="eastAsia"/>
+        </w:rPr>
+        <w:t>impossible</w:t>
+      </w:r>
+      <w:r>
+        <w:t xml:space="preserve"> [ɪmˈpɒsəbl]</w:t>
+      </w:r>
+      <w:r>
+        <w:rPr>
+          <w:rFonts w:hint="eastAsia"/>
+        </w:rPr>
+        <w:t>不可能的</w:t>
+      </w:r>
+    </w:p>
+    <w:p>
+      <w:r>
+        <w:rPr>
+          <w:rFonts w:hint="eastAsia"/>
+        </w:rPr>
+        <w:tab/>
+      </w:r>
+      <w:r>
+        <w:rPr>
+          <w:rFonts w:hint="eastAsia"/>
+        </w:rPr>
+        <w:t>likely</w:t>
+      </w:r>
+      <w:r>
+        <w:t xml:space="preserve"> [ˈlaɪkli]</w:t>
+      </w:r>
+      <w:r>
+        <w:rPr>
+          <w:rFonts w:hint="eastAsia"/>
+        </w:rPr>
+        <w:t>可能的</w:t>
+      </w:r>
+    </w:p>
+    <w:p>
+      <w:r>
+        <w:rPr>
+          <w:rFonts w:hint="eastAsia"/>
+        </w:rPr>
+        <w:tab/>
+      </w:r>
+      <w:r>
+        <w:rPr>
+          <w:rFonts w:hint="eastAsia"/>
+        </w:rPr>
+        <w:t>possible</w:t>
+      </w:r>
+      <w:r>
+        <w:t xml:space="preserve"> [ˈpɒsəbl]</w:t>
+      </w:r>
+      <w:r>
+        <w:rPr>
+          <w:rFonts w:hint="eastAsia"/>
+        </w:rPr>
+        <w:t>可能的</w:t>
+      </w:r>
+    </w:p>
+    <w:p>
+      <w:r>
+        <w:rPr>
+          <w:rFonts w:hint="eastAsia"/>
+        </w:rPr>
+        <w:tab/>
+      </w:r>
+      <w:r>
+        <w:rPr>
+          <w:rFonts w:hint="eastAsia"/>
+        </w:rPr>
+        <w:t>probable</w:t>
+      </w:r>
+      <w:r>
+        <w:t xml:space="preserve"> [ˈprɒbəbl]</w:t>
+      </w:r>
+      <w:r>
+        <w:rPr>
+          <w:rFonts w:hint="eastAsia"/>
+        </w:rPr>
+        <w:t>很可能的</w:t>
+      </w:r>
+    </w:p>
+    <w:p>
+      <w:r>
+        <w:rPr>
+          <w:rFonts w:hint="eastAsia"/>
+        </w:rPr>
+        <w:tab/>
+      </w:r>
+      <w:r>
+        <w:rPr>
+          <w:rFonts w:hint="eastAsia"/>
+        </w:rPr>
+        <w:t>slim</w:t>
+      </w:r>
+      <w:r>
+        <w:t xml:space="preserve"> [slɪm]</w:t>
+      </w:r>
+      <w:r>
+        <w:rPr>
+          <w:rFonts w:hint="eastAsia"/>
+        </w:rPr>
+        <w:t>苗条的</w:t>
+      </w:r>
+      <w:r>
+        <w:rPr>
+          <w:rFonts w:hint="eastAsia"/>
+        </w:rPr>
+        <w:t>/</w:t>
+      </w:r>
+      <w:r>
+        <w:rPr>
+          <w:rFonts w:hint="eastAsia"/>
+          <w:color w:val="4BACC6" w:themeColor="accent5"/>
+        </w:rPr>
+        <w:t>渺茫的</w:t>
+      </w:r>
+    </w:p>
+    <w:p>
+      <w:r>
+        <w:rPr>
+          <w:rFonts w:hint="eastAsia"/>
+        </w:rPr>
+        <w:tab/>
+        <w:t>unlikely</w:t>
+      </w:r>
+      <w:r>
+        <w:t xml:space="preserve"> [ʌnˈlaɪkli]</w:t>
+      </w:r>
+      <w:r>
+        <w:rPr>
+          <w:rFonts w:hint="eastAsia"/>
+        </w:rPr>
+        <w:t>不太可能的</w:t>
+      </w:r>
+    </w:p>
+    <w:p>
+      <w:r>
+        <w:rPr>
+          <w:rFonts w:hint="eastAsia"/>
+          <w:color w:val="C0504D" w:themeColor="accent2"/>
+        </w:rPr>
+        <w:tab/>
+      </w:r>
+      <w:r>
+        <w:rPr>
+          <w:rFonts w:hint="eastAsia"/>
+          <w:color w:val="C0504D" w:themeColor="accent2"/>
+        </w:rPr>
+        <w:t>强</w:t>
+      </w:r>
+      <w:r>
+        <w:rPr>
+          <w:rFonts w:hint="eastAsia"/>
+          <w:color w:val="C0504D" w:themeColor="accent2"/>
+        </w:rPr>
+        <w:t>度</w:t>
+      </w:r>
+    </w:p>
+    <w:p>
+      <w:r>
+        <w:rPr>
+          <w:rFonts w:hint="eastAsia"/>
+        </w:rPr>
+        <w:tab/>
+      </w:r>
+      <w:r>
+        <w:rPr>
+          <w:rFonts w:hint="eastAsia"/>
+        </w:rPr>
+        <w:t>absolute</w:t>
+      </w:r>
+      <w:r>
+        <w:t xml:space="preserve"> [ˈæbsəlu:t]</w:t>
+      </w:r>
+      <w:r>
+        <w:rPr>
+          <w:rFonts w:hint="eastAsia"/>
+        </w:rPr>
+        <w:t>绝对的</w:t>
+      </w:r>
+    </w:p>
+    <w:p>
+      <w:r>
+        <w:rPr>
+          <w:rFonts w:hint="eastAsia"/>
+        </w:rPr>
+        <w:tab/>
+      </w:r>
+      <w:r>
+        <w:rPr>
+          <w:rFonts w:hint="eastAsia"/>
+        </w:rPr>
+        <w:t>acute</w:t>
+      </w:r>
+      <w:r>
+        <w:t xml:space="preserve"> [əˈkju:t]</w:t>
+      </w:r>
+      <w:r>
+        <w:rPr>
+          <w:rFonts w:hint="eastAsia"/>
+          <w:color w:val="4BACC6" w:themeColor="accent5"/>
+        </w:rPr>
+        <w:t>极性</w:t>
+      </w:r>
+      <w:r>
+        <w:rPr>
+          <w:rFonts w:hint="eastAsia"/>
+          <w:color w:val="4BACC6" w:themeColor="accent5"/>
+        </w:rPr>
+        <w:t>的</w:t>
+      </w:r>
+      <w:r>
+        <w:rPr>
+          <w:rFonts w:hint="eastAsia"/>
+          <w:color w:val="4BACC6" w:themeColor="accent5"/>
+        </w:rPr>
+        <w:t>(</w:t>
+      </w:r>
+      <w:r>
+        <w:rPr>
+          <w:rFonts w:hint="eastAsia"/>
+          <w:color w:val="4BACC6" w:themeColor="accent5"/>
+        </w:rPr>
+        <w:t>疾病</w:t>
+      </w:r>
+      <w:r>
+        <w:rPr>
+          <w:rFonts w:hint="eastAsia"/>
+          <w:color w:val="4BACC6" w:themeColor="accent5"/>
+        </w:rPr>
+        <w:t>)</w:t>
+      </w:r>
+      <w:r>
+        <w:rPr>
+          <w:rFonts w:hint="eastAsia"/>
+        </w:rPr>
+        <w:t>/</w:t>
+      </w:r>
+      <w:r>
+        <w:rPr>
+          <w:rFonts w:hint="eastAsia"/>
+        </w:rPr>
+        <w:t>敏锐的</w:t>
+      </w:r>
+    </w:p>
+    <w:p>
+      <w:r>
+        <w:rPr>
+          <w:rFonts w:hint="eastAsia"/>
+        </w:rPr>
+        <w:tab/>
+      </w:r>
+      <w:r>
+        <w:rPr>
+          <w:rFonts w:hint="eastAsia"/>
+        </w:rPr>
+        <w:t>awful</w:t>
+      </w:r>
+      <w:r>
+        <w:t xml:space="preserve"> [ˈɔ:fl]</w:t>
+      </w:r>
+      <w:r>
+        <w:rPr>
+          <w:rFonts w:hint="eastAsia"/>
+        </w:rPr>
+        <w:t>糟糕的</w:t>
+      </w:r>
+      <w:r>
+        <w:rPr>
+          <w:rFonts w:hint="eastAsia"/>
+        </w:rPr>
+        <w:t>/</w:t>
+      </w:r>
+      <w:r>
+        <w:rPr>
+          <w:rFonts w:hint="eastAsia"/>
+          <w:color w:val="4BACC6" w:themeColor="accent5"/>
+        </w:rPr>
+        <w:t>极其的</w:t>
+      </w:r>
+    </w:p>
+    <w:p>
+      <w:r>
+        <w:rPr>
+          <w:rFonts w:hint="eastAsia"/>
+        </w:rPr>
+        <w:tab/>
+      </w:r>
+      <w:r>
+        <w:rPr>
+          <w:rFonts w:hint="eastAsia"/>
+        </w:rPr>
+        <w:t>bad</w:t>
+      </w:r>
+      <w:r>
+        <w:t xml:space="preserve"> [bæd]</w:t>
+      </w:r>
+      <w:r>
+        <w:rPr>
+          <w:rFonts w:hint="eastAsia"/>
+        </w:rPr>
+        <w:t>坏的</w:t>
+      </w:r>
+      <w:r>
+        <w:rPr>
+          <w:rFonts w:hint="eastAsia"/>
+        </w:rPr>
+        <w:t>/</w:t>
+      </w:r>
+      <w:r>
+        <w:rPr>
+          <w:rFonts w:hint="eastAsia"/>
+          <w:color w:val="4BACC6" w:themeColor="accent5"/>
+        </w:rPr>
+        <w:t>严重的</w:t>
+      </w:r>
+    </w:p>
+    <w:p>
+      <w:r>
+        <w:rPr>
+          <w:rFonts w:hint="eastAsia"/>
+        </w:rPr>
+        <w:tab/>
+      </w:r>
+      <w:r>
+        <w:rPr>
+          <w:rFonts w:hint="eastAsia"/>
+        </w:rPr>
+        <w:t>comparative</w:t>
+      </w:r>
+      <w:r>
+        <w:t xml:space="preserve"> [kəmˈpærətɪv]</w:t>
+      </w:r>
+      <w:r>
+        <w:rPr>
+          <w:rFonts w:hint="eastAsia"/>
+        </w:rPr>
+        <w:t>比较的</w:t>
+      </w:r>
+      <w:r>
+        <w:rPr>
+          <w:rFonts w:hint="eastAsia"/>
+        </w:rPr>
+        <w:t>/</w:t>
+      </w:r>
+      <w:r>
+        <w:rPr>
+          <w:rFonts w:hint="eastAsia"/>
+          <w:color w:val="4BACC6" w:themeColor="accent5"/>
+        </w:rPr>
+        <w:t>相比而言的</w:t>
+      </w:r>
+      <w:r>
+        <w:rPr>
+          <w:rFonts w:hint="eastAsia"/>
+          <w:color w:val="4BACC6" w:themeColor="accent5"/>
+        </w:rPr>
+        <w:t>(</w:t>
+      </w:r>
+      <w:r>
+        <w:rPr>
+          <w:rFonts w:hint="eastAsia"/>
+          <w:color w:val="4BACC6" w:themeColor="accent5"/>
+        </w:rPr>
+        <w:t>相对的</w:t>
+      </w:r>
+      <w:r>
+        <w:rPr>
+          <w:rFonts w:hint="eastAsia"/>
+          <w:color w:val="4BACC6" w:themeColor="accent5"/>
+        </w:rPr>
+        <w:t>)</w:t>
+      </w:r>
+    </w:p>
+    <w:p>
+      <w:r>
+        <w:rPr>
+          <w:rFonts w:hint="eastAsia"/>
+        </w:rPr>
+        <w:tab/>
+      </w:r>
+      <w:r>
+        <w:rPr>
+          <w:rFonts w:hint="eastAsia"/>
+        </w:rPr>
+        <w:t>considerable</w:t>
+      </w:r>
+      <w:r>
+        <w:t xml:space="preserve"> [kənˈsɪdərəbl]</w:t>
+      </w:r>
+      <w:r>
+        <w:rPr>
+          <w:rFonts w:hint="eastAsia"/>
+          <w:color w:val="4BACC6" w:themeColor="accent5"/>
+        </w:rPr>
+        <w:t>相当大的</w:t>
+      </w:r>
+      <w:r>
+        <w:rPr>
+          <w:rFonts w:hint="eastAsia"/>
+        </w:rPr>
+        <w:t>/</w:t>
+      </w:r>
+      <w:r>
+        <w:rPr>
+          <w:rFonts w:hint="eastAsia"/>
+        </w:rPr>
+        <w:t>重要的</w:t>
+      </w:r>
+    </w:p>
+    <w:p>
+      <w:r>
+        <w:rPr>
+          <w:rFonts w:hint="eastAsia"/>
+        </w:rPr>
+        <w:tab/>
+      </w:r>
+      <w:r>
+        <w:rPr>
+          <w:rFonts w:hint="eastAsia"/>
+        </w:rPr>
+        <w:t>deep</w:t>
+      </w:r>
+      <w:r>
+        <w:t xml:space="preserve"> [di:p]</w:t>
+      </w:r>
+      <w:r>
+        <w:rPr>
+          <w:rFonts w:hint="eastAsia"/>
+        </w:rPr>
+        <w:t>深的</w:t>
+      </w:r>
+      <w:r>
+        <w:rPr>
+          <w:rFonts w:hint="eastAsia"/>
+        </w:rPr>
+        <w:t>/</w:t>
+      </w:r>
+      <w:r>
+        <w:rPr>
+          <w:rFonts w:hint="eastAsia"/>
+        </w:rPr>
+        <w:t>深沉的</w:t>
+      </w:r>
+      <w:r>
+        <w:rPr>
+          <w:rFonts w:hint="eastAsia"/>
+        </w:rPr>
+        <w:t>/</w:t>
+      </w:r>
+      <w:r>
+        <w:rPr>
+          <w:rFonts w:hint="eastAsia"/>
+        </w:rPr>
+        <w:t>深色的</w:t>
+      </w:r>
+      <w:r>
+        <w:rPr>
+          <w:rFonts w:hint="eastAsia"/>
+        </w:rPr>
+        <w:t>/</w:t>
+      </w:r>
+      <w:r>
+        <w:rPr>
+          <w:rFonts w:hint="eastAsia"/>
+        </w:rPr>
+        <w:t>深奥的</w:t>
+      </w:r>
+      <w:r>
+        <w:rPr>
+          <w:rFonts w:hint="eastAsia"/>
+        </w:rPr>
+        <w:t>/</w:t>
+      </w:r>
+      <w:r>
+        <w:rPr>
+          <w:rFonts w:hint="eastAsia"/>
+          <w:color w:val="4BACC6" w:themeColor="accent5"/>
+        </w:rPr>
+        <w:t>深深的</w:t>
+      </w:r>
+    </w:p>
+    <w:p>
+      <w:r>
+        <w:rPr>
+          <w:rFonts w:hint="eastAsia"/>
+        </w:rPr>
+        <w:tab/>
+      </w:r>
+      <w:r>
+        <w:rPr>
+          <w:rFonts w:hint="eastAsia"/>
+        </w:rPr>
+        <w:t>dr</w:t>
+      </w:r>
+      <w:r>
+        <w:t>astic</w:t>
+      </w:r>
+      <w:r>
+        <w:t xml:space="preserve"> [ˈdræstɪk]</w:t>
+      </w:r>
+      <w:r>
+        <w:rPr>
+          <w:rFonts w:hint="eastAsia"/>
+        </w:rPr>
+        <w:t>极端的</w:t>
+      </w:r>
+    </w:p>
+    <w:p>
+      <w:r>
+        <w:tab/>
+      </w:r>
+      <w:r>
+        <w:t>enormous</w:t>
+      </w:r>
+      <w:r>
+        <w:t xml:space="preserve"> [ɪˈnɔ:məs]</w:t>
+      </w:r>
+      <w:r>
+        <w:rPr>
+          <w:rFonts w:hint="eastAsia"/>
+        </w:rPr>
+        <w:t>巨大的</w:t>
+      </w:r>
+    </w:p>
+    <w:p>
+      <w:r>
+        <w:tab/>
+      </w:r>
+      <w:r>
+        <w:rPr>
+          <w:rFonts w:hint="eastAsia"/>
+        </w:rPr>
+        <w:t>extreme</w:t>
+      </w:r>
+      <w:r>
+        <w:t xml:space="preserve"> [ɪkˈstri:m]</w:t>
+      </w:r>
+      <w:r>
+        <w:rPr>
+          <w:rFonts w:hint="eastAsia"/>
+        </w:rPr>
+        <w:t>极度的</w:t>
+      </w:r>
+    </w:p>
+    <w:p>
+      <w:r>
+        <w:rPr>
+          <w:rFonts w:hint="eastAsia"/>
+        </w:rPr>
+        <w:tab/>
+      </w:r>
+      <w:r>
+        <w:rPr>
+          <w:rFonts w:hint="eastAsia"/>
+        </w:rPr>
+        <w:t>faint</w:t>
+      </w:r>
+      <w:r>
+        <w:t xml:space="preserve"> [feɪnt]</w:t>
+      </w:r>
+      <w:r>
+        <w:rPr>
+          <w:rFonts w:hint="eastAsia"/>
+          <w:color w:val="4BACC6" w:themeColor="accent5"/>
+        </w:rPr>
+        <w:t>微弱的</w:t>
+      </w:r>
+      <w:r>
+        <w:rPr>
+          <w:rFonts w:hint="eastAsia"/>
+        </w:rPr>
+        <w:t>/</w:t>
+      </w:r>
+      <w:r>
+        <w:rPr>
+          <w:rFonts w:hint="eastAsia"/>
+        </w:rPr>
+        <w:t>眩晕的</w:t>
+      </w:r>
+    </w:p>
+    <w:p>
+      <w:r>
+        <w:rPr>
+          <w:rFonts w:hint="eastAsia"/>
+        </w:rPr>
+        <w:tab/>
+      </w:r>
+      <w:r>
+        <w:rPr>
+          <w:rFonts w:hint="eastAsia"/>
+        </w:rPr>
+        <w:t>fierce</w:t>
+      </w:r>
+      <w:r>
+        <w:t xml:space="preserve"> [fɪəs]</w:t>
+      </w:r>
+      <w:r>
+        <w:rPr>
+          <w:rFonts w:hint="eastAsia"/>
+        </w:rPr>
+        <w:t>凶猛的</w:t>
+      </w:r>
+    </w:p>
+    <w:p>
+      <w:r>
+        <w:rPr>
+          <w:rFonts w:hint="eastAsia"/>
+        </w:rPr>
+        <w:tab/>
+      </w:r>
+      <w:r>
+        <w:rPr>
+          <w:rFonts w:hint="eastAsia"/>
+        </w:rPr>
+        <w:t>furious</w:t>
+      </w:r>
+      <w:r>
+        <w:t xml:space="preserve"> [ˈfjʊəriəs]</w:t>
+      </w:r>
+      <w:r>
+        <w:rPr>
+          <w:rFonts w:hint="eastAsia"/>
+        </w:rPr>
+        <w:t>狂怒的</w:t>
+      </w:r>
+      <w:r>
+        <w:rPr>
+          <w:rFonts w:hint="eastAsia"/>
+        </w:rPr>
+        <w:t>/</w:t>
+      </w:r>
+      <w:r>
+        <w:rPr>
+          <w:rFonts w:hint="eastAsia"/>
+          <w:color w:val="4BACC6" w:themeColor="accent5"/>
+        </w:rPr>
+        <w:t>激烈的</w:t>
+      </w:r>
+    </w:p>
+    <w:p>
+      <w:r>
+        <w:rPr>
+          <w:rFonts w:hint="eastAsia"/>
+        </w:rPr>
+        <w:tab/>
+      </w:r>
+      <w:r>
+        <w:t>giant [ˈdʒaɪənt]</w:t>
+      </w:r>
+      <w:r>
+        <w:rPr>
+          <w:rFonts w:hint="eastAsia"/>
+        </w:rPr>
+        <w:t>巨大的</w:t>
+      </w:r>
+    </w:p>
+    <w:p>
+      <w:r>
+        <w:rPr>
+          <w:rFonts w:hint="eastAsia"/>
+        </w:rPr>
+        <w:tab/>
+      </w:r>
+      <w:r>
+        <w:rPr>
+          <w:rFonts w:hint="eastAsia"/>
+        </w:rPr>
+        <w:t xml:space="preserve">great </w:t>
+      </w:r>
+      <w:r>
+        <w:t>[greɪt]</w:t>
+      </w:r>
+      <w:r>
+        <w:rPr>
+          <w:rFonts w:hint="eastAsia"/>
+        </w:rPr>
+        <w:t>大的</w:t>
+      </w:r>
+      <w:r>
+        <w:rPr>
+          <w:rFonts w:hint="eastAsia"/>
+        </w:rPr>
+        <w:t>/</w:t>
+      </w:r>
+      <w:r>
+        <w:rPr>
+          <w:rFonts w:hint="eastAsia"/>
+          <w:color w:val="4BACC6" w:themeColor="accent5"/>
+        </w:rPr>
+        <w:t>相当的</w:t>
+      </w:r>
+    </w:p>
+    <w:p>
+      <w:r>
+        <w:rPr>
+          <w:rFonts w:hint="eastAsia"/>
+        </w:rPr>
+        <w:tab/>
+        <w:t>gross</w:t>
+      </w:r>
+      <w:r>
+        <w:t xml:space="preserve"> [grəʊs]</w:t>
+      </w:r>
+      <w:r>
+        <w:rPr>
+          <w:rFonts w:hint="eastAsia"/>
+        </w:rPr>
+        <w:t>总的</w:t>
+      </w:r>
+      <w:r>
+        <w:rPr>
+          <w:rFonts w:hint="eastAsia"/>
+        </w:rPr>
+        <w:t>/</w:t>
+      </w:r>
+      <w:r>
+        <w:rPr>
+          <w:rFonts w:hint="eastAsia"/>
+          <w:color w:val="4BACC6" w:themeColor="accent5"/>
+        </w:rPr>
+        <w:t>严重的</w:t>
+      </w:r>
+      <w:r>
+        <w:rPr>
+          <w:rFonts w:hint="eastAsia"/>
+        </w:rPr>
+        <w:t>/</w:t>
+      </w:r>
+      <w:r>
+        <w:rPr>
+          <w:rFonts w:hint="eastAsia"/>
+        </w:rPr>
+        <w:t>粗俗的</w:t>
+      </w:r>
+    </w:p>
+    <w:p>
+      <w:r>
+        <w:rPr>
+          <w:rFonts w:hint="eastAsia"/>
+        </w:rPr>
+        <w:tab/>
+      </w:r>
+      <w:r>
+        <w:rPr>
+          <w:rFonts w:hint="eastAsia"/>
+        </w:rPr>
+        <w:t>heavy</w:t>
+      </w:r>
+      <w:r>
+        <w:t xml:space="preserve"> [ˈhevi]</w:t>
+      </w:r>
+      <w:r>
+        <w:rPr>
+          <w:rFonts w:hint="eastAsia"/>
+        </w:rPr>
+        <w:t>重的</w:t>
+      </w:r>
+      <w:r>
+        <w:rPr>
+          <w:rFonts w:hint="eastAsia"/>
+        </w:rPr>
+        <w:t>/</w:t>
+      </w:r>
+      <w:r>
+        <w:rPr>
+          <w:rFonts w:hint="eastAsia"/>
+          <w:color w:val="4BACC6" w:themeColor="accent5"/>
+        </w:rPr>
+        <w:t>严重的</w:t>
+      </w:r>
+    </w:p>
+    <w:p>
+      <w:r>
+        <w:rPr>
+          <w:rFonts w:hint="eastAsia"/>
+        </w:rPr>
+        <w:tab/>
+      </w:r>
+      <w:r>
+        <w:rPr>
+          <w:rFonts w:hint="eastAsia"/>
+        </w:rPr>
+        <w:t>immense</w:t>
+      </w:r>
+      <w:r>
+        <w:t xml:space="preserve"> [ɪˈmens]</w:t>
+      </w:r>
+      <w:r>
+        <w:rPr>
+          <w:rFonts w:hint="eastAsia"/>
+        </w:rPr>
+        <w:t>极大地</w:t>
+      </w:r>
+    </w:p>
+    <w:p>
+      <w:r>
+        <w:rPr>
+          <w:rFonts w:hint="eastAsia"/>
+        </w:rPr>
+        <w:tab/>
+      </w:r>
+      <w:r>
+        <w:rPr>
+          <w:rFonts w:hint="eastAsia"/>
+        </w:rPr>
+        <w:t>imp</w:t>
+      </w:r>
+      <w:r>
+        <w:t>licit</w:t>
+      </w:r>
+      <w:r>
+        <w:t xml:space="preserve"> [ɪmˈplɪsɪt]</w:t>
+      </w:r>
+      <w:r>
+        <w:rPr>
+          <w:rFonts w:hint="eastAsia"/>
+        </w:rPr>
+        <w:t>含蓄的</w:t>
+      </w:r>
+      <w:r>
+        <w:rPr>
+          <w:rFonts w:hint="eastAsia"/>
+        </w:rPr>
+        <w:t>/</w:t>
+      </w:r>
+      <w:r>
+        <w:rPr>
+          <w:rFonts w:hint="eastAsia"/>
+          <w:color w:val="4BACC6" w:themeColor="accent5"/>
+        </w:rPr>
+        <w:t>绝对的</w:t>
+      </w:r>
+    </w:p>
+    <w:p>
+      <w:r>
+        <w:tab/>
+      </w:r>
+      <w:r>
+        <w:rPr>
+          <w:rFonts w:hint="eastAsia"/>
+        </w:rPr>
+        <w:t>intense</w:t>
+      </w:r>
+      <w:r>
+        <w:t xml:space="preserve"> [ɪnˈtens]</w:t>
+      </w:r>
+      <w:r>
+        <w:rPr>
+          <w:rFonts w:hint="eastAsia"/>
+          <w:color w:val="4BACC6" w:themeColor="accent5"/>
+        </w:rPr>
+        <w:t>强烈的</w:t>
+      </w:r>
+      <w:r>
+        <w:rPr>
+          <w:rFonts w:hint="eastAsia"/>
+        </w:rPr>
+        <w:t>/</w:t>
+      </w:r>
+      <w:r>
+        <w:rPr>
+          <w:rFonts w:hint="eastAsia"/>
+        </w:rPr>
+        <w:t>热情的</w:t>
+      </w:r>
+    </w:p>
+    <w:p>
+      <w:r>
+        <w:rPr>
+          <w:rFonts w:hint="eastAsia"/>
+        </w:rPr>
+        <w:tab/>
+      </w:r>
+      <w:r>
+        <w:rPr>
+          <w:rFonts w:hint="eastAsia"/>
+        </w:rPr>
+        <w:t>light</w:t>
+      </w:r>
+      <w:r>
+        <w:t xml:space="preserve"> [laɪt]</w:t>
+      </w:r>
+      <w:r>
+        <w:rPr>
+          <w:rFonts w:hint="eastAsia"/>
+        </w:rPr>
+        <w:t>明亮的</w:t>
+      </w:r>
+      <w:r>
+        <w:rPr>
+          <w:rFonts w:hint="eastAsia"/>
+        </w:rPr>
+        <w:t>/</w:t>
+      </w:r>
+      <w:r>
+        <w:rPr>
+          <w:rFonts w:hint="eastAsia"/>
+          <w:color w:val="4BACC6" w:themeColor="accent5"/>
+        </w:rPr>
+        <w:t>轻的</w:t>
+      </w:r>
+      <w:r>
+        <w:rPr>
+          <w:rFonts w:hint="eastAsia"/>
+          <w:color w:val="4BACC6" w:themeColor="accent5"/>
+        </w:rPr>
+        <w:t>(</w:t>
+      </w:r>
+      <w:r>
+        <w:rPr>
+          <w:rFonts w:hint="eastAsia"/>
+          <w:color w:val="4BACC6" w:themeColor="accent5"/>
+        </w:rPr>
+        <w:t>强</w:t>
+      </w:r>
+      <w:r>
+        <w:rPr>
+          <w:rFonts w:hint="eastAsia"/>
+          <w:color w:val="4BACC6" w:themeColor="accent5"/>
+        </w:rPr>
+        <w:t>度</w:t>
+      </w:r>
+      <w:r>
+        <w:rPr>
+          <w:rFonts w:hint="eastAsia"/>
+          <w:color w:val="4BACC6" w:themeColor="accent5"/>
+        </w:rPr>
+        <w:t>)</w:t>
+      </w:r>
+    </w:p>
+    <w:p>
+      <w:r>
+        <w:rPr>
+          <w:rFonts w:hint="eastAsia"/>
+        </w:rPr>
+        <w:tab/>
+      </w:r>
+      <w:r>
+        <w:t>malignant</w:t>
+      </w:r>
+      <w:r>
+        <w:t xml:space="preserve"> [məˈlɪgnənt]</w:t>
+      </w:r>
+      <w:r>
+        <w:rPr>
+          <w:rFonts w:hint="eastAsia"/>
+        </w:rPr>
+        <w:t>恶性的</w:t>
+      </w:r>
+    </w:p>
+    <w:p>
+      <w:r>
+        <w:tab/>
+      </w:r>
+      <w:r>
+        <w:rPr>
+          <w:rFonts w:hint="eastAsia"/>
+        </w:rPr>
+        <w:t>mere</w:t>
+      </w:r>
+      <w:r>
+        <w:t xml:space="preserve"> [mɪə</w:t>
+      </w:r>
+      <w:r>
+        <w:t>r</w:t>
+      </w:r>
+      <w:r>
+        <w:t>]</w:t>
+      </w:r>
+      <w:r>
+        <w:rPr>
+          <w:rFonts w:hint="eastAsia"/>
+        </w:rPr>
+        <w:t>仅仅的</w:t>
+      </w:r>
+    </w:p>
+    <w:p>
+      <w:r>
+        <w:rPr>
+          <w:rFonts w:hint="eastAsia"/>
+        </w:rPr>
+        <w:tab/>
+      </w:r>
+      <w:r>
+        <w:rPr>
+          <w:rFonts w:hint="eastAsia"/>
+        </w:rPr>
+        <w:t>mighty</w:t>
+      </w:r>
+      <w:r>
+        <w:t xml:space="preserve"> [ˈmaɪti]</w:t>
+      </w:r>
+      <w:r>
+        <w:rPr>
+          <w:rFonts w:hint="eastAsia"/>
+        </w:rPr>
+        <w:t>强大的</w:t>
+      </w:r>
+    </w:p>
+    <w:p>
+      <w:r>
+        <w:rPr>
+          <w:rFonts w:hint="eastAsia"/>
+        </w:rPr>
+        <w:tab/>
+      </w:r>
+      <w:r>
+        <w:rPr>
+          <w:rFonts w:hint="eastAsia"/>
+        </w:rPr>
+        <w:t xml:space="preserve">more </w:t>
+      </w:r>
+      <w:r>
+        <w:t>[mɔ</w:t>
+      </w:r>
+      <w:r>
+        <w:t>:r</w:t>
+      </w:r>
+      <w:r>
+        <w:t>]</w:t>
+      </w:r>
+      <w:r>
+        <w:rPr>
+          <w:rFonts w:hint="eastAsia"/>
+        </w:rPr>
+        <w:t>更多的</w:t>
+      </w:r>
+    </w:p>
+    <w:p>
+      <w:r>
+        <w:tab/>
+      </w:r>
+      <w:r>
+        <w:rPr>
+          <w:rFonts w:hint="eastAsia"/>
+        </w:rPr>
+        <w:t>n</w:t>
+      </w:r>
+      <w:r>
+        <w:t>egligible</w:t>
+      </w:r>
+      <w:r>
+        <w:t xml:space="preserve"> [ˈneglɪdʒəbl]</w:t>
+      </w:r>
+      <w:r>
+        <w:rPr>
+          <w:rFonts w:hint="eastAsia"/>
+        </w:rPr>
+        <w:t>微不足道的</w:t>
+      </w:r>
+    </w:p>
+    <w:p>
+      <w:r>
+        <w:rPr>
+          <w:rFonts w:hint="eastAsia"/>
+        </w:rPr>
+        <w:tab/>
+      </w:r>
+      <w:r>
+        <w:t>overwhelming</w:t>
+      </w:r>
+      <w:r>
+        <w:t xml:space="preserve"> [ˌəʊvəˈwelmɪŋ]</w:t>
+      </w:r>
+      <w:r>
+        <w:rPr>
+          <w:rFonts w:hint="eastAsia"/>
+        </w:rPr>
+        <w:t>压倒性的</w:t>
+      </w:r>
     </w:p>
     <w:p>
       <w:r>
@@ -10148,6 +10183,7 @@
         <w:rPr>
           <w:rFonts w:hint="eastAsia"/>
         </w:rPr>
+        <w:lastRenderedPageBreak/>
         <w:tab/>
       </w:r>
       <w:r>
@@ -10196,7 +10232,6 @@
         <w:rPr>
           <w:rFonts w:hint="eastAsia"/>
         </w:rPr>
-        <w:lastRenderedPageBreak/>
         <w:tab/>
       </w:r>
       <w:r>

--- a/形容词/形描-事情.docx
+++ b/形容词/形描-事情.docx
@@ -5294,2661 +5294,2712 @@
         <w:rPr>
           <w:rFonts w:hint="eastAsia"/>
         </w:rPr>
-        <w:t>可</w:t>
+        <w:t>可许</w:t>
+      </w:r>
+      <w:r>
+        <w:rPr>
+          <w:rFonts w:hint="eastAsia"/>
+        </w:rPr>
+        <w:t>的</w:t>
+      </w:r>
+    </w:p>
+    <w:p>
+      <w:r>
+        <w:tab/>
+      </w:r>
+      <w:r>
+        <w:t>pleasant</w:t>
+      </w:r>
+      <w:r>
+        <w:t xml:space="preserve"> [ˈpleznt]</w:t>
+      </w:r>
+      <w:r>
+        <w:rPr>
+          <w:rFonts w:hint="eastAsia"/>
+        </w:rPr>
+        <w:t>令人愉快的</w:t>
+      </w:r>
+    </w:p>
+    <w:p>
+      <w:r>
+        <w:rPr>
+          <w:rFonts w:hint="eastAsia"/>
+        </w:rPr>
+        <w:tab/>
+      </w:r>
+      <w:r>
+        <w:rPr>
+          <w:rFonts w:hint="eastAsia"/>
+        </w:rPr>
+        <w:t>sad</w:t>
+      </w:r>
+      <w:r>
+        <w:t xml:space="preserve"> [sæd]</w:t>
+      </w:r>
+      <w:r>
+        <w:rPr>
+          <w:rFonts w:hint="eastAsia"/>
+        </w:rPr>
+        <w:t>悲伤的</w:t>
+      </w:r>
+      <w:r>
+        <w:rPr>
+          <w:rFonts w:hint="eastAsia"/>
+        </w:rPr>
+        <w:t>/</w:t>
+      </w:r>
+      <w:r>
+        <w:rPr>
+          <w:rFonts w:hint="eastAsia"/>
+          <w:color w:val="4BACC6" w:themeColor="accent5"/>
+        </w:rPr>
+        <w:t>悲哀</w:t>
+      </w:r>
+      <w:r>
+        <w:rPr>
+          <w:rFonts w:hint="eastAsia"/>
+          <w:color w:val="4BACC6" w:themeColor="accent5"/>
+        </w:rPr>
+        <w:t>的</w:t>
+      </w:r>
+    </w:p>
+    <w:p>
+      <w:r>
+        <w:rPr>
+          <w:rFonts w:hint="eastAsia"/>
+        </w:rPr>
+        <w:tab/>
+      </w:r>
+      <w:r>
+        <w:rPr>
+          <w:rFonts w:hint="eastAsia"/>
+        </w:rPr>
+        <w:t>satisfactory</w:t>
+      </w:r>
+      <w:r>
+        <w:t xml:space="preserve"> [ˌsætɪsˈfæktəri]</w:t>
+      </w:r>
+      <w:r>
+        <w:rPr>
+          <w:rFonts w:hint="eastAsia"/>
+        </w:rPr>
+        <w:t>令人满意的</w:t>
+      </w:r>
+    </w:p>
+    <w:p>
+      <w:r>
+        <w:rPr>
+          <w:rFonts w:hint="eastAsia"/>
+        </w:rPr>
+        <w:tab/>
+        <w:t>scary</w:t>
+      </w:r>
+      <w:r>
+        <w:t xml:space="preserve"> [ˈskeəri]</w:t>
+      </w:r>
+      <w:r>
+        <w:rPr>
+          <w:rFonts w:hint="eastAsia"/>
+        </w:rPr>
+        <w:t>可怕的</w:t>
+      </w:r>
+    </w:p>
+    <w:p>
+      <w:r>
+        <w:rPr>
+          <w:rFonts w:hint="eastAsia"/>
+        </w:rPr>
+        <w:tab/>
+        <w:t>surprising</w:t>
+      </w:r>
+      <w:r>
+        <w:t xml:space="preserve"> [səˈpraɪzɪŋ]</w:t>
+      </w:r>
+      <w:r>
+        <w:rPr>
+          <w:rFonts w:hint="eastAsia"/>
+        </w:rPr>
+        <w:t>令人惊讶的</w:t>
+      </w:r>
+    </w:p>
+    <w:p>
+      <w:r>
+        <w:rPr>
+          <w:rFonts w:hint="eastAsia"/>
+        </w:rPr>
+        <w:tab/>
+        <w:t>tedious</w:t>
+      </w:r>
+      <w:r>
+        <w:t xml:space="preserve"> [ˈti:diəs]</w:t>
+      </w:r>
+      <w:r>
+        <w:rPr>
+          <w:rFonts w:hint="eastAsia"/>
+        </w:rPr>
+        <w:t>乏味的</w:t>
+      </w:r>
+    </w:p>
+    <w:p>
+      <w:r>
+        <w:rPr>
+          <w:rFonts w:hint="eastAsia"/>
+        </w:rPr>
+        <w:tab/>
+      </w:r>
+      <w:r>
+        <w:t>terrible</w:t>
+      </w:r>
+      <w:r>
+        <w:t xml:space="preserve"> [ˈterəbl]</w:t>
+      </w:r>
+      <w:r>
+        <w:rPr>
+          <w:rFonts w:hint="eastAsia"/>
+        </w:rPr>
+        <w:t>可怕的</w:t>
+      </w:r>
+    </w:p>
+    <w:p>
+      <w:r>
+        <w:rPr>
+          <w:rFonts w:hint="eastAsia"/>
+        </w:rPr>
+        <w:tab/>
+      </w:r>
+      <w:r>
+        <w:rPr>
+          <w:rFonts w:hint="eastAsia"/>
+        </w:rPr>
+        <w:t>tragic</w:t>
+      </w:r>
+      <w:r>
+        <w:t xml:space="preserve"> [ˈtrædʒɪk]</w:t>
+      </w:r>
+      <w:r>
+        <w:rPr>
+          <w:rFonts w:hint="eastAsia"/>
+        </w:rPr>
+        <w:t>悲剧的</w:t>
+      </w:r>
+    </w:p>
+    <w:p>
+      <w:r>
+        <w:rPr>
+          <w:rFonts w:hint="eastAsia"/>
+        </w:rPr>
+        <w:tab/>
+        <w:t>troublesome</w:t>
+      </w:r>
+      <w:r>
+        <w:t xml:space="preserve"> [ˈtrʌblsəm]</w:t>
+      </w:r>
+      <w:r>
+        <w:rPr>
+          <w:rFonts w:hint="eastAsia"/>
+        </w:rPr>
+        <w:t>令人烦恼的</w:t>
+      </w:r>
+    </w:p>
+    <w:p>
+      <w:r>
+        <w:rPr>
+          <w:rFonts w:hint="eastAsia"/>
+        </w:rPr>
+        <w:tab/>
+        <w:t>welcome</w:t>
+      </w:r>
+      <w:r>
+        <w:t xml:space="preserve"> [ˈwelkəm]</w:t>
+      </w:r>
+      <w:r>
+        <w:rPr>
+          <w:rFonts w:hint="eastAsia"/>
+        </w:rPr>
+        <w:t>受欢迎的</w:t>
+      </w:r>
+    </w:p>
+    <w:p>
+      <w:pPr>
+        <w:rPr>
+          <w:b/>
+        </w:rPr>
+      </w:pPr>
+      <w:r>
+        <w:rPr>
+          <w:rFonts w:hint="eastAsia"/>
+          <w:b/>
+        </w:rPr>
+        <w:t>二、表现描述</w:t>
+      </w:r>
+    </w:p>
+    <w:p>
+      <w:pPr>
+        <w:rPr>
+          <w:b/>
+        </w:rPr>
+      </w:pPr>
+      <w:r>
+        <w:rPr>
+          <w:rFonts w:hint="eastAsia"/>
+          <w:b/>
+        </w:rPr>
+        <w:t>1</w:t>
+      </w:r>
+      <w:r>
+        <w:rPr>
+          <w:rFonts w:hint="eastAsia"/>
+          <w:b/>
+        </w:rPr>
+        <w:t>过程表现</w:t>
+      </w:r>
+    </w:p>
+    <w:p>
+      <w:pPr>
+        <w:rPr>
+          <w:color w:val="C0504D" w:themeColor="accent2"/>
+        </w:rPr>
+      </w:pPr>
+      <w:r>
+        <w:rPr>
+          <w:rFonts w:hint="eastAsia"/>
+          <w:color w:val="C0504D" w:themeColor="accent2"/>
+        </w:rPr>
+        <w:tab/>
+      </w:r>
+      <w:r>
+        <w:rPr>
+          <w:rFonts w:hint="eastAsia"/>
+          <w:color w:val="C0504D" w:themeColor="accent2"/>
+        </w:rPr>
+        <w:t>阶段</w:t>
+      </w:r>
+    </w:p>
+    <w:p>
+      <w:r>
+        <w:rPr>
+          <w:rFonts w:hint="eastAsia"/>
+        </w:rPr>
+        <w:tab/>
+      </w:r>
+      <w:r>
+        <w:rPr>
+          <w:rFonts w:hint="eastAsia"/>
+        </w:rPr>
+        <w:t>about</w:t>
+      </w:r>
+      <w:r>
+        <w:t xml:space="preserve"> [əˈbaʊt]</w:t>
+      </w:r>
+      <w:r>
+        <w:rPr>
+          <w:rFonts w:hint="eastAsia"/>
+        </w:rPr>
+        <w:t>即将的</w:t>
+      </w:r>
+    </w:p>
+    <w:p>
+      <w:r>
+        <w:rPr>
+          <w:rFonts w:hint="eastAsia"/>
+        </w:rPr>
+        <w:tab/>
+      </w:r>
+      <w:r>
+        <w:rPr>
+          <w:rFonts w:hint="eastAsia"/>
+        </w:rPr>
+        <w:t>due</w:t>
+      </w:r>
+      <w:r>
+        <w:t xml:space="preserve"> [dju:]</w:t>
+      </w:r>
+      <w:r>
+        <w:rPr>
+          <w:rFonts w:hint="eastAsia"/>
+        </w:rPr>
+        <w:t>应该的</w:t>
+      </w:r>
+      <w:r>
+        <w:rPr>
+          <w:rFonts w:hint="eastAsia"/>
+        </w:rPr>
+        <w:t>/</w:t>
+      </w:r>
+      <w:r>
+        <w:rPr>
+          <w:rFonts w:hint="eastAsia"/>
+        </w:rPr>
+        <w:t>应得的</w:t>
+      </w:r>
+      <w:r>
+        <w:rPr>
+          <w:rFonts w:hint="eastAsia"/>
+        </w:rPr>
+        <w:t>/</w:t>
+      </w:r>
+      <w:r>
+        <w:rPr>
+          <w:rFonts w:hint="eastAsia"/>
+          <w:color w:val="4BACC6" w:themeColor="accent5"/>
+        </w:rPr>
+        <w:t>到期的</w:t>
+      </w:r>
+    </w:p>
+    <w:p>
+      <w:r>
+        <w:tab/>
+      </w:r>
+      <w:r>
+        <w:rPr>
+          <w:rFonts w:hint="eastAsia"/>
+        </w:rPr>
+        <w:t>open</w:t>
+      </w:r>
+      <w:r>
+        <w:t xml:space="preserve"> [ˈəʊpən]</w:t>
+      </w:r>
+      <w:r>
+        <w:rPr>
+          <w:rFonts w:hint="eastAsia"/>
+        </w:rPr>
+        <w:t>开阔的</w:t>
+      </w:r>
+      <w:r>
+        <w:rPr>
+          <w:rFonts w:hint="eastAsia"/>
+        </w:rPr>
+        <w:t>/</w:t>
+      </w:r>
+      <w:r>
+        <w:rPr>
+          <w:rFonts w:hint="eastAsia"/>
+        </w:rPr>
+        <w:t>开着的</w:t>
+      </w:r>
+      <w:r>
+        <w:rPr>
+          <w:rFonts w:hint="eastAsia"/>
+        </w:rPr>
+        <w:t>/</w:t>
+      </w:r>
+      <w:r>
+        <w:rPr>
+          <w:rFonts w:hint="eastAsia"/>
+          <w:color w:val="4BACC6" w:themeColor="accent5"/>
+        </w:rPr>
+        <w:t>开始的</w:t>
+      </w:r>
+      <w:r>
+        <w:rPr>
+          <w:rFonts w:hint="eastAsia"/>
+        </w:rPr>
+        <w:t>/</w:t>
+      </w:r>
+      <w:r>
+        <w:rPr>
+          <w:rFonts w:hint="eastAsia"/>
+        </w:rPr>
+        <w:t>公开的</w:t>
+      </w:r>
+    </w:p>
+    <w:p>
+      <w:r>
+        <w:rPr>
+          <w:rFonts w:hint="eastAsia"/>
+        </w:rPr>
+        <w:tab/>
+        <w:t>opening</w:t>
+      </w:r>
+      <w:r>
+        <w:t xml:space="preserve"> [ˈəʊpnɪŋ]</w:t>
+      </w:r>
+      <w:r>
+        <w:rPr>
+          <w:rFonts w:hint="eastAsia"/>
+        </w:rPr>
+        <w:t>首开的</w:t>
+      </w:r>
+      <w:r>
+        <w:rPr>
+          <w:rFonts w:hint="eastAsia"/>
+        </w:rPr>
+        <w:t>(</w:t>
+      </w:r>
+      <w:r>
+        <w:rPr>
+          <w:rFonts w:hint="eastAsia"/>
+        </w:rPr>
+        <w:t>剧</w:t>
+      </w:r>
+      <w:r>
+        <w:rPr>
+          <w:rFonts w:hint="eastAsia"/>
+        </w:rPr>
+        <w:t>|</w:t>
+      </w:r>
+      <w:r>
+        <w:rPr>
+          <w:rFonts w:hint="eastAsia"/>
+        </w:rPr>
+        <w:t>楼盘</w:t>
+      </w:r>
+      <w:r>
+        <w:rPr>
+          <w:rFonts w:hint="eastAsia"/>
+        </w:rPr>
+        <w:t>|</w:t>
+      </w:r>
+      <w:r>
+        <w:rPr>
+          <w:rFonts w:hint="eastAsia"/>
+        </w:rPr>
+        <w:t>仪式</w:t>
+      </w:r>
+      <w:r>
+        <w:rPr>
+          <w:rFonts w:hint="eastAsia"/>
+        </w:rPr>
+        <w:t>)</w:t>
+      </w:r>
+    </w:p>
+    <w:p>
+      <w:r>
+        <w:rPr>
+          <w:rFonts w:hint="eastAsia"/>
+        </w:rPr>
+        <w:tab/>
+        <w:t>outstanding</w:t>
+      </w:r>
+      <w:r>
+        <w:t xml:space="preserve"> [aʊtˈstændɪŋ]</w:t>
+      </w:r>
+      <w:r>
+        <w:rPr>
+          <w:rFonts w:hint="eastAsia"/>
+        </w:rPr>
+        <w:t>突出的</w:t>
+      </w:r>
+      <w:r>
+        <w:rPr>
+          <w:rFonts w:hint="eastAsia"/>
+        </w:rPr>
+        <w:t>/</w:t>
+      </w:r>
+      <w:r>
+        <w:rPr>
+          <w:rFonts w:hint="eastAsia"/>
+          <w:color w:val="4BACC6" w:themeColor="accent5"/>
+        </w:rPr>
+        <w:t>未解决的</w:t>
+      </w:r>
+    </w:p>
+    <w:p>
+      <w:r>
+        <w:tab/>
+      </w:r>
+      <w:r>
+        <w:rPr>
+          <w:rFonts w:hint="eastAsia"/>
+        </w:rPr>
+        <w:t>preliminary</w:t>
+      </w:r>
+      <w:r>
+        <w:t xml:space="preserve"> [prɪˈlɪmɪnəri]</w:t>
+      </w:r>
+      <w:r>
+        <w:rPr>
+          <w:rFonts w:hint="eastAsia"/>
+        </w:rPr>
+        <w:t>初步的</w:t>
+      </w:r>
+    </w:p>
+    <w:p>
+      <w:r>
+        <w:rPr>
+          <w:rFonts w:hint="eastAsia"/>
+        </w:rPr>
+        <w:tab/>
+        <w:t>ready</w:t>
+      </w:r>
+      <w:r>
+        <w:t xml:space="preserve"> [ˈredi]</w:t>
+      </w:r>
+      <w:r>
+        <w:rPr>
+          <w:rFonts w:hint="eastAsia"/>
+          <w:color w:val="4BACC6" w:themeColor="accent5"/>
+        </w:rPr>
+        <w:t>准备就绪的</w:t>
+      </w:r>
+      <w:r>
+        <w:rPr>
+          <w:rFonts w:hint="eastAsia"/>
+        </w:rPr>
+        <w:t>/</w:t>
+      </w:r>
+      <w:r>
+        <w:rPr>
+          <w:rFonts w:hint="eastAsia"/>
+        </w:rPr>
+        <w:t>乐意的</w:t>
+      </w:r>
+    </w:p>
+    <w:p>
+      <w:r>
+        <w:tab/>
+      </w:r>
+      <w:r>
+        <w:rPr>
+          <w:rFonts w:hint="eastAsia"/>
+        </w:rPr>
+        <w:t xml:space="preserve">through </w:t>
+      </w:r>
+      <w:r>
+        <w:t>[θru:]</w:t>
+      </w:r>
+      <w:r>
+        <w:rPr>
+          <w:rFonts w:hint="eastAsia"/>
+          <w:color w:val="4BACC6" w:themeColor="accent5"/>
+        </w:rPr>
+        <w:t>结束的</w:t>
+      </w:r>
+      <w:r>
+        <w:rPr>
+          <w:rFonts w:hint="eastAsia"/>
+        </w:rPr>
+        <w:t>/</w:t>
+      </w:r>
+      <w:r>
+        <w:rPr>
+          <w:rFonts w:hint="eastAsia"/>
+        </w:rPr>
+        <w:t>直通的</w:t>
+      </w:r>
+    </w:p>
+    <w:p>
+      <w:r>
+        <w:rPr>
+          <w:rFonts w:hint="eastAsia"/>
+        </w:rPr>
+        <w:tab/>
+        <w:t>up</w:t>
+      </w:r>
+      <w:r>
+        <w:t xml:space="preserve"> [ʌp]</w:t>
+      </w:r>
+      <w:r>
+        <w:rPr>
+          <w:rFonts w:hint="eastAsia"/>
+        </w:rPr>
+        <w:t>向上的</w:t>
+      </w:r>
+      <w:r>
+        <w:rPr>
+          <w:rFonts w:hint="eastAsia"/>
+        </w:rPr>
+        <w:t>/</w:t>
+      </w:r>
+      <w:r>
+        <w:rPr>
+          <w:rFonts w:hint="eastAsia"/>
+        </w:rPr>
+        <w:t>高兴的</w:t>
+      </w:r>
+      <w:r>
+        <w:rPr>
+          <w:rFonts w:hint="eastAsia"/>
+        </w:rPr>
+        <w:t>/</w:t>
+      </w:r>
+      <w:r>
+        <w:rPr>
+          <w:rFonts w:hint="eastAsia"/>
+        </w:rPr>
+        <w:t>在运行的</w:t>
+      </w:r>
+      <w:r>
+        <w:rPr>
+          <w:rFonts w:hint="eastAsia"/>
+        </w:rPr>
+        <w:t>/</w:t>
+      </w:r>
+      <w:r>
+        <w:rPr>
+          <w:rFonts w:hint="eastAsia"/>
+          <w:color w:val="4BACC6" w:themeColor="accent5"/>
+        </w:rPr>
+        <w:t>完结的</w:t>
+      </w:r>
+    </w:p>
+    <w:p>
+      <w:pPr>
+        <w:rPr>
+          <w:color w:val="C0504D" w:themeColor="accent2"/>
+        </w:rPr>
+      </w:pPr>
+      <w:r>
+        <w:rPr>
+          <w:rFonts w:hint="eastAsia"/>
+        </w:rPr>
+        <w:tab/>
+      </w:r>
+      <w:r>
+        <w:rPr>
+          <w:rFonts w:hint="eastAsia"/>
+          <w:color w:val="C0504D" w:themeColor="accent2"/>
+        </w:rPr>
+        <w:t>趋势</w:t>
+      </w:r>
+    </w:p>
+    <w:p>
+      <w:r>
+        <w:rPr>
+          <w:rFonts w:hint="eastAsia"/>
+        </w:rPr>
+        <w:tab/>
+      </w:r>
+      <w:r>
+        <w:rPr>
+          <w:rFonts w:hint="eastAsia"/>
+        </w:rPr>
+        <w:t>hopeful</w:t>
+      </w:r>
+      <w:r>
+        <w:t xml:space="preserve"> [ˈhəʊpfl]</w:t>
+      </w:r>
+      <w:r>
+        <w:rPr>
+          <w:rFonts w:hint="eastAsia"/>
+        </w:rPr>
+        <w:t>有希望的</w:t>
+      </w:r>
+    </w:p>
+    <w:p>
+      <w:r>
+        <w:rPr>
+          <w:rFonts w:hint="eastAsia"/>
+        </w:rPr>
+        <w:tab/>
+      </w:r>
+      <w:r>
+        <w:rPr>
+          <w:rFonts w:hint="eastAsia"/>
+        </w:rPr>
+        <w:t>hopeless</w:t>
+      </w:r>
+      <w:r>
+        <w:t xml:space="preserve"> [ˈhəʊpləs]</w:t>
+      </w:r>
+      <w:r>
+        <w:rPr>
+          <w:rFonts w:hint="eastAsia"/>
+        </w:rPr>
+        <w:t>没有希望的</w:t>
+      </w:r>
+    </w:p>
+    <w:p>
+      <w:pPr>
+        <w:rPr>
+          <w:color w:val="4BACC6" w:themeColor="accent5"/>
+        </w:rPr>
+      </w:pPr>
+      <w:r>
+        <w:rPr>
+          <w:rFonts w:hint="eastAsia"/>
+        </w:rPr>
+        <w:tab/>
+        <w:t>liable</w:t>
+      </w:r>
+      <w:r>
+        <w:t xml:space="preserve"> [ˈlaɪəbl]</w:t>
+      </w:r>
+      <w:r>
+        <w:rPr>
+          <w:rFonts w:hint="eastAsia"/>
+        </w:rPr>
+        <w:t>有责任的</w:t>
+      </w:r>
+      <w:r>
+        <w:rPr>
+          <w:rFonts w:hint="eastAsia"/>
+        </w:rPr>
+        <w:t>/</w:t>
+      </w:r>
+      <w:r>
+        <w:rPr>
+          <w:rFonts w:hint="eastAsia"/>
+          <w:color w:val="4BACC6" w:themeColor="accent5"/>
+        </w:rPr>
+        <w:t>易于</w:t>
+      </w:r>
+      <w:r>
+        <w:rPr>
+          <w:rFonts w:hint="eastAsia"/>
+          <w:color w:val="4BACC6" w:themeColor="accent5"/>
+        </w:rPr>
+        <w:t>的</w:t>
+      </w:r>
+      <w:r>
+        <w:rPr>
+          <w:rFonts w:hint="eastAsia"/>
+          <w:color w:val="4BACC6" w:themeColor="accent5"/>
+        </w:rPr>
+        <w:t>(to)</w:t>
+      </w:r>
+    </w:p>
+    <w:p>
+      <w:r>
+        <w:tab/>
+      </w:r>
+      <w:r>
+        <w:rPr>
+          <w:rFonts w:hint="eastAsia"/>
+        </w:rPr>
+        <w:t>linear</w:t>
+      </w:r>
+      <w:r>
+        <w:t xml:space="preserve"> [ˈlɪniə</w:t>
+      </w:r>
+      <w:r>
+        <w:t>r</w:t>
+      </w:r>
+      <w:r>
+        <w:t>]</w:t>
+      </w:r>
+      <w:r>
+        <w:rPr>
+          <w:rFonts w:hint="eastAsia"/>
+        </w:rPr>
+        <w:t>线的</w:t>
+      </w:r>
+      <w:r>
+        <w:rPr>
+          <w:rFonts w:hint="eastAsia"/>
+        </w:rPr>
+        <w:t>/</w:t>
+      </w:r>
+      <w:r>
+        <w:rPr>
+          <w:rFonts w:hint="eastAsia"/>
+          <w:color w:val="4BACC6" w:themeColor="accent5"/>
+        </w:rPr>
+        <w:t>线性的</w:t>
+      </w:r>
+    </w:p>
+    <w:p>
+      <w:pPr>
+        <w:rPr>
+          <w:b/>
+        </w:rPr>
+      </w:pPr>
+      <w:r>
+        <w:rPr>
+          <w:rFonts w:hint="eastAsia"/>
+          <w:b/>
+        </w:rPr>
+        <w:t>2</w:t>
+      </w:r>
+      <w:r>
+        <w:rPr>
+          <w:rFonts w:hint="eastAsia"/>
+          <w:b/>
+        </w:rPr>
+        <w:t>改观表现</w:t>
+      </w:r>
+    </w:p>
+    <w:p>
+      <w:pPr>
+        <w:rPr>
+          <w:color w:val="C0504D" w:themeColor="accent2"/>
+        </w:rPr>
+      </w:pPr>
+      <w:r>
+        <w:rPr>
+          <w:rFonts w:hint="eastAsia"/>
+          <w:color w:val="C0504D" w:themeColor="accent2"/>
+        </w:rPr>
+        <w:tab/>
+      </w:r>
+      <w:r>
+        <w:rPr>
+          <w:rFonts w:hint="eastAsia"/>
+          <w:color w:val="C0504D" w:themeColor="accent2"/>
+        </w:rPr>
+        <w:t>效果</w:t>
+      </w:r>
+    </w:p>
+    <w:p>
+      <w:r>
+        <w:rPr>
+          <w:rFonts w:hint="eastAsia"/>
+        </w:rPr>
+        <w:tab/>
+      </w:r>
+      <w:r>
+        <w:rPr>
+          <w:rFonts w:hint="eastAsia"/>
+        </w:rPr>
+        <w:t>abnormal</w:t>
+      </w:r>
+      <w:r>
+        <w:t xml:space="preserve"> [æbˈnɔ:ml]</w:t>
+      </w:r>
+      <w:r>
+        <w:rPr>
+          <w:rFonts w:hint="eastAsia"/>
+        </w:rPr>
+        <w:t>反常的</w:t>
+      </w:r>
+    </w:p>
+    <w:p>
+      <w:r>
+        <w:rPr>
+          <w:rFonts w:hint="eastAsia"/>
+        </w:rPr>
+        <w:tab/>
+      </w:r>
+      <w:r>
+        <w:rPr>
+          <w:rFonts w:hint="eastAsia"/>
+        </w:rPr>
+        <w:t>developmental</w:t>
+      </w:r>
+      <w:r>
+        <w:t xml:space="preserve"> [dɪˌveləpˈmentl]</w:t>
+      </w:r>
+      <w:r>
+        <w:rPr>
+          <w:rFonts w:hint="eastAsia"/>
+        </w:rPr>
+        <w:t>发展的</w:t>
+      </w:r>
+    </w:p>
+    <w:p>
+      <w:r>
+        <w:rPr>
+          <w:rFonts w:hint="eastAsia"/>
+        </w:rPr>
+        <w:tab/>
+      </w:r>
+      <w:r>
+        <w:rPr>
+          <w:rFonts w:hint="eastAsia"/>
+        </w:rPr>
+        <w:t>fluent</w:t>
+      </w:r>
+      <w:r>
+        <w:t xml:space="preserve"> [ˈflu:ənt]</w:t>
+      </w:r>
+      <w:r>
+        <w:rPr>
+          <w:rFonts w:hint="eastAsia"/>
+        </w:rPr>
+        <w:t>流利的</w:t>
+      </w:r>
+    </w:p>
+    <w:p>
+      <w:r>
+        <w:rPr>
+          <w:rFonts w:hint="eastAsia"/>
+        </w:rPr>
+        <w:tab/>
+      </w:r>
+      <w:r>
+        <w:t>fruitful [ˈfru:tfl]</w:t>
+      </w:r>
+      <w:r>
+        <w:rPr>
+          <w:rFonts w:hint="eastAsia"/>
+          <w:color w:val="4BACC6" w:themeColor="accent5"/>
+        </w:rPr>
+        <w:t>效果好的</w:t>
+      </w:r>
+      <w:r>
+        <w:rPr>
+          <w:rFonts w:hint="eastAsia"/>
+        </w:rPr>
+        <w:t>/</w:t>
+      </w:r>
+      <w:r>
+        <w:rPr>
+          <w:rFonts w:hint="eastAsia"/>
+        </w:rPr>
+        <w:t>多产的</w:t>
+      </w:r>
+    </w:p>
+    <w:p>
+      <w:r>
+        <w:tab/>
+      </w:r>
+      <w:r>
+        <w:rPr>
+          <w:rFonts w:hint="eastAsia"/>
+        </w:rPr>
+        <w:t>normal</w:t>
+      </w:r>
+      <w:r>
+        <w:t xml:space="preserve"> [ˈnɔ:ml]</w:t>
+      </w:r>
+      <w:r>
+        <w:rPr>
+          <w:rFonts w:hint="eastAsia"/>
+          <w:color w:val="4BACC6" w:themeColor="accent5"/>
+        </w:rPr>
+        <w:t>正常的</w:t>
+      </w:r>
+      <w:r>
+        <w:rPr>
+          <w:rFonts w:hint="eastAsia"/>
+        </w:rPr>
+        <w:t>/</w:t>
+      </w:r>
+      <w:r>
+        <w:rPr>
+          <w:rFonts w:hint="eastAsia"/>
+        </w:rPr>
+        <w:t>正规的</w:t>
+      </w:r>
+    </w:p>
+    <w:p>
+      <w:r>
+        <w:tab/>
+      </w:r>
+      <w:r>
+        <w:rPr>
+          <w:rFonts w:hint="eastAsia"/>
+        </w:rPr>
+        <w:t>responsive</w:t>
+      </w:r>
+      <w:r>
+        <w:t xml:space="preserve"> [rɪˈspɒnsɪv]</w:t>
+      </w:r>
+      <w:r>
+        <w:rPr>
+          <w:rFonts w:hint="eastAsia"/>
+        </w:rPr>
+        <w:t>响应的</w:t>
+      </w:r>
+    </w:p>
+    <w:p>
+      <w:r>
+        <w:rPr>
+          <w:rFonts w:hint="eastAsia"/>
+        </w:rPr>
+        <w:lastRenderedPageBreak/>
+        <w:tab/>
+        <w:t>progressive</w:t>
+      </w:r>
+      <w:r>
+        <w:t xml:space="preserve"> [prəˈgresɪv]</w:t>
+      </w:r>
+      <w:r>
+        <w:rPr>
+          <w:rFonts w:hint="eastAsia"/>
+        </w:rPr>
+        <w:t>进步的</w:t>
+      </w:r>
+    </w:p>
+    <w:p>
+      <w:r>
+        <w:rPr>
+          <w:rFonts w:hint="eastAsia"/>
+        </w:rPr>
+        <w:tab/>
+      </w:r>
+      <w:r>
+        <w:rPr>
+          <w:rFonts w:hint="eastAsia"/>
+        </w:rPr>
+        <w:t>smooth</w:t>
+      </w:r>
+      <w:r>
+        <w:t xml:space="preserve"> [smu:ð]</w:t>
+      </w:r>
+      <w:r>
+        <w:rPr>
+          <w:rFonts w:hint="eastAsia"/>
+        </w:rPr>
+        <w:t>光滑的</w:t>
+      </w:r>
+      <w:r>
+        <w:rPr>
+          <w:rFonts w:hint="eastAsia"/>
+        </w:rPr>
+        <w:t>/</w:t>
+      </w:r>
+      <w:r>
+        <w:rPr>
+          <w:rFonts w:hint="eastAsia"/>
+          <w:color w:val="4BACC6" w:themeColor="accent5"/>
+        </w:rPr>
+        <w:t>顺利的</w:t>
+      </w:r>
+    </w:p>
+    <w:p>
+      <w:r>
+        <w:tab/>
+      </w:r>
+      <w:r>
+        <w:rPr>
+          <w:rFonts w:hint="eastAsia"/>
+        </w:rPr>
+        <w:t>successful</w:t>
+      </w:r>
+      <w:r>
+        <w:t xml:space="preserve"> [səkˈsesfl]</w:t>
+      </w:r>
+      <w:r>
+        <w:rPr>
+          <w:rFonts w:hint="eastAsia"/>
+        </w:rPr>
+        <w:t>成功的</w:t>
+      </w:r>
+    </w:p>
+    <w:p>
+      <w:r>
+        <w:rPr>
+          <w:rFonts w:hint="eastAsia"/>
+          <w:color w:val="F79646" w:themeColor="accent6"/>
+        </w:rPr>
+        <w:t>连</w:t>
+      </w:r>
+      <w:r>
+        <w:tab/>
+      </w:r>
+      <w:r>
+        <w:rPr>
+          <w:rFonts w:hint="eastAsia"/>
+        </w:rPr>
+        <w:t>coherent</w:t>
+      </w:r>
+      <w:r>
+        <w:t xml:space="preserve"> [kəʊˈhɪərənt]</w:t>
+      </w:r>
+      <w:r>
+        <w:rPr>
+          <w:rFonts w:hint="eastAsia"/>
+        </w:rPr>
+        <w:t>连贯的</w:t>
+      </w:r>
+    </w:p>
+    <w:p>
+      <w:r>
+        <w:tab/>
+      </w:r>
+      <w:r>
+        <w:t>consecutive</w:t>
+      </w:r>
+      <w:r>
+        <w:t xml:space="preserve"> [kənˈsekjətɪv]</w:t>
+      </w:r>
+      <w:r>
+        <w:rPr>
+          <w:rFonts w:hint="eastAsia"/>
+        </w:rPr>
+        <w:t>连续不断的</w:t>
+      </w:r>
+      <w:r>
+        <w:rPr>
+          <w:rFonts w:hint="eastAsia"/>
+        </w:rPr>
+        <w:tab/>
+      </w:r>
+      <w:r>
+        <w:rPr>
+          <w:rFonts w:hint="eastAsia"/>
+        </w:rPr>
+        <w:tab/>
+      </w:r>
+      <w:r>
+        <w:rPr>
+          <w:rFonts w:hint="eastAsia"/>
+        </w:rPr>
+        <w:tab/>
+      </w:r>
+      <w:r>
+        <w:rPr>
+          <w:rFonts w:hint="eastAsia"/>
+          <w:color w:val="0000FF"/>
+        </w:rPr>
+        <w:t>表延续</w:t>
+      </w:r>
+    </w:p>
+    <w:p>
+      <w:r>
+        <w:rPr>
+          <w:rFonts w:hint="eastAsia"/>
+        </w:rPr>
+        <w:tab/>
+        <w:t>continual</w:t>
+      </w:r>
+      <w:r>
+        <w:t xml:space="preserve"> [kənˈtɪnjuəl]</w:t>
+      </w:r>
+      <w:r>
+        <w:rPr>
+          <w:rFonts w:hint="eastAsia"/>
+        </w:rPr>
+        <w:t>连续的</w:t>
+      </w:r>
+      <w:r>
+        <w:rPr>
+          <w:rFonts w:hint="eastAsia"/>
+        </w:rPr>
+        <w:tab/>
+      </w:r>
+      <w:r>
+        <w:rPr>
+          <w:rFonts w:hint="eastAsia"/>
+        </w:rPr>
+        <w:tab/>
+      </w:r>
+      <w:r>
+        <w:rPr>
+          <w:rFonts w:hint="eastAsia"/>
+        </w:rPr>
+        <w:tab/>
+      </w:r>
+      <w:r>
+        <w:rPr>
+          <w:rFonts w:hint="eastAsia"/>
+        </w:rPr>
+        <w:tab/>
+      </w:r>
+      <w:r>
+        <w:rPr>
+          <w:rFonts w:hint="eastAsia"/>
+        </w:rPr>
+        <w:tab/>
+      </w:r>
+      <w:r>
+        <w:rPr>
+          <w:rFonts w:hint="eastAsia"/>
+          <w:color w:val="0000FF"/>
+        </w:rPr>
+        <w:t>表重复</w:t>
+      </w:r>
+    </w:p>
+    <w:p>
+      <w:r>
+        <w:rPr>
+          <w:rFonts w:hint="eastAsia"/>
+        </w:rPr>
+        <w:tab/>
+      </w:r>
+      <w:r>
+        <w:t>continuous [kənˈtɪnjuəs]</w:t>
+      </w:r>
+      <w:r>
+        <w:rPr>
+          <w:rFonts w:hint="eastAsia"/>
+        </w:rPr>
+        <w:t>连续不断的</w:t>
+      </w:r>
+      <w:r>
+        <w:rPr>
+          <w:rFonts w:hint="eastAsia"/>
+        </w:rPr>
+        <w:tab/>
+      </w:r>
+      <w:r>
+        <w:rPr>
+          <w:rFonts w:hint="eastAsia"/>
+        </w:rPr>
+        <w:tab/>
+      </w:r>
+      <w:r>
+        <w:rPr>
+          <w:rFonts w:hint="eastAsia"/>
+        </w:rPr>
+        <w:tab/>
+      </w:r>
+      <w:r>
+        <w:rPr>
+          <w:rFonts w:hint="eastAsia"/>
+          <w:color w:val="0000FF"/>
+        </w:rPr>
+        <w:t>表延续</w:t>
+      </w:r>
+    </w:p>
+    <w:p>
+      <w:r>
+        <w:tab/>
+      </w:r>
+      <w:r>
+        <w:rPr>
+          <w:rFonts w:hint="eastAsia"/>
+        </w:rPr>
+        <w:t>intermittent</w:t>
+      </w:r>
+      <w:r>
+        <w:t xml:space="preserve"> [ˌɪntəˈmɪtənt]</w:t>
+      </w:r>
+      <w:r>
+        <w:rPr>
+          <w:rFonts w:hint="eastAsia"/>
+        </w:rPr>
+        <w:t>断断续续的</w:t>
+      </w:r>
+    </w:p>
+    <w:p>
+      <w:r>
+        <w:tab/>
+      </w:r>
+      <w:r>
+        <w:rPr>
+          <w:rFonts w:hint="eastAsia"/>
+        </w:rPr>
+        <w:t>non-stop</w:t>
+      </w:r>
+      <w:r>
+        <w:t xml:space="preserve"> [nɒn'stɒp]</w:t>
+      </w:r>
+      <w:r>
+        <w:rPr>
+          <w:rFonts w:hint="eastAsia"/>
+        </w:rPr>
+        <w:t>不停顿的</w:t>
+      </w:r>
+    </w:p>
+    <w:p>
+      <w:r>
+        <w:tab/>
+      </w:r>
+      <w:r>
+        <w:rPr>
+          <w:rFonts w:hint="eastAsia"/>
+        </w:rPr>
+        <w:t>persistent</w:t>
+      </w:r>
+      <w:r>
+        <w:t xml:space="preserve"> [pəˈsɪstənt]</w:t>
+      </w:r>
+      <w:r>
+        <w:rPr>
+          <w:rFonts w:hint="eastAsia"/>
+        </w:rPr>
+        <w:t>坚持不懈的</w:t>
+      </w:r>
+      <w:r>
+        <w:rPr>
+          <w:rFonts w:hint="eastAsia"/>
+        </w:rPr>
+        <w:t>/</w:t>
+      </w:r>
+      <w:r>
+        <w:rPr>
+          <w:rFonts w:hint="eastAsia"/>
+          <w:color w:val="4BACC6" w:themeColor="accent5"/>
+        </w:rPr>
+        <w:t>持续的</w:t>
+      </w:r>
+    </w:p>
+    <w:p>
+      <w:r>
+        <w:tab/>
+      </w:r>
+      <w:r>
+        <w:rPr>
+          <w:rFonts w:hint="eastAsia"/>
+        </w:rPr>
+        <w:t>successive</w:t>
+      </w:r>
+      <w:r>
+        <w:t xml:space="preserve"> [səkˈsesɪv]</w:t>
+      </w:r>
+      <w:r>
+        <w:rPr>
+          <w:rFonts w:hint="eastAsia"/>
+        </w:rPr>
+        <w:t>连续的</w:t>
+      </w:r>
+    </w:p>
+    <w:p>
+      <w:r>
+        <w:rPr>
+          <w:rFonts w:hint="eastAsia"/>
+          <w:color w:val="C0504D" w:themeColor="accent2"/>
+        </w:rPr>
+        <w:tab/>
+      </w:r>
+      <w:r>
+        <w:rPr>
+          <w:rFonts w:hint="eastAsia"/>
+          <w:color w:val="C0504D" w:themeColor="accent2"/>
+        </w:rPr>
+        <w:t>变数</w:t>
+      </w:r>
+      <w:r>
+        <w:rPr>
+          <w:color w:val="C0504D" w:themeColor="accent2"/>
+        </w:rPr>
+        <w:br/>
+      </w:r>
+      <w:r>
+        <w:rPr>
+          <w:rFonts w:hint="eastAsia"/>
+        </w:rPr>
+        <w:tab/>
+      </w:r>
+      <w:r>
+        <w:rPr>
+          <w:rFonts w:hint="eastAsia"/>
+        </w:rPr>
+        <w:t>changeable</w:t>
+      </w:r>
+      <w:r>
+        <w:t xml:space="preserve"> [ˈtʃeɪndʒəbl]</w:t>
+      </w:r>
+      <w:r>
+        <w:rPr>
+          <w:rFonts w:hint="eastAsia"/>
+        </w:rPr>
+        <w:t>易变的</w:t>
+      </w:r>
+    </w:p>
+    <w:p>
+      <w:r>
+        <w:rPr>
+          <w:rFonts w:hint="eastAsia"/>
+        </w:rPr>
+        <w:tab/>
+      </w:r>
+      <w:r>
+        <w:rPr>
+          <w:rFonts w:hint="eastAsia"/>
+        </w:rPr>
+        <w:t>consistent</w:t>
+      </w:r>
+      <w:r>
+        <w:t xml:space="preserve"> [kənˈsɪstənt]</w:t>
+      </w:r>
+      <w:r>
+        <w:rPr>
+          <w:rFonts w:hint="eastAsia"/>
+          <w:color w:val="4BACC6" w:themeColor="accent5"/>
+        </w:rPr>
+        <w:t>始终如一的</w:t>
+      </w:r>
+      <w:r>
+        <w:rPr>
+          <w:rFonts w:hint="eastAsia"/>
+        </w:rPr>
+        <w:t>/</w:t>
+      </w:r>
+      <w:r>
+        <w:rPr>
+          <w:rFonts w:hint="eastAsia"/>
+        </w:rPr>
+        <w:t>一致的</w:t>
+      </w:r>
+    </w:p>
+    <w:p>
+      <w:r>
+        <w:rPr>
+          <w:rFonts w:hint="eastAsia"/>
+        </w:rPr>
+        <w:tab/>
+      </w:r>
+      <w:r>
+        <w:rPr>
+          <w:rFonts w:hint="eastAsia"/>
+        </w:rPr>
+        <w:t>constant</w:t>
+      </w:r>
+      <w:r>
+        <w:t xml:space="preserve"> [ˈkɒnstənt]</w:t>
+      </w:r>
+      <w:r>
+        <w:rPr>
+          <w:rFonts w:hint="eastAsia"/>
+          <w:color w:val="4BACC6" w:themeColor="accent5"/>
+        </w:rPr>
+        <w:t>恒定的</w:t>
+      </w:r>
+      <w:r>
+        <w:rPr>
+          <w:rFonts w:hint="eastAsia"/>
+        </w:rPr>
+        <w:t>/</w:t>
+      </w:r>
+      <w:r>
+        <w:rPr>
+          <w:rFonts w:hint="eastAsia"/>
+        </w:rPr>
+        <w:t>经常地</w:t>
+      </w:r>
+    </w:p>
+    <w:p>
+      <w:r>
+        <w:rPr>
+          <w:rFonts w:hint="eastAsia"/>
+        </w:rPr>
+        <w:tab/>
+      </w:r>
+      <w:r>
+        <w:rPr>
+          <w:rFonts w:hint="eastAsia"/>
+        </w:rPr>
+        <w:t>invariable</w:t>
+      </w:r>
+      <w:r>
+        <w:t xml:space="preserve"> [ɪnˈveəriəbl]</w:t>
+      </w:r>
+      <w:r>
+        <w:rPr>
+          <w:rFonts w:hint="eastAsia"/>
+        </w:rPr>
+        <w:t>永恒不变的</w:t>
+      </w:r>
+    </w:p>
+    <w:p>
+      <w:r>
+        <w:tab/>
+      </w:r>
+      <w:r>
+        <w:rPr>
+          <w:rFonts w:hint="eastAsia"/>
+        </w:rPr>
+        <w:t>mobile</w:t>
+      </w:r>
+      <w:r>
+        <w:t xml:space="preserve"> [ˈməʊbaɪl]</w:t>
+      </w:r>
+      <w:r>
+        <w:rPr>
+          <w:rFonts w:hint="eastAsia"/>
+        </w:rPr>
+        <w:t>可移动的</w:t>
+      </w:r>
+      <w:r>
+        <w:rPr>
+          <w:rFonts w:hint="eastAsia"/>
+        </w:rPr>
+        <w:t>/</w:t>
+      </w:r>
+      <w:r>
+        <w:rPr>
+          <w:rFonts w:hint="eastAsia"/>
+          <w:color w:val="4BACC6" w:themeColor="accent5"/>
+        </w:rPr>
+        <w:t>易变的</w:t>
+      </w:r>
+    </w:p>
+    <w:p>
+      <w:r>
+        <w:rPr>
+          <w:rFonts w:hint="eastAsia"/>
+        </w:rPr>
+        <w:tab/>
+      </w:r>
+      <w:r>
+        <w:rPr>
+          <w:rFonts w:hint="eastAsia"/>
+        </w:rPr>
+        <w:t>regular</w:t>
+      </w:r>
+      <w:r>
+        <w:t xml:space="preserve"> [ˈregjələ</w:t>
+      </w:r>
+      <w:r>
+        <w:t>r</w:t>
+      </w:r>
+      <w:r>
+        <w:t>]</w:t>
+      </w:r>
+      <w:r>
+        <w:rPr>
+          <w:rFonts w:hint="eastAsia"/>
+        </w:rPr>
+        <w:t>有规律的</w:t>
+      </w:r>
+    </w:p>
+    <w:p>
+      <w:r>
+        <w:tab/>
+      </w:r>
+      <w:r>
+        <w:rPr>
+          <w:rFonts w:hint="eastAsia"/>
+        </w:rPr>
+        <w:t xml:space="preserve">set </w:t>
+      </w:r>
+      <w:r>
+        <w:t>[set]</w:t>
+      </w:r>
+      <w:r>
+        <w:rPr>
+          <w:rFonts w:hint="eastAsia"/>
+        </w:rPr>
+        <w:t>固定的</w:t>
+      </w:r>
+      <w:r>
+        <w:rPr>
+          <w:rFonts w:hint="eastAsia"/>
+        </w:rPr>
+        <w:t>/</w:t>
+      </w:r>
+      <w:r>
+        <w:rPr>
+          <w:rFonts w:hint="eastAsia"/>
+        </w:rPr>
+        <w:t>不变的</w:t>
+      </w:r>
+    </w:p>
+    <w:p>
+      <w:r>
+        <w:rPr>
+          <w:rFonts w:hint="eastAsia"/>
+        </w:rPr>
+        <w:tab/>
+      </w:r>
+      <w:r>
+        <w:rPr>
+          <w:rFonts w:hint="eastAsia"/>
+        </w:rPr>
+        <w:t>stable</w:t>
+      </w:r>
+      <w:r>
+        <w:t xml:space="preserve"> [ˈsteɪbl]</w:t>
+      </w:r>
+      <w:r>
+        <w:rPr>
+          <w:rFonts w:hint="eastAsia"/>
+        </w:rPr>
+        <w:t>稳定的</w:t>
+      </w:r>
+    </w:p>
+    <w:p>
+      <w:r>
+        <w:rPr>
+          <w:rFonts w:hint="eastAsia"/>
+        </w:rPr>
+        <w:tab/>
+      </w:r>
+      <w:r>
+        <w:rPr>
+          <w:rFonts w:hint="eastAsia"/>
+        </w:rPr>
+        <w:t>steady</w:t>
+      </w:r>
+      <w:r>
+        <w:t xml:space="preserve"> [ˈstedi]</w:t>
+      </w:r>
+      <w:r>
+        <w:rPr>
+          <w:rFonts w:hint="eastAsia"/>
+        </w:rPr>
+        <w:t>稳定的</w:t>
+      </w:r>
+    </w:p>
+    <w:p>
+      <w:r>
+        <w:rPr>
+          <w:rFonts w:hint="eastAsia"/>
+        </w:rPr>
+        <w:tab/>
+      </w:r>
+      <w:r>
+        <w:rPr>
+          <w:rFonts w:hint="eastAsia"/>
+        </w:rPr>
+        <w:t>still</w:t>
+      </w:r>
+      <w:r>
+        <w:t xml:space="preserve"> [stɪl]</w:t>
+      </w:r>
+      <w:r>
+        <w:rPr>
+          <w:rFonts w:hint="eastAsia"/>
+        </w:rPr>
+        <w:t>仍然的</w:t>
+      </w:r>
+    </w:p>
+    <w:p>
+      <w:r>
+        <w:rPr>
+          <w:rFonts w:hint="eastAsia"/>
+        </w:rPr>
+        <w:tab/>
+        <w:t>variable</w:t>
+      </w:r>
+      <w:r>
+        <w:t xml:space="preserve"> [ˈveəriəbl]</w:t>
+      </w:r>
+      <w:r>
+        <w:rPr>
+          <w:rFonts w:hint="eastAsia"/>
+        </w:rPr>
+        <w:t>变化</w:t>
+      </w:r>
+      <w:r>
+        <w:rPr>
+          <w:rFonts w:hint="eastAsia"/>
+        </w:rPr>
+        <w:t>的</w:t>
+      </w:r>
+    </w:p>
+    <w:p>
+      <w:r>
+        <w:rPr>
+          <w:rFonts w:hint="eastAsia"/>
+        </w:rPr>
+        <w:tab/>
+        <w:t>various</w:t>
+      </w:r>
+      <w:r>
+        <w:t xml:space="preserve"> [ˈveəriəs]</w:t>
+      </w:r>
+      <w:r>
+        <w:rPr>
+          <w:rFonts w:hint="eastAsia"/>
+        </w:rPr>
+        <w:t>各种各样的</w:t>
+      </w:r>
+    </w:p>
+    <w:p>
+      <w:pPr>
+        <w:rPr>
+          <w:b/>
+        </w:rPr>
+      </w:pPr>
+      <w:r>
+        <w:rPr>
+          <w:rFonts w:hint="eastAsia"/>
+          <w:b/>
+        </w:rPr>
+        <w:t>三、界定表现</w:t>
+      </w:r>
+    </w:p>
+    <w:p>
+      <w:pPr>
+        <w:rPr>
+          <w:b/>
+        </w:rPr>
+      </w:pPr>
+      <w:r>
+        <w:rPr>
+          <w:rFonts w:hint="eastAsia"/>
+          <w:b/>
+        </w:rPr>
+        <w:t>1</w:t>
+      </w:r>
+      <w:r>
+        <w:rPr>
+          <w:rFonts w:hint="eastAsia"/>
+          <w:b/>
+        </w:rPr>
+        <w:t>相关</w:t>
+      </w:r>
+    </w:p>
+    <w:p>
+      <w:pPr>
+        <w:rPr>
+          <w:color w:val="C0504D" w:themeColor="accent2"/>
+        </w:rPr>
+      </w:pPr>
+      <w:r>
+        <w:rPr>
+          <w:rFonts w:hint="eastAsia"/>
+          <w:color w:val="C0504D" w:themeColor="accent2"/>
+        </w:rPr>
+        <w:tab/>
+      </w:r>
+      <w:r>
+        <w:rPr>
+          <w:rFonts w:hint="eastAsia"/>
+          <w:color w:val="C0504D" w:themeColor="accent2"/>
+        </w:rPr>
+        <w:t>原因</w:t>
+      </w:r>
+    </w:p>
+    <w:p>
+      <w:r>
+        <w:rPr>
+          <w:rFonts w:hint="eastAsia"/>
+          <w:color w:val="C0504D" w:themeColor="accent2"/>
+        </w:rPr>
+        <w:tab/>
+      </w:r>
+      <w:r>
+        <w:rPr>
+          <w:rFonts w:hint="eastAsia"/>
+          <w:color w:val="C0504D" w:themeColor="accent2"/>
+        </w:rPr>
+        <w:t>意义</w:t>
+      </w:r>
+      <w:r>
+        <w:rPr>
+          <w:rFonts w:hint="eastAsia"/>
+        </w:rPr>
+        <w:t>：目的</w:t>
+      </w:r>
+      <w:r>
+        <w:rPr>
+          <w:rFonts w:hint="eastAsia"/>
+        </w:rPr>
+        <w:t>和影响</w:t>
+      </w:r>
+    </w:p>
+    <w:p>
+      <w:r>
+        <w:rPr>
+          <w:rFonts w:hint="eastAsia"/>
+        </w:rPr>
+        <w:tab/>
+      </w:r>
+      <w:r>
+        <w:rPr>
+          <w:rFonts w:hint="eastAsia"/>
+        </w:rPr>
+        <w:t>adverse</w:t>
+      </w:r>
+      <w:r>
+        <w:t xml:space="preserve"> [ˈædvɜ:s]</w:t>
+      </w:r>
+      <w:r>
+        <w:rPr>
+          <w:rFonts w:hint="eastAsia"/>
+        </w:rPr>
+        <w:t>不利的</w:t>
+      </w:r>
+    </w:p>
+    <w:p>
+      <w:r>
+        <w:rPr>
+          <w:rFonts w:hint="eastAsia"/>
+        </w:rPr>
+        <w:tab/>
+      </w:r>
+      <w:r>
+        <w:rPr>
+          <w:rFonts w:hint="eastAsia"/>
+        </w:rPr>
+        <w:t>beneficial</w:t>
+      </w:r>
+      <w:r>
+        <w:t xml:space="preserve"> [ˌbenɪˈfɪʃl]</w:t>
+      </w:r>
+      <w:r>
+        <w:rPr>
+          <w:rFonts w:hint="eastAsia"/>
+        </w:rPr>
+        <w:t>有益的</w:t>
+      </w:r>
+    </w:p>
+    <w:p>
+      <w:r>
+        <w:rPr>
+          <w:rFonts w:hint="eastAsia"/>
+        </w:rPr>
+        <w:tab/>
+      </w:r>
+      <w:r>
+        <w:rPr>
+          <w:rFonts w:hint="eastAsia"/>
+        </w:rPr>
+        <w:t>competitive</w:t>
+      </w:r>
+      <w:r>
+        <w:t xml:space="preserve"> [kəmˈpetətɪv]</w:t>
+      </w:r>
+      <w:r>
+        <w:rPr>
+          <w:rFonts w:hint="eastAsia"/>
+        </w:rPr>
+        <w:t>竞争的</w:t>
+      </w:r>
+      <w:r>
+        <w:rPr>
+          <w:rFonts w:hint="eastAsia"/>
+        </w:rPr>
+        <w:t>/</w:t>
+      </w:r>
+      <w:r>
+        <w:rPr>
+          <w:rFonts w:hint="eastAsia"/>
+        </w:rPr>
+        <w:t>好竞争的</w:t>
+      </w:r>
+      <w:r>
+        <w:rPr>
+          <w:rFonts w:hint="eastAsia"/>
+        </w:rPr>
+        <w:t>/</w:t>
+      </w:r>
+      <w:r>
+        <w:rPr>
+          <w:rFonts w:hint="eastAsia"/>
+          <w:color w:val="4BACC6" w:themeColor="accent5"/>
+        </w:rPr>
+        <w:t>有竞争力的</w:t>
+      </w:r>
+    </w:p>
+    <w:p>
+      <w:r>
+        <w:rPr>
+          <w:rFonts w:hint="eastAsia"/>
+        </w:rPr>
+        <w:tab/>
+      </w:r>
+      <w:r>
+        <w:rPr>
+          <w:rFonts w:hint="eastAsia"/>
+        </w:rPr>
+        <w:t>contagious</w:t>
+      </w:r>
+      <w:r>
+        <w:t xml:space="preserve"> [kənˈteɪdʒəs]</w:t>
+      </w:r>
+      <w:r>
+        <w:rPr>
+          <w:rFonts w:hint="eastAsia"/>
+        </w:rPr>
+        <w:t>有传染性的</w:t>
+      </w:r>
+      <w:r>
+        <w:rPr>
+          <w:rFonts w:hint="eastAsia"/>
+        </w:rPr>
+        <w:t>/</w:t>
+      </w:r>
+      <w:r>
+        <w:rPr>
+          <w:rFonts w:hint="eastAsia"/>
+          <w:color w:val="4BACC6" w:themeColor="accent5"/>
+        </w:rPr>
+        <w:t>有感染力的</w:t>
+      </w:r>
+    </w:p>
+    <w:p>
+      <w:r>
+        <w:rPr>
+          <w:rFonts w:hint="eastAsia"/>
+        </w:rPr>
+        <w:tab/>
+      </w:r>
+      <w:r>
+        <w:rPr>
+          <w:rFonts w:hint="eastAsia"/>
+        </w:rPr>
+        <w:t>consequent</w:t>
+      </w:r>
+      <w:r>
+        <w:t xml:space="preserve"> [ˈkɒnsɪkwənt]</w:t>
+      </w:r>
+      <w:r>
+        <w:rPr>
+          <w:rFonts w:hint="eastAsia"/>
+        </w:rPr>
+        <w:t>所</w:t>
+      </w:r>
+      <w:r>
+        <w:rPr>
+          <w:rFonts w:hint="eastAsia"/>
+        </w:rPr>
+        <w:t>(</w:t>
+      </w:r>
+      <w:r>
+        <w:rPr>
+          <w:rFonts w:hint="eastAsia"/>
+        </w:rPr>
+        <w:t>导</w:t>
+      </w:r>
+      <w:r>
+        <w:rPr>
+          <w:rFonts w:hint="eastAsia"/>
+        </w:rPr>
+        <w:t>)</w:t>
+      </w:r>
+      <w:r>
+        <w:rPr>
+          <w:rFonts w:hint="eastAsia"/>
+        </w:rPr>
+        <w:t>致的</w:t>
+      </w:r>
+    </w:p>
+    <w:p>
+      <w:r>
+        <w:rPr>
+          <w:rFonts w:hint="eastAsia"/>
+        </w:rPr>
+        <w:tab/>
+      </w:r>
+      <w:r>
+        <w:t>destructive</w:t>
+      </w:r>
+      <w:r>
+        <w:t xml:space="preserve"> [dɪˈstrʌktɪv]</w:t>
+      </w:r>
+      <w:r>
+        <w:rPr>
+          <w:rFonts w:hint="eastAsia"/>
+        </w:rPr>
+        <w:t>破坏性的</w:t>
+      </w:r>
+    </w:p>
+    <w:p>
+      <w:r>
+        <w:tab/>
+        <w:t>disastrous</w:t>
+      </w:r>
+      <w:r>
+        <w:t xml:space="preserve"> [dɪˈz</w:t>
+      </w:r>
+      <w:r>
+        <w:rPr>
+          <w:rFonts w:hint="eastAsia"/>
+        </w:rPr>
+        <w:t>ɑ</w:t>
+      </w:r>
+      <w:r>
+        <w:t>:strəs]</w:t>
+      </w:r>
+      <w:r>
+        <w:rPr>
+          <w:rFonts w:hint="eastAsia"/>
+        </w:rPr>
+        <w:t>灾难性的</w:t>
+      </w:r>
+    </w:p>
+    <w:p>
+      <w:r>
+        <w:tab/>
+      </w:r>
+      <w:r>
+        <w:rPr>
+          <w:rFonts w:hint="eastAsia"/>
+        </w:rPr>
+        <w:t>elo</w:t>
+      </w:r>
+      <w:r>
+        <w:t>quent</w:t>
+      </w:r>
+      <w:r>
+        <w:t xml:space="preserve"> [ˈeləkwənt]</w:t>
+      </w:r>
+      <w:r>
+        <w:rPr>
+          <w:rFonts w:hint="eastAsia"/>
+        </w:rPr>
+        <w:t>雄辩的</w:t>
+      </w:r>
+      <w:r>
+        <w:rPr>
+          <w:rFonts w:hint="eastAsia"/>
+        </w:rPr>
+        <w:t>/</w:t>
+      </w:r>
+      <w:r>
+        <w:rPr>
+          <w:rFonts w:hint="eastAsia"/>
+          <w:color w:val="4BACC6" w:themeColor="accent5"/>
+        </w:rPr>
+        <w:t>意味深长的</w:t>
+      </w:r>
+    </w:p>
+    <w:p>
+      <w:r>
+        <w:tab/>
+      </w:r>
+      <w:r>
+        <w:rPr>
+          <w:rFonts w:hint="eastAsia"/>
+        </w:rPr>
+        <w:t>favourable</w:t>
+      </w:r>
+      <w:r>
+        <w:t xml:space="preserve"> [ˈfeɪvərəbl]</w:t>
+      </w:r>
+      <w:r>
+        <w:rPr>
+          <w:rFonts w:hint="eastAsia"/>
+        </w:rPr>
+        <w:t>有利的</w:t>
+      </w:r>
+    </w:p>
+    <w:p>
+      <w:r>
+        <w:rPr>
+          <w:rFonts w:hint="eastAsia"/>
+        </w:rPr>
+        <w:tab/>
+      </w:r>
+      <w:r>
+        <w:rPr>
+          <w:rFonts w:hint="eastAsia"/>
+        </w:rPr>
+        <w:t>harmful</w:t>
+      </w:r>
+      <w:r>
+        <w:t xml:space="preserve"> [ˈh</w:t>
+      </w:r>
+      <w:r>
+        <w:rPr>
+          <w:rFonts w:hint="eastAsia"/>
+        </w:rPr>
+        <w:t>ɑ</w:t>
+      </w:r>
+      <w:r>
+        <w:t>:mfl]</w:t>
+      </w:r>
+      <w:r>
+        <w:rPr>
+          <w:rFonts w:hint="eastAsia"/>
+        </w:rPr>
+        <w:t>有害的</w:t>
+      </w:r>
+    </w:p>
+    <w:p>
+      <w:r>
+        <w:rPr>
+          <w:rFonts w:hint="eastAsia"/>
+        </w:rPr>
+        <w:tab/>
+      </w:r>
+      <w:r>
+        <w:rPr>
+          <w:rFonts w:hint="eastAsia"/>
+        </w:rPr>
+        <w:t>helpful</w:t>
+      </w:r>
+      <w:r>
+        <w:t xml:space="preserve"> [ˈhelpfl]</w:t>
+      </w:r>
+      <w:r>
+        <w:rPr>
+          <w:rFonts w:hint="eastAsia"/>
+        </w:rPr>
+        <w:t>有帮助的</w:t>
+      </w:r>
+    </w:p>
+    <w:p>
+      <w:r>
+        <w:rPr>
+          <w:rFonts w:hint="eastAsia"/>
+        </w:rPr>
+        <w:tab/>
+        <w:t>historic</w:t>
+      </w:r>
+      <w:r>
+        <w:t xml:space="preserve"> [hɪˈstɒrɪk]</w:t>
+      </w:r>
+      <w:r>
+        <w:rPr>
+          <w:rFonts w:hint="eastAsia"/>
+        </w:rPr>
+        <w:t>有历史意义的</w:t>
+      </w:r>
+    </w:p>
+    <w:p>
+      <w:r>
+        <w:rPr>
+          <w:rFonts w:hint="eastAsia"/>
+        </w:rPr>
+        <w:tab/>
+      </w:r>
+      <w:r>
+        <w:t>indicative</w:t>
+      </w:r>
+      <w:r>
+        <w:t xml:space="preserve"> [ɪnˈdɪkətɪv]</w:t>
+      </w:r>
+      <w:r>
+        <w:rPr>
+          <w:rFonts w:hint="eastAsia"/>
+          <w:color w:val="4BACC6" w:themeColor="accent5"/>
+        </w:rPr>
+        <w:t>指示意义的</w:t>
+      </w:r>
+      <w:r>
+        <w:rPr>
+          <w:rFonts w:hint="eastAsia"/>
+        </w:rPr>
+        <w:t>/</w:t>
+      </w:r>
+      <w:r>
+        <w:rPr>
+          <w:rFonts w:hint="eastAsia"/>
+        </w:rPr>
+        <w:t>陈述的</w:t>
+      </w:r>
+    </w:p>
+    <w:p>
+      <w:r>
+        <w:tab/>
+      </w:r>
+      <w:r>
+        <w:rPr>
+          <w:rFonts w:hint="eastAsia"/>
+        </w:rPr>
+        <w:t>influential</w:t>
+      </w:r>
+      <w:r>
+        <w:t xml:space="preserve"> [ˌɪnfluˈenʃl]</w:t>
+      </w:r>
+      <w:r>
+        <w:rPr>
+          <w:rFonts w:hint="eastAsia"/>
+        </w:rPr>
+        <w:t>有影响的</w:t>
+      </w:r>
+    </w:p>
+    <w:p>
+      <w:r>
+        <w:rPr>
+          <w:rFonts w:hint="eastAsia"/>
+        </w:rPr>
+        <w:tab/>
+      </w:r>
+      <w:r>
+        <w:rPr>
+          <w:rFonts w:hint="eastAsia"/>
+        </w:rPr>
+        <w:t>paid</w:t>
+      </w:r>
+      <w:r>
+        <w:t xml:space="preserve"> [peɪd]</w:t>
+      </w:r>
+      <w:r>
+        <w:rPr>
+          <w:rFonts w:hint="eastAsia"/>
+        </w:rPr>
+        <w:t>有报酬的</w:t>
+      </w:r>
+    </w:p>
+    <w:p>
+      <w:r>
+        <w:rPr>
+          <w:rFonts w:hint="eastAsia"/>
+        </w:rPr>
+        <w:tab/>
+      </w:r>
+      <w:r>
+        <w:rPr>
+          <w:rFonts w:hint="eastAsia"/>
+        </w:rPr>
+        <w:t>significant</w:t>
+      </w:r>
+      <w:r>
+        <w:t xml:space="preserve"> [sɪgˈnɪfɪkənt]</w:t>
+      </w:r>
+      <w:r>
+        <w:rPr>
+          <w:rFonts w:hint="eastAsia"/>
+        </w:rPr>
+        <w:t>重要的</w:t>
+      </w:r>
+      <w:r>
+        <w:rPr>
+          <w:rFonts w:hint="eastAsia"/>
+        </w:rPr>
+        <w:t>/</w:t>
+      </w:r>
+      <w:r>
+        <w:rPr>
+          <w:rFonts w:hint="eastAsia"/>
+          <w:color w:val="4BACC6" w:themeColor="accent5"/>
+        </w:rPr>
+        <w:t>有意义的</w:t>
+      </w:r>
+    </w:p>
+    <w:p>
+      <w:r>
+        <w:rPr>
+          <w:rFonts w:hint="eastAsia"/>
+        </w:rPr>
+        <w:lastRenderedPageBreak/>
+        <w:tab/>
+      </w:r>
+      <w:r>
+        <w:rPr>
+          <w:rFonts w:hint="eastAsia"/>
+        </w:rPr>
+        <w:t>strategic</w:t>
+      </w:r>
+      <w:r>
+        <w:t xml:space="preserve"> [strəˈti:dʒɪk]</w:t>
+      </w:r>
+      <w:r>
+        <w:rPr>
+          <w:rFonts w:hint="eastAsia"/>
+        </w:rPr>
+        <w:t>战略的</w:t>
+      </w:r>
+      <w:r>
+        <w:rPr>
+          <w:rFonts w:hint="eastAsia"/>
+        </w:rPr>
+        <w:t>/</w:t>
+      </w:r>
+      <w:r>
+        <w:rPr>
+          <w:rFonts w:hint="eastAsia"/>
+          <w:color w:val="4BACC6" w:themeColor="accent5"/>
+        </w:rPr>
+        <w:t>有战略意义的</w:t>
+      </w:r>
+    </w:p>
+    <w:p>
+      <w:r>
+        <w:rPr>
+          <w:rFonts w:hint="eastAsia"/>
+        </w:rPr>
+        <w:tab/>
+      </w:r>
+      <w:r>
+        <w:rPr>
+          <w:rFonts w:hint="eastAsia"/>
+        </w:rPr>
+        <w:t>vain</w:t>
+      </w:r>
+      <w:r>
+        <w:t xml:space="preserve"> [veɪn]</w:t>
+      </w:r>
+      <w:r>
+        <w:rPr>
+          <w:rFonts w:hint="eastAsia"/>
+          <w:color w:val="4BACC6" w:themeColor="accent5"/>
+        </w:rPr>
+        <w:t>徒劳的</w:t>
+      </w:r>
+      <w:r>
+        <w:rPr>
+          <w:rFonts w:hint="eastAsia"/>
+        </w:rPr>
+        <w:t>/</w:t>
+      </w:r>
+      <w:r>
+        <w:rPr>
+          <w:rFonts w:hint="eastAsia"/>
+        </w:rPr>
+        <w:t>自负的</w:t>
+      </w:r>
+    </w:p>
+    <w:p>
+      <w:r>
+        <w:rPr>
+          <w:rFonts w:hint="eastAsia"/>
+        </w:rPr>
+        <w:tab/>
+        <w:t>worth</w:t>
+      </w:r>
+      <w:r>
+        <w:t xml:space="preserve"> [wɜ:θ]</w:t>
+      </w:r>
+      <w:r>
+        <w:rPr>
+          <w:rFonts w:hint="eastAsia"/>
+        </w:rPr>
+        <w:t>值得</w:t>
+      </w:r>
+      <w:r>
+        <w:rPr>
+          <w:rFonts w:hint="eastAsia"/>
+        </w:rPr>
+        <w:t>的</w:t>
+      </w:r>
+    </w:p>
+    <w:p>
+      <w:r>
+        <w:rPr>
+          <w:rFonts w:hint="eastAsia"/>
+        </w:rPr>
+        <w:tab/>
+      </w:r>
+      <w:r>
+        <w:rPr>
+          <w:rFonts w:hint="eastAsia"/>
+        </w:rPr>
+        <w:t>worthwhile</w:t>
+      </w:r>
+      <w:r>
+        <w:t xml:space="preserve"> [ˌwɜ:θˈwaɪl]</w:t>
+      </w:r>
+      <w:r>
+        <w:rPr>
+          <w:rFonts w:hint="eastAsia"/>
+        </w:rPr>
+        <w:t>值得做的</w:t>
+      </w:r>
+    </w:p>
+    <w:p>
+      <w:pPr>
+        <w:rPr>
+          <w:color w:val="C0504D" w:themeColor="accent2"/>
+        </w:rPr>
+      </w:pPr>
+      <w:r>
+        <w:rPr>
+          <w:rFonts w:hint="eastAsia"/>
+          <w:color w:val="C0504D" w:themeColor="accent2"/>
+        </w:rPr>
+        <w:tab/>
+      </w:r>
+      <w:r>
+        <w:rPr>
+          <w:rFonts w:hint="eastAsia"/>
+          <w:color w:val="C0504D" w:themeColor="accent2"/>
+        </w:rPr>
+        <w:t>关联</w:t>
+      </w:r>
+    </w:p>
+    <w:p>
+      <w:r>
+        <w:rPr>
+          <w:rFonts w:hint="eastAsia"/>
+        </w:rPr>
+        <w:tab/>
+        <w:t xml:space="preserve">attendant </w:t>
+      </w:r>
+      <w:r>
+        <w:t>[əˈtendənt]</w:t>
+      </w:r>
+      <w:r>
+        <w:rPr>
+          <w:rFonts w:hint="eastAsia"/>
+        </w:rPr>
+        <w:t>伴随的</w:t>
+      </w:r>
+    </w:p>
+    <w:p>
+      <w:r>
+        <w:rPr>
+          <w:rFonts w:hint="eastAsia"/>
+        </w:rPr>
+        <w:tab/>
+      </w:r>
+      <w:r>
+        <w:t>component</w:t>
+      </w:r>
+      <w:r>
+        <w:t xml:space="preserve"> [kəmˈpəʊnənt]</w:t>
+      </w:r>
+      <w:r>
+        <w:rPr>
+          <w:rFonts w:hint="eastAsia"/>
+        </w:rPr>
+        <w:t>组成的</w:t>
+      </w:r>
+    </w:p>
+    <w:p>
+      <w:r>
+        <w:rPr>
+          <w:rFonts w:hint="eastAsia"/>
+        </w:rPr>
+        <w:tab/>
+      </w:r>
+      <w:r>
+        <w:rPr>
+          <w:rFonts w:hint="eastAsia"/>
+        </w:rPr>
+        <w:t>constituent</w:t>
+      </w:r>
+      <w:r>
+        <w:t xml:space="preserve"> [kənˈstɪtjuənt]</w:t>
+      </w:r>
+      <w:r>
+        <w:rPr>
+          <w:rFonts w:hint="eastAsia"/>
+        </w:rPr>
+        <w:t>构成的</w:t>
+      </w:r>
+    </w:p>
+    <w:p>
+      <w:r>
+        <w:rPr>
+          <w:rFonts w:hint="eastAsia"/>
+        </w:rPr>
+        <w:tab/>
+      </w:r>
+      <w:r>
+        <w:t>contradictory</w:t>
+      </w:r>
+      <w:r>
+        <w:t xml:space="preserve"> [ˌkɒntrəˈdɪktəri]</w:t>
+      </w:r>
+      <w:r>
+        <w:rPr>
+          <w:rFonts w:hint="eastAsia"/>
+        </w:rPr>
+        <w:t>矛盾的</w:t>
+      </w:r>
+    </w:p>
+    <w:p>
+      <w:r>
+        <w:rPr>
+          <w:rFonts w:hint="eastAsia"/>
+        </w:rPr>
+        <w:tab/>
+      </w:r>
+      <w:r>
+        <w:t>contrary</w:t>
+      </w:r>
+      <w:r>
+        <w:t xml:space="preserve"> [ˈkɒntrəri]</w:t>
+      </w:r>
+      <w:r>
+        <w:rPr>
+          <w:rFonts w:hint="eastAsia"/>
+        </w:rPr>
+        <w:t>相反</w:t>
+      </w:r>
+      <w:r>
+        <w:rPr>
+          <w:rFonts w:hint="eastAsia"/>
+        </w:rPr>
+        <w:t>的</w:t>
+      </w:r>
+    </w:p>
+    <w:p>
+      <w:r>
+        <w:rPr>
+          <w:rFonts w:hint="eastAsia"/>
+        </w:rPr>
+        <w:tab/>
+      </w:r>
+      <w:r>
+        <w:rPr>
+          <w:rFonts w:hint="eastAsia"/>
+        </w:rPr>
+        <w:t>costly</w:t>
+      </w:r>
+      <w:r>
+        <w:t xml:space="preserve"> [ˈkɒstli]</w:t>
+      </w:r>
+      <w:r>
+        <w:rPr>
+          <w:rFonts w:hint="eastAsia"/>
+        </w:rPr>
+        <w:t>昂贵的</w:t>
+      </w:r>
+      <w:r>
+        <w:rPr>
+          <w:rFonts w:hint="eastAsia"/>
+        </w:rPr>
+        <w:t>/</w:t>
+      </w:r>
+      <w:r>
+        <w:rPr>
+          <w:rFonts w:hint="eastAsia"/>
+          <w:color w:val="4BACC6" w:themeColor="accent5"/>
+        </w:rPr>
+        <w:t>代价高的</w:t>
+      </w:r>
+    </w:p>
+    <w:p>
+      <w:r>
+        <w:rPr>
+          <w:rFonts w:hint="eastAsia"/>
+        </w:rPr>
+        <w:tab/>
+      </w:r>
+      <w:r>
+        <w:rPr>
+          <w:rFonts w:hint="eastAsia"/>
+        </w:rPr>
+        <w:t>counter</w:t>
+      </w:r>
+      <w:r>
+        <w:t xml:space="preserve"> [ˈkaʊntə</w:t>
+      </w:r>
+      <w:r>
+        <w:t>r</w:t>
+      </w:r>
+      <w:r>
+        <w:t>]</w:t>
+      </w:r>
+      <w:r>
+        <w:rPr>
+          <w:rFonts w:hint="eastAsia"/>
+        </w:rPr>
+        <w:t>相反的</w:t>
+      </w:r>
+    </w:p>
+    <w:p>
+      <w:r>
+        <w:rPr>
+          <w:rFonts w:hint="eastAsia"/>
+        </w:rPr>
+        <w:tab/>
+      </w:r>
+      <w:r>
+        <w:rPr>
+          <w:rFonts w:hint="eastAsia"/>
+        </w:rPr>
+        <w:t>dependent</w:t>
+      </w:r>
+      <w:r>
+        <w:t xml:space="preserve"> [dɪˈpendənt]</w:t>
+      </w:r>
+      <w:r>
+        <w:rPr>
+          <w:rFonts w:hint="eastAsia"/>
+        </w:rPr>
+        <w:t>依赖的</w:t>
+      </w:r>
+    </w:p>
+    <w:p>
+      <w:r>
+        <w:rPr>
+          <w:rFonts w:hint="eastAsia"/>
+        </w:rPr>
+        <w:tab/>
+      </w:r>
+      <w:r>
+        <w:rPr>
+          <w:rFonts w:hint="eastAsia"/>
+        </w:rPr>
+        <w:t>foreign</w:t>
+      </w:r>
+      <w:r>
+        <w:t xml:space="preserve"> [ˈfɒrən]</w:t>
+      </w:r>
+      <w:r>
+        <w:rPr>
+          <w:rFonts w:hint="eastAsia"/>
+        </w:rPr>
+        <w:t>外国的</w:t>
+      </w:r>
+      <w:r>
+        <w:rPr>
+          <w:rFonts w:hint="eastAsia"/>
+        </w:rPr>
+        <w:t>/</w:t>
+      </w:r>
+      <w:r>
+        <w:rPr>
+          <w:rFonts w:hint="eastAsia"/>
+          <w:color w:val="4BACC6" w:themeColor="accent5"/>
+        </w:rPr>
+        <w:t>无关的</w:t>
+      </w:r>
+    </w:p>
+    <w:p>
+      <w:r>
+        <w:rPr>
+          <w:rFonts w:hint="eastAsia"/>
+        </w:rPr>
+        <w:tab/>
+      </w:r>
+      <w:r>
+        <w:rPr>
+          <w:rFonts w:hint="eastAsia"/>
+        </w:rPr>
+        <w:t>in</w:t>
+      </w:r>
+      <w:r>
+        <w:t>verse</w:t>
+      </w:r>
+      <w:r>
+        <w:t xml:space="preserve"> [ˌɪnˈvɜ:s]</w:t>
+      </w:r>
+      <w:r>
+        <w:rPr>
+          <w:rFonts w:hint="eastAsia"/>
+        </w:rPr>
+        <w:t>相反的</w:t>
+      </w:r>
+    </w:p>
+    <w:p>
+      <w:r>
+        <w:tab/>
+      </w:r>
+      <w:r>
+        <w:rPr>
+          <w:rFonts w:hint="eastAsia"/>
+        </w:rPr>
+        <w:t>opposite</w:t>
+      </w:r>
+      <w:r>
+        <w:t xml:space="preserve"> [ˈɒpəzɪt]</w:t>
+      </w:r>
+      <w:r>
+        <w:rPr>
+          <w:rFonts w:hint="eastAsia"/>
+        </w:rPr>
+        <w:t>对面的</w:t>
+      </w:r>
+      <w:r>
+        <w:rPr>
+          <w:rFonts w:hint="eastAsia"/>
+        </w:rPr>
+        <w:t>/</w:t>
+      </w:r>
+      <w:r>
+        <w:rPr>
+          <w:rFonts w:hint="eastAsia"/>
+          <w:color w:val="4BACC6" w:themeColor="accent5"/>
+        </w:rPr>
+        <w:t>相反的</w:t>
+      </w:r>
+    </w:p>
+    <w:p>
+      <w:r>
+        <w:rPr>
+          <w:rFonts w:hint="eastAsia"/>
+        </w:rPr>
+        <w:tab/>
+      </w:r>
+      <w:r>
+        <w:rPr>
+          <w:rFonts w:hint="eastAsia"/>
+        </w:rPr>
+        <w:t>polar</w:t>
+      </w:r>
+      <w:r>
+        <w:t xml:space="preserve"> [ˈpəʊlə</w:t>
+      </w:r>
+      <w:r>
+        <w:t>r</w:t>
+      </w:r>
+      <w:r>
+        <w:t>]</w:t>
+      </w:r>
+      <w:r>
+        <w:rPr>
+          <w:rFonts w:hint="eastAsia"/>
+        </w:rPr>
+        <w:t>极地的</w:t>
+      </w:r>
+      <w:r>
+        <w:rPr>
+          <w:rFonts w:hint="eastAsia"/>
+        </w:rPr>
+        <w:t>(</w:t>
+      </w:r>
+      <w:r>
+        <w:rPr>
+          <w:rFonts w:hint="eastAsia"/>
+        </w:rPr>
+        <w:t>南北极</w:t>
+      </w:r>
+      <w:r>
+        <w:rPr>
+          <w:rFonts w:hint="eastAsia"/>
+        </w:rPr>
+        <w:t>)</w:t>
+      </w:r>
+      <w:r>
+        <w:rPr>
+          <w:rFonts w:hint="eastAsia"/>
+        </w:rPr>
+        <w:t>/</w:t>
       </w:r>
       <w:bookmarkStart w:id="0" w:name="_GoBack"/>
+      <w:r>
+        <w:rPr>
+          <w:rFonts w:hint="eastAsia"/>
+          <w:color w:val="4BACC6" w:themeColor="accent5"/>
+        </w:rPr>
+        <w:t>正好相反的</w:t>
+      </w:r>
       <w:bookmarkEnd w:id="0"/>
-      <w:r>
-        <w:rPr>
-          <w:rFonts w:hint="eastAsia"/>
-        </w:rPr>
-        <w:t>许</w:t>
-      </w:r>
-      <w:r>
-        <w:rPr>
-          <w:rFonts w:hint="eastAsia"/>
-        </w:rPr>
-        <w:t>的</w:t>
-      </w:r>
-    </w:p>
-    <w:p>
-      <w:r>
-        <w:tab/>
-      </w:r>
-      <w:r>
-        <w:t>pleasant</w:t>
-      </w:r>
-      <w:r>
-        <w:t xml:space="preserve"> [ˈpleznt]</w:t>
-      </w:r>
-      <w:r>
-        <w:rPr>
-          <w:rFonts w:hint="eastAsia"/>
-        </w:rPr>
-        <w:t>令人愉快的</w:t>
-      </w:r>
-    </w:p>
-    <w:p>
-      <w:r>
-        <w:rPr>
-          <w:rFonts w:hint="eastAsia"/>
-        </w:rPr>
-        <w:tab/>
-      </w:r>
-      <w:r>
-        <w:rPr>
-          <w:rFonts w:hint="eastAsia"/>
-        </w:rPr>
-        <w:t>sad</w:t>
-      </w:r>
-      <w:r>
-        <w:t xml:space="preserve"> [sæd]</w:t>
-      </w:r>
-      <w:r>
-        <w:rPr>
-          <w:rFonts w:hint="eastAsia"/>
-        </w:rPr>
-        <w:t>悲伤的</w:t>
-      </w:r>
-      <w:r>
-        <w:rPr>
-          <w:rFonts w:hint="eastAsia"/>
-        </w:rPr>
-        <w:t>/</w:t>
-      </w:r>
-      <w:r>
-        <w:rPr>
-          <w:rFonts w:hint="eastAsia"/>
-          <w:color w:val="4BACC6" w:themeColor="accent5"/>
-        </w:rPr>
-        <w:t>悲哀</w:t>
-      </w:r>
-      <w:r>
-        <w:rPr>
-          <w:rFonts w:hint="eastAsia"/>
-          <w:color w:val="4BACC6" w:themeColor="accent5"/>
-        </w:rPr>
-        <w:t>的</w:t>
-      </w:r>
-    </w:p>
-    <w:p>
-      <w:r>
-        <w:rPr>
-          <w:rFonts w:hint="eastAsia"/>
-        </w:rPr>
-        <w:tab/>
-      </w:r>
-      <w:r>
-        <w:rPr>
-          <w:rFonts w:hint="eastAsia"/>
-        </w:rPr>
-        <w:t>satisfactory</w:t>
-      </w:r>
-      <w:r>
-        <w:t xml:space="preserve"> [ˌsætɪsˈfæktəri]</w:t>
-      </w:r>
-      <w:r>
-        <w:rPr>
-          <w:rFonts w:hint="eastAsia"/>
-        </w:rPr>
-        <w:t>令人满意的</w:t>
-      </w:r>
-    </w:p>
-    <w:p>
-      <w:r>
-        <w:rPr>
-          <w:rFonts w:hint="eastAsia"/>
-        </w:rPr>
-        <w:tab/>
-        <w:t>scary</w:t>
-      </w:r>
-      <w:r>
-        <w:t xml:space="preserve"> [ˈskeəri]</w:t>
-      </w:r>
-      <w:r>
-        <w:rPr>
-          <w:rFonts w:hint="eastAsia"/>
-        </w:rPr>
-        <w:t>可怕的</w:t>
-      </w:r>
-    </w:p>
-    <w:p>
-      <w:r>
-        <w:rPr>
-          <w:rFonts w:hint="eastAsia"/>
-        </w:rPr>
-        <w:tab/>
-        <w:t>surprising</w:t>
-      </w:r>
-      <w:r>
-        <w:t xml:space="preserve"> [səˈpraɪzɪŋ]</w:t>
-      </w:r>
-      <w:r>
-        <w:rPr>
-          <w:rFonts w:hint="eastAsia"/>
-        </w:rPr>
-        <w:t>令人惊讶的</w:t>
-      </w:r>
-    </w:p>
-    <w:p>
-      <w:r>
-        <w:rPr>
-          <w:rFonts w:hint="eastAsia"/>
-        </w:rPr>
-        <w:tab/>
-        <w:t>tedious</w:t>
-      </w:r>
-      <w:r>
-        <w:t xml:space="preserve"> [ˈti:diəs]</w:t>
-      </w:r>
-      <w:r>
-        <w:rPr>
-          <w:rFonts w:hint="eastAsia"/>
-        </w:rPr>
-        <w:t>乏味的</w:t>
-      </w:r>
-    </w:p>
-    <w:p>
-      <w:r>
-        <w:rPr>
-          <w:rFonts w:hint="eastAsia"/>
-        </w:rPr>
-        <w:tab/>
-      </w:r>
-      <w:r>
-        <w:t>terrible</w:t>
-      </w:r>
-      <w:r>
-        <w:t xml:space="preserve"> [ˈterəbl]</w:t>
-      </w:r>
-      <w:r>
-        <w:rPr>
-          <w:rFonts w:hint="eastAsia"/>
-        </w:rPr>
-        <w:t>可怕的</w:t>
-      </w:r>
-    </w:p>
-    <w:p>
-      <w:r>
-        <w:rPr>
-          <w:rFonts w:hint="eastAsia"/>
-        </w:rPr>
-        <w:tab/>
-      </w:r>
-      <w:r>
-        <w:rPr>
-          <w:rFonts w:hint="eastAsia"/>
-        </w:rPr>
-        <w:t>tragic</w:t>
-      </w:r>
-      <w:r>
-        <w:t xml:space="preserve"> [ˈtrædʒɪk]</w:t>
-      </w:r>
-      <w:r>
-        <w:rPr>
-          <w:rFonts w:hint="eastAsia"/>
-        </w:rPr>
-        <w:t>悲剧的</w:t>
-      </w:r>
-    </w:p>
-    <w:p>
-      <w:r>
-        <w:rPr>
-          <w:rFonts w:hint="eastAsia"/>
-        </w:rPr>
-        <w:tab/>
-        <w:t>troublesome</w:t>
-      </w:r>
-      <w:r>
-        <w:t xml:space="preserve"> [ˈtrʌblsəm]</w:t>
-      </w:r>
-      <w:r>
-        <w:rPr>
-          <w:rFonts w:hint="eastAsia"/>
-        </w:rPr>
-        <w:t>令人烦恼的</w:t>
-      </w:r>
-    </w:p>
-    <w:p>
-      <w:r>
-        <w:rPr>
-          <w:rFonts w:hint="eastAsia"/>
-        </w:rPr>
-        <w:tab/>
-        <w:t>welcome</w:t>
-      </w:r>
-      <w:r>
-        <w:t xml:space="preserve"> [ˈwelkəm]</w:t>
-      </w:r>
-      <w:r>
-        <w:rPr>
-          <w:rFonts w:hint="eastAsia"/>
-        </w:rPr>
-        <w:t>受欢迎的</w:t>
-      </w:r>
-    </w:p>
-    <w:p>
-      <w:pPr>
-        <w:rPr>
-          <w:b/>
-        </w:rPr>
-      </w:pPr>
-      <w:r>
-        <w:rPr>
-          <w:rFonts w:hint="eastAsia"/>
-          <w:b/>
-        </w:rPr>
-        <w:t>二、表现描述</w:t>
-      </w:r>
-    </w:p>
-    <w:p>
-      <w:pPr>
-        <w:rPr>
-          <w:b/>
-        </w:rPr>
-      </w:pPr>
-      <w:r>
-        <w:rPr>
-          <w:rFonts w:hint="eastAsia"/>
-          <w:b/>
-        </w:rPr>
-        <w:t>1</w:t>
-      </w:r>
-      <w:r>
-        <w:rPr>
-          <w:rFonts w:hint="eastAsia"/>
-          <w:b/>
-        </w:rPr>
-        <w:t>过程表现</w:t>
-      </w:r>
-    </w:p>
-    <w:p>
-      <w:pPr>
-        <w:rPr>
-          <w:color w:val="C0504D" w:themeColor="accent2"/>
-        </w:rPr>
-      </w:pPr>
-      <w:r>
-        <w:rPr>
-          <w:rFonts w:hint="eastAsia"/>
-          <w:color w:val="C0504D" w:themeColor="accent2"/>
-        </w:rPr>
-        <w:tab/>
-      </w:r>
-      <w:r>
-        <w:rPr>
-          <w:rFonts w:hint="eastAsia"/>
-          <w:color w:val="C0504D" w:themeColor="accent2"/>
-        </w:rPr>
-        <w:t>阶段</w:t>
-      </w:r>
-    </w:p>
-    <w:p>
-      <w:r>
-        <w:rPr>
-          <w:rFonts w:hint="eastAsia"/>
-        </w:rPr>
-        <w:tab/>
-      </w:r>
-      <w:r>
-        <w:rPr>
-          <w:rFonts w:hint="eastAsia"/>
-        </w:rPr>
-        <w:t>about</w:t>
-      </w:r>
-      <w:r>
-        <w:t xml:space="preserve"> [əˈbaʊt]</w:t>
-      </w:r>
-      <w:r>
-        <w:rPr>
-          <w:rFonts w:hint="eastAsia"/>
-        </w:rPr>
-        <w:t>即将的</w:t>
-      </w:r>
-    </w:p>
-    <w:p>
-      <w:r>
-        <w:rPr>
-          <w:rFonts w:hint="eastAsia"/>
-        </w:rPr>
-        <w:tab/>
-      </w:r>
-      <w:r>
-        <w:rPr>
-          <w:rFonts w:hint="eastAsia"/>
-        </w:rPr>
-        <w:t>due</w:t>
-      </w:r>
-      <w:r>
-        <w:t xml:space="preserve"> [dju:]</w:t>
-      </w:r>
-      <w:r>
-        <w:rPr>
-          <w:rFonts w:hint="eastAsia"/>
-        </w:rPr>
-        <w:t>应该的</w:t>
-      </w:r>
-      <w:r>
-        <w:rPr>
-          <w:rFonts w:hint="eastAsia"/>
-        </w:rPr>
-        <w:t>/</w:t>
-      </w:r>
-      <w:r>
-        <w:rPr>
-          <w:rFonts w:hint="eastAsia"/>
-        </w:rPr>
-        <w:t>应得的</w:t>
-      </w:r>
-      <w:r>
-        <w:rPr>
-          <w:rFonts w:hint="eastAsia"/>
-        </w:rPr>
-        <w:t>/</w:t>
-      </w:r>
-      <w:r>
-        <w:rPr>
-          <w:rFonts w:hint="eastAsia"/>
-          <w:color w:val="4BACC6" w:themeColor="accent5"/>
-        </w:rPr>
-        <w:t>到期的</w:t>
-      </w:r>
-    </w:p>
-    <w:p>
-      <w:r>
-        <w:tab/>
-      </w:r>
-      <w:r>
-        <w:rPr>
-          <w:rFonts w:hint="eastAsia"/>
-        </w:rPr>
-        <w:t>open</w:t>
-      </w:r>
-      <w:r>
-        <w:t xml:space="preserve"> [ˈəʊpən]</w:t>
-      </w:r>
-      <w:r>
-        <w:rPr>
-          <w:rFonts w:hint="eastAsia"/>
-        </w:rPr>
-        <w:t>开阔的</w:t>
-      </w:r>
-      <w:r>
-        <w:rPr>
-          <w:rFonts w:hint="eastAsia"/>
-        </w:rPr>
-        <w:t>/</w:t>
-      </w:r>
-      <w:r>
-        <w:rPr>
-          <w:rFonts w:hint="eastAsia"/>
-        </w:rPr>
-        <w:t>开着的</w:t>
-      </w:r>
-      <w:r>
-        <w:rPr>
-          <w:rFonts w:hint="eastAsia"/>
-        </w:rPr>
-        <w:t>/</w:t>
-      </w:r>
-      <w:r>
-        <w:rPr>
-          <w:rFonts w:hint="eastAsia"/>
-          <w:color w:val="4BACC6" w:themeColor="accent5"/>
-        </w:rPr>
-        <w:t>开始的</w:t>
-      </w:r>
-      <w:r>
-        <w:rPr>
-          <w:rFonts w:hint="eastAsia"/>
-        </w:rPr>
-        <w:t>/</w:t>
-      </w:r>
-      <w:r>
-        <w:rPr>
-          <w:rFonts w:hint="eastAsia"/>
-        </w:rPr>
-        <w:t>公开的</w:t>
-      </w:r>
-    </w:p>
-    <w:p>
-      <w:r>
-        <w:rPr>
-          <w:rFonts w:hint="eastAsia"/>
-        </w:rPr>
-        <w:tab/>
-        <w:t>opening</w:t>
-      </w:r>
-      <w:r>
-        <w:t xml:space="preserve"> [ˈəʊpnɪŋ]</w:t>
-      </w:r>
-      <w:r>
-        <w:rPr>
-          <w:rFonts w:hint="eastAsia"/>
-        </w:rPr>
-        <w:t>首开的</w:t>
-      </w:r>
-      <w:r>
-        <w:rPr>
-          <w:rFonts w:hint="eastAsia"/>
-        </w:rPr>
-        <w:t>(</w:t>
-      </w:r>
-      <w:r>
-        <w:rPr>
-          <w:rFonts w:hint="eastAsia"/>
-        </w:rPr>
-        <w:t>剧</w:t>
-      </w:r>
-      <w:r>
-        <w:rPr>
-          <w:rFonts w:hint="eastAsia"/>
-        </w:rPr>
-        <w:t>|</w:t>
-      </w:r>
-      <w:r>
-        <w:rPr>
-          <w:rFonts w:hint="eastAsia"/>
-        </w:rPr>
-        <w:t>楼盘</w:t>
-      </w:r>
-      <w:r>
-        <w:rPr>
-          <w:rFonts w:hint="eastAsia"/>
-        </w:rPr>
-        <w:t>|</w:t>
-      </w:r>
-      <w:r>
-        <w:rPr>
-          <w:rFonts w:hint="eastAsia"/>
-        </w:rPr>
-        <w:t>仪式</w:t>
-      </w:r>
-      <w:r>
-        <w:rPr>
-          <w:rFonts w:hint="eastAsia"/>
-        </w:rPr>
-        <w:t>)</w:t>
-      </w:r>
-    </w:p>
-    <w:p>
-      <w:r>
-        <w:rPr>
-          <w:rFonts w:hint="eastAsia"/>
-        </w:rPr>
-        <w:tab/>
-        <w:t>outstanding</w:t>
-      </w:r>
-      <w:r>
-        <w:t xml:space="preserve"> [aʊtˈstændɪŋ]</w:t>
-      </w:r>
-      <w:r>
-        <w:rPr>
-          <w:rFonts w:hint="eastAsia"/>
-        </w:rPr>
-        <w:t>突出的</w:t>
-      </w:r>
-      <w:r>
-        <w:rPr>
-          <w:rFonts w:hint="eastAsia"/>
-        </w:rPr>
-        <w:t>/</w:t>
-      </w:r>
-      <w:r>
-        <w:rPr>
-          <w:rFonts w:hint="eastAsia"/>
-          <w:color w:val="4BACC6" w:themeColor="accent5"/>
-        </w:rPr>
-        <w:t>未解决的</w:t>
-      </w:r>
-    </w:p>
-    <w:p>
-      <w:r>
-        <w:tab/>
-      </w:r>
-      <w:r>
-        <w:rPr>
-          <w:rFonts w:hint="eastAsia"/>
-        </w:rPr>
-        <w:t>preliminary</w:t>
-      </w:r>
-      <w:r>
-        <w:t xml:space="preserve"> [prɪˈlɪmɪnəri]</w:t>
-      </w:r>
-      <w:r>
-        <w:rPr>
-          <w:rFonts w:hint="eastAsia"/>
-        </w:rPr>
-        <w:t>初步的</w:t>
-      </w:r>
-    </w:p>
-    <w:p>
-      <w:r>
-        <w:rPr>
-          <w:rFonts w:hint="eastAsia"/>
-        </w:rPr>
-        <w:tab/>
-        <w:t>ready</w:t>
-      </w:r>
-      <w:r>
-        <w:t xml:space="preserve"> [ˈredi]</w:t>
-      </w:r>
-      <w:r>
-        <w:rPr>
-          <w:rFonts w:hint="eastAsia"/>
-          <w:color w:val="4BACC6" w:themeColor="accent5"/>
-        </w:rPr>
-        <w:t>准备就绪的</w:t>
-      </w:r>
-      <w:r>
-        <w:rPr>
-          <w:rFonts w:hint="eastAsia"/>
-        </w:rPr>
-        <w:t>/</w:t>
-      </w:r>
-      <w:r>
-        <w:rPr>
-          <w:rFonts w:hint="eastAsia"/>
-        </w:rPr>
-        <w:t>乐意的</w:t>
-      </w:r>
-    </w:p>
-    <w:p>
-      <w:r>
-        <w:tab/>
-      </w:r>
-      <w:r>
-        <w:rPr>
-          <w:rFonts w:hint="eastAsia"/>
-        </w:rPr>
-        <w:t xml:space="preserve">through </w:t>
-      </w:r>
-      <w:r>
-        <w:t>[θru:]</w:t>
-      </w:r>
-      <w:r>
-        <w:rPr>
-          <w:rFonts w:hint="eastAsia"/>
-          <w:color w:val="4BACC6" w:themeColor="accent5"/>
-        </w:rPr>
-        <w:t>结束的</w:t>
-      </w:r>
-      <w:r>
-        <w:rPr>
-          <w:rFonts w:hint="eastAsia"/>
-        </w:rPr>
-        <w:t>/</w:t>
-      </w:r>
-      <w:r>
-        <w:rPr>
-          <w:rFonts w:hint="eastAsia"/>
-        </w:rPr>
-        <w:t>直通的</w:t>
-      </w:r>
-    </w:p>
-    <w:p>
-      <w:r>
-        <w:rPr>
-          <w:rFonts w:hint="eastAsia"/>
-        </w:rPr>
-        <w:tab/>
-        <w:t>up</w:t>
-      </w:r>
-      <w:r>
-        <w:t xml:space="preserve"> [ʌp]</w:t>
-      </w:r>
-      <w:r>
-        <w:rPr>
-          <w:rFonts w:hint="eastAsia"/>
-        </w:rPr>
-        <w:t>向上的</w:t>
-      </w:r>
-      <w:r>
-        <w:rPr>
-          <w:rFonts w:hint="eastAsia"/>
-        </w:rPr>
-        <w:t>/</w:t>
-      </w:r>
-      <w:r>
-        <w:rPr>
-          <w:rFonts w:hint="eastAsia"/>
-        </w:rPr>
-        <w:t>高兴的</w:t>
-      </w:r>
-      <w:r>
-        <w:rPr>
-          <w:rFonts w:hint="eastAsia"/>
-        </w:rPr>
-        <w:t>/</w:t>
-      </w:r>
-      <w:r>
-        <w:rPr>
-          <w:rFonts w:hint="eastAsia"/>
-        </w:rPr>
-        <w:t>在运行的</w:t>
-      </w:r>
-      <w:r>
-        <w:rPr>
-          <w:rFonts w:hint="eastAsia"/>
-        </w:rPr>
-        <w:t>/</w:t>
-      </w:r>
-      <w:r>
-        <w:rPr>
-          <w:rFonts w:hint="eastAsia"/>
-          <w:color w:val="4BACC6" w:themeColor="accent5"/>
-        </w:rPr>
-        <w:t>完结的</w:t>
-      </w:r>
-    </w:p>
-    <w:p>
-      <w:pPr>
-        <w:rPr>
-          <w:color w:val="C0504D" w:themeColor="accent2"/>
-        </w:rPr>
-      </w:pPr>
-      <w:r>
-        <w:rPr>
-          <w:rFonts w:hint="eastAsia"/>
-        </w:rPr>
-        <w:tab/>
-      </w:r>
-      <w:r>
-        <w:rPr>
-          <w:rFonts w:hint="eastAsia"/>
-          <w:color w:val="C0504D" w:themeColor="accent2"/>
-        </w:rPr>
-        <w:t>趋势</w:t>
-      </w:r>
-    </w:p>
-    <w:p>
-      <w:r>
-        <w:rPr>
-          <w:rFonts w:hint="eastAsia"/>
-        </w:rPr>
-        <w:tab/>
-      </w:r>
-      <w:r>
-        <w:rPr>
-          <w:rFonts w:hint="eastAsia"/>
-        </w:rPr>
-        <w:t>hopeful</w:t>
-      </w:r>
-      <w:r>
-        <w:t xml:space="preserve"> [ˈhəʊpfl]</w:t>
-      </w:r>
-      <w:r>
-        <w:rPr>
-          <w:rFonts w:hint="eastAsia"/>
-        </w:rPr>
-        <w:t>有希望的</w:t>
-      </w:r>
-    </w:p>
-    <w:p>
-      <w:r>
-        <w:rPr>
-          <w:rFonts w:hint="eastAsia"/>
-        </w:rPr>
-        <w:tab/>
-      </w:r>
-      <w:r>
-        <w:rPr>
-          <w:rFonts w:hint="eastAsia"/>
-        </w:rPr>
-        <w:t>hopeless</w:t>
-      </w:r>
-      <w:r>
-        <w:t xml:space="preserve"> [ˈhəʊpləs]</w:t>
-      </w:r>
-      <w:r>
-        <w:rPr>
-          <w:rFonts w:hint="eastAsia"/>
-        </w:rPr>
-        <w:t>没有希望的</w:t>
-      </w:r>
-    </w:p>
-    <w:p>
-      <w:pPr>
-        <w:rPr>
-          <w:color w:val="4BACC6" w:themeColor="accent5"/>
-        </w:rPr>
-      </w:pPr>
-      <w:r>
-        <w:rPr>
-          <w:rFonts w:hint="eastAsia"/>
-        </w:rPr>
-        <w:tab/>
-        <w:t>liable</w:t>
-      </w:r>
-      <w:r>
-        <w:t xml:space="preserve"> [ˈlaɪəbl]</w:t>
-      </w:r>
-      <w:r>
-        <w:rPr>
-          <w:rFonts w:hint="eastAsia"/>
-        </w:rPr>
-        <w:t>有责任的</w:t>
-      </w:r>
-      <w:r>
-        <w:rPr>
-          <w:rFonts w:hint="eastAsia"/>
-        </w:rPr>
-        <w:t>/</w:t>
-      </w:r>
-      <w:r>
-        <w:rPr>
-          <w:rFonts w:hint="eastAsia"/>
-          <w:color w:val="4BACC6" w:themeColor="accent5"/>
-        </w:rPr>
-        <w:t>易于</w:t>
-      </w:r>
-      <w:r>
-        <w:rPr>
-          <w:rFonts w:hint="eastAsia"/>
-          <w:color w:val="4BACC6" w:themeColor="accent5"/>
-        </w:rPr>
-        <w:t>的</w:t>
-      </w:r>
-      <w:r>
-        <w:rPr>
-          <w:rFonts w:hint="eastAsia"/>
-          <w:color w:val="4BACC6" w:themeColor="accent5"/>
-        </w:rPr>
-        <w:t>(to)</w:t>
-      </w:r>
-    </w:p>
-    <w:p>
-      <w:r>
-        <w:tab/>
-      </w:r>
-      <w:r>
-        <w:rPr>
-          <w:rFonts w:hint="eastAsia"/>
-        </w:rPr>
-        <w:t>linear</w:t>
-      </w:r>
-      <w:r>
-        <w:t xml:space="preserve"> [ˈlɪniə</w:t>
-      </w:r>
-      <w:r>
-        <w:t>r</w:t>
-      </w:r>
-      <w:r>
-        <w:t>]</w:t>
-      </w:r>
-      <w:r>
-        <w:rPr>
-          <w:rFonts w:hint="eastAsia"/>
-        </w:rPr>
-        <w:t>线的</w:t>
-      </w:r>
-      <w:r>
-        <w:rPr>
-          <w:rFonts w:hint="eastAsia"/>
-        </w:rPr>
-        <w:t>/</w:t>
-      </w:r>
-      <w:r>
-        <w:rPr>
-          <w:rFonts w:hint="eastAsia"/>
-          <w:color w:val="4BACC6" w:themeColor="accent5"/>
-        </w:rPr>
-        <w:t>线性的</w:t>
-      </w:r>
-    </w:p>
-    <w:p>
-      <w:pPr>
-        <w:rPr>
-          <w:b/>
-        </w:rPr>
-      </w:pPr>
-      <w:r>
-        <w:rPr>
-          <w:rFonts w:hint="eastAsia"/>
-          <w:b/>
-        </w:rPr>
-        <w:t>2</w:t>
-      </w:r>
-      <w:r>
-        <w:rPr>
-          <w:rFonts w:hint="eastAsia"/>
-          <w:b/>
-        </w:rPr>
-        <w:t>改观表现</w:t>
-      </w:r>
-    </w:p>
-    <w:p>
-      <w:pPr>
-        <w:rPr>
-          <w:color w:val="C0504D" w:themeColor="accent2"/>
-        </w:rPr>
-      </w:pPr>
-      <w:r>
-        <w:rPr>
-          <w:rFonts w:hint="eastAsia"/>
-          <w:color w:val="C0504D" w:themeColor="accent2"/>
-        </w:rPr>
-        <w:tab/>
-      </w:r>
-      <w:r>
-        <w:rPr>
-          <w:rFonts w:hint="eastAsia"/>
-          <w:color w:val="C0504D" w:themeColor="accent2"/>
-        </w:rPr>
-        <w:t>效果</w:t>
-      </w:r>
-    </w:p>
-    <w:p>
-      <w:r>
-        <w:rPr>
-          <w:rFonts w:hint="eastAsia"/>
-        </w:rPr>
-        <w:tab/>
-      </w:r>
-      <w:r>
-        <w:rPr>
-          <w:rFonts w:hint="eastAsia"/>
-        </w:rPr>
-        <w:t>abnormal</w:t>
-      </w:r>
-      <w:r>
-        <w:t xml:space="preserve"> [æbˈnɔ:ml]</w:t>
-      </w:r>
-      <w:r>
-        <w:rPr>
-          <w:rFonts w:hint="eastAsia"/>
-        </w:rPr>
-        <w:t>反常的</w:t>
-      </w:r>
-    </w:p>
-    <w:p>
-      <w:r>
-        <w:rPr>
-          <w:rFonts w:hint="eastAsia"/>
-        </w:rPr>
-        <w:t>连</w:t>
-      </w:r>
-      <w:r>
-        <w:tab/>
-      </w:r>
-      <w:r>
-        <w:rPr>
-          <w:rFonts w:hint="eastAsia"/>
-        </w:rPr>
-        <w:t>coherent</w:t>
-      </w:r>
-      <w:r>
-        <w:t xml:space="preserve"> [kəʊˈhɪərənt]</w:t>
-      </w:r>
-      <w:r>
-        <w:rPr>
-          <w:rFonts w:hint="eastAsia"/>
-        </w:rPr>
-        <w:t>连贯的</w:t>
-      </w:r>
-    </w:p>
-    <w:p>
-      <w:r>
-        <w:tab/>
-      </w:r>
-      <w:r>
-        <w:t>consecutive</w:t>
-      </w:r>
-      <w:r>
-        <w:t xml:space="preserve"> [kənˈsekjətɪv]</w:t>
-      </w:r>
-      <w:r>
-        <w:rPr>
-          <w:rFonts w:hint="eastAsia"/>
-        </w:rPr>
-        <w:t>连续不断的</w:t>
-      </w:r>
-      <w:r>
-        <w:rPr>
-          <w:rFonts w:hint="eastAsia"/>
-        </w:rPr>
-        <w:tab/>
-      </w:r>
-      <w:r>
-        <w:rPr>
-          <w:rFonts w:hint="eastAsia"/>
-        </w:rPr>
-        <w:tab/>
-      </w:r>
-      <w:r>
-        <w:rPr>
-          <w:rFonts w:hint="eastAsia"/>
-        </w:rPr>
-        <w:tab/>
-      </w:r>
-      <w:r>
-        <w:rPr>
-          <w:rFonts w:hint="eastAsia"/>
-          <w:color w:val="0000FF"/>
-        </w:rPr>
-        <w:t>表延续</w:t>
-      </w:r>
-    </w:p>
-    <w:p>
-      <w:r>
-        <w:rPr>
-          <w:rFonts w:hint="eastAsia"/>
-        </w:rPr>
-        <w:tab/>
-        <w:t>continual</w:t>
-      </w:r>
-      <w:r>
-        <w:t xml:space="preserve"> [kənˈtɪnjuəl]</w:t>
-      </w:r>
-      <w:r>
-        <w:rPr>
-          <w:rFonts w:hint="eastAsia"/>
-        </w:rPr>
-        <w:t>连续的</w:t>
-      </w:r>
-      <w:r>
-        <w:rPr>
-          <w:rFonts w:hint="eastAsia"/>
-        </w:rPr>
-        <w:tab/>
-      </w:r>
-      <w:r>
-        <w:rPr>
-          <w:rFonts w:hint="eastAsia"/>
-        </w:rPr>
-        <w:tab/>
-      </w:r>
-      <w:r>
-        <w:rPr>
-          <w:rFonts w:hint="eastAsia"/>
-        </w:rPr>
-        <w:tab/>
-      </w:r>
-      <w:r>
-        <w:rPr>
-          <w:rFonts w:hint="eastAsia"/>
-        </w:rPr>
-        <w:tab/>
-      </w:r>
-      <w:r>
-        <w:rPr>
-          <w:rFonts w:hint="eastAsia"/>
-        </w:rPr>
-        <w:tab/>
-      </w:r>
-      <w:r>
-        <w:rPr>
-          <w:rFonts w:hint="eastAsia"/>
-          <w:color w:val="0000FF"/>
-        </w:rPr>
-        <w:t>表重复</w:t>
-      </w:r>
-    </w:p>
-    <w:p>
-      <w:r>
-        <w:rPr>
-          <w:rFonts w:hint="eastAsia"/>
-        </w:rPr>
-        <w:tab/>
-      </w:r>
-      <w:r>
-        <w:t>continuous [kənˈtɪnjuəs]</w:t>
-      </w:r>
-      <w:r>
-        <w:rPr>
-          <w:rFonts w:hint="eastAsia"/>
-        </w:rPr>
-        <w:t>连续不断的</w:t>
-      </w:r>
-      <w:r>
-        <w:rPr>
-          <w:rFonts w:hint="eastAsia"/>
-        </w:rPr>
-        <w:tab/>
-      </w:r>
-      <w:r>
-        <w:rPr>
-          <w:rFonts w:hint="eastAsia"/>
-        </w:rPr>
-        <w:tab/>
-      </w:r>
-      <w:r>
-        <w:rPr>
-          <w:rFonts w:hint="eastAsia"/>
-        </w:rPr>
-        <w:tab/>
-      </w:r>
-      <w:r>
-        <w:rPr>
-          <w:rFonts w:hint="eastAsia"/>
-          <w:color w:val="0000FF"/>
-        </w:rPr>
-        <w:t>表延续</w:t>
-      </w:r>
-    </w:p>
-    <w:p>
-      <w:r>
-        <w:tab/>
-      </w:r>
-      <w:r>
-        <w:rPr>
-          <w:rFonts w:hint="eastAsia"/>
-        </w:rPr>
-        <w:t>intermittent</w:t>
-      </w:r>
-      <w:r>
-        <w:t xml:space="preserve"> [ˌɪntəˈmɪtənt]</w:t>
-      </w:r>
-      <w:r>
-        <w:rPr>
-          <w:rFonts w:hint="eastAsia"/>
-        </w:rPr>
-        <w:t>断断续续的</w:t>
-      </w:r>
-    </w:p>
-    <w:p>
-      <w:r>
-        <w:lastRenderedPageBreak/>
-        <w:tab/>
-      </w:r>
-      <w:r>
-        <w:rPr>
-          <w:rFonts w:hint="eastAsia"/>
-        </w:rPr>
-        <w:t>non-stop</w:t>
-      </w:r>
-      <w:r>
-        <w:t xml:space="preserve"> [nɒn'stɒp]</w:t>
-      </w:r>
-      <w:r>
-        <w:rPr>
-          <w:rFonts w:hint="eastAsia"/>
-        </w:rPr>
-        <w:t>不停顿的</w:t>
-      </w:r>
-    </w:p>
-    <w:p>
-      <w:r>
-        <w:tab/>
-      </w:r>
-      <w:r>
-        <w:rPr>
-          <w:rFonts w:hint="eastAsia"/>
-        </w:rPr>
-        <w:t>persistent</w:t>
-      </w:r>
-      <w:r>
-        <w:t xml:space="preserve"> [pəˈsɪstənt]</w:t>
-      </w:r>
-      <w:r>
-        <w:rPr>
-          <w:rFonts w:hint="eastAsia"/>
-        </w:rPr>
-        <w:t>坚持不懈的</w:t>
-      </w:r>
-      <w:r>
-        <w:rPr>
-          <w:rFonts w:hint="eastAsia"/>
-        </w:rPr>
-        <w:t>/</w:t>
-      </w:r>
-      <w:r>
-        <w:rPr>
-          <w:rFonts w:hint="eastAsia"/>
-          <w:color w:val="4BACC6" w:themeColor="accent5"/>
-        </w:rPr>
-        <w:t>持续的</w:t>
-      </w:r>
-    </w:p>
-    <w:p>
-      <w:r>
-        <w:tab/>
-      </w:r>
-      <w:r>
-        <w:rPr>
-          <w:rFonts w:hint="eastAsia"/>
-        </w:rPr>
-        <w:t>successive</w:t>
-      </w:r>
-      <w:r>
-        <w:t xml:space="preserve"> [səkˈsesɪv]</w:t>
-      </w:r>
-      <w:r>
-        <w:rPr>
-          <w:rFonts w:hint="eastAsia"/>
-        </w:rPr>
-        <w:t>连续的</w:t>
-      </w:r>
-    </w:p>
-    <w:p/>
-    <w:p>
-      <w:r>
-        <w:rPr>
-          <w:rFonts w:hint="eastAsia"/>
-        </w:rPr>
-        <w:tab/>
-      </w:r>
-      <w:r>
-        <w:rPr>
-          <w:rFonts w:hint="eastAsia"/>
-        </w:rPr>
-        <w:t>developmental</w:t>
-      </w:r>
-      <w:r>
-        <w:t xml:space="preserve"> [dɪˌveləpˈmentl]</w:t>
-      </w:r>
-      <w:r>
-        <w:rPr>
-          <w:rFonts w:hint="eastAsia"/>
-        </w:rPr>
-        <w:t>发展的</w:t>
-      </w:r>
-    </w:p>
-    <w:p>
-      <w:r>
-        <w:rPr>
-          <w:rFonts w:hint="eastAsia"/>
-        </w:rPr>
-        <w:tab/>
-      </w:r>
-      <w:r>
-        <w:rPr>
-          <w:rFonts w:hint="eastAsia"/>
-        </w:rPr>
-        <w:t>fluent</w:t>
-      </w:r>
-      <w:r>
-        <w:t xml:space="preserve"> [ˈflu:ənt]</w:t>
-      </w:r>
-      <w:r>
-        <w:rPr>
-          <w:rFonts w:hint="eastAsia"/>
-        </w:rPr>
-        <w:t>流利的</w:t>
-      </w:r>
-    </w:p>
-    <w:p>
-      <w:r>
-        <w:rPr>
-          <w:rFonts w:hint="eastAsia"/>
-        </w:rPr>
-        <w:tab/>
-      </w:r>
-      <w:r>
-        <w:t>fruitful [ˈfru:tfl]</w:t>
-      </w:r>
-      <w:r>
-        <w:rPr>
-          <w:rFonts w:hint="eastAsia"/>
-          <w:color w:val="4BACC6" w:themeColor="accent5"/>
-        </w:rPr>
-        <w:t>效果好的</w:t>
-      </w:r>
-      <w:r>
-        <w:rPr>
-          <w:rFonts w:hint="eastAsia"/>
-        </w:rPr>
-        <w:t>/</w:t>
-      </w:r>
-      <w:r>
-        <w:rPr>
-          <w:rFonts w:hint="eastAsia"/>
-        </w:rPr>
-        <w:t>多产的</w:t>
-      </w:r>
-    </w:p>
-    <w:p>
-      <w:r>
-        <w:tab/>
-      </w:r>
-      <w:r>
-        <w:rPr>
-          <w:rFonts w:hint="eastAsia"/>
-        </w:rPr>
-        <w:t>normal</w:t>
-      </w:r>
-      <w:r>
-        <w:t xml:space="preserve"> [ˈnɔ:ml]</w:t>
-      </w:r>
-      <w:r>
-        <w:rPr>
-          <w:rFonts w:hint="eastAsia"/>
-          <w:color w:val="4BACC6" w:themeColor="accent5"/>
-        </w:rPr>
-        <w:t>正常的</w:t>
-      </w:r>
-      <w:r>
-        <w:rPr>
-          <w:rFonts w:hint="eastAsia"/>
-        </w:rPr>
-        <w:t>/</w:t>
-      </w:r>
-      <w:r>
-        <w:rPr>
-          <w:rFonts w:hint="eastAsia"/>
-        </w:rPr>
-        <w:t>正规的</w:t>
-      </w:r>
-    </w:p>
-    <w:p>
-      <w:r>
-        <w:tab/>
-      </w:r>
-      <w:r>
-        <w:rPr>
-          <w:rFonts w:hint="eastAsia"/>
-        </w:rPr>
-        <w:t>responsive</w:t>
-      </w:r>
-      <w:r>
-        <w:t xml:space="preserve"> [rɪˈspɒnsɪv]</w:t>
-      </w:r>
-      <w:r>
-        <w:rPr>
-          <w:rFonts w:hint="eastAsia"/>
-        </w:rPr>
-        <w:t>响应的</w:t>
-      </w:r>
-    </w:p>
-    <w:p>
-      <w:r>
-        <w:rPr>
-          <w:rFonts w:hint="eastAsia"/>
-        </w:rPr>
-        <w:tab/>
-        <w:t>progressive</w:t>
-      </w:r>
-      <w:r>
-        <w:t xml:space="preserve"> [prəˈgresɪv]</w:t>
-      </w:r>
-      <w:r>
-        <w:rPr>
-          <w:rFonts w:hint="eastAsia"/>
-        </w:rPr>
-        <w:t>进步的</w:t>
-      </w:r>
-    </w:p>
-    <w:p>
-      <w:r>
-        <w:rPr>
-          <w:rFonts w:hint="eastAsia"/>
-        </w:rPr>
-        <w:tab/>
-      </w:r>
-      <w:r>
-        <w:rPr>
-          <w:rFonts w:hint="eastAsia"/>
-        </w:rPr>
-        <w:t>smooth</w:t>
-      </w:r>
-      <w:r>
-        <w:t xml:space="preserve"> [smu:ð]</w:t>
-      </w:r>
-      <w:r>
-        <w:rPr>
-          <w:rFonts w:hint="eastAsia"/>
-        </w:rPr>
-        <w:t>光滑的</w:t>
-      </w:r>
-      <w:r>
-        <w:rPr>
-          <w:rFonts w:hint="eastAsia"/>
-        </w:rPr>
-        <w:t>/</w:t>
-      </w:r>
-      <w:r>
-        <w:rPr>
-          <w:rFonts w:hint="eastAsia"/>
-          <w:color w:val="4BACC6" w:themeColor="accent5"/>
-        </w:rPr>
-        <w:t>顺利的</w:t>
-      </w:r>
-    </w:p>
-    <w:p>
-      <w:r>
-        <w:tab/>
-      </w:r>
-      <w:r>
-        <w:rPr>
-          <w:rFonts w:hint="eastAsia"/>
-        </w:rPr>
-        <w:t>successful</w:t>
-      </w:r>
-      <w:r>
-        <w:t xml:space="preserve"> [səkˈsesfl]</w:t>
-      </w:r>
-      <w:r>
-        <w:rPr>
-          <w:rFonts w:hint="eastAsia"/>
-        </w:rPr>
-        <w:t>成功的</w:t>
-      </w:r>
-    </w:p>
-    <w:p>
-      <w:r>
-        <w:rPr>
-          <w:rFonts w:hint="eastAsia"/>
-          <w:color w:val="C0504D" w:themeColor="accent2"/>
-        </w:rPr>
-        <w:tab/>
-      </w:r>
-      <w:r>
-        <w:rPr>
-          <w:rFonts w:hint="eastAsia"/>
-          <w:color w:val="C0504D" w:themeColor="accent2"/>
-        </w:rPr>
-        <w:t>变数</w:t>
-      </w:r>
-      <w:r>
-        <w:rPr>
-          <w:color w:val="C0504D" w:themeColor="accent2"/>
-        </w:rPr>
-        <w:br/>
-      </w:r>
-      <w:r>
-        <w:rPr>
-          <w:rFonts w:hint="eastAsia"/>
-        </w:rPr>
-        <w:tab/>
-      </w:r>
-      <w:r>
-        <w:rPr>
-          <w:rFonts w:hint="eastAsia"/>
-        </w:rPr>
-        <w:t>changeable</w:t>
-      </w:r>
-      <w:r>
-        <w:t xml:space="preserve"> [ˈtʃeɪndʒəbl]</w:t>
-      </w:r>
-      <w:r>
-        <w:rPr>
-          <w:rFonts w:hint="eastAsia"/>
-        </w:rPr>
-        <w:t>易变的</w:t>
-      </w:r>
-    </w:p>
-    <w:p>
-      <w:r>
-        <w:rPr>
-          <w:rFonts w:hint="eastAsia"/>
-        </w:rPr>
-        <w:tab/>
-      </w:r>
-      <w:r>
-        <w:rPr>
-          <w:rFonts w:hint="eastAsia"/>
-        </w:rPr>
-        <w:t>consistent</w:t>
-      </w:r>
-      <w:r>
-        <w:t xml:space="preserve"> [kənˈsɪstənt]</w:t>
-      </w:r>
-      <w:r>
-        <w:rPr>
-          <w:rFonts w:hint="eastAsia"/>
-          <w:color w:val="4BACC6" w:themeColor="accent5"/>
-        </w:rPr>
-        <w:t>始终如一的</w:t>
-      </w:r>
-      <w:r>
-        <w:rPr>
-          <w:rFonts w:hint="eastAsia"/>
-        </w:rPr>
-        <w:t>/</w:t>
-      </w:r>
-      <w:r>
-        <w:rPr>
-          <w:rFonts w:hint="eastAsia"/>
-        </w:rPr>
-        <w:t>一致的</w:t>
-      </w:r>
-    </w:p>
-    <w:p>
-      <w:r>
-        <w:rPr>
-          <w:rFonts w:hint="eastAsia"/>
-        </w:rPr>
-        <w:tab/>
-      </w:r>
-      <w:r>
-        <w:rPr>
-          <w:rFonts w:hint="eastAsia"/>
-        </w:rPr>
-        <w:t>constant</w:t>
-      </w:r>
-      <w:r>
-        <w:t xml:space="preserve"> [ˈkɒnstənt]</w:t>
-      </w:r>
-      <w:r>
-        <w:rPr>
-          <w:rFonts w:hint="eastAsia"/>
-          <w:color w:val="4BACC6" w:themeColor="accent5"/>
-        </w:rPr>
-        <w:t>恒定的</w:t>
-      </w:r>
-      <w:r>
-        <w:rPr>
-          <w:rFonts w:hint="eastAsia"/>
-        </w:rPr>
-        <w:t>/</w:t>
-      </w:r>
-      <w:r>
-        <w:rPr>
-          <w:rFonts w:hint="eastAsia"/>
-        </w:rPr>
-        <w:t>经常地</w:t>
-      </w:r>
-    </w:p>
-    <w:p>
-      <w:r>
-        <w:rPr>
-          <w:rFonts w:hint="eastAsia"/>
-        </w:rPr>
-        <w:tab/>
-      </w:r>
-      <w:r>
-        <w:rPr>
-          <w:rFonts w:hint="eastAsia"/>
-        </w:rPr>
-        <w:t>invariable</w:t>
-      </w:r>
-      <w:r>
-        <w:t xml:space="preserve"> [ɪnˈveəriəbl]</w:t>
-      </w:r>
-      <w:r>
-        <w:rPr>
-          <w:rFonts w:hint="eastAsia"/>
-        </w:rPr>
-        <w:t>永恒不变的</w:t>
-      </w:r>
-    </w:p>
-    <w:p>
-      <w:r>
-        <w:tab/>
-      </w:r>
-      <w:r>
-        <w:rPr>
-          <w:rFonts w:hint="eastAsia"/>
-        </w:rPr>
-        <w:t>mobile</w:t>
-      </w:r>
-      <w:r>
-        <w:t xml:space="preserve"> [ˈməʊbaɪl]</w:t>
-      </w:r>
-      <w:r>
-        <w:rPr>
-          <w:rFonts w:hint="eastAsia"/>
-        </w:rPr>
-        <w:t>可移动的</w:t>
-      </w:r>
-      <w:r>
-        <w:rPr>
-          <w:rFonts w:hint="eastAsia"/>
-        </w:rPr>
-        <w:t>/</w:t>
-      </w:r>
-      <w:r>
-        <w:rPr>
-          <w:rFonts w:hint="eastAsia"/>
-          <w:color w:val="4BACC6" w:themeColor="accent5"/>
-        </w:rPr>
-        <w:t>易变的</w:t>
-      </w:r>
-    </w:p>
-    <w:p>
-      <w:r>
-        <w:rPr>
-          <w:rFonts w:hint="eastAsia"/>
-        </w:rPr>
-        <w:tab/>
-      </w:r>
-      <w:r>
-        <w:rPr>
-          <w:rFonts w:hint="eastAsia"/>
-        </w:rPr>
-        <w:t>regular</w:t>
-      </w:r>
-      <w:r>
-        <w:t xml:space="preserve"> [ˈregjələ</w:t>
-      </w:r>
-      <w:r>
-        <w:t>r</w:t>
-      </w:r>
-      <w:r>
-        <w:t>]</w:t>
-      </w:r>
-      <w:r>
-        <w:rPr>
-          <w:rFonts w:hint="eastAsia"/>
-        </w:rPr>
-        <w:t>有规律的</w:t>
-      </w:r>
-    </w:p>
-    <w:p>
-      <w:r>
-        <w:tab/>
-      </w:r>
-      <w:r>
-        <w:rPr>
-          <w:rFonts w:hint="eastAsia"/>
-        </w:rPr>
-        <w:t xml:space="preserve">set </w:t>
-      </w:r>
-      <w:r>
-        <w:t>[set]</w:t>
-      </w:r>
-      <w:r>
-        <w:rPr>
-          <w:rFonts w:hint="eastAsia"/>
-        </w:rPr>
-        <w:t>固定的</w:t>
-      </w:r>
-      <w:r>
-        <w:rPr>
-          <w:rFonts w:hint="eastAsia"/>
-        </w:rPr>
-        <w:t>/</w:t>
-      </w:r>
-      <w:r>
-        <w:rPr>
-          <w:rFonts w:hint="eastAsia"/>
-        </w:rPr>
-        <w:t>不变的</w:t>
-      </w:r>
-    </w:p>
-    <w:p>
-      <w:r>
-        <w:rPr>
-          <w:rFonts w:hint="eastAsia"/>
-        </w:rPr>
-        <w:tab/>
-      </w:r>
-      <w:r>
-        <w:rPr>
-          <w:rFonts w:hint="eastAsia"/>
-        </w:rPr>
-        <w:t>stable</w:t>
-      </w:r>
-      <w:r>
-        <w:t xml:space="preserve"> [ˈsteɪbl]</w:t>
-      </w:r>
-      <w:r>
-        <w:rPr>
-          <w:rFonts w:hint="eastAsia"/>
-        </w:rPr>
-        <w:t>稳定的</w:t>
-      </w:r>
-    </w:p>
-    <w:p>
-      <w:r>
-        <w:rPr>
-          <w:rFonts w:hint="eastAsia"/>
-        </w:rPr>
-        <w:tab/>
-      </w:r>
-      <w:r>
-        <w:rPr>
-          <w:rFonts w:hint="eastAsia"/>
-        </w:rPr>
-        <w:t>steady</w:t>
-      </w:r>
-      <w:r>
-        <w:t xml:space="preserve"> [ˈstedi]</w:t>
-      </w:r>
-      <w:r>
-        <w:rPr>
-          <w:rFonts w:hint="eastAsia"/>
-        </w:rPr>
-        <w:t>稳定的</w:t>
-      </w:r>
-    </w:p>
-    <w:p>
-      <w:r>
-        <w:rPr>
-          <w:rFonts w:hint="eastAsia"/>
-        </w:rPr>
-        <w:tab/>
-      </w:r>
-      <w:r>
-        <w:rPr>
-          <w:rFonts w:hint="eastAsia"/>
-        </w:rPr>
-        <w:t>still</w:t>
-      </w:r>
-      <w:r>
-        <w:t xml:space="preserve"> [stɪl]</w:t>
-      </w:r>
-      <w:r>
-        <w:rPr>
-          <w:rFonts w:hint="eastAsia"/>
-        </w:rPr>
-        <w:t>仍然的</w:t>
-      </w:r>
-    </w:p>
-    <w:p>
-      <w:r>
-        <w:rPr>
-          <w:rFonts w:hint="eastAsia"/>
-        </w:rPr>
-        <w:tab/>
-        <w:t>variable</w:t>
-      </w:r>
-      <w:r>
-        <w:t xml:space="preserve"> [ˈveəriəbl]</w:t>
-      </w:r>
-      <w:r>
-        <w:rPr>
-          <w:rFonts w:hint="eastAsia"/>
-        </w:rPr>
-        <w:t>变化</w:t>
-      </w:r>
-      <w:r>
-        <w:rPr>
-          <w:rFonts w:hint="eastAsia"/>
-        </w:rPr>
-        <w:t>的</w:t>
-      </w:r>
-    </w:p>
-    <w:p>
-      <w:r>
-        <w:rPr>
-          <w:rFonts w:hint="eastAsia"/>
-        </w:rPr>
-        <w:tab/>
-        <w:t>various</w:t>
-      </w:r>
-      <w:r>
-        <w:t xml:space="preserve"> [ˈveəriəs]</w:t>
-      </w:r>
-      <w:r>
-        <w:rPr>
-          <w:rFonts w:hint="eastAsia"/>
-        </w:rPr>
-        <w:t>各种各样的</w:t>
-      </w:r>
-    </w:p>
-    <w:p>
-      <w:pPr>
-        <w:rPr>
-          <w:b/>
-        </w:rPr>
-      </w:pPr>
-      <w:r>
-        <w:rPr>
-          <w:rFonts w:hint="eastAsia"/>
-          <w:b/>
-        </w:rPr>
-        <w:t>三、界定表现</w:t>
-      </w:r>
-    </w:p>
-    <w:p>
-      <w:pPr>
-        <w:rPr>
-          <w:b/>
-        </w:rPr>
-      </w:pPr>
-      <w:r>
-        <w:rPr>
-          <w:rFonts w:hint="eastAsia"/>
-          <w:b/>
-        </w:rPr>
-        <w:t>1</w:t>
-      </w:r>
-      <w:r>
-        <w:rPr>
-          <w:rFonts w:hint="eastAsia"/>
-          <w:b/>
-        </w:rPr>
-        <w:t>相关</w:t>
-      </w:r>
-    </w:p>
-    <w:p>
-      <w:pPr>
-        <w:rPr>
-          <w:color w:val="C0504D" w:themeColor="accent2"/>
-        </w:rPr>
-      </w:pPr>
-      <w:r>
-        <w:rPr>
-          <w:rFonts w:hint="eastAsia"/>
-          <w:color w:val="C0504D" w:themeColor="accent2"/>
-        </w:rPr>
-        <w:tab/>
-      </w:r>
-      <w:r>
-        <w:rPr>
-          <w:rFonts w:hint="eastAsia"/>
-          <w:color w:val="C0504D" w:themeColor="accent2"/>
-        </w:rPr>
-        <w:t>原因</w:t>
-      </w:r>
-    </w:p>
-    <w:p>
-      <w:r>
-        <w:rPr>
-          <w:rFonts w:hint="eastAsia"/>
-          <w:color w:val="C0504D" w:themeColor="accent2"/>
-        </w:rPr>
-        <w:tab/>
-      </w:r>
-      <w:r>
-        <w:rPr>
-          <w:rFonts w:hint="eastAsia"/>
-          <w:color w:val="C0504D" w:themeColor="accent2"/>
-        </w:rPr>
-        <w:t>意义</w:t>
-      </w:r>
-      <w:r>
-        <w:rPr>
-          <w:rFonts w:hint="eastAsia"/>
-        </w:rPr>
-        <w:t>：目的</w:t>
-      </w:r>
-      <w:r>
-        <w:rPr>
-          <w:rFonts w:hint="eastAsia"/>
-        </w:rPr>
-        <w:t>和影响</w:t>
-      </w:r>
-    </w:p>
-    <w:p>
-      <w:r>
-        <w:rPr>
-          <w:rFonts w:hint="eastAsia"/>
-        </w:rPr>
-        <w:tab/>
-      </w:r>
-      <w:r>
-        <w:rPr>
-          <w:rFonts w:hint="eastAsia"/>
-        </w:rPr>
-        <w:t>adverse</w:t>
-      </w:r>
-      <w:r>
-        <w:t xml:space="preserve"> [ˈædvɜ:s]</w:t>
-      </w:r>
-      <w:r>
-        <w:rPr>
-          <w:rFonts w:hint="eastAsia"/>
-        </w:rPr>
-        <w:t>不利的</w:t>
-      </w:r>
-    </w:p>
-    <w:p>
-      <w:r>
-        <w:rPr>
-          <w:rFonts w:hint="eastAsia"/>
-        </w:rPr>
-        <w:tab/>
-      </w:r>
-      <w:r>
-        <w:rPr>
-          <w:rFonts w:hint="eastAsia"/>
-        </w:rPr>
-        <w:t>beneficial</w:t>
-      </w:r>
-      <w:r>
-        <w:t xml:space="preserve"> [ˌbenɪˈfɪʃl]</w:t>
-      </w:r>
-      <w:r>
-        <w:rPr>
-          <w:rFonts w:hint="eastAsia"/>
-        </w:rPr>
-        <w:t>有益的</w:t>
-      </w:r>
-    </w:p>
-    <w:p>
-      <w:r>
-        <w:rPr>
-          <w:rFonts w:hint="eastAsia"/>
-        </w:rPr>
-        <w:tab/>
-      </w:r>
-      <w:r>
-        <w:rPr>
-          <w:rFonts w:hint="eastAsia"/>
-        </w:rPr>
-        <w:t>competitive</w:t>
-      </w:r>
-      <w:r>
-        <w:t xml:space="preserve"> [kəmˈpetətɪv]</w:t>
-      </w:r>
-      <w:r>
-        <w:rPr>
-          <w:rFonts w:hint="eastAsia"/>
-        </w:rPr>
-        <w:t>竞争的</w:t>
-      </w:r>
-      <w:r>
-        <w:rPr>
-          <w:rFonts w:hint="eastAsia"/>
-        </w:rPr>
-        <w:t>/</w:t>
-      </w:r>
-      <w:r>
-        <w:rPr>
-          <w:rFonts w:hint="eastAsia"/>
-        </w:rPr>
-        <w:t>好竞争的</w:t>
-      </w:r>
-      <w:r>
-        <w:rPr>
-          <w:rFonts w:hint="eastAsia"/>
-        </w:rPr>
-        <w:t>/</w:t>
-      </w:r>
-      <w:r>
-        <w:rPr>
-          <w:rFonts w:hint="eastAsia"/>
-          <w:color w:val="4BACC6" w:themeColor="accent5"/>
-        </w:rPr>
-        <w:t>有竞争力的</w:t>
-      </w:r>
-    </w:p>
-    <w:p>
-      <w:r>
-        <w:rPr>
-          <w:rFonts w:hint="eastAsia"/>
-        </w:rPr>
-        <w:tab/>
-      </w:r>
-      <w:r>
-        <w:rPr>
-          <w:rFonts w:hint="eastAsia"/>
-        </w:rPr>
-        <w:t>contagious</w:t>
-      </w:r>
-      <w:r>
-        <w:t xml:space="preserve"> [kənˈteɪdʒəs]</w:t>
-      </w:r>
-      <w:r>
-        <w:rPr>
-          <w:rFonts w:hint="eastAsia"/>
-        </w:rPr>
-        <w:t>有传染性的</w:t>
-      </w:r>
-      <w:r>
-        <w:rPr>
-          <w:rFonts w:hint="eastAsia"/>
-        </w:rPr>
-        <w:t>/</w:t>
-      </w:r>
-      <w:r>
-        <w:rPr>
-          <w:rFonts w:hint="eastAsia"/>
-          <w:color w:val="4BACC6" w:themeColor="accent5"/>
-        </w:rPr>
-        <w:t>有感染力的</w:t>
-      </w:r>
-    </w:p>
-    <w:p>
-      <w:r>
-        <w:rPr>
-          <w:rFonts w:hint="eastAsia"/>
-        </w:rPr>
-        <w:tab/>
-      </w:r>
-      <w:r>
-        <w:rPr>
-          <w:rFonts w:hint="eastAsia"/>
-        </w:rPr>
-        <w:t>consequent</w:t>
-      </w:r>
-      <w:r>
-        <w:t xml:space="preserve"> [ˈkɒnsɪkwənt]</w:t>
-      </w:r>
-      <w:r>
-        <w:rPr>
-          <w:rFonts w:hint="eastAsia"/>
-        </w:rPr>
-        <w:t>所</w:t>
-      </w:r>
-      <w:r>
-        <w:rPr>
-          <w:rFonts w:hint="eastAsia"/>
-        </w:rPr>
-        <w:t>(</w:t>
-      </w:r>
-      <w:r>
-        <w:rPr>
-          <w:rFonts w:hint="eastAsia"/>
-        </w:rPr>
-        <w:t>导</w:t>
-      </w:r>
-      <w:r>
-        <w:rPr>
-          <w:rFonts w:hint="eastAsia"/>
-        </w:rPr>
-        <w:t>)</w:t>
-      </w:r>
-      <w:r>
-        <w:rPr>
-          <w:rFonts w:hint="eastAsia"/>
-        </w:rPr>
-        <w:t>致的</w:t>
-      </w:r>
-    </w:p>
-    <w:p>
-      <w:r>
-        <w:rPr>
-          <w:rFonts w:hint="eastAsia"/>
-        </w:rPr>
-        <w:tab/>
-      </w:r>
-      <w:r>
-        <w:t>destructive</w:t>
-      </w:r>
-      <w:r>
-        <w:t xml:space="preserve"> [dɪˈstrʌktɪv]</w:t>
-      </w:r>
-      <w:r>
-        <w:rPr>
-          <w:rFonts w:hint="eastAsia"/>
-        </w:rPr>
-        <w:t>破坏性的</w:t>
-      </w:r>
-    </w:p>
-    <w:p>
-      <w:r>
-        <w:tab/>
-        <w:t>disastrous</w:t>
-      </w:r>
-      <w:r>
-        <w:t xml:space="preserve"> [dɪˈz</w:t>
-      </w:r>
-      <w:r>
-        <w:rPr>
-          <w:rFonts w:hint="eastAsia"/>
-        </w:rPr>
-        <w:t>ɑ</w:t>
-      </w:r>
-      <w:r>
-        <w:t>:strəs]</w:t>
-      </w:r>
-      <w:r>
-        <w:rPr>
-          <w:rFonts w:hint="eastAsia"/>
-        </w:rPr>
-        <w:t>灾难性的</w:t>
-      </w:r>
-    </w:p>
-    <w:p>
-      <w:r>
-        <w:tab/>
-      </w:r>
-      <w:r>
-        <w:rPr>
-          <w:rFonts w:hint="eastAsia"/>
-        </w:rPr>
-        <w:t>elo</w:t>
-      </w:r>
-      <w:r>
-        <w:t>quent</w:t>
-      </w:r>
-      <w:r>
-        <w:t xml:space="preserve"> [ˈeləkwənt]</w:t>
-      </w:r>
-      <w:r>
-        <w:rPr>
-          <w:rFonts w:hint="eastAsia"/>
-        </w:rPr>
-        <w:t>雄辩的</w:t>
-      </w:r>
-      <w:r>
-        <w:rPr>
-          <w:rFonts w:hint="eastAsia"/>
-        </w:rPr>
-        <w:t>/</w:t>
-      </w:r>
-      <w:r>
-        <w:rPr>
-          <w:rFonts w:hint="eastAsia"/>
-          <w:color w:val="4BACC6" w:themeColor="accent5"/>
-        </w:rPr>
-        <w:t>意味深长的</w:t>
-      </w:r>
-    </w:p>
-    <w:p>
-      <w:r>
-        <w:tab/>
-      </w:r>
-      <w:r>
-        <w:rPr>
-          <w:rFonts w:hint="eastAsia"/>
-        </w:rPr>
-        <w:t>favourable</w:t>
-      </w:r>
-      <w:r>
-        <w:t xml:space="preserve"> [ˈfeɪvərəbl]</w:t>
-      </w:r>
-      <w:r>
-        <w:rPr>
-          <w:rFonts w:hint="eastAsia"/>
-        </w:rPr>
-        <w:t>有利的</w:t>
-      </w:r>
-    </w:p>
-    <w:p>
-      <w:r>
-        <w:rPr>
-          <w:rFonts w:hint="eastAsia"/>
-        </w:rPr>
-        <w:tab/>
-      </w:r>
-      <w:r>
-        <w:rPr>
-          <w:rFonts w:hint="eastAsia"/>
-        </w:rPr>
-        <w:t>harmful</w:t>
-      </w:r>
-      <w:r>
-        <w:t xml:space="preserve"> [ˈh</w:t>
-      </w:r>
-      <w:r>
-        <w:rPr>
-          <w:rFonts w:hint="eastAsia"/>
-        </w:rPr>
-        <w:t>ɑ</w:t>
-      </w:r>
-      <w:r>
-        <w:t>:mfl]</w:t>
-      </w:r>
-      <w:r>
-        <w:rPr>
-          <w:rFonts w:hint="eastAsia"/>
-        </w:rPr>
-        <w:t>有害的</w:t>
-      </w:r>
-    </w:p>
-    <w:p>
-      <w:r>
-        <w:rPr>
-          <w:rFonts w:hint="eastAsia"/>
-        </w:rPr>
-        <w:tab/>
-      </w:r>
-      <w:r>
-        <w:rPr>
-          <w:rFonts w:hint="eastAsia"/>
-        </w:rPr>
-        <w:t>helpful</w:t>
-      </w:r>
-      <w:r>
-        <w:t xml:space="preserve"> [ˈhelpfl]</w:t>
-      </w:r>
-      <w:r>
-        <w:rPr>
-          <w:rFonts w:hint="eastAsia"/>
-        </w:rPr>
-        <w:t>有帮助的</w:t>
-      </w:r>
-    </w:p>
-    <w:p>
-      <w:r>
-        <w:rPr>
-          <w:rFonts w:hint="eastAsia"/>
-        </w:rPr>
-        <w:tab/>
-        <w:t>historic</w:t>
-      </w:r>
-      <w:r>
-        <w:t xml:space="preserve"> [hɪˈstɒrɪk]</w:t>
-      </w:r>
-      <w:r>
-        <w:rPr>
-          <w:rFonts w:hint="eastAsia"/>
-        </w:rPr>
-        <w:t>有历史意义的</w:t>
-      </w:r>
-    </w:p>
-    <w:p>
-      <w:r>
-        <w:rPr>
-          <w:rFonts w:hint="eastAsia"/>
-        </w:rPr>
-        <w:tab/>
-      </w:r>
-      <w:r>
-        <w:t>indicative</w:t>
-      </w:r>
-      <w:r>
-        <w:t xml:space="preserve"> [ɪnˈdɪkətɪv]</w:t>
-      </w:r>
-      <w:r>
-        <w:rPr>
-          <w:rFonts w:hint="eastAsia"/>
-          <w:color w:val="4BACC6" w:themeColor="accent5"/>
-        </w:rPr>
-        <w:t>指示意义的</w:t>
-      </w:r>
-      <w:r>
-        <w:rPr>
-          <w:rFonts w:hint="eastAsia"/>
-        </w:rPr>
-        <w:t>/</w:t>
-      </w:r>
-      <w:r>
-        <w:rPr>
-          <w:rFonts w:hint="eastAsia"/>
-        </w:rPr>
-        <w:t>陈述的</w:t>
-      </w:r>
-    </w:p>
-    <w:p>
-      <w:r>
-        <w:tab/>
-      </w:r>
-      <w:r>
-        <w:rPr>
-          <w:rFonts w:hint="eastAsia"/>
-        </w:rPr>
-        <w:t>influential</w:t>
-      </w:r>
-      <w:r>
-        <w:t xml:space="preserve"> [ˌɪnfluˈenʃl]</w:t>
-      </w:r>
-      <w:r>
-        <w:rPr>
-          <w:rFonts w:hint="eastAsia"/>
-        </w:rPr>
-        <w:t>有影响的</w:t>
-      </w:r>
-    </w:p>
-    <w:p>
-      <w:r>
-        <w:rPr>
-          <w:rFonts w:hint="eastAsia"/>
-        </w:rPr>
-        <w:tab/>
-      </w:r>
-      <w:r>
-        <w:rPr>
-          <w:rFonts w:hint="eastAsia"/>
-        </w:rPr>
-        <w:t>paid</w:t>
-      </w:r>
-      <w:r>
-        <w:t xml:space="preserve"> [peɪd]</w:t>
-      </w:r>
-      <w:r>
-        <w:rPr>
-          <w:rFonts w:hint="eastAsia"/>
-        </w:rPr>
-        <w:t>有报酬的</w:t>
-      </w:r>
-    </w:p>
-    <w:p>
-      <w:r>
-        <w:rPr>
-          <w:rFonts w:hint="eastAsia"/>
-        </w:rPr>
-        <w:lastRenderedPageBreak/>
-        <w:tab/>
-      </w:r>
-      <w:r>
-        <w:rPr>
-          <w:rFonts w:hint="eastAsia"/>
-        </w:rPr>
-        <w:t>significant</w:t>
-      </w:r>
-      <w:r>
-        <w:t xml:space="preserve"> [sɪgˈnɪfɪkənt]</w:t>
-      </w:r>
-      <w:r>
-        <w:rPr>
-          <w:rFonts w:hint="eastAsia"/>
-        </w:rPr>
-        <w:t>重要的</w:t>
-      </w:r>
-      <w:r>
-        <w:rPr>
-          <w:rFonts w:hint="eastAsia"/>
-        </w:rPr>
-        <w:t>/</w:t>
-      </w:r>
-      <w:r>
-        <w:rPr>
-          <w:rFonts w:hint="eastAsia"/>
-          <w:color w:val="4BACC6" w:themeColor="accent5"/>
-        </w:rPr>
-        <w:t>有意义的</w:t>
-      </w:r>
-    </w:p>
-    <w:p>
-      <w:r>
-        <w:rPr>
-          <w:rFonts w:hint="eastAsia"/>
-        </w:rPr>
-        <w:tab/>
-      </w:r>
-      <w:r>
-        <w:rPr>
-          <w:rFonts w:hint="eastAsia"/>
-        </w:rPr>
-        <w:t>strategic</w:t>
-      </w:r>
-      <w:r>
-        <w:t xml:space="preserve"> [strəˈti:dʒɪk]</w:t>
-      </w:r>
-      <w:r>
-        <w:rPr>
-          <w:rFonts w:hint="eastAsia"/>
-        </w:rPr>
-        <w:t>战略的</w:t>
-      </w:r>
-      <w:r>
-        <w:rPr>
-          <w:rFonts w:hint="eastAsia"/>
-        </w:rPr>
-        <w:t>/</w:t>
-      </w:r>
-      <w:r>
-        <w:rPr>
-          <w:rFonts w:hint="eastAsia"/>
-          <w:color w:val="4BACC6" w:themeColor="accent5"/>
-        </w:rPr>
-        <w:t>有战略意义的</w:t>
-      </w:r>
-    </w:p>
-    <w:p>
-      <w:r>
-        <w:rPr>
-          <w:rFonts w:hint="eastAsia"/>
-        </w:rPr>
-        <w:tab/>
-      </w:r>
-      <w:r>
-        <w:rPr>
-          <w:rFonts w:hint="eastAsia"/>
-        </w:rPr>
-        <w:t>vain</w:t>
-      </w:r>
-      <w:r>
-        <w:t xml:space="preserve"> [veɪn]</w:t>
-      </w:r>
-      <w:r>
-        <w:rPr>
-          <w:rFonts w:hint="eastAsia"/>
-          <w:color w:val="4BACC6" w:themeColor="accent5"/>
-        </w:rPr>
-        <w:t>徒劳的</w:t>
-      </w:r>
-      <w:r>
-        <w:rPr>
-          <w:rFonts w:hint="eastAsia"/>
-        </w:rPr>
-        <w:t>/</w:t>
-      </w:r>
-      <w:r>
-        <w:rPr>
-          <w:rFonts w:hint="eastAsia"/>
-        </w:rPr>
-        <w:t>自负的</w:t>
-      </w:r>
-    </w:p>
-    <w:p>
-      <w:r>
-        <w:rPr>
-          <w:rFonts w:hint="eastAsia"/>
-        </w:rPr>
-        <w:tab/>
-        <w:t>worth</w:t>
-      </w:r>
-      <w:r>
-        <w:t xml:space="preserve"> [wɜ:θ]</w:t>
-      </w:r>
-      <w:r>
-        <w:rPr>
-          <w:rFonts w:hint="eastAsia"/>
-        </w:rPr>
-        <w:t>值得</w:t>
-      </w:r>
-      <w:r>
-        <w:rPr>
-          <w:rFonts w:hint="eastAsia"/>
-        </w:rPr>
-        <w:t>的</w:t>
-      </w:r>
-    </w:p>
-    <w:p>
-      <w:r>
-        <w:rPr>
-          <w:rFonts w:hint="eastAsia"/>
-        </w:rPr>
-        <w:tab/>
-      </w:r>
-      <w:r>
-        <w:rPr>
-          <w:rFonts w:hint="eastAsia"/>
-        </w:rPr>
-        <w:t>worthwhile</w:t>
-      </w:r>
-      <w:r>
-        <w:t xml:space="preserve"> [ˌwɜ:θˈwaɪl]</w:t>
-      </w:r>
-      <w:r>
-        <w:rPr>
-          <w:rFonts w:hint="eastAsia"/>
-        </w:rPr>
-        <w:t>值得做的</w:t>
-      </w:r>
-    </w:p>
-    <w:p>
-      <w:pPr>
-        <w:rPr>
-          <w:color w:val="C0504D" w:themeColor="accent2"/>
-        </w:rPr>
-      </w:pPr>
-      <w:r>
-        <w:rPr>
-          <w:rFonts w:hint="eastAsia"/>
-          <w:color w:val="C0504D" w:themeColor="accent2"/>
-        </w:rPr>
-        <w:tab/>
-      </w:r>
-      <w:r>
-        <w:rPr>
-          <w:rFonts w:hint="eastAsia"/>
-          <w:color w:val="C0504D" w:themeColor="accent2"/>
-        </w:rPr>
-        <w:t>关联</w:t>
-      </w:r>
-    </w:p>
-    <w:p>
-      <w:r>
-        <w:rPr>
-          <w:rFonts w:hint="eastAsia"/>
-        </w:rPr>
-        <w:tab/>
-        <w:t xml:space="preserve">attendant </w:t>
-      </w:r>
-      <w:r>
-        <w:t>[əˈtendənt]</w:t>
-      </w:r>
-      <w:r>
-        <w:rPr>
-          <w:rFonts w:hint="eastAsia"/>
-        </w:rPr>
-        <w:t>伴随的</w:t>
-      </w:r>
-    </w:p>
-    <w:p>
-      <w:r>
-        <w:rPr>
-          <w:rFonts w:hint="eastAsia"/>
-        </w:rPr>
-        <w:tab/>
-      </w:r>
-      <w:r>
-        <w:t>component</w:t>
-      </w:r>
-      <w:r>
-        <w:t xml:space="preserve"> [kəmˈpəʊnənt]</w:t>
-      </w:r>
-      <w:r>
-        <w:rPr>
-          <w:rFonts w:hint="eastAsia"/>
-        </w:rPr>
-        <w:t>组成的</w:t>
-      </w:r>
-    </w:p>
-    <w:p>
-      <w:r>
-        <w:rPr>
-          <w:rFonts w:hint="eastAsia"/>
-        </w:rPr>
-        <w:tab/>
-      </w:r>
-      <w:r>
-        <w:rPr>
-          <w:rFonts w:hint="eastAsia"/>
-        </w:rPr>
-        <w:t>constituent</w:t>
-      </w:r>
-      <w:r>
-        <w:t xml:space="preserve"> [kənˈstɪtjuənt]</w:t>
-      </w:r>
-      <w:r>
-        <w:rPr>
-          <w:rFonts w:hint="eastAsia"/>
-        </w:rPr>
-        <w:t>构成的</w:t>
-      </w:r>
-    </w:p>
-    <w:p>
-      <w:r>
-        <w:rPr>
-          <w:rFonts w:hint="eastAsia"/>
-        </w:rPr>
-        <w:tab/>
-      </w:r>
-      <w:r>
-        <w:t>contradictory</w:t>
-      </w:r>
-      <w:r>
-        <w:t xml:space="preserve"> [ˌkɒntrəˈdɪktəri]</w:t>
-      </w:r>
-      <w:r>
-        <w:rPr>
-          <w:rFonts w:hint="eastAsia"/>
-        </w:rPr>
-        <w:t>矛盾的</w:t>
-      </w:r>
-    </w:p>
-    <w:p>
-      <w:r>
-        <w:rPr>
-          <w:rFonts w:hint="eastAsia"/>
-        </w:rPr>
-        <w:tab/>
-      </w:r>
-      <w:r>
-        <w:t>contrary</w:t>
-      </w:r>
-      <w:r>
-        <w:t xml:space="preserve"> [ˈkɒntrəri]</w:t>
-      </w:r>
-      <w:r>
-        <w:rPr>
-          <w:rFonts w:hint="eastAsia"/>
-        </w:rPr>
-        <w:t>相反</w:t>
-      </w:r>
-      <w:r>
-        <w:rPr>
-          <w:rFonts w:hint="eastAsia"/>
-        </w:rPr>
-        <w:t>的</w:t>
-      </w:r>
-    </w:p>
-    <w:p>
-      <w:r>
-        <w:rPr>
-          <w:rFonts w:hint="eastAsia"/>
-        </w:rPr>
-        <w:tab/>
-      </w:r>
-      <w:r>
-        <w:rPr>
-          <w:rFonts w:hint="eastAsia"/>
-        </w:rPr>
-        <w:t>costly</w:t>
-      </w:r>
-      <w:r>
-        <w:t xml:space="preserve"> [ˈkɒstli]</w:t>
-      </w:r>
-      <w:r>
-        <w:rPr>
-          <w:rFonts w:hint="eastAsia"/>
-        </w:rPr>
-        <w:t>昂贵的</w:t>
-      </w:r>
-      <w:r>
-        <w:rPr>
-          <w:rFonts w:hint="eastAsia"/>
-        </w:rPr>
-        <w:t>/</w:t>
-      </w:r>
-      <w:r>
-        <w:rPr>
-          <w:rFonts w:hint="eastAsia"/>
-          <w:color w:val="4BACC6" w:themeColor="accent5"/>
-        </w:rPr>
-        <w:t>代价高的</w:t>
-      </w:r>
-    </w:p>
-    <w:p>
-      <w:r>
-        <w:rPr>
-          <w:rFonts w:hint="eastAsia"/>
-        </w:rPr>
-        <w:tab/>
-      </w:r>
-      <w:r>
-        <w:rPr>
-          <w:rFonts w:hint="eastAsia"/>
-        </w:rPr>
-        <w:t>counter</w:t>
-      </w:r>
-      <w:r>
-        <w:t xml:space="preserve"> [ˈkaʊntə</w:t>
-      </w:r>
-      <w:r>
-        <w:t>r</w:t>
-      </w:r>
-      <w:r>
-        <w:t>]</w:t>
-      </w:r>
-      <w:r>
-        <w:rPr>
-          <w:rFonts w:hint="eastAsia"/>
-        </w:rPr>
-        <w:t>相反的</w:t>
-      </w:r>
-    </w:p>
-    <w:p>
-      <w:r>
-        <w:rPr>
-          <w:rFonts w:hint="eastAsia"/>
-        </w:rPr>
-        <w:tab/>
-      </w:r>
-      <w:r>
-        <w:rPr>
-          <w:rFonts w:hint="eastAsia"/>
-        </w:rPr>
-        <w:t>dependent</w:t>
-      </w:r>
-      <w:r>
-        <w:t xml:space="preserve"> [dɪˈpendənt]</w:t>
-      </w:r>
-      <w:r>
-        <w:rPr>
-          <w:rFonts w:hint="eastAsia"/>
-        </w:rPr>
-        <w:t>依赖的</w:t>
-      </w:r>
-    </w:p>
-    <w:p>
-      <w:r>
-        <w:rPr>
-          <w:rFonts w:hint="eastAsia"/>
-        </w:rPr>
-        <w:tab/>
-      </w:r>
-      <w:r>
-        <w:rPr>
-          <w:rFonts w:hint="eastAsia"/>
-        </w:rPr>
-        <w:t>foreign</w:t>
-      </w:r>
-      <w:r>
-        <w:t xml:space="preserve"> [ˈfɒrən]</w:t>
-      </w:r>
-      <w:r>
-        <w:rPr>
-          <w:rFonts w:hint="eastAsia"/>
-        </w:rPr>
-        <w:t>外国的</w:t>
-      </w:r>
-      <w:r>
-        <w:rPr>
-          <w:rFonts w:hint="eastAsia"/>
-        </w:rPr>
-        <w:t>/</w:t>
-      </w:r>
-      <w:r>
-        <w:rPr>
-          <w:rFonts w:hint="eastAsia"/>
-          <w:color w:val="4BACC6" w:themeColor="accent5"/>
-        </w:rPr>
-        <w:t>无关的</w:t>
-      </w:r>
-    </w:p>
-    <w:p>
-      <w:r>
-        <w:rPr>
-          <w:rFonts w:hint="eastAsia"/>
-        </w:rPr>
-        <w:tab/>
-      </w:r>
-      <w:r>
-        <w:rPr>
-          <w:rFonts w:hint="eastAsia"/>
-        </w:rPr>
-        <w:t>in</w:t>
-      </w:r>
-      <w:r>
-        <w:t>verse</w:t>
-      </w:r>
-      <w:r>
-        <w:t xml:space="preserve"> [ˌɪnˈvɜ:s]</w:t>
-      </w:r>
-      <w:r>
-        <w:rPr>
-          <w:rFonts w:hint="eastAsia"/>
-        </w:rPr>
-        <w:t>相反的</w:t>
-      </w:r>
-    </w:p>
-    <w:p>
-      <w:r>
-        <w:tab/>
-      </w:r>
-      <w:r>
-        <w:rPr>
-          <w:rFonts w:hint="eastAsia"/>
-        </w:rPr>
-        <w:t>opposite</w:t>
-      </w:r>
-      <w:r>
-        <w:t xml:space="preserve"> [ˈɒpəzɪt]</w:t>
-      </w:r>
-      <w:r>
-        <w:rPr>
-          <w:rFonts w:hint="eastAsia"/>
-        </w:rPr>
-        <w:t>对面的</w:t>
-      </w:r>
-      <w:r>
-        <w:rPr>
-          <w:rFonts w:hint="eastAsia"/>
-        </w:rPr>
-        <w:t>/</w:t>
-      </w:r>
-      <w:r>
-        <w:rPr>
-          <w:rFonts w:hint="eastAsia"/>
-          <w:color w:val="4BACC6" w:themeColor="accent5"/>
-        </w:rPr>
-        <w:t>相反的</w:t>
-      </w:r>
-    </w:p>
-    <w:p>
-      <w:r>
-        <w:rPr>
-          <w:rFonts w:hint="eastAsia"/>
-        </w:rPr>
+    </w:p>
+    <w:p>
+      <w:r>
         <w:tab/>
       </w:r>
       <w:r>

--- a/形容词/形描-事情.docx
+++ b/形容词/形描-事情.docx
@@ -5371,1958 +5371,7 @@
         <w:tab/>
       </w:r>
       <w:r>
-        <w:rPr>
-          <w:rFonts w:hint="eastAsia"/>
-        </w:rPr>
-        <w:t>sad</w:t>
-      </w:r>
-      <w:r>
-        <w:t xml:space="preserve"> [sæd]</w:t>
-      </w:r>
-      <w:r>
-        <w:rPr>
-          <w:rFonts w:hint="eastAsia"/>
-        </w:rPr>
-        <w:t>悲伤的</w:t>
-      </w:r>
-      <w:r>
-        <w:rPr>
-          <w:rFonts w:hint="eastAsia"/>
-        </w:rPr>
-        <w:t>/</w:t>
-      </w:r>
-      <w:r>
-        <w:rPr>
-          <w:rFonts w:hint="eastAsia"/>
-          <w:color w:val="4BACC6" w:themeColor="accent5"/>
-        </w:rPr>
-        <w:t>悲哀</w:t>
-      </w:r>
-      <w:r>
-        <w:rPr>
-          <w:rFonts w:hint="eastAsia"/>
-          <w:color w:val="4BACC6" w:themeColor="accent5"/>
-        </w:rPr>
-        <w:t>的</w:t>
-      </w:r>
-    </w:p>
-    <w:p>
-      <w:r>
-        <w:rPr>
-          <w:rFonts w:hint="eastAsia"/>
-        </w:rPr>
-        <w:tab/>
-      </w:r>
-      <w:r>
-        <w:rPr>
-          <w:rFonts w:hint="eastAsia"/>
-        </w:rPr>
-        <w:t>satisfactory</w:t>
-      </w:r>
-      <w:r>
-        <w:t xml:space="preserve"> [ˌsætɪsˈfæktəri]</w:t>
-      </w:r>
-      <w:r>
-        <w:rPr>
-          <w:rFonts w:hint="eastAsia"/>
-        </w:rPr>
-        <w:t>令人满意的</w:t>
-      </w:r>
-    </w:p>
-    <w:p>
-      <w:r>
-        <w:rPr>
-          <w:rFonts w:hint="eastAsia"/>
-        </w:rPr>
-        <w:tab/>
-        <w:t>scary</w:t>
-      </w:r>
-      <w:r>
-        <w:t xml:space="preserve"> [ˈskeəri]</w:t>
-      </w:r>
-      <w:r>
-        <w:rPr>
-          <w:rFonts w:hint="eastAsia"/>
-        </w:rPr>
-        <w:t>可怕的</w:t>
-      </w:r>
-    </w:p>
-    <w:p>
-      <w:r>
-        <w:rPr>
-          <w:rFonts w:hint="eastAsia"/>
-        </w:rPr>
-        <w:tab/>
-        <w:t>surprising</w:t>
-      </w:r>
-      <w:r>
-        <w:t xml:space="preserve"> [səˈpraɪzɪŋ]</w:t>
-      </w:r>
-      <w:r>
-        <w:rPr>
-          <w:rFonts w:hint="eastAsia"/>
-        </w:rPr>
-        <w:t>令人惊讶的</w:t>
-      </w:r>
-    </w:p>
-    <w:p>
-      <w:r>
-        <w:rPr>
-          <w:rFonts w:hint="eastAsia"/>
-        </w:rPr>
-        <w:tab/>
-        <w:t>tedious</w:t>
-      </w:r>
-      <w:r>
-        <w:t xml:space="preserve"> [ˈti:diəs]</w:t>
-      </w:r>
-      <w:r>
-        <w:rPr>
-          <w:rFonts w:hint="eastAsia"/>
-        </w:rPr>
-        <w:t>乏味的</w:t>
-      </w:r>
-    </w:p>
-    <w:p>
-      <w:r>
-        <w:rPr>
-          <w:rFonts w:hint="eastAsia"/>
-        </w:rPr>
-        <w:tab/>
-      </w:r>
-      <w:r>
-        <w:t>terrible</w:t>
-      </w:r>
-      <w:r>
-        <w:t xml:space="preserve"> [ˈterəbl]</w:t>
-      </w:r>
-      <w:r>
-        <w:rPr>
-          <w:rFonts w:hint="eastAsia"/>
-        </w:rPr>
-        <w:t>可怕的</w:t>
-      </w:r>
-    </w:p>
-    <w:p>
-      <w:r>
-        <w:rPr>
-          <w:rFonts w:hint="eastAsia"/>
-        </w:rPr>
-        <w:tab/>
-      </w:r>
-      <w:r>
-        <w:rPr>
-          <w:rFonts w:hint="eastAsia"/>
-        </w:rPr>
-        <w:t>tragic</w:t>
-      </w:r>
-      <w:r>
-        <w:t xml:space="preserve"> [ˈtrædʒɪk]</w:t>
-      </w:r>
-      <w:r>
-        <w:rPr>
-          <w:rFonts w:hint="eastAsia"/>
-        </w:rPr>
-        <w:t>悲剧的</w:t>
-      </w:r>
-    </w:p>
-    <w:p>
-      <w:r>
-        <w:rPr>
-          <w:rFonts w:hint="eastAsia"/>
-        </w:rPr>
-        <w:tab/>
-        <w:t>troublesome</w:t>
-      </w:r>
-      <w:r>
-        <w:t xml:space="preserve"> [ˈtrʌblsəm]</w:t>
-      </w:r>
-      <w:r>
-        <w:rPr>
-          <w:rFonts w:hint="eastAsia"/>
-        </w:rPr>
-        <w:t>令人烦恼的</w:t>
-      </w:r>
-    </w:p>
-    <w:p>
-      <w:r>
-        <w:rPr>
-          <w:rFonts w:hint="eastAsia"/>
-        </w:rPr>
-        <w:tab/>
-        <w:t>welcome</w:t>
-      </w:r>
-      <w:r>
-        <w:t xml:space="preserve"> [ˈwelkəm]</w:t>
-      </w:r>
-      <w:r>
-        <w:rPr>
-          <w:rFonts w:hint="eastAsia"/>
-        </w:rPr>
-        <w:t>受欢迎的</w:t>
-      </w:r>
-    </w:p>
-    <w:p>
-      <w:pPr>
-        <w:rPr>
-          <w:b/>
-        </w:rPr>
-      </w:pPr>
-      <w:r>
-        <w:rPr>
-          <w:rFonts w:hint="eastAsia"/>
-          <w:b/>
-        </w:rPr>
-        <w:t>二、表现描述</w:t>
-      </w:r>
-    </w:p>
-    <w:p>
-      <w:pPr>
-        <w:rPr>
-          <w:b/>
-        </w:rPr>
-      </w:pPr>
-      <w:r>
-        <w:rPr>
-          <w:rFonts w:hint="eastAsia"/>
-          <w:b/>
-        </w:rPr>
-        <w:t>1</w:t>
-      </w:r>
-      <w:r>
-        <w:rPr>
-          <w:rFonts w:hint="eastAsia"/>
-          <w:b/>
-        </w:rPr>
-        <w:t>过程表现</w:t>
-      </w:r>
-    </w:p>
-    <w:p>
-      <w:pPr>
-        <w:rPr>
-          <w:color w:val="C0504D" w:themeColor="accent2"/>
-        </w:rPr>
-      </w:pPr>
-      <w:r>
-        <w:rPr>
-          <w:rFonts w:hint="eastAsia"/>
-          <w:color w:val="C0504D" w:themeColor="accent2"/>
-        </w:rPr>
-        <w:tab/>
-      </w:r>
-      <w:r>
-        <w:rPr>
-          <w:rFonts w:hint="eastAsia"/>
-          <w:color w:val="C0504D" w:themeColor="accent2"/>
-        </w:rPr>
-        <w:t>阶段</w:t>
-      </w:r>
-    </w:p>
-    <w:p>
-      <w:r>
-        <w:rPr>
-          <w:rFonts w:hint="eastAsia"/>
-        </w:rPr>
-        <w:tab/>
-      </w:r>
-      <w:r>
-        <w:rPr>
-          <w:rFonts w:hint="eastAsia"/>
-        </w:rPr>
-        <w:t>about</w:t>
-      </w:r>
-      <w:r>
-        <w:t xml:space="preserve"> [əˈbaʊt]</w:t>
-      </w:r>
-      <w:r>
-        <w:rPr>
-          <w:rFonts w:hint="eastAsia"/>
-        </w:rPr>
-        <w:t>即将的</w:t>
-      </w:r>
-    </w:p>
-    <w:p>
-      <w:r>
-        <w:rPr>
-          <w:rFonts w:hint="eastAsia"/>
-        </w:rPr>
-        <w:tab/>
-      </w:r>
-      <w:r>
-        <w:rPr>
-          <w:rFonts w:hint="eastAsia"/>
-        </w:rPr>
-        <w:t>due</w:t>
-      </w:r>
-      <w:r>
-        <w:t xml:space="preserve"> [dju:]</w:t>
-      </w:r>
-      <w:r>
-        <w:rPr>
-          <w:rFonts w:hint="eastAsia"/>
-        </w:rPr>
-        <w:t>应该的</w:t>
-      </w:r>
-      <w:r>
-        <w:rPr>
-          <w:rFonts w:hint="eastAsia"/>
-        </w:rPr>
-        <w:t>/</w:t>
-      </w:r>
-      <w:r>
-        <w:rPr>
-          <w:rFonts w:hint="eastAsia"/>
-        </w:rPr>
-        <w:t>应得的</w:t>
-      </w:r>
-      <w:r>
-        <w:rPr>
-          <w:rFonts w:hint="eastAsia"/>
-        </w:rPr>
-        <w:t>/</w:t>
-      </w:r>
-      <w:r>
-        <w:rPr>
-          <w:rFonts w:hint="eastAsia"/>
-          <w:color w:val="4BACC6" w:themeColor="accent5"/>
-        </w:rPr>
-        <w:t>到期的</w:t>
-      </w:r>
-    </w:p>
-    <w:p>
-      <w:r>
-        <w:tab/>
-      </w:r>
-      <w:r>
-        <w:rPr>
-          <w:rFonts w:hint="eastAsia"/>
-        </w:rPr>
-        <w:t>open</w:t>
-      </w:r>
-      <w:r>
-        <w:t xml:space="preserve"> [ˈəʊpən]</w:t>
-      </w:r>
-      <w:r>
-        <w:rPr>
-          <w:rFonts w:hint="eastAsia"/>
-        </w:rPr>
-        <w:t>开阔的</w:t>
-      </w:r>
-      <w:r>
-        <w:rPr>
-          <w:rFonts w:hint="eastAsia"/>
-        </w:rPr>
-        <w:t>/</w:t>
-      </w:r>
-      <w:r>
-        <w:rPr>
-          <w:rFonts w:hint="eastAsia"/>
-        </w:rPr>
-        <w:t>开着的</w:t>
-      </w:r>
-      <w:r>
-        <w:rPr>
-          <w:rFonts w:hint="eastAsia"/>
-        </w:rPr>
-        <w:t>/</w:t>
-      </w:r>
-      <w:r>
-        <w:rPr>
-          <w:rFonts w:hint="eastAsia"/>
-          <w:color w:val="4BACC6" w:themeColor="accent5"/>
-        </w:rPr>
-        <w:t>开始的</w:t>
-      </w:r>
-      <w:r>
-        <w:rPr>
-          <w:rFonts w:hint="eastAsia"/>
-        </w:rPr>
-        <w:t>/</w:t>
-      </w:r>
-      <w:r>
-        <w:rPr>
-          <w:rFonts w:hint="eastAsia"/>
-        </w:rPr>
-        <w:t>公开的</w:t>
-      </w:r>
-    </w:p>
-    <w:p>
-      <w:r>
-        <w:rPr>
-          <w:rFonts w:hint="eastAsia"/>
-        </w:rPr>
-        <w:tab/>
-        <w:t>opening</w:t>
-      </w:r>
-      <w:r>
-        <w:t xml:space="preserve"> [ˈəʊpnɪŋ]</w:t>
-      </w:r>
-      <w:r>
-        <w:rPr>
-          <w:rFonts w:hint="eastAsia"/>
-        </w:rPr>
-        <w:t>首开的</w:t>
-      </w:r>
-      <w:r>
-        <w:rPr>
-          <w:rFonts w:hint="eastAsia"/>
-        </w:rPr>
-        <w:t>(</w:t>
-      </w:r>
-      <w:r>
-        <w:rPr>
-          <w:rFonts w:hint="eastAsia"/>
-        </w:rPr>
-        <w:t>剧</w:t>
-      </w:r>
-      <w:r>
-        <w:rPr>
-          <w:rFonts w:hint="eastAsia"/>
-        </w:rPr>
-        <w:t>|</w:t>
-      </w:r>
-      <w:r>
-        <w:rPr>
-          <w:rFonts w:hint="eastAsia"/>
-        </w:rPr>
-        <w:t>楼盘</w:t>
-      </w:r>
-      <w:r>
-        <w:rPr>
-          <w:rFonts w:hint="eastAsia"/>
-        </w:rPr>
-        <w:t>|</w:t>
-      </w:r>
-      <w:r>
-        <w:rPr>
-          <w:rFonts w:hint="eastAsia"/>
-        </w:rPr>
-        <w:t>仪式</w:t>
-      </w:r>
-      <w:r>
-        <w:rPr>
-          <w:rFonts w:hint="eastAsia"/>
-        </w:rPr>
-        <w:t>)</w:t>
-      </w:r>
-    </w:p>
-    <w:p>
-      <w:r>
-        <w:rPr>
-          <w:rFonts w:hint="eastAsia"/>
-        </w:rPr>
-        <w:tab/>
-        <w:t>outstanding</w:t>
-      </w:r>
-      <w:r>
-        <w:t xml:space="preserve"> [aʊtˈstændɪŋ]</w:t>
-      </w:r>
-      <w:r>
-        <w:rPr>
-          <w:rFonts w:hint="eastAsia"/>
-        </w:rPr>
-        <w:t>突出的</w:t>
-      </w:r>
-      <w:r>
-        <w:rPr>
-          <w:rFonts w:hint="eastAsia"/>
-        </w:rPr>
-        <w:t>/</w:t>
-      </w:r>
-      <w:r>
-        <w:rPr>
-          <w:rFonts w:hint="eastAsia"/>
-          <w:color w:val="4BACC6" w:themeColor="accent5"/>
-        </w:rPr>
-        <w:t>未解决的</w:t>
-      </w:r>
-    </w:p>
-    <w:p>
-      <w:r>
-        <w:tab/>
-      </w:r>
-      <w:r>
-        <w:rPr>
-          <w:rFonts w:hint="eastAsia"/>
-        </w:rPr>
-        <w:t>preliminary</w:t>
-      </w:r>
-      <w:r>
-        <w:t xml:space="preserve"> [prɪˈlɪmɪnəri]</w:t>
-      </w:r>
-      <w:r>
-        <w:rPr>
-          <w:rFonts w:hint="eastAsia"/>
-        </w:rPr>
-        <w:t>初步的</w:t>
-      </w:r>
-    </w:p>
-    <w:p>
-      <w:r>
-        <w:rPr>
-          <w:rFonts w:hint="eastAsia"/>
-        </w:rPr>
-        <w:tab/>
-        <w:t>ready</w:t>
-      </w:r>
-      <w:r>
-        <w:t xml:space="preserve"> [ˈredi]</w:t>
-      </w:r>
-      <w:r>
-        <w:rPr>
-          <w:rFonts w:hint="eastAsia"/>
-          <w:color w:val="4BACC6" w:themeColor="accent5"/>
-        </w:rPr>
-        <w:t>准备就绪的</w:t>
-      </w:r>
-      <w:r>
-        <w:rPr>
-          <w:rFonts w:hint="eastAsia"/>
-        </w:rPr>
-        <w:t>/</w:t>
-      </w:r>
-      <w:r>
-        <w:rPr>
-          <w:rFonts w:hint="eastAsia"/>
-        </w:rPr>
-        <w:t>乐意的</w:t>
-      </w:r>
-    </w:p>
-    <w:p>
-      <w:r>
-        <w:tab/>
-      </w:r>
-      <w:r>
-        <w:rPr>
-          <w:rFonts w:hint="eastAsia"/>
-        </w:rPr>
-        <w:t xml:space="preserve">through </w:t>
-      </w:r>
-      <w:r>
-        <w:t>[θru:]</w:t>
-      </w:r>
-      <w:r>
-        <w:rPr>
-          <w:rFonts w:hint="eastAsia"/>
-          <w:color w:val="4BACC6" w:themeColor="accent5"/>
-        </w:rPr>
-        <w:t>结束的</w:t>
-      </w:r>
-      <w:r>
-        <w:rPr>
-          <w:rFonts w:hint="eastAsia"/>
-        </w:rPr>
-        <w:t>/</w:t>
-      </w:r>
-      <w:r>
-        <w:rPr>
-          <w:rFonts w:hint="eastAsia"/>
-        </w:rPr>
-        <w:t>直通的</w:t>
-      </w:r>
-    </w:p>
-    <w:p>
-      <w:r>
-        <w:rPr>
-          <w:rFonts w:hint="eastAsia"/>
-        </w:rPr>
-        <w:tab/>
-        <w:t>up</w:t>
-      </w:r>
-      <w:r>
-        <w:t xml:space="preserve"> [ʌp]</w:t>
-      </w:r>
-      <w:r>
-        <w:rPr>
-          <w:rFonts w:hint="eastAsia"/>
-        </w:rPr>
-        <w:t>向上的</w:t>
-      </w:r>
-      <w:r>
-        <w:rPr>
-          <w:rFonts w:hint="eastAsia"/>
-        </w:rPr>
-        <w:t>/</w:t>
-      </w:r>
-      <w:r>
-        <w:rPr>
-          <w:rFonts w:hint="eastAsia"/>
-        </w:rPr>
-        <w:t>高兴的</w:t>
-      </w:r>
-      <w:r>
-        <w:rPr>
-          <w:rFonts w:hint="eastAsia"/>
-        </w:rPr>
-        <w:t>/</w:t>
-      </w:r>
-      <w:r>
-        <w:rPr>
-          <w:rFonts w:hint="eastAsia"/>
-        </w:rPr>
-        <w:t>在运行的</w:t>
-      </w:r>
-      <w:r>
-        <w:rPr>
-          <w:rFonts w:hint="eastAsia"/>
-        </w:rPr>
-        <w:t>/</w:t>
-      </w:r>
-      <w:r>
-        <w:rPr>
-          <w:rFonts w:hint="eastAsia"/>
-          <w:color w:val="4BACC6" w:themeColor="accent5"/>
-        </w:rPr>
-        <w:t>完结的</w:t>
-      </w:r>
-    </w:p>
-    <w:p>
-      <w:pPr>
-        <w:rPr>
-          <w:color w:val="C0504D" w:themeColor="accent2"/>
-        </w:rPr>
-      </w:pPr>
-      <w:r>
-        <w:rPr>
-          <w:rFonts w:hint="eastAsia"/>
-        </w:rPr>
-        <w:tab/>
-      </w:r>
-      <w:r>
-        <w:rPr>
-          <w:rFonts w:hint="eastAsia"/>
-          <w:color w:val="C0504D" w:themeColor="accent2"/>
-        </w:rPr>
-        <w:t>趋势</w:t>
-      </w:r>
-    </w:p>
-    <w:p>
-      <w:r>
-        <w:rPr>
-          <w:rFonts w:hint="eastAsia"/>
-        </w:rPr>
-        <w:tab/>
-      </w:r>
-      <w:r>
-        <w:rPr>
-          <w:rFonts w:hint="eastAsia"/>
-        </w:rPr>
-        <w:t>hopeful</w:t>
-      </w:r>
-      <w:r>
-        <w:t xml:space="preserve"> [ˈhəʊpfl]</w:t>
-      </w:r>
-      <w:r>
-        <w:rPr>
-          <w:rFonts w:hint="eastAsia"/>
-        </w:rPr>
-        <w:t>有希望的</w:t>
-      </w:r>
-    </w:p>
-    <w:p>
-      <w:r>
-        <w:rPr>
-          <w:rFonts w:hint="eastAsia"/>
-        </w:rPr>
-        <w:tab/>
-      </w:r>
-      <w:r>
-        <w:rPr>
-          <w:rFonts w:hint="eastAsia"/>
-        </w:rPr>
-        <w:t>hopeless</w:t>
-      </w:r>
-      <w:r>
-        <w:t xml:space="preserve"> [ˈhəʊpləs]</w:t>
-      </w:r>
-      <w:r>
-        <w:rPr>
-          <w:rFonts w:hint="eastAsia"/>
-        </w:rPr>
-        <w:t>没有希望的</w:t>
-      </w:r>
-    </w:p>
-    <w:p>
-      <w:pPr>
-        <w:rPr>
-          <w:color w:val="4BACC6" w:themeColor="accent5"/>
-        </w:rPr>
-      </w:pPr>
-      <w:r>
-        <w:rPr>
-          <w:rFonts w:hint="eastAsia"/>
-        </w:rPr>
-        <w:tab/>
-        <w:t>liable</w:t>
-      </w:r>
-      <w:r>
-        <w:t xml:space="preserve"> [ˈlaɪəbl]</w:t>
-      </w:r>
-      <w:r>
-        <w:rPr>
-          <w:rFonts w:hint="eastAsia"/>
-        </w:rPr>
-        <w:t>有责任的</w:t>
-      </w:r>
-      <w:r>
-        <w:rPr>
-          <w:rFonts w:hint="eastAsia"/>
-        </w:rPr>
-        <w:t>/</w:t>
-      </w:r>
-      <w:r>
-        <w:rPr>
-          <w:rFonts w:hint="eastAsia"/>
-          <w:color w:val="4BACC6" w:themeColor="accent5"/>
-        </w:rPr>
-        <w:t>易于</w:t>
-      </w:r>
-      <w:r>
-        <w:rPr>
-          <w:rFonts w:hint="eastAsia"/>
-          <w:color w:val="4BACC6" w:themeColor="accent5"/>
-        </w:rPr>
-        <w:t>的</w:t>
-      </w:r>
-      <w:r>
-        <w:rPr>
-          <w:rFonts w:hint="eastAsia"/>
-          <w:color w:val="4BACC6" w:themeColor="accent5"/>
-        </w:rPr>
-        <w:t>(to)</w:t>
-      </w:r>
-    </w:p>
-    <w:p>
-      <w:r>
-        <w:tab/>
-      </w:r>
-      <w:r>
-        <w:rPr>
-          <w:rFonts w:hint="eastAsia"/>
-        </w:rPr>
-        <w:t>linear</w:t>
-      </w:r>
-      <w:r>
-        <w:t xml:space="preserve"> [ˈlɪniə</w:t>
-      </w:r>
-      <w:r>
-        <w:t>r</w:t>
-      </w:r>
-      <w:r>
-        <w:t>]</w:t>
-      </w:r>
-      <w:r>
-        <w:rPr>
-          <w:rFonts w:hint="eastAsia"/>
-        </w:rPr>
-        <w:t>线的</w:t>
-      </w:r>
-      <w:r>
-        <w:rPr>
-          <w:rFonts w:hint="eastAsia"/>
-        </w:rPr>
-        <w:t>/</w:t>
-      </w:r>
-      <w:r>
-        <w:rPr>
-          <w:rFonts w:hint="eastAsia"/>
-          <w:color w:val="4BACC6" w:themeColor="accent5"/>
-        </w:rPr>
-        <w:t>线性的</w:t>
-      </w:r>
-    </w:p>
-    <w:p>
-      <w:r>
-        <w:tab/>
-      </w:r>
-      <w:r>
-        <w:rPr>
-          <w:rFonts w:hint="eastAsia"/>
-        </w:rPr>
-        <w:t>predominant</w:t>
-      </w:r>
-      <w:r>
-        <w:t xml:space="preserve"> [prɪˈdɒmɪnənt]</w:t>
-      </w:r>
-      <w:r>
-        <w:rPr>
-          <w:rFonts w:hint="eastAsia"/>
-        </w:rPr>
-        <w:t>主要的</w:t>
-      </w:r>
-      <w:r>
-        <w:rPr>
-          <w:rFonts w:hint="eastAsia"/>
-        </w:rPr>
-        <w:t>/</w:t>
-      </w:r>
-      <w:r>
-        <w:rPr>
-          <w:rFonts w:hint="eastAsia"/>
-          <w:color w:val="4BACC6" w:themeColor="accent5"/>
-        </w:rPr>
-        <w:t>占优势的</w:t>
-      </w:r>
-    </w:p>
-    <w:p>
-      <w:pPr>
-        <w:rPr>
-          <w:b/>
-        </w:rPr>
-      </w:pPr>
-      <w:r>
-        <w:rPr>
-          <w:rFonts w:hint="eastAsia"/>
-          <w:b/>
-        </w:rPr>
-        <w:t>2</w:t>
-      </w:r>
-      <w:r>
-        <w:rPr>
-          <w:rFonts w:hint="eastAsia"/>
-          <w:b/>
-        </w:rPr>
-        <w:t>改观表现</w:t>
-      </w:r>
-    </w:p>
-    <w:p>
-      <w:pPr>
-        <w:rPr>
-          <w:color w:val="C0504D" w:themeColor="accent2"/>
-        </w:rPr>
-      </w:pPr>
-      <w:r>
-        <w:rPr>
-          <w:rFonts w:hint="eastAsia"/>
-          <w:color w:val="C0504D" w:themeColor="accent2"/>
-        </w:rPr>
-        <w:tab/>
-      </w:r>
-      <w:r>
-        <w:rPr>
-          <w:rFonts w:hint="eastAsia"/>
-          <w:color w:val="C0504D" w:themeColor="accent2"/>
-        </w:rPr>
-        <w:t>效果</w:t>
-      </w:r>
-    </w:p>
-    <w:p>
-      <w:r>
-        <w:rPr>
-          <w:rFonts w:hint="eastAsia"/>
-        </w:rPr>
-        <w:tab/>
-      </w:r>
-      <w:r>
-        <w:rPr>
-          <w:rFonts w:hint="eastAsia"/>
-        </w:rPr>
-        <w:t>abnormal</w:t>
-      </w:r>
-      <w:r>
-        <w:t xml:space="preserve"> [æbˈnɔ:ml]</w:t>
-      </w:r>
-      <w:r>
-        <w:rPr>
-          <w:rFonts w:hint="eastAsia"/>
-        </w:rPr>
-        <w:t>反常的</w:t>
-      </w:r>
-    </w:p>
-    <w:p>
-      <w:r>
-        <w:rPr>
-          <w:rFonts w:hint="eastAsia"/>
-        </w:rPr>
-        <w:tab/>
-      </w:r>
-      <w:r>
-        <w:rPr>
-          <w:rFonts w:hint="eastAsia"/>
-        </w:rPr>
-        <w:t>developmental</w:t>
-      </w:r>
-      <w:r>
-        <w:t xml:space="preserve"> [dɪˌveləpˈmentl]</w:t>
-      </w:r>
-      <w:r>
-        <w:rPr>
-          <w:rFonts w:hint="eastAsia"/>
-        </w:rPr>
-        <w:t>发展的</w:t>
-      </w:r>
-    </w:p>
-    <w:p>
-      <w:r>
-        <w:rPr>
-          <w:rFonts w:hint="eastAsia"/>
-        </w:rPr>
-        <w:tab/>
-      </w:r>
-      <w:r>
-        <w:rPr>
-          <w:rFonts w:hint="eastAsia"/>
-        </w:rPr>
-        <w:t>fluent</w:t>
-      </w:r>
-      <w:r>
-        <w:t xml:space="preserve"> [ˈflu:ənt]</w:t>
-      </w:r>
-      <w:r>
-        <w:rPr>
-          <w:rFonts w:hint="eastAsia"/>
-        </w:rPr>
-        <w:t>流利的</w:t>
-      </w:r>
-    </w:p>
-    <w:p>
-      <w:r>
-        <w:rPr>
-          <w:rFonts w:hint="eastAsia"/>
-        </w:rPr>
-        <w:lastRenderedPageBreak/>
-        <w:tab/>
-      </w:r>
-      <w:r>
-        <w:t>fruitful [ˈfru:tfl]</w:t>
-      </w:r>
-      <w:r>
-        <w:rPr>
-          <w:rFonts w:hint="eastAsia"/>
-          <w:color w:val="4BACC6" w:themeColor="accent5"/>
-        </w:rPr>
-        <w:t>效果好的</w:t>
-      </w:r>
-      <w:r>
-        <w:rPr>
-          <w:rFonts w:hint="eastAsia"/>
-        </w:rPr>
-        <w:t>/</w:t>
-      </w:r>
-      <w:r>
-        <w:rPr>
-          <w:rFonts w:hint="eastAsia"/>
-        </w:rPr>
-        <w:t>多产的</w:t>
-      </w:r>
-    </w:p>
-    <w:p>
-      <w:r>
-        <w:tab/>
-      </w:r>
-      <w:r>
-        <w:rPr>
-          <w:rFonts w:hint="eastAsia"/>
-        </w:rPr>
-        <w:t>normal</w:t>
-      </w:r>
-      <w:r>
-        <w:t xml:space="preserve"> [ˈnɔ:ml]</w:t>
-      </w:r>
-      <w:r>
-        <w:rPr>
-          <w:rFonts w:hint="eastAsia"/>
-          <w:color w:val="4BACC6" w:themeColor="accent5"/>
-        </w:rPr>
-        <w:t>正常的</w:t>
-      </w:r>
-      <w:r>
-        <w:rPr>
-          <w:rFonts w:hint="eastAsia"/>
-        </w:rPr>
-        <w:t>/</w:t>
-      </w:r>
-      <w:r>
-        <w:rPr>
-          <w:rFonts w:hint="eastAsia"/>
-        </w:rPr>
-        <w:t>正规的</w:t>
-      </w:r>
-    </w:p>
-    <w:p>
-      <w:r>
-        <w:tab/>
-      </w:r>
-      <w:r>
-        <w:rPr>
-          <w:rFonts w:hint="eastAsia"/>
-        </w:rPr>
-        <w:t>responsive</w:t>
-      </w:r>
-      <w:r>
-        <w:t xml:space="preserve"> [rɪˈspɒnsɪv]</w:t>
-      </w:r>
-      <w:r>
-        <w:rPr>
-          <w:rFonts w:hint="eastAsia"/>
-        </w:rPr>
-        <w:t>响应的</w:t>
-      </w:r>
-    </w:p>
-    <w:p>
-      <w:r>
-        <w:rPr>
-          <w:rFonts w:hint="eastAsia"/>
-        </w:rPr>
-        <w:tab/>
-        <w:t>progressive</w:t>
-      </w:r>
-      <w:r>
-        <w:t xml:space="preserve"> [prəˈgresɪv]</w:t>
-      </w:r>
-      <w:r>
-        <w:rPr>
-          <w:rFonts w:hint="eastAsia"/>
-        </w:rPr>
-        <w:t>进步的</w:t>
-      </w:r>
-    </w:p>
-    <w:p>
-      <w:r>
-        <w:rPr>
-          <w:rFonts w:hint="eastAsia"/>
-        </w:rPr>
-        <w:tab/>
-      </w:r>
-      <w:r>
-        <w:rPr>
-          <w:rFonts w:hint="eastAsia"/>
-        </w:rPr>
-        <w:t>smooth</w:t>
-      </w:r>
-      <w:r>
-        <w:t xml:space="preserve"> [smu:ð]</w:t>
-      </w:r>
-      <w:r>
-        <w:rPr>
-          <w:rFonts w:hint="eastAsia"/>
-        </w:rPr>
-        <w:t>光滑的</w:t>
-      </w:r>
-      <w:r>
-        <w:rPr>
-          <w:rFonts w:hint="eastAsia"/>
-        </w:rPr>
-        <w:t>/</w:t>
-      </w:r>
-      <w:r>
-        <w:rPr>
-          <w:rFonts w:hint="eastAsia"/>
-          <w:color w:val="4BACC6" w:themeColor="accent5"/>
-        </w:rPr>
-        <w:t>顺利的</w:t>
-      </w:r>
-    </w:p>
-    <w:p>
-      <w:r>
-        <w:tab/>
-      </w:r>
-      <w:r>
-        <w:rPr>
-          <w:rFonts w:hint="eastAsia"/>
-        </w:rPr>
-        <w:t>successful</w:t>
-      </w:r>
-      <w:r>
-        <w:t xml:space="preserve"> [səkˈsesfl]</w:t>
-      </w:r>
-      <w:r>
-        <w:rPr>
-          <w:rFonts w:hint="eastAsia"/>
-        </w:rPr>
-        <w:t>成功的</w:t>
-      </w:r>
-    </w:p>
-    <w:p>
-      <w:r>
-        <w:rPr>
-          <w:rFonts w:hint="eastAsia"/>
-          <w:color w:val="F79646" w:themeColor="accent6"/>
-        </w:rPr>
-        <w:t>连</w:t>
-      </w:r>
-      <w:r>
-        <w:tab/>
-      </w:r>
-      <w:r>
-        <w:rPr>
-          <w:rFonts w:hint="eastAsia"/>
-        </w:rPr>
-        <w:t>coherent</w:t>
-      </w:r>
-      <w:r>
-        <w:t xml:space="preserve"> [kəʊˈhɪərənt]</w:t>
-      </w:r>
-      <w:r>
-        <w:rPr>
-          <w:rFonts w:hint="eastAsia"/>
-        </w:rPr>
-        <w:t>连贯的</w:t>
-      </w:r>
-    </w:p>
-    <w:p>
-      <w:r>
-        <w:tab/>
-      </w:r>
-      <w:r>
-        <w:t>consecutive</w:t>
-      </w:r>
-      <w:r>
-        <w:t xml:space="preserve"> [kənˈsekjətɪv]</w:t>
-      </w:r>
-      <w:r>
-        <w:rPr>
-          <w:rFonts w:hint="eastAsia"/>
-        </w:rPr>
-        <w:t>连续不断的</w:t>
-      </w:r>
-      <w:r>
-        <w:rPr>
-          <w:rFonts w:hint="eastAsia"/>
-        </w:rPr>
-        <w:tab/>
-      </w:r>
-      <w:r>
-        <w:rPr>
-          <w:rFonts w:hint="eastAsia"/>
-        </w:rPr>
-        <w:tab/>
-      </w:r>
-      <w:r>
-        <w:rPr>
-          <w:rFonts w:hint="eastAsia"/>
-        </w:rPr>
-        <w:tab/>
-      </w:r>
-      <w:r>
-        <w:rPr>
-          <w:rFonts w:hint="eastAsia"/>
-          <w:color w:val="0000FF"/>
-        </w:rPr>
-        <w:t>表延续</w:t>
-      </w:r>
-    </w:p>
-    <w:p>
-      <w:r>
-        <w:rPr>
-          <w:rFonts w:hint="eastAsia"/>
-        </w:rPr>
-        <w:tab/>
-        <w:t>continual</w:t>
-      </w:r>
-      <w:r>
-        <w:t xml:space="preserve"> [kənˈtɪnjuəl]</w:t>
-      </w:r>
-      <w:r>
-        <w:rPr>
-          <w:rFonts w:hint="eastAsia"/>
-        </w:rPr>
-        <w:t>连续的</w:t>
-      </w:r>
-      <w:r>
-        <w:rPr>
-          <w:rFonts w:hint="eastAsia"/>
-        </w:rPr>
-        <w:tab/>
-      </w:r>
-      <w:r>
-        <w:rPr>
-          <w:rFonts w:hint="eastAsia"/>
-        </w:rPr>
-        <w:tab/>
-      </w:r>
-      <w:r>
-        <w:rPr>
-          <w:rFonts w:hint="eastAsia"/>
-        </w:rPr>
-        <w:tab/>
-      </w:r>
-      <w:r>
-        <w:rPr>
-          <w:rFonts w:hint="eastAsia"/>
-        </w:rPr>
-        <w:tab/>
-      </w:r>
-      <w:r>
-        <w:rPr>
-          <w:rFonts w:hint="eastAsia"/>
-        </w:rPr>
-        <w:tab/>
-      </w:r>
-      <w:r>
-        <w:rPr>
-          <w:rFonts w:hint="eastAsia"/>
-          <w:color w:val="0000FF"/>
-        </w:rPr>
-        <w:t>表重复</w:t>
-      </w:r>
-    </w:p>
-    <w:p>
-      <w:r>
-        <w:rPr>
-          <w:rFonts w:hint="eastAsia"/>
-        </w:rPr>
-        <w:tab/>
-      </w:r>
-      <w:r>
-        <w:t>continuous [kənˈtɪnjuəs]</w:t>
-      </w:r>
-      <w:r>
-        <w:rPr>
-          <w:rFonts w:hint="eastAsia"/>
-        </w:rPr>
-        <w:t>连续不断的</w:t>
-      </w:r>
-      <w:r>
-        <w:rPr>
-          <w:rFonts w:hint="eastAsia"/>
-        </w:rPr>
-        <w:tab/>
-      </w:r>
-      <w:r>
-        <w:rPr>
-          <w:rFonts w:hint="eastAsia"/>
-        </w:rPr>
-        <w:tab/>
-      </w:r>
-      <w:r>
-        <w:rPr>
-          <w:rFonts w:hint="eastAsia"/>
-        </w:rPr>
-        <w:tab/>
-      </w:r>
-      <w:r>
-        <w:rPr>
-          <w:rFonts w:hint="eastAsia"/>
-          <w:color w:val="0000FF"/>
-        </w:rPr>
-        <w:t>表延续</w:t>
-      </w:r>
-    </w:p>
-    <w:p>
-      <w:r>
-        <w:tab/>
-      </w:r>
-      <w:r>
-        <w:rPr>
-          <w:rFonts w:hint="eastAsia"/>
-        </w:rPr>
-        <w:t>intermittent</w:t>
-      </w:r>
-      <w:r>
-        <w:t xml:space="preserve"> [ˌɪntəˈmɪtənt]</w:t>
-      </w:r>
-      <w:r>
-        <w:rPr>
-          <w:rFonts w:hint="eastAsia"/>
-        </w:rPr>
-        <w:t>断断续续的</w:t>
-      </w:r>
-    </w:p>
-    <w:p>
-      <w:r>
-        <w:tab/>
-      </w:r>
-      <w:r>
-        <w:rPr>
-          <w:rFonts w:hint="eastAsia"/>
-        </w:rPr>
-        <w:t>non-stop</w:t>
-      </w:r>
-      <w:r>
-        <w:t xml:space="preserve"> [nɒn'stɒp]</w:t>
-      </w:r>
-      <w:r>
-        <w:rPr>
-          <w:rFonts w:hint="eastAsia"/>
-        </w:rPr>
-        <w:t>不停顿的</w:t>
-      </w:r>
-    </w:p>
-    <w:p>
-      <w:r>
-        <w:tab/>
-      </w:r>
-      <w:r>
-        <w:rPr>
-          <w:rFonts w:hint="eastAsia"/>
-        </w:rPr>
-        <w:t>persistent</w:t>
-      </w:r>
-      <w:r>
-        <w:t xml:space="preserve"> [pəˈsɪstənt]</w:t>
-      </w:r>
-      <w:r>
-        <w:rPr>
-          <w:rFonts w:hint="eastAsia"/>
-        </w:rPr>
-        <w:t>坚持不懈的</w:t>
-      </w:r>
-      <w:r>
-        <w:rPr>
-          <w:rFonts w:hint="eastAsia"/>
-        </w:rPr>
-        <w:t>/</w:t>
-      </w:r>
-      <w:r>
-        <w:rPr>
-          <w:rFonts w:hint="eastAsia"/>
-          <w:color w:val="4BACC6" w:themeColor="accent5"/>
-        </w:rPr>
-        <w:t>持续的</w:t>
-      </w:r>
-    </w:p>
-    <w:p>
-      <w:r>
-        <w:tab/>
-      </w:r>
-      <w:r>
-        <w:rPr>
-          <w:rFonts w:hint="eastAsia"/>
-        </w:rPr>
-        <w:t>successive</w:t>
-      </w:r>
-      <w:r>
-        <w:t xml:space="preserve"> [səkˈsesɪv]</w:t>
-      </w:r>
-      <w:r>
-        <w:rPr>
-          <w:rFonts w:hint="eastAsia"/>
-        </w:rPr>
-        <w:t>连续的</w:t>
-      </w:r>
-    </w:p>
-    <w:p>
-      <w:r>
-        <w:rPr>
-          <w:rFonts w:hint="eastAsia"/>
-          <w:color w:val="C0504D" w:themeColor="accent2"/>
-        </w:rPr>
-        <w:tab/>
-      </w:r>
-      <w:r>
-        <w:rPr>
-          <w:rFonts w:hint="eastAsia"/>
-          <w:color w:val="C0504D" w:themeColor="accent2"/>
-        </w:rPr>
-        <w:t>变数</w:t>
-      </w:r>
-      <w:r>
-        <w:rPr>
-          <w:color w:val="C0504D" w:themeColor="accent2"/>
-        </w:rPr>
-        <w:br/>
-      </w:r>
-      <w:r>
-        <w:rPr>
-          <w:rFonts w:hint="eastAsia"/>
-        </w:rPr>
-        <w:tab/>
-      </w:r>
-      <w:r>
-        <w:rPr>
-          <w:rFonts w:hint="eastAsia"/>
-        </w:rPr>
-        <w:t>changeable</w:t>
-      </w:r>
-      <w:r>
-        <w:t xml:space="preserve"> [ˈtʃeɪndʒəbl]</w:t>
-      </w:r>
-      <w:r>
-        <w:rPr>
-          <w:rFonts w:hint="eastAsia"/>
-        </w:rPr>
-        <w:t>易变的</w:t>
-      </w:r>
-    </w:p>
-    <w:p>
-      <w:r>
-        <w:rPr>
-          <w:rFonts w:hint="eastAsia"/>
-        </w:rPr>
-        <w:tab/>
-      </w:r>
-      <w:r>
-        <w:rPr>
-          <w:rFonts w:hint="eastAsia"/>
-        </w:rPr>
-        <w:t>consistent</w:t>
-      </w:r>
-      <w:r>
-        <w:t xml:space="preserve"> [kənˈsɪstənt]</w:t>
-      </w:r>
-      <w:r>
-        <w:rPr>
-          <w:rFonts w:hint="eastAsia"/>
-          <w:color w:val="4BACC6" w:themeColor="accent5"/>
-        </w:rPr>
-        <w:t>始终如一的</w:t>
-      </w:r>
-      <w:r>
-        <w:rPr>
-          <w:rFonts w:hint="eastAsia"/>
-        </w:rPr>
-        <w:t>/</w:t>
-      </w:r>
-      <w:r>
-        <w:rPr>
-          <w:rFonts w:hint="eastAsia"/>
-        </w:rPr>
-        <w:t>一致的</w:t>
-      </w:r>
-    </w:p>
-    <w:p>
-      <w:r>
-        <w:rPr>
-          <w:rFonts w:hint="eastAsia"/>
-        </w:rPr>
-        <w:tab/>
-      </w:r>
-      <w:r>
-        <w:rPr>
-          <w:rFonts w:hint="eastAsia"/>
-        </w:rPr>
-        <w:t>constant</w:t>
-      </w:r>
-      <w:r>
-        <w:t xml:space="preserve"> [ˈkɒnstənt]</w:t>
-      </w:r>
-      <w:r>
-        <w:rPr>
-          <w:rFonts w:hint="eastAsia"/>
-          <w:color w:val="4BACC6" w:themeColor="accent5"/>
-        </w:rPr>
-        <w:t>恒定的</w:t>
-      </w:r>
-      <w:r>
-        <w:rPr>
-          <w:rFonts w:hint="eastAsia"/>
-        </w:rPr>
-        <w:t>/</w:t>
-      </w:r>
-      <w:r>
-        <w:rPr>
-          <w:rFonts w:hint="eastAsia"/>
-        </w:rPr>
-        <w:t>经常地</w:t>
-      </w:r>
-    </w:p>
-    <w:p>
-      <w:r>
-        <w:rPr>
-          <w:rFonts w:hint="eastAsia"/>
-        </w:rPr>
-        <w:tab/>
-      </w:r>
-      <w:r>
-        <w:rPr>
-          <w:rFonts w:hint="eastAsia"/>
-        </w:rPr>
-        <w:t>invariable</w:t>
-      </w:r>
-      <w:r>
-        <w:t xml:space="preserve"> [ɪnˈveəriəbl]</w:t>
-      </w:r>
-      <w:r>
-        <w:rPr>
-          <w:rFonts w:hint="eastAsia"/>
-        </w:rPr>
-        <w:t>永恒不变的</w:t>
-      </w:r>
-    </w:p>
-    <w:p>
-      <w:r>
-        <w:tab/>
-      </w:r>
-      <w:r>
-        <w:rPr>
-          <w:rFonts w:hint="eastAsia"/>
-        </w:rPr>
-        <w:t>mobile</w:t>
-      </w:r>
-      <w:r>
-        <w:t xml:space="preserve"> [ˈməʊbaɪl]</w:t>
-      </w:r>
-      <w:r>
-        <w:rPr>
-          <w:rFonts w:hint="eastAsia"/>
-        </w:rPr>
-        <w:t>可移动的</w:t>
-      </w:r>
-      <w:r>
-        <w:rPr>
-          <w:rFonts w:hint="eastAsia"/>
-        </w:rPr>
-        <w:t>/</w:t>
-      </w:r>
-      <w:r>
-        <w:rPr>
-          <w:rFonts w:hint="eastAsia"/>
-          <w:color w:val="4BACC6" w:themeColor="accent5"/>
-        </w:rPr>
-        <w:t>易变的</w:t>
-      </w:r>
-    </w:p>
-    <w:p>
-      <w:r>
-        <w:rPr>
-          <w:rFonts w:hint="eastAsia"/>
-        </w:rPr>
-        <w:tab/>
-      </w:r>
-      <w:r>
-        <w:rPr>
-          <w:rFonts w:hint="eastAsia"/>
-        </w:rPr>
-        <w:t>regular</w:t>
-      </w:r>
-      <w:r>
-        <w:t xml:space="preserve"> [ˈregjələ</w:t>
-      </w:r>
-      <w:r>
-        <w:t>r</w:t>
-      </w:r>
-      <w:r>
-        <w:t>]</w:t>
-      </w:r>
-      <w:r>
-        <w:rPr>
-          <w:rFonts w:hint="eastAsia"/>
-        </w:rPr>
-        <w:t>有规律的</w:t>
-      </w:r>
-    </w:p>
-    <w:p>
-      <w:r>
-        <w:tab/>
-      </w:r>
-      <w:r>
-        <w:rPr>
-          <w:rFonts w:hint="eastAsia"/>
-        </w:rPr>
-        <w:t xml:space="preserve">set </w:t>
-      </w:r>
-      <w:r>
-        <w:t>[set]</w:t>
-      </w:r>
-      <w:r>
-        <w:rPr>
-          <w:rFonts w:hint="eastAsia"/>
-        </w:rPr>
-        <w:t>固定的</w:t>
-      </w:r>
-      <w:r>
-        <w:rPr>
-          <w:rFonts w:hint="eastAsia"/>
-        </w:rPr>
-        <w:t>/</w:t>
-      </w:r>
-      <w:r>
-        <w:rPr>
-          <w:rFonts w:hint="eastAsia"/>
-        </w:rPr>
-        <w:t>不变的</w:t>
-      </w:r>
-    </w:p>
-    <w:p>
-      <w:r>
-        <w:rPr>
-          <w:rFonts w:hint="eastAsia"/>
-        </w:rPr>
-        <w:tab/>
-      </w:r>
-      <w:r>
-        <w:rPr>
-          <w:rFonts w:hint="eastAsia"/>
-        </w:rPr>
-        <w:t>stable</w:t>
-      </w:r>
-      <w:r>
-        <w:t xml:space="preserve"> [ˈsteɪbl]</w:t>
-      </w:r>
-      <w:r>
-        <w:rPr>
-          <w:rFonts w:hint="eastAsia"/>
-        </w:rPr>
-        <w:t>稳定的</w:t>
-      </w:r>
-    </w:p>
-    <w:p>
-      <w:r>
-        <w:rPr>
-          <w:rFonts w:hint="eastAsia"/>
-        </w:rPr>
-        <w:tab/>
-      </w:r>
-      <w:r>
-        <w:rPr>
-          <w:rFonts w:hint="eastAsia"/>
-        </w:rPr>
-        <w:t>steady</w:t>
-      </w:r>
-      <w:r>
-        <w:t xml:space="preserve"> [ˈstedi]</w:t>
-      </w:r>
-      <w:r>
-        <w:rPr>
-          <w:rFonts w:hint="eastAsia"/>
-        </w:rPr>
-        <w:t>稳定的</w:t>
-      </w:r>
-    </w:p>
-    <w:p>
-      <w:r>
-        <w:rPr>
-          <w:rFonts w:hint="eastAsia"/>
-        </w:rPr>
-        <w:tab/>
-      </w:r>
-      <w:r>
-        <w:rPr>
-          <w:rFonts w:hint="eastAsia"/>
-        </w:rPr>
-        <w:t>still</w:t>
-      </w:r>
-      <w:r>
-        <w:t xml:space="preserve"> [stɪl]</w:t>
-      </w:r>
-      <w:r>
-        <w:rPr>
-          <w:rFonts w:hint="eastAsia"/>
-        </w:rPr>
-        <w:t>仍然的</w:t>
-      </w:r>
-    </w:p>
-    <w:p>
-      <w:r>
-        <w:rPr>
-          <w:rFonts w:hint="eastAsia"/>
-        </w:rPr>
-        <w:tab/>
-        <w:t>variable</w:t>
-      </w:r>
-      <w:r>
-        <w:t xml:space="preserve"> [ˈveəriəbl]</w:t>
-      </w:r>
-      <w:r>
-        <w:rPr>
-          <w:rFonts w:hint="eastAsia"/>
-        </w:rPr>
-        <w:t>变化</w:t>
-      </w:r>
-      <w:r>
-        <w:rPr>
-          <w:rFonts w:hint="eastAsia"/>
-        </w:rPr>
-        <w:t>的</w:t>
-      </w:r>
-    </w:p>
-    <w:p>
-      <w:r>
-        <w:rPr>
-          <w:rFonts w:hint="eastAsia"/>
-        </w:rPr>
-        <w:tab/>
-        <w:t>various</w:t>
-      </w:r>
-      <w:r>
-        <w:t xml:space="preserve"> [ˈveəriəs]</w:t>
-      </w:r>
-      <w:r>
-        <w:rPr>
-          <w:rFonts w:hint="eastAsia"/>
-        </w:rPr>
-        <w:t>各种各样的</w:t>
-      </w:r>
-    </w:p>
-    <w:p>
-      <w:pPr>
-        <w:rPr>
-          <w:b/>
-        </w:rPr>
-      </w:pPr>
-      <w:r>
-        <w:rPr>
-          <w:rFonts w:hint="eastAsia"/>
-          <w:b/>
-        </w:rPr>
-        <w:t>三、界定表现</w:t>
-      </w:r>
-    </w:p>
-    <w:p>
-      <w:pPr>
-        <w:rPr>
-          <w:b/>
-        </w:rPr>
-      </w:pPr>
-      <w:r>
-        <w:rPr>
-          <w:rFonts w:hint="eastAsia"/>
-          <w:b/>
-        </w:rPr>
-        <w:t>1</w:t>
-      </w:r>
-      <w:r>
-        <w:rPr>
-          <w:rFonts w:hint="eastAsia"/>
-          <w:b/>
-        </w:rPr>
-        <w:t>相关</w:t>
-      </w:r>
-    </w:p>
-    <w:p>
-      <w:pPr>
-        <w:rPr>
-          <w:color w:val="C0504D" w:themeColor="accent2"/>
-        </w:rPr>
-      </w:pPr>
-      <w:r>
-        <w:rPr>
-          <w:rFonts w:hint="eastAsia"/>
-          <w:color w:val="C0504D" w:themeColor="accent2"/>
-        </w:rPr>
-        <w:tab/>
-      </w:r>
-      <w:r>
-        <w:rPr>
-          <w:rFonts w:hint="eastAsia"/>
-          <w:color w:val="C0504D" w:themeColor="accent2"/>
-        </w:rPr>
-        <w:t>原因</w:t>
-      </w:r>
-    </w:p>
-    <w:p>
-      <w:r>
-        <w:rPr>
-          <w:rFonts w:hint="eastAsia"/>
-          <w:color w:val="C0504D" w:themeColor="accent2"/>
-        </w:rPr>
-        <w:tab/>
-      </w:r>
-      <w:r>
-        <w:rPr>
-          <w:rFonts w:hint="eastAsia"/>
-          <w:color w:val="C0504D" w:themeColor="accent2"/>
-        </w:rPr>
-        <w:t>意义</w:t>
-      </w:r>
-      <w:r>
-        <w:rPr>
-          <w:rFonts w:hint="eastAsia"/>
-        </w:rPr>
-        <w:t>：目的</w:t>
-      </w:r>
-      <w:r>
-        <w:rPr>
-          <w:rFonts w:hint="eastAsia"/>
-        </w:rPr>
-        <w:t>和影响</w:t>
-      </w:r>
-    </w:p>
-    <w:p>
-      <w:r>
-        <w:rPr>
-          <w:rFonts w:hint="eastAsia"/>
-        </w:rPr>
-        <w:tab/>
-      </w:r>
-      <w:r>
-        <w:rPr>
-          <w:rFonts w:hint="eastAsia"/>
-        </w:rPr>
-        <w:t>adverse</w:t>
-      </w:r>
-      <w:r>
-        <w:t xml:space="preserve"> [ˈædvɜ:s]</w:t>
-      </w:r>
-      <w:r>
-        <w:rPr>
-          <w:rFonts w:hint="eastAsia"/>
-        </w:rPr>
-        <w:t>不利的</w:t>
-      </w:r>
-    </w:p>
-    <w:p>
-      <w:r>
-        <w:rPr>
-          <w:rFonts w:hint="eastAsia"/>
-        </w:rPr>
-        <w:tab/>
-      </w:r>
-      <w:r>
-        <w:rPr>
-          <w:rFonts w:hint="eastAsia"/>
-        </w:rPr>
-        <w:t>beneficial</w:t>
-      </w:r>
-      <w:r>
-        <w:t xml:space="preserve"> [ˌbenɪˈfɪʃl]</w:t>
-      </w:r>
-      <w:r>
-        <w:rPr>
-          <w:rFonts w:hint="eastAsia"/>
-        </w:rPr>
-        <w:t>有益的</w:t>
-      </w:r>
-    </w:p>
-    <w:p>
-      <w:r>
-        <w:rPr>
-          <w:rFonts w:hint="eastAsia"/>
-        </w:rPr>
-        <w:tab/>
-      </w:r>
-      <w:r>
-        <w:rPr>
-          <w:rFonts w:hint="eastAsia"/>
-        </w:rPr>
-        <w:t>competitive</w:t>
-      </w:r>
-      <w:r>
-        <w:t xml:space="preserve"> [kəmˈpetətɪv]</w:t>
-      </w:r>
-      <w:r>
-        <w:rPr>
-          <w:rFonts w:hint="eastAsia"/>
-        </w:rPr>
-        <w:t>竞争的</w:t>
-      </w:r>
-      <w:r>
-        <w:rPr>
-          <w:rFonts w:hint="eastAsia"/>
-        </w:rPr>
-        <w:t>/</w:t>
-      </w:r>
-      <w:r>
-        <w:rPr>
-          <w:rFonts w:hint="eastAsia"/>
-        </w:rPr>
-        <w:t>好竞争的</w:t>
-      </w:r>
-      <w:r>
-        <w:rPr>
-          <w:rFonts w:hint="eastAsia"/>
-        </w:rPr>
-        <w:t>/</w:t>
-      </w:r>
-      <w:r>
-        <w:rPr>
-          <w:rFonts w:hint="eastAsia"/>
-          <w:color w:val="4BACC6" w:themeColor="accent5"/>
-        </w:rPr>
-        <w:t>有竞争力的</w:t>
-      </w:r>
-    </w:p>
-    <w:p>
-      <w:r>
-        <w:rPr>
-          <w:rFonts w:hint="eastAsia"/>
-        </w:rPr>
-        <w:tab/>
-      </w:r>
-      <w:r>
-        <w:rPr>
-          <w:rFonts w:hint="eastAsia"/>
-        </w:rPr>
-        <w:t>contagious</w:t>
-      </w:r>
-      <w:r>
-        <w:t xml:space="preserve"> [kənˈteɪdʒəs]</w:t>
-      </w:r>
-      <w:r>
-        <w:rPr>
-          <w:rFonts w:hint="eastAsia"/>
-        </w:rPr>
-        <w:t>有传染性的</w:t>
-      </w:r>
-      <w:r>
-        <w:rPr>
-          <w:rFonts w:hint="eastAsia"/>
-        </w:rPr>
-        <w:t>/</w:t>
-      </w:r>
-      <w:r>
-        <w:rPr>
-          <w:rFonts w:hint="eastAsia"/>
-          <w:color w:val="4BACC6" w:themeColor="accent5"/>
-        </w:rPr>
-        <w:t>有感染力的</w:t>
-      </w:r>
-    </w:p>
-    <w:p>
-      <w:r>
-        <w:rPr>
-          <w:rFonts w:hint="eastAsia"/>
-        </w:rPr>
-        <w:tab/>
-      </w:r>
-      <w:r>
-        <w:rPr>
-          <w:rFonts w:hint="eastAsia"/>
-        </w:rPr>
-        <w:t>consequent</w:t>
-      </w:r>
-      <w:r>
-        <w:t xml:space="preserve"> [ˈkɒnsɪkwənt]</w:t>
-      </w:r>
-      <w:r>
-        <w:rPr>
-          <w:rFonts w:hint="eastAsia"/>
-        </w:rPr>
-        <w:t>所</w:t>
-      </w:r>
-      <w:r>
-        <w:rPr>
-          <w:rFonts w:hint="eastAsia"/>
-        </w:rPr>
-        <w:t>(</w:t>
-      </w:r>
-      <w:r>
-        <w:rPr>
-          <w:rFonts w:hint="eastAsia"/>
-        </w:rPr>
-        <w:t>导</w:t>
-      </w:r>
-      <w:r>
-        <w:rPr>
-          <w:rFonts w:hint="eastAsia"/>
-        </w:rPr>
-        <w:t>)</w:t>
-      </w:r>
-      <w:r>
-        <w:rPr>
-          <w:rFonts w:hint="eastAsia"/>
-        </w:rPr>
-        <w:t>致的</w:t>
-      </w:r>
-    </w:p>
-    <w:p>
-      <w:r>
-        <w:rPr>
-          <w:rFonts w:hint="eastAsia"/>
-        </w:rPr>
-        <w:tab/>
-      </w:r>
-      <w:r>
-        <w:t>destructive</w:t>
-      </w:r>
-      <w:r>
-        <w:t xml:space="preserve"> [dɪˈstrʌktɪv]</w:t>
-      </w:r>
-      <w:r>
-        <w:rPr>
-          <w:rFonts w:hint="eastAsia"/>
-        </w:rPr>
-        <w:t>破坏性的</w:t>
-      </w:r>
-    </w:p>
-    <w:p>
-      <w:r>
-        <w:tab/>
-        <w:t>disastrous</w:t>
-      </w:r>
-      <w:r>
-        <w:t xml:space="preserve"> [dɪˈz</w:t>
+        <w:t>remarkable [rɪˈm</w:t>
       </w:r>
       <w:r>
         <w:rPr>
@@ -7331,295 +5380,13 @@
         <w:t>ɑ</w:t>
       </w:r>
       <w:r>
-        <w:t>:strəs]</w:t>
-      </w:r>
-      <w:r>
-        <w:rPr>
-          <w:rFonts w:hint="eastAsia"/>
-        </w:rPr>
-        <w:t>灾难性的</w:t>
-      </w:r>
-    </w:p>
-    <w:p>
-      <w:r>
-        <w:tab/>
-      </w:r>
-      <w:r>
-        <w:rPr>
-          <w:rFonts w:hint="eastAsia"/>
-        </w:rPr>
-        <w:t>elo</w:t>
-      </w:r>
-      <w:r>
-        <w:t>quent</w:t>
-      </w:r>
-      <w:r>
-        <w:t xml:space="preserve"> [ˈeləkwənt]</w:t>
-      </w:r>
-      <w:r>
-        <w:rPr>
-          <w:rFonts w:hint="eastAsia"/>
-        </w:rPr>
-        <w:t>雄辩的</w:t>
-      </w:r>
-      <w:r>
-        <w:rPr>
-          <w:rFonts w:hint="eastAsia"/>
-        </w:rPr>
-        <w:t>/</w:t>
-      </w:r>
-      <w:r>
-        <w:rPr>
-          <w:rFonts w:hint="eastAsia"/>
-          <w:color w:val="4BACC6" w:themeColor="accent5"/>
-        </w:rPr>
-        <w:t>意味深长的</w:t>
-      </w:r>
-    </w:p>
-    <w:p>
-      <w:r>
-        <w:tab/>
-      </w:r>
-      <w:r>
-        <w:rPr>
-          <w:rFonts w:hint="eastAsia"/>
-        </w:rPr>
-        <w:t>favourable</w:t>
-      </w:r>
-      <w:r>
-        <w:t xml:space="preserve"> [ˈfeɪvərəbl]</w:t>
-      </w:r>
-      <w:r>
-        <w:rPr>
-          <w:rFonts w:hint="eastAsia"/>
-        </w:rPr>
-        <w:t>有利的</w:t>
-      </w:r>
-    </w:p>
-    <w:p>
-      <w:r>
-        <w:rPr>
-          <w:rFonts w:hint="eastAsia"/>
-        </w:rPr>
-        <w:tab/>
-      </w:r>
-      <w:r>
-        <w:rPr>
-          <w:rFonts w:hint="eastAsia"/>
-        </w:rPr>
-        <w:t>harmful</w:t>
-      </w:r>
-      <w:r>
-        <w:t xml:space="preserve"> [ˈh</w:t>
-      </w:r>
-      <w:r>
-        <w:rPr>
-          <w:rFonts w:hint="eastAsia"/>
-        </w:rPr>
-        <w:t>ɑ</w:t>
-      </w:r>
-      <w:r>
-        <w:t>:mfl]</w:t>
-      </w:r>
-      <w:r>
-        <w:rPr>
-          <w:rFonts w:hint="eastAsia"/>
-        </w:rPr>
-        <w:t>有害的</w:t>
-      </w:r>
-    </w:p>
-    <w:p>
-      <w:r>
-        <w:rPr>
-          <w:rFonts w:hint="eastAsia"/>
-        </w:rPr>
-        <w:tab/>
-      </w:r>
-      <w:r>
-        <w:rPr>
-          <w:rFonts w:hint="eastAsia"/>
-        </w:rPr>
-        <w:t>helpful</w:t>
-      </w:r>
-      <w:r>
-        <w:t xml:space="preserve"> [ˈhelpfl]</w:t>
-      </w:r>
-      <w:r>
-        <w:rPr>
-          <w:rFonts w:hint="eastAsia"/>
-        </w:rPr>
-        <w:t>有帮助的</w:t>
-      </w:r>
-    </w:p>
-    <w:p>
-      <w:r>
-        <w:rPr>
-          <w:rFonts w:hint="eastAsia"/>
-        </w:rPr>
-        <w:tab/>
-        <w:t>historic</w:t>
-      </w:r>
-      <w:r>
-        <w:t xml:space="preserve"> [hɪˈstɒrɪk]</w:t>
-      </w:r>
-      <w:r>
-        <w:rPr>
-          <w:rFonts w:hint="eastAsia"/>
-        </w:rPr>
-        <w:t>有历史意义的</w:t>
-      </w:r>
-    </w:p>
-    <w:p>
-      <w:r>
-        <w:rPr>
-          <w:rFonts w:hint="eastAsia"/>
-        </w:rPr>
-        <w:tab/>
-      </w:r>
-      <w:r>
-        <w:t>indicative</w:t>
-      </w:r>
-      <w:r>
-        <w:t xml:space="preserve"> [ɪnˈdɪkətɪv]</w:t>
-      </w:r>
-      <w:r>
-        <w:rPr>
-          <w:rFonts w:hint="eastAsia"/>
-          <w:color w:val="4BACC6" w:themeColor="accent5"/>
-        </w:rPr>
-        <w:t>指示意义的</w:t>
-      </w:r>
-      <w:r>
-        <w:rPr>
-          <w:rFonts w:hint="eastAsia"/>
-        </w:rPr>
-        <w:t>/</w:t>
-      </w:r>
-      <w:r>
-        <w:rPr>
-          <w:rFonts w:hint="eastAsia"/>
-        </w:rPr>
-        <w:t>陈述的</w:t>
-      </w:r>
-    </w:p>
-    <w:p>
-      <w:r>
-        <w:lastRenderedPageBreak/>
-        <w:tab/>
-      </w:r>
-      <w:r>
-        <w:rPr>
-          <w:rFonts w:hint="eastAsia"/>
-        </w:rPr>
-        <w:t>influential</w:t>
-      </w:r>
-      <w:r>
-        <w:t xml:space="preserve"> [ˌɪnfluˈenʃl]</w:t>
-      </w:r>
-      <w:r>
-        <w:rPr>
-          <w:rFonts w:hint="eastAsia"/>
-        </w:rPr>
-        <w:t>有影响的</w:t>
-      </w:r>
-    </w:p>
-    <w:p>
-      <w:r>
-        <w:rPr>
-          <w:rFonts w:hint="eastAsia"/>
-        </w:rPr>
-        <w:tab/>
-      </w:r>
-      <w:r>
-        <w:rPr>
-          <w:rFonts w:hint="eastAsia"/>
-        </w:rPr>
-        <w:t>paid</w:t>
-      </w:r>
-      <w:r>
-        <w:t xml:space="preserve"> [peɪd]</w:t>
-      </w:r>
-      <w:r>
-        <w:rPr>
-          <w:rFonts w:hint="eastAsia"/>
-        </w:rPr>
-        <w:t>有报酬的</w:t>
-      </w:r>
-    </w:p>
-    <w:p>
-      <w:r>
-        <w:rPr>
-          <w:rFonts w:hint="eastAsia"/>
-        </w:rPr>
-        <w:tab/>
-      </w:r>
-      <w:r>
-        <w:rPr>
-          <w:rFonts w:hint="eastAsia"/>
-        </w:rPr>
-        <w:t>profitable</w:t>
-      </w:r>
-      <w:r>
-        <w:t xml:space="preserve"> [ˈprɒfɪtəbl]</w:t>
-      </w:r>
-      <w:r>
-        <w:rPr>
-          <w:rFonts w:hint="eastAsia"/>
-        </w:rPr>
-        <w:t>有利可图的</w:t>
-      </w:r>
-    </w:p>
-    <w:p>
-      <w:r>
-        <w:tab/>
-      </w:r>
-      <w:r>
-        <w:rPr>
-          <w:rFonts w:hint="eastAsia"/>
-        </w:rPr>
-        <w:t>profound</w:t>
-      </w:r>
-      <w:r>
-        <w:t xml:space="preserve"> [prəˈfaʊnd]</w:t>
-      </w:r>
-      <w:r>
-        <w:rPr>
-          <w:rFonts w:hint="eastAsia"/>
-          <w:color w:val="4BACC6" w:themeColor="accent5"/>
-        </w:rPr>
-        <w:t>意义深远的</w:t>
-      </w:r>
-      <w:r>
-        <w:rPr>
-          <w:rFonts w:hint="eastAsia"/>
-        </w:rPr>
-        <w:t>/</w:t>
-      </w:r>
-      <w:r>
-        <w:rPr>
-          <w:rFonts w:hint="eastAsia"/>
-        </w:rPr>
-        <w:t>渊博的</w:t>
-      </w:r>
-    </w:p>
-    <w:p>
-      <w:r>
-        <w:tab/>
-      </w:r>
-      <w:r>
-        <w:rPr>
-          <w:rFonts w:hint="eastAsia"/>
-        </w:rPr>
-        <w:t>reciprocal</w:t>
-      </w:r>
-      <w:r>
-        <w:t xml:space="preserve"> [rɪˈsɪprəkl]</w:t>
-      </w:r>
-      <w:r>
-        <w:rPr>
-          <w:rFonts w:hint="eastAsia"/>
-        </w:rPr>
-        <w:t>互利的</w:t>
+        <w:t>:kəbl]</w:t>
+      </w:r>
+      <w:r>
+        <w:rPr>
+          <w:rFonts w:hint="eastAsia"/>
+        </w:rPr>
+        <w:t>非凡的</w:t>
       </w:r>
       <w:bookmarkStart w:id="0" w:name="_GoBack"/>
       <w:bookmarkEnd w:id="0"/>
@@ -7632,6 +5399,2262 @@
         <w:rPr>
           <w:rFonts w:hint="eastAsia"/>
         </w:rPr>
+        <w:t>sad</w:t>
+      </w:r>
+      <w:r>
+        <w:t xml:space="preserve"> [sæd]</w:t>
+      </w:r>
+      <w:r>
+        <w:rPr>
+          <w:rFonts w:hint="eastAsia"/>
+        </w:rPr>
+        <w:t>悲伤的</w:t>
+      </w:r>
+      <w:r>
+        <w:rPr>
+          <w:rFonts w:hint="eastAsia"/>
+        </w:rPr>
+        <w:t>/</w:t>
+      </w:r>
+      <w:r>
+        <w:rPr>
+          <w:rFonts w:hint="eastAsia"/>
+          <w:color w:val="4BACC6" w:themeColor="accent5"/>
+        </w:rPr>
+        <w:t>悲哀</w:t>
+      </w:r>
+      <w:r>
+        <w:rPr>
+          <w:rFonts w:hint="eastAsia"/>
+          <w:color w:val="4BACC6" w:themeColor="accent5"/>
+        </w:rPr>
+        <w:t>的</w:t>
+      </w:r>
+    </w:p>
+    <w:p>
+      <w:r>
+        <w:rPr>
+          <w:rFonts w:hint="eastAsia"/>
+        </w:rPr>
+        <w:tab/>
+      </w:r>
+      <w:r>
+        <w:rPr>
+          <w:rFonts w:hint="eastAsia"/>
+        </w:rPr>
+        <w:t>satisfactory</w:t>
+      </w:r>
+      <w:r>
+        <w:t xml:space="preserve"> [ˌsætɪsˈfæktəri]</w:t>
+      </w:r>
+      <w:r>
+        <w:rPr>
+          <w:rFonts w:hint="eastAsia"/>
+        </w:rPr>
+        <w:t>令人满意的</w:t>
+      </w:r>
+    </w:p>
+    <w:p>
+      <w:r>
+        <w:rPr>
+          <w:rFonts w:hint="eastAsia"/>
+        </w:rPr>
+        <w:tab/>
+        <w:t>scary</w:t>
+      </w:r>
+      <w:r>
+        <w:t xml:space="preserve"> [ˈskeəri]</w:t>
+      </w:r>
+      <w:r>
+        <w:rPr>
+          <w:rFonts w:hint="eastAsia"/>
+        </w:rPr>
+        <w:t>可怕的</w:t>
+      </w:r>
+    </w:p>
+    <w:p>
+      <w:r>
+        <w:rPr>
+          <w:rFonts w:hint="eastAsia"/>
+        </w:rPr>
+        <w:tab/>
+        <w:t>surprising</w:t>
+      </w:r>
+      <w:r>
+        <w:t xml:space="preserve"> [səˈpraɪzɪŋ]</w:t>
+      </w:r>
+      <w:r>
+        <w:rPr>
+          <w:rFonts w:hint="eastAsia"/>
+        </w:rPr>
+        <w:t>令人惊讶的</w:t>
+      </w:r>
+    </w:p>
+    <w:p>
+      <w:r>
+        <w:rPr>
+          <w:rFonts w:hint="eastAsia"/>
+        </w:rPr>
+        <w:tab/>
+        <w:t>tedious</w:t>
+      </w:r>
+      <w:r>
+        <w:t xml:space="preserve"> [ˈti:diəs]</w:t>
+      </w:r>
+      <w:r>
+        <w:rPr>
+          <w:rFonts w:hint="eastAsia"/>
+        </w:rPr>
+        <w:t>乏味的</w:t>
+      </w:r>
+    </w:p>
+    <w:p>
+      <w:r>
+        <w:rPr>
+          <w:rFonts w:hint="eastAsia"/>
+        </w:rPr>
+        <w:tab/>
+      </w:r>
+      <w:r>
+        <w:t>terrible</w:t>
+      </w:r>
+      <w:r>
+        <w:t xml:space="preserve"> [ˈterəbl]</w:t>
+      </w:r>
+      <w:r>
+        <w:rPr>
+          <w:rFonts w:hint="eastAsia"/>
+        </w:rPr>
+        <w:t>可怕的</w:t>
+      </w:r>
+    </w:p>
+    <w:p>
+      <w:r>
+        <w:rPr>
+          <w:rFonts w:hint="eastAsia"/>
+        </w:rPr>
+        <w:tab/>
+      </w:r>
+      <w:r>
+        <w:rPr>
+          <w:rFonts w:hint="eastAsia"/>
+        </w:rPr>
+        <w:t>tragic</w:t>
+      </w:r>
+      <w:r>
+        <w:t xml:space="preserve"> [ˈtrædʒɪk]</w:t>
+      </w:r>
+      <w:r>
+        <w:rPr>
+          <w:rFonts w:hint="eastAsia"/>
+        </w:rPr>
+        <w:t>悲剧的</w:t>
+      </w:r>
+    </w:p>
+    <w:p>
+      <w:r>
+        <w:rPr>
+          <w:rFonts w:hint="eastAsia"/>
+        </w:rPr>
+        <w:tab/>
+        <w:t>troublesome</w:t>
+      </w:r>
+      <w:r>
+        <w:t xml:space="preserve"> [ˈtrʌblsəm]</w:t>
+      </w:r>
+      <w:r>
+        <w:rPr>
+          <w:rFonts w:hint="eastAsia"/>
+        </w:rPr>
+        <w:t>令人烦恼的</w:t>
+      </w:r>
+    </w:p>
+    <w:p>
+      <w:r>
+        <w:rPr>
+          <w:rFonts w:hint="eastAsia"/>
+        </w:rPr>
+        <w:tab/>
+        <w:t>welcome</w:t>
+      </w:r>
+      <w:r>
+        <w:t xml:space="preserve"> [ˈwelkəm]</w:t>
+      </w:r>
+      <w:r>
+        <w:rPr>
+          <w:rFonts w:hint="eastAsia"/>
+        </w:rPr>
+        <w:t>受欢迎的</w:t>
+      </w:r>
+    </w:p>
+    <w:p>
+      <w:pPr>
+        <w:rPr>
+          <w:b/>
+        </w:rPr>
+      </w:pPr>
+      <w:r>
+        <w:rPr>
+          <w:rFonts w:hint="eastAsia"/>
+          <w:b/>
+        </w:rPr>
+        <w:t>二、表现描述</w:t>
+      </w:r>
+    </w:p>
+    <w:p>
+      <w:pPr>
+        <w:rPr>
+          <w:b/>
+        </w:rPr>
+      </w:pPr>
+      <w:r>
+        <w:rPr>
+          <w:rFonts w:hint="eastAsia"/>
+          <w:b/>
+        </w:rPr>
+        <w:t>1</w:t>
+      </w:r>
+      <w:r>
+        <w:rPr>
+          <w:rFonts w:hint="eastAsia"/>
+          <w:b/>
+        </w:rPr>
+        <w:t>过程表现</w:t>
+      </w:r>
+    </w:p>
+    <w:p>
+      <w:pPr>
+        <w:rPr>
+          <w:color w:val="C0504D" w:themeColor="accent2"/>
+        </w:rPr>
+      </w:pPr>
+      <w:r>
+        <w:rPr>
+          <w:rFonts w:hint="eastAsia"/>
+          <w:color w:val="C0504D" w:themeColor="accent2"/>
+        </w:rPr>
+        <w:tab/>
+      </w:r>
+      <w:r>
+        <w:rPr>
+          <w:rFonts w:hint="eastAsia"/>
+          <w:color w:val="C0504D" w:themeColor="accent2"/>
+        </w:rPr>
+        <w:t>阶段</w:t>
+      </w:r>
+    </w:p>
+    <w:p>
+      <w:r>
+        <w:rPr>
+          <w:rFonts w:hint="eastAsia"/>
+        </w:rPr>
+        <w:tab/>
+      </w:r>
+      <w:r>
+        <w:rPr>
+          <w:rFonts w:hint="eastAsia"/>
+        </w:rPr>
+        <w:t>about</w:t>
+      </w:r>
+      <w:r>
+        <w:t xml:space="preserve"> [əˈbaʊt]</w:t>
+      </w:r>
+      <w:r>
+        <w:rPr>
+          <w:rFonts w:hint="eastAsia"/>
+        </w:rPr>
+        <w:t>即将的</w:t>
+      </w:r>
+    </w:p>
+    <w:p>
+      <w:r>
+        <w:rPr>
+          <w:rFonts w:hint="eastAsia"/>
+        </w:rPr>
+        <w:tab/>
+      </w:r>
+      <w:r>
+        <w:rPr>
+          <w:rFonts w:hint="eastAsia"/>
+        </w:rPr>
+        <w:t>due</w:t>
+      </w:r>
+      <w:r>
+        <w:t xml:space="preserve"> [dju:]</w:t>
+      </w:r>
+      <w:r>
+        <w:rPr>
+          <w:rFonts w:hint="eastAsia"/>
+        </w:rPr>
+        <w:t>应该的</w:t>
+      </w:r>
+      <w:r>
+        <w:rPr>
+          <w:rFonts w:hint="eastAsia"/>
+        </w:rPr>
+        <w:t>/</w:t>
+      </w:r>
+      <w:r>
+        <w:rPr>
+          <w:rFonts w:hint="eastAsia"/>
+        </w:rPr>
+        <w:t>应得的</w:t>
+      </w:r>
+      <w:r>
+        <w:rPr>
+          <w:rFonts w:hint="eastAsia"/>
+        </w:rPr>
+        <w:t>/</w:t>
+      </w:r>
+      <w:r>
+        <w:rPr>
+          <w:rFonts w:hint="eastAsia"/>
+          <w:color w:val="4BACC6" w:themeColor="accent5"/>
+        </w:rPr>
+        <w:t>到期的</w:t>
+      </w:r>
+    </w:p>
+    <w:p>
+      <w:r>
+        <w:tab/>
+      </w:r>
+      <w:r>
+        <w:rPr>
+          <w:rFonts w:hint="eastAsia"/>
+        </w:rPr>
+        <w:t>open</w:t>
+      </w:r>
+      <w:r>
+        <w:t xml:space="preserve"> [ˈəʊpən]</w:t>
+      </w:r>
+      <w:r>
+        <w:rPr>
+          <w:rFonts w:hint="eastAsia"/>
+        </w:rPr>
+        <w:t>开阔的</w:t>
+      </w:r>
+      <w:r>
+        <w:rPr>
+          <w:rFonts w:hint="eastAsia"/>
+        </w:rPr>
+        <w:t>/</w:t>
+      </w:r>
+      <w:r>
+        <w:rPr>
+          <w:rFonts w:hint="eastAsia"/>
+        </w:rPr>
+        <w:t>开着的</w:t>
+      </w:r>
+      <w:r>
+        <w:rPr>
+          <w:rFonts w:hint="eastAsia"/>
+        </w:rPr>
+        <w:t>/</w:t>
+      </w:r>
+      <w:r>
+        <w:rPr>
+          <w:rFonts w:hint="eastAsia"/>
+          <w:color w:val="4BACC6" w:themeColor="accent5"/>
+        </w:rPr>
+        <w:t>开始的</w:t>
+      </w:r>
+      <w:r>
+        <w:rPr>
+          <w:rFonts w:hint="eastAsia"/>
+        </w:rPr>
+        <w:t>/</w:t>
+      </w:r>
+      <w:r>
+        <w:rPr>
+          <w:rFonts w:hint="eastAsia"/>
+        </w:rPr>
+        <w:t>公开的</w:t>
+      </w:r>
+    </w:p>
+    <w:p>
+      <w:r>
+        <w:rPr>
+          <w:rFonts w:hint="eastAsia"/>
+        </w:rPr>
+        <w:tab/>
+        <w:t>opening</w:t>
+      </w:r>
+      <w:r>
+        <w:t xml:space="preserve"> [ˈəʊpnɪŋ]</w:t>
+      </w:r>
+      <w:r>
+        <w:rPr>
+          <w:rFonts w:hint="eastAsia"/>
+        </w:rPr>
+        <w:t>首开的</w:t>
+      </w:r>
+      <w:r>
+        <w:rPr>
+          <w:rFonts w:hint="eastAsia"/>
+        </w:rPr>
+        <w:t>(</w:t>
+      </w:r>
+      <w:r>
+        <w:rPr>
+          <w:rFonts w:hint="eastAsia"/>
+        </w:rPr>
+        <w:t>剧</w:t>
+      </w:r>
+      <w:r>
+        <w:rPr>
+          <w:rFonts w:hint="eastAsia"/>
+        </w:rPr>
+        <w:t>|</w:t>
+      </w:r>
+      <w:r>
+        <w:rPr>
+          <w:rFonts w:hint="eastAsia"/>
+        </w:rPr>
+        <w:t>楼盘</w:t>
+      </w:r>
+      <w:r>
+        <w:rPr>
+          <w:rFonts w:hint="eastAsia"/>
+        </w:rPr>
+        <w:t>|</w:t>
+      </w:r>
+      <w:r>
+        <w:rPr>
+          <w:rFonts w:hint="eastAsia"/>
+        </w:rPr>
+        <w:t>仪式</w:t>
+      </w:r>
+      <w:r>
+        <w:rPr>
+          <w:rFonts w:hint="eastAsia"/>
+        </w:rPr>
+        <w:t>)</w:t>
+      </w:r>
+    </w:p>
+    <w:p>
+      <w:r>
+        <w:rPr>
+          <w:rFonts w:hint="eastAsia"/>
+        </w:rPr>
+        <w:tab/>
+        <w:t>outstanding</w:t>
+      </w:r>
+      <w:r>
+        <w:t xml:space="preserve"> [aʊtˈstændɪŋ]</w:t>
+      </w:r>
+      <w:r>
+        <w:rPr>
+          <w:rFonts w:hint="eastAsia"/>
+        </w:rPr>
+        <w:t>突出的</w:t>
+      </w:r>
+      <w:r>
+        <w:rPr>
+          <w:rFonts w:hint="eastAsia"/>
+        </w:rPr>
+        <w:t>/</w:t>
+      </w:r>
+      <w:r>
+        <w:rPr>
+          <w:rFonts w:hint="eastAsia"/>
+          <w:color w:val="4BACC6" w:themeColor="accent5"/>
+        </w:rPr>
+        <w:t>未解决的</w:t>
+      </w:r>
+    </w:p>
+    <w:p>
+      <w:r>
+        <w:tab/>
+      </w:r>
+      <w:r>
+        <w:rPr>
+          <w:rFonts w:hint="eastAsia"/>
+        </w:rPr>
+        <w:t>preliminary</w:t>
+      </w:r>
+      <w:r>
+        <w:t xml:space="preserve"> [prɪˈlɪmɪnəri]</w:t>
+      </w:r>
+      <w:r>
+        <w:rPr>
+          <w:rFonts w:hint="eastAsia"/>
+        </w:rPr>
+        <w:t>初步的</w:t>
+      </w:r>
+    </w:p>
+    <w:p>
+      <w:r>
+        <w:rPr>
+          <w:rFonts w:hint="eastAsia"/>
+        </w:rPr>
+        <w:tab/>
+        <w:t>ready</w:t>
+      </w:r>
+      <w:r>
+        <w:t xml:space="preserve"> [ˈredi]</w:t>
+      </w:r>
+      <w:r>
+        <w:rPr>
+          <w:rFonts w:hint="eastAsia"/>
+          <w:color w:val="4BACC6" w:themeColor="accent5"/>
+        </w:rPr>
+        <w:t>准备就绪的</w:t>
+      </w:r>
+      <w:r>
+        <w:rPr>
+          <w:rFonts w:hint="eastAsia"/>
+        </w:rPr>
+        <w:t>/</w:t>
+      </w:r>
+      <w:r>
+        <w:rPr>
+          <w:rFonts w:hint="eastAsia"/>
+        </w:rPr>
+        <w:t>乐意的</w:t>
+      </w:r>
+    </w:p>
+    <w:p>
+      <w:r>
+        <w:tab/>
+      </w:r>
+      <w:r>
+        <w:rPr>
+          <w:rFonts w:hint="eastAsia"/>
+        </w:rPr>
+        <w:t xml:space="preserve">through </w:t>
+      </w:r>
+      <w:r>
+        <w:t>[θru:]</w:t>
+      </w:r>
+      <w:r>
+        <w:rPr>
+          <w:rFonts w:hint="eastAsia"/>
+          <w:color w:val="4BACC6" w:themeColor="accent5"/>
+        </w:rPr>
+        <w:t>结束的</w:t>
+      </w:r>
+      <w:r>
+        <w:rPr>
+          <w:rFonts w:hint="eastAsia"/>
+        </w:rPr>
+        <w:t>/</w:t>
+      </w:r>
+      <w:r>
+        <w:rPr>
+          <w:rFonts w:hint="eastAsia"/>
+        </w:rPr>
+        <w:t>直通的</w:t>
+      </w:r>
+    </w:p>
+    <w:p>
+      <w:r>
+        <w:rPr>
+          <w:rFonts w:hint="eastAsia"/>
+        </w:rPr>
+        <w:tab/>
+        <w:t>up</w:t>
+      </w:r>
+      <w:r>
+        <w:t xml:space="preserve"> [ʌp]</w:t>
+      </w:r>
+      <w:r>
+        <w:rPr>
+          <w:rFonts w:hint="eastAsia"/>
+        </w:rPr>
+        <w:t>向上的</w:t>
+      </w:r>
+      <w:r>
+        <w:rPr>
+          <w:rFonts w:hint="eastAsia"/>
+        </w:rPr>
+        <w:t>/</w:t>
+      </w:r>
+      <w:r>
+        <w:rPr>
+          <w:rFonts w:hint="eastAsia"/>
+        </w:rPr>
+        <w:t>高兴的</w:t>
+      </w:r>
+      <w:r>
+        <w:rPr>
+          <w:rFonts w:hint="eastAsia"/>
+        </w:rPr>
+        <w:t>/</w:t>
+      </w:r>
+      <w:r>
+        <w:rPr>
+          <w:rFonts w:hint="eastAsia"/>
+        </w:rPr>
+        <w:t>在运行的</w:t>
+      </w:r>
+      <w:r>
+        <w:rPr>
+          <w:rFonts w:hint="eastAsia"/>
+        </w:rPr>
+        <w:t>/</w:t>
+      </w:r>
+      <w:r>
+        <w:rPr>
+          <w:rFonts w:hint="eastAsia"/>
+          <w:color w:val="4BACC6" w:themeColor="accent5"/>
+        </w:rPr>
+        <w:t>完结的</w:t>
+      </w:r>
+    </w:p>
+    <w:p>
+      <w:pPr>
+        <w:rPr>
+          <w:color w:val="C0504D" w:themeColor="accent2"/>
+        </w:rPr>
+      </w:pPr>
+      <w:r>
+        <w:rPr>
+          <w:rFonts w:hint="eastAsia"/>
+        </w:rPr>
+        <w:tab/>
+      </w:r>
+      <w:r>
+        <w:rPr>
+          <w:rFonts w:hint="eastAsia"/>
+          <w:color w:val="C0504D" w:themeColor="accent2"/>
+        </w:rPr>
+        <w:t>趋势</w:t>
+      </w:r>
+    </w:p>
+    <w:p>
+      <w:r>
+        <w:rPr>
+          <w:rFonts w:hint="eastAsia"/>
+        </w:rPr>
+        <w:tab/>
+      </w:r>
+      <w:r>
+        <w:rPr>
+          <w:rFonts w:hint="eastAsia"/>
+        </w:rPr>
+        <w:t>hopeful</w:t>
+      </w:r>
+      <w:r>
+        <w:t xml:space="preserve"> [ˈhəʊpfl]</w:t>
+      </w:r>
+      <w:r>
+        <w:rPr>
+          <w:rFonts w:hint="eastAsia"/>
+        </w:rPr>
+        <w:t>有希望的</w:t>
+      </w:r>
+    </w:p>
+    <w:p>
+      <w:r>
+        <w:rPr>
+          <w:rFonts w:hint="eastAsia"/>
+        </w:rPr>
+        <w:tab/>
+      </w:r>
+      <w:r>
+        <w:rPr>
+          <w:rFonts w:hint="eastAsia"/>
+        </w:rPr>
+        <w:t>hopeless</w:t>
+      </w:r>
+      <w:r>
+        <w:t xml:space="preserve"> [ˈhəʊpləs]</w:t>
+      </w:r>
+      <w:r>
+        <w:rPr>
+          <w:rFonts w:hint="eastAsia"/>
+        </w:rPr>
+        <w:t>没有希望的</w:t>
+      </w:r>
+    </w:p>
+    <w:p>
+      <w:pPr>
+        <w:rPr>
+          <w:color w:val="4BACC6" w:themeColor="accent5"/>
+        </w:rPr>
+      </w:pPr>
+      <w:r>
+        <w:rPr>
+          <w:rFonts w:hint="eastAsia"/>
+        </w:rPr>
+        <w:tab/>
+        <w:t>liable</w:t>
+      </w:r>
+      <w:r>
+        <w:t xml:space="preserve"> [ˈlaɪəbl]</w:t>
+      </w:r>
+      <w:r>
+        <w:rPr>
+          <w:rFonts w:hint="eastAsia"/>
+        </w:rPr>
+        <w:t>有责任的</w:t>
+      </w:r>
+      <w:r>
+        <w:rPr>
+          <w:rFonts w:hint="eastAsia"/>
+        </w:rPr>
+        <w:t>/</w:t>
+      </w:r>
+      <w:r>
+        <w:rPr>
+          <w:rFonts w:hint="eastAsia"/>
+          <w:color w:val="4BACC6" w:themeColor="accent5"/>
+        </w:rPr>
+        <w:t>易于</w:t>
+      </w:r>
+      <w:r>
+        <w:rPr>
+          <w:rFonts w:hint="eastAsia"/>
+          <w:color w:val="4BACC6" w:themeColor="accent5"/>
+        </w:rPr>
+        <w:t>的</w:t>
+      </w:r>
+      <w:r>
+        <w:rPr>
+          <w:rFonts w:hint="eastAsia"/>
+          <w:color w:val="4BACC6" w:themeColor="accent5"/>
+        </w:rPr>
+        <w:t>(to)</w:t>
+      </w:r>
+    </w:p>
+    <w:p>
+      <w:r>
+        <w:tab/>
+      </w:r>
+      <w:r>
+        <w:rPr>
+          <w:rFonts w:hint="eastAsia"/>
+        </w:rPr>
+        <w:t>linear</w:t>
+      </w:r>
+      <w:r>
+        <w:t xml:space="preserve"> [ˈlɪniə</w:t>
+      </w:r>
+      <w:r>
+        <w:t>r</w:t>
+      </w:r>
+      <w:r>
+        <w:t>]</w:t>
+      </w:r>
+      <w:r>
+        <w:rPr>
+          <w:rFonts w:hint="eastAsia"/>
+        </w:rPr>
+        <w:t>线的</w:t>
+      </w:r>
+      <w:r>
+        <w:rPr>
+          <w:rFonts w:hint="eastAsia"/>
+        </w:rPr>
+        <w:t>/</w:t>
+      </w:r>
+      <w:r>
+        <w:rPr>
+          <w:rFonts w:hint="eastAsia"/>
+          <w:color w:val="4BACC6" w:themeColor="accent5"/>
+        </w:rPr>
+        <w:t>线性的</w:t>
+      </w:r>
+    </w:p>
+    <w:p>
+      <w:r>
+        <w:tab/>
+      </w:r>
+      <w:r>
+        <w:rPr>
+          <w:rFonts w:hint="eastAsia"/>
+        </w:rPr>
+        <w:t>predominant</w:t>
+      </w:r>
+      <w:r>
+        <w:t xml:space="preserve"> [prɪˈdɒmɪnənt]</w:t>
+      </w:r>
+      <w:r>
+        <w:rPr>
+          <w:rFonts w:hint="eastAsia"/>
+        </w:rPr>
+        <w:t>主要的</w:t>
+      </w:r>
+      <w:r>
+        <w:rPr>
+          <w:rFonts w:hint="eastAsia"/>
+        </w:rPr>
+        <w:t>/</w:t>
+      </w:r>
+      <w:r>
+        <w:rPr>
+          <w:rFonts w:hint="eastAsia"/>
+          <w:color w:val="4BACC6" w:themeColor="accent5"/>
+        </w:rPr>
+        <w:t>占优势的</w:t>
+      </w:r>
+    </w:p>
+    <w:p>
+      <w:pPr>
+        <w:rPr>
+          <w:b/>
+        </w:rPr>
+      </w:pPr>
+      <w:r>
+        <w:rPr>
+          <w:rFonts w:hint="eastAsia"/>
+          <w:b/>
+        </w:rPr>
+        <w:t>2</w:t>
+      </w:r>
+      <w:r>
+        <w:rPr>
+          <w:rFonts w:hint="eastAsia"/>
+          <w:b/>
+        </w:rPr>
+        <w:t>改观表现</w:t>
+      </w:r>
+    </w:p>
+    <w:p>
+      <w:pPr>
+        <w:rPr>
+          <w:color w:val="C0504D" w:themeColor="accent2"/>
+        </w:rPr>
+      </w:pPr>
+      <w:r>
+        <w:rPr>
+          <w:rFonts w:hint="eastAsia"/>
+          <w:color w:val="C0504D" w:themeColor="accent2"/>
+        </w:rPr>
+        <w:tab/>
+      </w:r>
+      <w:r>
+        <w:rPr>
+          <w:rFonts w:hint="eastAsia"/>
+          <w:color w:val="C0504D" w:themeColor="accent2"/>
+        </w:rPr>
+        <w:t>效果</w:t>
+      </w:r>
+    </w:p>
+    <w:p>
+      <w:r>
+        <w:rPr>
+          <w:rFonts w:hint="eastAsia"/>
+        </w:rPr>
+        <w:tab/>
+      </w:r>
+      <w:r>
+        <w:rPr>
+          <w:rFonts w:hint="eastAsia"/>
+        </w:rPr>
+        <w:t>abnormal</w:t>
+      </w:r>
+      <w:r>
+        <w:t xml:space="preserve"> [æbˈnɔ:ml]</w:t>
+      </w:r>
+      <w:r>
+        <w:rPr>
+          <w:rFonts w:hint="eastAsia"/>
+        </w:rPr>
+        <w:t>反常的</w:t>
+      </w:r>
+    </w:p>
+    <w:p>
+      <w:r>
+        <w:rPr>
+          <w:rFonts w:hint="eastAsia"/>
+        </w:rPr>
+        <w:tab/>
+      </w:r>
+      <w:r>
+        <w:rPr>
+          <w:rFonts w:hint="eastAsia"/>
+        </w:rPr>
+        <w:t>developmental</w:t>
+      </w:r>
+      <w:r>
+        <w:t xml:space="preserve"> [dɪˌveləpˈmentl]</w:t>
+      </w:r>
+      <w:r>
+        <w:rPr>
+          <w:rFonts w:hint="eastAsia"/>
+        </w:rPr>
+        <w:t>发展的</w:t>
+      </w:r>
+    </w:p>
+    <w:p>
+      <w:r>
+        <w:rPr>
+          <w:rFonts w:hint="eastAsia"/>
+        </w:rPr>
+        <w:lastRenderedPageBreak/>
+        <w:tab/>
+      </w:r>
+      <w:r>
+        <w:rPr>
+          <w:rFonts w:hint="eastAsia"/>
+        </w:rPr>
+        <w:t>fluent</w:t>
+      </w:r>
+      <w:r>
+        <w:t xml:space="preserve"> [ˈflu:ənt]</w:t>
+      </w:r>
+      <w:r>
+        <w:rPr>
+          <w:rFonts w:hint="eastAsia"/>
+        </w:rPr>
+        <w:t>流利的</w:t>
+      </w:r>
+    </w:p>
+    <w:p>
+      <w:r>
+        <w:rPr>
+          <w:rFonts w:hint="eastAsia"/>
+        </w:rPr>
+        <w:tab/>
+      </w:r>
+      <w:r>
+        <w:t>fruitful [ˈfru:tfl]</w:t>
+      </w:r>
+      <w:r>
+        <w:rPr>
+          <w:rFonts w:hint="eastAsia"/>
+          <w:color w:val="4BACC6" w:themeColor="accent5"/>
+        </w:rPr>
+        <w:t>效果好的</w:t>
+      </w:r>
+      <w:r>
+        <w:rPr>
+          <w:rFonts w:hint="eastAsia"/>
+        </w:rPr>
+        <w:t>/</w:t>
+      </w:r>
+      <w:r>
+        <w:rPr>
+          <w:rFonts w:hint="eastAsia"/>
+        </w:rPr>
+        <w:t>多产的</w:t>
+      </w:r>
+    </w:p>
+    <w:p>
+      <w:r>
+        <w:tab/>
+      </w:r>
+      <w:r>
+        <w:rPr>
+          <w:rFonts w:hint="eastAsia"/>
+        </w:rPr>
+        <w:t>normal</w:t>
+      </w:r>
+      <w:r>
+        <w:t xml:space="preserve"> [ˈnɔ:ml]</w:t>
+      </w:r>
+      <w:r>
+        <w:rPr>
+          <w:rFonts w:hint="eastAsia"/>
+          <w:color w:val="4BACC6" w:themeColor="accent5"/>
+        </w:rPr>
+        <w:t>正常的</w:t>
+      </w:r>
+      <w:r>
+        <w:rPr>
+          <w:rFonts w:hint="eastAsia"/>
+        </w:rPr>
+        <w:t>/</w:t>
+      </w:r>
+      <w:r>
+        <w:rPr>
+          <w:rFonts w:hint="eastAsia"/>
+        </w:rPr>
+        <w:t>正规的</w:t>
+      </w:r>
+    </w:p>
+    <w:p>
+      <w:r>
+        <w:tab/>
+      </w:r>
+      <w:r>
+        <w:rPr>
+          <w:rFonts w:hint="eastAsia"/>
+        </w:rPr>
+        <w:t>responsive</w:t>
+      </w:r>
+      <w:r>
+        <w:t xml:space="preserve"> [rɪˈspɒnsɪv]</w:t>
+      </w:r>
+      <w:r>
+        <w:rPr>
+          <w:rFonts w:hint="eastAsia"/>
+        </w:rPr>
+        <w:t>响应的</w:t>
+      </w:r>
+    </w:p>
+    <w:p>
+      <w:r>
+        <w:rPr>
+          <w:rFonts w:hint="eastAsia"/>
+        </w:rPr>
+        <w:tab/>
+        <w:t>progressive</w:t>
+      </w:r>
+      <w:r>
+        <w:t xml:space="preserve"> [prəˈgresɪv]</w:t>
+      </w:r>
+      <w:r>
+        <w:rPr>
+          <w:rFonts w:hint="eastAsia"/>
+        </w:rPr>
+        <w:t>进步的</w:t>
+      </w:r>
+    </w:p>
+    <w:p>
+      <w:r>
+        <w:rPr>
+          <w:rFonts w:hint="eastAsia"/>
+        </w:rPr>
+        <w:tab/>
+      </w:r>
+      <w:r>
+        <w:rPr>
+          <w:rFonts w:hint="eastAsia"/>
+        </w:rPr>
+        <w:t>smooth</w:t>
+      </w:r>
+      <w:r>
+        <w:t xml:space="preserve"> [smu:ð]</w:t>
+      </w:r>
+      <w:r>
+        <w:rPr>
+          <w:rFonts w:hint="eastAsia"/>
+        </w:rPr>
+        <w:t>光滑的</w:t>
+      </w:r>
+      <w:r>
+        <w:rPr>
+          <w:rFonts w:hint="eastAsia"/>
+        </w:rPr>
+        <w:t>/</w:t>
+      </w:r>
+      <w:r>
+        <w:rPr>
+          <w:rFonts w:hint="eastAsia"/>
+          <w:color w:val="4BACC6" w:themeColor="accent5"/>
+        </w:rPr>
+        <w:t>顺利的</w:t>
+      </w:r>
+    </w:p>
+    <w:p>
+      <w:r>
+        <w:tab/>
+      </w:r>
+      <w:r>
+        <w:rPr>
+          <w:rFonts w:hint="eastAsia"/>
+        </w:rPr>
+        <w:t>successful</w:t>
+      </w:r>
+      <w:r>
+        <w:t xml:space="preserve"> [səkˈsesfl]</w:t>
+      </w:r>
+      <w:r>
+        <w:rPr>
+          <w:rFonts w:hint="eastAsia"/>
+        </w:rPr>
+        <w:t>成功的</w:t>
+      </w:r>
+    </w:p>
+    <w:p>
+      <w:r>
+        <w:rPr>
+          <w:rFonts w:hint="eastAsia"/>
+          <w:color w:val="F79646" w:themeColor="accent6"/>
+        </w:rPr>
+        <w:t>连</w:t>
+      </w:r>
+      <w:r>
+        <w:tab/>
+      </w:r>
+      <w:r>
+        <w:rPr>
+          <w:rFonts w:hint="eastAsia"/>
+        </w:rPr>
+        <w:t>coherent</w:t>
+      </w:r>
+      <w:r>
+        <w:t xml:space="preserve"> [kəʊˈhɪərənt]</w:t>
+      </w:r>
+      <w:r>
+        <w:rPr>
+          <w:rFonts w:hint="eastAsia"/>
+        </w:rPr>
+        <w:t>连贯的</w:t>
+      </w:r>
+    </w:p>
+    <w:p>
+      <w:r>
+        <w:tab/>
+      </w:r>
+      <w:r>
+        <w:t>consecutive</w:t>
+      </w:r>
+      <w:r>
+        <w:t xml:space="preserve"> [kənˈsekjətɪv]</w:t>
+      </w:r>
+      <w:r>
+        <w:rPr>
+          <w:rFonts w:hint="eastAsia"/>
+        </w:rPr>
+        <w:t>连续不断的</w:t>
+      </w:r>
+      <w:r>
+        <w:rPr>
+          <w:rFonts w:hint="eastAsia"/>
+        </w:rPr>
+        <w:tab/>
+      </w:r>
+      <w:r>
+        <w:rPr>
+          <w:rFonts w:hint="eastAsia"/>
+        </w:rPr>
+        <w:tab/>
+      </w:r>
+      <w:r>
+        <w:rPr>
+          <w:rFonts w:hint="eastAsia"/>
+        </w:rPr>
+        <w:tab/>
+      </w:r>
+      <w:r>
+        <w:rPr>
+          <w:rFonts w:hint="eastAsia"/>
+          <w:color w:val="0000FF"/>
+        </w:rPr>
+        <w:t>表延续</w:t>
+      </w:r>
+    </w:p>
+    <w:p>
+      <w:r>
+        <w:rPr>
+          <w:rFonts w:hint="eastAsia"/>
+        </w:rPr>
+        <w:tab/>
+        <w:t>continual</w:t>
+      </w:r>
+      <w:r>
+        <w:t xml:space="preserve"> [kənˈtɪnjuəl]</w:t>
+      </w:r>
+      <w:r>
+        <w:rPr>
+          <w:rFonts w:hint="eastAsia"/>
+        </w:rPr>
+        <w:t>连续的</w:t>
+      </w:r>
+      <w:r>
+        <w:rPr>
+          <w:rFonts w:hint="eastAsia"/>
+        </w:rPr>
+        <w:tab/>
+      </w:r>
+      <w:r>
+        <w:rPr>
+          <w:rFonts w:hint="eastAsia"/>
+        </w:rPr>
+        <w:tab/>
+      </w:r>
+      <w:r>
+        <w:rPr>
+          <w:rFonts w:hint="eastAsia"/>
+        </w:rPr>
+        <w:tab/>
+      </w:r>
+      <w:r>
+        <w:rPr>
+          <w:rFonts w:hint="eastAsia"/>
+        </w:rPr>
+        <w:tab/>
+      </w:r>
+      <w:r>
+        <w:rPr>
+          <w:rFonts w:hint="eastAsia"/>
+        </w:rPr>
+        <w:tab/>
+      </w:r>
+      <w:r>
+        <w:rPr>
+          <w:rFonts w:hint="eastAsia"/>
+          <w:color w:val="0000FF"/>
+        </w:rPr>
+        <w:t>表重复</w:t>
+      </w:r>
+    </w:p>
+    <w:p>
+      <w:r>
+        <w:rPr>
+          <w:rFonts w:hint="eastAsia"/>
+        </w:rPr>
+        <w:tab/>
+      </w:r>
+      <w:r>
+        <w:t>continuous [kənˈtɪnjuəs]</w:t>
+      </w:r>
+      <w:r>
+        <w:rPr>
+          <w:rFonts w:hint="eastAsia"/>
+        </w:rPr>
+        <w:t>连续不断的</w:t>
+      </w:r>
+      <w:r>
+        <w:rPr>
+          <w:rFonts w:hint="eastAsia"/>
+        </w:rPr>
+        <w:tab/>
+      </w:r>
+      <w:r>
+        <w:rPr>
+          <w:rFonts w:hint="eastAsia"/>
+        </w:rPr>
+        <w:tab/>
+      </w:r>
+      <w:r>
+        <w:rPr>
+          <w:rFonts w:hint="eastAsia"/>
+        </w:rPr>
+        <w:tab/>
+      </w:r>
+      <w:r>
+        <w:rPr>
+          <w:rFonts w:hint="eastAsia"/>
+          <w:color w:val="0000FF"/>
+        </w:rPr>
+        <w:t>表延续</w:t>
+      </w:r>
+    </w:p>
+    <w:p>
+      <w:r>
+        <w:tab/>
+      </w:r>
+      <w:r>
+        <w:rPr>
+          <w:rFonts w:hint="eastAsia"/>
+        </w:rPr>
+        <w:t>intermittent</w:t>
+      </w:r>
+      <w:r>
+        <w:t xml:space="preserve"> [ˌɪntəˈmɪtənt]</w:t>
+      </w:r>
+      <w:r>
+        <w:rPr>
+          <w:rFonts w:hint="eastAsia"/>
+        </w:rPr>
+        <w:t>断断续续的</w:t>
+      </w:r>
+    </w:p>
+    <w:p>
+      <w:r>
+        <w:tab/>
+      </w:r>
+      <w:r>
+        <w:rPr>
+          <w:rFonts w:hint="eastAsia"/>
+        </w:rPr>
+        <w:t>non-stop</w:t>
+      </w:r>
+      <w:r>
+        <w:t xml:space="preserve"> [nɒn'stɒp]</w:t>
+      </w:r>
+      <w:r>
+        <w:rPr>
+          <w:rFonts w:hint="eastAsia"/>
+        </w:rPr>
+        <w:t>不停顿的</w:t>
+      </w:r>
+    </w:p>
+    <w:p>
+      <w:r>
+        <w:tab/>
+      </w:r>
+      <w:r>
+        <w:rPr>
+          <w:rFonts w:hint="eastAsia"/>
+        </w:rPr>
+        <w:t>persistent</w:t>
+      </w:r>
+      <w:r>
+        <w:t xml:space="preserve"> [pəˈsɪstənt]</w:t>
+      </w:r>
+      <w:r>
+        <w:rPr>
+          <w:rFonts w:hint="eastAsia"/>
+        </w:rPr>
+        <w:t>坚持不懈的</w:t>
+      </w:r>
+      <w:r>
+        <w:rPr>
+          <w:rFonts w:hint="eastAsia"/>
+        </w:rPr>
+        <w:t>/</w:t>
+      </w:r>
+      <w:r>
+        <w:rPr>
+          <w:rFonts w:hint="eastAsia"/>
+          <w:color w:val="4BACC6" w:themeColor="accent5"/>
+        </w:rPr>
+        <w:t>持续的</w:t>
+      </w:r>
+    </w:p>
+    <w:p>
+      <w:r>
+        <w:tab/>
+      </w:r>
+      <w:r>
+        <w:rPr>
+          <w:rFonts w:hint="eastAsia"/>
+        </w:rPr>
+        <w:t>successive</w:t>
+      </w:r>
+      <w:r>
+        <w:t xml:space="preserve"> [səkˈsesɪv]</w:t>
+      </w:r>
+      <w:r>
+        <w:rPr>
+          <w:rFonts w:hint="eastAsia"/>
+        </w:rPr>
+        <w:t>连续的</w:t>
+      </w:r>
+    </w:p>
+    <w:p>
+      <w:r>
+        <w:rPr>
+          <w:rFonts w:hint="eastAsia"/>
+          <w:color w:val="C0504D" w:themeColor="accent2"/>
+        </w:rPr>
+        <w:tab/>
+      </w:r>
+      <w:r>
+        <w:rPr>
+          <w:rFonts w:hint="eastAsia"/>
+          <w:color w:val="C0504D" w:themeColor="accent2"/>
+        </w:rPr>
+        <w:t>变数</w:t>
+      </w:r>
+      <w:r>
+        <w:rPr>
+          <w:color w:val="C0504D" w:themeColor="accent2"/>
+        </w:rPr>
+        <w:br/>
+      </w:r>
+      <w:r>
+        <w:rPr>
+          <w:rFonts w:hint="eastAsia"/>
+        </w:rPr>
+        <w:tab/>
+      </w:r>
+      <w:r>
+        <w:rPr>
+          <w:rFonts w:hint="eastAsia"/>
+        </w:rPr>
+        <w:t>changeable</w:t>
+      </w:r>
+      <w:r>
+        <w:t xml:space="preserve"> [ˈtʃeɪndʒəbl]</w:t>
+      </w:r>
+      <w:r>
+        <w:rPr>
+          <w:rFonts w:hint="eastAsia"/>
+        </w:rPr>
+        <w:t>易变的</w:t>
+      </w:r>
+    </w:p>
+    <w:p>
+      <w:r>
+        <w:rPr>
+          <w:rFonts w:hint="eastAsia"/>
+        </w:rPr>
+        <w:tab/>
+      </w:r>
+      <w:r>
+        <w:rPr>
+          <w:rFonts w:hint="eastAsia"/>
+        </w:rPr>
+        <w:t>consistent</w:t>
+      </w:r>
+      <w:r>
+        <w:t xml:space="preserve"> [kənˈsɪstənt]</w:t>
+      </w:r>
+      <w:r>
+        <w:rPr>
+          <w:rFonts w:hint="eastAsia"/>
+          <w:color w:val="4BACC6" w:themeColor="accent5"/>
+        </w:rPr>
+        <w:t>始终如一的</w:t>
+      </w:r>
+      <w:r>
+        <w:rPr>
+          <w:rFonts w:hint="eastAsia"/>
+        </w:rPr>
+        <w:t>/</w:t>
+      </w:r>
+      <w:r>
+        <w:rPr>
+          <w:rFonts w:hint="eastAsia"/>
+        </w:rPr>
+        <w:t>一致的</w:t>
+      </w:r>
+    </w:p>
+    <w:p>
+      <w:r>
+        <w:rPr>
+          <w:rFonts w:hint="eastAsia"/>
+        </w:rPr>
+        <w:tab/>
+      </w:r>
+      <w:r>
+        <w:rPr>
+          <w:rFonts w:hint="eastAsia"/>
+        </w:rPr>
+        <w:t>constant</w:t>
+      </w:r>
+      <w:r>
+        <w:t xml:space="preserve"> [ˈkɒnstənt]</w:t>
+      </w:r>
+      <w:r>
+        <w:rPr>
+          <w:rFonts w:hint="eastAsia"/>
+          <w:color w:val="4BACC6" w:themeColor="accent5"/>
+        </w:rPr>
+        <w:t>恒定的</w:t>
+      </w:r>
+      <w:r>
+        <w:rPr>
+          <w:rFonts w:hint="eastAsia"/>
+        </w:rPr>
+        <w:t>/</w:t>
+      </w:r>
+      <w:r>
+        <w:rPr>
+          <w:rFonts w:hint="eastAsia"/>
+        </w:rPr>
+        <w:t>经常地</w:t>
+      </w:r>
+    </w:p>
+    <w:p>
+      <w:r>
+        <w:rPr>
+          <w:rFonts w:hint="eastAsia"/>
+        </w:rPr>
+        <w:tab/>
+      </w:r>
+      <w:r>
+        <w:rPr>
+          <w:rFonts w:hint="eastAsia"/>
+        </w:rPr>
+        <w:t>invariable</w:t>
+      </w:r>
+      <w:r>
+        <w:t xml:space="preserve"> [ɪnˈveəriəbl]</w:t>
+      </w:r>
+      <w:r>
+        <w:rPr>
+          <w:rFonts w:hint="eastAsia"/>
+        </w:rPr>
+        <w:t>永恒不变的</w:t>
+      </w:r>
+    </w:p>
+    <w:p>
+      <w:r>
+        <w:tab/>
+      </w:r>
+      <w:r>
+        <w:rPr>
+          <w:rFonts w:hint="eastAsia"/>
+        </w:rPr>
+        <w:t>mobile</w:t>
+      </w:r>
+      <w:r>
+        <w:t xml:space="preserve"> [ˈməʊbaɪl]</w:t>
+      </w:r>
+      <w:r>
+        <w:rPr>
+          <w:rFonts w:hint="eastAsia"/>
+        </w:rPr>
+        <w:t>可移动的</w:t>
+      </w:r>
+      <w:r>
+        <w:rPr>
+          <w:rFonts w:hint="eastAsia"/>
+        </w:rPr>
+        <w:t>/</w:t>
+      </w:r>
+      <w:r>
+        <w:rPr>
+          <w:rFonts w:hint="eastAsia"/>
+          <w:color w:val="4BACC6" w:themeColor="accent5"/>
+        </w:rPr>
+        <w:t>易变的</w:t>
+      </w:r>
+    </w:p>
+    <w:p>
+      <w:r>
+        <w:rPr>
+          <w:rFonts w:hint="eastAsia"/>
+        </w:rPr>
+        <w:tab/>
+      </w:r>
+      <w:r>
+        <w:rPr>
+          <w:rFonts w:hint="eastAsia"/>
+        </w:rPr>
+        <w:t>regular</w:t>
+      </w:r>
+      <w:r>
+        <w:t xml:space="preserve"> [ˈregjələ</w:t>
+      </w:r>
+      <w:r>
+        <w:t>r</w:t>
+      </w:r>
+      <w:r>
+        <w:t>]</w:t>
+      </w:r>
+      <w:r>
+        <w:rPr>
+          <w:rFonts w:hint="eastAsia"/>
+        </w:rPr>
+        <w:t>有规律的</w:t>
+      </w:r>
+    </w:p>
+    <w:p>
+      <w:r>
+        <w:tab/>
+      </w:r>
+      <w:r>
+        <w:rPr>
+          <w:rFonts w:hint="eastAsia"/>
+        </w:rPr>
+        <w:t xml:space="preserve">set </w:t>
+      </w:r>
+      <w:r>
+        <w:t>[set]</w:t>
+      </w:r>
+      <w:r>
+        <w:rPr>
+          <w:rFonts w:hint="eastAsia"/>
+        </w:rPr>
+        <w:t>固定的</w:t>
+      </w:r>
+      <w:r>
+        <w:rPr>
+          <w:rFonts w:hint="eastAsia"/>
+        </w:rPr>
+        <w:t>/</w:t>
+      </w:r>
+      <w:r>
+        <w:rPr>
+          <w:rFonts w:hint="eastAsia"/>
+        </w:rPr>
+        <w:t>不变的</w:t>
+      </w:r>
+    </w:p>
+    <w:p>
+      <w:r>
+        <w:rPr>
+          <w:rFonts w:hint="eastAsia"/>
+        </w:rPr>
+        <w:tab/>
+      </w:r>
+      <w:r>
+        <w:rPr>
+          <w:rFonts w:hint="eastAsia"/>
+        </w:rPr>
+        <w:t>stable</w:t>
+      </w:r>
+      <w:r>
+        <w:t xml:space="preserve"> [ˈsteɪbl]</w:t>
+      </w:r>
+      <w:r>
+        <w:rPr>
+          <w:rFonts w:hint="eastAsia"/>
+        </w:rPr>
+        <w:t>稳定的</w:t>
+      </w:r>
+    </w:p>
+    <w:p>
+      <w:r>
+        <w:rPr>
+          <w:rFonts w:hint="eastAsia"/>
+        </w:rPr>
+        <w:tab/>
+      </w:r>
+      <w:r>
+        <w:rPr>
+          <w:rFonts w:hint="eastAsia"/>
+        </w:rPr>
+        <w:t>steady</w:t>
+      </w:r>
+      <w:r>
+        <w:t xml:space="preserve"> [ˈstedi]</w:t>
+      </w:r>
+      <w:r>
+        <w:rPr>
+          <w:rFonts w:hint="eastAsia"/>
+        </w:rPr>
+        <w:t>稳定的</w:t>
+      </w:r>
+    </w:p>
+    <w:p>
+      <w:r>
+        <w:rPr>
+          <w:rFonts w:hint="eastAsia"/>
+        </w:rPr>
+        <w:tab/>
+      </w:r>
+      <w:r>
+        <w:rPr>
+          <w:rFonts w:hint="eastAsia"/>
+        </w:rPr>
+        <w:t>still</w:t>
+      </w:r>
+      <w:r>
+        <w:t xml:space="preserve"> [stɪl]</w:t>
+      </w:r>
+      <w:r>
+        <w:rPr>
+          <w:rFonts w:hint="eastAsia"/>
+        </w:rPr>
+        <w:t>仍然的</w:t>
+      </w:r>
+    </w:p>
+    <w:p>
+      <w:r>
+        <w:rPr>
+          <w:rFonts w:hint="eastAsia"/>
+        </w:rPr>
+        <w:tab/>
+        <w:t>variable</w:t>
+      </w:r>
+      <w:r>
+        <w:t xml:space="preserve"> [ˈveəriəbl]</w:t>
+      </w:r>
+      <w:r>
+        <w:rPr>
+          <w:rFonts w:hint="eastAsia"/>
+        </w:rPr>
+        <w:t>变化</w:t>
+      </w:r>
+      <w:r>
+        <w:rPr>
+          <w:rFonts w:hint="eastAsia"/>
+        </w:rPr>
+        <w:t>的</w:t>
+      </w:r>
+    </w:p>
+    <w:p>
+      <w:r>
+        <w:rPr>
+          <w:rFonts w:hint="eastAsia"/>
+        </w:rPr>
+        <w:tab/>
+        <w:t>various</w:t>
+      </w:r>
+      <w:r>
+        <w:t xml:space="preserve"> [ˈveəriəs]</w:t>
+      </w:r>
+      <w:r>
+        <w:rPr>
+          <w:rFonts w:hint="eastAsia"/>
+        </w:rPr>
+        <w:t>各种各样的</w:t>
+      </w:r>
+    </w:p>
+    <w:p>
+      <w:pPr>
+        <w:rPr>
+          <w:b/>
+        </w:rPr>
+      </w:pPr>
+      <w:r>
+        <w:rPr>
+          <w:rFonts w:hint="eastAsia"/>
+          <w:b/>
+        </w:rPr>
+        <w:t>三、界定表现</w:t>
+      </w:r>
+    </w:p>
+    <w:p>
+      <w:pPr>
+        <w:rPr>
+          <w:b/>
+        </w:rPr>
+      </w:pPr>
+      <w:r>
+        <w:rPr>
+          <w:rFonts w:hint="eastAsia"/>
+          <w:b/>
+        </w:rPr>
+        <w:t>1</w:t>
+      </w:r>
+      <w:r>
+        <w:rPr>
+          <w:rFonts w:hint="eastAsia"/>
+          <w:b/>
+        </w:rPr>
+        <w:t>相关</w:t>
+      </w:r>
+    </w:p>
+    <w:p>
+      <w:pPr>
+        <w:rPr>
+          <w:color w:val="C0504D" w:themeColor="accent2"/>
+        </w:rPr>
+      </w:pPr>
+      <w:r>
+        <w:rPr>
+          <w:rFonts w:hint="eastAsia"/>
+          <w:color w:val="C0504D" w:themeColor="accent2"/>
+        </w:rPr>
+        <w:tab/>
+      </w:r>
+      <w:r>
+        <w:rPr>
+          <w:rFonts w:hint="eastAsia"/>
+          <w:color w:val="C0504D" w:themeColor="accent2"/>
+        </w:rPr>
+        <w:t>原因</w:t>
+      </w:r>
+    </w:p>
+    <w:p>
+      <w:r>
+        <w:rPr>
+          <w:rFonts w:hint="eastAsia"/>
+          <w:color w:val="C0504D" w:themeColor="accent2"/>
+        </w:rPr>
+        <w:tab/>
+      </w:r>
+      <w:r>
+        <w:rPr>
+          <w:rFonts w:hint="eastAsia"/>
+          <w:color w:val="C0504D" w:themeColor="accent2"/>
+        </w:rPr>
+        <w:t>意义</w:t>
+      </w:r>
+      <w:r>
+        <w:rPr>
+          <w:rFonts w:hint="eastAsia"/>
+        </w:rPr>
+        <w:t>：目的</w:t>
+      </w:r>
+      <w:r>
+        <w:rPr>
+          <w:rFonts w:hint="eastAsia"/>
+        </w:rPr>
+        <w:t>和影响</w:t>
+      </w:r>
+    </w:p>
+    <w:p>
+      <w:r>
+        <w:rPr>
+          <w:rFonts w:hint="eastAsia"/>
+        </w:rPr>
+        <w:tab/>
+      </w:r>
+      <w:r>
+        <w:rPr>
+          <w:rFonts w:hint="eastAsia"/>
+        </w:rPr>
+        <w:t>adverse</w:t>
+      </w:r>
+      <w:r>
+        <w:t xml:space="preserve"> [ˈædvɜ:s]</w:t>
+      </w:r>
+      <w:r>
+        <w:rPr>
+          <w:rFonts w:hint="eastAsia"/>
+        </w:rPr>
+        <w:t>不利的</w:t>
+      </w:r>
+    </w:p>
+    <w:p>
+      <w:r>
+        <w:rPr>
+          <w:rFonts w:hint="eastAsia"/>
+        </w:rPr>
+        <w:tab/>
+      </w:r>
+      <w:r>
+        <w:rPr>
+          <w:rFonts w:hint="eastAsia"/>
+        </w:rPr>
+        <w:t>beneficial</w:t>
+      </w:r>
+      <w:r>
+        <w:t xml:space="preserve"> [ˌbenɪˈfɪʃl]</w:t>
+      </w:r>
+      <w:r>
+        <w:rPr>
+          <w:rFonts w:hint="eastAsia"/>
+        </w:rPr>
+        <w:t>有益的</w:t>
+      </w:r>
+    </w:p>
+    <w:p>
+      <w:r>
+        <w:rPr>
+          <w:rFonts w:hint="eastAsia"/>
+        </w:rPr>
+        <w:tab/>
+      </w:r>
+      <w:r>
+        <w:rPr>
+          <w:rFonts w:hint="eastAsia"/>
+        </w:rPr>
+        <w:t>competitive</w:t>
+      </w:r>
+      <w:r>
+        <w:t xml:space="preserve"> [kəmˈpetətɪv]</w:t>
+      </w:r>
+      <w:r>
+        <w:rPr>
+          <w:rFonts w:hint="eastAsia"/>
+        </w:rPr>
+        <w:t>竞争的</w:t>
+      </w:r>
+      <w:r>
+        <w:rPr>
+          <w:rFonts w:hint="eastAsia"/>
+        </w:rPr>
+        <w:t>/</w:t>
+      </w:r>
+      <w:r>
+        <w:rPr>
+          <w:rFonts w:hint="eastAsia"/>
+        </w:rPr>
+        <w:t>好竞争的</w:t>
+      </w:r>
+      <w:r>
+        <w:rPr>
+          <w:rFonts w:hint="eastAsia"/>
+        </w:rPr>
+        <w:t>/</w:t>
+      </w:r>
+      <w:r>
+        <w:rPr>
+          <w:rFonts w:hint="eastAsia"/>
+          <w:color w:val="4BACC6" w:themeColor="accent5"/>
+        </w:rPr>
+        <w:t>有竞争力的</w:t>
+      </w:r>
+    </w:p>
+    <w:p>
+      <w:r>
+        <w:rPr>
+          <w:rFonts w:hint="eastAsia"/>
+        </w:rPr>
+        <w:tab/>
+      </w:r>
+      <w:r>
+        <w:rPr>
+          <w:rFonts w:hint="eastAsia"/>
+        </w:rPr>
+        <w:t>contagious</w:t>
+      </w:r>
+      <w:r>
+        <w:t xml:space="preserve"> [kənˈteɪdʒəs]</w:t>
+      </w:r>
+      <w:r>
+        <w:rPr>
+          <w:rFonts w:hint="eastAsia"/>
+        </w:rPr>
+        <w:t>有传染性的</w:t>
+      </w:r>
+      <w:r>
+        <w:rPr>
+          <w:rFonts w:hint="eastAsia"/>
+        </w:rPr>
+        <w:t>/</w:t>
+      </w:r>
+      <w:r>
+        <w:rPr>
+          <w:rFonts w:hint="eastAsia"/>
+          <w:color w:val="4BACC6" w:themeColor="accent5"/>
+        </w:rPr>
+        <w:t>有感染力的</w:t>
+      </w:r>
+    </w:p>
+    <w:p>
+      <w:r>
+        <w:rPr>
+          <w:rFonts w:hint="eastAsia"/>
+        </w:rPr>
+        <w:tab/>
+      </w:r>
+      <w:r>
+        <w:rPr>
+          <w:rFonts w:hint="eastAsia"/>
+        </w:rPr>
+        <w:t>consequent</w:t>
+      </w:r>
+      <w:r>
+        <w:t xml:space="preserve"> [ˈkɒnsɪkwənt]</w:t>
+      </w:r>
+      <w:r>
+        <w:rPr>
+          <w:rFonts w:hint="eastAsia"/>
+        </w:rPr>
+        <w:t>所</w:t>
+      </w:r>
+      <w:r>
+        <w:rPr>
+          <w:rFonts w:hint="eastAsia"/>
+        </w:rPr>
+        <w:t>(</w:t>
+      </w:r>
+      <w:r>
+        <w:rPr>
+          <w:rFonts w:hint="eastAsia"/>
+        </w:rPr>
+        <w:t>导</w:t>
+      </w:r>
+      <w:r>
+        <w:rPr>
+          <w:rFonts w:hint="eastAsia"/>
+        </w:rPr>
+        <w:t>)</w:t>
+      </w:r>
+      <w:r>
+        <w:rPr>
+          <w:rFonts w:hint="eastAsia"/>
+        </w:rPr>
+        <w:t>致的</w:t>
+      </w:r>
+    </w:p>
+    <w:p>
+      <w:r>
+        <w:rPr>
+          <w:rFonts w:hint="eastAsia"/>
+        </w:rPr>
+        <w:tab/>
+      </w:r>
+      <w:r>
+        <w:t>destructive</w:t>
+      </w:r>
+      <w:r>
+        <w:t xml:space="preserve"> [dɪˈstrʌktɪv]</w:t>
+      </w:r>
+      <w:r>
+        <w:rPr>
+          <w:rFonts w:hint="eastAsia"/>
+        </w:rPr>
+        <w:t>破坏性的</w:t>
+      </w:r>
+    </w:p>
+    <w:p>
+      <w:r>
+        <w:tab/>
+        <w:t>disastrous</w:t>
+      </w:r>
+      <w:r>
+        <w:t xml:space="preserve"> [dɪˈz</w:t>
+      </w:r>
+      <w:r>
+        <w:rPr>
+          <w:rFonts w:hint="eastAsia"/>
+        </w:rPr>
+        <w:t>ɑ</w:t>
+      </w:r>
+      <w:r>
+        <w:t>:strəs]</w:t>
+      </w:r>
+      <w:r>
+        <w:rPr>
+          <w:rFonts w:hint="eastAsia"/>
+        </w:rPr>
+        <w:t>灾难性的</w:t>
+      </w:r>
+    </w:p>
+    <w:p>
+      <w:r>
+        <w:tab/>
+      </w:r>
+      <w:r>
+        <w:rPr>
+          <w:rFonts w:hint="eastAsia"/>
+        </w:rPr>
+        <w:t>elo</w:t>
+      </w:r>
+      <w:r>
+        <w:t>quent</w:t>
+      </w:r>
+      <w:r>
+        <w:t xml:space="preserve"> [ˈeləkwənt]</w:t>
+      </w:r>
+      <w:r>
+        <w:rPr>
+          <w:rFonts w:hint="eastAsia"/>
+        </w:rPr>
+        <w:t>雄辩的</w:t>
+      </w:r>
+      <w:r>
+        <w:rPr>
+          <w:rFonts w:hint="eastAsia"/>
+        </w:rPr>
+        <w:t>/</w:t>
+      </w:r>
+      <w:r>
+        <w:rPr>
+          <w:rFonts w:hint="eastAsia"/>
+          <w:color w:val="4BACC6" w:themeColor="accent5"/>
+        </w:rPr>
+        <w:t>意味深长的</w:t>
+      </w:r>
+    </w:p>
+    <w:p>
+      <w:r>
+        <w:tab/>
+      </w:r>
+      <w:r>
+        <w:rPr>
+          <w:rFonts w:hint="eastAsia"/>
+        </w:rPr>
+        <w:t>favourable</w:t>
+      </w:r>
+      <w:r>
+        <w:t xml:space="preserve"> [ˈfeɪvərəbl]</w:t>
+      </w:r>
+      <w:r>
+        <w:rPr>
+          <w:rFonts w:hint="eastAsia"/>
+        </w:rPr>
+        <w:t>有利的</w:t>
+      </w:r>
+    </w:p>
+    <w:p>
+      <w:r>
+        <w:rPr>
+          <w:rFonts w:hint="eastAsia"/>
+        </w:rPr>
+        <w:tab/>
+      </w:r>
+      <w:r>
+        <w:rPr>
+          <w:rFonts w:hint="eastAsia"/>
+        </w:rPr>
+        <w:t>harmful</w:t>
+      </w:r>
+      <w:r>
+        <w:t xml:space="preserve"> [ˈh</w:t>
+      </w:r>
+      <w:r>
+        <w:rPr>
+          <w:rFonts w:hint="eastAsia"/>
+        </w:rPr>
+        <w:t>ɑ</w:t>
+      </w:r>
+      <w:r>
+        <w:t>:mfl]</w:t>
+      </w:r>
+      <w:r>
+        <w:rPr>
+          <w:rFonts w:hint="eastAsia"/>
+        </w:rPr>
+        <w:t>有害的</w:t>
+      </w:r>
+    </w:p>
+    <w:p>
+      <w:r>
+        <w:rPr>
+          <w:rFonts w:hint="eastAsia"/>
+        </w:rPr>
+        <w:tab/>
+      </w:r>
+      <w:r>
+        <w:rPr>
+          <w:rFonts w:hint="eastAsia"/>
+        </w:rPr>
+        <w:t>helpful</w:t>
+      </w:r>
+      <w:r>
+        <w:t xml:space="preserve"> [ˈhelpfl]</w:t>
+      </w:r>
+      <w:r>
+        <w:rPr>
+          <w:rFonts w:hint="eastAsia"/>
+        </w:rPr>
+        <w:t>有帮助的</w:t>
+      </w:r>
+    </w:p>
+    <w:p>
+      <w:r>
+        <w:rPr>
+          <w:rFonts w:hint="eastAsia"/>
+        </w:rPr>
+        <w:tab/>
+        <w:t>historic</w:t>
+      </w:r>
+      <w:r>
+        <w:t xml:space="preserve"> [hɪˈstɒrɪk]</w:t>
+      </w:r>
+      <w:r>
+        <w:rPr>
+          <w:rFonts w:hint="eastAsia"/>
+        </w:rPr>
+        <w:t>有历史意义的</w:t>
+      </w:r>
+    </w:p>
+    <w:p>
+      <w:r>
+        <w:rPr>
+          <w:rFonts w:hint="eastAsia"/>
+        </w:rPr>
+        <w:lastRenderedPageBreak/>
+        <w:tab/>
+      </w:r>
+      <w:r>
+        <w:t>indicative</w:t>
+      </w:r>
+      <w:r>
+        <w:t xml:space="preserve"> [ɪnˈdɪkətɪv]</w:t>
+      </w:r>
+      <w:r>
+        <w:rPr>
+          <w:rFonts w:hint="eastAsia"/>
+          <w:color w:val="4BACC6" w:themeColor="accent5"/>
+        </w:rPr>
+        <w:t>指示意义的</w:t>
+      </w:r>
+      <w:r>
+        <w:rPr>
+          <w:rFonts w:hint="eastAsia"/>
+        </w:rPr>
+        <w:t>/</w:t>
+      </w:r>
+      <w:r>
+        <w:rPr>
+          <w:rFonts w:hint="eastAsia"/>
+        </w:rPr>
+        <w:t>陈述的</w:t>
+      </w:r>
+    </w:p>
+    <w:p>
+      <w:r>
+        <w:tab/>
+      </w:r>
+      <w:r>
+        <w:rPr>
+          <w:rFonts w:hint="eastAsia"/>
+        </w:rPr>
+        <w:t>influential</w:t>
+      </w:r>
+      <w:r>
+        <w:t xml:space="preserve"> [ˌɪnfluˈenʃl]</w:t>
+      </w:r>
+      <w:r>
+        <w:rPr>
+          <w:rFonts w:hint="eastAsia"/>
+        </w:rPr>
+        <w:t>有影响的</w:t>
+      </w:r>
+    </w:p>
+    <w:p>
+      <w:r>
+        <w:rPr>
+          <w:rFonts w:hint="eastAsia"/>
+        </w:rPr>
+        <w:tab/>
+      </w:r>
+      <w:r>
+        <w:rPr>
+          <w:rFonts w:hint="eastAsia"/>
+        </w:rPr>
+        <w:t>paid</w:t>
+      </w:r>
+      <w:r>
+        <w:t xml:space="preserve"> [peɪd]</w:t>
+      </w:r>
+      <w:r>
+        <w:rPr>
+          <w:rFonts w:hint="eastAsia"/>
+        </w:rPr>
+        <w:t>有报酬的</w:t>
+      </w:r>
+    </w:p>
+    <w:p>
+      <w:r>
+        <w:rPr>
+          <w:rFonts w:hint="eastAsia"/>
+        </w:rPr>
+        <w:tab/>
+      </w:r>
+      <w:r>
+        <w:rPr>
+          <w:rFonts w:hint="eastAsia"/>
+        </w:rPr>
+        <w:t>profitable</w:t>
+      </w:r>
+      <w:r>
+        <w:t xml:space="preserve"> [ˈprɒfɪtəbl]</w:t>
+      </w:r>
+      <w:r>
+        <w:rPr>
+          <w:rFonts w:hint="eastAsia"/>
+        </w:rPr>
+        <w:t>有利可图的</w:t>
+      </w:r>
+    </w:p>
+    <w:p>
+      <w:r>
+        <w:tab/>
+      </w:r>
+      <w:r>
+        <w:rPr>
+          <w:rFonts w:hint="eastAsia"/>
+        </w:rPr>
+        <w:t>profound</w:t>
+      </w:r>
+      <w:r>
+        <w:t xml:space="preserve"> [prəˈfaʊnd]</w:t>
+      </w:r>
+      <w:r>
+        <w:rPr>
+          <w:rFonts w:hint="eastAsia"/>
+          <w:color w:val="4BACC6" w:themeColor="accent5"/>
+        </w:rPr>
+        <w:t>意义深远的</w:t>
+      </w:r>
+      <w:r>
+        <w:rPr>
+          <w:rFonts w:hint="eastAsia"/>
+        </w:rPr>
+        <w:t>/</w:t>
+      </w:r>
+      <w:r>
+        <w:rPr>
+          <w:rFonts w:hint="eastAsia"/>
+        </w:rPr>
+        <w:t>渊博的</w:t>
+      </w:r>
+    </w:p>
+    <w:p>
+      <w:r>
+        <w:tab/>
+      </w:r>
+      <w:r>
+        <w:rPr>
+          <w:rFonts w:hint="eastAsia"/>
+        </w:rPr>
+        <w:t>reciprocal</w:t>
+      </w:r>
+      <w:r>
+        <w:t xml:space="preserve"> [rɪˈsɪprəkl]</w:t>
+      </w:r>
+      <w:r>
+        <w:rPr>
+          <w:rFonts w:hint="eastAsia"/>
+        </w:rPr>
+        <w:t>互利的</w:t>
+      </w:r>
+    </w:p>
+    <w:p>
+      <w:r>
+        <w:tab/>
+      </w:r>
+      <w:r>
+        <w:rPr>
+          <w:rFonts w:hint="eastAsia"/>
+        </w:rPr>
         <w:t>significant</w:t>
       </w:r>
       <w:r>
@@ -8788,6 +8811,7 @@
         <w:rPr>
           <w:rFonts w:hint="eastAsia"/>
         </w:rPr>
+        <w:lastRenderedPageBreak/>
         <w:tab/>
         <w:t>thorough</w:t>
       </w:r>
@@ -8807,1267 +8831,1995 @@
           <w:rFonts w:hint="eastAsia"/>
           <w:color w:val="F79646" w:themeColor="accent6"/>
         </w:rPr>
+        <w:t>广</w:t>
+      </w:r>
+      <w:r>
+        <w:rPr>
+          <w:rFonts w:hint="eastAsia"/>
+        </w:rPr>
+        <w:tab/>
+        <w:t>comprehensive</w:t>
+      </w:r>
+      <w:r>
+        <w:t xml:space="preserve"> [ˌkɒmprɪˈhensɪv]</w:t>
+      </w:r>
+      <w:r>
+        <w:rPr>
+          <w:rFonts w:hint="eastAsia"/>
+        </w:rPr>
+        <w:t>全面的</w:t>
+      </w:r>
+    </w:p>
+    <w:p>
+      <w:r>
+        <w:rPr>
+          <w:rFonts w:hint="eastAsia"/>
+        </w:rPr>
+        <w:tab/>
+        <w:t>extensive</w:t>
+      </w:r>
+      <w:r>
+        <w:t xml:space="preserve"> [ɪkˈstensɪv]</w:t>
+      </w:r>
+      <w:r>
+        <w:rPr>
+          <w:rFonts w:hint="eastAsia"/>
+        </w:rPr>
+        <w:t>广泛的</w:t>
+      </w:r>
+    </w:p>
+    <w:p>
+      <w:r>
+        <w:rPr>
+          <w:rFonts w:hint="eastAsia"/>
+        </w:rPr>
+        <w:tab/>
+        <w:t>inclusive</w:t>
+      </w:r>
+      <w:r>
+        <w:t xml:space="preserve"> [ɪnˈklu:sɪv]</w:t>
+      </w:r>
+      <w:r>
+        <w:rPr>
+          <w:rFonts w:hint="eastAsia"/>
+        </w:rPr>
+        <w:t>包括一切的</w:t>
+      </w:r>
+    </w:p>
+    <w:p>
+      <w:r>
+        <w:rPr>
+          <w:rFonts w:hint="eastAsia"/>
+        </w:rPr>
+        <w:tab/>
+        <w:t>systematic</w:t>
+      </w:r>
+      <w:r>
+        <w:t xml:space="preserve"> [ˌsɪstəˈmætɪk]</w:t>
+      </w:r>
+      <w:r>
+        <w:rPr>
+          <w:rFonts w:hint="eastAsia"/>
+        </w:rPr>
+        <w:t>系统的</w:t>
+      </w:r>
+    </w:p>
+    <w:p>
+      <w:r>
+        <w:rPr>
+          <w:rFonts w:hint="eastAsia"/>
+        </w:rPr>
+        <w:tab/>
+        <w:t>wide</w:t>
+      </w:r>
+      <w:r>
+        <w:t xml:space="preserve"> [waɪd]</w:t>
+      </w:r>
+      <w:r>
+        <w:rPr>
+          <w:rFonts w:hint="eastAsia"/>
+        </w:rPr>
+        <w:t>宽的</w:t>
+      </w:r>
+      <w:r>
+        <w:rPr>
+          <w:rFonts w:hint="eastAsia"/>
+        </w:rPr>
+        <w:t>/</w:t>
+      </w:r>
+      <w:r>
+        <w:rPr>
+          <w:rFonts w:hint="eastAsia"/>
+          <w:color w:val="4BACC6" w:themeColor="accent5"/>
+        </w:rPr>
+        <w:t>广泛的</w:t>
+      </w:r>
+    </w:p>
+    <w:p>
+      <w:r>
+        <w:rPr>
+          <w:rFonts w:hint="eastAsia"/>
+        </w:rPr>
+        <w:tab/>
+      </w:r>
+      <w:r>
+        <w:rPr>
+          <w:rFonts w:hint="eastAsia"/>
+        </w:rPr>
+        <w:t>widespread</w:t>
+      </w:r>
+      <w:r>
+        <w:t xml:space="preserve"> [ˈwaɪdspred]</w:t>
+      </w:r>
+      <w:r>
+        <w:rPr>
+          <w:rFonts w:hint="eastAsia"/>
+        </w:rPr>
+        <w:t>广泛的</w:t>
+      </w:r>
+    </w:p>
+    <w:p>
+      <w:r>
+        <w:rPr>
+          <w:rFonts w:hint="eastAsia"/>
+          <w:color w:val="C0504D" w:themeColor="accent2"/>
+        </w:rPr>
+        <w:tab/>
+      </w:r>
+      <w:r>
+        <w:rPr>
+          <w:rFonts w:hint="eastAsia"/>
+          <w:color w:val="C0504D" w:themeColor="accent2"/>
+        </w:rPr>
+        <w:t>几率</w:t>
+      </w:r>
+      <w:r>
+        <w:rPr>
+          <w:rFonts w:hint="eastAsia"/>
+        </w:rPr>
+        <w:t>：不一定的、有几率的</w:t>
+      </w:r>
+    </w:p>
+    <w:p>
+      <w:r>
+        <w:rPr>
+          <w:rFonts w:hint="eastAsia"/>
+        </w:rPr>
+        <w:tab/>
+      </w:r>
+      <w:r>
+        <w:rPr>
+          <w:rFonts w:hint="eastAsia"/>
+        </w:rPr>
+        <w:t>able</w:t>
+      </w:r>
+      <w:r>
+        <w:t xml:space="preserve"> [ˈeɪbl]</w:t>
+      </w:r>
+      <w:r>
+        <w:rPr>
+          <w:rFonts w:hint="eastAsia"/>
+        </w:rPr>
+        <w:t>能干的</w:t>
+      </w:r>
+      <w:r>
+        <w:rPr>
+          <w:rFonts w:hint="eastAsia"/>
+        </w:rPr>
+        <w:t>/</w:t>
+      </w:r>
+      <w:r>
+        <w:rPr>
+          <w:rFonts w:hint="eastAsia"/>
+          <w:color w:val="4BACC6" w:themeColor="accent5"/>
+        </w:rPr>
+        <w:t>能的</w:t>
+      </w:r>
+    </w:p>
+    <w:p>
+      <w:r>
+        <w:rPr>
+          <w:rFonts w:hint="eastAsia"/>
+        </w:rPr>
+        <w:tab/>
+      </w:r>
+      <w:r>
+        <w:t>automatic</w:t>
+      </w:r>
+      <w:r>
+        <w:t xml:space="preserve"> [ˌɔ:təˈmætɪk]</w:t>
+      </w:r>
+      <w:r>
+        <w:rPr>
+          <w:rFonts w:hint="eastAsia"/>
+        </w:rPr>
+        <w:t>自动的</w:t>
+      </w:r>
+      <w:r>
+        <w:rPr>
+          <w:rFonts w:hint="eastAsia"/>
+        </w:rPr>
+        <w:t>/</w:t>
+      </w:r>
+      <w:r>
+        <w:rPr>
+          <w:rFonts w:hint="eastAsia"/>
+          <w:color w:val="4BACC6" w:themeColor="accent5"/>
+        </w:rPr>
+        <w:t>必然的</w:t>
+      </w:r>
+    </w:p>
+    <w:p>
+      <w:r>
+        <w:rPr>
+          <w:rFonts w:hint="eastAsia"/>
+        </w:rPr>
+        <w:tab/>
+      </w:r>
+      <w:r>
+        <w:rPr>
+          <w:rFonts w:hint="eastAsia"/>
+        </w:rPr>
+        <w:t>bound</w:t>
+      </w:r>
+      <w:r>
+        <w:t xml:space="preserve"> [baʊnd]</w:t>
+      </w:r>
+      <w:r>
+        <w:rPr>
+          <w:rFonts w:hint="eastAsia"/>
+          <w:color w:val="4BACC6" w:themeColor="accent5"/>
+        </w:rPr>
+        <w:t>一定的</w:t>
+      </w:r>
+      <w:r>
+        <w:rPr>
+          <w:rFonts w:hint="eastAsia"/>
+        </w:rPr>
+        <w:t>/</w:t>
+      </w:r>
+      <w:r>
+        <w:rPr>
+          <w:rFonts w:hint="eastAsia"/>
+        </w:rPr>
+        <w:t>有义务的</w:t>
+      </w:r>
+      <w:r>
+        <w:rPr>
+          <w:rFonts w:hint="eastAsia"/>
+        </w:rPr>
+        <w:t>/</w:t>
+      </w:r>
+      <w:r>
+        <w:rPr>
+          <w:rFonts w:hint="eastAsia"/>
+        </w:rPr>
+        <w:t>有封皮的</w:t>
+      </w:r>
+    </w:p>
+    <w:p>
+      <w:r>
+        <w:rPr>
+          <w:rFonts w:hint="eastAsia"/>
+        </w:rPr>
+        <w:tab/>
+      </w:r>
+      <w:r>
+        <w:rPr>
+          <w:rFonts w:hint="eastAsia"/>
+        </w:rPr>
+        <w:t>impossible</w:t>
+      </w:r>
+      <w:r>
+        <w:t xml:space="preserve"> [ɪmˈpɒsəbl]</w:t>
+      </w:r>
+      <w:r>
+        <w:rPr>
+          <w:rFonts w:hint="eastAsia"/>
+        </w:rPr>
+        <w:t>不可能的</w:t>
+      </w:r>
+    </w:p>
+    <w:p>
+      <w:r>
+        <w:rPr>
+          <w:rFonts w:hint="eastAsia"/>
+        </w:rPr>
+        <w:tab/>
+      </w:r>
+      <w:r>
+        <w:rPr>
+          <w:rFonts w:hint="eastAsia"/>
+        </w:rPr>
+        <w:t>likely</w:t>
+      </w:r>
+      <w:r>
+        <w:t xml:space="preserve"> [ˈlaɪkli]</w:t>
+      </w:r>
+      <w:r>
+        <w:rPr>
+          <w:rFonts w:hint="eastAsia"/>
+        </w:rPr>
+        <w:t>可能的</w:t>
+      </w:r>
+    </w:p>
+    <w:p>
+      <w:r>
+        <w:rPr>
+          <w:rFonts w:hint="eastAsia"/>
+        </w:rPr>
+        <w:tab/>
+      </w:r>
+      <w:r>
+        <w:rPr>
+          <w:rFonts w:hint="eastAsia"/>
+        </w:rPr>
+        <w:t>possible</w:t>
+      </w:r>
+      <w:r>
+        <w:t xml:space="preserve"> [ˈpɒsəbl]</w:t>
+      </w:r>
+      <w:r>
+        <w:rPr>
+          <w:rFonts w:hint="eastAsia"/>
+        </w:rPr>
+        <w:t>可能的</w:t>
+      </w:r>
+    </w:p>
+    <w:p>
+      <w:r>
+        <w:rPr>
+          <w:rFonts w:hint="eastAsia"/>
+        </w:rPr>
+        <w:tab/>
+      </w:r>
+      <w:r>
+        <w:rPr>
+          <w:rFonts w:hint="eastAsia"/>
+        </w:rPr>
+        <w:t>probable</w:t>
+      </w:r>
+      <w:r>
+        <w:t xml:space="preserve"> [ˈprɒbəbl]</w:t>
+      </w:r>
+      <w:r>
+        <w:rPr>
+          <w:rFonts w:hint="eastAsia"/>
+        </w:rPr>
+        <w:t>很可能的</w:t>
+      </w:r>
+    </w:p>
+    <w:p>
+      <w:r>
+        <w:rPr>
+          <w:rFonts w:hint="eastAsia"/>
+        </w:rPr>
+        <w:tab/>
+      </w:r>
+      <w:r>
+        <w:rPr>
+          <w:rFonts w:hint="eastAsia"/>
+        </w:rPr>
+        <w:t>random</w:t>
+      </w:r>
+      <w:r>
+        <w:t xml:space="preserve"> [ˈrændəm]</w:t>
+      </w:r>
+      <w:r>
+        <w:rPr>
+          <w:rFonts w:hint="eastAsia"/>
+        </w:rPr>
+        <w:t>随机的</w:t>
+      </w:r>
+    </w:p>
+    <w:p>
+      <w:r>
+        <w:tab/>
+      </w:r>
+      <w:r>
+        <w:rPr>
+          <w:rFonts w:hint="eastAsia"/>
+        </w:rPr>
+        <w:t>slim</w:t>
+      </w:r>
+      <w:r>
+        <w:t xml:space="preserve"> [slɪm]</w:t>
+      </w:r>
+      <w:r>
+        <w:rPr>
+          <w:rFonts w:hint="eastAsia"/>
+        </w:rPr>
+        <w:t>苗条的</w:t>
+      </w:r>
+      <w:r>
+        <w:rPr>
+          <w:rFonts w:hint="eastAsia"/>
+        </w:rPr>
+        <w:t>/</w:t>
+      </w:r>
+      <w:r>
+        <w:rPr>
+          <w:rFonts w:hint="eastAsia"/>
+          <w:color w:val="4BACC6" w:themeColor="accent5"/>
+        </w:rPr>
+        <w:t>渺茫的</w:t>
+      </w:r>
+    </w:p>
+    <w:p>
+      <w:r>
+        <w:rPr>
+          <w:rFonts w:hint="eastAsia"/>
+        </w:rPr>
+        <w:tab/>
+        <w:t>unlikely</w:t>
+      </w:r>
+      <w:r>
+        <w:t xml:space="preserve"> [ʌnˈlaɪkli]</w:t>
+      </w:r>
+      <w:r>
+        <w:rPr>
+          <w:rFonts w:hint="eastAsia"/>
+        </w:rPr>
+        <w:t>不太可能的</w:t>
+      </w:r>
+    </w:p>
+    <w:p>
+      <w:r>
+        <w:rPr>
+          <w:rFonts w:hint="eastAsia"/>
+          <w:color w:val="C0504D" w:themeColor="accent2"/>
+        </w:rPr>
+        <w:tab/>
+      </w:r>
+      <w:r>
+        <w:rPr>
+          <w:rFonts w:hint="eastAsia"/>
+          <w:color w:val="C0504D" w:themeColor="accent2"/>
+        </w:rPr>
+        <w:t>强</w:t>
+      </w:r>
+      <w:r>
+        <w:rPr>
+          <w:rFonts w:hint="eastAsia"/>
+          <w:color w:val="C0504D" w:themeColor="accent2"/>
+        </w:rPr>
+        <w:t>度</w:t>
+      </w:r>
+    </w:p>
+    <w:p>
+      <w:r>
+        <w:rPr>
+          <w:rFonts w:hint="eastAsia"/>
+        </w:rPr>
+        <w:tab/>
+      </w:r>
+      <w:r>
+        <w:rPr>
+          <w:rFonts w:hint="eastAsia"/>
+        </w:rPr>
+        <w:t>absolute</w:t>
+      </w:r>
+      <w:r>
+        <w:t xml:space="preserve"> [ˈæbsəlu:t]</w:t>
+      </w:r>
+      <w:r>
+        <w:rPr>
+          <w:rFonts w:hint="eastAsia"/>
+        </w:rPr>
+        <w:t>绝对的</w:t>
+      </w:r>
+    </w:p>
+    <w:p>
+      <w:r>
+        <w:rPr>
+          <w:rFonts w:hint="eastAsia"/>
+        </w:rPr>
+        <w:tab/>
+      </w:r>
+      <w:r>
+        <w:rPr>
+          <w:rFonts w:hint="eastAsia"/>
+        </w:rPr>
+        <w:t>acute</w:t>
+      </w:r>
+      <w:r>
+        <w:t xml:space="preserve"> [əˈkju:t]</w:t>
+      </w:r>
+      <w:r>
+        <w:rPr>
+          <w:rFonts w:hint="eastAsia"/>
+          <w:color w:val="4BACC6" w:themeColor="accent5"/>
+        </w:rPr>
+        <w:t>极性</w:t>
+      </w:r>
+      <w:r>
+        <w:rPr>
+          <w:rFonts w:hint="eastAsia"/>
+          <w:color w:val="4BACC6" w:themeColor="accent5"/>
+        </w:rPr>
+        <w:t>的</w:t>
+      </w:r>
+      <w:r>
+        <w:rPr>
+          <w:rFonts w:hint="eastAsia"/>
+          <w:color w:val="4BACC6" w:themeColor="accent5"/>
+        </w:rPr>
+        <w:t>(</w:t>
+      </w:r>
+      <w:r>
+        <w:rPr>
+          <w:rFonts w:hint="eastAsia"/>
+          <w:color w:val="4BACC6" w:themeColor="accent5"/>
+        </w:rPr>
+        <w:t>疾病</w:t>
+      </w:r>
+      <w:r>
+        <w:rPr>
+          <w:rFonts w:hint="eastAsia"/>
+          <w:color w:val="4BACC6" w:themeColor="accent5"/>
+        </w:rPr>
+        <w:t>)</w:t>
+      </w:r>
+      <w:r>
+        <w:rPr>
+          <w:rFonts w:hint="eastAsia"/>
+        </w:rPr>
+        <w:t>/</w:t>
+      </w:r>
+      <w:r>
+        <w:rPr>
+          <w:rFonts w:hint="eastAsia"/>
+        </w:rPr>
+        <w:t>敏锐的</w:t>
+      </w:r>
+    </w:p>
+    <w:p>
+      <w:r>
+        <w:rPr>
+          <w:rFonts w:hint="eastAsia"/>
+        </w:rPr>
+        <w:tab/>
+      </w:r>
+      <w:r>
+        <w:rPr>
+          <w:rFonts w:hint="eastAsia"/>
+        </w:rPr>
+        <w:t>awful</w:t>
+      </w:r>
+      <w:r>
+        <w:t xml:space="preserve"> [ˈɔ:fl]</w:t>
+      </w:r>
+      <w:r>
+        <w:rPr>
+          <w:rFonts w:hint="eastAsia"/>
+        </w:rPr>
+        <w:t>糟糕的</w:t>
+      </w:r>
+      <w:r>
+        <w:rPr>
+          <w:rFonts w:hint="eastAsia"/>
+        </w:rPr>
+        <w:t>/</w:t>
+      </w:r>
+      <w:r>
+        <w:rPr>
+          <w:rFonts w:hint="eastAsia"/>
+          <w:color w:val="4BACC6" w:themeColor="accent5"/>
+        </w:rPr>
+        <w:t>极其的</w:t>
+      </w:r>
+    </w:p>
+    <w:p>
+      <w:r>
+        <w:rPr>
+          <w:rFonts w:hint="eastAsia"/>
+        </w:rPr>
+        <w:tab/>
+      </w:r>
+      <w:r>
+        <w:rPr>
+          <w:rFonts w:hint="eastAsia"/>
+        </w:rPr>
+        <w:t>bad</w:t>
+      </w:r>
+      <w:r>
+        <w:t xml:space="preserve"> [bæd]</w:t>
+      </w:r>
+      <w:r>
+        <w:rPr>
+          <w:rFonts w:hint="eastAsia"/>
+        </w:rPr>
+        <w:t>坏的</w:t>
+      </w:r>
+      <w:r>
+        <w:rPr>
+          <w:rFonts w:hint="eastAsia"/>
+        </w:rPr>
+        <w:t>/</w:t>
+      </w:r>
+      <w:r>
+        <w:rPr>
+          <w:rFonts w:hint="eastAsia"/>
+          <w:color w:val="4BACC6" w:themeColor="accent5"/>
+        </w:rPr>
+        <w:t>严重的</w:t>
+      </w:r>
+    </w:p>
+    <w:p>
+      <w:r>
+        <w:rPr>
+          <w:rFonts w:hint="eastAsia"/>
+        </w:rPr>
+        <w:tab/>
+      </w:r>
+      <w:r>
+        <w:rPr>
+          <w:rFonts w:hint="eastAsia"/>
+        </w:rPr>
+        <w:t>comparative</w:t>
+      </w:r>
+      <w:r>
+        <w:t xml:space="preserve"> [kəmˈpærətɪv]</w:t>
+      </w:r>
+      <w:r>
+        <w:rPr>
+          <w:rFonts w:hint="eastAsia"/>
+        </w:rPr>
+        <w:t>比较的</w:t>
+      </w:r>
+      <w:r>
+        <w:rPr>
+          <w:rFonts w:hint="eastAsia"/>
+        </w:rPr>
+        <w:t>/</w:t>
+      </w:r>
+      <w:r>
+        <w:rPr>
+          <w:rFonts w:hint="eastAsia"/>
+          <w:color w:val="4BACC6" w:themeColor="accent5"/>
+        </w:rPr>
+        <w:t>相比而言的</w:t>
+      </w:r>
+      <w:r>
+        <w:rPr>
+          <w:rFonts w:hint="eastAsia"/>
+          <w:color w:val="4BACC6" w:themeColor="accent5"/>
+        </w:rPr>
+        <w:t>(</w:t>
+      </w:r>
+      <w:r>
+        <w:rPr>
+          <w:rFonts w:hint="eastAsia"/>
+          <w:color w:val="4BACC6" w:themeColor="accent5"/>
+        </w:rPr>
+        <w:t>相对的</w:t>
+      </w:r>
+      <w:r>
+        <w:rPr>
+          <w:rFonts w:hint="eastAsia"/>
+          <w:color w:val="4BACC6" w:themeColor="accent5"/>
+        </w:rPr>
+        <w:t>)</w:t>
+      </w:r>
+    </w:p>
+    <w:p>
+      <w:r>
+        <w:rPr>
+          <w:rFonts w:hint="eastAsia"/>
+        </w:rPr>
+        <w:tab/>
+      </w:r>
+      <w:r>
+        <w:rPr>
+          <w:rFonts w:hint="eastAsia"/>
+        </w:rPr>
+        <w:t>considerable</w:t>
+      </w:r>
+      <w:r>
+        <w:t xml:space="preserve"> [kənˈsɪdərəbl]</w:t>
+      </w:r>
+      <w:r>
+        <w:rPr>
+          <w:rFonts w:hint="eastAsia"/>
+          <w:color w:val="4BACC6" w:themeColor="accent5"/>
+        </w:rPr>
+        <w:t>相当大的</w:t>
+      </w:r>
+      <w:r>
+        <w:rPr>
+          <w:rFonts w:hint="eastAsia"/>
+        </w:rPr>
+        <w:t>/</w:t>
+      </w:r>
+      <w:r>
+        <w:rPr>
+          <w:rFonts w:hint="eastAsia"/>
+        </w:rPr>
+        <w:t>重要的</w:t>
+      </w:r>
+    </w:p>
+    <w:p>
+      <w:r>
+        <w:rPr>
+          <w:rFonts w:hint="eastAsia"/>
+        </w:rPr>
+        <w:tab/>
+      </w:r>
+      <w:r>
+        <w:rPr>
+          <w:rFonts w:hint="eastAsia"/>
+        </w:rPr>
+        <w:t>deep</w:t>
+      </w:r>
+      <w:r>
+        <w:t xml:space="preserve"> [di:p]</w:t>
+      </w:r>
+      <w:r>
+        <w:rPr>
+          <w:rFonts w:hint="eastAsia"/>
+        </w:rPr>
+        <w:t>深的</w:t>
+      </w:r>
+      <w:r>
+        <w:rPr>
+          <w:rFonts w:hint="eastAsia"/>
+        </w:rPr>
+        <w:t>/</w:t>
+      </w:r>
+      <w:r>
+        <w:rPr>
+          <w:rFonts w:hint="eastAsia"/>
+        </w:rPr>
+        <w:t>深沉的</w:t>
+      </w:r>
+      <w:r>
+        <w:rPr>
+          <w:rFonts w:hint="eastAsia"/>
+        </w:rPr>
+        <w:t>/</w:t>
+      </w:r>
+      <w:r>
+        <w:rPr>
+          <w:rFonts w:hint="eastAsia"/>
+        </w:rPr>
+        <w:t>深色的</w:t>
+      </w:r>
+      <w:r>
+        <w:rPr>
+          <w:rFonts w:hint="eastAsia"/>
+        </w:rPr>
+        <w:t>/</w:t>
+      </w:r>
+      <w:r>
+        <w:rPr>
+          <w:rFonts w:hint="eastAsia"/>
+        </w:rPr>
+        <w:t>深奥的</w:t>
+      </w:r>
+      <w:r>
+        <w:rPr>
+          <w:rFonts w:hint="eastAsia"/>
+        </w:rPr>
+        <w:t>/</w:t>
+      </w:r>
+      <w:r>
+        <w:rPr>
+          <w:rFonts w:hint="eastAsia"/>
+          <w:color w:val="4BACC6" w:themeColor="accent5"/>
+        </w:rPr>
+        <w:t>深深的</w:t>
+      </w:r>
+    </w:p>
+    <w:p>
+      <w:r>
+        <w:rPr>
+          <w:rFonts w:hint="eastAsia"/>
+        </w:rPr>
+        <w:tab/>
+      </w:r>
+      <w:r>
+        <w:rPr>
+          <w:rFonts w:hint="eastAsia"/>
+        </w:rPr>
+        <w:t>dr</w:t>
+      </w:r>
+      <w:r>
+        <w:t>astic</w:t>
+      </w:r>
+      <w:r>
+        <w:t xml:space="preserve"> [ˈdræstɪk]</w:t>
+      </w:r>
+      <w:r>
+        <w:rPr>
+          <w:rFonts w:hint="eastAsia"/>
+        </w:rPr>
+        <w:t>极端的</w:t>
+      </w:r>
+    </w:p>
+    <w:p>
+      <w:r>
+        <w:tab/>
+      </w:r>
+      <w:r>
+        <w:t>enormous</w:t>
+      </w:r>
+      <w:r>
+        <w:t xml:space="preserve"> [ɪˈnɔ:məs]</w:t>
+      </w:r>
+      <w:r>
+        <w:rPr>
+          <w:rFonts w:hint="eastAsia"/>
+        </w:rPr>
+        <w:t>巨大的</w:t>
+      </w:r>
+    </w:p>
+    <w:p>
+      <w:r>
+        <w:tab/>
+      </w:r>
+      <w:r>
+        <w:rPr>
+          <w:rFonts w:hint="eastAsia"/>
+        </w:rPr>
+        <w:t>extreme</w:t>
+      </w:r>
+      <w:r>
+        <w:t xml:space="preserve"> [ɪkˈstri:m]</w:t>
+      </w:r>
+      <w:r>
+        <w:rPr>
+          <w:rFonts w:hint="eastAsia"/>
+        </w:rPr>
+        <w:t>极度的</w:t>
+      </w:r>
+    </w:p>
+    <w:p>
+      <w:r>
+        <w:rPr>
+          <w:rFonts w:hint="eastAsia"/>
+        </w:rPr>
+        <w:tab/>
+      </w:r>
+      <w:r>
+        <w:rPr>
+          <w:rFonts w:hint="eastAsia"/>
+        </w:rPr>
+        <w:t>faint</w:t>
+      </w:r>
+      <w:r>
+        <w:t xml:space="preserve"> [feɪnt]</w:t>
+      </w:r>
+      <w:r>
+        <w:rPr>
+          <w:rFonts w:hint="eastAsia"/>
+          <w:color w:val="4BACC6" w:themeColor="accent5"/>
+        </w:rPr>
+        <w:t>微弱的</w:t>
+      </w:r>
+      <w:r>
+        <w:rPr>
+          <w:rFonts w:hint="eastAsia"/>
+        </w:rPr>
+        <w:t>/</w:t>
+      </w:r>
+      <w:r>
+        <w:rPr>
+          <w:rFonts w:hint="eastAsia"/>
+        </w:rPr>
+        <w:t>眩晕的</w:t>
+      </w:r>
+    </w:p>
+    <w:p>
+      <w:r>
+        <w:rPr>
+          <w:rFonts w:hint="eastAsia"/>
+        </w:rPr>
+        <w:tab/>
+      </w:r>
+      <w:r>
+        <w:rPr>
+          <w:rFonts w:hint="eastAsia"/>
+        </w:rPr>
+        <w:t>fierce</w:t>
+      </w:r>
+      <w:r>
+        <w:t xml:space="preserve"> [fɪəs]</w:t>
+      </w:r>
+      <w:r>
+        <w:rPr>
+          <w:rFonts w:hint="eastAsia"/>
+        </w:rPr>
+        <w:t>凶猛的</w:t>
+      </w:r>
+    </w:p>
+    <w:p>
+      <w:r>
+        <w:rPr>
+          <w:rFonts w:hint="eastAsia"/>
+        </w:rPr>
+        <w:tab/>
+      </w:r>
+      <w:r>
+        <w:rPr>
+          <w:rFonts w:hint="eastAsia"/>
+        </w:rPr>
+        <w:t>furious</w:t>
+      </w:r>
+      <w:r>
+        <w:t xml:space="preserve"> [ˈfjʊəriəs]</w:t>
+      </w:r>
+      <w:r>
+        <w:rPr>
+          <w:rFonts w:hint="eastAsia"/>
+        </w:rPr>
+        <w:t>狂怒的</w:t>
+      </w:r>
+      <w:r>
+        <w:rPr>
+          <w:rFonts w:hint="eastAsia"/>
+        </w:rPr>
+        <w:t>/</w:t>
+      </w:r>
+      <w:r>
+        <w:rPr>
+          <w:rFonts w:hint="eastAsia"/>
+          <w:color w:val="4BACC6" w:themeColor="accent5"/>
+        </w:rPr>
+        <w:t>激烈的</w:t>
+      </w:r>
+    </w:p>
+    <w:p>
+      <w:r>
+        <w:rPr>
+          <w:rFonts w:hint="eastAsia"/>
+        </w:rPr>
+        <w:tab/>
+      </w:r>
+      <w:r>
+        <w:t>giant [ˈdʒaɪənt]</w:t>
+      </w:r>
+      <w:r>
+        <w:rPr>
+          <w:rFonts w:hint="eastAsia"/>
+        </w:rPr>
+        <w:t>巨大的</w:t>
+      </w:r>
+    </w:p>
+    <w:p>
+      <w:r>
+        <w:rPr>
+          <w:rFonts w:hint="eastAsia"/>
+        </w:rPr>
+        <w:tab/>
+      </w:r>
+      <w:r>
+        <w:rPr>
+          <w:rFonts w:hint="eastAsia"/>
+        </w:rPr>
+        <w:t xml:space="preserve">great </w:t>
+      </w:r>
+      <w:r>
+        <w:t>[greɪt]</w:t>
+      </w:r>
+      <w:r>
+        <w:rPr>
+          <w:rFonts w:hint="eastAsia"/>
+        </w:rPr>
+        <w:t>大的</w:t>
+      </w:r>
+      <w:r>
+        <w:rPr>
+          <w:rFonts w:hint="eastAsia"/>
+        </w:rPr>
+        <w:t>/</w:t>
+      </w:r>
+      <w:r>
+        <w:rPr>
+          <w:rFonts w:hint="eastAsia"/>
+          <w:color w:val="4BACC6" w:themeColor="accent5"/>
+        </w:rPr>
+        <w:t>相当的</w:t>
+      </w:r>
+    </w:p>
+    <w:p>
+      <w:r>
+        <w:rPr>
+          <w:rFonts w:hint="eastAsia"/>
+        </w:rPr>
+        <w:tab/>
+        <w:t>gross</w:t>
+      </w:r>
+      <w:r>
+        <w:t xml:space="preserve"> [grəʊs]</w:t>
+      </w:r>
+      <w:r>
+        <w:rPr>
+          <w:rFonts w:hint="eastAsia"/>
+        </w:rPr>
+        <w:t>总的</w:t>
+      </w:r>
+      <w:r>
+        <w:rPr>
+          <w:rFonts w:hint="eastAsia"/>
+        </w:rPr>
+        <w:t>/</w:t>
+      </w:r>
+      <w:r>
+        <w:rPr>
+          <w:rFonts w:hint="eastAsia"/>
+          <w:color w:val="4BACC6" w:themeColor="accent5"/>
+        </w:rPr>
+        <w:t>严重的</w:t>
+      </w:r>
+      <w:r>
+        <w:rPr>
+          <w:rFonts w:hint="eastAsia"/>
+        </w:rPr>
+        <w:t>/</w:t>
+      </w:r>
+      <w:r>
+        <w:rPr>
+          <w:rFonts w:hint="eastAsia"/>
+        </w:rPr>
+        <w:t>粗俗的</w:t>
+      </w:r>
+    </w:p>
+    <w:p>
+      <w:r>
+        <w:rPr>
+          <w:rFonts w:hint="eastAsia"/>
+        </w:rPr>
+        <w:tab/>
+      </w:r>
+      <w:r>
+        <w:rPr>
+          <w:rFonts w:hint="eastAsia"/>
+        </w:rPr>
+        <w:t>heavy</w:t>
+      </w:r>
+      <w:r>
+        <w:t xml:space="preserve"> [ˈhevi]</w:t>
+      </w:r>
+      <w:r>
+        <w:rPr>
+          <w:rFonts w:hint="eastAsia"/>
+        </w:rPr>
+        <w:t>重的</w:t>
+      </w:r>
+      <w:r>
+        <w:rPr>
+          <w:rFonts w:hint="eastAsia"/>
+        </w:rPr>
+        <w:t>/</w:t>
+      </w:r>
+      <w:r>
+        <w:rPr>
+          <w:rFonts w:hint="eastAsia"/>
+          <w:color w:val="4BACC6" w:themeColor="accent5"/>
+        </w:rPr>
+        <w:t>严重的</w:t>
+      </w:r>
+    </w:p>
+    <w:p>
+      <w:r>
+        <w:rPr>
+          <w:rFonts w:hint="eastAsia"/>
+        </w:rPr>
+        <w:tab/>
+      </w:r>
+      <w:r>
+        <w:rPr>
+          <w:rFonts w:hint="eastAsia"/>
+        </w:rPr>
+        <w:t>immense</w:t>
+      </w:r>
+      <w:r>
+        <w:t xml:space="preserve"> [ɪˈmens]</w:t>
+      </w:r>
+      <w:r>
+        <w:rPr>
+          <w:rFonts w:hint="eastAsia"/>
+        </w:rPr>
+        <w:t>极大地</w:t>
+      </w:r>
+    </w:p>
+    <w:p>
+      <w:r>
+        <w:rPr>
+          <w:rFonts w:hint="eastAsia"/>
+        </w:rPr>
+        <w:tab/>
+      </w:r>
+      <w:r>
+        <w:rPr>
+          <w:rFonts w:hint="eastAsia"/>
+        </w:rPr>
+        <w:t>imp</w:t>
+      </w:r>
+      <w:r>
+        <w:t>licit</w:t>
+      </w:r>
+      <w:r>
+        <w:t xml:space="preserve"> [ɪmˈplɪsɪt]</w:t>
+      </w:r>
+      <w:r>
+        <w:rPr>
+          <w:rFonts w:hint="eastAsia"/>
+        </w:rPr>
+        <w:t>含蓄的</w:t>
+      </w:r>
+      <w:r>
+        <w:rPr>
+          <w:rFonts w:hint="eastAsia"/>
+        </w:rPr>
+        <w:t>/</w:t>
+      </w:r>
+      <w:r>
+        <w:rPr>
+          <w:rFonts w:hint="eastAsia"/>
+          <w:color w:val="4BACC6" w:themeColor="accent5"/>
+        </w:rPr>
+        <w:t>绝对的</w:t>
+      </w:r>
+    </w:p>
+    <w:p>
+      <w:r>
+        <w:tab/>
+      </w:r>
+      <w:r>
+        <w:rPr>
+          <w:rFonts w:hint="eastAsia"/>
+        </w:rPr>
+        <w:t>intense</w:t>
+      </w:r>
+      <w:r>
+        <w:t xml:space="preserve"> [ɪnˈtens]</w:t>
+      </w:r>
+      <w:r>
+        <w:rPr>
+          <w:rFonts w:hint="eastAsia"/>
+          <w:color w:val="4BACC6" w:themeColor="accent5"/>
+        </w:rPr>
+        <w:t>强烈的</w:t>
+      </w:r>
+      <w:r>
+        <w:rPr>
+          <w:rFonts w:hint="eastAsia"/>
+        </w:rPr>
+        <w:t>/</w:t>
+      </w:r>
+      <w:r>
+        <w:rPr>
+          <w:rFonts w:hint="eastAsia"/>
+        </w:rPr>
+        <w:t>热情的</w:t>
+      </w:r>
+    </w:p>
+    <w:p>
+      <w:r>
+        <w:rPr>
+          <w:rFonts w:hint="eastAsia"/>
+        </w:rPr>
+        <w:tab/>
+      </w:r>
+      <w:r>
+        <w:rPr>
+          <w:rFonts w:hint="eastAsia"/>
+        </w:rPr>
+        <w:t>light</w:t>
+      </w:r>
+      <w:r>
+        <w:t xml:space="preserve"> [laɪt]</w:t>
+      </w:r>
+      <w:r>
+        <w:rPr>
+          <w:rFonts w:hint="eastAsia"/>
+        </w:rPr>
+        <w:t>明亮的</w:t>
+      </w:r>
+      <w:r>
+        <w:rPr>
+          <w:rFonts w:hint="eastAsia"/>
+        </w:rPr>
+        <w:t>/</w:t>
+      </w:r>
+      <w:r>
+        <w:rPr>
+          <w:rFonts w:hint="eastAsia"/>
+          <w:color w:val="4BACC6" w:themeColor="accent5"/>
+        </w:rPr>
+        <w:t>轻的</w:t>
+      </w:r>
+      <w:r>
+        <w:rPr>
+          <w:rFonts w:hint="eastAsia"/>
+          <w:color w:val="4BACC6" w:themeColor="accent5"/>
+        </w:rPr>
+        <w:t>(</w:t>
+      </w:r>
+      <w:r>
+        <w:rPr>
+          <w:rFonts w:hint="eastAsia"/>
+          <w:color w:val="4BACC6" w:themeColor="accent5"/>
+        </w:rPr>
+        <w:t>强</w:t>
+      </w:r>
+      <w:r>
+        <w:rPr>
+          <w:rFonts w:hint="eastAsia"/>
+          <w:color w:val="4BACC6" w:themeColor="accent5"/>
+        </w:rPr>
+        <w:t>度</w:t>
+      </w:r>
+      <w:r>
+        <w:rPr>
+          <w:rFonts w:hint="eastAsia"/>
+          <w:color w:val="4BACC6" w:themeColor="accent5"/>
+        </w:rPr>
+        <w:t>)</w:t>
+      </w:r>
+    </w:p>
+    <w:p>
+      <w:r>
+        <w:rPr>
+          <w:rFonts w:hint="eastAsia"/>
+        </w:rPr>
+        <w:tab/>
+      </w:r>
+      <w:r>
+        <w:t>malignant</w:t>
+      </w:r>
+      <w:r>
+        <w:t xml:space="preserve"> [məˈlɪgnənt]</w:t>
+      </w:r>
+      <w:r>
+        <w:rPr>
+          <w:rFonts w:hint="eastAsia"/>
+        </w:rPr>
+        <w:t>恶性的</w:t>
+      </w:r>
+    </w:p>
+    <w:p>
+      <w:r>
+        <w:tab/>
+      </w:r>
+      <w:r>
+        <w:rPr>
+          <w:rFonts w:hint="eastAsia"/>
+        </w:rPr>
+        <w:t>mere</w:t>
+      </w:r>
+      <w:r>
+        <w:t xml:space="preserve"> [mɪə</w:t>
+      </w:r>
+      <w:r>
+        <w:t>r</w:t>
+      </w:r>
+      <w:r>
+        <w:t>]</w:t>
+      </w:r>
+      <w:r>
+        <w:rPr>
+          <w:rFonts w:hint="eastAsia"/>
+        </w:rPr>
+        <w:t>仅仅的</w:t>
+      </w:r>
+    </w:p>
+    <w:p>
+      <w:r>
+        <w:rPr>
+          <w:rFonts w:hint="eastAsia"/>
+        </w:rPr>
+        <w:tab/>
+      </w:r>
+      <w:r>
+        <w:rPr>
+          <w:rFonts w:hint="eastAsia"/>
+        </w:rPr>
+        <w:t>mighty</w:t>
+      </w:r>
+      <w:r>
+        <w:t xml:space="preserve"> [ˈmaɪti]</w:t>
+      </w:r>
+      <w:r>
+        <w:rPr>
+          <w:rFonts w:hint="eastAsia"/>
+        </w:rPr>
+        <w:t>强大的</w:t>
+      </w:r>
+    </w:p>
+    <w:p>
+      <w:r>
+        <w:rPr>
+          <w:rFonts w:hint="eastAsia"/>
+        </w:rPr>
+        <w:tab/>
+      </w:r>
+      <w:r>
+        <w:rPr>
+          <w:rFonts w:hint="eastAsia"/>
+        </w:rPr>
+        <w:t xml:space="preserve">more </w:t>
+      </w:r>
+      <w:r>
+        <w:t>[mɔ</w:t>
+      </w:r>
+      <w:r>
+        <w:t>:r</w:t>
+      </w:r>
+      <w:r>
+        <w:t>]</w:t>
+      </w:r>
+      <w:r>
+        <w:rPr>
+          <w:rFonts w:hint="eastAsia"/>
+        </w:rPr>
+        <w:t>更多的</w:t>
+      </w:r>
+    </w:p>
+    <w:p>
+      <w:r>
         <w:lastRenderedPageBreak/>
-        <w:t>广</w:t>
-      </w:r>
-      <w:r>
-        <w:rPr>
-          <w:rFonts w:hint="eastAsia"/>
-        </w:rPr>
-        <w:tab/>
-        <w:t>comprehensive</w:t>
-      </w:r>
-      <w:r>
-        <w:t xml:space="preserve"> [ˌkɒmprɪˈhensɪv]</w:t>
-      </w:r>
-      <w:r>
-        <w:rPr>
-          <w:rFonts w:hint="eastAsia"/>
-        </w:rPr>
-        <w:t>全面的</w:t>
-      </w:r>
-    </w:p>
-    <w:p>
-      <w:r>
-        <w:rPr>
-          <w:rFonts w:hint="eastAsia"/>
-        </w:rPr>
-        <w:tab/>
-        <w:t>extensive</w:t>
-      </w:r>
-      <w:r>
-        <w:t xml:space="preserve"> [ɪkˈstensɪv]</w:t>
-      </w:r>
-      <w:r>
-        <w:rPr>
-          <w:rFonts w:hint="eastAsia"/>
-        </w:rPr>
-        <w:t>广泛的</w:t>
-      </w:r>
-    </w:p>
-    <w:p>
-      <w:r>
-        <w:rPr>
-          <w:rFonts w:hint="eastAsia"/>
-        </w:rPr>
-        <w:tab/>
-        <w:t>inclusive</w:t>
-      </w:r>
-      <w:r>
-        <w:t xml:space="preserve"> [ɪnˈklu:sɪv]</w:t>
-      </w:r>
-      <w:r>
-        <w:rPr>
-          <w:rFonts w:hint="eastAsia"/>
-        </w:rPr>
-        <w:t>包括一切的</w:t>
-      </w:r>
-    </w:p>
-    <w:p>
-      <w:r>
-        <w:rPr>
-          <w:rFonts w:hint="eastAsia"/>
-        </w:rPr>
-        <w:tab/>
-        <w:t>systematic</w:t>
-      </w:r>
-      <w:r>
-        <w:t xml:space="preserve"> [ˌsɪstəˈmætɪk]</w:t>
-      </w:r>
-      <w:r>
-        <w:rPr>
-          <w:rFonts w:hint="eastAsia"/>
-        </w:rPr>
-        <w:t>系统的</w:t>
-      </w:r>
-    </w:p>
-    <w:p>
-      <w:r>
-        <w:rPr>
-          <w:rFonts w:hint="eastAsia"/>
-        </w:rPr>
-        <w:tab/>
-        <w:t>wide</w:t>
-      </w:r>
-      <w:r>
-        <w:t xml:space="preserve"> [waɪd]</w:t>
-      </w:r>
-      <w:r>
-        <w:rPr>
-          <w:rFonts w:hint="eastAsia"/>
-        </w:rPr>
-        <w:t>宽的</w:t>
-      </w:r>
-      <w:r>
-        <w:rPr>
-          <w:rFonts w:hint="eastAsia"/>
-        </w:rPr>
-        <w:t>/</w:t>
-      </w:r>
-      <w:r>
-        <w:rPr>
-          <w:rFonts w:hint="eastAsia"/>
-          <w:color w:val="4BACC6" w:themeColor="accent5"/>
-        </w:rPr>
-        <w:t>广泛的</w:t>
-      </w:r>
-    </w:p>
-    <w:p>
-      <w:r>
-        <w:rPr>
-          <w:rFonts w:hint="eastAsia"/>
-        </w:rPr>
-        <w:tab/>
-      </w:r>
-      <w:r>
-        <w:rPr>
-          <w:rFonts w:hint="eastAsia"/>
-        </w:rPr>
-        <w:t>widespread</w:t>
-      </w:r>
-      <w:r>
-        <w:t xml:space="preserve"> [ˈwaɪdspred]</w:t>
-      </w:r>
-      <w:r>
-        <w:rPr>
-          <w:rFonts w:hint="eastAsia"/>
-        </w:rPr>
-        <w:t>广泛的</w:t>
-      </w:r>
-    </w:p>
-    <w:p>
-      <w:r>
-        <w:rPr>
-          <w:rFonts w:hint="eastAsia"/>
+        <w:tab/>
+      </w:r>
+      <w:r>
+        <w:rPr>
+          <w:rFonts w:hint="eastAsia"/>
+        </w:rPr>
+        <w:t>n</w:t>
+      </w:r>
+      <w:r>
+        <w:t>egligible</w:t>
+      </w:r>
+      <w:r>
+        <w:t xml:space="preserve"> [ˈneglɪdʒəbl]</w:t>
+      </w:r>
+      <w:r>
+        <w:rPr>
+          <w:rFonts w:hint="eastAsia"/>
+        </w:rPr>
+        <w:t>微不足道的</w:t>
+      </w:r>
+    </w:p>
+    <w:p>
+      <w:r>
+        <w:rPr>
+          <w:rFonts w:hint="eastAsia"/>
+        </w:rPr>
+        <w:tab/>
+      </w:r>
+      <w:r>
+        <w:t>overwhelming</w:t>
+      </w:r>
+      <w:r>
+        <w:t xml:space="preserve"> [ˌəʊvəˈwelmɪŋ]</w:t>
+      </w:r>
+      <w:r>
+        <w:rPr>
+          <w:rFonts w:hint="eastAsia"/>
+        </w:rPr>
+        <w:t>压倒性的</w:t>
+      </w:r>
+    </w:p>
+    <w:p>
+      <w:r>
+        <w:tab/>
+      </w:r>
+      <w:r>
+        <w:rPr>
+          <w:rFonts w:hint="eastAsia"/>
+        </w:rPr>
+        <w:t>powerful</w:t>
+      </w:r>
+      <w:r>
+        <w:t xml:space="preserve"> [ˈpaʊəfl]</w:t>
+      </w:r>
+      <w:r>
+        <w:rPr>
+          <w:rFonts w:hint="eastAsia"/>
+        </w:rPr>
+        <w:t>强健的</w:t>
+      </w:r>
+      <w:r>
+        <w:rPr>
+          <w:rFonts w:hint="eastAsia"/>
+        </w:rPr>
+        <w:t>/</w:t>
+      </w:r>
+      <w:r>
+        <w:rPr>
+          <w:rFonts w:hint="eastAsia"/>
+          <w:color w:val="4BACC6" w:themeColor="accent5"/>
+        </w:rPr>
+        <w:t>强大的</w:t>
+      </w:r>
+    </w:p>
+    <w:p>
+      <w:r>
+        <w:rPr>
+          <w:rFonts w:hint="eastAsia"/>
+        </w:rPr>
+        <w:tab/>
+      </w:r>
+      <w:r>
+        <w:rPr>
+          <w:rFonts w:hint="eastAsia"/>
+        </w:rPr>
+        <w:t>relative</w:t>
+      </w:r>
+      <w:r>
+        <w:t xml:space="preserve"> </w:t>
+      </w:r>
+      <w:r>
+        <w:t>[ˈrelətɪv]</w:t>
+      </w:r>
+      <w:r>
+        <w:rPr>
+          <w:rFonts w:hint="eastAsia"/>
+        </w:rPr>
+        <w:t>相对的</w:t>
+      </w:r>
+    </w:p>
+    <w:p>
+      <w:r>
+        <w:rPr>
+          <w:rFonts w:hint="eastAsia"/>
+        </w:rPr>
+        <w:tab/>
+      </w:r>
+      <w:r>
+        <w:rPr>
+          <w:rFonts w:hint="eastAsia"/>
+        </w:rPr>
+        <w:t>severe</w:t>
+      </w:r>
+      <w:r>
+        <w:t>[sɪˈvɪə</w:t>
+      </w:r>
+      <w:r>
+        <w:t>r</w:t>
+      </w:r>
+      <w:r>
+        <w:t>]</w:t>
+      </w:r>
+      <w:r>
+        <w:rPr>
+          <w:rFonts w:hint="eastAsia"/>
+          <w:color w:val="4BACC6" w:themeColor="accent5"/>
+        </w:rPr>
+        <w:t>严重的</w:t>
+      </w:r>
+      <w:r>
+        <w:rPr>
+          <w:rFonts w:hint="eastAsia"/>
+        </w:rPr>
+        <w:t>/</w:t>
+      </w:r>
+      <w:r>
+        <w:rPr>
+          <w:rFonts w:hint="eastAsia"/>
+        </w:rPr>
+        <w:t>严厉的</w:t>
+      </w:r>
+      <w:r>
+        <w:rPr>
+          <w:rFonts w:hint="eastAsia"/>
+        </w:rPr>
+        <w:t>/</w:t>
+      </w:r>
+      <w:r>
+        <w:rPr>
+          <w:rFonts w:hint="eastAsia"/>
+        </w:rPr>
+        <w:t>朴素的</w:t>
+      </w:r>
+    </w:p>
+    <w:p>
+      <w:r>
+        <w:rPr>
+          <w:rFonts w:hint="eastAsia"/>
+        </w:rPr>
+        <w:tab/>
+      </w:r>
+      <w:r>
+        <w:rPr>
+          <w:rFonts w:hint="eastAsia"/>
+        </w:rPr>
+        <w:t>slight</w:t>
+      </w:r>
+      <w:r>
+        <w:t xml:space="preserve"> [slaɪt]</w:t>
+      </w:r>
+      <w:r>
+        <w:rPr>
+          <w:rFonts w:hint="eastAsia"/>
+          <w:color w:val="4BACC6" w:themeColor="accent5"/>
+        </w:rPr>
+        <w:t>轻微的</w:t>
+      </w:r>
+      <w:r>
+        <w:rPr>
+          <w:rFonts w:hint="eastAsia"/>
+        </w:rPr>
+        <w:t>/</w:t>
+      </w:r>
+      <w:r>
+        <w:rPr>
+          <w:rFonts w:hint="eastAsia"/>
+        </w:rPr>
+        <w:t>不结实的</w:t>
+      </w:r>
+    </w:p>
+    <w:p>
+      <w:r>
+        <w:rPr>
+          <w:rFonts w:hint="eastAsia"/>
+        </w:rPr>
+        <w:tab/>
+      </w:r>
+      <w:r>
+        <w:rPr>
+          <w:rFonts w:hint="eastAsia"/>
+        </w:rPr>
+        <w:t>soft</w:t>
+      </w:r>
+      <w:r>
+        <w:t xml:space="preserve"> [sɒft]</w:t>
+      </w:r>
+      <w:r>
+        <w:rPr>
+          <w:rFonts w:hint="eastAsia"/>
+        </w:rPr>
+        <w:t>软的</w:t>
+      </w:r>
+      <w:r>
+        <w:rPr>
+          <w:rFonts w:hint="eastAsia"/>
+        </w:rPr>
+        <w:t>/</w:t>
+      </w:r>
+      <w:r>
+        <w:rPr>
+          <w:rFonts w:hint="eastAsia"/>
+          <w:color w:val="4BACC6" w:themeColor="accent5"/>
+        </w:rPr>
+        <w:t>柔和的</w:t>
+      </w:r>
+    </w:p>
+    <w:p>
+      <w:r>
+        <w:rPr>
+          <w:rFonts w:hint="eastAsia"/>
+        </w:rPr>
+        <w:tab/>
+      </w:r>
+      <w:r>
+        <w:rPr>
+          <w:rFonts w:hint="eastAsia"/>
+        </w:rPr>
+        <w:t>steep</w:t>
+      </w:r>
+      <w:r>
+        <w:t xml:space="preserve"> [sti:p]</w:t>
+      </w:r>
+      <w:r>
+        <w:rPr>
+          <w:rFonts w:hint="eastAsia"/>
+        </w:rPr>
+        <w:t>险峻的</w:t>
+      </w:r>
+      <w:r>
+        <w:rPr>
+          <w:rFonts w:hint="eastAsia"/>
+        </w:rPr>
+        <w:t>/</w:t>
+      </w:r>
+      <w:r>
+        <w:rPr>
+          <w:rFonts w:hint="eastAsia"/>
+          <w:color w:val="4BACC6" w:themeColor="accent5"/>
+        </w:rPr>
+        <w:t>急剧的</w:t>
+      </w:r>
+    </w:p>
+    <w:p>
+      <w:r>
+        <w:rPr>
+          <w:rFonts w:hint="eastAsia"/>
+        </w:rPr>
+        <w:tab/>
+      </w:r>
+      <w:r>
+        <w:rPr>
+          <w:rFonts w:hint="eastAsia"/>
+        </w:rPr>
+        <w:t>stiff</w:t>
+      </w:r>
+      <w:r>
+        <w:t xml:space="preserve"> [stɪf]</w:t>
+      </w:r>
+      <w:r>
+        <w:rPr>
+          <w:rFonts w:hint="eastAsia"/>
+        </w:rPr>
+        <w:t>呆板的</w:t>
+      </w:r>
+      <w:r>
+        <w:rPr>
+          <w:rFonts w:hint="eastAsia"/>
+        </w:rPr>
+        <w:t>/</w:t>
+      </w:r>
+      <w:r>
+        <w:rPr>
+          <w:rFonts w:hint="eastAsia"/>
+        </w:rPr>
+        <w:t>僵硬的</w:t>
+      </w:r>
+      <w:r>
+        <w:rPr>
+          <w:rFonts w:hint="eastAsia"/>
+        </w:rPr>
+        <w:t>/</w:t>
+      </w:r>
+      <w:r>
+        <w:rPr>
+          <w:rFonts w:hint="eastAsia"/>
+          <w:color w:val="4BACC6" w:themeColor="accent5"/>
+        </w:rPr>
+        <w:t>强烈的</w:t>
+      </w:r>
+    </w:p>
+    <w:p>
+      <w:r>
+        <w:rPr>
+          <w:rFonts w:hint="eastAsia"/>
+        </w:rPr>
+        <w:tab/>
+      </w:r>
+      <w:r>
+        <w:rPr>
+          <w:rFonts w:hint="eastAsia"/>
+        </w:rPr>
+        <w:t>strong</w:t>
+      </w:r>
+      <w:r>
+        <w:t xml:space="preserve"> [strɒŋ]</w:t>
+      </w:r>
+      <w:r>
+        <w:rPr>
+          <w:rFonts w:hint="eastAsia"/>
+        </w:rPr>
+        <w:t>强壮的</w:t>
+      </w:r>
+      <w:r>
+        <w:rPr>
+          <w:rFonts w:hint="eastAsia"/>
+        </w:rPr>
+        <w:t>/</w:t>
+      </w:r>
+      <w:r>
+        <w:rPr>
+          <w:rFonts w:hint="eastAsia"/>
+          <w:color w:val="4BACC6" w:themeColor="accent5"/>
+        </w:rPr>
+        <w:t>强烈的</w:t>
+      </w:r>
+    </w:p>
+    <w:p>
+      <w:r>
+        <w:rPr>
+          <w:rFonts w:hint="eastAsia"/>
+        </w:rPr>
+        <w:tab/>
+      </w:r>
+      <w:r>
+        <w:rPr>
+          <w:rFonts w:hint="eastAsia"/>
+        </w:rPr>
+        <w:t>tremendous</w:t>
+      </w:r>
+      <w:r>
+        <w:t xml:space="preserve"> [trəˈmendəs]</w:t>
+      </w:r>
+      <w:r>
+        <w:rPr>
+          <w:rFonts w:hint="eastAsia"/>
+          <w:color w:val="4BACC6" w:themeColor="accent5"/>
+        </w:rPr>
+        <w:t>极大地</w:t>
+      </w:r>
+      <w:r>
+        <w:rPr>
+          <w:rFonts w:hint="eastAsia"/>
+        </w:rPr>
+        <w:t>/</w:t>
+      </w:r>
+      <w:r>
+        <w:rPr>
+          <w:rFonts w:hint="eastAsia"/>
+        </w:rPr>
+        <w:t>了不起的</w:t>
+      </w:r>
+    </w:p>
+    <w:p>
+      <w:r>
+        <w:rPr>
+          <w:rFonts w:hint="eastAsia"/>
+        </w:rPr>
+        <w:tab/>
+        <w:t>utmost</w:t>
+      </w:r>
+      <w:r>
+        <w:t xml:space="preserve"> [ˈʌtməʊst]</w:t>
+      </w:r>
+      <w:r>
+        <w:rPr>
+          <w:rFonts w:hint="eastAsia"/>
+        </w:rPr>
+        <w:t>极度的</w:t>
+      </w:r>
+    </w:p>
+    <w:p>
+      <w:r>
+        <w:rPr>
+          <w:rFonts w:hint="eastAsia"/>
+        </w:rPr>
+        <w:tab/>
+      </w:r>
+      <w:r>
+        <w:rPr>
+          <w:rFonts w:hint="eastAsia"/>
+        </w:rPr>
+        <w:t>vast</w:t>
+      </w:r>
+      <w:r>
+        <w:rPr>
+          <w:rFonts w:hint="eastAsia"/>
+        </w:rPr>
+        <w:t xml:space="preserve"> [v</w:t>
+      </w:r>
+      <w:r>
+        <w:rPr>
+          <w:rFonts w:hint="eastAsia"/>
+        </w:rPr>
+        <w:t>ɑ</w:t>
+      </w:r>
+      <w:r>
+        <w:rPr>
+          <w:rFonts w:hint="eastAsia"/>
+        </w:rPr>
+        <w:t>:st]</w:t>
+      </w:r>
+      <w:r>
+        <w:rPr>
+          <w:rFonts w:hint="eastAsia"/>
+        </w:rPr>
+        <w:t>巨大的</w:t>
+      </w:r>
+    </w:p>
+    <w:p>
+      <w:r>
+        <w:rPr>
+          <w:rFonts w:hint="eastAsia"/>
+        </w:rPr>
+        <w:tab/>
+      </w:r>
+      <w:r>
+        <w:rPr>
+          <w:rFonts w:hint="eastAsia"/>
+        </w:rPr>
+        <w:t>very</w:t>
+      </w:r>
+      <w:r>
+        <w:t xml:space="preserve"> [ˈveri]</w:t>
+      </w:r>
+      <w:r>
+        <w:rPr>
+          <w:rFonts w:hint="eastAsia"/>
+        </w:rPr>
+        <w:t>恰好</w:t>
+      </w:r>
+      <w:r>
+        <w:rPr>
+          <w:rFonts w:hint="eastAsia"/>
+        </w:rPr>
+        <w:t>的</w:t>
+      </w:r>
+      <w:r>
+        <w:rPr>
+          <w:rFonts w:hint="eastAsia"/>
+        </w:rPr>
+        <w:t>/</w:t>
+      </w:r>
+      <w:r>
+        <w:rPr>
+          <w:rFonts w:hint="eastAsia"/>
+          <w:color w:val="4BACC6" w:themeColor="accent5"/>
+        </w:rPr>
+        <w:t>最的</w:t>
+      </w:r>
+      <w:r>
+        <w:rPr>
+          <w:rFonts w:hint="eastAsia"/>
+          <w:b/>
+        </w:rPr>
+        <w:tab/>
+      </w:r>
+    </w:p>
+    <w:p>
+      <w:r>
+        <w:rPr>
+          <w:rFonts w:hint="eastAsia"/>
+        </w:rPr>
+        <w:tab/>
+      </w:r>
+      <w:r>
+        <w:rPr>
+          <w:rFonts w:hint="eastAsia"/>
+        </w:rPr>
+        <w:t>weak</w:t>
+      </w:r>
+      <w:r>
+        <w:t xml:space="preserve"> [wi:k]</w:t>
+      </w:r>
+      <w:r>
+        <w:rPr>
+          <w:rFonts w:hint="eastAsia"/>
+        </w:rPr>
+        <w:t>无力的</w:t>
+      </w:r>
+      <w:r>
+        <w:rPr>
+          <w:rFonts w:hint="eastAsia"/>
+        </w:rPr>
+        <w:t>/</w:t>
+      </w:r>
+      <w:r>
+        <w:rPr>
+          <w:rFonts w:hint="eastAsia"/>
+          <w:color w:val="4BACC6" w:themeColor="accent5"/>
+        </w:rPr>
+        <w:t>弱的</w:t>
+      </w:r>
+    </w:p>
+    <w:p>
+      <w:pPr>
+        <w:rPr>
           <w:color w:val="C0504D" w:themeColor="accent2"/>
         </w:rPr>
-        <w:tab/>
-      </w:r>
+      </w:pPr>
       <w:r>
         <w:rPr>
           <w:rFonts w:hint="eastAsia"/>
           <w:color w:val="C0504D" w:themeColor="accent2"/>
         </w:rPr>
-        <w:t>几率</w:t>
-      </w:r>
-      <w:r>
-        <w:rPr>
-          <w:rFonts w:hint="eastAsia"/>
-        </w:rPr>
-        <w:t>：不一定的、有几率的</w:t>
-      </w:r>
-    </w:p>
-    <w:p>
-      <w:r>
-        <w:rPr>
-          <w:rFonts w:hint="eastAsia"/>
-        </w:rPr>
-        <w:tab/>
-      </w:r>
-      <w:r>
-        <w:rPr>
-          <w:rFonts w:hint="eastAsia"/>
-        </w:rPr>
-        <w:t>able</w:t>
-      </w:r>
-      <w:r>
-        <w:t xml:space="preserve"> [ˈeɪbl]</w:t>
-      </w:r>
-      <w:r>
-        <w:rPr>
-          <w:rFonts w:hint="eastAsia"/>
-        </w:rPr>
-        <w:t>能干的</w:t>
-      </w:r>
-      <w:r>
-        <w:rPr>
-          <w:rFonts w:hint="eastAsia"/>
-        </w:rPr>
-        <w:t>/</w:t>
-      </w:r>
-      <w:r>
-        <w:rPr>
-          <w:rFonts w:hint="eastAsia"/>
-          <w:color w:val="4BACC6" w:themeColor="accent5"/>
-        </w:rPr>
-        <w:t>能的</w:t>
-      </w:r>
-    </w:p>
-    <w:p>
-      <w:r>
-        <w:rPr>
-          <w:rFonts w:hint="eastAsia"/>
-        </w:rPr>
-        <w:tab/>
-      </w:r>
-      <w:r>
-        <w:t>automatic</w:t>
-      </w:r>
-      <w:r>
-        <w:t xml:space="preserve"> [ˌɔ:təˈmætɪk]</w:t>
-      </w:r>
-      <w:r>
-        <w:rPr>
-          <w:rFonts w:hint="eastAsia"/>
-        </w:rPr>
-        <w:t>自动的</w:t>
-      </w:r>
-      <w:r>
-        <w:rPr>
-          <w:rFonts w:hint="eastAsia"/>
-        </w:rPr>
-        <w:t>/</w:t>
-      </w:r>
-      <w:r>
-        <w:rPr>
-          <w:rFonts w:hint="eastAsia"/>
-          <w:color w:val="4BACC6" w:themeColor="accent5"/>
-        </w:rPr>
-        <w:t>必然的</w:t>
-      </w:r>
-    </w:p>
-    <w:p>
-      <w:r>
-        <w:rPr>
-          <w:rFonts w:hint="eastAsia"/>
-        </w:rPr>
-        <w:tab/>
-      </w:r>
-      <w:r>
-        <w:rPr>
-          <w:rFonts w:hint="eastAsia"/>
-        </w:rPr>
-        <w:t>bound</w:t>
-      </w:r>
-      <w:r>
-        <w:t xml:space="preserve"> [baʊnd]</w:t>
-      </w:r>
-      <w:r>
-        <w:rPr>
-          <w:rFonts w:hint="eastAsia"/>
-          <w:color w:val="4BACC6" w:themeColor="accent5"/>
-        </w:rPr>
-        <w:t>一定的</w:t>
-      </w:r>
-      <w:r>
-        <w:rPr>
-          <w:rFonts w:hint="eastAsia"/>
-        </w:rPr>
-        <w:t>/</w:t>
-      </w:r>
-      <w:r>
-        <w:rPr>
-          <w:rFonts w:hint="eastAsia"/>
-        </w:rPr>
-        <w:t>有义务的</w:t>
-      </w:r>
-      <w:r>
-        <w:rPr>
-          <w:rFonts w:hint="eastAsia"/>
-        </w:rPr>
-        <w:t>/</w:t>
-      </w:r>
-      <w:r>
-        <w:rPr>
-          <w:rFonts w:hint="eastAsia"/>
-        </w:rPr>
-        <w:t>有封皮的</w:t>
-      </w:r>
-    </w:p>
-    <w:p>
-      <w:r>
-        <w:rPr>
-          <w:rFonts w:hint="eastAsia"/>
-        </w:rPr>
-        <w:tab/>
-      </w:r>
-      <w:r>
-        <w:rPr>
-          <w:rFonts w:hint="eastAsia"/>
-        </w:rPr>
-        <w:t>impossible</w:t>
-      </w:r>
-      <w:r>
-        <w:t xml:space="preserve"> [ɪmˈpɒsəbl]</w:t>
-      </w:r>
-      <w:r>
-        <w:rPr>
-          <w:rFonts w:hint="eastAsia"/>
-        </w:rPr>
-        <w:t>不可能的</w:t>
-      </w:r>
-    </w:p>
-    <w:p>
-      <w:r>
-        <w:rPr>
-          <w:rFonts w:hint="eastAsia"/>
-        </w:rPr>
-        <w:tab/>
-      </w:r>
-      <w:r>
-        <w:rPr>
-          <w:rFonts w:hint="eastAsia"/>
-        </w:rPr>
-        <w:t>likely</w:t>
-      </w:r>
-      <w:r>
-        <w:t xml:space="preserve"> [ˈlaɪkli]</w:t>
-      </w:r>
-      <w:r>
-        <w:rPr>
-          <w:rFonts w:hint="eastAsia"/>
-        </w:rPr>
-        <w:t>可能的</w:t>
-      </w:r>
-    </w:p>
-    <w:p>
-      <w:r>
-        <w:rPr>
-          <w:rFonts w:hint="eastAsia"/>
-        </w:rPr>
-        <w:tab/>
-      </w:r>
-      <w:r>
-        <w:rPr>
-          <w:rFonts w:hint="eastAsia"/>
-        </w:rPr>
-        <w:t>possible</w:t>
-      </w:r>
-      <w:r>
-        <w:t xml:space="preserve"> [ˈpɒsəbl]</w:t>
-      </w:r>
-      <w:r>
-        <w:rPr>
-          <w:rFonts w:hint="eastAsia"/>
-        </w:rPr>
-        <w:t>可能的</w:t>
-      </w:r>
-    </w:p>
-    <w:p>
-      <w:r>
-        <w:rPr>
-          <w:rFonts w:hint="eastAsia"/>
-        </w:rPr>
-        <w:tab/>
-      </w:r>
-      <w:r>
-        <w:rPr>
-          <w:rFonts w:hint="eastAsia"/>
-        </w:rPr>
-        <w:t>probable</w:t>
-      </w:r>
-      <w:r>
-        <w:t xml:space="preserve"> [ˈprɒbəbl]</w:t>
-      </w:r>
-      <w:r>
-        <w:rPr>
-          <w:rFonts w:hint="eastAsia"/>
-        </w:rPr>
-        <w:t>很可能的</w:t>
-      </w:r>
-    </w:p>
-    <w:p>
-      <w:r>
-        <w:rPr>
-          <w:rFonts w:hint="eastAsia"/>
-        </w:rPr>
-        <w:tab/>
-      </w:r>
-      <w:r>
-        <w:rPr>
-          <w:rFonts w:hint="eastAsia"/>
-        </w:rPr>
-        <w:t>random</w:t>
-      </w:r>
-      <w:r>
-        <w:t xml:space="preserve"> [ˈrændəm]</w:t>
-      </w:r>
-      <w:r>
-        <w:rPr>
-          <w:rFonts w:hint="eastAsia"/>
-        </w:rPr>
-        <w:t>随机的</w:t>
-      </w:r>
-    </w:p>
-    <w:p>
-      <w:r>
-        <w:tab/>
-      </w:r>
-      <w:r>
-        <w:rPr>
-          <w:rFonts w:hint="eastAsia"/>
-        </w:rPr>
-        <w:t>slim</w:t>
-      </w:r>
-      <w:r>
-        <w:t xml:space="preserve"> [slɪm]</w:t>
-      </w:r>
-      <w:r>
-        <w:rPr>
-          <w:rFonts w:hint="eastAsia"/>
-        </w:rPr>
-        <w:t>苗条的</w:t>
-      </w:r>
-      <w:r>
-        <w:rPr>
-          <w:rFonts w:hint="eastAsia"/>
-        </w:rPr>
-        <w:t>/</w:t>
-      </w:r>
-      <w:r>
-        <w:rPr>
-          <w:rFonts w:hint="eastAsia"/>
-          <w:color w:val="4BACC6" w:themeColor="accent5"/>
-        </w:rPr>
-        <w:t>渺茫的</w:t>
-      </w:r>
-    </w:p>
-    <w:p>
-      <w:r>
-        <w:rPr>
-          <w:rFonts w:hint="eastAsia"/>
-        </w:rPr>
-        <w:tab/>
-        <w:t>unlikely</w:t>
-      </w:r>
-      <w:r>
-        <w:t xml:space="preserve"> [ʌnˈlaɪkli]</w:t>
-      </w:r>
-      <w:r>
-        <w:rPr>
-          <w:rFonts w:hint="eastAsia"/>
-        </w:rPr>
-        <w:t>不太可能的</w:t>
-      </w:r>
-    </w:p>
-    <w:p>
+        <w:tab/>
+      </w:r>
       <w:r>
         <w:rPr>
           <w:rFonts w:hint="eastAsia"/>
           <w:color w:val="C0504D" w:themeColor="accent2"/>
         </w:rPr>
-        <w:tab/>
-      </w:r>
-      <w:r>
-        <w:rPr>
-          <w:rFonts w:hint="eastAsia"/>
-          <w:color w:val="C0504D" w:themeColor="accent2"/>
-        </w:rPr>
-        <w:t>强</w:t>
-      </w:r>
-      <w:r>
-        <w:rPr>
-          <w:rFonts w:hint="eastAsia"/>
-          <w:color w:val="C0504D" w:themeColor="accent2"/>
-        </w:rPr>
-        <w:t>度</w:t>
-      </w:r>
-    </w:p>
-    <w:p>
-      <w:r>
-        <w:rPr>
-          <w:rFonts w:hint="eastAsia"/>
-        </w:rPr>
-        <w:tab/>
-      </w:r>
-      <w:r>
-        <w:rPr>
-          <w:rFonts w:hint="eastAsia"/>
-        </w:rPr>
-        <w:t>absolute</w:t>
-      </w:r>
-      <w:r>
-        <w:t xml:space="preserve"> [ˈæbsəlu:t]</w:t>
-      </w:r>
-      <w:r>
-        <w:rPr>
-          <w:rFonts w:hint="eastAsia"/>
-        </w:rPr>
-        <w:t>绝对的</w:t>
-      </w:r>
-    </w:p>
-    <w:p>
-      <w:r>
-        <w:rPr>
-          <w:rFonts w:hint="eastAsia"/>
-        </w:rPr>
-        <w:tab/>
-      </w:r>
-      <w:r>
-        <w:rPr>
-          <w:rFonts w:hint="eastAsia"/>
-        </w:rPr>
-        <w:t>acute</w:t>
-      </w:r>
-      <w:r>
-        <w:t xml:space="preserve"> [əˈkju:t]</w:t>
-      </w:r>
-      <w:r>
-        <w:rPr>
-          <w:rFonts w:hint="eastAsia"/>
-          <w:color w:val="4BACC6" w:themeColor="accent5"/>
-        </w:rPr>
-        <w:t>极性</w:t>
-      </w:r>
-      <w:r>
-        <w:rPr>
-          <w:rFonts w:hint="eastAsia"/>
-          <w:color w:val="4BACC6" w:themeColor="accent5"/>
-        </w:rPr>
-        <w:t>的</w:t>
-      </w:r>
-      <w:r>
-        <w:rPr>
-          <w:rFonts w:hint="eastAsia"/>
-          <w:color w:val="4BACC6" w:themeColor="accent5"/>
-        </w:rPr>
-        <w:t>(</w:t>
-      </w:r>
-      <w:r>
-        <w:rPr>
-          <w:rFonts w:hint="eastAsia"/>
-          <w:color w:val="4BACC6" w:themeColor="accent5"/>
-        </w:rPr>
-        <w:t>疾病</w:t>
-      </w:r>
-      <w:r>
-        <w:rPr>
-          <w:rFonts w:hint="eastAsia"/>
-          <w:color w:val="4BACC6" w:themeColor="accent5"/>
-        </w:rPr>
-        <w:t>)</w:t>
-      </w:r>
-      <w:r>
-        <w:rPr>
-          <w:rFonts w:hint="eastAsia"/>
-        </w:rPr>
-        <w:t>/</w:t>
-      </w:r>
-      <w:r>
-        <w:rPr>
-          <w:rFonts w:hint="eastAsia"/>
-        </w:rPr>
-        <w:t>敏锐的</w:t>
-      </w:r>
-    </w:p>
-    <w:p>
-      <w:r>
-        <w:rPr>
-          <w:rFonts w:hint="eastAsia"/>
-        </w:rPr>
-        <w:tab/>
-      </w:r>
-      <w:r>
-        <w:rPr>
-          <w:rFonts w:hint="eastAsia"/>
-        </w:rPr>
-        <w:t>awful</w:t>
-      </w:r>
-      <w:r>
-        <w:t xml:space="preserve"> [ˈɔ:fl]</w:t>
-      </w:r>
-      <w:r>
-        <w:rPr>
-          <w:rFonts w:hint="eastAsia"/>
-        </w:rPr>
-        <w:t>糟糕的</w:t>
-      </w:r>
-      <w:r>
-        <w:rPr>
-          <w:rFonts w:hint="eastAsia"/>
-        </w:rPr>
-        <w:t>/</w:t>
-      </w:r>
-      <w:r>
-        <w:rPr>
-          <w:rFonts w:hint="eastAsia"/>
-          <w:color w:val="4BACC6" w:themeColor="accent5"/>
-        </w:rPr>
-        <w:t>极其的</w:t>
-      </w:r>
-    </w:p>
-    <w:p>
-      <w:r>
-        <w:rPr>
-          <w:rFonts w:hint="eastAsia"/>
-        </w:rPr>
-        <w:tab/>
-      </w:r>
-      <w:r>
-        <w:rPr>
-          <w:rFonts w:hint="eastAsia"/>
-        </w:rPr>
-        <w:t>bad</w:t>
-      </w:r>
-      <w:r>
-        <w:t xml:space="preserve"> [bæd]</w:t>
-      </w:r>
-      <w:r>
-        <w:rPr>
-          <w:rFonts w:hint="eastAsia"/>
-        </w:rPr>
-        <w:t>坏的</w:t>
-      </w:r>
-      <w:r>
-        <w:rPr>
-          <w:rFonts w:hint="eastAsia"/>
-        </w:rPr>
-        <w:t>/</w:t>
-      </w:r>
-      <w:r>
-        <w:rPr>
-          <w:rFonts w:hint="eastAsia"/>
-          <w:color w:val="4BACC6" w:themeColor="accent5"/>
-        </w:rPr>
-        <w:t>严重的</w:t>
-      </w:r>
-    </w:p>
-    <w:p>
-      <w:r>
-        <w:rPr>
-          <w:rFonts w:hint="eastAsia"/>
-        </w:rPr>
-        <w:tab/>
-      </w:r>
-      <w:r>
-        <w:rPr>
-          <w:rFonts w:hint="eastAsia"/>
-        </w:rPr>
-        <w:t>comparative</w:t>
-      </w:r>
-      <w:r>
-        <w:t xml:space="preserve"> [kəmˈpærətɪv]</w:t>
-      </w:r>
-      <w:r>
-        <w:rPr>
-          <w:rFonts w:hint="eastAsia"/>
-        </w:rPr>
-        <w:t>比较的</w:t>
-      </w:r>
-      <w:r>
-        <w:rPr>
-          <w:rFonts w:hint="eastAsia"/>
-        </w:rPr>
-        <w:t>/</w:t>
-      </w:r>
-      <w:r>
-        <w:rPr>
-          <w:rFonts w:hint="eastAsia"/>
-          <w:color w:val="4BACC6" w:themeColor="accent5"/>
-        </w:rPr>
-        <w:t>相比而言的</w:t>
-      </w:r>
-      <w:r>
-        <w:rPr>
-          <w:rFonts w:hint="eastAsia"/>
-          <w:color w:val="4BACC6" w:themeColor="accent5"/>
-        </w:rPr>
-        <w:t>(</w:t>
-      </w:r>
-      <w:r>
-        <w:rPr>
-          <w:rFonts w:hint="eastAsia"/>
-          <w:color w:val="4BACC6" w:themeColor="accent5"/>
-        </w:rPr>
-        <w:t>相对的</w:t>
-      </w:r>
-      <w:r>
-        <w:rPr>
-          <w:rFonts w:hint="eastAsia"/>
-          <w:color w:val="4BACC6" w:themeColor="accent5"/>
-        </w:rPr>
-        <w:t>)</w:t>
-      </w:r>
-    </w:p>
-    <w:p>
-      <w:r>
-        <w:rPr>
-          <w:rFonts w:hint="eastAsia"/>
-        </w:rPr>
-        <w:tab/>
-      </w:r>
-      <w:r>
-        <w:rPr>
-          <w:rFonts w:hint="eastAsia"/>
-        </w:rPr>
-        <w:t>considerable</w:t>
-      </w:r>
-      <w:r>
-        <w:t xml:space="preserve"> [kənˈsɪdərəbl]</w:t>
-      </w:r>
-      <w:r>
-        <w:rPr>
-          <w:rFonts w:hint="eastAsia"/>
-          <w:color w:val="4BACC6" w:themeColor="accent5"/>
-        </w:rPr>
-        <w:t>相当大的</w:t>
-      </w:r>
-      <w:r>
-        <w:rPr>
-          <w:rFonts w:hint="eastAsia"/>
-        </w:rPr>
-        <w:t>/</w:t>
-      </w:r>
-      <w:r>
-        <w:rPr>
-          <w:rFonts w:hint="eastAsia"/>
-        </w:rPr>
-        <w:t>重要的</w:t>
-      </w:r>
-    </w:p>
-    <w:p>
-      <w:r>
-        <w:rPr>
-          <w:rFonts w:hint="eastAsia"/>
-        </w:rPr>
-        <w:tab/>
-      </w:r>
-      <w:r>
-        <w:rPr>
-          <w:rFonts w:hint="eastAsia"/>
-        </w:rPr>
-        <w:t>deep</w:t>
-      </w:r>
-      <w:r>
-        <w:t xml:space="preserve"> [di:p]</w:t>
-      </w:r>
-      <w:r>
-        <w:rPr>
-          <w:rFonts w:hint="eastAsia"/>
-        </w:rPr>
-        <w:t>深的</w:t>
-      </w:r>
-      <w:r>
-        <w:rPr>
-          <w:rFonts w:hint="eastAsia"/>
-        </w:rPr>
-        <w:t>/</w:t>
-      </w:r>
-      <w:r>
-        <w:rPr>
-          <w:rFonts w:hint="eastAsia"/>
-        </w:rPr>
-        <w:t>深沉的</w:t>
-      </w:r>
-      <w:r>
-        <w:rPr>
-          <w:rFonts w:hint="eastAsia"/>
-        </w:rPr>
-        <w:t>/</w:t>
-      </w:r>
-      <w:r>
-        <w:rPr>
-          <w:rFonts w:hint="eastAsia"/>
-        </w:rPr>
-        <w:t>深色的</w:t>
-      </w:r>
-      <w:r>
-        <w:rPr>
-          <w:rFonts w:hint="eastAsia"/>
-        </w:rPr>
-        <w:t>/</w:t>
-      </w:r>
-      <w:r>
-        <w:rPr>
-          <w:rFonts w:hint="eastAsia"/>
-        </w:rPr>
-        <w:t>深奥的</w:t>
-      </w:r>
-      <w:r>
-        <w:rPr>
-          <w:rFonts w:hint="eastAsia"/>
-        </w:rPr>
-        <w:t>/</w:t>
-      </w:r>
-      <w:r>
-        <w:rPr>
-          <w:rFonts w:hint="eastAsia"/>
-          <w:color w:val="4BACC6" w:themeColor="accent5"/>
-        </w:rPr>
-        <w:t>深深的</w:t>
-      </w:r>
-    </w:p>
-    <w:p>
-      <w:r>
-        <w:rPr>
-          <w:rFonts w:hint="eastAsia"/>
-        </w:rPr>
-        <w:tab/>
-      </w:r>
-      <w:r>
-        <w:rPr>
-          <w:rFonts w:hint="eastAsia"/>
-        </w:rPr>
-        <w:t>dr</w:t>
-      </w:r>
-      <w:r>
-        <w:t>astic</w:t>
-      </w:r>
-      <w:r>
-        <w:t xml:space="preserve"> [ˈdræstɪk]</w:t>
-      </w:r>
-      <w:r>
-        <w:rPr>
-          <w:rFonts w:hint="eastAsia"/>
-        </w:rPr>
-        <w:t>极端的</w:t>
-      </w:r>
-    </w:p>
-    <w:p>
-      <w:r>
-        <w:tab/>
-      </w:r>
-      <w:r>
-        <w:t>enormous</w:t>
-      </w:r>
-      <w:r>
-        <w:t xml:space="preserve"> [ɪˈnɔ:məs]</w:t>
-      </w:r>
-      <w:r>
-        <w:rPr>
-          <w:rFonts w:hint="eastAsia"/>
-        </w:rPr>
-        <w:t>巨大的</w:t>
-      </w:r>
-    </w:p>
-    <w:p>
-      <w:r>
-        <w:tab/>
-      </w:r>
-      <w:r>
-        <w:rPr>
-          <w:rFonts w:hint="eastAsia"/>
-        </w:rPr>
-        <w:t>extreme</w:t>
-      </w:r>
-      <w:r>
-        <w:t xml:space="preserve"> [ɪkˈstri:m]</w:t>
-      </w:r>
-      <w:r>
-        <w:rPr>
-          <w:rFonts w:hint="eastAsia"/>
-        </w:rPr>
-        <w:t>极度的</w:t>
-      </w:r>
-    </w:p>
-    <w:p>
-      <w:r>
-        <w:rPr>
-          <w:rFonts w:hint="eastAsia"/>
-        </w:rPr>
-        <w:tab/>
-      </w:r>
-      <w:r>
-        <w:rPr>
-          <w:rFonts w:hint="eastAsia"/>
-        </w:rPr>
-        <w:t>faint</w:t>
-      </w:r>
-      <w:r>
-        <w:t xml:space="preserve"> [feɪnt]</w:t>
-      </w:r>
-      <w:r>
-        <w:rPr>
-          <w:rFonts w:hint="eastAsia"/>
-          <w:color w:val="4BACC6" w:themeColor="accent5"/>
-        </w:rPr>
-        <w:t>微弱的</w:t>
-      </w:r>
-      <w:r>
-        <w:rPr>
-          <w:rFonts w:hint="eastAsia"/>
-        </w:rPr>
-        <w:t>/</w:t>
-      </w:r>
-      <w:r>
-        <w:rPr>
-          <w:rFonts w:hint="eastAsia"/>
-        </w:rPr>
-        <w:t>眩晕的</w:t>
-      </w:r>
-    </w:p>
-    <w:p>
-      <w:r>
-        <w:rPr>
-          <w:rFonts w:hint="eastAsia"/>
-        </w:rPr>
-        <w:tab/>
-      </w:r>
-      <w:r>
-        <w:rPr>
-          <w:rFonts w:hint="eastAsia"/>
-        </w:rPr>
-        <w:t>fierce</w:t>
-      </w:r>
-      <w:r>
-        <w:t xml:space="preserve"> [fɪəs]</w:t>
-      </w:r>
-      <w:r>
-        <w:rPr>
-          <w:rFonts w:hint="eastAsia"/>
-        </w:rPr>
-        <w:t>凶猛的</w:t>
-      </w:r>
-    </w:p>
-    <w:p>
-      <w:r>
-        <w:rPr>
-          <w:rFonts w:hint="eastAsia"/>
-        </w:rPr>
-        <w:tab/>
-      </w:r>
-      <w:r>
-        <w:rPr>
-          <w:rFonts w:hint="eastAsia"/>
-        </w:rPr>
-        <w:t>furious</w:t>
-      </w:r>
-      <w:r>
-        <w:t xml:space="preserve"> [ˈfjʊəriəs]</w:t>
-      </w:r>
-      <w:r>
-        <w:rPr>
-          <w:rFonts w:hint="eastAsia"/>
-        </w:rPr>
-        <w:t>狂怒的</w:t>
-      </w:r>
-      <w:r>
-        <w:rPr>
-          <w:rFonts w:hint="eastAsia"/>
-        </w:rPr>
-        <w:t>/</w:t>
-      </w:r>
-      <w:r>
-        <w:rPr>
-          <w:rFonts w:hint="eastAsia"/>
-          <w:color w:val="4BACC6" w:themeColor="accent5"/>
-        </w:rPr>
-        <w:t>激烈的</w:t>
-      </w:r>
-    </w:p>
-    <w:p>
-      <w:r>
-        <w:rPr>
-          <w:rFonts w:hint="eastAsia"/>
-        </w:rPr>
-        <w:tab/>
-      </w:r>
-      <w:r>
-        <w:t>giant [ˈdʒaɪənt]</w:t>
-      </w:r>
-      <w:r>
-        <w:rPr>
-          <w:rFonts w:hint="eastAsia"/>
-        </w:rPr>
-        <w:t>巨大的</w:t>
-      </w:r>
-    </w:p>
-    <w:p>
-      <w:r>
-        <w:rPr>
-          <w:rFonts w:hint="eastAsia"/>
-        </w:rPr>
-        <w:tab/>
-      </w:r>
-      <w:r>
-        <w:rPr>
-          <w:rFonts w:hint="eastAsia"/>
-        </w:rPr>
-        <w:t xml:space="preserve">great </w:t>
-      </w:r>
-      <w:r>
-        <w:t>[greɪt]</w:t>
-      </w:r>
-      <w:r>
-        <w:rPr>
-          <w:rFonts w:hint="eastAsia"/>
-        </w:rPr>
-        <w:t>大的</w:t>
-      </w:r>
-      <w:r>
-        <w:rPr>
-          <w:rFonts w:hint="eastAsia"/>
-        </w:rPr>
-        <w:t>/</w:t>
-      </w:r>
-      <w:r>
-        <w:rPr>
-          <w:rFonts w:hint="eastAsia"/>
-          <w:color w:val="4BACC6" w:themeColor="accent5"/>
-        </w:rPr>
-        <w:t>相当的</w:t>
-      </w:r>
-    </w:p>
-    <w:p>
-      <w:r>
-        <w:rPr>
-          <w:rFonts w:hint="eastAsia"/>
-        </w:rPr>
-        <w:tab/>
-        <w:t>gross</w:t>
-      </w:r>
-      <w:r>
-        <w:t xml:space="preserve"> [grəʊs]</w:t>
-      </w:r>
-      <w:r>
-        <w:rPr>
-          <w:rFonts w:hint="eastAsia"/>
-        </w:rPr>
-        <w:t>总的</w:t>
-      </w:r>
-      <w:r>
-        <w:rPr>
-          <w:rFonts w:hint="eastAsia"/>
-        </w:rPr>
-        <w:t>/</w:t>
-      </w:r>
-      <w:r>
-        <w:rPr>
-          <w:rFonts w:hint="eastAsia"/>
-          <w:color w:val="4BACC6" w:themeColor="accent5"/>
-        </w:rPr>
-        <w:t>严重的</w:t>
-      </w:r>
-      <w:r>
-        <w:rPr>
-          <w:rFonts w:hint="eastAsia"/>
-        </w:rPr>
-        <w:t>/</w:t>
-      </w:r>
-      <w:r>
-        <w:rPr>
-          <w:rFonts w:hint="eastAsia"/>
-        </w:rPr>
-        <w:t>粗俗的</w:t>
-      </w:r>
-    </w:p>
-    <w:p>
-      <w:r>
-        <w:rPr>
-          <w:rFonts w:hint="eastAsia"/>
-        </w:rPr>
-        <w:tab/>
-      </w:r>
-      <w:r>
-        <w:rPr>
-          <w:rFonts w:hint="eastAsia"/>
-        </w:rPr>
-        <w:t>heavy</w:t>
-      </w:r>
-      <w:r>
-        <w:t xml:space="preserve"> [ˈhevi]</w:t>
-      </w:r>
-      <w:r>
-        <w:rPr>
-          <w:rFonts w:hint="eastAsia"/>
-        </w:rPr>
-        <w:t>重的</w:t>
-      </w:r>
-      <w:r>
-        <w:rPr>
-          <w:rFonts w:hint="eastAsia"/>
-        </w:rPr>
-        <w:t>/</w:t>
-      </w:r>
-      <w:r>
-        <w:rPr>
-          <w:rFonts w:hint="eastAsia"/>
-          <w:color w:val="4BACC6" w:themeColor="accent5"/>
-        </w:rPr>
-        <w:t>严重的</w:t>
-      </w:r>
-    </w:p>
-    <w:p>
-      <w:r>
-        <w:rPr>
-          <w:rFonts w:hint="eastAsia"/>
-        </w:rPr>
-        <w:tab/>
-      </w:r>
-      <w:r>
-        <w:rPr>
-          <w:rFonts w:hint="eastAsia"/>
-        </w:rPr>
-        <w:t>immense</w:t>
-      </w:r>
-      <w:r>
-        <w:t xml:space="preserve"> [ɪˈmens]</w:t>
-      </w:r>
-      <w:r>
-        <w:rPr>
-          <w:rFonts w:hint="eastAsia"/>
-        </w:rPr>
-        <w:t>极大地</w:t>
-      </w:r>
-    </w:p>
-    <w:p>
-      <w:r>
-        <w:rPr>
-          <w:rFonts w:hint="eastAsia"/>
-        </w:rPr>
-        <w:tab/>
-      </w:r>
-      <w:r>
-        <w:rPr>
-          <w:rFonts w:hint="eastAsia"/>
-        </w:rPr>
-        <w:t>imp</w:t>
-      </w:r>
-      <w:r>
-        <w:t>licit</w:t>
-      </w:r>
-      <w:r>
-        <w:t xml:space="preserve"> [ɪmˈplɪsɪt]</w:t>
-      </w:r>
-      <w:r>
-        <w:rPr>
-          <w:rFonts w:hint="eastAsia"/>
-        </w:rPr>
-        <w:t>含蓄的</w:t>
-      </w:r>
-      <w:r>
-        <w:rPr>
-          <w:rFonts w:hint="eastAsia"/>
-        </w:rPr>
-        <w:t>/</w:t>
-      </w:r>
-      <w:r>
-        <w:rPr>
-          <w:rFonts w:hint="eastAsia"/>
-          <w:color w:val="4BACC6" w:themeColor="accent5"/>
-        </w:rPr>
-        <w:t>绝对的</w:t>
-      </w:r>
-    </w:p>
-    <w:p>
-      <w:r>
-        <w:tab/>
-      </w:r>
-      <w:r>
-        <w:rPr>
-          <w:rFonts w:hint="eastAsia"/>
-        </w:rPr>
-        <w:t>intense</w:t>
-      </w:r>
-      <w:r>
-        <w:t xml:space="preserve"> [ɪnˈtens]</w:t>
-      </w:r>
-      <w:r>
-        <w:rPr>
-          <w:rFonts w:hint="eastAsia"/>
-          <w:color w:val="4BACC6" w:themeColor="accent5"/>
-        </w:rPr>
-        <w:t>强烈的</w:t>
-      </w:r>
-      <w:r>
-        <w:rPr>
-          <w:rFonts w:hint="eastAsia"/>
-        </w:rPr>
-        <w:t>/</w:t>
-      </w:r>
-      <w:r>
-        <w:rPr>
-          <w:rFonts w:hint="eastAsia"/>
-        </w:rPr>
-        <w:t>热情的</w:t>
-      </w:r>
-    </w:p>
-    <w:p>
-      <w:r>
-        <w:rPr>
-          <w:rFonts w:hint="eastAsia"/>
-        </w:rPr>
-        <w:tab/>
-      </w:r>
-      <w:r>
-        <w:rPr>
-          <w:rFonts w:hint="eastAsia"/>
-        </w:rPr>
-        <w:t>light</w:t>
-      </w:r>
-      <w:r>
-        <w:t xml:space="preserve"> [laɪt]</w:t>
-      </w:r>
-      <w:r>
-        <w:rPr>
-          <w:rFonts w:hint="eastAsia"/>
-        </w:rPr>
-        <w:t>明亮的</w:t>
-      </w:r>
-      <w:r>
-        <w:rPr>
-          <w:rFonts w:hint="eastAsia"/>
-        </w:rPr>
-        <w:t>/</w:t>
-      </w:r>
-      <w:r>
-        <w:rPr>
-          <w:rFonts w:hint="eastAsia"/>
-          <w:color w:val="4BACC6" w:themeColor="accent5"/>
-        </w:rPr>
-        <w:t>轻的</w:t>
-      </w:r>
-      <w:r>
-        <w:rPr>
-          <w:rFonts w:hint="eastAsia"/>
-          <w:color w:val="4BACC6" w:themeColor="accent5"/>
-        </w:rPr>
-        <w:t>(</w:t>
-      </w:r>
-      <w:r>
-        <w:rPr>
-          <w:rFonts w:hint="eastAsia"/>
-          <w:color w:val="4BACC6" w:themeColor="accent5"/>
-        </w:rPr>
-        <w:t>强</w:t>
-      </w:r>
-      <w:r>
-        <w:rPr>
-          <w:rFonts w:hint="eastAsia"/>
-          <w:color w:val="4BACC6" w:themeColor="accent5"/>
-        </w:rPr>
-        <w:t>度</w:t>
-      </w:r>
-      <w:r>
-        <w:rPr>
-          <w:rFonts w:hint="eastAsia"/>
-          <w:color w:val="4BACC6" w:themeColor="accent5"/>
-        </w:rPr>
-        <w:t>)</w:t>
-      </w:r>
-    </w:p>
-    <w:p>
-      <w:r>
-        <w:rPr>
-          <w:rFonts w:hint="eastAsia"/>
-        </w:rPr>
-        <w:tab/>
-      </w:r>
-      <w:r>
-        <w:t>malignant</w:t>
-      </w:r>
-      <w:r>
-        <w:t xml:space="preserve"> [məˈlɪgnənt]</w:t>
-      </w:r>
-      <w:r>
-        <w:rPr>
-          <w:rFonts w:hint="eastAsia"/>
-        </w:rPr>
-        <w:t>恶性的</w:t>
-      </w:r>
-    </w:p>
-    <w:p>
-      <w:r>
-        <w:tab/>
-      </w:r>
-      <w:r>
-        <w:rPr>
-          <w:rFonts w:hint="eastAsia"/>
-        </w:rPr>
-        <w:t>mere</w:t>
-      </w:r>
-      <w:r>
-        <w:t xml:space="preserve"> [mɪə</w:t>
+        <w:t>指标</w:t>
+      </w:r>
+    </w:p>
+    <w:p>
+      <w:r>
+        <w:rPr>
+          <w:rFonts w:hint="eastAsia"/>
+          <w:color w:val="F79646" w:themeColor="accent6"/>
+        </w:rPr>
+        <w:t>足</w:t>
+      </w:r>
+      <w:r>
+        <w:rPr>
+          <w:rFonts w:hint="eastAsia"/>
+        </w:rPr>
+        <w:tab/>
+      </w:r>
+      <w:r>
+        <w:rPr>
+          <w:rFonts w:hint="eastAsia"/>
+        </w:rPr>
+        <w:t>absent</w:t>
+      </w:r>
+      <w:r>
+        <w:t xml:space="preserve"> [ˈæbsənt]</w:t>
+      </w:r>
+      <w:r>
+        <w:rPr>
+          <w:rFonts w:hint="eastAsia"/>
+        </w:rPr>
+        <w:t>缺席的</w:t>
+      </w:r>
+      <w:r>
+        <w:rPr>
+          <w:rFonts w:hint="eastAsia"/>
+        </w:rPr>
+        <w:t>/</w:t>
+      </w:r>
+      <w:r>
+        <w:rPr>
+          <w:rFonts w:hint="eastAsia"/>
+        </w:rPr>
+        <w:t>走神的</w:t>
+      </w:r>
+      <w:r>
+        <w:rPr>
+          <w:rFonts w:hint="eastAsia"/>
+        </w:rPr>
+        <w:t>/</w:t>
+      </w:r>
+      <w:r>
+        <w:rPr>
+          <w:rFonts w:hint="eastAsia"/>
+          <w:color w:val="4BACC6" w:themeColor="accent5"/>
+        </w:rPr>
+        <w:t>缺乏的</w:t>
+      </w:r>
+    </w:p>
+    <w:p>
+      <w:r>
+        <w:rPr>
+          <w:rFonts w:hint="eastAsia"/>
+        </w:rPr>
+        <w:tab/>
+      </w:r>
+      <w:r>
+        <w:rPr>
+          <w:rFonts w:hint="eastAsia"/>
+        </w:rPr>
+        <w:t>adequate</w:t>
+      </w:r>
+      <w:r>
+        <w:t xml:space="preserve"> [ˈædɪkwət]</w:t>
+      </w:r>
+      <w:r>
+        <w:rPr>
+          <w:rFonts w:hint="eastAsia"/>
+        </w:rPr>
+        <w:t>足够的</w:t>
+      </w:r>
+    </w:p>
+    <w:p>
+      <w:r>
+        <w:rPr>
+          <w:rFonts w:hint="eastAsia"/>
+        </w:rPr>
+        <w:tab/>
+      </w:r>
+      <w:r>
+        <w:rPr>
+          <w:rFonts w:hint="eastAsia"/>
+        </w:rPr>
+        <w:t>ample</w:t>
+      </w:r>
+      <w:r>
+        <w:t xml:space="preserve"> [ˈæmpl]</w:t>
+      </w:r>
+      <w:r>
+        <w:rPr>
+          <w:rFonts w:hint="eastAsia"/>
+        </w:rPr>
+        <w:t>足够的</w:t>
+      </w:r>
+    </w:p>
+    <w:p>
+      <w:r>
+        <w:rPr>
+          <w:rFonts w:hint="eastAsia"/>
+        </w:rPr>
+        <w:tab/>
+      </w:r>
+      <w:r>
+        <w:rPr>
+          <w:rFonts w:hint="eastAsia"/>
+        </w:rPr>
+        <w:t>bare</w:t>
+      </w:r>
+      <w:r>
+        <w:t xml:space="preserve"> [beə</w:t>
       </w:r>
       <w:r>
         <w:t>r</w:t>
@@ -10079,50 +10831,489 @@
         <w:rPr>
           <w:rFonts w:hint="eastAsia"/>
         </w:rPr>
-        <w:t>仅仅的</w:t>
-      </w:r>
-    </w:p>
-    <w:p>
-      <w:r>
-        <w:rPr>
-          <w:rFonts w:hint="eastAsia"/>
-        </w:rPr>
-        <w:tab/>
-      </w:r>
-      <w:r>
-        <w:rPr>
-          <w:rFonts w:hint="eastAsia"/>
-        </w:rPr>
-        <w:t>mighty</w:t>
-      </w:r>
-      <w:r>
-        <w:t xml:space="preserve"> [ˈmaɪti]</w:t>
-      </w:r>
-      <w:r>
-        <w:rPr>
-          <w:rFonts w:hint="eastAsia"/>
-        </w:rPr>
-        <w:t>强大的</w:t>
-      </w:r>
-    </w:p>
-    <w:p>
-      <w:r>
-        <w:rPr>
-          <w:rFonts w:hint="eastAsia"/>
-        </w:rPr>
-        <w:tab/>
-      </w:r>
-      <w:r>
-        <w:rPr>
-          <w:rFonts w:hint="eastAsia"/>
-        </w:rPr>
-        <w:t xml:space="preserve">more </w:t>
-      </w:r>
-      <w:r>
-        <w:t>[mɔ</w:t>
-      </w:r>
-      <w:r>
-        <w:t>:r</w:t>
+        <w:t>裸露的</w:t>
+      </w:r>
+      <w:r>
+        <w:rPr>
+          <w:rFonts w:hint="eastAsia"/>
+        </w:rPr>
+        <w:t>/</w:t>
+      </w:r>
+      <w:r>
+        <w:rPr>
+          <w:rFonts w:hint="eastAsia"/>
+          <w:color w:val="4BACC6" w:themeColor="accent5"/>
+        </w:rPr>
+        <w:t>仅够的</w:t>
+      </w:r>
+    </w:p>
+    <w:p>
+      <w:r>
+        <w:rPr>
+          <w:rFonts w:hint="eastAsia"/>
+        </w:rPr>
+        <w:tab/>
+        <w:t>enough</w:t>
+      </w:r>
+      <w:r>
+        <w:t xml:space="preserve"> [ɪˈnʌf]</w:t>
+      </w:r>
+      <w:r>
+        <w:rPr>
+          <w:rFonts w:hint="eastAsia"/>
+        </w:rPr>
+        <w:t>足够的</w:t>
+      </w:r>
+    </w:p>
+    <w:p>
+      <w:r>
+        <w:rPr>
+          <w:rFonts w:hint="eastAsia"/>
+        </w:rPr>
+        <w:tab/>
+        <w:t>excess</w:t>
+      </w:r>
+      <w:r>
+        <w:t xml:space="preserve"> </w:t>
+      </w:r>
+      <w:r>
+        <w:rPr>
+          <w:rFonts w:hint="eastAsia"/>
+        </w:rPr>
+        <w:t>[</w:t>
+      </w:r>
+      <w:r>
+        <w:t>'ekses]</w:t>
+      </w:r>
+      <w:r>
+        <w:rPr>
+          <w:rFonts w:hint="eastAsia"/>
+        </w:rPr>
+        <w:t>过量的</w:t>
+      </w:r>
+    </w:p>
+    <w:p>
+      <w:r>
+        <w:rPr>
+          <w:rFonts w:hint="eastAsia"/>
+        </w:rPr>
+        <w:tab/>
+        <w:t>excessive</w:t>
+      </w:r>
+      <w:r>
+        <w:t xml:space="preserve"> [ɪkˈsesɪv]</w:t>
+      </w:r>
+      <w:r>
+        <w:rPr>
+          <w:rFonts w:hint="eastAsia"/>
+        </w:rPr>
+        <w:t>过多的</w:t>
+      </w:r>
+    </w:p>
+    <w:p>
+      <w:r>
+        <w:rPr>
+          <w:rFonts w:hint="eastAsia"/>
+        </w:rPr>
+        <w:tab/>
+        <w:t>extra</w:t>
+      </w:r>
+      <w:r>
+        <w:t xml:space="preserve"> [ˈekstrə]</w:t>
+      </w:r>
+      <w:r>
+        <w:rPr>
+          <w:rFonts w:hint="eastAsia"/>
+        </w:rPr>
+        <w:t>额外的</w:t>
+      </w:r>
+    </w:p>
+    <w:p>
+      <w:r>
+        <w:rPr>
+          <w:rFonts w:hint="eastAsia"/>
+        </w:rPr>
+        <w:tab/>
+      </w:r>
+      <w:r>
+        <w:t>finite [ˈfaɪnaɪt]</w:t>
+      </w:r>
+      <w:r>
+        <w:rPr>
+          <w:rFonts w:hint="eastAsia"/>
+        </w:rPr>
+        <w:t>有限的</w:t>
+      </w:r>
+    </w:p>
+    <w:p>
+      <w:r>
+        <w:tab/>
+      </w:r>
+      <w:r>
+        <w:rPr>
+          <w:rFonts w:hint="eastAsia"/>
+        </w:rPr>
+        <w:t>good</w:t>
+      </w:r>
+      <w:r>
+        <w:t xml:space="preserve"> [gʊd]</w:t>
+      </w:r>
+      <w:r>
+        <w:rPr>
+          <w:rFonts w:hint="eastAsia"/>
+        </w:rPr>
+        <w:t>好的</w:t>
+      </w:r>
+      <w:r>
+        <w:rPr>
+          <w:rFonts w:hint="eastAsia"/>
+        </w:rPr>
+        <w:t>/</w:t>
+      </w:r>
+      <w:r>
+        <w:rPr>
+          <w:rFonts w:hint="eastAsia"/>
+          <w:color w:val="4BACC6" w:themeColor="accent5"/>
+        </w:rPr>
+        <w:t>足够的</w:t>
+      </w:r>
+    </w:p>
+    <w:p>
+      <w:r>
+        <w:rPr>
+          <w:rFonts w:hint="eastAsia"/>
+        </w:rPr>
+        <w:tab/>
+      </w:r>
+      <w:r>
+        <w:rPr>
+          <w:rFonts w:hint="eastAsia"/>
+        </w:rPr>
+        <w:t>infinite</w:t>
+      </w:r>
+      <w:r>
+        <w:t xml:space="preserve"> [ˈɪnfɪnət]</w:t>
+      </w:r>
+      <w:r>
+        <w:rPr>
+          <w:rFonts w:hint="eastAsia"/>
+        </w:rPr>
+        <w:t>无限的</w:t>
+      </w:r>
+    </w:p>
+    <w:p>
+      <w:r>
+        <w:rPr>
+          <w:rFonts w:hint="eastAsia"/>
+        </w:rPr>
+        <w:tab/>
+      </w:r>
+      <w:r>
+        <w:rPr>
+          <w:rFonts w:hint="eastAsia"/>
+        </w:rPr>
+        <w:t>scarce</w:t>
+      </w:r>
+      <w:r>
+        <w:t xml:space="preserve"> [skeəs]</w:t>
+      </w:r>
+      <w:r>
+        <w:rPr>
+          <w:rFonts w:hint="eastAsia"/>
+        </w:rPr>
+        <w:t>缺乏的</w:t>
+      </w:r>
+    </w:p>
+    <w:p>
+      <w:r>
+        <w:rPr>
+          <w:rFonts w:hint="eastAsia"/>
+        </w:rPr>
+        <w:tab/>
+        <w:t>short</w:t>
+      </w:r>
+      <w:r>
+        <w:t xml:space="preserve"> [ʃɔ</w:t>
+      </w:r>
+      <w:r>
+        <w:t>:t]</w:t>
+      </w:r>
+      <w:r>
+        <w:rPr>
+          <w:rFonts w:hint="eastAsia"/>
+        </w:rPr>
+        <w:t>短的</w:t>
+      </w:r>
+      <w:r>
+        <w:rPr>
+          <w:rFonts w:hint="eastAsia"/>
+        </w:rPr>
+        <w:t>/</w:t>
+      </w:r>
+      <w:r>
+        <w:rPr>
+          <w:rFonts w:hint="eastAsia"/>
+          <w:color w:val="4BACC6" w:themeColor="accent5"/>
+        </w:rPr>
+        <w:t>短缺的</w:t>
+      </w:r>
+      <w:r>
+        <w:rPr>
+          <w:rFonts w:hint="eastAsia"/>
+        </w:rPr>
+        <w:t>/</w:t>
+      </w:r>
+      <w:r>
+        <w:rPr>
+          <w:rFonts w:hint="eastAsia"/>
+        </w:rPr>
+        <w:t>唐突无礼的</w:t>
+      </w:r>
+    </w:p>
+    <w:p>
+      <w:r>
+        <w:rPr>
+          <w:rFonts w:hint="eastAsia"/>
+        </w:rPr>
+        <w:tab/>
+        <w:t>shy</w:t>
+      </w:r>
+      <w:r>
+        <w:t xml:space="preserve"> [ʃaɪ]</w:t>
+      </w:r>
+      <w:r>
+        <w:rPr>
+          <w:rFonts w:hint="eastAsia"/>
+        </w:rPr>
+        <w:t>害羞的</w:t>
+      </w:r>
+      <w:r>
+        <w:rPr>
+          <w:rFonts w:hint="eastAsia"/>
+        </w:rPr>
+        <w:t>/</w:t>
+      </w:r>
+      <w:r>
+        <w:rPr>
+          <w:rFonts w:hint="eastAsia"/>
+          <w:color w:val="4BACC6" w:themeColor="accent5"/>
+        </w:rPr>
+        <w:t>不足的</w:t>
+      </w:r>
+    </w:p>
+    <w:p>
+      <w:r>
+        <w:rPr>
+          <w:rFonts w:hint="eastAsia"/>
+        </w:rPr>
+        <w:tab/>
+        <w:t>sufficient</w:t>
+      </w:r>
+      <w:r>
+        <w:t xml:space="preserve"> [səˈfɪʃnt]</w:t>
+      </w:r>
+      <w:r>
+        <w:rPr>
+          <w:rFonts w:hint="eastAsia"/>
+        </w:rPr>
+        <w:t>足够的</w:t>
+      </w:r>
+    </w:p>
+    <w:p>
+      <w:r>
+        <w:rPr>
+          <w:rFonts w:hint="eastAsia"/>
+        </w:rPr>
+        <w:tab/>
+      </w:r>
+      <w:r>
+        <w:t>surplus</w:t>
+      </w:r>
+      <w:r>
+        <w:t xml:space="preserve"> [ˈsɜ:pləs]</w:t>
+      </w:r>
+      <w:r>
+        <w:rPr>
+          <w:rFonts w:hint="eastAsia"/>
+        </w:rPr>
+        <w:t>过剩的</w:t>
+      </w:r>
+    </w:p>
+    <w:p>
+      <w:r>
+        <w:rPr>
+          <w:rFonts w:hint="eastAsia"/>
+          <w:color w:val="F79646" w:themeColor="accent6"/>
+        </w:rPr>
+        <w:t>精</w:t>
+      </w:r>
+      <w:r>
+        <w:rPr>
+          <w:rFonts w:hint="eastAsia"/>
+        </w:rPr>
+        <w:tab/>
+      </w:r>
+      <w:r>
+        <w:rPr>
+          <w:rFonts w:hint="eastAsia"/>
+        </w:rPr>
+        <w:t>abstract</w:t>
+      </w:r>
+      <w:r>
+        <w:t xml:space="preserve"> [ˈæbstrækt]</w:t>
+      </w:r>
+      <w:r>
+        <w:rPr>
+          <w:rFonts w:hint="eastAsia"/>
+        </w:rPr>
+        <w:t>抽象的</w:t>
+      </w:r>
+    </w:p>
+    <w:p>
+      <w:r>
+        <w:rPr>
+          <w:rFonts w:hint="eastAsia"/>
+        </w:rPr>
+        <w:tab/>
+      </w:r>
+      <w:r>
+        <w:rPr>
+          <w:rFonts w:hint="eastAsia"/>
+        </w:rPr>
+        <w:t>accurate</w:t>
+      </w:r>
+      <w:r>
+        <w:t xml:space="preserve"> [ˈækjərət]</w:t>
+      </w:r>
+      <w:r>
+        <w:rPr>
+          <w:rFonts w:hint="eastAsia"/>
+        </w:rPr>
+        <w:t>准确的</w:t>
+      </w:r>
+    </w:p>
+    <w:p>
+      <w:r>
+        <w:rPr>
+          <w:rFonts w:hint="eastAsia"/>
+        </w:rPr>
+        <w:tab/>
+      </w:r>
+      <w:r>
+        <w:t>approximate</w:t>
+      </w:r>
+      <w:r>
+        <w:t xml:space="preserve"> [əˈprɒksɪmət]</w:t>
+      </w:r>
+      <w:r>
+        <w:rPr>
+          <w:rFonts w:hint="eastAsia"/>
+        </w:rPr>
+        <w:t>近似的</w:t>
+      </w:r>
+    </w:p>
+    <w:p>
+      <w:r>
+        <w:rPr>
+          <w:rFonts w:hint="eastAsia"/>
+        </w:rPr>
+        <w:tab/>
+        <w:t>concrete</w:t>
+      </w:r>
+      <w:r>
+        <w:t xml:space="preserve"> [ˈkɒŋkri:t]</w:t>
+      </w:r>
+      <w:r>
+        <w:rPr>
+          <w:rFonts w:hint="eastAsia"/>
+        </w:rPr>
+        <w:t>具体的</w:t>
+      </w:r>
+    </w:p>
+    <w:p>
+      <w:r>
+        <w:rPr>
+          <w:rFonts w:hint="eastAsia"/>
+        </w:rPr>
+        <w:tab/>
+      </w:r>
+      <w:r>
+        <w:t>detailed [ˈdi:teɪld]</w:t>
+      </w:r>
+      <w:r>
+        <w:rPr>
+          <w:rFonts w:hint="eastAsia"/>
+        </w:rPr>
+        <w:t>详细的</w:t>
+      </w:r>
+    </w:p>
+    <w:p>
+      <w:r>
+        <w:rPr>
+          <w:rFonts w:hint="eastAsia"/>
+        </w:rPr>
+        <w:tab/>
+        <w:t>exact</w:t>
+      </w:r>
+      <w:r>
+        <w:t xml:space="preserve"> [ɪgˈzækt]</w:t>
+      </w:r>
+      <w:r>
+        <w:rPr>
+          <w:rFonts w:hint="eastAsia"/>
+        </w:rPr>
+        <w:t>确切的</w:t>
+      </w:r>
+    </w:p>
+    <w:p>
+      <w:r>
+        <w:rPr>
+          <w:rFonts w:hint="eastAsia"/>
+        </w:rPr>
+        <w:tab/>
+        <w:t>loose</w:t>
+      </w:r>
+      <w:r>
+        <w:t xml:space="preserve"> [lu:s]</w:t>
+      </w:r>
+      <w:r>
+        <w:rPr>
+          <w:rFonts w:hint="eastAsia"/>
+        </w:rPr>
+        <w:t>松的</w:t>
+      </w:r>
+      <w:r>
+        <w:rPr>
+          <w:rFonts w:hint="eastAsia"/>
+        </w:rPr>
+        <w:t>/</w:t>
+      </w:r>
+      <w:r>
+        <w:rPr>
+          <w:rFonts w:hint="eastAsia"/>
+          <w:color w:val="4BACC6" w:themeColor="accent5"/>
+        </w:rPr>
+        <w:t>不精确的</w:t>
+      </w:r>
+    </w:p>
+    <w:p>
+      <w:r>
+        <w:rPr>
+          <w:rFonts w:hint="eastAsia"/>
+        </w:rPr>
+        <w:tab/>
+      </w:r>
+      <w:r>
+        <w:rPr>
+          <w:rFonts w:hint="eastAsia"/>
+        </w:rPr>
+        <w:t>near</w:t>
+      </w:r>
+      <w:r>
+        <w:t xml:space="preserve"> [nɪə</w:t>
+      </w:r>
+      <w:r>
+        <w:t>r</w:t>
       </w:r>
       <w:r>
         <w:t>]</w:t>
@@ -10131,30 +11322,138 @@
         <w:rPr>
           <w:rFonts w:hint="eastAsia"/>
         </w:rPr>
-        <w:t>更多的</w:t>
-      </w:r>
-    </w:p>
-    <w:p>
-      <w:r>
-        <w:tab/>
-      </w:r>
-      <w:r>
-        <w:rPr>
-          <w:rFonts w:hint="eastAsia"/>
-        </w:rPr>
-        <w:t>n</w:t>
-      </w:r>
-      <w:r>
-        <w:t>egligible</w:t>
-      </w:r>
-      <w:r>
-        <w:t xml:space="preserve"> [ˈneglɪdʒəbl]</w:t>
-      </w:r>
-      <w:r>
-        <w:rPr>
-          <w:rFonts w:hint="eastAsia"/>
-        </w:rPr>
-        <w:t>微不足道的</w:t>
+        <w:t>近的</w:t>
+      </w:r>
+      <w:r>
+        <w:rPr>
+          <w:rFonts w:hint="eastAsia"/>
+        </w:rPr>
+        <w:t>/</w:t>
+      </w:r>
+      <w:r>
+        <w:rPr>
+          <w:rFonts w:hint="eastAsia"/>
+          <w:color w:val="4BACC6" w:themeColor="accent5"/>
+        </w:rPr>
+        <w:t>近似的</w:t>
+      </w:r>
+    </w:p>
+    <w:p>
+      <w:r>
+        <w:rPr>
+          <w:rFonts w:hint="eastAsia"/>
+        </w:rPr>
+        <w:tab/>
+        <w:t>precise</w:t>
+      </w:r>
+      <w:r>
+        <w:t xml:space="preserve"> </w:t>
+      </w:r>
+      <w:r>
+        <w:t>[prɪˈsaɪs]</w:t>
+      </w:r>
+      <w:r>
+        <w:rPr>
+          <w:rFonts w:hint="eastAsia"/>
+        </w:rPr>
+        <w:t>精确的</w:t>
+      </w:r>
+    </w:p>
+    <w:p>
+      <w:r>
+        <w:rPr>
+          <w:rFonts w:hint="eastAsia"/>
+        </w:rPr>
+        <w:tab/>
+        <w:t>specific</w:t>
+      </w:r>
+      <w:r>
+        <w:t xml:space="preserve"> [spəˈsɪfɪk]</w:t>
+      </w:r>
+      <w:r>
+        <w:rPr>
+          <w:rFonts w:hint="eastAsia"/>
+        </w:rPr>
+        <w:t>具体的</w:t>
+      </w:r>
+    </w:p>
+    <w:p>
+      <w:r>
+        <w:rPr>
+          <w:rFonts w:hint="eastAsia"/>
+          <w:color w:val="F79646" w:themeColor="accent6"/>
+        </w:rPr>
+        <w:t>平</w:t>
+      </w:r>
+      <w:r>
+        <w:rPr>
+          <w:rFonts w:hint="eastAsia"/>
+        </w:rPr>
+        <w:tab/>
+      </w:r>
+      <w:r>
+        <w:rPr>
+          <w:rFonts w:hint="eastAsia"/>
+        </w:rPr>
+        <w:t>average</w:t>
+      </w:r>
+      <w:r>
+        <w:t xml:space="preserve"> [ˈævərɪdʒ]</w:t>
+      </w:r>
+      <w:r>
+        <w:rPr>
+          <w:rFonts w:hint="eastAsia"/>
+        </w:rPr>
+        <w:t>平均的</w:t>
+      </w:r>
+      <w:r>
+        <w:rPr>
+          <w:rFonts w:hint="eastAsia"/>
+        </w:rPr>
+        <w:t>/</w:t>
+      </w:r>
+      <w:r>
+        <w:rPr>
+          <w:rFonts w:hint="eastAsia"/>
+          <w:color w:val="4BACC6" w:themeColor="accent5"/>
+        </w:rPr>
+        <w:t>平均水平的</w:t>
+      </w:r>
+    </w:p>
+    <w:p>
+      <w:r>
+        <w:rPr>
+          <w:rFonts w:hint="eastAsia"/>
+        </w:rPr>
+        <w:tab/>
+      </w:r>
+      <w:r>
+        <w:rPr>
+          <w:rFonts w:hint="eastAsia"/>
+        </w:rPr>
+        <w:t>high</w:t>
+      </w:r>
+      <w:r>
+        <w:t xml:space="preserve"> [haɪ]</w:t>
+      </w:r>
+      <w:r>
+        <w:rPr>
+          <w:rFonts w:hint="eastAsia"/>
+        </w:rPr>
+        <w:t>高的</w:t>
+      </w:r>
+      <w:r>
+        <w:rPr>
+          <w:rFonts w:hint="eastAsia"/>
+        </w:rPr>
+        <w:t>/</w:t>
+      </w:r>
+      <w:r>
+        <w:rPr>
+          <w:rFonts w:hint="eastAsia"/>
+          <w:color w:val="4BACC6" w:themeColor="accent5"/>
+        </w:rPr>
+        <w:t>高水平的</w:t>
       </w:r>
     </w:p>
     <w:p>
@@ -10164,1281 +11463,6 @@
         </w:rPr>
         <w:lastRenderedPageBreak/>
         <w:tab/>
-      </w:r>
-      <w:r>
-        <w:t>overwhelming</w:t>
-      </w:r>
-      <w:r>
-        <w:t xml:space="preserve"> [ˌəʊvəˈwelmɪŋ]</w:t>
-      </w:r>
-      <w:r>
-        <w:rPr>
-          <w:rFonts w:hint="eastAsia"/>
-        </w:rPr>
-        <w:t>压倒性的</w:t>
-      </w:r>
-    </w:p>
-    <w:p>
-      <w:r>
-        <w:tab/>
-      </w:r>
-      <w:r>
-        <w:rPr>
-          <w:rFonts w:hint="eastAsia"/>
-        </w:rPr>
-        <w:t>powerful</w:t>
-      </w:r>
-      <w:r>
-        <w:t xml:space="preserve"> [ˈpaʊəfl]</w:t>
-      </w:r>
-      <w:r>
-        <w:rPr>
-          <w:rFonts w:hint="eastAsia"/>
-        </w:rPr>
-        <w:t>强健的</w:t>
-      </w:r>
-      <w:r>
-        <w:rPr>
-          <w:rFonts w:hint="eastAsia"/>
-        </w:rPr>
-        <w:t>/</w:t>
-      </w:r>
-      <w:r>
-        <w:rPr>
-          <w:rFonts w:hint="eastAsia"/>
-          <w:color w:val="4BACC6" w:themeColor="accent5"/>
-        </w:rPr>
-        <w:t>强大的</w:t>
-      </w:r>
-    </w:p>
-    <w:p>
-      <w:r>
-        <w:rPr>
-          <w:rFonts w:hint="eastAsia"/>
-        </w:rPr>
-        <w:tab/>
-      </w:r>
-      <w:r>
-        <w:rPr>
-          <w:rFonts w:hint="eastAsia"/>
-        </w:rPr>
-        <w:t>relative</w:t>
-      </w:r>
-      <w:r>
-        <w:t xml:space="preserve"> </w:t>
-      </w:r>
-      <w:r>
-        <w:t>[ˈrelətɪv]</w:t>
-      </w:r>
-      <w:r>
-        <w:rPr>
-          <w:rFonts w:hint="eastAsia"/>
-        </w:rPr>
-        <w:t>相对的</w:t>
-      </w:r>
-    </w:p>
-    <w:p>
-      <w:r>
-        <w:rPr>
-          <w:rFonts w:hint="eastAsia"/>
-        </w:rPr>
-        <w:tab/>
-      </w:r>
-      <w:r>
-        <w:rPr>
-          <w:rFonts w:hint="eastAsia"/>
-        </w:rPr>
-        <w:t>severe</w:t>
-      </w:r>
-      <w:r>
-        <w:t>[sɪˈvɪə</w:t>
-      </w:r>
-      <w:r>
-        <w:t>r</w:t>
-      </w:r>
-      <w:r>
-        <w:t>]</w:t>
-      </w:r>
-      <w:r>
-        <w:rPr>
-          <w:rFonts w:hint="eastAsia"/>
-          <w:color w:val="4BACC6" w:themeColor="accent5"/>
-        </w:rPr>
-        <w:t>严重的</w:t>
-      </w:r>
-      <w:r>
-        <w:rPr>
-          <w:rFonts w:hint="eastAsia"/>
-        </w:rPr>
-        <w:t>/</w:t>
-      </w:r>
-      <w:r>
-        <w:rPr>
-          <w:rFonts w:hint="eastAsia"/>
-        </w:rPr>
-        <w:t>严厉的</w:t>
-      </w:r>
-      <w:r>
-        <w:rPr>
-          <w:rFonts w:hint="eastAsia"/>
-        </w:rPr>
-        <w:t>/</w:t>
-      </w:r>
-      <w:r>
-        <w:rPr>
-          <w:rFonts w:hint="eastAsia"/>
-        </w:rPr>
-        <w:t>朴素的</w:t>
-      </w:r>
-    </w:p>
-    <w:p>
-      <w:r>
-        <w:rPr>
-          <w:rFonts w:hint="eastAsia"/>
-        </w:rPr>
-        <w:tab/>
-      </w:r>
-      <w:r>
-        <w:rPr>
-          <w:rFonts w:hint="eastAsia"/>
-        </w:rPr>
-        <w:t>slight</w:t>
-      </w:r>
-      <w:r>
-        <w:t xml:space="preserve"> [slaɪt]</w:t>
-      </w:r>
-      <w:r>
-        <w:rPr>
-          <w:rFonts w:hint="eastAsia"/>
-          <w:color w:val="4BACC6" w:themeColor="accent5"/>
-        </w:rPr>
-        <w:t>轻微的</w:t>
-      </w:r>
-      <w:r>
-        <w:rPr>
-          <w:rFonts w:hint="eastAsia"/>
-        </w:rPr>
-        <w:t>/</w:t>
-      </w:r>
-      <w:r>
-        <w:rPr>
-          <w:rFonts w:hint="eastAsia"/>
-        </w:rPr>
-        <w:t>不结实的</w:t>
-      </w:r>
-    </w:p>
-    <w:p>
-      <w:r>
-        <w:rPr>
-          <w:rFonts w:hint="eastAsia"/>
-        </w:rPr>
-        <w:tab/>
-      </w:r>
-      <w:r>
-        <w:rPr>
-          <w:rFonts w:hint="eastAsia"/>
-        </w:rPr>
-        <w:t>soft</w:t>
-      </w:r>
-      <w:r>
-        <w:t xml:space="preserve"> [sɒft]</w:t>
-      </w:r>
-      <w:r>
-        <w:rPr>
-          <w:rFonts w:hint="eastAsia"/>
-        </w:rPr>
-        <w:t>软的</w:t>
-      </w:r>
-      <w:r>
-        <w:rPr>
-          <w:rFonts w:hint="eastAsia"/>
-        </w:rPr>
-        <w:t>/</w:t>
-      </w:r>
-      <w:r>
-        <w:rPr>
-          <w:rFonts w:hint="eastAsia"/>
-          <w:color w:val="4BACC6" w:themeColor="accent5"/>
-        </w:rPr>
-        <w:t>柔和的</w:t>
-      </w:r>
-    </w:p>
-    <w:p>
-      <w:r>
-        <w:rPr>
-          <w:rFonts w:hint="eastAsia"/>
-        </w:rPr>
-        <w:tab/>
-      </w:r>
-      <w:r>
-        <w:rPr>
-          <w:rFonts w:hint="eastAsia"/>
-        </w:rPr>
-        <w:t>steep</w:t>
-      </w:r>
-      <w:r>
-        <w:t xml:space="preserve"> [sti:p]</w:t>
-      </w:r>
-      <w:r>
-        <w:rPr>
-          <w:rFonts w:hint="eastAsia"/>
-        </w:rPr>
-        <w:t>险峻的</w:t>
-      </w:r>
-      <w:r>
-        <w:rPr>
-          <w:rFonts w:hint="eastAsia"/>
-        </w:rPr>
-        <w:t>/</w:t>
-      </w:r>
-      <w:r>
-        <w:rPr>
-          <w:rFonts w:hint="eastAsia"/>
-          <w:color w:val="4BACC6" w:themeColor="accent5"/>
-        </w:rPr>
-        <w:t>急剧的</w:t>
-      </w:r>
-    </w:p>
-    <w:p>
-      <w:r>
-        <w:rPr>
-          <w:rFonts w:hint="eastAsia"/>
-        </w:rPr>
-        <w:tab/>
-      </w:r>
-      <w:r>
-        <w:rPr>
-          <w:rFonts w:hint="eastAsia"/>
-        </w:rPr>
-        <w:t>stiff</w:t>
-      </w:r>
-      <w:r>
-        <w:t xml:space="preserve"> [stɪf]</w:t>
-      </w:r>
-      <w:r>
-        <w:rPr>
-          <w:rFonts w:hint="eastAsia"/>
-        </w:rPr>
-        <w:t>呆板的</w:t>
-      </w:r>
-      <w:r>
-        <w:rPr>
-          <w:rFonts w:hint="eastAsia"/>
-        </w:rPr>
-        <w:t>/</w:t>
-      </w:r>
-      <w:r>
-        <w:rPr>
-          <w:rFonts w:hint="eastAsia"/>
-        </w:rPr>
-        <w:t>僵硬的</w:t>
-      </w:r>
-      <w:r>
-        <w:rPr>
-          <w:rFonts w:hint="eastAsia"/>
-        </w:rPr>
-        <w:t>/</w:t>
-      </w:r>
-      <w:r>
-        <w:rPr>
-          <w:rFonts w:hint="eastAsia"/>
-          <w:color w:val="4BACC6" w:themeColor="accent5"/>
-        </w:rPr>
-        <w:t>强烈的</w:t>
-      </w:r>
-    </w:p>
-    <w:p>
-      <w:r>
-        <w:rPr>
-          <w:rFonts w:hint="eastAsia"/>
-        </w:rPr>
-        <w:tab/>
-      </w:r>
-      <w:r>
-        <w:rPr>
-          <w:rFonts w:hint="eastAsia"/>
-        </w:rPr>
-        <w:t>strong</w:t>
-      </w:r>
-      <w:r>
-        <w:t xml:space="preserve"> [strɒŋ]</w:t>
-      </w:r>
-      <w:r>
-        <w:rPr>
-          <w:rFonts w:hint="eastAsia"/>
-        </w:rPr>
-        <w:t>强壮的</w:t>
-      </w:r>
-      <w:r>
-        <w:rPr>
-          <w:rFonts w:hint="eastAsia"/>
-        </w:rPr>
-        <w:t>/</w:t>
-      </w:r>
-      <w:r>
-        <w:rPr>
-          <w:rFonts w:hint="eastAsia"/>
-          <w:color w:val="4BACC6" w:themeColor="accent5"/>
-        </w:rPr>
-        <w:t>强烈的</w:t>
-      </w:r>
-    </w:p>
-    <w:p>
-      <w:r>
-        <w:rPr>
-          <w:rFonts w:hint="eastAsia"/>
-        </w:rPr>
-        <w:tab/>
-      </w:r>
-      <w:r>
-        <w:rPr>
-          <w:rFonts w:hint="eastAsia"/>
-        </w:rPr>
-        <w:t>tremendous</w:t>
-      </w:r>
-      <w:r>
-        <w:t xml:space="preserve"> [trəˈmendəs]</w:t>
-      </w:r>
-      <w:r>
-        <w:rPr>
-          <w:rFonts w:hint="eastAsia"/>
-          <w:color w:val="4BACC6" w:themeColor="accent5"/>
-        </w:rPr>
-        <w:t>极大地</w:t>
-      </w:r>
-      <w:r>
-        <w:rPr>
-          <w:rFonts w:hint="eastAsia"/>
-        </w:rPr>
-        <w:t>/</w:t>
-      </w:r>
-      <w:r>
-        <w:rPr>
-          <w:rFonts w:hint="eastAsia"/>
-        </w:rPr>
-        <w:t>了不起的</w:t>
-      </w:r>
-    </w:p>
-    <w:p>
-      <w:r>
-        <w:rPr>
-          <w:rFonts w:hint="eastAsia"/>
-        </w:rPr>
-        <w:tab/>
-        <w:t>utmost</w:t>
-      </w:r>
-      <w:r>
-        <w:t xml:space="preserve"> [ˈʌtməʊst]</w:t>
-      </w:r>
-      <w:r>
-        <w:rPr>
-          <w:rFonts w:hint="eastAsia"/>
-        </w:rPr>
-        <w:t>极度的</w:t>
-      </w:r>
-    </w:p>
-    <w:p>
-      <w:r>
-        <w:rPr>
-          <w:rFonts w:hint="eastAsia"/>
-        </w:rPr>
-        <w:tab/>
-      </w:r>
-      <w:r>
-        <w:rPr>
-          <w:rFonts w:hint="eastAsia"/>
-        </w:rPr>
-        <w:t>vast</w:t>
-      </w:r>
-      <w:r>
-        <w:rPr>
-          <w:rFonts w:hint="eastAsia"/>
-        </w:rPr>
-        <w:t xml:space="preserve"> [v</w:t>
-      </w:r>
-      <w:r>
-        <w:rPr>
-          <w:rFonts w:hint="eastAsia"/>
-        </w:rPr>
-        <w:t>ɑ</w:t>
-      </w:r>
-      <w:r>
-        <w:rPr>
-          <w:rFonts w:hint="eastAsia"/>
-        </w:rPr>
-        <w:t>:st]</w:t>
-      </w:r>
-      <w:r>
-        <w:rPr>
-          <w:rFonts w:hint="eastAsia"/>
-        </w:rPr>
-        <w:t>巨大的</w:t>
-      </w:r>
-    </w:p>
-    <w:p>
-      <w:r>
-        <w:rPr>
-          <w:rFonts w:hint="eastAsia"/>
-        </w:rPr>
-        <w:tab/>
-      </w:r>
-      <w:r>
-        <w:rPr>
-          <w:rFonts w:hint="eastAsia"/>
-        </w:rPr>
-        <w:t>very</w:t>
-      </w:r>
-      <w:r>
-        <w:t xml:space="preserve"> [ˈveri]</w:t>
-      </w:r>
-      <w:r>
-        <w:rPr>
-          <w:rFonts w:hint="eastAsia"/>
-        </w:rPr>
-        <w:t>恰好</w:t>
-      </w:r>
-      <w:r>
-        <w:rPr>
-          <w:rFonts w:hint="eastAsia"/>
-        </w:rPr>
-        <w:t>的</w:t>
-      </w:r>
-      <w:r>
-        <w:rPr>
-          <w:rFonts w:hint="eastAsia"/>
-        </w:rPr>
-        <w:t>/</w:t>
-      </w:r>
-      <w:r>
-        <w:rPr>
-          <w:rFonts w:hint="eastAsia"/>
-          <w:color w:val="4BACC6" w:themeColor="accent5"/>
-        </w:rPr>
-        <w:t>最的</w:t>
-      </w:r>
-      <w:r>
-        <w:rPr>
-          <w:rFonts w:hint="eastAsia"/>
-          <w:b/>
-        </w:rPr>
-        <w:tab/>
-      </w:r>
-    </w:p>
-    <w:p>
-      <w:r>
-        <w:rPr>
-          <w:rFonts w:hint="eastAsia"/>
-        </w:rPr>
-        <w:tab/>
-      </w:r>
-      <w:r>
-        <w:rPr>
-          <w:rFonts w:hint="eastAsia"/>
-        </w:rPr>
-        <w:t>weak</w:t>
-      </w:r>
-      <w:r>
-        <w:t xml:space="preserve"> [wi:k]</w:t>
-      </w:r>
-      <w:r>
-        <w:rPr>
-          <w:rFonts w:hint="eastAsia"/>
-        </w:rPr>
-        <w:t>无力的</w:t>
-      </w:r>
-      <w:r>
-        <w:rPr>
-          <w:rFonts w:hint="eastAsia"/>
-        </w:rPr>
-        <w:t>/</w:t>
-      </w:r>
-      <w:r>
-        <w:rPr>
-          <w:rFonts w:hint="eastAsia"/>
-          <w:color w:val="4BACC6" w:themeColor="accent5"/>
-        </w:rPr>
-        <w:t>弱的</w:t>
-      </w:r>
-    </w:p>
-    <w:p>
-      <w:pPr>
-        <w:rPr>
-          <w:color w:val="C0504D" w:themeColor="accent2"/>
-        </w:rPr>
-      </w:pPr>
-      <w:r>
-        <w:rPr>
-          <w:rFonts w:hint="eastAsia"/>
-          <w:color w:val="C0504D" w:themeColor="accent2"/>
-        </w:rPr>
-        <w:tab/>
-      </w:r>
-      <w:r>
-        <w:rPr>
-          <w:rFonts w:hint="eastAsia"/>
-          <w:color w:val="C0504D" w:themeColor="accent2"/>
-        </w:rPr>
-        <w:t>指标</w:t>
-      </w:r>
-    </w:p>
-    <w:p>
-      <w:r>
-        <w:rPr>
-          <w:rFonts w:hint="eastAsia"/>
-          <w:color w:val="F79646" w:themeColor="accent6"/>
-        </w:rPr>
-        <w:t>足</w:t>
-      </w:r>
-      <w:r>
-        <w:rPr>
-          <w:rFonts w:hint="eastAsia"/>
-        </w:rPr>
-        <w:tab/>
-      </w:r>
-      <w:r>
-        <w:rPr>
-          <w:rFonts w:hint="eastAsia"/>
-        </w:rPr>
-        <w:t>absent</w:t>
-      </w:r>
-      <w:r>
-        <w:t xml:space="preserve"> [ˈæbsənt]</w:t>
-      </w:r>
-      <w:r>
-        <w:rPr>
-          <w:rFonts w:hint="eastAsia"/>
-        </w:rPr>
-        <w:t>缺席的</w:t>
-      </w:r>
-      <w:r>
-        <w:rPr>
-          <w:rFonts w:hint="eastAsia"/>
-        </w:rPr>
-        <w:t>/</w:t>
-      </w:r>
-      <w:r>
-        <w:rPr>
-          <w:rFonts w:hint="eastAsia"/>
-        </w:rPr>
-        <w:t>走神的</w:t>
-      </w:r>
-      <w:r>
-        <w:rPr>
-          <w:rFonts w:hint="eastAsia"/>
-        </w:rPr>
-        <w:t>/</w:t>
-      </w:r>
-      <w:r>
-        <w:rPr>
-          <w:rFonts w:hint="eastAsia"/>
-          <w:color w:val="4BACC6" w:themeColor="accent5"/>
-        </w:rPr>
-        <w:t>缺乏的</w:t>
-      </w:r>
-    </w:p>
-    <w:p>
-      <w:r>
-        <w:rPr>
-          <w:rFonts w:hint="eastAsia"/>
-        </w:rPr>
-        <w:tab/>
-      </w:r>
-      <w:r>
-        <w:rPr>
-          <w:rFonts w:hint="eastAsia"/>
-        </w:rPr>
-        <w:t>adequate</w:t>
-      </w:r>
-      <w:r>
-        <w:t xml:space="preserve"> [ˈædɪkwət]</w:t>
-      </w:r>
-      <w:r>
-        <w:rPr>
-          <w:rFonts w:hint="eastAsia"/>
-        </w:rPr>
-        <w:t>足够的</w:t>
-      </w:r>
-    </w:p>
-    <w:p>
-      <w:r>
-        <w:rPr>
-          <w:rFonts w:hint="eastAsia"/>
-        </w:rPr>
-        <w:tab/>
-      </w:r>
-      <w:r>
-        <w:rPr>
-          <w:rFonts w:hint="eastAsia"/>
-        </w:rPr>
-        <w:t>ample</w:t>
-      </w:r>
-      <w:r>
-        <w:t xml:space="preserve"> [ˈæmpl]</w:t>
-      </w:r>
-      <w:r>
-        <w:rPr>
-          <w:rFonts w:hint="eastAsia"/>
-        </w:rPr>
-        <w:t>足够的</w:t>
-      </w:r>
-    </w:p>
-    <w:p>
-      <w:r>
-        <w:rPr>
-          <w:rFonts w:hint="eastAsia"/>
-        </w:rPr>
-        <w:tab/>
-      </w:r>
-      <w:r>
-        <w:rPr>
-          <w:rFonts w:hint="eastAsia"/>
-        </w:rPr>
-        <w:t>bare</w:t>
-      </w:r>
-      <w:r>
-        <w:t xml:space="preserve"> [beə</w:t>
-      </w:r>
-      <w:r>
-        <w:t>r</w:t>
-      </w:r>
-      <w:r>
-        <w:t>]</w:t>
-      </w:r>
-      <w:r>
-        <w:rPr>
-          <w:rFonts w:hint="eastAsia"/>
-        </w:rPr>
-        <w:t>裸露的</w:t>
-      </w:r>
-      <w:r>
-        <w:rPr>
-          <w:rFonts w:hint="eastAsia"/>
-        </w:rPr>
-        <w:t>/</w:t>
-      </w:r>
-      <w:r>
-        <w:rPr>
-          <w:rFonts w:hint="eastAsia"/>
-          <w:color w:val="4BACC6" w:themeColor="accent5"/>
-        </w:rPr>
-        <w:t>仅够的</w:t>
-      </w:r>
-    </w:p>
-    <w:p>
-      <w:r>
-        <w:rPr>
-          <w:rFonts w:hint="eastAsia"/>
-        </w:rPr>
-        <w:tab/>
-        <w:t>enough</w:t>
-      </w:r>
-      <w:r>
-        <w:t xml:space="preserve"> [ɪˈnʌf]</w:t>
-      </w:r>
-      <w:r>
-        <w:rPr>
-          <w:rFonts w:hint="eastAsia"/>
-        </w:rPr>
-        <w:t>足够的</w:t>
-      </w:r>
-    </w:p>
-    <w:p>
-      <w:r>
-        <w:rPr>
-          <w:rFonts w:hint="eastAsia"/>
-        </w:rPr>
-        <w:tab/>
-        <w:t>excess</w:t>
-      </w:r>
-      <w:r>
-        <w:t xml:space="preserve"> </w:t>
-      </w:r>
-      <w:r>
-        <w:rPr>
-          <w:rFonts w:hint="eastAsia"/>
-        </w:rPr>
-        <w:t>[</w:t>
-      </w:r>
-      <w:r>
-        <w:t>'ekses]</w:t>
-      </w:r>
-      <w:r>
-        <w:rPr>
-          <w:rFonts w:hint="eastAsia"/>
-        </w:rPr>
-        <w:t>过量的</w:t>
-      </w:r>
-    </w:p>
-    <w:p>
-      <w:r>
-        <w:rPr>
-          <w:rFonts w:hint="eastAsia"/>
-        </w:rPr>
-        <w:tab/>
-        <w:t>excessive</w:t>
-      </w:r>
-      <w:r>
-        <w:t xml:space="preserve"> [ɪkˈsesɪv]</w:t>
-      </w:r>
-      <w:r>
-        <w:rPr>
-          <w:rFonts w:hint="eastAsia"/>
-        </w:rPr>
-        <w:t>过多的</w:t>
-      </w:r>
-    </w:p>
-    <w:p>
-      <w:r>
-        <w:rPr>
-          <w:rFonts w:hint="eastAsia"/>
-        </w:rPr>
-        <w:tab/>
-        <w:t>extra</w:t>
-      </w:r>
-      <w:r>
-        <w:t xml:space="preserve"> [ˈekstrə]</w:t>
-      </w:r>
-      <w:r>
-        <w:rPr>
-          <w:rFonts w:hint="eastAsia"/>
-        </w:rPr>
-        <w:t>额外的</w:t>
-      </w:r>
-    </w:p>
-    <w:p>
-      <w:r>
-        <w:rPr>
-          <w:rFonts w:hint="eastAsia"/>
-        </w:rPr>
-        <w:tab/>
-      </w:r>
-      <w:r>
-        <w:t>finite [ˈfaɪnaɪt]</w:t>
-      </w:r>
-      <w:r>
-        <w:rPr>
-          <w:rFonts w:hint="eastAsia"/>
-        </w:rPr>
-        <w:t>有限的</w:t>
-      </w:r>
-    </w:p>
-    <w:p>
-      <w:r>
-        <w:tab/>
-      </w:r>
-      <w:r>
-        <w:rPr>
-          <w:rFonts w:hint="eastAsia"/>
-        </w:rPr>
-        <w:t>good</w:t>
-      </w:r>
-      <w:r>
-        <w:t xml:space="preserve"> [gʊd]</w:t>
-      </w:r>
-      <w:r>
-        <w:rPr>
-          <w:rFonts w:hint="eastAsia"/>
-        </w:rPr>
-        <w:t>好的</w:t>
-      </w:r>
-      <w:r>
-        <w:rPr>
-          <w:rFonts w:hint="eastAsia"/>
-        </w:rPr>
-        <w:t>/</w:t>
-      </w:r>
-      <w:r>
-        <w:rPr>
-          <w:rFonts w:hint="eastAsia"/>
-          <w:color w:val="4BACC6" w:themeColor="accent5"/>
-        </w:rPr>
-        <w:t>足够的</w:t>
-      </w:r>
-    </w:p>
-    <w:p>
-      <w:r>
-        <w:rPr>
-          <w:rFonts w:hint="eastAsia"/>
-        </w:rPr>
-        <w:tab/>
-      </w:r>
-      <w:r>
-        <w:rPr>
-          <w:rFonts w:hint="eastAsia"/>
-        </w:rPr>
-        <w:t>infinite</w:t>
-      </w:r>
-      <w:r>
-        <w:t xml:space="preserve"> [ˈɪnfɪnət]</w:t>
-      </w:r>
-      <w:r>
-        <w:rPr>
-          <w:rFonts w:hint="eastAsia"/>
-        </w:rPr>
-        <w:t>无限的</w:t>
-      </w:r>
-    </w:p>
-    <w:p>
-      <w:r>
-        <w:rPr>
-          <w:rFonts w:hint="eastAsia"/>
-        </w:rPr>
-        <w:tab/>
-      </w:r>
-      <w:r>
-        <w:rPr>
-          <w:rFonts w:hint="eastAsia"/>
-        </w:rPr>
-        <w:t>scarce</w:t>
-      </w:r>
-      <w:r>
-        <w:t xml:space="preserve"> [skeəs]</w:t>
-      </w:r>
-      <w:r>
-        <w:rPr>
-          <w:rFonts w:hint="eastAsia"/>
-        </w:rPr>
-        <w:t>缺乏的</w:t>
-      </w:r>
-    </w:p>
-    <w:p>
-      <w:r>
-        <w:rPr>
-          <w:rFonts w:hint="eastAsia"/>
-        </w:rPr>
-        <w:tab/>
-        <w:t>short</w:t>
-      </w:r>
-      <w:r>
-        <w:t xml:space="preserve"> [ʃɔ</w:t>
-      </w:r>
-      <w:r>
-        <w:t>:t]</w:t>
-      </w:r>
-      <w:r>
-        <w:rPr>
-          <w:rFonts w:hint="eastAsia"/>
-        </w:rPr>
-        <w:t>短的</w:t>
-      </w:r>
-      <w:r>
-        <w:rPr>
-          <w:rFonts w:hint="eastAsia"/>
-        </w:rPr>
-        <w:t>/</w:t>
-      </w:r>
-      <w:r>
-        <w:rPr>
-          <w:rFonts w:hint="eastAsia"/>
-          <w:color w:val="4BACC6" w:themeColor="accent5"/>
-        </w:rPr>
-        <w:t>短缺的</w:t>
-      </w:r>
-      <w:r>
-        <w:rPr>
-          <w:rFonts w:hint="eastAsia"/>
-        </w:rPr>
-        <w:t>/</w:t>
-      </w:r>
-      <w:r>
-        <w:rPr>
-          <w:rFonts w:hint="eastAsia"/>
-        </w:rPr>
-        <w:t>唐突无礼的</w:t>
-      </w:r>
-    </w:p>
-    <w:p>
-      <w:r>
-        <w:rPr>
-          <w:rFonts w:hint="eastAsia"/>
-        </w:rPr>
-        <w:tab/>
-        <w:t>shy</w:t>
-      </w:r>
-      <w:r>
-        <w:t xml:space="preserve"> [ʃaɪ]</w:t>
-      </w:r>
-      <w:r>
-        <w:rPr>
-          <w:rFonts w:hint="eastAsia"/>
-        </w:rPr>
-        <w:t>害羞的</w:t>
-      </w:r>
-      <w:r>
-        <w:rPr>
-          <w:rFonts w:hint="eastAsia"/>
-        </w:rPr>
-        <w:t>/</w:t>
-      </w:r>
-      <w:r>
-        <w:rPr>
-          <w:rFonts w:hint="eastAsia"/>
-          <w:color w:val="4BACC6" w:themeColor="accent5"/>
-        </w:rPr>
-        <w:t>不足的</w:t>
-      </w:r>
-    </w:p>
-    <w:p>
-      <w:r>
-        <w:rPr>
-          <w:rFonts w:hint="eastAsia"/>
-        </w:rPr>
-        <w:tab/>
-        <w:t>sufficient</w:t>
-      </w:r>
-      <w:r>
-        <w:t xml:space="preserve"> [səˈfɪʃnt]</w:t>
-      </w:r>
-      <w:r>
-        <w:rPr>
-          <w:rFonts w:hint="eastAsia"/>
-        </w:rPr>
-        <w:t>足够的</w:t>
-      </w:r>
-    </w:p>
-    <w:p>
-      <w:r>
-        <w:rPr>
-          <w:rFonts w:hint="eastAsia"/>
-        </w:rPr>
-        <w:tab/>
-      </w:r>
-      <w:r>
-        <w:t>surplus</w:t>
-      </w:r>
-      <w:r>
-        <w:t xml:space="preserve"> [ˈsɜ:pləs]</w:t>
-      </w:r>
-      <w:r>
-        <w:rPr>
-          <w:rFonts w:hint="eastAsia"/>
-        </w:rPr>
-        <w:t>过剩的</w:t>
-      </w:r>
-    </w:p>
-    <w:p>
-      <w:r>
-        <w:rPr>
-          <w:rFonts w:hint="eastAsia"/>
-          <w:color w:val="F79646" w:themeColor="accent6"/>
-        </w:rPr>
-        <w:t>精</w:t>
-      </w:r>
-      <w:r>
-        <w:rPr>
-          <w:rFonts w:hint="eastAsia"/>
-        </w:rPr>
-        <w:tab/>
-      </w:r>
-      <w:r>
-        <w:rPr>
-          <w:rFonts w:hint="eastAsia"/>
-        </w:rPr>
-        <w:t>abstract</w:t>
-      </w:r>
-      <w:r>
-        <w:t xml:space="preserve"> [ˈæbstrækt]</w:t>
-      </w:r>
-      <w:r>
-        <w:rPr>
-          <w:rFonts w:hint="eastAsia"/>
-        </w:rPr>
-        <w:t>抽象的</w:t>
-      </w:r>
-    </w:p>
-    <w:p>
-      <w:r>
-        <w:rPr>
-          <w:rFonts w:hint="eastAsia"/>
-        </w:rPr>
-        <w:tab/>
-      </w:r>
-      <w:r>
-        <w:rPr>
-          <w:rFonts w:hint="eastAsia"/>
-        </w:rPr>
-        <w:t>accurate</w:t>
-      </w:r>
-      <w:r>
-        <w:t xml:space="preserve"> [ˈækjərət]</w:t>
-      </w:r>
-      <w:r>
-        <w:rPr>
-          <w:rFonts w:hint="eastAsia"/>
-        </w:rPr>
-        <w:t>准确的</w:t>
-      </w:r>
-    </w:p>
-    <w:p>
-      <w:r>
-        <w:rPr>
-          <w:rFonts w:hint="eastAsia"/>
-        </w:rPr>
-        <w:tab/>
-      </w:r>
-      <w:r>
-        <w:t>approximate</w:t>
-      </w:r>
-      <w:r>
-        <w:t xml:space="preserve"> [əˈprɒksɪmət]</w:t>
-      </w:r>
-      <w:r>
-        <w:rPr>
-          <w:rFonts w:hint="eastAsia"/>
-        </w:rPr>
-        <w:t>近似的</w:t>
-      </w:r>
-    </w:p>
-    <w:p>
-      <w:r>
-        <w:rPr>
-          <w:rFonts w:hint="eastAsia"/>
-        </w:rPr>
-        <w:tab/>
-        <w:t>concrete</w:t>
-      </w:r>
-      <w:r>
-        <w:t xml:space="preserve"> [ˈkɒŋkri:t]</w:t>
-      </w:r>
-      <w:r>
-        <w:rPr>
-          <w:rFonts w:hint="eastAsia"/>
-        </w:rPr>
-        <w:t>具体的</w:t>
-      </w:r>
-    </w:p>
-    <w:p>
-      <w:r>
-        <w:rPr>
-          <w:rFonts w:hint="eastAsia"/>
-        </w:rPr>
-        <w:tab/>
-      </w:r>
-      <w:r>
-        <w:t>detailed [ˈdi:teɪld]</w:t>
-      </w:r>
-      <w:r>
-        <w:rPr>
-          <w:rFonts w:hint="eastAsia"/>
-        </w:rPr>
-        <w:t>详细的</w:t>
-      </w:r>
-    </w:p>
-    <w:p>
-      <w:r>
-        <w:rPr>
-          <w:rFonts w:hint="eastAsia"/>
-        </w:rPr>
-        <w:tab/>
-        <w:t>exact</w:t>
-      </w:r>
-      <w:r>
-        <w:t xml:space="preserve"> [ɪgˈzækt]</w:t>
-      </w:r>
-      <w:r>
-        <w:rPr>
-          <w:rFonts w:hint="eastAsia"/>
-        </w:rPr>
-        <w:t>确切的</w:t>
-      </w:r>
-    </w:p>
-    <w:p>
-      <w:r>
-        <w:rPr>
-          <w:rFonts w:hint="eastAsia"/>
-        </w:rPr>
-        <w:tab/>
-        <w:t>loose</w:t>
-      </w:r>
-      <w:r>
-        <w:t xml:space="preserve"> [lu:s]</w:t>
-      </w:r>
-      <w:r>
-        <w:rPr>
-          <w:rFonts w:hint="eastAsia"/>
-        </w:rPr>
-        <w:t>松的</w:t>
-      </w:r>
-      <w:r>
-        <w:rPr>
-          <w:rFonts w:hint="eastAsia"/>
-        </w:rPr>
-        <w:t>/</w:t>
-      </w:r>
-      <w:r>
-        <w:rPr>
-          <w:rFonts w:hint="eastAsia"/>
-          <w:color w:val="4BACC6" w:themeColor="accent5"/>
-        </w:rPr>
-        <w:t>不精确的</w:t>
-      </w:r>
-    </w:p>
-    <w:p>
-      <w:r>
-        <w:rPr>
-          <w:rFonts w:hint="eastAsia"/>
-        </w:rPr>
-        <w:tab/>
-      </w:r>
-      <w:r>
-        <w:rPr>
-          <w:rFonts w:hint="eastAsia"/>
-        </w:rPr>
-        <w:t>near</w:t>
-      </w:r>
-      <w:r>
-        <w:t xml:space="preserve"> [nɪə</w:t>
-      </w:r>
-      <w:r>
-        <w:t>r</w:t>
-      </w:r>
-      <w:r>
-        <w:t>]</w:t>
-      </w:r>
-      <w:r>
-        <w:rPr>
-          <w:rFonts w:hint="eastAsia"/>
-        </w:rPr>
-        <w:t>近的</w:t>
-      </w:r>
-      <w:r>
-        <w:rPr>
-          <w:rFonts w:hint="eastAsia"/>
-        </w:rPr>
-        <w:t>/</w:t>
-      </w:r>
-      <w:r>
-        <w:rPr>
-          <w:rFonts w:hint="eastAsia"/>
-          <w:color w:val="4BACC6" w:themeColor="accent5"/>
-        </w:rPr>
-        <w:t>近似的</w:t>
-      </w:r>
-    </w:p>
-    <w:p>
-      <w:r>
-        <w:rPr>
-          <w:rFonts w:hint="eastAsia"/>
-        </w:rPr>
-        <w:tab/>
-        <w:t>precise</w:t>
-      </w:r>
-      <w:r>
-        <w:t xml:space="preserve"> </w:t>
-      </w:r>
-      <w:r>
-        <w:t>[prɪˈsaɪs]</w:t>
-      </w:r>
-      <w:r>
-        <w:rPr>
-          <w:rFonts w:hint="eastAsia"/>
-        </w:rPr>
-        <w:t>精确的</w:t>
-      </w:r>
-    </w:p>
-    <w:p>
-      <w:r>
-        <w:rPr>
-          <w:rFonts w:hint="eastAsia"/>
-        </w:rPr>
-        <w:tab/>
-        <w:t>specific</w:t>
-      </w:r>
-      <w:r>
-        <w:t xml:space="preserve"> [spəˈsɪfɪk]</w:t>
-      </w:r>
-      <w:r>
-        <w:rPr>
-          <w:rFonts w:hint="eastAsia"/>
-        </w:rPr>
-        <w:t>具体的</w:t>
-      </w:r>
-    </w:p>
-    <w:p>
-      <w:r>
-        <w:rPr>
-          <w:rFonts w:hint="eastAsia"/>
-          <w:color w:val="F79646" w:themeColor="accent6"/>
-        </w:rPr>
-        <w:t>平</w:t>
-      </w:r>
-      <w:r>
-        <w:rPr>
-          <w:rFonts w:hint="eastAsia"/>
-        </w:rPr>
-        <w:tab/>
-      </w:r>
-      <w:r>
-        <w:rPr>
-          <w:rFonts w:hint="eastAsia"/>
-        </w:rPr>
-        <w:t>average</w:t>
-      </w:r>
-      <w:r>
-        <w:t xml:space="preserve"> [ˈævərɪdʒ]</w:t>
-      </w:r>
-      <w:r>
-        <w:rPr>
-          <w:rFonts w:hint="eastAsia"/>
-        </w:rPr>
-        <w:t>平均的</w:t>
-      </w:r>
-      <w:r>
-        <w:rPr>
-          <w:rFonts w:hint="eastAsia"/>
-        </w:rPr>
-        <w:t>/</w:t>
-      </w:r>
-      <w:r>
-        <w:rPr>
-          <w:rFonts w:hint="eastAsia"/>
-          <w:color w:val="4BACC6" w:themeColor="accent5"/>
-        </w:rPr>
-        <w:t>平均水平的</w:t>
-      </w:r>
-    </w:p>
-    <w:p>
-      <w:r>
-        <w:rPr>
-          <w:rFonts w:hint="eastAsia"/>
-        </w:rPr>
-        <w:tab/>
-      </w:r>
-      <w:r>
-        <w:rPr>
-          <w:rFonts w:hint="eastAsia"/>
-        </w:rPr>
-        <w:t>high</w:t>
-      </w:r>
-      <w:r>
-        <w:t xml:space="preserve"> [haɪ]</w:t>
-      </w:r>
-      <w:r>
-        <w:rPr>
-          <w:rFonts w:hint="eastAsia"/>
-        </w:rPr>
-        <w:t>高的</w:t>
-      </w:r>
-      <w:r>
-        <w:rPr>
-          <w:rFonts w:hint="eastAsia"/>
-        </w:rPr>
-        <w:t>/</w:t>
-      </w:r>
-      <w:r>
-        <w:rPr>
-          <w:rFonts w:hint="eastAsia"/>
-          <w:color w:val="4BACC6" w:themeColor="accent5"/>
-        </w:rPr>
-        <w:t>高水平的</w:t>
-      </w:r>
-    </w:p>
-    <w:p>
-      <w:r>
-        <w:rPr>
-          <w:rFonts w:hint="eastAsia"/>
-        </w:rPr>
-        <w:tab/>
         <w:t>low</w:t>
       </w:r>
       <w:r>
@@ -11469,7 +11493,6 @@
         <w:rPr>
           <w:rFonts w:hint="eastAsia"/>
         </w:rPr>
-        <w:lastRenderedPageBreak/>
         <w:tab/>
       </w:r>
       <w:r>
